--- a/Estrategia.docx
+++ b/Estrategia.docx
@@ -831,10 +831,12 @@
     <w:sdt>
       <w:sdtPr>
         <w:rPr>
-          <w:rFonts w:ascii="Tahoma" w:hAnsi="Tahoma" w:cs="Tahoma"/>
+          <w:rFonts w:ascii="Tahoma" w:eastAsia="Times New Roman" w:hAnsi="Tahoma" w:cs="Tahoma"/>
           <w:b/>
           <w:color w:val="auto"/>
-          <w:lang w:val="es-ES"/>
+          <w:sz w:val="24"/>
+          <w:szCs w:val="20"/>
+          <w:lang w:val="es-ES" w:eastAsia="en-US"/>
         </w:rPr>
         <w:id w:val="2097289651"/>
         <w:docPartObj>
@@ -844,11 +846,8 @@
       </w:sdtPr>
       <w:sdtEndPr>
         <w:rPr>
-          <w:rFonts w:ascii="Chaparral Pro" w:eastAsia="Times New Roman" w:hAnsi="Chaparral Pro" w:cs="Times New Roman"/>
+          <w:rFonts w:ascii="Chaparral Pro" w:hAnsi="Chaparral Pro" w:cs="Times New Roman"/>
           <w:bCs/>
-          <w:sz w:val="24"/>
-          <w:szCs w:val="20"/>
-          <w:lang w:eastAsia="en-US"/>
         </w:rPr>
       </w:sdtEndPr>
       <w:sdtContent>
@@ -2052,260 +2051,261 @@
     <w:p>
       <w:pPr>
         <w:pStyle w:val="Cdigo"/>
-      </w:pPr>
-      <w:proofErr w:type="spellStart"/>
+        <w:rPr>
+          <w:lang w:val="en-US"/>
+        </w:rPr>
+      </w:pPr>
       <w:proofErr w:type="gramStart"/>
       <w:r>
+        <w:rPr>
+          <w:lang w:val="en-US"/>
+        </w:rPr>
         <w:t>public</w:t>
       </w:r>
-      <w:proofErr w:type="spellEnd"/>
       <w:proofErr w:type="gramEnd"/>
       <w:r>
+        <w:rPr>
+          <w:lang w:val="en-US"/>
+        </w:rPr>
         <w:t xml:space="preserve"> </w:t>
       </w:r>
       <w:proofErr w:type="spellStart"/>
       <w:r>
+        <w:rPr>
+          <w:lang w:val="en-US"/>
+        </w:rPr>
         <w:t>DataTable</w:t>
       </w:r>
       <w:proofErr w:type="spellEnd"/>
       <w:r>
+        <w:rPr>
+          <w:lang w:val="en-US"/>
+        </w:rPr>
         <w:t xml:space="preserve"> </w:t>
       </w:r>
       <w:proofErr w:type="spellStart"/>
       <w:r>
         <w:rPr>
           <w:b/>
+          <w:lang w:val="en-US"/>
         </w:rPr>
         <w:t>execSelectSP</w:t>
       </w:r>
       <w:proofErr w:type="spellEnd"/>
       <w:r>
-        <w:t>(</w:t>
-      </w:r>
-      <w:proofErr w:type="spellStart"/>
-      <w:r>
-        <w:t>String</w:t>
-      </w:r>
-      <w:proofErr w:type="spellEnd"/>
-      <w:r>
-        <w:t xml:space="preserve"> </w:t>
-      </w:r>
-      <w:proofErr w:type="spellStart"/>
-      <w:r>
+        <w:rPr>
+          <w:lang w:val="en-US"/>
+        </w:rPr>
+        <w:t xml:space="preserve">(String </w:t>
+      </w:r>
+      <w:proofErr w:type="spellStart"/>
+      <w:r>
+        <w:rPr>
+          <w:lang w:val="en-US"/>
+        </w:rPr>
         <w:t>nameStoredProcedure</w:t>
       </w:r>
       <w:proofErr w:type="spellEnd"/>
       <w:r>
-        <w:t xml:space="preserve">, </w:t>
-      </w:r>
-      <w:proofErr w:type="spellStart"/>
-      <w:r>
-        <w:t>List</w:t>
-      </w:r>
-      <w:proofErr w:type="spellEnd"/>
-      <w:r>
-        <w:t>&lt;</w:t>
-      </w:r>
-      <w:proofErr w:type="spellStart"/>
-      <w:r>
+        <w:rPr>
+          <w:lang w:val="en-US"/>
+        </w:rPr>
+        <w:t>, List&lt;</w:t>
+      </w:r>
+      <w:proofErr w:type="spellStart"/>
+      <w:r>
+        <w:rPr>
+          <w:lang w:val="en-US"/>
+        </w:rPr>
         <w:t>BDParametro</w:t>
       </w:r>
       <w:proofErr w:type="spellEnd"/>
       <w:r>
+        <w:rPr>
+          <w:lang w:val="en-US"/>
+        </w:rPr>
         <w:t xml:space="preserve">&gt; </w:t>
       </w:r>
       <w:proofErr w:type="spellStart"/>
       <w:r>
+        <w:rPr>
+          <w:lang w:val="en-US"/>
+        </w:rPr>
         <w:t>listParametros</w:t>
       </w:r>
       <w:proofErr w:type="spellEnd"/>
       <w:r>
-        <w:t xml:space="preserve"> = </w:t>
-      </w:r>
-      <w:proofErr w:type="spellStart"/>
-      <w:r>
-        <w:t>null</w:t>
-      </w:r>
-      <w:proofErr w:type="spellEnd"/>
-      <w:r>
+        <w:rPr>
+          <w:lang w:val="en-US"/>
+        </w:rPr>
+        <w:t xml:space="preserve"> = null)</w:t>
+      </w:r>
+    </w:p>
+    <w:p>
+      <w:r>
+        <w:t>Permite ejecutar un SP</w:t>
+      </w:r>
+      <w:r>
+        <w:t xml:space="preserve"> que devuelva un </w:t>
+      </w:r>
+      <w:proofErr w:type="spellStart"/>
+      <w:r>
+        <w:t>Select</w:t>
+      </w:r>
+      <w:proofErr w:type="spellEnd"/>
+      <w:r>
+        <w:t xml:space="preserve"> con su lista de parámetros y nos devuelve un </w:t>
+      </w:r>
+      <w:proofErr w:type="spellStart"/>
+      <w:r>
+        <w:t>DataTable</w:t>
+      </w:r>
+      <w:proofErr w:type="spellEnd"/>
+      <w:r>
+        <w:t xml:space="preserve"> para mostrar en la aplicación.</w:t>
+      </w:r>
+    </w:p>
+    <w:p>
+      <w:pPr>
+        <w:pStyle w:val="Cdigo"/>
+        <w:rPr>
+          <w:lang w:val="en-US"/>
+        </w:rPr>
+      </w:pPr>
+      <w:proofErr w:type="gramStart"/>
+      <w:r>
+        <w:rPr>
+          <w:lang w:val="en-US"/>
+        </w:rPr>
+        <w:t>public</w:t>
+      </w:r>
+      <w:proofErr w:type="gramEnd"/>
+      <w:r>
+        <w:rPr>
+          <w:lang w:val="en-US"/>
+        </w:rPr>
+        <w:t xml:space="preserve"> void </w:t>
+      </w:r>
+      <w:proofErr w:type="spellStart"/>
+      <w:r>
+        <w:rPr>
+          <w:b/>
+          <w:lang w:val="en-US"/>
+        </w:rPr>
+        <w:t>execSP</w:t>
+      </w:r>
+      <w:proofErr w:type="spellEnd"/>
+      <w:r>
+        <w:rPr>
+          <w:lang w:val="en-US"/>
+        </w:rPr>
+        <w:t xml:space="preserve">(String </w:t>
+      </w:r>
+      <w:proofErr w:type="spellStart"/>
+      <w:r>
+        <w:rPr>
+          <w:lang w:val="en-US"/>
+        </w:rPr>
+        <w:t>nameStoredProcedure</w:t>
+      </w:r>
+      <w:proofErr w:type="spellEnd"/>
+      <w:r>
+        <w:rPr>
+          <w:lang w:val="en-US"/>
+        </w:rPr>
+        <w:t>, ref List&lt;</w:t>
+      </w:r>
+      <w:proofErr w:type="spellStart"/>
+      <w:r>
+        <w:rPr>
+          <w:lang w:val="en-US"/>
+        </w:rPr>
+        <w:t>BDParametro</w:t>
+      </w:r>
+      <w:proofErr w:type="spellEnd"/>
+      <w:r>
+        <w:rPr>
+          <w:lang w:val="en-US"/>
+        </w:rPr>
+        <w:t xml:space="preserve">&gt; </w:t>
+      </w:r>
+      <w:proofErr w:type="spellStart"/>
+      <w:r>
+        <w:rPr>
+          <w:lang w:val="en-US"/>
+        </w:rPr>
+        <w:t>listParametros</w:t>
+      </w:r>
+      <w:proofErr w:type="spellEnd"/>
+      <w:r>
+        <w:rPr>
+          <w:lang w:val="en-US"/>
+        </w:rPr>
         <w:t>)</w:t>
       </w:r>
     </w:p>
     <w:p>
       <w:r>
-        <w:t>Permite ejecutar un SP</w:t>
-      </w:r>
-      <w:r>
-        <w:t xml:space="preserve"> que devuelva un </w:t>
-      </w:r>
-      <w:proofErr w:type="spellStart"/>
-      <w:r>
-        <w:t>Select</w:t>
-      </w:r>
-      <w:proofErr w:type="spellEnd"/>
-      <w:r>
-        <w:t xml:space="preserve"> con su lista de parámetros y nos devuelve un </w:t>
-      </w:r>
-      <w:proofErr w:type="spellStart"/>
-      <w:r>
-        <w:t>DataTable</w:t>
-      </w:r>
-      <w:proofErr w:type="spellEnd"/>
-      <w:r>
-        <w:t xml:space="preserve"> para mostrar en la aplicación.</w:t>
+        <w:t>Permite ejecutar un SP, con su lista de parámetros</w:t>
+      </w:r>
+      <w:r>
+        <w:t xml:space="preserve"> pasada por referencia, en la cual devuelve los parámetros de salida</w:t>
+      </w:r>
+      <w:r>
+        <w:t xml:space="preserve"> devueltos por el motor</w:t>
+      </w:r>
+      <w:r>
+        <w:t>.</w:t>
       </w:r>
     </w:p>
     <w:p>
       <w:pPr>
         <w:pStyle w:val="Cdigo"/>
-      </w:pPr>
-      <w:proofErr w:type="spellStart"/>
+        <w:rPr>
+          <w:lang w:val="en-US"/>
+        </w:rPr>
+      </w:pPr>
       <w:proofErr w:type="gramStart"/>
       <w:r>
+        <w:rPr>
+          <w:lang w:val="en-US"/>
+        </w:rPr>
         <w:t>public</w:t>
       </w:r>
-      <w:proofErr w:type="spellEnd"/>
       <w:proofErr w:type="gramEnd"/>
       <w:r>
-        <w:t xml:space="preserve"> </w:t>
-      </w:r>
-      <w:proofErr w:type="spellStart"/>
-      <w:r>
-        <w:t>void</w:t>
-      </w:r>
-      <w:proofErr w:type="spellEnd"/>
-      <w:r>
-        <w:t xml:space="preserve"> </w:t>
+        <w:rPr>
+          <w:lang w:val="en-US"/>
+        </w:rPr>
+        <w:t xml:space="preserve"> List&lt;String&gt; </w:t>
       </w:r>
       <w:proofErr w:type="spellStart"/>
       <w:r>
         <w:rPr>
           <w:b/>
-        </w:rPr>
-        <w:t>execSP</w:t>
-      </w:r>
-      <w:proofErr w:type="spellEnd"/>
-      <w:r>
-        <w:t>(</w:t>
-      </w:r>
-      <w:proofErr w:type="spellStart"/>
-      <w:r>
-        <w:t>String</w:t>
-      </w:r>
-      <w:proofErr w:type="spellEnd"/>
-      <w:r>
-        <w:t xml:space="preserve"> </w:t>
-      </w:r>
-      <w:proofErr w:type="spellStart"/>
-      <w:r>
+          <w:lang w:val="en-US"/>
+        </w:rPr>
+        <w:t>execListSP</w:t>
+      </w:r>
+      <w:proofErr w:type="spellEnd"/>
+      <w:r>
+        <w:rPr>
+          <w:lang w:val="en-US"/>
+        </w:rPr>
+        <w:t xml:space="preserve">(String </w:t>
+      </w:r>
+      <w:proofErr w:type="spellStart"/>
+      <w:r>
+        <w:rPr>
+          <w:lang w:val="en-US"/>
+        </w:rPr>
         <w:t>nameStoredProcedure</w:t>
       </w:r>
       <w:proofErr w:type="spellEnd"/>
       <w:r>
-        <w:t xml:space="preserve">, </w:t>
-      </w:r>
-      <w:proofErr w:type="spellStart"/>
-      <w:r>
-        <w:t>ref</w:t>
-      </w:r>
-      <w:proofErr w:type="spellEnd"/>
-      <w:r>
-        <w:t xml:space="preserve"> </w:t>
-      </w:r>
-      <w:proofErr w:type="spellStart"/>
-      <w:r>
-        <w:t>List</w:t>
-      </w:r>
-      <w:proofErr w:type="spellEnd"/>
-      <w:r>
-        <w:t>&lt;</w:t>
-      </w:r>
-      <w:proofErr w:type="spellStart"/>
-      <w:r>
-        <w:t>BDParametro</w:t>
-      </w:r>
-      <w:proofErr w:type="spellEnd"/>
-      <w:r>
-        <w:t xml:space="preserve">&gt; </w:t>
-      </w:r>
-      <w:proofErr w:type="spellStart"/>
-      <w:r>
-        <w:t>listParametros</w:t>
-      </w:r>
-      <w:proofErr w:type="spellEnd"/>
-      <w:r>
-        <w:t>)</w:t>
-      </w:r>
-    </w:p>
-    <w:p>
-      <w:r>
-        <w:t>Permite ejecutar un SP, con su lista de parámetros</w:t>
-      </w:r>
-      <w:r>
-        <w:t xml:space="preserve"> pasada por referencia, en la cual devuelve los parámetros de salida</w:t>
-      </w:r>
-      <w:r>
-        <w:t xml:space="preserve"> devueltos por el motor</w:t>
-      </w:r>
-      <w:r>
-        <w:t>.</w:t>
-      </w:r>
-    </w:p>
-    <w:p>
-      <w:pPr>
-        <w:pStyle w:val="Cdigo"/>
-      </w:pPr>
-      <w:proofErr w:type="spellStart"/>
-      <w:proofErr w:type="gramStart"/>
-      <w:r>
-        <w:t>public</w:t>
-      </w:r>
-      <w:proofErr w:type="spellEnd"/>
-      <w:proofErr w:type="gramEnd"/>
-      <w:r>
-        <w:t xml:space="preserve"> </w:t>
-      </w:r>
-      <w:proofErr w:type="spellStart"/>
-      <w:r>
-        <w:t>List</w:t>
-      </w:r>
-      <w:proofErr w:type="spellEnd"/>
-      <w:r>
-        <w:t>&lt;</w:t>
-      </w:r>
-      <w:proofErr w:type="spellStart"/>
-      <w:r>
-        <w:t>String</w:t>
-      </w:r>
-      <w:proofErr w:type="spellEnd"/>
-      <w:r>
-        <w:t xml:space="preserve">&gt; </w:t>
-      </w:r>
-      <w:proofErr w:type="spellStart"/>
-      <w:r>
-        <w:rPr>
-          <w:b/>
-        </w:rPr>
-        <w:t>execListSP</w:t>
-      </w:r>
-      <w:proofErr w:type="spellEnd"/>
-      <w:r>
-        <w:t>(</w:t>
-      </w:r>
-      <w:proofErr w:type="spellStart"/>
-      <w:r>
-        <w:t>String</w:t>
-      </w:r>
-      <w:proofErr w:type="spellEnd"/>
-      <w:r>
-        <w:t xml:space="preserve"> </w:t>
-      </w:r>
-      <w:proofErr w:type="spellStart"/>
-      <w:r>
-        <w:t>nameStoredProcedure</w:t>
-      </w:r>
-      <w:proofErr w:type="spellEnd"/>
-      <w:r>
+        <w:rPr>
+          <w:lang w:val="en-US"/>
+        </w:rPr>
         <w:t>)</w:t>
       </w:r>
     </w:p>
@@ -2680,9 +2680,9 @@
           <w:sz w:val="18"/>
           <w:szCs w:val="18"/>
           <w:shd w:val="clear" w:color="auto" w:fill="FFFFFF"/>
-        </w:rPr>
-      </w:pPr>
-      <w:proofErr w:type="spellStart"/>
+          <w:lang w:val="en-US"/>
+        </w:rPr>
+      </w:pPr>
       <w:proofErr w:type="gramStart"/>
       <w:r>
         <w:rPr>
@@ -2692,10 +2692,10 @@
           <w:sz w:val="18"/>
           <w:szCs w:val="18"/>
           <w:shd w:val="clear" w:color="auto" w:fill="FFFFFF"/>
+          <w:lang w:val="en-US"/>
         </w:rPr>
         <w:t>public</w:t>
       </w:r>
-      <w:proofErr w:type="spellEnd"/>
       <w:proofErr w:type="gramEnd"/>
       <w:r>
         <w:rPr>
@@ -2704,10 +2704,10 @@
           <w:sz w:val="18"/>
           <w:szCs w:val="18"/>
           <w:shd w:val="clear" w:color="auto" w:fill="FFFFFF"/>
+          <w:lang w:val="en-US"/>
         </w:rPr>
         <w:t xml:space="preserve"> </w:t>
       </w:r>
-      <w:proofErr w:type="spellStart"/>
       <w:r>
         <w:rPr>
           <w:rStyle w:val="pl-k"/>
@@ -2716,10 +2716,10 @@
           <w:sz w:val="18"/>
           <w:szCs w:val="18"/>
           <w:shd w:val="clear" w:color="auto" w:fill="FFFFFF"/>
+          <w:lang w:val="en-US"/>
         </w:rPr>
         <w:t>static</w:t>
       </w:r>
-      <w:proofErr w:type="spellEnd"/>
       <w:r>
         <w:rPr>
           <w:rFonts w:ascii="Consolas" w:hAnsi="Consolas"/>
@@ -2727,10 +2727,10 @@
           <w:sz w:val="18"/>
           <w:szCs w:val="18"/>
           <w:shd w:val="clear" w:color="auto" w:fill="FFFFFF"/>
+          <w:lang w:val="en-US"/>
         </w:rPr>
         <w:t xml:space="preserve"> </w:t>
       </w:r>
-      <w:proofErr w:type="spellStart"/>
       <w:r>
         <w:rPr>
           <w:rStyle w:val="pl-k"/>
@@ -2739,10 +2739,10 @@
           <w:sz w:val="18"/>
           <w:szCs w:val="18"/>
           <w:shd w:val="clear" w:color="auto" w:fill="FFFFFF"/>
+          <w:lang w:val="en-US"/>
         </w:rPr>
         <w:t>void</w:t>
       </w:r>
-      <w:proofErr w:type="spellEnd"/>
       <w:r>
         <w:rPr>
           <w:rFonts w:ascii="Consolas" w:hAnsi="Consolas"/>
@@ -2750,6 +2750,7 @@
           <w:sz w:val="18"/>
           <w:szCs w:val="18"/>
           <w:shd w:val="clear" w:color="auto" w:fill="FFFFFF"/>
+          <w:lang w:val="en-US"/>
         </w:rPr>
         <w:t xml:space="preserve"> </w:t>
       </w:r>
@@ -2762,6 +2763,7 @@
           <w:sz w:val="18"/>
           <w:szCs w:val="18"/>
           <w:shd w:val="clear" w:color="auto" w:fill="FFFFFF"/>
+          <w:lang w:val="en-US"/>
         </w:rPr>
         <w:t>darDeBaja</w:t>
       </w:r>
@@ -2773,10 +2775,10 @@
           <w:sz w:val="18"/>
           <w:szCs w:val="18"/>
           <w:shd w:val="clear" w:color="auto" w:fill="FFFFFF"/>
+          <w:lang w:val="en-US"/>
         </w:rPr>
         <w:t>(</w:t>
       </w:r>
-      <w:proofErr w:type="spellStart"/>
       <w:r>
         <w:rPr>
           <w:rStyle w:val="pl-en"/>
@@ -2785,10 +2787,10 @@
           <w:sz w:val="18"/>
           <w:szCs w:val="18"/>
           <w:shd w:val="clear" w:color="auto" w:fill="FFFFFF"/>
+          <w:lang w:val="en-US"/>
         </w:rPr>
         <w:t>String</w:t>
       </w:r>
-      <w:proofErr w:type="spellEnd"/>
       <w:r>
         <w:rPr>
           <w:rFonts w:ascii="Consolas" w:hAnsi="Consolas"/>
@@ -2796,6 +2798,7 @@
           <w:sz w:val="18"/>
           <w:szCs w:val="18"/>
           <w:shd w:val="clear" w:color="auto" w:fill="FFFFFF"/>
+          <w:lang w:val="en-US"/>
         </w:rPr>
         <w:t xml:space="preserve"> </w:t>
       </w:r>
@@ -2808,6 +2811,7 @@
           <w:sz w:val="18"/>
           <w:szCs w:val="18"/>
           <w:shd w:val="clear" w:color="auto" w:fill="FFFFFF"/>
+          <w:lang w:val="en-US"/>
         </w:rPr>
         <w:t>userId</w:t>
       </w:r>
@@ -2819,6 +2823,7 @@
           <w:sz w:val="18"/>
           <w:szCs w:val="18"/>
           <w:shd w:val="clear" w:color="auto" w:fill="FFFFFF"/>
+          <w:lang w:val="en-US"/>
         </w:rPr>
         <w:t>)</w:t>
       </w:r>
@@ -2830,9 +2835,9 @@
         <w:jc w:val="left"/>
         <w:rPr>
           <w:color w:val="808080" w:themeColor="background1" w:themeShade="80"/>
-        </w:rPr>
-      </w:pPr>
-      <w:proofErr w:type="spellStart"/>
+          <w:lang w:val="en-US"/>
+        </w:rPr>
+      </w:pPr>
       <w:proofErr w:type="gramStart"/>
       <w:r>
         <w:rPr>
@@ -2842,10 +2847,10 @@
           <w:sz w:val="18"/>
           <w:szCs w:val="18"/>
           <w:shd w:val="clear" w:color="auto" w:fill="FFFFFF"/>
+          <w:lang w:val="en-US"/>
         </w:rPr>
         <w:t>public</w:t>
       </w:r>
-      <w:proofErr w:type="spellEnd"/>
       <w:proofErr w:type="gramEnd"/>
       <w:r>
         <w:rPr>
@@ -2854,10 +2859,10 @@
           <w:sz w:val="18"/>
           <w:szCs w:val="18"/>
           <w:shd w:val="clear" w:color="auto" w:fill="FFFFFF"/>
+          <w:lang w:val="en-US"/>
         </w:rPr>
         <w:t xml:space="preserve"> </w:t>
       </w:r>
-      <w:proofErr w:type="spellStart"/>
       <w:r>
         <w:rPr>
           <w:rStyle w:val="pl-k"/>
@@ -2866,10 +2871,10 @@
           <w:sz w:val="18"/>
           <w:szCs w:val="18"/>
           <w:shd w:val="clear" w:color="auto" w:fill="FFFFFF"/>
+          <w:lang w:val="en-US"/>
         </w:rPr>
         <w:t>static</w:t>
       </w:r>
-      <w:proofErr w:type="spellEnd"/>
       <w:r>
         <w:rPr>
           <w:rFonts w:ascii="Consolas" w:hAnsi="Consolas"/>
@@ -2877,10 +2882,10 @@
           <w:sz w:val="18"/>
           <w:szCs w:val="18"/>
           <w:shd w:val="clear" w:color="auto" w:fill="FFFFFF"/>
+          <w:lang w:val="en-US"/>
         </w:rPr>
         <w:t xml:space="preserve"> </w:t>
       </w:r>
-      <w:proofErr w:type="spellStart"/>
       <w:r>
         <w:rPr>
           <w:rStyle w:val="pl-k"/>
@@ -2889,10 +2894,10 @@
           <w:sz w:val="18"/>
           <w:szCs w:val="18"/>
           <w:shd w:val="clear" w:color="auto" w:fill="FFFFFF"/>
+          <w:lang w:val="en-US"/>
         </w:rPr>
         <w:t>void</w:t>
       </w:r>
-      <w:proofErr w:type="spellEnd"/>
       <w:r>
         <w:rPr>
           <w:rFonts w:ascii="Consolas" w:hAnsi="Consolas"/>
@@ -2900,6 +2905,7 @@
           <w:sz w:val="18"/>
           <w:szCs w:val="18"/>
           <w:shd w:val="clear" w:color="auto" w:fill="FFFFFF"/>
+          <w:lang w:val="en-US"/>
         </w:rPr>
         <w:t xml:space="preserve"> </w:t>
       </w:r>
@@ -2912,6 +2918,7 @@
           <w:sz w:val="18"/>
           <w:szCs w:val="18"/>
           <w:shd w:val="clear" w:color="auto" w:fill="FFFFFF"/>
+          <w:lang w:val="en-US"/>
         </w:rPr>
         <w:t>darDeAlta</w:t>
       </w:r>
@@ -2923,10 +2930,10 @@
           <w:sz w:val="18"/>
           <w:szCs w:val="18"/>
           <w:shd w:val="clear" w:color="auto" w:fill="FFFFFF"/>
+          <w:lang w:val="en-US"/>
         </w:rPr>
         <w:t>(</w:t>
       </w:r>
-      <w:proofErr w:type="spellStart"/>
       <w:r>
         <w:rPr>
           <w:rStyle w:val="pl-en"/>
@@ -2935,10 +2942,10 @@
           <w:sz w:val="18"/>
           <w:szCs w:val="18"/>
           <w:shd w:val="clear" w:color="auto" w:fill="FFFFFF"/>
+          <w:lang w:val="en-US"/>
         </w:rPr>
         <w:t>String</w:t>
       </w:r>
-      <w:proofErr w:type="spellEnd"/>
       <w:r>
         <w:rPr>
           <w:rFonts w:ascii="Consolas" w:hAnsi="Consolas"/>
@@ -2946,6 +2953,7 @@
           <w:sz w:val="18"/>
           <w:szCs w:val="18"/>
           <w:shd w:val="clear" w:color="auto" w:fill="FFFFFF"/>
+          <w:lang w:val="en-US"/>
         </w:rPr>
         <w:t xml:space="preserve"> </w:t>
       </w:r>
@@ -2958,6 +2966,7 @@
           <w:sz w:val="18"/>
           <w:szCs w:val="18"/>
           <w:shd w:val="clear" w:color="auto" w:fill="FFFFFF"/>
+          <w:lang w:val="en-US"/>
         </w:rPr>
         <w:t>userId</w:t>
       </w:r>
@@ -2969,10 +2978,10 @@
           <w:sz w:val="18"/>
           <w:szCs w:val="18"/>
           <w:shd w:val="clear" w:color="auto" w:fill="FFFFFF"/>
+          <w:lang w:val="en-US"/>
         </w:rPr>
         <w:t xml:space="preserve">, </w:t>
       </w:r>
-      <w:proofErr w:type="spellStart"/>
       <w:r>
         <w:rPr>
           <w:rStyle w:val="pl-en"/>
@@ -2981,10 +2990,10 @@
           <w:sz w:val="18"/>
           <w:szCs w:val="18"/>
           <w:shd w:val="clear" w:color="auto" w:fill="FFFFFF"/>
+          <w:lang w:val="en-US"/>
         </w:rPr>
         <w:t>String</w:t>
       </w:r>
-      <w:proofErr w:type="spellEnd"/>
       <w:r>
         <w:rPr>
           <w:rFonts w:ascii="Consolas" w:hAnsi="Consolas"/>
@@ -2992,10 +3001,10 @@
           <w:sz w:val="18"/>
           <w:szCs w:val="18"/>
           <w:shd w:val="clear" w:color="auto" w:fill="FFFFFF"/>
+          <w:lang w:val="en-US"/>
         </w:rPr>
         <w:t xml:space="preserve"> </w:t>
       </w:r>
-      <w:proofErr w:type="spellStart"/>
       <w:r>
         <w:rPr>
           <w:rStyle w:val="pl-smi"/>
@@ -3004,10 +3013,10 @@
           <w:sz w:val="18"/>
           <w:szCs w:val="18"/>
           <w:shd w:val="clear" w:color="auto" w:fill="FFFFFF"/>
+          <w:lang w:val="en-US"/>
         </w:rPr>
         <w:t>pass</w:t>
       </w:r>
-      <w:proofErr w:type="spellEnd"/>
       <w:r>
         <w:rPr>
           <w:rFonts w:ascii="Consolas" w:hAnsi="Consolas"/>
@@ -3015,6 +3024,7 @@
           <w:sz w:val="18"/>
           <w:szCs w:val="18"/>
           <w:shd w:val="clear" w:color="auto" w:fill="FFFFFF"/>
+          <w:lang w:val="en-US"/>
         </w:rPr>
         <w:t xml:space="preserve">, </w:t>
       </w:r>
@@ -3027,6 +3037,7 @@
           <w:sz w:val="18"/>
           <w:szCs w:val="18"/>
           <w:shd w:val="clear" w:color="auto" w:fill="FFFFFF"/>
+          <w:lang w:val="en-US"/>
         </w:rPr>
         <w:t>int</w:t>
       </w:r>
@@ -3038,9 +3049,11 @@
           <w:sz w:val="18"/>
           <w:szCs w:val="18"/>
           <w:shd w:val="clear" w:color="auto" w:fill="FFFFFF"/>
+          <w:lang w:val="en-US"/>
         </w:rPr>
         <w:t xml:space="preserve"> </w:t>
       </w:r>
+      <w:proofErr w:type="spellStart"/>
       <w:r>
         <w:rPr>
           <w:rStyle w:val="pl-smi"/>
@@ -3049,9 +3062,11 @@
           <w:sz w:val="18"/>
           <w:szCs w:val="18"/>
           <w:shd w:val="clear" w:color="auto" w:fill="FFFFFF"/>
+          <w:lang w:val="en-US"/>
         </w:rPr>
         <w:t>rol</w:t>
       </w:r>
+      <w:proofErr w:type="spellEnd"/>
       <w:r>
         <w:rPr>
           <w:rFonts w:ascii="Consolas" w:hAnsi="Consolas"/>
@@ -3059,6 +3074,7 @@
           <w:sz w:val="18"/>
           <w:szCs w:val="18"/>
           <w:shd w:val="clear" w:color="auto" w:fill="FFFFFF"/>
+          <w:lang w:val="en-US"/>
         </w:rPr>
         <w:t>)</w:t>
       </w:r>
@@ -3068,6 +3084,9 @@
         <w:spacing w:after="160" w:line="259" w:lineRule="auto"/>
         <w:contextualSpacing w:val="0"/>
         <w:jc w:val="left"/>
+        <w:rPr>
+          <w:lang w:val="en-US"/>
+        </w:rPr>
       </w:pPr>
     </w:p>
     <w:p>
@@ -3079,9 +3098,13 @@
           <w:rFonts w:ascii="Tahoma" w:hAnsi="Tahoma" w:cs="Tahoma"/>
           <w:b/>
           <w:sz w:val="32"/>
-        </w:rPr>
-      </w:pPr>
-      <w:r>
+          <w:lang w:val="en-US"/>
+        </w:rPr>
+      </w:pPr>
+      <w:r>
+        <w:rPr>
+          <w:lang w:val="en-US"/>
+        </w:rPr>
         <w:br w:type="page"/>
       </w:r>
     </w:p>
@@ -3389,10 +3412,7 @@
     <w:p/>
     <w:p>
       <w:r>
-        <w:t xml:space="preserve">En </w:t>
-      </w:r>
-      <w:r>
-        <w:t>_modo</w:t>
+        <w:t>En _modo</w:t>
       </w:r>
       <w:r>
         <w:t xml:space="preserve"> se especifica la función que va a desempeñar…</w:t>
@@ -3552,8 +3572,6 @@
       <w:r>
         <w:t>LJDG.buscar_cliente_habilitado</w:t>
       </w:r>
-      <w:bookmarkStart w:id="10" w:name="_GoBack"/>
-      <w:bookmarkEnd w:id="10"/>
       <w:proofErr w:type="spellEnd"/>
     </w:p>
     <w:p>
@@ -3570,12 +3588,12 @@
       <w:pPr>
         <w:pStyle w:val="Ttulo1"/>
       </w:pPr>
-      <w:bookmarkStart w:id="11" w:name="_Toc483893338"/>
+      <w:bookmarkStart w:id="10" w:name="_Toc483893338"/>
       <w:r>
         <w:lastRenderedPageBreak/>
         <w:t>ABM Automóvil</w:t>
       </w:r>
-      <w:bookmarkEnd w:id="11"/>
+      <w:bookmarkEnd w:id="10"/>
     </w:p>
     <w:p>
       <w:pPr>
@@ -3584,22 +3602,7 @@
         <w:jc w:val="left"/>
       </w:pPr>
       <w:r>
-        <w:t>Se utiliza</w:t>
-      </w:r>
-      <w:r>
-        <w:t>n</w:t>
-      </w:r>
-      <w:r>
-        <w:t xml:space="preserve"> </w:t>
-      </w:r>
-      <w:r>
-        <w:t>dos</w:t>
-      </w:r>
-      <w:r>
-        <w:t xml:space="preserve"> formulario</w:t>
-      </w:r>
-      <w:r>
-        <w:t>s</w:t>
+        <w:t>Se utilizan dos formularios</w:t>
       </w:r>
       <w:r>
         <w:t>.</w:t>
@@ -3609,12 +3612,12 @@
       <w:pPr>
         <w:pStyle w:val="Ttulo2"/>
       </w:pPr>
-      <w:bookmarkStart w:id="12" w:name="_Toc483893339"/>
+      <w:bookmarkStart w:id="11" w:name="_Toc483893339"/>
       <w:proofErr w:type="spellStart"/>
       <w:r>
         <w:t>BuscarAuto.cs</w:t>
       </w:r>
-      <w:bookmarkEnd w:id="12"/>
+      <w:bookmarkEnd w:id="11"/>
       <w:proofErr w:type="spellEnd"/>
     </w:p>
     <w:p>
@@ -3693,12 +3696,12 @@
       <w:pPr>
         <w:pStyle w:val="Ttulo2"/>
       </w:pPr>
-      <w:bookmarkStart w:id="13" w:name="_Toc483893340"/>
+      <w:bookmarkStart w:id="12" w:name="_Toc483893340"/>
       <w:proofErr w:type="spellStart"/>
       <w:r>
         <w:t>AltaModiAuto.cs</w:t>
       </w:r>
-      <w:bookmarkEnd w:id="13"/>
+      <w:bookmarkEnd w:id="12"/>
       <w:proofErr w:type="spellEnd"/>
     </w:p>
     <w:p>
@@ -3773,10 +3776,7 @@
         <w:t>A</w:t>
       </w:r>
       <w:r>
-        <w:t xml:space="preserve"> – </w:t>
-      </w:r>
-      <w:r>
-        <w:t>Para alta, ofrece todas las opciones de carga exigidas por el enunciado.</w:t>
+        <w:t xml:space="preserve"> – Para alta, ofrece todas las opciones de carga exigidas por el enunciado.</w:t>
       </w:r>
     </w:p>
     <w:p>
@@ -3794,10 +3794,7 @@
         <w:t>M</w:t>
       </w:r>
       <w:r>
-        <w:t xml:space="preserve"> – </w:t>
-      </w:r>
-      <w:r>
-        <w:t xml:space="preserve">Pre carga el automóvil pasado por </w:t>
+        <w:t xml:space="preserve"> – Pre carga el automóvil pasado por </w:t>
       </w:r>
       <w:r>
         <w:rPr>
@@ -3989,31 +3986,31 @@
       <w:pPr>
         <w:pStyle w:val="Ttulo1"/>
       </w:pPr>
-      <w:bookmarkStart w:id="14" w:name="_Toc483893341"/>
+      <w:bookmarkStart w:id="13" w:name="_Toc483893341"/>
       <w:r>
         <w:lastRenderedPageBreak/>
         <w:t>Registro de Viajes</w:t>
       </w:r>
+      <w:bookmarkEnd w:id="13"/>
+    </w:p>
+    <w:p>
+      <w:r>
+        <w:t xml:space="preserve">Se </w:t>
+      </w:r>
+      <w:r>
+        <w:t>utiliza el formulario.</w:t>
+      </w:r>
+    </w:p>
+    <w:p>
+      <w:pPr>
+        <w:pStyle w:val="Ttulo2"/>
+      </w:pPr>
+      <w:bookmarkStart w:id="14" w:name="_Toc483893342"/>
+      <w:proofErr w:type="spellStart"/>
+      <w:r>
+        <w:t>RegistroViaje.cs</w:t>
+      </w:r>
       <w:bookmarkEnd w:id="14"/>
-    </w:p>
-    <w:p>
-      <w:r>
-        <w:t xml:space="preserve">Se </w:t>
-      </w:r>
-      <w:r>
-        <w:t>utiliza el formulario.</w:t>
-      </w:r>
-    </w:p>
-    <w:p>
-      <w:pPr>
-        <w:pStyle w:val="Ttulo2"/>
-      </w:pPr>
-      <w:bookmarkStart w:id="15" w:name="_Toc483893342"/>
-      <w:proofErr w:type="spellStart"/>
-      <w:r>
-        <w:t>RegistroViaje.cs</w:t>
-      </w:r>
-      <w:bookmarkEnd w:id="15"/>
       <w:proofErr w:type="spellEnd"/>
     </w:p>
     <w:p>
@@ -4134,6 +4131,9 @@
     <w:p>
       <w:pPr>
         <w:pStyle w:val="Cdigo"/>
+        <w:rPr>
+          <w:shd w:val="clear" w:color="auto" w:fill="FFFFFF"/>
+        </w:rPr>
       </w:pPr>
       <w:proofErr w:type="spellStart"/>
       <w:r>
@@ -4143,6 +4143,2508 @@
         <w:t>LJDG.registrar_viaje</w:t>
       </w:r>
       <w:proofErr w:type="spellEnd"/>
+    </w:p>
+    <w:p>
+      <w:pPr>
+        <w:spacing w:after="160" w:line="259" w:lineRule="auto"/>
+        <w:contextualSpacing w:val="0"/>
+        <w:jc w:val="left"/>
+        <w:rPr>
+          <w:rFonts w:ascii="Courier New" w:hAnsi="Courier New"/>
+          <w:sz w:val="18"/>
+          <w:shd w:val="clear" w:color="auto" w:fill="FFFFFF"/>
+        </w:rPr>
+      </w:pPr>
+      <w:r>
+        <w:rPr>
+          <w:shd w:val="clear" w:color="auto" w:fill="FFFFFF"/>
+        </w:rPr>
+        <w:br w:type="page"/>
+      </w:r>
+    </w:p>
+    <w:p>
+      <w:pPr>
+        <w:pStyle w:val="Ttulo1"/>
+      </w:pPr>
+      <w:r>
+        <w:lastRenderedPageBreak/>
+        <w:t xml:space="preserve">ABM </w:t>
+      </w:r>
+      <w:r>
+        <w:t>Rol</w:t>
+      </w:r>
+    </w:p>
+    <w:p>
+      <w:pPr>
+        <w:spacing w:after="160" w:line="259" w:lineRule="auto"/>
+        <w:contextualSpacing w:val="0"/>
+        <w:jc w:val="left"/>
+      </w:pPr>
+      <w:r>
+        <w:t xml:space="preserve">Se utilizan </w:t>
+      </w:r>
+      <w:r>
+        <w:t>tres</w:t>
+      </w:r>
+      <w:r>
+        <w:t xml:space="preserve"> formularios</w:t>
+      </w:r>
+      <w:r>
+        <w:t xml:space="preserve"> y la</w:t>
+      </w:r>
+      <w:r>
+        <w:t>s</w:t>
+      </w:r>
+      <w:r>
+        <w:t xml:space="preserve"> clase</w:t>
+      </w:r>
+      <w:r>
+        <w:t>s</w:t>
+      </w:r>
+      <w:r>
+        <w:t xml:space="preserve"> </w:t>
+      </w:r>
+      <w:proofErr w:type="spellStart"/>
+      <w:r>
+        <w:t>Rol.cs</w:t>
+      </w:r>
+      <w:proofErr w:type="spellEnd"/>
+      <w:r>
+        <w:t xml:space="preserve"> y </w:t>
+      </w:r>
+      <w:proofErr w:type="spellStart"/>
+      <w:r>
+        <w:t>Funcionalidad.cs</w:t>
+      </w:r>
+      <w:proofErr w:type="spellEnd"/>
+      <w:r>
+        <w:t>.</w:t>
+      </w:r>
+    </w:p>
+    <w:p>
+      <w:pPr>
+        <w:pStyle w:val="Ttulo2"/>
+      </w:pPr>
+      <w:proofErr w:type="spellStart"/>
+      <w:r>
+        <w:t>AltaRol</w:t>
+      </w:r>
+      <w:r>
+        <w:t>.cs</w:t>
+      </w:r>
+      <w:proofErr w:type="spellEnd"/>
+    </w:p>
+    <w:p>
+      <w:pPr>
+        <w:rPr>
+          <w:rFonts w:ascii="Courier New" w:hAnsi="Courier New" w:cs="Courier New"/>
+          <w:sz w:val="18"/>
+          <w:szCs w:val="18"/>
+        </w:rPr>
+      </w:pPr>
+      <w:r>
+        <w:t>Se recole</w:t>
+      </w:r>
+      <w:r>
+        <w:t xml:space="preserve">ctan todos los datos necesarios del rol y las funcionalidades existentes para poder asociarlas al mismo, las mismas fueron obtenidas por el método </w:t>
+      </w:r>
+      <w:proofErr w:type="spellStart"/>
+      <w:r>
+        <w:rPr>
+          <w:rFonts w:ascii="Courier New" w:eastAsiaTheme="minorHAnsi" w:hAnsi="Courier New" w:cs="Courier New"/>
+          <w:sz w:val="18"/>
+          <w:szCs w:val="18"/>
+          <w:highlight w:val="white"/>
+        </w:rPr>
+        <w:t>public</w:t>
+      </w:r>
+      <w:proofErr w:type="spellEnd"/>
+      <w:r>
+        <w:rPr>
+          <w:rFonts w:ascii="Courier New" w:eastAsiaTheme="minorHAnsi" w:hAnsi="Courier New" w:cs="Courier New"/>
+          <w:sz w:val="18"/>
+          <w:szCs w:val="18"/>
+          <w:highlight w:val="white"/>
+        </w:rPr>
+        <w:t xml:space="preserve"> </w:t>
+      </w:r>
+      <w:proofErr w:type="spellStart"/>
+      <w:r>
+        <w:rPr>
+          <w:rFonts w:ascii="Courier New" w:eastAsiaTheme="minorHAnsi" w:hAnsi="Courier New" w:cs="Courier New"/>
+          <w:sz w:val="18"/>
+          <w:szCs w:val="18"/>
+          <w:highlight w:val="white"/>
+        </w:rPr>
+        <w:t>static</w:t>
+      </w:r>
+      <w:proofErr w:type="spellEnd"/>
+      <w:r>
+        <w:rPr>
+          <w:rFonts w:ascii="Courier New" w:eastAsiaTheme="minorHAnsi" w:hAnsi="Courier New" w:cs="Courier New"/>
+          <w:sz w:val="18"/>
+          <w:szCs w:val="18"/>
+          <w:highlight w:val="white"/>
+        </w:rPr>
+        <w:t xml:space="preserve"> </w:t>
+      </w:r>
+      <w:proofErr w:type="spellStart"/>
+      <w:r>
+        <w:rPr>
+          <w:rFonts w:ascii="Courier New" w:eastAsiaTheme="minorHAnsi" w:hAnsi="Courier New" w:cs="Courier New"/>
+          <w:sz w:val="18"/>
+          <w:szCs w:val="18"/>
+          <w:highlight w:val="white"/>
+        </w:rPr>
+        <w:t>List</w:t>
+      </w:r>
+      <w:proofErr w:type="spellEnd"/>
+      <w:r>
+        <w:rPr>
+          <w:rFonts w:ascii="Courier New" w:eastAsiaTheme="minorHAnsi" w:hAnsi="Courier New" w:cs="Courier New"/>
+          <w:sz w:val="18"/>
+          <w:szCs w:val="18"/>
+          <w:highlight w:val="white"/>
+        </w:rPr>
+        <w:t xml:space="preserve">&lt;Funcionalidad&gt; </w:t>
+      </w:r>
+      <w:proofErr w:type="spellStart"/>
+      <w:proofErr w:type="gramStart"/>
+      <w:r>
+        <w:rPr>
+          <w:rFonts w:ascii="Courier New" w:eastAsiaTheme="minorHAnsi" w:hAnsi="Courier New" w:cs="Courier New"/>
+          <w:sz w:val="18"/>
+          <w:szCs w:val="18"/>
+          <w:highlight w:val="white"/>
+        </w:rPr>
+        <w:t>obtenerFuncionalidades</w:t>
+      </w:r>
+      <w:proofErr w:type="spellEnd"/>
+      <w:r>
+        <w:rPr>
+          <w:rFonts w:ascii="Courier New" w:eastAsiaTheme="minorHAnsi" w:hAnsi="Courier New" w:cs="Courier New"/>
+          <w:sz w:val="18"/>
+          <w:szCs w:val="18"/>
+          <w:highlight w:val="white"/>
+        </w:rPr>
+        <w:t>(</w:t>
+      </w:r>
+      <w:proofErr w:type="gramEnd"/>
+      <w:r>
+        <w:rPr>
+          <w:rFonts w:ascii="Courier New" w:eastAsiaTheme="minorHAnsi" w:hAnsi="Courier New" w:cs="Courier New"/>
+          <w:sz w:val="18"/>
+          <w:szCs w:val="18"/>
+          <w:highlight w:val="white"/>
+        </w:rPr>
+        <w:t>)</w:t>
+      </w:r>
+      <w:r>
+        <w:t xml:space="preserve">de la clase </w:t>
+      </w:r>
+      <w:proofErr w:type="spellStart"/>
+      <w:r>
+        <w:t>Funcionalidad.cs</w:t>
+      </w:r>
+      <w:proofErr w:type="spellEnd"/>
+      <w:r>
+        <w:rPr>
+          <w:rFonts w:ascii="Courier New" w:hAnsi="Courier New" w:cs="Courier New"/>
+          <w:sz w:val="18"/>
+          <w:szCs w:val="18"/>
+        </w:rPr>
+        <w:t>.</w:t>
+      </w:r>
+      <w:r>
+        <w:t xml:space="preserve"> </w:t>
+      </w:r>
+      <w:r>
+        <w:t>S</w:t>
+      </w:r>
+      <w:r>
+        <w:t xml:space="preserve">e realizan todas las validaciones solicitadas por el enunciado, y </w:t>
+      </w:r>
+      <w:r>
+        <w:t xml:space="preserve">se procede a realizar el guardado del mismo mediante el método </w:t>
+      </w:r>
+      <w:proofErr w:type="spellStart"/>
+      <w:r>
+        <w:rPr>
+          <w:rFonts w:ascii="Courier New" w:eastAsiaTheme="minorHAnsi" w:hAnsi="Courier New" w:cs="Courier New"/>
+          <w:sz w:val="18"/>
+          <w:szCs w:val="18"/>
+          <w:highlight w:val="white"/>
+        </w:rPr>
+        <w:t>public</w:t>
+      </w:r>
+      <w:proofErr w:type="spellEnd"/>
+      <w:r>
+        <w:rPr>
+          <w:rFonts w:ascii="Courier New" w:eastAsiaTheme="minorHAnsi" w:hAnsi="Courier New" w:cs="Courier New"/>
+          <w:sz w:val="18"/>
+          <w:szCs w:val="18"/>
+          <w:highlight w:val="white"/>
+        </w:rPr>
+        <w:t xml:space="preserve"> </w:t>
+      </w:r>
+      <w:proofErr w:type="spellStart"/>
+      <w:r>
+        <w:rPr>
+          <w:rFonts w:ascii="Courier New" w:eastAsiaTheme="minorHAnsi" w:hAnsi="Courier New" w:cs="Courier New"/>
+          <w:sz w:val="18"/>
+          <w:szCs w:val="18"/>
+          <w:highlight w:val="white"/>
+        </w:rPr>
+        <w:t>static</w:t>
+      </w:r>
+      <w:proofErr w:type="spellEnd"/>
+      <w:r>
+        <w:rPr>
+          <w:rFonts w:ascii="Courier New" w:eastAsiaTheme="minorHAnsi" w:hAnsi="Courier New" w:cs="Courier New"/>
+          <w:sz w:val="18"/>
+          <w:szCs w:val="18"/>
+          <w:highlight w:val="white"/>
+        </w:rPr>
+        <w:t xml:space="preserve"> </w:t>
+      </w:r>
+      <w:proofErr w:type="spellStart"/>
+      <w:r>
+        <w:rPr>
+          <w:rFonts w:ascii="Courier New" w:eastAsiaTheme="minorHAnsi" w:hAnsi="Courier New" w:cs="Courier New"/>
+          <w:sz w:val="18"/>
+          <w:szCs w:val="18"/>
+          <w:highlight w:val="white"/>
+        </w:rPr>
+        <w:t>int</w:t>
+      </w:r>
+      <w:proofErr w:type="spellEnd"/>
+      <w:r>
+        <w:rPr>
+          <w:rFonts w:ascii="Courier New" w:eastAsiaTheme="minorHAnsi" w:hAnsi="Courier New" w:cs="Courier New"/>
+          <w:sz w:val="18"/>
+          <w:szCs w:val="18"/>
+          <w:highlight w:val="white"/>
+        </w:rPr>
+        <w:t xml:space="preserve"> </w:t>
+      </w:r>
+      <w:proofErr w:type="spellStart"/>
+      <w:proofErr w:type="gramStart"/>
+      <w:r>
+        <w:rPr>
+          <w:rFonts w:ascii="Courier New" w:eastAsiaTheme="minorHAnsi" w:hAnsi="Courier New" w:cs="Courier New"/>
+          <w:sz w:val="18"/>
+          <w:szCs w:val="18"/>
+          <w:highlight w:val="white"/>
+        </w:rPr>
+        <w:t>insertarRol</w:t>
+      </w:r>
+      <w:proofErr w:type="spellEnd"/>
+      <w:r>
+        <w:rPr>
+          <w:rFonts w:ascii="Courier New" w:eastAsiaTheme="minorHAnsi" w:hAnsi="Courier New" w:cs="Courier New"/>
+          <w:sz w:val="18"/>
+          <w:szCs w:val="18"/>
+          <w:highlight w:val="white"/>
+        </w:rPr>
+        <w:t>(</w:t>
+      </w:r>
+      <w:proofErr w:type="spellStart"/>
+      <w:proofErr w:type="gramEnd"/>
+      <w:r>
+        <w:rPr>
+          <w:rFonts w:ascii="Courier New" w:eastAsiaTheme="minorHAnsi" w:hAnsi="Courier New" w:cs="Courier New"/>
+          <w:sz w:val="18"/>
+          <w:szCs w:val="18"/>
+          <w:highlight w:val="white"/>
+        </w:rPr>
+        <w:t>string</w:t>
+      </w:r>
+      <w:proofErr w:type="spellEnd"/>
+      <w:r>
+        <w:rPr>
+          <w:rFonts w:ascii="Courier New" w:eastAsiaTheme="minorHAnsi" w:hAnsi="Courier New" w:cs="Courier New"/>
+          <w:sz w:val="18"/>
+          <w:szCs w:val="18"/>
+          <w:highlight w:val="white"/>
+        </w:rPr>
+        <w:t xml:space="preserve"> </w:t>
+      </w:r>
+      <w:proofErr w:type="spellStart"/>
+      <w:r>
+        <w:rPr>
+          <w:rFonts w:ascii="Courier New" w:eastAsiaTheme="minorHAnsi" w:hAnsi="Courier New" w:cs="Courier New"/>
+          <w:sz w:val="18"/>
+          <w:szCs w:val="18"/>
+          <w:highlight w:val="white"/>
+        </w:rPr>
+        <w:t>nombreRol</w:t>
+      </w:r>
+      <w:proofErr w:type="spellEnd"/>
+      <w:r>
+        <w:rPr>
+          <w:rFonts w:ascii="Courier New" w:eastAsiaTheme="minorHAnsi" w:hAnsi="Courier New" w:cs="Courier New"/>
+          <w:sz w:val="18"/>
+          <w:szCs w:val="18"/>
+          <w:highlight w:val="white"/>
+        </w:rPr>
+        <w:t>)</w:t>
+      </w:r>
+      <w:r>
+        <w:t xml:space="preserve"> </w:t>
+      </w:r>
+      <w:r>
+        <w:t xml:space="preserve">de la clase </w:t>
+      </w:r>
+      <w:proofErr w:type="spellStart"/>
+      <w:r>
+        <w:t>Rol.cs</w:t>
+      </w:r>
+      <w:proofErr w:type="spellEnd"/>
+      <w:r>
+        <w:t xml:space="preserve"> y </w:t>
+      </w:r>
+      <w:r>
+        <w:t xml:space="preserve">luego </w:t>
+      </w:r>
+      <w:r>
+        <w:t xml:space="preserve">al método </w:t>
+      </w:r>
+      <w:proofErr w:type="spellStart"/>
+      <w:r>
+        <w:rPr>
+          <w:rFonts w:ascii="Courier New" w:eastAsiaTheme="minorHAnsi" w:hAnsi="Courier New" w:cs="Courier New"/>
+          <w:sz w:val="18"/>
+          <w:szCs w:val="18"/>
+          <w:highlight w:val="white"/>
+        </w:rPr>
+        <w:t>public</w:t>
+      </w:r>
+      <w:proofErr w:type="spellEnd"/>
+      <w:r>
+        <w:rPr>
+          <w:rFonts w:ascii="Courier New" w:eastAsiaTheme="minorHAnsi" w:hAnsi="Courier New" w:cs="Courier New"/>
+          <w:sz w:val="18"/>
+          <w:szCs w:val="18"/>
+          <w:highlight w:val="white"/>
+        </w:rPr>
+        <w:t xml:space="preserve"> </w:t>
+      </w:r>
+      <w:proofErr w:type="spellStart"/>
+      <w:r>
+        <w:rPr>
+          <w:rFonts w:ascii="Courier New" w:eastAsiaTheme="minorHAnsi" w:hAnsi="Courier New" w:cs="Courier New"/>
+          <w:sz w:val="18"/>
+          <w:szCs w:val="18"/>
+          <w:highlight w:val="white"/>
+        </w:rPr>
+        <w:t>static</w:t>
+      </w:r>
+      <w:proofErr w:type="spellEnd"/>
+      <w:r>
+        <w:rPr>
+          <w:rFonts w:ascii="Courier New" w:eastAsiaTheme="minorHAnsi" w:hAnsi="Courier New" w:cs="Courier New"/>
+          <w:sz w:val="18"/>
+          <w:szCs w:val="18"/>
+          <w:highlight w:val="white"/>
+        </w:rPr>
+        <w:t xml:space="preserve"> </w:t>
+      </w:r>
+      <w:proofErr w:type="spellStart"/>
+      <w:r>
+        <w:rPr>
+          <w:rFonts w:ascii="Courier New" w:eastAsiaTheme="minorHAnsi" w:hAnsi="Courier New" w:cs="Courier New"/>
+          <w:sz w:val="18"/>
+          <w:szCs w:val="18"/>
+          <w:highlight w:val="white"/>
+        </w:rPr>
+        <w:t>void</w:t>
+      </w:r>
+      <w:proofErr w:type="spellEnd"/>
+      <w:r>
+        <w:rPr>
+          <w:rFonts w:ascii="Courier New" w:eastAsiaTheme="minorHAnsi" w:hAnsi="Courier New" w:cs="Courier New"/>
+          <w:sz w:val="18"/>
+          <w:szCs w:val="18"/>
+          <w:highlight w:val="white"/>
+        </w:rPr>
+        <w:t xml:space="preserve"> </w:t>
+      </w:r>
+      <w:proofErr w:type="spellStart"/>
+      <w:r>
+        <w:rPr>
+          <w:rFonts w:ascii="Courier New" w:eastAsiaTheme="minorHAnsi" w:hAnsi="Courier New" w:cs="Courier New"/>
+          <w:sz w:val="18"/>
+          <w:szCs w:val="18"/>
+          <w:highlight w:val="white"/>
+        </w:rPr>
+        <w:t>insertarFuncxRol</w:t>
+      </w:r>
+      <w:proofErr w:type="spellEnd"/>
+      <w:r>
+        <w:rPr>
+          <w:rFonts w:ascii="Courier New" w:eastAsiaTheme="minorHAnsi" w:hAnsi="Courier New" w:cs="Courier New"/>
+          <w:sz w:val="18"/>
+          <w:szCs w:val="18"/>
+          <w:highlight w:val="white"/>
+        </w:rPr>
+        <w:t>(</w:t>
+      </w:r>
+      <w:proofErr w:type="spellStart"/>
+      <w:r>
+        <w:rPr>
+          <w:rFonts w:ascii="Courier New" w:eastAsiaTheme="minorHAnsi" w:hAnsi="Courier New" w:cs="Courier New"/>
+          <w:sz w:val="18"/>
+          <w:szCs w:val="18"/>
+          <w:highlight w:val="white"/>
+        </w:rPr>
+        <w:t>int</w:t>
+      </w:r>
+      <w:proofErr w:type="spellEnd"/>
+      <w:r>
+        <w:rPr>
+          <w:rFonts w:ascii="Courier New" w:eastAsiaTheme="minorHAnsi" w:hAnsi="Courier New" w:cs="Courier New"/>
+          <w:sz w:val="18"/>
+          <w:szCs w:val="18"/>
+          <w:highlight w:val="white"/>
+        </w:rPr>
+        <w:t xml:space="preserve"> </w:t>
+      </w:r>
+      <w:proofErr w:type="spellStart"/>
+      <w:r>
+        <w:rPr>
+          <w:rFonts w:ascii="Courier New" w:eastAsiaTheme="minorHAnsi" w:hAnsi="Courier New" w:cs="Courier New"/>
+          <w:sz w:val="18"/>
+          <w:szCs w:val="18"/>
+          <w:highlight w:val="white"/>
+        </w:rPr>
+        <w:t>idRol,int</w:t>
+      </w:r>
+      <w:proofErr w:type="spellEnd"/>
+      <w:r>
+        <w:rPr>
+          <w:rFonts w:ascii="Courier New" w:eastAsiaTheme="minorHAnsi" w:hAnsi="Courier New" w:cs="Courier New"/>
+          <w:sz w:val="18"/>
+          <w:szCs w:val="18"/>
+          <w:highlight w:val="white"/>
+        </w:rPr>
+        <w:t xml:space="preserve"> </w:t>
+      </w:r>
+      <w:proofErr w:type="spellStart"/>
+      <w:r>
+        <w:rPr>
+          <w:rFonts w:ascii="Courier New" w:eastAsiaTheme="minorHAnsi" w:hAnsi="Courier New" w:cs="Courier New"/>
+          <w:sz w:val="18"/>
+          <w:szCs w:val="18"/>
+          <w:highlight w:val="white"/>
+        </w:rPr>
+        <w:t>idFuncionalidad</w:t>
+      </w:r>
+      <w:proofErr w:type="spellEnd"/>
+      <w:r>
+        <w:rPr>
+          <w:rFonts w:ascii="Courier New" w:eastAsiaTheme="minorHAnsi" w:hAnsi="Courier New" w:cs="Courier New"/>
+          <w:sz w:val="18"/>
+          <w:szCs w:val="18"/>
+          <w:highlight w:val="white"/>
+        </w:rPr>
+        <w:t>)</w:t>
+      </w:r>
+      <w:r>
+        <w:rPr>
+          <w:rFonts w:ascii="Courier New" w:eastAsiaTheme="minorHAnsi" w:hAnsi="Courier New" w:cs="Courier New"/>
+          <w:sz w:val="18"/>
+          <w:szCs w:val="18"/>
+        </w:rPr>
+        <w:t xml:space="preserve"> </w:t>
+      </w:r>
+      <w:r>
+        <w:t xml:space="preserve">de la clase </w:t>
+      </w:r>
+      <w:proofErr w:type="spellStart"/>
+      <w:r>
+        <w:t>Funcionalidad</w:t>
+      </w:r>
+      <w:r>
+        <w:t>.cs</w:t>
+      </w:r>
+      <w:proofErr w:type="spellEnd"/>
+      <w:r>
+        <w:t>.</w:t>
+      </w:r>
+    </w:p>
+    <w:p>
+      <w:pPr>
+        <w:pStyle w:val="Ttulo2"/>
+      </w:pPr>
+      <w:proofErr w:type="spellStart"/>
+      <w:r>
+        <w:t>BajaRol</w:t>
+      </w:r>
+      <w:r>
+        <w:t>.cs</w:t>
+      </w:r>
+      <w:proofErr w:type="spellEnd"/>
+    </w:p>
+    <w:p>
+      <w:r>
+        <w:t>Aquí se muestra un combo desplegable con todos los roles</w:t>
+      </w:r>
+      <w:r>
+        <w:t xml:space="preserve"> existentes que se encuentren habilitados</w:t>
+      </w:r>
+      <w:r>
+        <w:t>.</w:t>
+      </w:r>
+    </w:p>
+    <w:p>
+      <w:pPr>
+        <w:rPr>
+          <w:rFonts w:ascii="Courier New" w:hAnsi="Courier New" w:cs="Courier New"/>
+          <w:sz w:val="18"/>
+          <w:szCs w:val="18"/>
+        </w:rPr>
+      </w:pPr>
+      <w:r>
+        <w:t xml:space="preserve">Los </w:t>
+      </w:r>
+      <w:r>
+        <w:t xml:space="preserve">mismos fueron obtenidos a través del método </w:t>
+      </w:r>
+      <w:proofErr w:type="spellStart"/>
+      <w:r>
+        <w:rPr>
+          <w:rFonts w:ascii="Courier New" w:eastAsiaTheme="minorHAnsi" w:hAnsi="Courier New" w:cs="Courier New"/>
+          <w:sz w:val="18"/>
+          <w:szCs w:val="19"/>
+          <w:highlight w:val="white"/>
+        </w:rPr>
+        <w:t>public</w:t>
+      </w:r>
+      <w:proofErr w:type="spellEnd"/>
+      <w:r>
+        <w:rPr>
+          <w:rFonts w:ascii="Courier New" w:eastAsiaTheme="minorHAnsi" w:hAnsi="Courier New" w:cs="Courier New"/>
+          <w:sz w:val="18"/>
+          <w:szCs w:val="19"/>
+          <w:highlight w:val="white"/>
+        </w:rPr>
+        <w:t xml:space="preserve"> </w:t>
+      </w:r>
+      <w:proofErr w:type="spellStart"/>
+      <w:r>
+        <w:rPr>
+          <w:rFonts w:ascii="Courier New" w:eastAsiaTheme="minorHAnsi" w:hAnsi="Courier New" w:cs="Courier New"/>
+          <w:sz w:val="18"/>
+          <w:szCs w:val="19"/>
+          <w:highlight w:val="white"/>
+        </w:rPr>
+        <w:t>static</w:t>
+      </w:r>
+      <w:proofErr w:type="spellEnd"/>
+      <w:r>
+        <w:rPr>
+          <w:rFonts w:ascii="Courier New" w:eastAsiaTheme="minorHAnsi" w:hAnsi="Courier New" w:cs="Courier New"/>
+          <w:sz w:val="18"/>
+          <w:szCs w:val="19"/>
+          <w:highlight w:val="white"/>
+        </w:rPr>
+        <w:t xml:space="preserve"> </w:t>
+      </w:r>
+      <w:proofErr w:type="spellStart"/>
+      <w:r>
+        <w:rPr>
+          <w:rFonts w:ascii="Courier New" w:eastAsiaTheme="minorHAnsi" w:hAnsi="Courier New" w:cs="Courier New"/>
+          <w:sz w:val="18"/>
+          <w:szCs w:val="19"/>
+          <w:highlight w:val="white"/>
+        </w:rPr>
+        <w:t>List</w:t>
+      </w:r>
+      <w:proofErr w:type="spellEnd"/>
+      <w:r>
+        <w:rPr>
+          <w:rFonts w:ascii="Courier New" w:eastAsiaTheme="minorHAnsi" w:hAnsi="Courier New" w:cs="Courier New"/>
+          <w:sz w:val="18"/>
+          <w:szCs w:val="19"/>
+          <w:highlight w:val="white"/>
+        </w:rPr>
+        <w:t xml:space="preserve">&lt;Rol&gt; </w:t>
+      </w:r>
+      <w:proofErr w:type="spellStart"/>
+      <w:proofErr w:type="gramStart"/>
+      <w:r>
+        <w:rPr>
+          <w:rFonts w:ascii="Courier New" w:eastAsiaTheme="minorHAnsi" w:hAnsi="Courier New" w:cs="Courier New"/>
+          <w:sz w:val="18"/>
+          <w:szCs w:val="19"/>
+          <w:highlight w:val="white"/>
+        </w:rPr>
+        <w:t>obtenerRoles</w:t>
+      </w:r>
+      <w:proofErr w:type="spellEnd"/>
+      <w:r>
+        <w:rPr>
+          <w:rFonts w:ascii="Courier New" w:eastAsiaTheme="minorHAnsi" w:hAnsi="Courier New" w:cs="Courier New"/>
+          <w:sz w:val="18"/>
+          <w:szCs w:val="19"/>
+          <w:highlight w:val="white"/>
+        </w:rPr>
+        <w:t>(</w:t>
+      </w:r>
+      <w:proofErr w:type="gramEnd"/>
+      <w:r>
+        <w:rPr>
+          <w:rFonts w:ascii="Courier New" w:eastAsiaTheme="minorHAnsi" w:hAnsi="Courier New" w:cs="Courier New"/>
+          <w:sz w:val="18"/>
+          <w:szCs w:val="19"/>
+          <w:highlight w:val="white"/>
+        </w:rPr>
+        <w:t>)</w:t>
+      </w:r>
+      <w:r>
+        <w:t xml:space="preserve">de la clase </w:t>
+      </w:r>
+      <w:proofErr w:type="spellStart"/>
+      <w:r>
+        <w:t>Rol</w:t>
+      </w:r>
+      <w:r>
+        <w:t>.cs</w:t>
+      </w:r>
+      <w:proofErr w:type="spellEnd"/>
+      <w:r>
+        <w:t>.</w:t>
+      </w:r>
+      <w:r>
+        <w:t xml:space="preserve"> Una vez seleccionado un rol y dado de baja a través del formulario, se llamará al método</w:t>
+      </w:r>
+      <w:r>
+        <w:rPr>
+          <w:rFonts w:ascii="Consolas" w:eastAsiaTheme="minorHAnsi" w:hAnsi="Consolas" w:cs="Consolas"/>
+          <w:color w:val="0000FF"/>
+          <w:sz w:val="19"/>
+          <w:szCs w:val="19"/>
+          <w:highlight w:val="white"/>
+        </w:rPr>
+        <w:t xml:space="preserve"> </w:t>
+      </w:r>
+      <w:proofErr w:type="spellStart"/>
+      <w:r>
+        <w:rPr>
+          <w:rFonts w:ascii="Courier New" w:eastAsiaTheme="minorHAnsi" w:hAnsi="Courier New" w:cs="Courier New"/>
+          <w:sz w:val="18"/>
+          <w:szCs w:val="18"/>
+          <w:highlight w:val="white"/>
+        </w:rPr>
+        <w:t>public</w:t>
+      </w:r>
+      <w:proofErr w:type="spellEnd"/>
+      <w:r>
+        <w:rPr>
+          <w:rFonts w:ascii="Courier New" w:eastAsiaTheme="minorHAnsi" w:hAnsi="Courier New" w:cs="Courier New"/>
+          <w:sz w:val="18"/>
+          <w:szCs w:val="18"/>
+          <w:highlight w:val="white"/>
+        </w:rPr>
+        <w:t xml:space="preserve"> </w:t>
+      </w:r>
+      <w:proofErr w:type="spellStart"/>
+      <w:r>
+        <w:rPr>
+          <w:rFonts w:ascii="Courier New" w:eastAsiaTheme="minorHAnsi" w:hAnsi="Courier New" w:cs="Courier New"/>
+          <w:sz w:val="18"/>
+          <w:szCs w:val="18"/>
+          <w:highlight w:val="white"/>
+        </w:rPr>
+        <w:t>static</w:t>
+      </w:r>
+      <w:proofErr w:type="spellEnd"/>
+      <w:r>
+        <w:rPr>
+          <w:rFonts w:ascii="Courier New" w:eastAsiaTheme="minorHAnsi" w:hAnsi="Courier New" w:cs="Courier New"/>
+          <w:sz w:val="18"/>
+          <w:szCs w:val="18"/>
+          <w:highlight w:val="white"/>
+        </w:rPr>
+        <w:t xml:space="preserve"> </w:t>
+      </w:r>
+      <w:proofErr w:type="spellStart"/>
+      <w:r>
+        <w:rPr>
+          <w:rFonts w:ascii="Courier New" w:eastAsiaTheme="minorHAnsi" w:hAnsi="Courier New" w:cs="Courier New"/>
+          <w:sz w:val="18"/>
+          <w:szCs w:val="18"/>
+          <w:highlight w:val="white"/>
+        </w:rPr>
+        <w:t>void</w:t>
+      </w:r>
+      <w:proofErr w:type="spellEnd"/>
+      <w:r>
+        <w:rPr>
+          <w:rFonts w:ascii="Courier New" w:eastAsiaTheme="minorHAnsi" w:hAnsi="Courier New" w:cs="Courier New"/>
+          <w:sz w:val="18"/>
+          <w:szCs w:val="18"/>
+          <w:highlight w:val="white"/>
+        </w:rPr>
+        <w:t xml:space="preserve"> </w:t>
+      </w:r>
+      <w:proofErr w:type="spellStart"/>
+      <w:proofErr w:type="gramStart"/>
+      <w:r>
+        <w:rPr>
+          <w:rFonts w:ascii="Courier New" w:eastAsiaTheme="minorHAnsi" w:hAnsi="Courier New" w:cs="Courier New"/>
+          <w:sz w:val="18"/>
+          <w:szCs w:val="18"/>
+          <w:highlight w:val="white"/>
+        </w:rPr>
+        <w:t>eliminarRol</w:t>
+      </w:r>
+      <w:proofErr w:type="spellEnd"/>
+      <w:r>
+        <w:rPr>
+          <w:rFonts w:ascii="Courier New" w:eastAsiaTheme="minorHAnsi" w:hAnsi="Courier New" w:cs="Courier New"/>
+          <w:sz w:val="18"/>
+          <w:szCs w:val="18"/>
+          <w:highlight w:val="white"/>
+        </w:rPr>
+        <w:t>(</w:t>
+      </w:r>
+      <w:proofErr w:type="spellStart"/>
+      <w:proofErr w:type="gramEnd"/>
+      <w:r>
+        <w:rPr>
+          <w:rFonts w:ascii="Courier New" w:eastAsiaTheme="minorHAnsi" w:hAnsi="Courier New" w:cs="Courier New"/>
+          <w:sz w:val="18"/>
+          <w:szCs w:val="18"/>
+          <w:highlight w:val="white"/>
+        </w:rPr>
+        <w:t>int</w:t>
+      </w:r>
+      <w:proofErr w:type="spellEnd"/>
+      <w:r>
+        <w:rPr>
+          <w:rFonts w:ascii="Courier New" w:eastAsiaTheme="minorHAnsi" w:hAnsi="Courier New" w:cs="Courier New"/>
+          <w:sz w:val="18"/>
+          <w:szCs w:val="18"/>
+          <w:highlight w:val="white"/>
+        </w:rPr>
+        <w:t xml:space="preserve"> </w:t>
+      </w:r>
+      <w:proofErr w:type="spellStart"/>
+      <w:r>
+        <w:rPr>
+          <w:rFonts w:ascii="Courier New" w:eastAsiaTheme="minorHAnsi" w:hAnsi="Courier New" w:cs="Courier New"/>
+          <w:sz w:val="18"/>
+          <w:szCs w:val="18"/>
+          <w:highlight w:val="white"/>
+        </w:rPr>
+        <w:t>rolId</w:t>
+      </w:r>
+      <w:proofErr w:type="spellEnd"/>
+      <w:r>
+        <w:rPr>
+          <w:rFonts w:ascii="Courier New" w:eastAsiaTheme="minorHAnsi" w:hAnsi="Courier New" w:cs="Courier New"/>
+          <w:sz w:val="18"/>
+          <w:szCs w:val="18"/>
+          <w:highlight w:val="white"/>
+        </w:rPr>
+        <w:t>)</w:t>
+      </w:r>
+      <w:r>
+        <w:rPr>
+          <w:rFonts w:ascii="Courier New" w:eastAsiaTheme="minorHAnsi" w:hAnsi="Courier New" w:cs="Courier New"/>
+          <w:sz w:val="18"/>
+          <w:szCs w:val="18"/>
+        </w:rPr>
+        <w:t xml:space="preserve"> </w:t>
+      </w:r>
+      <w:r>
+        <w:t>perteneciente a la misma clase.</w:t>
+      </w:r>
+    </w:p>
+    <w:p>
+      <w:pPr>
+        <w:pStyle w:val="Ttulo2"/>
+      </w:pPr>
+      <w:proofErr w:type="spellStart"/>
+      <w:r>
+        <w:t>Editar</w:t>
+      </w:r>
+      <w:r>
+        <w:t>Rol</w:t>
+      </w:r>
+      <w:r>
+        <w:t>.cs</w:t>
+      </w:r>
+      <w:proofErr w:type="spellEnd"/>
+    </w:p>
+    <w:p>
+      <w:r>
+        <w:t>Aquí se muestra un combo desplegable con todos los roles</w:t>
+      </w:r>
+      <w:r>
+        <w:t xml:space="preserve"> existentes (con el mismo método utilizado en el formulario </w:t>
+      </w:r>
+      <w:proofErr w:type="spellStart"/>
+      <w:r>
+        <w:t>BajaRol.cs</w:t>
+      </w:r>
+      <w:proofErr w:type="spellEnd"/>
+      <w:r>
+        <w:t>)</w:t>
+      </w:r>
+      <w:r>
+        <w:t>.</w:t>
+      </w:r>
+      <w:r>
+        <w:t xml:space="preserve"> Al ser seleccionado uno, se habilitan los campos para ser editado y se permite eliminar o agregar nuevas funcionalidades asociadas que fueron obtenidas por el método </w:t>
+      </w:r>
+      <w:proofErr w:type="spellStart"/>
+      <w:r>
+        <w:rPr>
+          <w:rFonts w:ascii="Courier New" w:eastAsiaTheme="minorHAnsi" w:hAnsi="Courier New" w:cs="Courier New"/>
+          <w:sz w:val="18"/>
+          <w:szCs w:val="18"/>
+          <w:highlight w:val="white"/>
+        </w:rPr>
+        <w:t>public</w:t>
+      </w:r>
+      <w:proofErr w:type="spellEnd"/>
+      <w:r>
+        <w:rPr>
+          <w:rFonts w:ascii="Courier New" w:eastAsiaTheme="minorHAnsi" w:hAnsi="Courier New" w:cs="Courier New"/>
+          <w:sz w:val="18"/>
+          <w:szCs w:val="18"/>
+          <w:highlight w:val="white"/>
+        </w:rPr>
+        <w:t xml:space="preserve"> </w:t>
+      </w:r>
+      <w:proofErr w:type="spellStart"/>
+      <w:r>
+        <w:rPr>
+          <w:rFonts w:ascii="Courier New" w:eastAsiaTheme="minorHAnsi" w:hAnsi="Courier New" w:cs="Courier New"/>
+          <w:sz w:val="18"/>
+          <w:szCs w:val="18"/>
+          <w:highlight w:val="white"/>
+        </w:rPr>
+        <w:t>static</w:t>
+      </w:r>
+      <w:proofErr w:type="spellEnd"/>
+      <w:r>
+        <w:rPr>
+          <w:rFonts w:ascii="Courier New" w:eastAsiaTheme="minorHAnsi" w:hAnsi="Courier New" w:cs="Courier New"/>
+          <w:sz w:val="18"/>
+          <w:szCs w:val="18"/>
+          <w:highlight w:val="white"/>
+        </w:rPr>
+        <w:t xml:space="preserve"> </w:t>
+      </w:r>
+      <w:proofErr w:type="spellStart"/>
+      <w:r>
+        <w:rPr>
+          <w:rFonts w:ascii="Courier New" w:eastAsiaTheme="minorHAnsi" w:hAnsi="Courier New" w:cs="Courier New"/>
+          <w:sz w:val="18"/>
+          <w:szCs w:val="18"/>
+          <w:highlight w:val="white"/>
+        </w:rPr>
+        <w:t>List</w:t>
+      </w:r>
+      <w:proofErr w:type="spellEnd"/>
+      <w:r>
+        <w:rPr>
+          <w:rFonts w:ascii="Courier New" w:eastAsiaTheme="minorHAnsi" w:hAnsi="Courier New" w:cs="Courier New"/>
+          <w:sz w:val="18"/>
+          <w:szCs w:val="18"/>
+          <w:highlight w:val="white"/>
+        </w:rPr>
+        <w:t xml:space="preserve">&lt;Funcionalidad&gt; </w:t>
+      </w:r>
+      <w:proofErr w:type="spellStart"/>
+      <w:proofErr w:type="gramStart"/>
+      <w:r>
+        <w:rPr>
+          <w:rFonts w:ascii="Courier New" w:eastAsiaTheme="minorHAnsi" w:hAnsi="Courier New" w:cs="Courier New"/>
+          <w:sz w:val="18"/>
+          <w:szCs w:val="18"/>
+          <w:highlight w:val="white"/>
+        </w:rPr>
+        <w:t>obtenerFuncxRol</w:t>
+      </w:r>
+      <w:proofErr w:type="spellEnd"/>
+      <w:r>
+        <w:rPr>
+          <w:rFonts w:ascii="Courier New" w:eastAsiaTheme="minorHAnsi" w:hAnsi="Courier New" w:cs="Courier New"/>
+          <w:sz w:val="18"/>
+          <w:szCs w:val="18"/>
+          <w:highlight w:val="white"/>
+        </w:rPr>
+        <w:t>(</w:t>
+      </w:r>
+      <w:proofErr w:type="spellStart"/>
+      <w:proofErr w:type="gramEnd"/>
+      <w:r>
+        <w:rPr>
+          <w:rFonts w:ascii="Courier New" w:eastAsiaTheme="minorHAnsi" w:hAnsi="Courier New" w:cs="Courier New"/>
+          <w:sz w:val="18"/>
+          <w:szCs w:val="18"/>
+          <w:highlight w:val="white"/>
+        </w:rPr>
+        <w:t>int</w:t>
+      </w:r>
+      <w:proofErr w:type="spellEnd"/>
+      <w:r>
+        <w:rPr>
+          <w:rFonts w:ascii="Courier New" w:eastAsiaTheme="minorHAnsi" w:hAnsi="Courier New" w:cs="Courier New"/>
+          <w:sz w:val="18"/>
+          <w:szCs w:val="18"/>
+          <w:highlight w:val="white"/>
+        </w:rPr>
+        <w:t xml:space="preserve"> </w:t>
+      </w:r>
+      <w:proofErr w:type="spellStart"/>
+      <w:r>
+        <w:rPr>
+          <w:rFonts w:ascii="Courier New" w:eastAsiaTheme="minorHAnsi" w:hAnsi="Courier New" w:cs="Courier New"/>
+          <w:sz w:val="18"/>
+          <w:szCs w:val="18"/>
+          <w:highlight w:val="white"/>
+        </w:rPr>
+        <w:t>idRol</w:t>
+      </w:r>
+      <w:proofErr w:type="spellEnd"/>
+      <w:r>
+        <w:rPr>
+          <w:rFonts w:ascii="Courier New" w:eastAsiaTheme="minorHAnsi" w:hAnsi="Courier New" w:cs="Courier New"/>
+          <w:sz w:val="18"/>
+          <w:szCs w:val="18"/>
+          <w:highlight w:val="white"/>
+        </w:rPr>
+        <w:t>)</w:t>
+      </w:r>
+      <w:r>
+        <w:t xml:space="preserve">de la clase </w:t>
+      </w:r>
+      <w:proofErr w:type="spellStart"/>
+      <w:r>
+        <w:t>Funcionalidad.cs</w:t>
+      </w:r>
+      <w:proofErr w:type="spellEnd"/>
+      <w:r>
+        <w:t xml:space="preserve">, así como habilitar un rol que se encontraba deshabilitado. Para salvar la información del rol editado, se llamará al método </w:t>
+      </w:r>
+      <w:proofErr w:type="spellStart"/>
+      <w:r>
+        <w:rPr>
+          <w:rFonts w:ascii="Courier New" w:eastAsiaTheme="minorHAnsi" w:hAnsi="Courier New" w:cs="Courier New"/>
+          <w:sz w:val="18"/>
+          <w:szCs w:val="18"/>
+          <w:highlight w:val="white"/>
+        </w:rPr>
+        <w:t>public</w:t>
+      </w:r>
+      <w:proofErr w:type="spellEnd"/>
+      <w:r>
+        <w:rPr>
+          <w:rFonts w:ascii="Courier New" w:eastAsiaTheme="minorHAnsi" w:hAnsi="Courier New" w:cs="Courier New"/>
+          <w:sz w:val="18"/>
+          <w:szCs w:val="18"/>
+          <w:highlight w:val="white"/>
+        </w:rPr>
+        <w:t xml:space="preserve"> </w:t>
+      </w:r>
+      <w:proofErr w:type="spellStart"/>
+      <w:r>
+        <w:rPr>
+          <w:rFonts w:ascii="Courier New" w:eastAsiaTheme="minorHAnsi" w:hAnsi="Courier New" w:cs="Courier New"/>
+          <w:sz w:val="18"/>
+          <w:szCs w:val="18"/>
+          <w:highlight w:val="white"/>
+        </w:rPr>
+        <w:t>static</w:t>
+      </w:r>
+      <w:proofErr w:type="spellEnd"/>
+      <w:r>
+        <w:rPr>
+          <w:rFonts w:ascii="Courier New" w:eastAsiaTheme="minorHAnsi" w:hAnsi="Courier New" w:cs="Courier New"/>
+          <w:sz w:val="18"/>
+          <w:szCs w:val="18"/>
+          <w:highlight w:val="white"/>
+        </w:rPr>
+        <w:t xml:space="preserve"> </w:t>
+      </w:r>
+      <w:proofErr w:type="spellStart"/>
+      <w:r>
+        <w:rPr>
+          <w:rFonts w:ascii="Courier New" w:eastAsiaTheme="minorHAnsi" w:hAnsi="Courier New" w:cs="Courier New"/>
+          <w:sz w:val="18"/>
+          <w:szCs w:val="18"/>
+          <w:highlight w:val="white"/>
+        </w:rPr>
+        <w:t>void</w:t>
+      </w:r>
+      <w:proofErr w:type="spellEnd"/>
+      <w:r>
+        <w:rPr>
+          <w:rFonts w:ascii="Courier New" w:eastAsiaTheme="minorHAnsi" w:hAnsi="Courier New" w:cs="Courier New"/>
+          <w:sz w:val="18"/>
+          <w:szCs w:val="18"/>
+          <w:highlight w:val="white"/>
+        </w:rPr>
+        <w:t xml:space="preserve"> </w:t>
+      </w:r>
+      <w:proofErr w:type="spellStart"/>
+      <w:proofErr w:type="gramStart"/>
+      <w:r>
+        <w:rPr>
+          <w:rFonts w:ascii="Courier New" w:eastAsiaTheme="minorHAnsi" w:hAnsi="Courier New" w:cs="Courier New"/>
+          <w:sz w:val="18"/>
+          <w:szCs w:val="18"/>
+          <w:highlight w:val="white"/>
+        </w:rPr>
+        <w:t>editarRol</w:t>
+      </w:r>
+      <w:proofErr w:type="spellEnd"/>
+      <w:r>
+        <w:rPr>
+          <w:rFonts w:ascii="Courier New" w:eastAsiaTheme="minorHAnsi" w:hAnsi="Courier New" w:cs="Courier New"/>
+          <w:sz w:val="18"/>
+          <w:szCs w:val="18"/>
+          <w:highlight w:val="white"/>
+        </w:rPr>
+        <w:t>(</w:t>
+      </w:r>
+      <w:proofErr w:type="spellStart"/>
+      <w:proofErr w:type="gramEnd"/>
+      <w:r>
+        <w:rPr>
+          <w:rFonts w:ascii="Courier New" w:eastAsiaTheme="minorHAnsi" w:hAnsi="Courier New" w:cs="Courier New"/>
+          <w:sz w:val="18"/>
+          <w:szCs w:val="18"/>
+          <w:highlight w:val="white"/>
+        </w:rPr>
+        <w:t>int</w:t>
+      </w:r>
+      <w:proofErr w:type="spellEnd"/>
+      <w:r>
+        <w:rPr>
+          <w:rFonts w:ascii="Courier New" w:eastAsiaTheme="minorHAnsi" w:hAnsi="Courier New" w:cs="Courier New"/>
+          <w:sz w:val="18"/>
+          <w:szCs w:val="18"/>
+          <w:highlight w:val="white"/>
+        </w:rPr>
+        <w:t xml:space="preserve"> </w:t>
+      </w:r>
+      <w:proofErr w:type="spellStart"/>
+      <w:r>
+        <w:rPr>
+          <w:rFonts w:ascii="Courier New" w:eastAsiaTheme="minorHAnsi" w:hAnsi="Courier New" w:cs="Courier New"/>
+          <w:sz w:val="18"/>
+          <w:szCs w:val="18"/>
+          <w:highlight w:val="white"/>
+        </w:rPr>
+        <w:t>rolId</w:t>
+      </w:r>
+      <w:proofErr w:type="spellEnd"/>
+      <w:r>
+        <w:rPr>
+          <w:rFonts w:ascii="Courier New" w:eastAsiaTheme="minorHAnsi" w:hAnsi="Courier New" w:cs="Courier New"/>
+          <w:sz w:val="18"/>
+          <w:szCs w:val="18"/>
+          <w:highlight w:val="white"/>
+        </w:rPr>
+        <w:t xml:space="preserve">, </w:t>
+      </w:r>
+      <w:proofErr w:type="spellStart"/>
+      <w:r>
+        <w:rPr>
+          <w:rFonts w:ascii="Courier New" w:eastAsiaTheme="minorHAnsi" w:hAnsi="Courier New" w:cs="Courier New"/>
+          <w:sz w:val="18"/>
+          <w:szCs w:val="18"/>
+          <w:highlight w:val="white"/>
+        </w:rPr>
+        <w:t>string</w:t>
+      </w:r>
+      <w:proofErr w:type="spellEnd"/>
+      <w:r>
+        <w:rPr>
+          <w:rFonts w:ascii="Courier New" w:eastAsiaTheme="minorHAnsi" w:hAnsi="Courier New" w:cs="Courier New"/>
+          <w:sz w:val="18"/>
+          <w:szCs w:val="18"/>
+          <w:highlight w:val="white"/>
+        </w:rPr>
+        <w:t xml:space="preserve"> </w:t>
+      </w:r>
+      <w:proofErr w:type="spellStart"/>
+      <w:r>
+        <w:rPr>
+          <w:rFonts w:ascii="Courier New" w:eastAsiaTheme="minorHAnsi" w:hAnsi="Courier New" w:cs="Courier New"/>
+          <w:sz w:val="18"/>
+          <w:szCs w:val="18"/>
+          <w:highlight w:val="white"/>
+        </w:rPr>
+        <w:t>rolNombre</w:t>
+      </w:r>
+      <w:proofErr w:type="spellEnd"/>
+      <w:r>
+        <w:rPr>
+          <w:rFonts w:ascii="Courier New" w:eastAsiaTheme="minorHAnsi" w:hAnsi="Courier New" w:cs="Courier New"/>
+          <w:sz w:val="18"/>
+          <w:szCs w:val="18"/>
+          <w:highlight w:val="white"/>
+        </w:rPr>
+        <w:t xml:space="preserve">, </w:t>
+      </w:r>
+      <w:proofErr w:type="spellStart"/>
+      <w:r>
+        <w:rPr>
+          <w:rFonts w:ascii="Courier New" w:eastAsiaTheme="minorHAnsi" w:hAnsi="Courier New" w:cs="Courier New"/>
+          <w:sz w:val="18"/>
+          <w:szCs w:val="18"/>
+          <w:highlight w:val="white"/>
+        </w:rPr>
+        <w:t>int</w:t>
+      </w:r>
+      <w:proofErr w:type="spellEnd"/>
+      <w:r>
+        <w:rPr>
+          <w:rFonts w:ascii="Courier New" w:eastAsiaTheme="minorHAnsi" w:hAnsi="Courier New" w:cs="Courier New"/>
+          <w:sz w:val="18"/>
+          <w:szCs w:val="18"/>
+          <w:highlight w:val="white"/>
+        </w:rPr>
+        <w:t xml:space="preserve"> </w:t>
+      </w:r>
+      <w:proofErr w:type="spellStart"/>
+      <w:r>
+        <w:rPr>
+          <w:rFonts w:ascii="Courier New" w:eastAsiaTheme="minorHAnsi" w:hAnsi="Courier New" w:cs="Courier New"/>
+          <w:sz w:val="18"/>
+          <w:szCs w:val="18"/>
+          <w:highlight w:val="white"/>
+        </w:rPr>
+        <w:t>rolHabilitado</w:t>
+      </w:r>
+      <w:proofErr w:type="spellEnd"/>
+      <w:r>
+        <w:rPr>
+          <w:rFonts w:ascii="Courier New" w:eastAsiaTheme="minorHAnsi" w:hAnsi="Courier New" w:cs="Courier New"/>
+          <w:sz w:val="18"/>
+          <w:szCs w:val="18"/>
+          <w:highlight w:val="white"/>
+        </w:rPr>
+        <w:t>)</w:t>
+      </w:r>
+      <w:r>
+        <w:rPr>
+          <w:rFonts w:ascii="Consolas" w:eastAsiaTheme="minorHAnsi" w:hAnsi="Consolas" w:cs="Consolas"/>
+          <w:color w:val="000000"/>
+          <w:sz w:val="19"/>
+          <w:szCs w:val="19"/>
+        </w:rPr>
+        <w:t xml:space="preserve"> </w:t>
+      </w:r>
+      <w:r>
+        <w:t xml:space="preserve">de la clase </w:t>
+      </w:r>
+      <w:proofErr w:type="spellStart"/>
+      <w:r>
+        <w:t>Rol.cs</w:t>
+      </w:r>
+      <w:proofErr w:type="spellEnd"/>
+      <w:r>
+        <w:t xml:space="preserve">. </w:t>
+      </w:r>
+    </w:p>
+    <w:p/>
+    <w:p/>
+    <w:p>
+      <w:pPr>
+        <w:spacing w:after="160" w:line="259" w:lineRule="auto"/>
+        <w:contextualSpacing w:val="0"/>
+        <w:jc w:val="left"/>
+      </w:pPr>
+      <w:r>
+        <w:t xml:space="preserve">Para este caso de uso. Se utilizan los siguientes </w:t>
+      </w:r>
+      <w:proofErr w:type="spellStart"/>
+      <w:r>
+        <w:t>Stored</w:t>
+      </w:r>
+      <w:proofErr w:type="spellEnd"/>
+      <w:r>
+        <w:t xml:space="preserve"> </w:t>
+      </w:r>
+      <w:proofErr w:type="spellStart"/>
+      <w:r>
+        <w:t>Procedures</w:t>
+      </w:r>
+      <w:proofErr w:type="spellEnd"/>
+      <w:r>
+        <w:t>.</w:t>
+      </w:r>
+    </w:p>
+    <w:p>
+      <w:pPr>
+        <w:pStyle w:val="Cdigo"/>
+        <w:rPr>
+          <w:shd w:val="clear" w:color="auto" w:fill="FFFFFF"/>
+        </w:rPr>
+      </w:pPr>
+      <w:proofErr w:type="spellStart"/>
+      <w:r>
+        <w:rPr>
+          <w:shd w:val="clear" w:color="auto" w:fill="FFFFFF"/>
+        </w:rPr>
+        <w:t>LJDG.obtener_roles</w:t>
+      </w:r>
+      <w:proofErr w:type="spellEnd"/>
+    </w:p>
+    <w:p>
+      <w:pPr>
+        <w:pStyle w:val="Cdigo"/>
+        <w:rPr>
+          <w:shd w:val="clear" w:color="auto" w:fill="FFFFFF"/>
+        </w:rPr>
+      </w:pPr>
+      <w:proofErr w:type="spellStart"/>
+      <w:r>
+        <w:rPr>
+          <w:shd w:val="clear" w:color="auto" w:fill="FFFFFF"/>
+        </w:rPr>
+        <w:t>LJDG.</w:t>
+      </w:r>
+      <w:r>
+        <w:rPr>
+          <w:shd w:val="clear" w:color="auto" w:fill="FFFFFF"/>
+        </w:rPr>
+        <w:t>crear_rol</w:t>
+      </w:r>
+      <w:proofErr w:type="spellEnd"/>
+    </w:p>
+    <w:p>
+      <w:pPr>
+        <w:pStyle w:val="Cdigo"/>
+        <w:rPr>
+          <w:shd w:val="clear" w:color="auto" w:fill="FFFFFF"/>
+        </w:rPr>
+      </w:pPr>
+      <w:proofErr w:type="spellStart"/>
+      <w:r>
+        <w:rPr>
+          <w:shd w:val="clear" w:color="auto" w:fill="FFFFFF"/>
+        </w:rPr>
+        <w:t>LJDG.</w:t>
+      </w:r>
+      <w:r>
+        <w:rPr>
+          <w:shd w:val="clear" w:color="auto" w:fill="FFFFFF"/>
+        </w:rPr>
+        <w:t>editar_rol</w:t>
+      </w:r>
+      <w:proofErr w:type="spellEnd"/>
+    </w:p>
+    <w:p>
+      <w:pPr>
+        <w:pStyle w:val="Cdigo"/>
+        <w:rPr>
+          <w:shd w:val="clear" w:color="auto" w:fill="FFFFFF"/>
+        </w:rPr>
+      </w:pPr>
+      <w:proofErr w:type="spellStart"/>
+      <w:r>
+        <w:rPr>
+          <w:shd w:val="clear" w:color="auto" w:fill="FFFFFF"/>
+        </w:rPr>
+        <w:t>LJDG.</w:t>
+      </w:r>
+      <w:r>
+        <w:rPr>
+          <w:shd w:val="clear" w:color="auto" w:fill="FFFFFF"/>
+        </w:rPr>
+        <w:t>eliminar_rol</w:t>
+      </w:r>
+      <w:proofErr w:type="spellEnd"/>
+    </w:p>
+    <w:p>
+      <w:pPr>
+        <w:pStyle w:val="Cdigo"/>
+        <w:rPr>
+          <w:shd w:val="clear" w:color="auto" w:fill="FFFFFF"/>
+        </w:rPr>
+      </w:pPr>
+    </w:p>
+    <w:p>
+      <w:pPr>
+        <w:pStyle w:val="Cdigo"/>
+        <w:rPr>
+          <w:shd w:val="clear" w:color="auto" w:fill="FFFFFF"/>
+        </w:rPr>
+      </w:pPr>
+      <w:proofErr w:type="spellStart"/>
+      <w:r>
+        <w:rPr>
+          <w:shd w:val="clear" w:color="auto" w:fill="FFFFFF"/>
+        </w:rPr>
+        <w:t>LJDG.obtener_</w:t>
+      </w:r>
+      <w:r>
+        <w:rPr>
+          <w:shd w:val="clear" w:color="auto" w:fill="FFFFFF"/>
+        </w:rPr>
+        <w:t>funcionalidades</w:t>
+      </w:r>
+      <w:proofErr w:type="spellEnd"/>
+    </w:p>
+    <w:p>
+      <w:pPr>
+        <w:pStyle w:val="Cdigo"/>
+        <w:rPr>
+          <w:shd w:val="clear" w:color="auto" w:fill="FFFFFF"/>
+        </w:rPr>
+      </w:pPr>
+      <w:proofErr w:type="spellStart"/>
+      <w:r>
+        <w:rPr>
+          <w:shd w:val="clear" w:color="auto" w:fill="FFFFFF"/>
+        </w:rPr>
+        <w:t>LJDG.obtener_funcionalidades</w:t>
+      </w:r>
+      <w:r>
+        <w:rPr>
+          <w:shd w:val="clear" w:color="auto" w:fill="FFFFFF"/>
+        </w:rPr>
+        <w:t>xrol</w:t>
+      </w:r>
+      <w:proofErr w:type="spellEnd"/>
+    </w:p>
+    <w:p>
+      <w:pPr>
+        <w:pStyle w:val="Cdigo"/>
+      </w:pPr>
+      <w:proofErr w:type="spellStart"/>
+      <w:r>
+        <w:rPr>
+          <w:shd w:val="clear" w:color="auto" w:fill="FFFFFF"/>
+        </w:rPr>
+        <w:t>LJDG.crear_funcxrol</w:t>
+      </w:r>
+      <w:proofErr w:type="spellEnd"/>
+    </w:p>
+    <w:p>
+      <w:pPr>
+        <w:pStyle w:val="Cdigo"/>
+        <w:rPr>
+          <w:shd w:val="clear" w:color="auto" w:fill="FFFFFF"/>
+        </w:rPr>
+      </w:pPr>
+    </w:p>
+    <w:p>
+      <w:pPr>
+        <w:pStyle w:val="Cdigo"/>
+      </w:pPr>
+    </w:p>
+    <w:p>
+      <w:pPr>
+        <w:spacing w:after="160" w:line="259" w:lineRule="auto"/>
+        <w:contextualSpacing w:val="0"/>
+        <w:jc w:val="left"/>
+        <w:rPr>
+          <w:rFonts w:ascii="Courier New" w:hAnsi="Courier New"/>
+          <w:sz w:val="18"/>
+        </w:rPr>
+      </w:pPr>
+      <w:r>
+        <w:br w:type="page"/>
+      </w:r>
+    </w:p>
+    <w:p>
+      <w:pPr>
+        <w:pStyle w:val="Ttulo1"/>
+      </w:pPr>
+      <w:r>
+        <w:lastRenderedPageBreak/>
+        <w:t xml:space="preserve">ABM </w:t>
+      </w:r>
+      <w:r>
+        <w:t>Turno</w:t>
+      </w:r>
+    </w:p>
+    <w:p>
+      <w:pPr>
+        <w:spacing w:after="160" w:line="259" w:lineRule="auto"/>
+        <w:contextualSpacing w:val="0"/>
+        <w:jc w:val="left"/>
+      </w:pPr>
+      <w:r>
+        <w:t xml:space="preserve">Se utilizan tres formularios y la clase </w:t>
+      </w:r>
+      <w:proofErr w:type="spellStart"/>
+      <w:r>
+        <w:t>Turno</w:t>
+      </w:r>
+      <w:r>
+        <w:t>.cs</w:t>
+      </w:r>
+      <w:proofErr w:type="spellEnd"/>
+      <w:r>
+        <w:t>.</w:t>
+      </w:r>
+    </w:p>
+    <w:p>
+      <w:pPr>
+        <w:pStyle w:val="Ttulo2"/>
+      </w:pPr>
+      <w:proofErr w:type="spellStart"/>
+      <w:r>
+        <w:t>Alta</w:t>
+      </w:r>
+      <w:r>
+        <w:t>Turno</w:t>
+      </w:r>
+      <w:r>
+        <w:t>.cs</w:t>
+      </w:r>
+      <w:proofErr w:type="spellEnd"/>
+    </w:p>
+    <w:p>
+      <w:pPr>
+        <w:rPr>
+          <w:rFonts w:ascii="Courier New" w:hAnsi="Courier New" w:cs="Courier New"/>
+          <w:sz w:val="18"/>
+          <w:szCs w:val="18"/>
+        </w:rPr>
+      </w:pPr>
+      <w:r>
+        <w:t xml:space="preserve">Se recolectan todos los datos necesarios del </w:t>
+      </w:r>
+      <w:r>
+        <w:t>turno</w:t>
+      </w:r>
+      <w:r>
+        <w:rPr>
+          <w:rFonts w:ascii="Courier New" w:hAnsi="Courier New" w:cs="Courier New"/>
+          <w:sz w:val="18"/>
+          <w:szCs w:val="18"/>
+        </w:rPr>
+        <w:t>.</w:t>
+      </w:r>
+      <w:r>
+        <w:t xml:space="preserve"> </w:t>
+      </w:r>
+      <w:r>
+        <w:t xml:space="preserve">Se realizan todas las validaciones solicitadas por el enunciado, y se procede a realizar el guardado del mismo mediante el método </w:t>
+      </w:r>
+      <w:proofErr w:type="spellStart"/>
+      <w:r>
+        <w:rPr>
+          <w:rFonts w:ascii="Courier New" w:eastAsiaTheme="minorHAnsi" w:hAnsi="Courier New" w:cs="Courier New"/>
+          <w:sz w:val="18"/>
+          <w:szCs w:val="18"/>
+          <w:highlight w:val="white"/>
+        </w:rPr>
+        <w:t>public</w:t>
+      </w:r>
+      <w:proofErr w:type="spellEnd"/>
+      <w:r>
+        <w:rPr>
+          <w:rFonts w:ascii="Courier New" w:eastAsiaTheme="minorHAnsi" w:hAnsi="Courier New" w:cs="Courier New"/>
+          <w:sz w:val="18"/>
+          <w:szCs w:val="18"/>
+          <w:highlight w:val="white"/>
+        </w:rPr>
+        <w:t xml:space="preserve"> </w:t>
+      </w:r>
+      <w:proofErr w:type="spellStart"/>
+      <w:r>
+        <w:rPr>
+          <w:rFonts w:ascii="Courier New" w:eastAsiaTheme="minorHAnsi" w:hAnsi="Courier New" w:cs="Courier New"/>
+          <w:sz w:val="18"/>
+          <w:szCs w:val="18"/>
+          <w:highlight w:val="white"/>
+        </w:rPr>
+        <w:t>static</w:t>
+      </w:r>
+      <w:proofErr w:type="spellEnd"/>
+      <w:r>
+        <w:rPr>
+          <w:rFonts w:ascii="Courier New" w:eastAsiaTheme="minorHAnsi" w:hAnsi="Courier New" w:cs="Courier New"/>
+          <w:sz w:val="18"/>
+          <w:szCs w:val="18"/>
+          <w:highlight w:val="white"/>
+        </w:rPr>
+        <w:t xml:space="preserve"> </w:t>
+      </w:r>
+      <w:proofErr w:type="spellStart"/>
+      <w:r>
+        <w:rPr>
+          <w:rFonts w:ascii="Courier New" w:eastAsiaTheme="minorHAnsi" w:hAnsi="Courier New" w:cs="Courier New"/>
+          <w:sz w:val="18"/>
+          <w:szCs w:val="18"/>
+          <w:highlight w:val="white"/>
+        </w:rPr>
+        <w:t>int</w:t>
+      </w:r>
+      <w:proofErr w:type="spellEnd"/>
+      <w:r>
+        <w:rPr>
+          <w:rFonts w:ascii="Courier New" w:eastAsiaTheme="minorHAnsi" w:hAnsi="Courier New" w:cs="Courier New"/>
+          <w:sz w:val="18"/>
+          <w:szCs w:val="18"/>
+          <w:highlight w:val="white"/>
+        </w:rPr>
+        <w:t xml:space="preserve"> </w:t>
+      </w:r>
+      <w:proofErr w:type="spellStart"/>
+      <w:proofErr w:type="gramStart"/>
+      <w:r>
+        <w:rPr>
+          <w:rFonts w:ascii="Courier New" w:eastAsiaTheme="minorHAnsi" w:hAnsi="Courier New" w:cs="Courier New"/>
+          <w:sz w:val="18"/>
+          <w:szCs w:val="18"/>
+          <w:highlight w:val="white"/>
+        </w:rPr>
+        <w:t>insertarTurno</w:t>
+      </w:r>
+      <w:proofErr w:type="spellEnd"/>
+      <w:r>
+        <w:rPr>
+          <w:rFonts w:ascii="Courier New" w:eastAsiaTheme="minorHAnsi" w:hAnsi="Courier New" w:cs="Courier New"/>
+          <w:sz w:val="18"/>
+          <w:szCs w:val="18"/>
+          <w:highlight w:val="white"/>
+        </w:rPr>
+        <w:t>(</w:t>
+      </w:r>
+      <w:proofErr w:type="spellStart"/>
+      <w:proofErr w:type="gramEnd"/>
+      <w:r>
+        <w:rPr>
+          <w:rFonts w:ascii="Courier New" w:eastAsiaTheme="minorHAnsi" w:hAnsi="Courier New" w:cs="Courier New"/>
+          <w:sz w:val="18"/>
+          <w:szCs w:val="18"/>
+          <w:highlight w:val="white"/>
+        </w:rPr>
+        <w:t>string</w:t>
+      </w:r>
+      <w:proofErr w:type="spellEnd"/>
+      <w:r>
+        <w:rPr>
+          <w:rFonts w:ascii="Courier New" w:eastAsiaTheme="minorHAnsi" w:hAnsi="Courier New" w:cs="Courier New"/>
+          <w:sz w:val="18"/>
+          <w:szCs w:val="18"/>
+          <w:highlight w:val="white"/>
+        </w:rPr>
+        <w:t xml:space="preserve"> </w:t>
+      </w:r>
+      <w:proofErr w:type="spellStart"/>
+      <w:r>
+        <w:rPr>
+          <w:rFonts w:ascii="Courier New" w:eastAsiaTheme="minorHAnsi" w:hAnsi="Courier New" w:cs="Courier New"/>
+          <w:sz w:val="18"/>
+          <w:szCs w:val="18"/>
+          <w:highlight w:val="white"/>
+        </w:rPr>
+        <w:t>descripcion</w:t>
+      </w:r>
+      <w:proofErr w:type="spellEnd"/>
+      <w:r>
+        <w:rPr>
+          <w:rFonts w:ascii="Courier New" w:eastAsiaTheme="minorHAnsi" w:hAnsi="Courier New" w:cs="Courier New"/>
+          <w:sz w:val="18"/>
+          <w:szCs w:val="18"/>
+          <w:highlight w:val="white"/>
+        </w:rPr>
+        <w:t xml:space="preserve">, decimal </w:t>
+      </w:r>
+      <w:proofErr w:type="spellStart"/>
+      <w:r>
+        <w:rPr>
+          <w:rFonts w:ascii="Courier New" w:eastAsiaTheme="minorHAnsi" w:hAnsi="Courier New" w:cs="Courier New"/>
+          <w:sz w:val="18"/>
+          <w:szCs w:val="18"/>
+          <w:highlight w:val="white"/>
+        </w:rPr>
+        <w:t>horaInicio</w:t>
+      </w:r>
+      <w:proofErr w:type="spellEnd"/>
+      <w:r>
+        <w:rPr>
+          <w:rFonts w:ascii="Courier New" w:eastAsiaTheme="minorHAnsi" w:hAnsi="Courier New" w:cs="Courier New"/>
+          <w:sz w:val="18"/>
+          <w:szCs w:val="18"/>
+          <w:highlight w:val="white"/>
+        </w:rPr>
+        <w:t xml:space="preserve">, decimal </w:t>
+      </w:r>
+      <w:proofErr w:type="spellStart"/>
+      <w:r>
+        <w:rPr>
+          <w:rFonts w:ascii="Courier New" w:eastAsiaTheme="minorHAnsi" w:hAnsi="Courier New" w:cs="Courier New"/>
+          <w:sz w:val="18"/>
+          <w:szCs w:val="18"/>
+          <w:highlight w:val="white"/>
+        </w:rPr>
+        <w:t>horaFin</w:t>
+      </w:r>
+      <w:proofErr w:type="spellEnd"/>
+      <w:r>
+        <w:rPr>
+          <w:rFonts w:ascii="Courier New" w:eastAsiaTheme="minorHAnsi" w:hAnsi="Courier New" w:cs="Courier New"/>
+          <w:sz w:val="18"/>
+          <w:szCs w:val="18"/>
+          <w:highlight w:val="white"/>
+        </w:rPr>
+        <w:t xml:space="preserve">, decimal </w:t>
+      </w:r>
+      <w:proofErr w:type="spellStart"/>
+      <w:r>
+        <w:rPr>
+          <w:rFonts w:ascii="Courier New" w:eastAsiaTheme="minorHAnsi" w:hAnsi="Courier New" w:cs="Courier New"/>
+          <w:sz w:val="18"/>
+          <w:szCs w:val="18"/>
+          <w:highlight w:val="white"/>
+        </w:rPr>
+        <w:t>valorKm</w:t>
+      </w:r>
+      <w:proofErr w:type="spellEnd"/>
+      <w:r>
+        <w:rPr>
+          <w:rFonts w:ascii="Courier New" w:eastAsiaTheme="minorHAnsi" w:hAnsi="Courier New" w:cs="Courier New"/>
+          <w:sz w:val="18"/>
+          <w:szCs w:val="18"/>
+          <w:highlight w:val="white"/>
+        </w:rPr>
+        <w:t xml:space="preserve">, decimal </w:t>
+      </w:r>
+      <w:proofErr w:type="spellStart"/>
+      <w:r>
+        <w:rPr>
+          <w:rFonts w:ascii="Courier New" w:eastAsiaTheme="minorHAnsi" w:hAnsi="Courier New" w:cs="Courier New"/>
+          <w:sz w:val="18"/>
+          <w:szCs w:val="18"/>
+          <w:highlight w:val="white"/>
+        </w:rPr>
+        <w:t>precioBase</w:t>
+      </w:r>
+      <w:proofErr w:type="spellEnd"/>
+      <w:r>
+        <w:rPr>
+          <w:rFonts w:ascii="Courier New" w:eastAsiaTheme="minorHAnsi" w:hAnsi="Courier New" w:cs="Courier New"/>
+          <w:sz w:val="18"/>
+          <w:szCs w:val="18"/>
+          <w:highlight w:val="white"/>
+        </w:rPr>
+        <w:t>)</w:t>
+      </w:r>
+      <w:r>
+        <w:rPr>
+          <w:rFonts w:ascii="Consolas" w:eastAsiaTheme="minorHAnsi" w:hAnsi="Consolas" w:cs="Consolas"/>
+          <w:sz w:val="19"/>
+          <w:szCs w:val="19"/>
+        </w:rPr>
+        <w:t xml:space="preserve"> </w:t>
+      </w:r>
+      <w:r>
+        <w:t xml:space="preserve">de la clase </w:t>
+      </w:r>
+      <w:r>
+        <w:t>Turno</w:t>
+      </w:r>
+      <w:r>
+        <w:t>.</w:t>
+      </w:r>
+    </w:p>
+    <w:p>
+      <w:pPr>
+        <w:pStyle w:val="Ttulo2"/>
+      </w:pPr>
+      <w:proofErr w:type="spellStart"/>
+      <w:r>
+        <w:t>Baja</w:t>
+      </w:r>
+      <w:r>
+        <w:t>Turno</w:t>
+      </w:r>
+      <w:r>
+        <w:t>.cs</w:t>
+      </w:r>
+      <w:proofErr w:type="spellEnd"/>
+    </w:p>
+    <w:p>
+      <w:r>
+        <w:t xml:space="preserve">Aquí se muestra un combo desplegable con todos los </w:t>
+      </w:r>
+      <w:r>
+        <w:t>turnos</w:t>
+      </w:r>
+      <w:r>
+        <w:t xml:space="preserve"> existentes que se encuentren habilitados.</w:t>
+      </w:r>
+    </w:p>
+    <w:p>
+      <w:pPr>
+        <w:rPr>
+          <w:rFonts w:ascii="Courier New" w:hAnsi="Courier New" w:cs="Courier New"/>
+          <w:sz w:val="18"/>
+          <w:szCs w:val="18"/>
+        </w:rPr>
+      </w:pPr>
+      <w:r>
+        <w:t xml:space="preserve">Los mismos fueron obtenidos a través del método </w:t>
+      </w:r>
+      <w:proofErr w:type="spellStart"/>
+      <w:r>
+        <w:rPr>
+          <w:rFonts w:ascii="Courier New" w:eastAsiaTheme="minorHAnsi" w:hAnsi="Courier New" w:cs="Courier New"/>
+          <w:sz w:val="18"/>
+          <w:szCs w:val="19"/>
+          <w:highlight w:val="white"/>
+        </w:rPr>
+        <w:t>public</w:t>
+      </w:r>
+      <w:proofErr w:type="spellEnd"/>
+      <w:r>
+        <w:rPr>
+          <w:rFonts w:ascii="Courier New" w:eastAsiaTheme="minorHAnsi" w:hAnsi="Courier New" w:cs="Courier New"/>
+          <w:sz w:val="18"/>
+          <w:szCs w:val="19"/>
+          <w:highlight w:val="white"/>
+        </w:rPr>
+        <w:t xml:space="preserve"> </w:t>
+      </w:r>
+      <w:proofErr w:type="spellStart"/>
+      <w:r>
+        <w:rPr>
+          <w:rFonts w:ascii="Courier New" w:eastAsiaTheme="minorHAnsi" w:hAnsi="Courier New" w:cs="Courier New"/>
+          <w:sz w:val="18"/>
+          <w:szCs w:val="19"/>
+          <w:highlight w:val="white"/>
+        </w:rPr>
+        <w:t>static</w:t>
+      </w:r>
+      <w:proofErr w:type="spellEnd"/>
+      <w:r>
+        <w:rPr>
+          <w:rFonts w:ascii="Courier New" w:eastAsiaTheme="minorHAnsi" w:hAnsi="Courier New" w:cs="Courier New"/>
+          <w:sz w:val="18"/>
+          <w:szCs w:val="19"/>
+          <w:highlight w:val="white"/>
+        </w:rPr>
+        <w:t xml:space="preserve"> </w:t>
+      </w:r>
+      <w:proofErr w:type="spellStart"/>
+      <w:r>
+        <w:rPr>
+          <w:rFonts w:ascii="Courier New" w:eastAsiaTheme="minorHAnsi" w:hAnsi="Courier New" w:cs="Courier New"/>
+          <w:sz w:val="18"/>
+          <w:szCs w:val="19"/>
+          <w:highlight w:val="white"/>
+        </w:rPr>
+        <w:t>List</w:t>
+      </w:r>
+      <w:proofErr w:type="spellEnd"/>
+      <w:r>
+        <w:rPr>
+          <w:rFonts w:ascii="Courier New" w:eastAsiaTheme="minorHAnsi" w:hAnsi="Courier New" w:cs="Courier New"/>
+          <w:sz w:val="18"/>
+          <w:szCs w:val="19"/>
+          <w:highlight w:val="white"/>
+        </w:rPr>
+        <w:t>&lt;</w:t>
+      </w:r>
+      <w:r>
+        <w:rPr>
+          <w:rFonts w:ascii="Courier New" w:eastAsiaTheme="minorHAnsi" w:hAnsi="Courier New" w:cs="Courier New"/>
+          <w:sz w:val="18"/>
+          <w:szCs w:val="19"/>
+          <w:highlight w:val="white"/>
+        </w:rPr>
+        <w:t xml:space="preserve">Turno&gt; </w:t>
+      </w:r>
+      <w:proofErr w:type="spellStart"/>
+      <w:proofErr w:type="gramStart"/>
+      <w:r>
+        <w:rPr>
+          <w:rFonts w:ascii="Courier New" w:eastAsiaTheme="minorHAnsi" w:hAnsi="Courier New" w:cs="Courier New"/>
+          <w:sz w:val="18"/>
+          <w:szCs w:val="19"/>
+          <w:highlight w:val="white"/>
+        </w:rPr>
+        <w:t>obtenerTurnos</w:t>
+      </w:r>
+      <w:proofErr w:type="spellEnd"/>
+      <w:r>
+        <w:rPr>
+          <w:rFonts w:ascii="Courier New" w:eastAsiaTheme="minorHAnsi" w:hAnsi="Courier New" w:cs="Courier New"/>
+          <w:sz w:val="18"/>
+          <w:szCs w:val="19"/>
+          <w:highlight w:val="white"/>
+        </w:rPr>
+        <w:t>(</w:t>
+      </w:r>
+      <w:proofErr w:type="gramEnd"/>
+      <w:r>
+        <w:rPr>
+          <w:rFonts w:ascii="Courier New" w:eastAsiaTheme="minorHAnsi" w:hAnsi="Courier New" w:cs="Courier New"/>
+          <w:sz w:val="18"/>
+          <w:szCs w:val="19"/>
+          <w:highlight w:val="white"/>
+        </w:rPr>
+        <w:t>)</w:t>
+      </w:r>
+      <w:r>
+        <w:t xml:space="preserve">de la clase </w:t>
+      </w:r>
+      <w:proofErr w:type="spellStart"/>
+      <w:r>
+        <w:t>Turno</w:t>
+      </w:r>
+      <w:r>
+        <w:t>.cs</w:t>
+      </w:r>
+      <w:proofErr w:type="spellEnd"/>
+      <w:r>
+        <w:t>. Una vez seleccionado un rol y dado de baja a través del formulario, se llamará al método</w:t>
+      </w:r>
+      <w:r>
+        <w:rPr>
+          <w:rFonts w:ascii="Consolas" w:eastAsiaTheme="minorHAnsi" w:hAnsi="Consolas" w:cs="Consolas"/>
+          <w:color w:val="0000FF"/>
+          <w:sz w:val="19"/>
+          <w:szCs w:val="19"/>
+          <w:highlight w:val="white"/>
+        </w:rPr>
+        <w:t xml:space="preserve"> </w:t>
+      </w:r>
+      <w:proofErr w:type="spellStart"/>
+      <w:r>
+        <w:rPr>
+          <w:rFonts w:ascii="Courier New" w:eastAsiaTheme="minorHAnsi" w:hAnsi="Courier New" w:cs="Courier New"/>
+          <w:sz w:val="18"/>
+          <w:szCs w:val="18"/>
+          <w:highlight w:val="white"/>
+        </w:rPr>
+        <w:t>public</w:t>
+      </w:r>
+      <w:proofErr w:type="spellEnd"/>
+      <w:r>
+        <w:rPr>
+          <w:rFonts w:ascii="Courier New" w:eastAsiaTheme="minorHAnsi" w:hAnsi="Courier New" w:cs="Courier New"/>
+          <w:sz w:val="18"/>
+          <w:szCs w:val="18"/>
+          <w:highlight w:val="white"/>
+        </w:rPr>
+        <w:t xml:space="preserve"> </w:t>
+      </w:r>
+      <w:proofErr w:type="spellStart"/>
+      <w:r>
+        <w:rPr>
+          <w:rFonts w:ascii="Courier New" w:eastAsiaTheme="minorHAnsi" w:hAnsi="Courier New" w:cs="Courier New"/>
+          <w:sz w:val="18"/>
+          <w:szCs w:val="18"/>
+          <w:highlight w:val="white"/>
+        </w:rPr>
+        <w:t>static</w:t>
+      </w:r>
+      <w:proofErr w:type="spellEnd"/>
+      <w:r>
+        <w:rPr>
+          <w:rFonts w:ascii="Courier New" w:eastAsiaTheme="minorHAnsi" w:hAnsi="Courier New" w:cs="Courier New"/>
+          <w:sz w:val="18"/>
+          <w:szCs w:val="18"/>
+          <w:highlight w:val="white"/>
+        </w:rPr>
+        <w:t xml:space="preserve"> </w:t>
+      </w:r>
+      <w:proofErr w:type="spellStart"/>
+      <w:r>
+        <w:rPr>
+          <w:rFonts w:ascii="Courier New" w:eastAsiaTheme="minorHAnsi" w:hAnsi="Courier New" w:cs="Courier New"/>
+          <w:sz w:val="18"/>
+          <w:szCs w:val="18"/>
+          <w:highlight w:val="white"/>
+        </w:rPr>
+        <w:t>void</w:t>
+      </w:r>
+      <w:proofErr w:type="spellEnd"/>
+      <w:r>
+        <w:rPr>
+          <w:rFonts w:ascii="Courier New" w:eastAsiaTheme="minorHAnsi" w:hAnsi="Courier New" w:cs="Courier New"/>
+          <w:sz w:val="18"/>
+          <w:szCs w:val="18"/>
+          <w:highlight w:val="white"/>
+        </w:rPr>
+        <w:t xml:space="preserve"> </w:t>
+      </w:r>
+      <w:proofErr w:type="spellStart"/>
+      <w:proofErr w:type="gramStart"/>
+      <w:r>
+        <w:rPr>
+          <w:rFonts w:ascii="Courier New" w:eastAsiaTheme="minorHAnsi" w:hAnsi="Courier New" w:cs="Courier New"/>
+          <w:sz w:val="18"/>
+          <w:szCs w:val="18"/>
+          <w:highlight w:val="white"/>
+        </w:rPr>
+        <w:t>eliminar</w:t>
+      </w:r>
+      <w:r>
+        <w:rPr>
+          <w:rFonts w:ascii="Courier New" w:eastAsiaTheme="minorHAnsi" w:hAnsi="Courier New" w:cs="Courier New"/>
+          <w:sz w:val="18"/>
+          <w:szCs w:val="18"/>
+          <w:highlight w:val="white"/>
+        </w:rPr>
+        <w:t>Turno</w:t>
+      </w:r>
+      <w:proofErr w:type="spellEnd"/>
+      <w:r>
+        <w:rPr>
+          <w:rFonts w:ascii="Courier New" w:eastAsiaTheme="minorHAnsi" w:hAnsi="Courier New" w:cs="Courier New"/>
+          <w:sz w:val="18"/>
+          <w:szCs w:val="18"/>
+          <w:highlight w:val="white"/>
+        </w:rPr>
+        <w:t>(</w:t>
+      </w:r>
+      <w:proofErr w:type="spellStart"/>
+      <w:proofErr w:type="gramEnd"/>
+      <w:r>
+        <w:rPr>
+          <w:rFonts w:ascii="Courier New" w:eastAsiaTheme="minorHAnsi" w:hAnsi="Courier New" w:cs="Courier New"/>
+          <w:sz w:val="18"/>
+          <w:szCs w:val="18"/>
+          <w:highlight w:val="white"/>
+        </w:rPr>
+        <w:t>int</w:t>
+      </w:r>
+      <w:proofErr w:type="spellEnd"/>
+      <w:r>
+        <w:rPr>
+          <w:rFonts w:ascii="Courier New" w:eastAsiaTheme="minorHAnsi" w:hAnsi="Courier New" w:cs="Courier New"/>
+          <w:sz w:val="18"/>
+          <w:szCs w:val="18"/>
+          <w:highlight w:val="white"/>
+        </w:rPr>
+        <w:t xml:space="preserve"> </w:t>
+      </w:r>
+      <w:proofErr w:type="spellStart"/>
+      <w:r>
+        <w:rPr>
+          <w:rFonts w:ascii="Courier New" w:eastAsiaTheme="minorHAnsi" w:hAnsi="Courier New" w:cs="Courier New"/>
+          <w:sz w:val="18"/>
+          <w:szCs w:val="18"/>
+          <w:highlight w:val="white"/>
+        </w:rPr>
+        <w:t>turnoId</w:t>
+      </w:r>
+      <w:proofErr w:type="spellEnd"/>
+      <w:r>
+        <w:rPr>
+          <w:rFonts w:ascii="Courier New" w:eastAsiaTheme="minorHAnsi" w:hAnsi="Courier New" w:cs="Courier New"/>
+          <w:sz w:val="18"/>
+          <w:szCs w:val="18"/>
+          <w:highlight w:val="white"/>
+        </w:rPr>
+        <w:t>)</w:t>
+      </w:r>
+      <w:r>
+        <w:rPr>
+          <w:rFonts w:ascii="Courier New" w:eastAsiaTheme="minorHAnsi" w:hAnsi="Courier New" w:cs="Courier New"/>
+          <w:sz w:val="18"/>
+          <w:szCs w:val="18"/>
+        </w:rPr>
+        <w:t xml:space="preserve"> </w:t>
+      </w:r>
+      <w:r>
+        <w:t>perteneciente a la misma clase.</w:t>
+      </w:r>
+    </w:p>
+    <w:p>
+      <w:pPr>
+        <w:pStyle w:val="Ttulo2"/>
+      </w:pPr>
+      <w:proofErr w:type="spellStart"/>
+      <w:r>
+        <w:t>Editar</w:t>
+      </w:r>
+      <w:r>
+        <w:t>Turno</w:t>
+      </w:r>
+      <w:r>
+        <w:t>.cs</w:t>
+      </w:r>
+      <w:proofErr w:type="spellEnd"/>
+    </w:p>
+    <w:p>
+      <w:r>
+        <w:t xml:space="preserve">Aquí se muestra un combo desplegable con todos los </w:t>
+      </w:r>
+      <w:r>
+        <w:t>turnos</w:t>
+      </w:r>
+      <w:r>
+        <w:t xml:space="preserve"> existentes (con el mismo método utilizado en el formulario </w:t>
+      </w:r>
+      <w:proofErr w:type="spellStart"/>
+      <w:r>
+        <w:t>Baja</w:t>
+      </w:r>
+      <w:r>
+        <w:t>Turno</w:t>
+      </w:r>
+      <w:r>
+        <w:t>.cs</w:t>
+      </w:r>
+      <w:proofErr w:type="spellEnd"/>
+      <w:r>
+        <w:t xml:space="preserve">). Al ser seleccionado uno, se habilitan los campos para ser editado y se permite </w:t>
+      </w:r>
+      <w:r>
+        <w:t>editar o</w:t>
+      </w:r>
+      <w:r>
+        <w:t xml:space="preserve"> habilitar un </w:t>
+      </w:r>
+      <w:r>
+        <w:t>turno</w:t>
+      </w:r>
+      <w:r>
+        <w:t xml:space="preserve"> que se encontraba deshabilitado. Para salvar la información del </w:t>
+      </w:r>
+      <w:r>
+        <w:t>turno</w:t>
+      </w:r>
+      <w:r>
+        <w:t xml:space="preserve"> editado, se llamará al método </w:t>
+      </w:r>
+      <w:proofErr w:type="spellStart"/>
+      <w:r>
+        <w:rPr>
+          <w:rFonts w:ascii="Courier New" w:eastAsiaTheme="minorHAnsi" w:hAnsi="Courier New" w:cs="Courier New"/>
+          <w:sz w:val="18"/>
+          <w:szCs w:val="18"/>
+          <w:highlight w:val="white"/>
+        </w:rPr>
+        <w:t>public</w:t>
+      </w:r>
+      <w:proofErr w:type="spellEnd"/>
+      <w:r>
+        <w:rPr>
+          <w:rFonts w:ascii="Courier New" w:eastAsiaTheme="minorHAnsi" w:hAnsi="Courier New" w:cs="Courier New"/>
+          <w:sz w:val="18"/>
+          <w:szCs w:val="18"/>
+          <w:highlight w:val="white"/>
+        </w:rPr>
+        <w:t xml:space="preserve"> </w:t>
+      </w:r>
+      <w:proofErr w:type="spellStart"/>
+      <w:r>
+        <w:rPr>
+          <w:rFonts w:ascii="Courier New" w:eastAsiaTheme="minorHAnsi" w:hAnsi="Courier New" w:cs="Courier New"/>
+          <w:sz w:val="18"/>
+          <w:szCs w:val="18"/>
+          <w:highlight w:val="white"/>
+        </w:rPr>
+        <w:t>static</w:t>
+      </w:r>
+      <w:proofErr w:type="spellEnd"/>
+      <w:r>
+        <w:rPr>
+          <w:rFonts w:ascii="Courier New" w:eastAsiaTheme="minorHAnsi" w:hAnsi="Courier New" w:cs="Courier New"/>
+          <w:sz w:val="18"/>
+          <w:szCs w:val="18"/>
+          <w:highlight w:val="white"/>
+        </w:rPr>
+        <w:t xml:space="preserve"> </w:t>
+      </w:r>
+      <w:proofErr w:type="spellStart"/>
+      <w:r>
+        <w:rPr>
+          <w:rFonts w:ascii="Courier New" w:eastAsiaTheme="minorHAnsi" w:hAnsi="Courier New" w:cs="Courier New"/>
+          <w:sz w:val="18"/>
+          <w:szCs w:val="18"/>
+          <w:highlight w:val="white"/>
+        </w:rPr>
+        <w:t>void</w:t>
+      </w:r>
+      <w:proofErr w:type="spellEnd"/>
+      <w:r>
+        <w:rPr>
+          <w:rFonts w:ascii="Courier New" w:eastAsiaTheme="minorHAnsi" w:hAnsi="Courier New" w:cs="Courier New"/>
+          <w:sz w:val="18"/>
+          <w:szCs w:val="18"/>
+          <w:highlight w:val="white"/>
+        </w:rPr>
+        <w:t xml:space="preserve"> </w:t>
+      </w:r>
+      <w:proofErr w:type="spellStart"/>
+      <w:proofErr w:type="gramStart"/>
+      <w:r>
+        <w:rPr>
+          <w:rFonts w:ascii="Courier New" w:eastAsiaTheme="minorHAnsi" w:hAnsi="Courier New" w:cs="Courier New"/>
+          <w:sz w:val="18"/>
+          <w:szCs w:val="18"/>
+          <w:highlight w:val="white"/>
+        </w:rPr>
+        <w:t>editarTurno</w:t>
+      </w:r>
+      <w:proofErr w:type="spellEnd"/>
+      <w:r>
+        <w:rPr>
+          <w:rFonts w:ascii="Courier New" w:eastAsiaTheme="minorHAnsi" w:hAnsi="Courier New" w:cs="Courier New"/>
+          <w:sz w:val="18"/>
+          <w:szCs w:val="18"/>
+          <w:highlight w:val="white"/>
+        </w:rPr>
+        <w:t>(</w:t>
+      </w:r>
+      <w:proofErr w:type="spellStart"/>
+      <w:proofErr w:type="gramEnd"/>
+      <w:r>
+        <w:rPr>
+          <w:rFonts w:ascii="Courier New" w:eastAsiaTheme="minorHAnsi" w:hAnsi="Courier New" w:cs="Courier New"/>
+          <w:sz w:val="18"/>
+          <w:szCs w:val="18"/>
+          <w:highlight w:val="white"/>
+        </w:rPr>
+        <w:t>int</w:t>
+      </w:r>
+      <w:proofErr w:type="spellEnd"/>
+      <w:r>
+        <w:rPr>
+          <w:rFonts w:ascii="Courier New" w:eastAsiaTheme="minorHAnsi" w:hAnsi="Courier New" w:cs="Courier New"/>
+          <w:sz w:val="18"/>
+          <w:szCs w:val="18"/>
+          <w:highlight w:val="white"/>
+        </w:rPr>
+        <w:t xml:space="preserve"> </w:t>
+      </w:r>
+      <w:proofErr w:type="spellStart"/>
+      <w:r>
+        <w:rPr>
+          <w:rFonts w:ascii="Courier New" w:eastAsiaTheme="minorHAnsi" w:hAnsi="Courier New" w:cs="Courier New"/>
+          <w:sz w:val="18"/>
+          <w:szCs w:val="18"/>
+          <w:highlight w:val="white"/>
+        </w:rPr>
+        <w:t>turnoId</w:t>
+      </w:r>
+      <w:proofErr w:type="spellEnd"/>
+      <w:r>
+        <w:rPr>
+          <w:rFonts w:ascii="Courier New" w:eastAsiaTheme="minorHAnsi" w:hAnsi="Courier New" w:cs="Courier New"/>
+          <w:sz w:val="18"/>
+          <w:szCs w:val="18"/>
+          <w:highlight w:val="white"/>
+        </w:rPr>
+        <w:t xml:space="preserve">, </w:t>
+      </w:r>
+      <w:proofErr w:type="spellStart"/>
+      <w:r>
+        <w:rPr>
+          <w:rFonts w:ascii="Courier New" w:eastAsiaTheme="minorHAnsi" w:hAnsi="Courier New" w:cs="Courier New"/>
+          <w:sz w:val="18"/>
+          <w:szCs w:val="18"/>
+          <w:highlight w:val="white"/>
+        </w:rPr>
+        <w:t>string</w:t>
+      </w:r>
+      <w:proofErr w:type="spellEnd"/>
+      <w:r>
+        <w:rPr>
+          <w:rFonts w:ascii="Courier New" w:eastAsiaTheme="minorHAnsi" w:hAnsi="Courier New" w:cs="Courier New"/>
+          <w:sz w:val="18"/>
+          <w:szCs w:val="18"/>
+          <w:highlight w:val="white"/>
+        </w:rPr>
+        <w:t xml:space="preserve"> </w:t>
+      </w:r>
+      <w:proofErr w:type="spellStart"/>
+      <w:r>
+        <w:rPr>
+          <w:rFonts w:ascii="Courier New" w:eastAsiaTheme="minorHAnsi" w:hAnsi="Courier New" w:cs="Courier New"/>
+          <w:sz w:val="18"/>
+          <w:szCs w:val="18"/>
+          <w:highlight w:val="white"/>
+        </w:rPr>
+        <w:t>descripcion</w:t>
+      </w:r>
+      <w:proofErr w:type="spellEnd"/>
+      <w:r>
+        <w:rPr>
+          <w:rFonts w:ascii="Courier New" w:eastAsiaTheme="minorHAnsi" w:hAnsi="Courier New" w:cs="Courier New"/>
+          <w:sz w:val="18"/>
+          <w:szCs w:val="18"/>
+          <w:highlight w:val="white"/>
+        </w:rPr>
+        <w:t xml:space="preserve">, decimal </w:t>
+      </w:r>
+      <w:proofErr w:type="spellStart"/>
+      <w:r>
+        <w:rPr>
+          <w:rFonts w:ascii="Courier New" w:eastAsiaTheme="minorHAnsi" w:hAnsi="Courier New" w:cs="Courier New"/>
+          <w:sz w:val="18"/>
+          <w:szCs w:val="18"/>
+          <w:highlight w:val="white"/>
+        </w:rPr>
+        <w:t>horaInicio</w:t>
+      </w:r>
+      <w:proofErr w:type="spellEnd"/>
+      <w:r>
+        <w:rPr>
+          <w:rFonts w:ascii="Courier New" w:eastAsiaTheme="minorHAnsi" w:hAnsi="Courier New" w:cs="Courier New"/>
+          <w:sz w:val="18"/>
+          <w:szCs w:val="18"/>
+          <w:highlight w:val="white"/>
+        </w:rPr>
+        <w:t xml:space="preserve">, decimal </w:t>
+      </w:r>
+      <w:proofErr w:type="spellStart"/>
+      <w:r>
+        <w:rPr>
+          <w:rFonts w:ascii="Courier New" w:eastAsiaTheme="minorHAnsi" w:hAnsi="Courier New" w:cs="Courier New"/>
+          <w:sz w:val="18"/>
+          <w:szCs w:val="18"/>
+          <w:highlight w:val="white"/>
+        </w:rPr>
+        <w:t>horaFin</w:t>
+      </w:r>
+      <w:proofErr w:type="spellEnd"/>
+      <w:r>
+        <w:rPr>
+          <w:rFonts w:ascii="Courier New" w:eastAsiaTheme="minorHAnsi" w:hAnsi="Courier New" w:cs="Courier New"/>
+          <w:sz w:val="18"/>
+          <w:szCs w:val="18"/>
+          <w:highlight w:val="white"/>
+        </w:rPr>
+        <w:t xml:space="preserve">, decimal </w:t>
+      </w:r>
+      <w:proofErr w:type="spellStart"/>
+      <w:r>
+        <w:rPr>
+          <w:rFonts w:ascii="Courier New" w:eastAsiaTheme="minorHAnsi" w:hAnsi="Courier New" w:cs="Courier New"/>
+          <w:sz w:val="18"/>
+          <w:szCs w:val="18"/>
+          <w:highlight w:val="white"/>
+        </w:rPr>
+        <w:t>valorKm</w:t>
+      </w:r>
+      <w:proofErr w:type="spellEnd"/>
+      <w:r>
+        <w:rPr>
+          <w:rFonts w:ascii="Courier New" w:eastAsiaTheme="minorHAnsi" w:hAnsi="Courier New" w:cs="Courier New"/>
+          <w:sz w:val="18"/>
+          <w:szCs w:val="18"/>
+          <w:highlight w:val="white"/>
+        </w:rPr>
+        <w:t xml:space="preserve">, decimal </w:t>
+      </w:r>
+      <w:proofErr w:type="spellStart"/>
+      <w:r>
+        <w:rPr>
+          <w:rFonts w:ascii="Courier New" w:eastAsiaTheme="minorHAnsi" w:hAnsi="Courier New" w:cs="Courier New"/>
+          <w:sz w:val="18"/>
+          <w:szCs w:val="18"/>
+          <w:highlight w:val="white"/>
+        </w:rPr>
+        <w:t>precioBase</w:t>
+      </w:r>
+      <w:proofErr w:type="spellEnd"/>
+      <w:r>
+        <w:rPr>
+          <w:rFonts w:ascii="Courier New" w:eastAsiaTheme="minorHAnsi" w:hAnsi="Courier New" w:cs="Courier New"/>
+          <w:sz w:val="18"/>
+          <w:szCs w:val="18"/>
+          <w:highlight w:val="white"/>
+        </w:rPr>
+        <w:t xml:space="preserve">, </w:t>
+      </w:r>
+      <w:proofErr w:type="spellStart"/>
+      <w:r>
+        <w:rPr>
+          <w:rFonts w:ascii="Courier New" w:eastAsiaTheme="minorHAnsi" w:hAnsi="Courier New" w:cs="Courier New"/>
+          <w:sz w:val="18"/>
+          <w:szCs w:val="18"/>
+          <w:highlight w:val="white"/>
+        </w:rPr>
+        <w:t>int</w:t>
+      </w:r>
+      <w:proofErr w:type="spellEnd"/>
+      <w:r>
+        <w:rPr>
+          <w:rFonts w:ascii="Courier New" w:eastAsiaTheme="minorHAnsi" w:hAnsi="Courier New" w:cs="Courier New"/>
+          <w:sz w:val="18"/>
+          <w:szCs w:val="18"/>
+          <w:highlight w:val="white"/>
+        </w:rPr>
+        <w:t xml:space="preserve"> </w:t>
+      </w:r>
+      <w:proofErr w:type="spellStart"/>
+      <w:r>
+        <w:rPr>
+          <w:rFonts w:ascii="Courier New" w:eastAsiaTheme="minorHAnsi" w:hAnsi="Courier New" w:cs="Courier New"/>
+          <w:sz w:val="18"/>
+          <w:szCs w:val="18"/>
+          <w:highlight w:val="white"/>
+        </w:rPr>
+        <w:t>turnoHabilitado</w:t>
+      </w:r>
+      <w:proofErr w:type="spellEnd"/>
+      <w:r>
+        <w:rPr>
+          <w:rFonts w:ascii="Courier New" w:eastAsiaTheme="minorHAnsi" w:hAnsi="Courier New" w:cs="Courier New"/>
+          <w:sz w:val="18"/>
+          <w:szCs w:val="18"/>
+          <w:highlight w:val="white"/>
+        </w:rPr>
+        <w:t>)</w:t>
+      </w:r>
+      <w:r>
+        <w:rPr>
+          <w:rFonts w:ascii="Consolas" w:eastAsiaTheme="minorHAnsi" w:hAnsi="Consolas" w:cs="Consolas"/>
+          <w:color w:val="000000"/>
+          <w:sz w:val="19"/>
+          <w:szCs w:val="19"/>
+        </w:rPr>
+        <w:t xml:space="preserve"> </w:t>
+      </w:r>
+      <w:r>
+        <w:t xml:space="preserve">de la clase </w:t>
+      </w:r>
+      <w:proofErr w:type="spellStart"/>
+      <w:r>
+        <w:t>Turno</w:t>
+      </w:r>
+      <w:r>
+        <w:t>.cs</w:t>
+      </w:r>
+      <w:proofErr w:type="spellEnd"/>
+      <w:r>
+        <w:t xml:space="preserve">. </w:t>
+      </w:r>
+    </w:p>
+    <w:p/>
+    <w:p/>
+    <w:p>
+      <w:pPr>
+        <w:spacing w:after="160" w:line="259" w:lineRule="auto"/>
+        <w:contextualSpacing w:val="0"/>
+        <w:jc w:val="left"/>
+      </w:pPr>
+      <w:r>
+        <w:t xml:space="preserve">Para este caso de uso. Se utilizan los siguientes </w:t>
+      </w:r>
+      <w:proofErr w:type="spellStart"/>
+      <w:r>
+        <w:t>Stored</w:t>
+      </w:r>
+      <w:proofErr w:type="spellEnd"/>
+      <w:r>
+        <w:t xml:space="preserve"> </w:t>
+      </w:r>
+      <w:proofErr w:type="spellStart"/>
+      <w:r>
+        <w:t>Procedures</w:t>
+      </w:r>
+      <w:proofErr w:type="spellEnd"/>
+      <w:r>
+        <w:t>.</w:t>
+      </w:r>
+    </w:p>
+    <w:p>
+      <w:pPr>
+        <w:pStyle w:val="Cdigo"/>
+        <w:rPr>
+          <w:shd w:val="clear" w:color="auto" w:fill="FFFFFF"/>
+        </w:rPr>
+      </w:pPr>
+      <w:proofErr w:type="spellStart"/>
+      <w:r>
+        <w:rPr>
+          <w:shd w:val="clear" w:color="auto" w:fill="FFFFFF"/>
+        </w:rPr>
+        <w:t>LJDG.obtener_</w:t>
+      </w:r>
+      <w:r>
+        <w:rPr>
+          <w:shd w:val="clear" w:color="auto" w:fill="FFFFFF"/>
+        </w:rPr>
+        <w:t>turnos</w:t>
+      </w:r>
+      <w:proofErr w:type="spellEnd"/>
+    </w:p>
+    <w:p>
+      <w:pPr>
+        <w:pStyle w:val="Cdigo"/>
+        <w:rPr>
+          <w:shd w:val="clear" w:color="auto" w:fill="FFFFFF"/>
+        </w:rPr>
+      </w:pPr>
+      <w:proofErr w:type="spellStart"/>
+      <w:r>
+        <w:rPr>
+          <w:shd w:val="clear" w:color="auto" w:fill="FFFFFF"/>
+        </w:rPr>
+        <w:t>LJDG.crear_</w:t>
+      </w:r>
+      <w:r>
+        <w:rPr>
+          <w:shd w:val="clear" w:color="auto" w:fill="FFFFFF"/>
+        </w:rPr>
+        <w:t>turno</w:t>
+      </w:r>
+      <w:proofErr w:type="spellEnd"/>
+    </w:p>
+    <w:p>
+      <w:pPr>
+        <w:pStyle w:val="Cdigo"/>
+        <w:rPr>
+          <w:shd w:val="clear" w:color="auto" w:fill="FFFFFF"/>
+        </w:rPr>
+      </w:pPr>
+      <w:proofErr w:type="spellStart"/>
+      <w:r>
+        <w:rPr>
+          <w:shd w:val="clear" w:color="auto" w:fill="FFFFFF"/>
+        </w:rPr>
+        <w:t>LJDG.editar_</w:t>
+      </w:r>
+      <w:r>
+        <w:rPr>
+          <w:shd w:val="clear" w:color="auto" w:fill="FFFFFF"/>
+        </w:rPr>
+        <w:t>turno</w:t>
+      </w:r>
+      <w:proofErr w:type="spellEnd"/>
+    </w:p>
+    <w:p>
+      <w:pPr>
+        <w:pStyle w:val="Cdigo"/>
+        <w:rPr>
+          <w:shd w:val="clear" w:color="auto" w:fill="FFFFFF"/>
+        </w:rPr>
+      </w:pPr>
+      <w:proofErr w:type="spellStart"/>
+      <w:r>
+        <w:rPr>
+          <w:shd w:val="clear" w:color="auto" w:fill="FFFFFF"/>
+        </w:rPr>
+        <w:t>LJDG.eliminar_</w:t>
+      </w:r>
+      <w:r>
+        <w:rPr>
+          <w:shd w:val="clear" w:color="auto" w:fill="FFFFFF"/>
+        </w:rPr>
+        <w:t>turno</w:t>
+      </w:r>
+      <w:proofErr w:type="spellEnd"/>
+    </w:p>
+    <w:p>
+      <w:pPr>
+        <w:pStyle w:val="Cdigo"/>
+      </w:pPr>
+      <w:bookmarkStart w:id="15" w:name="_GoBack"/>
+      <w:bookmarkEnd w:id="15"/>
     </w:p>
     <w:sectPr>
       <w:headerReference w:type="default" r:id="rId10"/>
@@ -4229,7 +6731,7 @@
             <w:sz w:val="20"/>
             <w:lang w:val="es-ES"/>
           </w:rPr>
-          <w:t>6</w:t>
+          <w:t>9</w:t>
         </w:r>
         <w:r>
           <w:rPr>
@@ -5057,6 +7559,7 @@
   <w:style w:type="character" w:default="1" w:styleId="Fuentedeprrafopredeter">
     <w:name w:val="Default Paragraph Font"/>
     <w:uiPriority w:val="1"/>
+    <w:semiHidden/>
     <w:unhideWhenUsed/>
   </w:style>
   <w:style w:type="table" w:default="1" w:styleId="Tablanormal">
@@ -5597,7 +8100,7 @@
 </file>
 
 <file path=customXml/itemProps1.xml><?xml version="1.0" encoding="utf-8"?>
-<ds:datastoreItem xmlns:ds="http://schemas.openxmlformats.org/officeDocument/2006/customXml" ds:itemID="{3E62B820-16B1-427C-919B-6E9F447EBA3E}">
+<ds:datastoreItem xmlns:ds="http://schemas.openxmlformats.org/officeDocument/2006/customXml" ds:itemID="{F4284B6D-13A7-4454-889A-1B1B39F4C214}">
   <ds:schemaRefs>
     <ds:schemaRef ds:uri="http://schemas.openxmlformats.org/officeDocument/2006/bibliography"/>
   </ds:schemaRefs>

--- a/Estrategia.docx
+++ b/Estrategia.docx
@@ -893,7 +893,7 @@
           <w:r>
             <w:fldChar w:fldCharType="separate"/>
           </w:r>
-          <w:hyperlink w:anchor="_Toc483893328" w:history="1">
+          <w:hyperlink w:anchor="_Toc484868157" w:history="1">
             <w:r>
               <w:rPr>
                 <w:rStyle w:val="Hipervnculo"/>
@@ -920,7 +920,7 @@
                 <w:noProof/>
                 <w:webHidden/>
               </w:rPr>
-              <w:instrText xml:space="preserve"> PAGEREF _Toc483893328 \h </w:instrText>
+              <w:instrText xml:space="preserve"> PAGEREF _Toc484868157 \h </w:instrText>
             </w:r>
             <w:r>
               <w:rPr>
@@ -965,7 +965,7 @@
               <w:lang w:eastAsia="es-AR"/>
             </w:rPr>
           </w:pPr>
-          <w:hyperlink w:anchor="_Toc483893329" w:history="1">
+          <w:hyperlink w:anchor="_Toc484868158" w:history="1">
             <w:r>
               <w:rPr>
                 <w:rStyle w:val="Hipervnculo"/>
@@ -992,7 +992,7 @@
                 <w:noProof/>
                 <w:webHidden/>
               </w:rPr>
-              <w:instrText xml:space="preserve"> PAGEREF _Toc483893329 \h </w:instrText>
+              <w:instrText xml:space="preserve"> PAGEREF _Toc484868158 \h </w:instrText>
             </w:r>
             <w:r>
               <w:rPr>
@@ -1037,7 +1037,7 @@
               <w:lang w:eastAsia="es-AR"/>
             </w:rPr>
           </w:pPr>
-          <w:hyperlink w:anchor="_Toc483893330" w:history="1">
+          <w:hyperlink w:anchor="_Toc484868159" w:history="1">
             <w:r>
               <w:rPr>
                 <w:rStyle w:val="Hipervnculo"/>
@@ -1064,7 +1064,7 @@
                 <w:noProof/>
                 <w:webHidden/>
               </w:rPr>
-              <w:instrText xml:space="preserve"> PAGEREF _Toc483893330 \h </w:instrText>
+              <w:instrText xml:space="preserve"> PAGEREF _Toc484868159 \h </w:instrText>
             </w:r>
             <w:r>
               <w:rPr>
@@ -1109,7 +1109,7 @@
               <w:lang w:eastAsia="es-AR"/>
             </w:rPr>
           </w:pPr>
-          <w:hyperlink w:anchor="_Toc483893331" w:history="1">
+          <w:hyperlink w:anchor="_Toc484868160" w:history="1">
             <w:r>
               <w:rPr>
                 <w:rStyle w:val="Hipervnculo"/>
@@ -1136,7 +1136,7 @@
                 <w:noProof/>
                 <w:webHidden/>
               </w:rPr>
-              <w:instrText xml:space="preserve"> PAGEREF _Toc483893331 \h </w:instrText>
+              <w:instrText xml:space="preserve"> PAGEREF _Toc484868160 \h </w:instrText>
             </w:r>
             <w:r>
               <w:rPr>
@@ -1181,7 +1181,7 @@
               <w:lang w:eastAsia="es-AR"/>
             </w:rPr>
           </w:pPr>
-          <w:hyperlink w:anchor="_Toc483893332" w:history="1">
+          <w:hyperlink w:anchor="_Toc484868161" w:history="1">
             <w:r>
               <w:rPr>
                 <w:rStyle w:val="Hipervnculo"/>
@@ -1208,7 +1208,7 @@
                 <w:noProof/>
                 <w:webHidden/>
               </w:rPr>
-              <w:instrText xml:space="preserve"> PAGEREF _Toc483893332 \h </w:instrText>
+              <w:instrText xml:space="preserve"> PAGEREF _Toc484868161 \h </w:instrText>
             </w:r>
             <w:r>
               <w:rPr>
@@ -1253,7 +1253,7 @@
               <w:lang w:eastAsia="es-AR"/>
             </w:rPr>
           </w:pPr>
-          <w:hyperlink w:anchor="_Toc483893333" w:history="1">
+          <w:hyperlink w:anchor="_Toc484868162" w:history="1">
             <w:r>
               <w:rPr>
                 <w:rStyle w:val="Hipervnculo"/>
@@ -1280,7 +1280,7 @@
                 <w:noProof/>
                 <w:webHidden/>
               </w:rPr>
-              <w:instrText xml:space="preserve"> PAGEREF _Toc483893333 \h </w:instrText>
+              <w:instrText xml:space="preserve"> PAGEREF _Toc484868162 \h </w:instrText>
             </w:r>
             <w:r>
               <w:rPr>
@@ -1325,7 +1325,7 @@
               <w:lang w:eastAsia="es-AR"/>
             </w:rPr>
           </w:pPr>
-          <w:hyperlink w:anchor="_Toc483893334" w:history="1">
+          <w:hyperlink w:anchor="_Toc484868163" w:history="1">
             <w:r>
               <w:rPr>
                 <w:rStyle w:val="Hipervnculo"/>
@@ -1352,7 +1352,7 @@
                 <w:noProof/>
                 <w:webHidden/>
               </w:rPr>
-              <w:instrText xml:space="preserve"> PAGEREF _Toc483893334 \h </w:instrText>
+              <w:instrText xml:space="preserve"> PAGEREF _Toc484868163 \h </w:instrText>
             </w:r>
             <w:r>
               <w:rPr>
@@ -1397,7 +1397,7 @@
               <w:lang w:eastAsia="es-AR"/>
             </w:rPr>
           </w:pPr>
-          <w:hyperlink w:anchor="_Toc483893335" w:history="1">
+          <w:hyperlink w:anchor="_Toc484868164" w:history="1">
             <w:r>
               <w:rPr>
                 <w:rStyle w:val="Hipervnculo"/>
@@ -1424,7 +1424,7 @@
                 <w:noProof/>
                 <w:webHidden/>
               </w:rPr>
-              <w:instrText xml:space="preserve"> PAGEREF _Toc483893335 \h </w:instrText>
+              <w:instrText xml:space="preserve"> PAGEREF _Toc484868164 \h </w:instrText>
             </w:r>
             <w:r>
               <w:rPr>
@@ -1469,7 +1469,7 @@
               <w:lang w:eastAsia="es-AR"/>
             </w:rPr>
           </w:pPr>
-          <w:hyperlink w:anchor="_Toc483893336" w:history="1">
+          <w:hyperlink w:anchor="_Toc484868165" w:history="1">
             <w:r>
               <w:rPr>
                 <w:rStyle w:val="Hipervnculo"/>
@@ -1496,7 +1496,7 @@
                 <w:noProof/>
                 <w:webHidden/>
               </w:rPr>
-              <w:instrText xml:space="preserve"> PAGEREF _Toc483893336 \h </w:instrText>
+              <w:instrText xml:space="preserve"> PAGEREF _Toc484868165 \h </w:instrText>
             </w:r>
             <w:r>
               <w:rPr>
@@ -1541,7 +1541,7 @@
               <w:lang w:eastAsia="es-AR"/>
             </w:rPr>
           </w:pPr>
-          <w:hyperlink w:anchor="_Toc483893337" w:history="1">
+          <w:hyperlink w:anchor="_Toc484868166" w:history="1">
             <w:r>
               <w:rPr>
                 <w:rStyle w:val="Hipervnculo"/>
@@ -1568,7 +1568,7 @@
                 <w:noProof/>
                 <w:webHidden/>
               </w:rPr>
-              <w:instrText xml:space="preserve"> PAGEREF _Toc483893337 \h </w:instrText>
+              <w:instrText xml:space="preserve"> PAGEREF _Toc484868166 \h </w:instrText>
             </w:r>
             <w:r>
               <w:rPr>
@@ -1613,7 +1613,7 @@
               <w:lang w:eastAsia="es-AR"/>
             </w:rPr>
           </w:pPr>
-          <w:hyperlink w:anchor="_Toc483893338" w:history="1">
+          <w:hyperlink w:anchor="_Toc484868167" w:history="1">
             <w:r>
               <w:rPr>
                 <w:rStyle w:val="Hipervnculo"/>
@@ -1640,7 +1640,7 @@
                 <w:noProof/>
                 <w:webHidden/>
               </w:rPr>
-              <w:instrText xml:space="preserve"> PAGEREF _Toc483893338 \h </w:instrText>
+              <w:instrText xml:space="preserve"> PAGEREF _Toc484868167 \h </w:instrText>
             </w:r>
             <w:r>
               <w:rPr>
@@ -1685,7 +1685,7 @@
               <w:lang w:eastAsia="es-AR"/>
             </w:rPr>
           </w:pPr>
-          <w:hyperlink w:anchor="_Toc483893339" w:history="1">
+          <w:hyperlink w:anchor="_Toc484868168" w:history="1">
             <w:r>
               <w:rPr>
                 <w:rStyle w:val="Hipervnculo"/>
@@ -1712,7 +1712,7 @@
                 <w:noProof/>
                 <w:webHidden/>
               </w:rPr>
-              <w:instrText xml:space="preserve"> PAGEREF _Toc483893339 \h </w:instrText>
+              <w:instrText xml:space="preserve"> PAGEREF _Toc484868168 \h </w:instrText>
             </w:r>
             <w:r>
               <w:rPr>
@@ -1757,7 +1757,7 @@
               <w:lang w:eastAsia="es-AR"/>
             </w:rPr>
           </w:pPr>
-          <w:hyperlink w:anchor="_Toc483893340" w:history="1">
+          <w:hyperlink w:anchor="_Toc484868169" w:history="1">
             <w:r>
               <w:rPr>
                 <w:rStyle w:val="Hipervnculo"/>
@@ -1784,7 +1784,7 @@
                 <w:noProof/>
                 <w:webHidden/>
               </w:rPr>
-              <w:instrText xml:space="preserve"> PAGEREF _Toc483893340 \h </w:instrText>
+              <w:instrText xml:space="preserve"> PAGEREF _Toc484868169 \h </w:instrText>
             </w:r>
             <w:r>
               <w:rPr>
@@ -1829,7 +1829,7 @@
               <w:lang w:eastAsia="es-AR"/>
             </w:rPr>
           </w:pPr>
-          <w:hyperlink w:anchor="_Toc483893341" w:history="1">
+          <w:hyperlink w:anchor="_Toc484868170" w:history="1">
             <w:r>
               <w:rPr>
                 <w:rStyle w:val="Hipervnculo"/>
@@ -1856,7 +1856,7 @@
                 <w:noProof/>
                 <w:webHidden/>
               </w:rPr>
-              <w:instrText xml:space="preserve"> PAGEREF _Toc483893341 \h </w:instrText>
+              <w:instrText xml:space="preserve"> PAGEREF _Toc484868170 \h </w:instrText>
             </w:r>
             <w:r>
               <w:rPr>
@@ -1901,7 +1901,7 @@
               <w:lang w:eastAsia="es-AR"/>
             </w:rPr>
           </w:pPr>
-          <w:hyperlink w:anchor="_Toc483893342" w:history="1">
+          <w:hyperlink w:anchor="_Toc484868171" w:history="1">
             <w:r>
               <w:rPr>
                 <w:rStyle w:val="Hipervnculo"/>
@@ -1928,7 +1928,7 @@
                 <w:noProof/>
                 <w:webHidden/>
               </w:rPr>
-              <w:instrText xml:space="preserve"> PAGEREF _Toc483893342 \h </w:instrText>
+              <w:instrText xml:space="preserve"> PAGEREF _Toc484868171 \h </w:instrText>
             </w:r>
             <w:r>
               <w:rPr>
@@ -1949,6 +1949,870 @@
                 <w:webHidden/>
               </w:rPr>
               <w:t>8</w:t>
+            </w:r>
+            <w:r>
+              <w:rPr>
+                <w:noProof/>
+                <w:webHidden/>
+              </w:rPr>
+              <w:fldChar w:fldCharType="end"/>
+            </w:r>
+          </w:hyperlink>
+        </w:p>
+        <w:p>
+          <w:pPr>
+            <w:pStyle w:val="TDC1"/>
+            <w:tabs>
+              <w:tab w:val="right" w:leader="dot" w:pos="8494"/>
+            </w:tabs>
+            <w:rPr>
+              <w:rFonts w:asciiTheme="minorHAnsi" w:eastAsiaTheme="minorEastAsia" w:hAnsiTheme="minorHAnsi" w:cstheme="minorBidi"/>
+              <w:noProof/>
+              <w:sz w:val="22"/>
+              <w:szCs w:val="22"/>
+              <w:lang w:eastAsia="es-AR"/>
+            </w:rPr>
+          </w:pPr>
+          <w:hyperlink w:anchor="_Toc484868172" w:history="1">
+            <w:r>
+              <w:rPr>
+                <w:rStyle w:val="Hipervnculo"/>
+                <w:noProof/>
+              </w:rPr>
+              <w:t>ABM Rol</w:t>
+            </w:r>
+            <w:r>
+              <w:rPr>
+                <w:noProof/>
+                <w:webHidden/>
+              </w:rPr>
+              <w:tab/>
+            </w:r>
+            <w:r>
+              <w:rPr>
+                <w:noProof/>
+                <w:webHidden/>
+              </w:rPr>
+              <w:fldChar w:fldCharType="begin"/>
+            </w:r>
+            <w:r>
+              <w:rPr>
+                <w:noProof/>
+                <w:webHidden/>
+              </w:rPr>
+              <w:instrText xml:space="preserve"> PAGEREF _Toc484868172 \h </w:instrText>
+            </w:r>
+            <w:r>
+              <w:rPr>
+                <w:noProof/>
+                <w:webHidden/>
+              </w:rPr>
+            </w:r>
+            <w:r>
+              <w:rPr>
+                <w:noProof/>
+                <w:webHidden/>
+              </w:rPr>
+              <w:fldChar w:fldCharType="separate"/>
+            </w:r>
+            <w:r>
+              <w:rPr>
+                <w:noProof/>
+                <w:webHidden/>
+              </w:rPr>
+              <w:t>9</w:t>
+            </w:r>
+            <w:r>
+              <w:rPr>
+                <w:noProof/>
+                <w:webHidden/>
+              </w:rPr>
+              <w:fldChar w:fldCharType="end"/>
+            </w:r>
+          </w:hyperlink>
+        </w:p>
+        <w:p>
+          <w:pPr>
+            <w:pStyle w:val="TDC2"/>
+            <w:tabs>
+              <w:tab w:val="right" w:leader="dot" w:pos="8494"/>
+            </w:tabs>
+            <w:rPr>
+              <w:rFonts w:asciiTheme="minorHAnsi" w:eastAsiaTheme="minorEastAsia" w:hAnsiTheme="minorHAnsi" w:cstheme="minorBidi"/>
+              <w:noProof/>
+              <w:sz w:val="22"/>
+              <w:szCs w:val="22"/>
+              <w:lang w:eastAsia="es-AR"/>
+            </w:rPr>
+          </w:pPr>
+          <w:hyperlink w:anchor="_Toc484868173" w:history="1">
+            <w:r>
+              <w:rPr>
+                <w:rStyle w:val="Hipervnculo"/>
+                <w:noProof/>
+              </w:rPr>
+              <w:t>AltaRol.cs</w:t>
+            </w:r>
+            <w:r>
+              <w:rPr>
+                <w:noProof/>
+                <w:webHidden/>
+              </w:rPr>
+              <w:tab/>
+            </w:r>
+            <w:r>
+              <w:rPr>
+                <w:noProof/>
+                <w:webHidden/>
+              </w:rPr>
+              <w:fldChar w:fldCharType="begin"/>
+            </w:r>
+            <w:r>
+              <w:rPr>
+                <w:noProof/>
+                <w:webHidden/>
+              </w:rPr>
+              <w:instrText xml:space="preserve"> PAGEREF _Toc484868173 \h </w:instrText>
+            </w:r>
+            <w:r>
+              <w:rPr>
+                <w:noProof/>
+                <w:webHidden/>
+              </w:rPr>
+            </w:r>
+            <w:r>
+              <w:rPr>
+                <w:noProof/>
+                <w:webHidden/>
+              </w:rPr>
+              <w:fldChar w:fldCharType="separate"/>
+            </w:r>
+            <w:r>
+              <w:rPr>
+                <w:noProof/>
+                <w:webHidden/>
+              </w:rPr>
+              <w:t>9</w:t>
+            </w:r>
+            <w:r>
+              <w:rPr>
+                <w:noProof/>
+                <w:webHidden/>
+              </w:rPr>
+              <w:fldChar w:fldCharType="end"/>
+            </w:r>
+          </w:hyperlink>
+        </w:p>
+        <w:p>
+          <w:pPr>
+            <w:pStyle w:val="TDC2"/>
+            <w:tabs>
+              <w:tab w:val="right" w:leader="dot" w:pos="8494"/>
+            </w:tabs>
+            <w:rPr>
+              <w:rFonts w:asciiTheme="minorHAnsi" w:eastAsiaTheme="minorEastAsia" w:hAnsiTheme="minorHAnsi" w:cstheme="minorBidi"/>
+              <w:noProof/>
+              <w:sz w:val="22"/>
+              <w:szCs w:val="22"/>
+              <w:lang w:eastAsia="es-AR"/>
+            </w:rPr>
+          </w:pPr>
+          <w:hyperlink w:anchor="_Toc484868174" w:history="1">
+            <w:r>
+              <w:rPr>
+                <w:rStyle w:val="Hipervnculo"/>
+                <w:noProof/>
+              </w:rPr>
+              <w:t>BajaRol.cs</w:t>
+            </w:r>
+            <w:r>
+              <w:rPr>
+                <w:noProof/>
+                <w:webHidden/>
+              </w:rPr>
+              <w:tab/>
+            </w:r>
+            <w:r>
+              <w:rPr>
+                <w:noProof/>
+                <w:webHidden/>
+              </w:rPr>
+              <w:fldChar w:fldCharType="begin"/>
+            </w:r>
+            <w:r>
+              <w:rPr>
+                <w:noProof/>
+                <w:webHidden/>
+              </w:rPr>
+              <w:instrText xml:space="preserve"> PAGEREF _Toc484868174 \h </w:instrText>
+            </w:r>
+            <w:r>
+              <w:rPr>
+                <w:noProof/>
+                <w:webHidden/>
+              </w:rPr>
+            </w:r>
+            <w:r>
+              <w:rPr>
+                <w:noProof/>
+                <w:webHidden/>
+              </w:rPr>
+              <w:fldChar w:fldCharType="separate"/>
+            </w:r>
+            <w:r>
+              <w:rPr>
+                <w:noProof/>
+                <w:webHidden/>
+              </w:rPr>
+              <w:t>9</w:t>
+            </w:r>
+            <w:r>
+              <w:rPr>
+                <w:noProof/>
+                <w:webHidden/>
+              </w:rPr>
+              <w:fldChar w:fldCharType="end"/>
+            </w:r>
+          </w:hyperlink>
+        </w:p>
+        <w:p>
+          <w:pPr>
+            <w:pStyle w:val="TDC2"/>
+            <w:tabs>
+              <w:tab w:val="right" w:leader="dot" w:pos="8494"/>
+            </w:tabs>
+            <w:rPr>
+              <w:rFonts w:asciiTheme="minorHAnsi" w:eastAsiaTheme="minorEastAsia" w:hAnsiTheme="minorHAnsi" w:cstheme="minorBidi"/>
+              <w:noProof/>
+              <w:sz w:val="22"/>
+              <w:szCs w:val="22"/>
+              <w:lang w:eastAsia="es-AR"/>
+            </w:rPr>
+          </w:pPr>
+          <w:hyperlink w:anchor="_Toc484868175" w:history="1">
+            <w:r>
+              <w:rPr>
+                <w:rStyle w:val="Hipervnculo"/>
+                <w:noProof/>
+              </w:rPr>
+              <w:t>EditarRol.cs</w:t>
+            </w:r>
+            <w:r>
+              <w:rPr>
+                <w:noProof/>
+                <w:webHidden/>
+              </w:rPr>
+              <w:tab/>
+            </w:r>
+            <w:r>
+              <w:rPr>
+                <w:noProof/>
+                <w:webHidden/>
+              </w:rPr>
+              <w:fldChar w:fldCharType="begin"/>
+            </w:r>
+            <w:r>
+              <w:rPr>
+                <w:noProof/>
+                <w:webHidden/>
+              </w:rPr>
+              <w:instrText xml:space="preserve"> PAGEREF _Toc484868175 \h </w:instrText>
+            </w:r>
+            <w:r>
+              <w:rPr>
+                <w:noProof/>
+                <w:webHidden/>
+              </w:rPr>
+            </w:r>
+            <w:r>
+              <w:rPr>
+                <w:noProof/>
+                <w:webHidden/>
+              </w:rPr>
+              <w:fldChar w:fldCharType="separate"/>
+            </w:r>
+            <w:r>
+              <w:rPr>
+                <w:noProof/>
+                <w:webHidden/>
+              </w:rPr>
+              <w:t>9</w:t>
+            </w:r>
+            <w:r>
+              <w:rPr>
+                <w:noProof/>
+                <w:webHidden/>
+              </w:rPr>
+              <w:fldChar w:fldCharType="end"/>
+            </w:r>
+          </w:hyperlink>
+        </w:p>
+        <w:p>
+          <w:pPr>
+            <w:pStyle w:val="TDC1"/>
+            <w:tabs>
+              <w:tab w:val="right" w:leader="dot" w:pos="8494"/>
+            </w:tabs>
+            <w:rPr>
+              <w:rFonts w:asciiTheme="minorHAnsi" w:eastAsiaTheme="minorEastAsia" w:hAnsiTheme="minorHAnsi" w:cstheme="minorBidi"/>
+              <w:noProof/>
+              <w:sz w:val="22"/>
+              <w:szCs w:val="22"/>
+              <w:lang w:eastAsia="es-AR"/>
+            </w:rPr>
+          </w:pPr>
+          <w:hyperlink w:anchor="_Toc484868176" w:history="1">
+            <w:r>
+              <w:rPr>
+                <w:rStyle w:val="Hipervnculo"/>
+                <w:noProof/>
+              </w:rPr>
+              <w:t>ABM Turno</w:t>
+            </w:r>
+            <w:r>
+              <w:rPr>
+                <w:noProof/>
+                <w:webHidden/>
+              </w:rPr>
+              <w:tab/>
+            </w:r>
+            <w:r>
+              <w:rPr>
+                <w:noProof/>
+                <w:webHidden/>
+              </w:rPr>
+              <w:fldChar w:fldCharType="begin"/>
+            </w:r>
+            <w:r>
+              <w:rPr>
+                <w:noProof/>
+                <w:webHidden/>
+              </w:rPr>
+              <w:instrText xml:space="preserve"> PAGEREF _Toc484868176 \h </w:instrText>
+            </w:r>
+            <w:r>
+              <w:rPr>
+                <w:noProof/>
+                <w:webHidden/>
+              </w:rPr>
+            </w:r>
+            <w:r>
+              <w:rPr>
+                <w:noProof/>
+                <w:webHidden/>
+              </w:rPr>
+              <w:fldChar w:fldCharType="separate"/>
+            </w:r>
+            <w:r>
+              <w:rPr>
+                <w:noProof/>
+                <w:webHidden/>
+              </w:rPr>
+              <w:t>10</w:t>
+            </w:r>
+            <w:r>
+              <w:rPr>
+                <w:noProof/>
+                <w:webHidden/>
+              </w:rPr>
+              <w:fldChar w:fldCharType="end"/>
+            </w:r>
+          </w:hyperlink>
+        </w:p>
+        <w:p>
+          <w:pPr>
+            <w:pStyle w:val="TDC2"/>
+            <w:tabs>
+              <w:tab w:val="right" w:leader="dot" w:pos="8494"/>
+            </w:tabs>
+            <w:rPr>
+              <w:rFonts w:asciiTheme="minorHAnsi" w:eastAsiaTheme="minorEastAsia" w:hAnsiTheme="minorHAnsi" w:cstheme="minorBidi"/>
+              <w:noProof/>
+              <w:sz w:val="22"/>
+              <w:szCs w:val="22"/>
+              <w:lang w:eastAsia="es-AR"/>
+            </w:rPr>
+          </w:pPr>
+          <w:hyperlink w:anchor="_Toc484868177" w:history="1">
+            <w:r>
+              <w:rPr>
+                <w:rStyle w:val="Hipervnculo"/>
+                <w:noProof/>
+              </w:rPr>
+              <w:t>AltaTurno.cs</w:t>
+            </w:r>
+            <w:r>
+              <w:rPr>
+                <w:noProof/>
+                <w:webHidden/>
+              </w:rPr>
+              <w:tab/>
+            </w:r>
+            <w:r>
+              <w:rPr>
+                <w:noProof/>
+                <w:webHidden/>
+              </w:rPr>
+              <w:fldChar w:fldCharType="begin"/>
+            </w:r>
+            <w:r>
+              <w:rPr>
+                <w:noProof/>
+                <w:webHidden/>
+              </w:rPr>
+              <w:instrText xml:space="preserve"> PAGEREF _Toc484868177 \h </w:instrText>
+            </w:r>
+            <w:r>
+              <w:rPr>
+                <w:noProof/>
+                <w:webHidden/>
+              </w:rPr>
+            </w:r>
+            <w:r>
+              <w:rPr>
+                <w:noProof/>
+                <w:webHidden/>
+              </w:rPr>
+              <w:fldChar w:fldCharType="separate"/>
+            </w:r>
+            <w:r>
+              <w:rPr>
+                <w:noProof/>
+                <w:webHidden/>
+              </w:rPr>
+              <w:t>10</w:t>
+            </w:r>
+            <w:r>
+              <w:rPr>
+                <w:noProof/>
+                <w:webHidden/>
+              </w:rPr>
+              <w:fldChar w:fldCharType="end"/>
+            </w:r>
+          </w:hyperlink>
+        </w:p>
+        <w:p>
+          <w:pPr>
+            <w:pStyle w:val="TDC2"/>
+            <w:tabs>
+              <w:tab w:val="right" w:leader="dot" w:pos="8494"/>
+            </w:tabs>
+            <w:rPr>
+              <w:rFonts w:asciiTheme="minorHAnsi" w:eastAsiaTheme="minorEastAsia" w:hAnsiTheme="minorHAnsi" w:cstheme="minorBidi"/>
+              <w:noProof/>
+              <w:sz w:val="22"/>
+              <w:szCs w:val="22"/>
+              <w:lang w:eastAsia="es-AR"/>
+            </w:rPr>
+          </w:pPr>
+          <w:hyperlink w:anchor="_Toc484868178" w:history="1">
+            <w:r>
+              <w:rPr>
+                <w:rStyle w:val="Hipervnculo"/>
+                <w:noProof/>
+              </w:rPr>
+              <w:t>BajaTurno.cs</w:t>
+            </w:r>
+            <w:r>
+              <w:rPr>
+                <w:noProof/>
+                <w:webHidden/>
+              </w:rPr>
+              <w:tab/>
+            </w:r>
+            <w:r>
+              <w:rPr>
+                <w:noProof/>
+                <w:webHidden/>
+              </w:rPr>
+              <w:fldChar w:fldCharType="begin"/>
+            </w:r>
+            <w:r>
+              <w:rPr>
+                <w:noProof/>
+                <w:webHidden/>
+              </w:rPr>
+              <w:instrText xml:space="preserve"> PAGEREF _Toc484868178 \h </w:instrText>
+            </w:r>
+            <w:r>
+              <w:rPr>
+                <w:noProof/>
+                <w:webHidden/>
+              </w:rPr>
+            </w:r>
+            <w:r>
+              <w:rPr>
+                <w:noProof/>
+                <w:webHidden/>
+              </w:rPr>
+              <w:fldChar w:fldCharType="separate"/>
+            </w:r>
+            <w:r>
+              <w:rPr>
+                <w:noProof/>
+                <w:webHidden/>
+              </w:rPr>
+              <w:t>10</w:t>
+            </w:r>
+            <w:r>
+              <w:rPr>
+                <w:noProof/>
+                <w:webHidden/>
+              </w:rPr>
+              <w:fldChar w:fldCharType="end"/>
+            </w:r>
+          </w:hyperlink>
+        </w:p>
+        <w:p>
+          <w:pPr>
+            <w:pStyle w:val="TDC2"/>
+            <w:tabs>
+              <w:tab w:val="right" w:leader="dot" w:pos="8494"/>
+            </w:tabs>
+            <w:rPr>
+              <w:rFonts w:asciiTheme="minorHAnsi" w:eastAsiaTheme="minorEastAsia" w:hAnsiTheme="minorHAnsi" w:cstheme="minorBidi"/>
+              <w:noProof/>
+              <w:sz w:val="22"/>
+              <w:szCs w:val="22"/>
+              <w:lang w:eastAsia="es-AR"/>
+            </w:rPr>
+          </w:pPr>
+          <w:hyperlink w:anchor="_Toc484868179" w:history="1">
+            <w:r>
+              <w:rPr>
+                <w:rStyle w:val="Hipervnculo"/>
+                <w:noProof/>
+              </w:rPr>
+              <w:t>EditarTurno.cs</w:t>
+            </w:r>
+            <w:r>
+              <w:rPr>
+                <w:noProof/>
+                <w:webHidden/>
+              </w:rPr>
+              <w:tab/>
+            </w:r>
+            <w:r>
+              <w:rPr>
+                <w:noProof/>
+                <w:webHidden/>
+              </w:rPr>
+              <w:fldChar w:fldCharType="begin"/>
+            </w:r>
+            <w:r>
+              <w:rPr>
+                <w:noProof/>
+                <w:webHidden/>
+              </w:rPr>
+              <w:instrText xml:space="preserve"> PAGEREF _Toc484868179 \h </w:instrText>
+            </w:r>
+            <w:r>
+              <w:rPr>
+                <w:noProof/>
+                <w:webHidden/>
+              </w:rPr>
+            </w:r>
+            <w:r>
+              <w:rPr>
+                <w:noProof/>
+                <w:webHidden/>
+              </w:rPr>
+              <w:fldChar w:fldCharType="separate"/>
+            </w:r>
+            <w:r>
+              <w:rPr>
+                <w:noProof/>
+                <w:webHidden/>
+              </w:rPr>
+              <w:t>10</w:t>
+            </w:r>
+            <w:r>
+              <w:rPr>
+                <w:noProof/>
+                <w:webHidden/>
+              </w:rPr>
+              <w:fldChar w:fldCharType="end"/>
+            </w:r>
+          </w:hyperlink>
+        </w:p>
+        <w:p>
+          <w:pPr>
+            <w:pStyle w:val="TDC1"/>
+            <w:tabs>
+              <w:tab w:val="right" w:leader="dot" w:pos="8494"/>
+            </w:tabs>
+            <w:rPr>
+              <w:rFonts w:asciiTheme="minorHAnsi" w:eastAsiaTheme="minorEastAsia" w:hAnsiTheme="minorHAnsi" w:cstheme="minorBidi"/>
+              <w:noProof/>
+              <w:sz w:val="22"/>
+              <w:szCs w:val="22"/>
+              <w:lang w:eastAsia="es-AR"/>
+            </w:rPr>
+          </w:pPr>
+          <w:hyperlink w:anchor="_Toc484868180" w:history="1">
+            <w:r>
+              <w:rPr>
+                <w:rStyle w:val="Hipervnculo"/>
+                <w:noProof/>
+              </w:rPr>
+              <w:t>Listado Estadístico</w:t>
+            </w:r>
+            <w:r>
+              <w:rPr>
+                <w:noProof/>
+                <w:webHidden/>
+              </w:rPr>
+              <w:tab/>
+            </w:r>
+            <w:r>
+              <w:rPr>
+                <w:noProof/>
+                <w:webHidden/>
+              </w:rPr>
+              <w:fldChar w:fldCharType="begin"/>
+            </w:r>
+            <w:r>
+              <w:rPr>
+                <w:noProof/>
+                <w:webHidden/>
+              </w:rPr>
+              <w:instrText xml:space="preserve"> PAGEREF _Toc484868180 \h </w:instrText>
+            </w:r>
+            <w:r>
+              <w:rPr>
+                <w:noProof/>
+                <w:webHidden/>
+              </w:rPr>
+            </w:r>
+            <w:r>
+              <w:rPr>
+                <w:noProof/>
+                <w:webHidden/>
+              </w:rPr>
+              <w:fldChar w:fldCharType="separate"/>
+            </w:r>
+            <w:r>
+              <w:rPr>
+                <w:noProof/>
+                <w:webHidden/>
+              </w:rPr>
+              <w:t>11</w:t>
+            </w:r>
+            <w:r>
+              <w:rPr>
+                <w:noProof/>
+                <w:webHidden/>
+              </w:rPr>
+              <w:fldChar w:fldCharType="end"/>
+            </w:r>
+          </w:hyperlink>
+        </w:p>
+        <w:p>
+          <w:pPr>
+            <w:pStyle w:val="TDC2"/>
+            <w:tabs>
+              <w:tab w:val="right" w:leader="dot" w:pos="8494"/>
+            </w:tabs>
+            <w:rPr>
+              <w:rFonts w:asciiTheme="minorHAnsi" w:eastAsiaTheme="minorEastAsia" w:hAnsiTheme="minorHAnsi" w:cstheme="minorBidi"/>
+              <w:noProof/>
+              <w:sz w:val="22"/>
+              <w:szCs w:val="22"/>
+              <w:lang w:eastAsia="es-AR"/>
+            </w:rPr>
+          </w:pPr>
+          <w:hyperlink w:anchor="_Toc484868181" w:history="1">
+            <w:r>
+              <w:rPr>
+                <w:rStyle w:val="Hipervnculo"/>
+                <w:noProof/>
+              </w:rPr>
+              <w:t>Estadistica.cs</w:t>
+            </w:r>
+            <w:r>
+              <w:rPr>
+                <w:noProof/>
+                <w:webHidden/>
+              </w:rPr>
+              <w:tab/>
+            </w:r>
+            <w:r>
+              <w:rPr>
+                <w:noProof/>
+                <w:webHidden/>
+              </w:rPr>
+              <w:fldChar w:fldCharType="begin"/>
+            </w:r>
+            <w:r>
+              <w:rPr>
+                <w:noProof/>
+                <w:webHidden/>
+              </w:rPr>
+              <w:instrText xml:space="preserve"> PAGEREF _Toc484868181 \h </w:instrText>
+            </w:r>
+            <w:r>
+              <w:rPr>
+                <w:noProof/>
+                <w:webHidden/>
+              </w:rPr>
+            </w:r>
+            <w:r>
+              <w:rPr>
+                <w:noProof/>
+                <w:webHidden/>
+              </w:rPr>
+              <w:fldChar w:fldCharType="separate"/>
+            </w:r>
+            <w:r>
+              <w:rPr>
+                <w:noProof/>
+                <w:webHidden/>
+              </w:rPr>
+              <w:t>11</w:t>
+            </w:r>
+            <w:r>
+              <w:rPr>
+                <w:noProof/>
+                <w:webHidden/>
+              </w:rPr>
+              <w:fldChar w:fldCharType="end"/>
+            </w:r>
+          </w:hyperlink>
+        </w:p>
+        <w:p>
+          <w:pPr>
+            <w:pStyle w:val="TDC1"/>
+            <w:tabs>
+              <w:tab w:val="right" w:leader="dot" w:pos="8494"/>
+            </w:tabs>
+            <w:rPr>
+              <w:rFonts w:asciiTheme="minorHAnsi" w:eastAsiaTheme="minorEastAsia" w:hAnsiTheme="minorHAnsi" w:cstheme="minorBidi"/>
+              <w:noProof/>
+              <w:sz w:val="22"/>
+              <w:szCs w:val="22"/>
+              <w:lang w:eastAsia="es-AR"/>
+            </w:rPr>
+          </w:pPr>
+          <w:hyperlink w:anchor="_Toc484868182" w:history="1">
+            <w:r>
+              <w:rPr>
+                <w:rStyle w:val="Hipervnculo"/>
+                <w:noProof/>
+              </w:rPr>
+              <w:t>Facturación</w:t>
+            </w:r>
+            <w:r>
+              <w:rPr>
+                <w:noProof/>
+                <w:webHidden/>
+              </w:rPr>
+              <w:tab/>
+            </w:r>
+            <w:r>
+              <w:rPr>
+                <w:noProof/>
+                <w:webHidden/>
+              </w:rPr>
+              <w:fldChar w:fldCharType="begin"/>
+            </w:r>
+            <w:r>
+              <w:rPr>
+                <w:noProof/>
+                <w:webHidden/>
+              </w:rPr>
+              <w:instrText xml:space="preserve"> PAGEREF _Toc484868182 \h </w:instrText>
+            </w:r>
+            <w:r>
+              <w:rPr>
+                <w:noProof/>
+                <w:webHidden/>
+              </w:rPr>
+            </w:r>
+            <w:r>
+              <w:rPr>
+                <w:noProof/>
+                <w:webHidden/>
+              </w:rPr>
+              <w:fldChar w:fldCharType="separate"/>
+            </w:r>
+            <w:r>
+              <w:rPr>
+                <w:noProof/>
+                <w:webHidden/>
+              </w:rPr>
+              <w:t>12</w:t>
+            </w:r>
+            <w:r>
+              <w:rPr>
+                <w:noProof/>
+                <w:webHidden/>
+              </w:rPr>
+              <w:fldChar w:fldCharType="end"/>
+            </w:r>
+          </w:hyperlink>
+        </w:p>
+        <w:p>
+          <w:pPr>
+            <w:pStyle w:val="TDC2"/>
+            <w:tabs>
+              <w:tab w:val="right" w:leader="dot" w:pos="8494"/>
+            </w:tabs>
+            <w:rPr>
+              <w:rFonts w:asciiTheme="minorHAnsi" w:eastAsiaTheme="minorEastAsia" w:hAnsiTheme="minorHAnsi" w:cstheme="minorBidi"/>
+              <w:noProof/>
+              <w:sz w:val="22"/>
+              <w:szCs w:val="22"/>
+              <w:lang w:eastAsia="es-AR"/>
+            </w:rPr>
+          </w:pPr>
+          <w:hyperlink w:anchor="_Toc484868183" w:history="1">
+            <w:r>
+              <w:rPr>
+                <w:rStyle w:val="Hipervnculo"/>
+                <w:noProof/>
+              </w:rPr>
+              <w:t>Facturacion.cs</w:t>
+            </w:r>
+            <w:r>
+              <w:rPr>
+                <w:noProof/>
+                <w:webHidden/>
+              </w:rPr>
+              <w:tab/>
+            </w:r>
+            <w:r>
+              <w:rPr>
+                <w:noProof/>
+                <w:webHidden/>
+              </w:rPr>
+              <w:fldChar w:fldCharType="begin"/>
+            </w:r>
+            <w:r>
+              <w:rPr>
+                <w:noProof/>
+                <w:webHidden/>
+              </w:rPr>
+              <w:instrText xml:space="preserve"> PAGEREF _Toc484868183 \h </w:instrText>
+            </w:r>
+            <w:r>
+              <w:rPr>
+                <w:noProof/>
+                <w:webHidden/>
+              </w:rPr>
+            </w:r>
+            <w:r>
+              <w:rPr>
+                <w:noProof/>
+                <w:webHidden/>
+              </w:rPr>
+              <w:fldChar w:fldCharType="separate"/>
+            </w:r>
+            <w:r>
+              <w:rPr>
+                <w:noProof/>
+                <w:webHidden/>
+              </w:rPr>
+              <w:t>12</w:t>
             </w:r>
             <w:r>
               <w:rPr>
@@ -1991,7 +2855,7 @@
       <w:pPr>
         <w:pStyle w:val="Ttulo1"/>
       </w:pPr>
-      <w:bookmarkStart w:id="0" w:name="_Toc483893328"/>
+      <w:bookmarkStart w:id="0" w:name="_Toc484868157"/>
       <w:r>
         <w:lastRenderedPageBreak/>
         <w:t>Conexión con la Base de Datos</w:t>
@@ -2007,7 +2871,7 @@
       <w:pPr>
         <w:pStyle w:val="Ttulo2"/>
       </w:pPr>
-      <w:bookmarkStart w:id="1" w:name="_Toc483893329"/>
+      <w:bookmarkStart w:id="1" w:name="_Toc484868158"/>
       <w:proofErr w:type="spellStart"/>
       <w:r>
         <w:t>BDH</w:t>
@@ -2086,295 +2950,292 @@
       <w:proofErr w:type="spellStart"/>
       <w:r>
         <w:rPr>
+          <w:lang w:val="en-US"/>
+        </w:rPr>
+        <w:t>execSelectSP</w:t>
+      </w:r>
+      <w:proofErr w:type="spellEnd"/>
+      <w:r>
+        <w:rPr>
+          <w:lang w:val="en-US"/>
+        </w:rPr>
+        <w:t xml:space="preserve">(String </w:t>
+      </w:r>
+      <w:proofErr w:type="spellStart"/>
+      <w:r>
+        <w:rPr>
+          <w:lang w:val="en-US"/>
+        </w:rPr>
+        <w:t>nameStoredProcedure</w:t>
+      </w:r>
+      <w:proofErr w:type="spellEnd"/>
+      <w:r>
+        <w:rPr>
+          <w:lang w:val="en-US"/>
+        </w:rPr>
+        <w:t>, List&lt;</w:t>
+      </w:r>
+      <w:proofErr w:type="spellStart"/>
+      <w:r>
+        <w:rPr>
+          <w:lang w:val="en-US"/>
+        </w:rPr>
+        <w:t>BDParametro</w:t>
+      </w:r>
+      <w:proofErr w:type="spellEnd"/>
+      <w:r>
+        <w:rPr>
+          <w:lang w:val="en-US"/>
+        </w:rPr>
+        <w:t xml:space="preserve">&gt; </w:t>
+      </w:r>
+      <w:proofErr w:type="spellStart"/>
+      <w:r>
+        <w:rPr>
+          <w:lang w:val="en-US"/>
+        </w:rPr>
+        <w:t>listParametros</w:t>
+      </w:r>
+      <w:proofErr w:type="spellEnd"/>
+      <w:r>
+        <w:rPr>
+          <w:lang w:val="en-US"/>
+        </w:rPr>
+        <w:t xml:space="preserve"> = null)</w:t>
+      </w:r>
+    </w:p>
+    <w:p>
+      <w:r>
+        <w:t>Permite ejecutar un SP</w:t>
+      </w:r>
+      <w:r>
+        <w:t xml:space="preserve"> que devuelva un </w:t>
+      </w:r>
+      <w:proofErr w:type="spellStart"/>
+      <w:r>
+        <w:t>Select</w:t>
+      </w:r>
+      <w:proofErr w:type="spellEnd"/>
+      <w:r>
+        <w:t xml:space="preserve"> con su lista de parámetros y nos devuelve un </w:t>
+      </w:r>
+      <w:proofErr w:type="spellStart"/>
+      <w:r>
+        <w:t>DataTable</w:t>
+      </w:r>
+      <w:proofErr w:type="spellEnd"/>
+      <w:r>
+        <w:t xml:space="preserve"> para mostrar en la aplicación.</w:t>
+      </w:r>
+    </w:p>
+    <w:p>
+      <w:pPr>
+        <w:pStyle w:val="Cdigo"/>
+        <w:rPr>
+          <w:lang w:val="en-US"/>
+        </w:rPr>
+      </w:pPr>
+      <w:proofErr w:type="gramStart"/>
+      <w:r>
+        <w:rPr>
+          <w:lang w:val="en-US"/>
+        </w:rPr>
+        <w:t>public</w:t>
+      </w:r>
+      <w:proofErr w:type="gramEnd"/>
+      <w:r>
+        <w:rPr>
+          <w:lang w:val="en-US"/>
+        </w:rPr>
+        <w:t xml:space="preserve"> void </w:t>
+      </w:r>
+      <w:proofErr w:type="spellStart"/>
+      <w:r>
+        <w:rPr>
+          <w:lang w:val="en-US"/>
+        </w:rPr>
+        <w:t>execSP</w:t>
+      </w:r>
+      <w:proofErr w:type="spellEnd"/>
+      <w:r>
+        <w:rPr>
+          <w:lang w:val="en-US"/>
+        </w:rPr>
+        <w:t xml:space="preserve">(String </w:t>
+      </w:r>
+      <w:proofErr w:type="spellStart"/>
+      <w:r>
+        <w:rPr>
+          <w:lang w:val="en-US"/>
+        </w:rPr>
+        <w:t>nameStoredProcedure</w:t>
+      </w:r>
+      <w:proofErr w:type="spellEnd"/>
+      <w:r>
+        <w:rPr>
+          <w:lang w:val="en-US"/>
+        </w:rPr>
+        <w:t>, ref List&lt;</w:t>
+      </w:r>
+      <w:proofErr w:type="spellStart"/>
+      <w:r>
+        <w:rPr>
+          <w:lang w:val="en-US"/>
+        </w:rPr>
+        <w:t>BDParametro</w:t>
+      </w:r>
+      <w:proofErr w:type="spellEnd"/>
+      <w:r>
+        <w:rPr>
+          <w:lang w:val="en-US"/>
+        </w:rPr>
+        <w:t xml:space="preserve">&gt; </w:t>
+      </w:r>
+      <w:proofErr w:type="spellStart"/>
+      <w:r>
+        <w:rPr>
+          <w:lang w:val="en-US"/>
+        </w:rPr>
+        <w:t>listParametros</w:t>
+      </w:r>
+      <w:proofErr w:type="spellEnd"/>
+      <w:r>
+        <w:rPr>
+          <w:lang w:val="en-US"/>
+        </w:rPr>
+        <w:t>)</w:t>
+      </w:r>
+    </w:p>
+    <w:p>
+      <w:r>
+        <w:t>Permite ejecutar un SP, con su lista de parámetros</w:t>
+      </w:r>
+      <w:r>
+        <w:t xml:space="preserve"> pasada por referencia, en la cual devuelve los parámetros de salida</w:t>
+      </w:r>
+      <w:r>
+        <w:t xml:space="preserve"> devueltos por el motor</w:t>
+      </w:r>
+      <w:r>
+        <w:t>.</w:t>
+      </w:r>
+    </w:p>
+    <w:p>
+      <w:pPr>
+        <w:pStyle w:val="Cdigo"/>
+        <w:rPr>
+          <w:lang w:val="en-US"/>
+        </w:rPr>
+      </w:pPr>
+      <w:proofErr w:type="gramStart"/>
+      <w:r>
+        <w:rPr>
+          <w:lang w:val="en-US"/>
+        </w:rPr>
+        <w:t>public</w:t>
+      </w:r>
+      <w:proofErr w:type="gramEnd"/>
+      <w:r>
+        <w:rPr>
+          <w:lang w:val="en-US"/>
+        </w:rPr>
+        <w:t xml:space="preserve"> List&lt;String&gt; </w:t>
+      </w:r>
+      <w:proofErr w:type="spellStart"/>
+      <w:r>
+        <w:rPr>
+          <w:lang w:val="en-US"/>
+        </w:rPr>
+        <w:t>execListSP</w:t>
+      </w:r>
+      <w:proofErr w:type="spellEnd"/>
+      <w:r>
+        <w:rPr>
+          <w:lang w:val="en-US"/>
+        </w:rPr>
+        <w:t xml:space="preserve">(String </w:t>
+      </w:r>
+      <w:proofErr w:type="spellStart"/>
+      <w:r>
+        <w:rPr>
+          <w:lang w:val="en-US"/>
+        </w:rPr>
+        <w:t>nameStoredProcedure</w:t>
+      </w:r>
+      <w:proofErr w:type="spellEnd"/>
+      <w:r>
+        <w:rPr>
+          <w:lang w:val="en-US"/>
+        </w:rPr>
+        <w:t>)</w:t>
+      </w:r>
+    </w:p>
+    <w:p>
+      <w:r>
+        <w:t>Permite ejecutar un SP,</w:t>
+      </w:r>
+      <w:r>
+        <w:t xml:space="preserve"> y devuelve una lista con la primera columna del </w:t>
+      </w:r>
+      <w:proofErr w:type="spellStart"/>
+      <w:r>
+        <w:t>Select</w:t>
+      </w:r>
+      <w:proofErr w:type="spellEnd"/>
+      <w:r>
+        <w:t xml:space="preserve"> que devuelve el </w:t>
+      </w:r>
+      <w:r>
+        <w:t>motor</w:t>
+      </w:r>
+      <w:r>
+        <w:t>.</w:t>
+      </w:r>
+    </w:p>
+    <w:p>
+      <w:pPr>
+        <w:pStyle w:val="Ttulo2"/>
+      </w:pPr>
+      <w:bookmarkStart w:id="2" w:name="_Toc484868159"/>
+      <w:proofErr w:type="spellStart"/>
+      <w:r>
+        <w:t>BDParametro.cs</w:t>
+      </w:r>
+      <w:bookmarkEnd w:id="2"/>
+      <w:proofErr w:type="spellEnd"/>
+    </w:p>
+    <w:p>
+      <w:pPr>
+        <w:rPr>
           <w:b/>
-          <w:lang w:val="en-US"/>
-        </w:rPr>
-        <w:t>execSelectSP</w:t>
-      </w:r>
-      <w:proofErr w:type="spellEnd"/>
-      <w:r>
-        <w:rPr>
-          <w:lang w:val="en-US"/>
-        </w:rPr>
-        <w:t xml:space="preserve">(String </w:t>
-      </w:r>
-      <w:proofErr w:type="spellStart"/>
-      <w:r>
-        <w:rPr>
-          <w:lang w:val="en-US"/>
-        </w:rPr>
-        <w:t>nameStoredProcedure</w:t>
-      </w:r>
-      <w:proofErr w:type="spellEnd"/>
-      <w:r>
-        <w:rPr>
-          <w:lang w:val="en-US"/>
-        </w:rPr>
-        <w:t>, List&lt;</w:t>
-      </w:r>
-      <w:proofErr w:type="spellStart"/>
-      <w:r>
-        <w:rPr>
-          <w:lang w:val="en-US"/>
-        </w:rPr>
-        <w:t>BDParametro</w:t>
-      </w:r>
-      <w:proofErr w:type="spellEnd"/>
-      <w:r>
-        <w:rPr>
-          <w:lang w:val="en-US"/>
-        </w:rPr>
-        <w:t xml:space="preserve">&gt; </w:t>
-      </w:r>
-      <w:proofErr w:type="spellStart"/>
-      <w:r>
-        <w:rPr>
-          <w:lang w:val="en-US"/>
-        </w:rPr>
-        <w:t>listParametros</w:t>
-      </w:r>
-      <w:proofErr w:type="spellEnd"/>
-      <w:r>
-        <w:rPr>
-          <w:lang w:val="en-US"/>
-        </w:rPr>
-        <w:t xml:space="preserve"> = null)</w:t>
-      </w:r>
-    </w:p>
-    <w:p>
-      <w:r>
-        <w:t>Permite ejecutar un SP</w:t>
-      </w:r>
-      <w:r>
-        <w:t xml:space="preserve"> que devuelva un </w:t>
-      </w:r>
-      <w:proofErr w:type="spellStart"/>
-      <w:r>
-        <w:t>Select</w:t>
-      </w:r>
-      <w:proofErr w:type="spellEnd"/>
-      <w:r>
-        <w:t xml:space="preserve"> con su lista de parámetros y nos devuelve un </w:t>
-      </w:r>
-      <w:proofErr w:type="spellStart"/>
-      <w:r>
-        <w:t>DataTable</w:t>
-      </w:r>
-      <w:proofErr w:type="spellEnd"/>
-      <w:r>
-        <w:t xml:space="preserve"> para mostrar en la aplicación.</w:t>
-      </w:r>
-    </w:p>
-    <w:p>
-      <w:pPr>
-        <w:pStyle w:val="Cdigo"/>
-        <w:rPr>
-          <w:lang w:val="en-US"/>
-        </w:rPr>
-      </w:pPr>
-      <w:proofErr w:type="gramStart"/>
-      <w:r>
-        <w:rPr>
-          <w:lang w:val="en-US"/>
-        </w:rPr>
-        <w:t>public</w:t>
-      </w:r>
-      <w:proofErr w:type="gramEnd"/>
-      <w:r>
-        <w:rPr>
-          <w:lang w:val="en-US"/>
-        </w:rPr>
-        <w:t xml:space="preserve"> void </w:t>
+        </w:rPr>
+      </w:pPr>
+      <w:r>
+        <w:t xml:space="preserve">Sirve para el modelado de los parámetros de entrada y salida usados por los métodos de la clase </w:t>
       </w:r>
       <w:proofErr w:type="spellStart"/>
       <w:r>
         <w:rPr>
           <w:b/>
-          <w:lang w:val="en-US"/>
-        </w:rPr>
-        <w:t>execSP</w:t>
-      </w:r>
-      <w:proofErr w:type="spellEnd"/>
-      <w:r>
-        <w:rPr>
-          <w:lang w:val="en-US"/>
-        </w:rPr>
-        <w:t xml:space="preserve">(String </w:t>
-      </w:r>
-      <w:proofErr w:type="spellStart"/>
-      <w:r>
-        <w:rPr>
-          <w:lang w:val="en-US"/>
-        </w:rPr>
-        <w:t>nameStoredProcedure</w:t>
-      </w:r>
-      <w:proofErr w:type="spellEnd"/>
-      <w:r>
-        <w:rPr>
-          <w:lang w:val="en-US"/>
-        </w:rPr>
-        <w:t>, ref List&lt;</w:t>
-      </w:r>
-      <w:proofErr w:type="spellStart"/>
-      <w:r>
-        <w:rPr>
-          <w:lang w:val="en-US"/>
-        </w:rPr>
-        <w:t>BDParametro</w:t>
-      </w:r>
-      <w:proofErr w:type="spellEnd"/>
-      <w:r>
-        <w:rPr>
-          <w:lang w:val="en-US"/>
-        </w:rPr>
-        <w:t xml:space="preserve">&gt; </w:t>
-      </w:r>
-      <w:proofErr w:type="spellStart"/>
-      <w:r>
-        <w:rPr>
-          <w:lang w:val="en-US"/>
-        </w:rPr>
-        <w:t>listParametros</w:t>
-      </w:r>
-      <w:proofErr w:type="spellEnd"/>
-      <w:r>
-        <w:rPr>
-          <w:lang w:val="en-US"/>
-        </w:rPr>
-        <w:t>)</w:t>
-      </w:r>
-    </w:p>
-    <w:p>
-      <w:r>
-        <w:t>Permite ejecutar un SP, con su lista de parámetros</w:t>
-      </w:r>
-      <w:r>
-        <w:t xml:space="preserve"> pasada por referencia, en la cual devuelve los parámetros de salida</w:t>
-      </w:r>
-      <w:r>
-        <w:t xml:space="preserve"> devueltos por el motor</w:t>
-      </w:r>
-      <w:r>
+        </w:rPr>
+        <w:t>BDHandler.cs</w:t>
+      </w:r>
+      <w:proofErr w:type="spellEnd"/>
+      <w:r>
+        <w:rPr>
+          <w:b/>
+        </w:rPr>
         <w:t>.</w:t>
       </w:r>
     </w:p>
     <w:p>
       <w:pPr>
-        <w:pStyle w:val="Cdigo"/>
-        <w:rPr>
-          <w:lang w:val="en-US"/>
-        </w:rPr>
-      </w:pPr>
-      <w:proofErr w:type="gramStart"/>
-      <w:r>
-        <w:rPr>
-          <w:lang w:val="en-US"/>
-        </w:rPr>
-        <w:t>public</w:t>
-      </w:r>
-      <w:proofErr w:type="gramEnd"/>
-      <w:r>
-        <w:rPr>
-          <w:lang w:val="en-US"/>
-        </w:rPr>
-        <w:t xml:space="preserve"> List&lt;String&gt; </w:t>
-      </w:r>
-      <w:proofErr w:type="spellStart"/>
-      <w:r>
-        <w:rPr>
-          <w:b/>
-          <w:lang w:val="en-US"/>
-        </w:rPr>
-        <w:t>execListSP</w:t>
-      </w:r>
-      <w:proofErr w:type="spellEnd"/>
-      <w:r>
-        <w:rPr>
-          <w:lang w:val="en-US"/>
-        </w:rPr>
-        <w:t xml:space="preserve">(String </w:t>
-      </w:r>
-      <w:proofErr w:type="spellStart"/>
-      <w:r>
-        <w:rPr>
-          <w:lang w:val="en-US"/>
-        </w:rPr>
-        <w:t>nameStoredProcedure</w:t>
-      </w:r>
-      <w:proofErr w:type="spellEnd"/>
-      <w:r>
-        <w:rPr>
-          <w:lang w:val="en-US"/>
-        </w:rPr>
-        <w:t>)</w:t>
-      </w:r>
-    </w:p>
-    <w:p>
-      <w:r>
-        <w:t>Permite ejecutar un SP,</w:t>
-      </w:r>
-      <w:r>
-        <w:t xml:space="preserve"> y devuelve una lista con la primera columna del </w:t>
-      </w:r>
-      <w:proofErr w:type="spellStart"/>
-      <w:r>
-        <w:t>Select</w:t>
-      </w:r>
-      <w:proofErr w:type="spellEnd"/>
-      <w:r>
-        <w:t xml:space="preserve"> que devuelve el </w:t>
-      </w:r>
-      <w:r>
-        <w:t>motor</w:t>
-      </w:r>
-      <w:r>
-        <w:t>.</w:t>
-      </w:r>
-    </w:p>
-    <w:p>
-      <w:pPr>
-        <w:pStyle w:val="Ttulo2"/>
-      </w:pPr>
-      <w:bookmarkStart w:id="2" w:name="_Toc483893330"/>
-      <w:proofErr w:type="spellStart"/>
-      <w:r>
-        <w:t>BDParametro.cs</w:t>
-      </w:r>
-      <w:bookmarkEnd w:id="2"/>
-      <w:proofErr w:type="spellEnd"/>
-    </w:p>
-    <w:p>
-      <w:pPr>
-        <w:rPr>
-          <w:b/>
-        </w:rPr>
-      </w:pPr>
-      <w:r>
-        <w:t xml:space="preserve">Sirve para el modelado de los parámetros de entrada y salida usados por los métodos de la clase </w:t>
-      </w:r>
-      <w:proofErr w:type="spellStart"/>
-      <w:r>
-        <w:rPr>
-          <w:b/>
-        </w:rPr>
-        <w:t>BDHandler.cs</w:t>
-      </w:r>
-      <w:proofErr w:type="spellEnd"/>
-      <w:r>
-        <w:rPr>
-          <w:b/>
-        </w:rPr>
-        <w:t>.</w:t>
-      </w:r>
-    </w:p>
-    <w:p>
-      <w:pPr>
         <w:pStyle w:val="Ttulo1"/>
       </w:pPr>
       <w:r>
         <w:br w:type="page"/>
       </w:r>
-      <w:bookmarkStart w:id="3" w:name="_Toc483893331"/>
+      <w:bookmarkStart w:id="3" w:name="_Toc484868160"/>
       <w:r>
         <w:lastRenderedPageBreak/>
         <w:t>Usuario</w:t>
@@ -2395,7 +3256,7 @@
       <w:pPr>
         <w:pStyle w:val="Ttulo2"/>
       </w:pPr>
-      <w:bookmarkStart w:id="4" w:name="_Toc483893332"/>
+      <w:bookmarkStart w:id="4" w:name="_Toc484868161"/>
       <w:proofErr w:type="spellStart"/>
       <w:r>
         <w:t>Usuario.cs</w:t>
@@ -2445,7 +3306,6 @@
       <w:r>
         <w:rPr>
           <w:rStyle w:val="pl-en"/>
-          <w:b/>
         </w:rPr>
         <w:t>iniciarSesion</w:t>
       </w:r>
@@ -2535,7 +3395,6 @@
       <w:r>
         <w:rPr>
           <w:rStyle w:val="pl-en"/>
-          <w:b/>
         </w:rPr>
         <w:t>obtenerRolesUsuario</w:t>
       </w:r>
@@ -3112,7 +3971,7 @@
       <w:pPr>
         <w:pStyle w:val="Ttulo1"/>
       </w:pPr>
-      <w:bookmarkStart w:id="5" w:name="_Toc483893333"/>
+      <w:bookmarkStart w:id="5" w:name="_Toc484868162"/>
       <w:proofErr w:type="spellStart"/>
       <w:r>
         <w:lastRenderedPageBreak/>
@@ -3143,7 +4002,7 @@
       <w:pPr>
         <w:pStyle w:val="Ttulo2"/>
       </w:pPr>
-      <w:bookmarkStart w:id="6" w:name="_Toc483893334"/>
+      <w:bookmarkStart w:id="6" w:name="_Toc484868163"/>
       <w:proofErr w:type="spellStart"/>
       <w:r>
         <w:t>Login.cs</w:t>
@@ -3175,7 +4034,7 @@
         <w:pStyle w:val="Ttulo2"/>
       </w:pPr>
       <w:hyperlink r:id="rId9" w:tooltip="SeleccionRol.cs" w:history="1">
-        <w:bookmarkStart w:id="7" w:name="_Toc483893335"/>
+        <w:bookmarkStart w:id="7" w:name="_Toc484868164"/>
         <w:proofErr w:type="spellStart"/>
         <w:r>
           <w:t>SeleccionRol.cs</w:t>
@@ -3232,7 +4091,7 @@
       <w:pPr>
         <w:pStyle w:val="Ttulo1"/>
       </w:pPr>
-      <w:bookmarkStart w:id="8" w:name="_Toc483893336"/>
+      <w:bookmarkStart w:id="8" w:name="_Toc484868165"/>
       <w:r>
         <w:lastRenderedPageBreak/>
         <w:t>Búsqueda</w:t>
@@ -3259,7 +4118,7 @@
       <w:pPr>
         <w:pStyle w:val="Ttulo2"/>
       </w:pPr>
-      <w:bookmarkStart w:id="9" w:name="_Toc483893337"/>
+      <w:bookmarkStart w:id="9" w:name="_Toc484868166"/>
       <w:proofErr w:type="spellStart"/>
       <w:r>
         <w:t>BuscarIndividuo.cs</w:t>
@@ -3286,109 +4145,105 @@
       </w:r>
       <w:proofErr w:type="spellStart"/>
       <w:r>
+        <w:t>BuscarIndividuo</w:t>
+      </w:r>
+      <w:proofErr w:type="spellEnd"/>
+      <w:r>
+        <w:t>(</w:t>
+      </w:r>
+      <w:proofErr w:type="spellStart"/>
+      <w:r>
+        <w:t>Form</w:t>
+      </w:r>
+      <w:proofErr w:type="spellEnd"/>
+      <w:r>
+        <w:t xml:space="preserve"> _</w:t>
+      </w:r>
+      <w:proofErr w:type="spellStart"/>
+      <w:r>
+        <w:t>formPadre</w:t>
+      </w:r>
+      <w:proofErr w:type="spellEnd"/>
+      <w:r>
+        <w:t xml:space="preserve">, </w:t>
+      </w:r>
+      <w:proofErr w:type="spellStart"/>
+      <w:r>
+        <w:t>String</w:t>
+      </w:r>
+      <w:proofErr w:type="spellEnd"/>
+      <w:r>
+        <w:t xml:space="preserve"> _</w:t>
+      </w:r>
+      <w:proofErr w:type="spellStart"/>
+      <w:r>
+        <w:t>tipoIndividuo</w:t>
+      </w:r>
+      <w:proofErr w:type="spellEnd"/>
+      <w:r>
+        <w:t xml:space="preserve">, </w:t>
+      </w:r>
+      <w:proofErr w:type="spellStart"/>
+      <w:r>
+        <w:t>char</w:t>
+      </w:r>
+      <w:proofErr w:type="spellEnd"/>
+      <w:r>
+        <w:t xml:space="preserve"> _modo)</w:t>
+      </w:r>
+    </w:p>
+    <w:p>
+      <w:r>
+        <w:t xml:space="preserve">En </w:t>
+      </w:r>
+      <w:r>
+        <w:rPr>
+          <w:rStyle w:val="CdigoCar"/>
+        </w:rPr>
+        <w:t>_</w:t>
+      </w:r>
+      <w:proofErr w:type="spellStart"/>
+      <w:r>
+        <w:rPr>
+          <w:rStyle w:val="CdigoCar"/>
+        </w:rPr>
+        <w:t>formPadre</w:t>
+      </w:r>
+      <w:proofErr w:type="spellEnd"/>
+      <w:r>
+        <w:t xml:space="preserve"> recibe el formulario anterior al cual le serán devueltos los parámetros del individuo a buscar. Estos son ID, nombre y apellido.</w:t>
+      </w:r>
+    </w:p>
+    <w:p/>
+    <w:p>
+      <w:pPr>
         <w:rPr>
           <w:b/>
         </w:rPr>
-        <w:t>BuscarIndividuo</w:t>
-      </w:r>
-      <w:proofErr w:type="spellEnd"/>
-      <w:r>
-        <w:t>(</w:t>
-      </w:r>
-      <w:proofErr w:type="spellStart"/>
-      <w:r>
-        <w:t>Form</w:t>
-      </w:r>
-      <w:proofErr w:type="spellEnd"/>
-      <w:r>
-        <w:t xml:space="preserve"> _</w:t>
-      </w:r>
-      <w:proofErr w:type="spellStart"/>
-      <w:r>
-        <w:t>formPadre</w:t>
-      </w:r>
-      <w:proofErr w:type="spellEnd"/>
-      <w:r>
-        <w:t xml:space="preserve">, </w:t>
-      </w:r>
-      <w:proofErr w:type="spellStart"/>
-      <w:r>
-        <w:t>String</w:t>
-      </w:r>
-      <w:proofErr w:type="spellEnd"/>
-      <w:r>
-        <w:t xml:space="preserve"> _</w:t>
-      </w:r>
-      <w:proofErr w:type="spellStart"/>
-      <w:r>
+      </w:pPr>
+      <w:r>
+        <w:t xml:space="preserve">En </w:t>
+      </w:r>
+      <w:r>
+        <w:rPr>
+          <w:rStyle w:val="CdigoCar"/>
+        </w:rPr>
+        <w:t>_</w:t>
+      </w:r>
+      <w:proofErr w:type="spellStart"/>
+      <w:r>
+        <w:rPr>
+          <w:rStyle w:val="CdigoCar"/>
+        </w:rPr>
         <w:t>tipoIndividuo</w:t>
       </w:r>
       <w:proofErr w:type="spellEnd"/>
       <w:r>
-        <w:t xml:space="preserve">, </w:t>
-      </w:r>
-      <w:proofErr w:type="spellStart"/>
-      <w:r>
-        <w:t>char</w:t>
-      </w:r>
-      <w:proofErr w:type="spellEnd"/>
-      <w:r>
-        <w:t xml:space="preserve"> _modo)</w:t>
-      </w:r>
-    </w:p>
-    <w:p>
-      <w:r>
-        <w:t xml:space="preserve">En </w:t>
-      </w:r>
-      <w:r>
-        <w:rPr>
-          <w:rStyle w:val="CdigoCar"/>
-        </w:rPr>
-        <w:t>_</w:t>
-      </w:r>
-      <w:proofErr w:type="spellStart"/>
-      <w:r>
-        <w:rPr>
-          <w:rStyle w:val="CdigoCar"/>
-        </w:rPr>
-        <w:t>formPadre</w:t>
-      </w:r>
-      <w:proofErr w:type="spellEnd"/>
-      <w:r>
-        <w:t xml:space="preserve"> recibe el formulario anterior al cual le serán devueltos los parámetros del individuo a buscar. Estos son ID, nombre y apellido.</w:t>
-      </w:r>
-    </w:p>
-    <w:p/>
-    <w:p>
-      <w:pPr>
-        <w:rPr>
-          <w:b/>
-        </w:rPr>
-      </w:pPr>
-      <w:r>
-        <w:t xml:space="preserve">En </w:t>
-      </w:r>
-      <w:r>
-        <w:rPr>
-          <w:rStyle w:val="CdigoCar"/>
-        </w:rPr>
-        <w:t>_</w:t>
-      </w:r>
-      <w:proofErr w:type="spellStart"/>
-      <w:r>
-        <w:rPr>
-          <w:rStyle w:val="CdigoCar"/>
-        </w:rPr>
-        <w:t>tipoIndividuo</w:t>
-      </w:r>
-      <w:proofErr w:type="spellEnd"/>
-      <w:r>
         <w:t xml:space="preserve"> se especifica el tipo de individuo a buscar </w:t>
       </w:r>
       <w:r>
         <w:rPr>
           <w:rStyle w:val="CdigoCar"/>
-          <w:b/>
         </w:rPr>
         <w:t>“Cliente”</w:t>
       </w:r>
@@ -3398,7 +4253,6 @@
       <w:r>
         <w:rPr>
           <w:rStyle w:val="CdigoCar"/>
-          <w:b/>
         </w:rPr>
         <w:t>“Chofer”</w:t>
       </w:r>
@@ -3588,7 +4442,7 @@
       <w:pPr>
         <w:pStyle w:val="Ttulo1"/>
       </w:pPr>
-      <w:bookmarkStart w:id="10" w:name="_Toc483893338"/>
+      <w:bookmarkStart w:id="10" w:name="_Toc484868167"/>
       <w:r>
         <w:lastRenderedPageBreak/>
         <w:t>ABM Automóvil</w:t>
@@ -3612,7 +4466,7 @@
       <w:pPr>
         <w:pStyle w:val="Ttulo2"/>
       </w:pPr>
-      <w:bookmarkStart w:id="11" w:name="_Toc483893339"/>
+      <w:bookmarkStart w:id="11" w:name="_Toc484868168"/>
       <w:proofErr w:type="spellStart"/>
       <w:r>
         <w:t>BuscarAuto.cs</w:t>
@@ -3696,7 +4550,7 @@
       <w:pPr>
         <w:pStyle w:val="Ttulo2"/>
       </w:pPr>
-      <w:bookmarkStart w:id="12" w:name="_Toc483893340"/>
+      <w:bookmarkStart w:id="12" w:name="_Toc484868169"/>
       <w:proofErr w:type="spellStart"/>
       <w:r>
         <w:t>AltaModiAuto.cs</w:t>
@@ -3986,7 +4840,7 @@
       <w:pPr>
         <w:pStyle w:val="Ttulo1"/>
       </w:pPr>
-      <w:bookmarkStart w:id="13" w:name="_Toc483893341"/>
+      <w:bookmarkStart w:id="13" w:name="_Toc484868170"/>
       <w:r>
         <w:lastRenderedPageBreak/>
         <w:t>Registro de Viajes</w:t>
@@ -4005,7 +4859,7 @@
       <w:pPr>
         <w:pStyle w:val="Ttulo2"/>
       </w:pPr>
-      <w:bookmarkStart w:id="14" w:name="_Toc483893342"/>
+      <w:bookmarkStart w:id="14" w:name="_Toc484868171"/>
       <w:proofErr w:type="spellStart"/>
       <w:r>
         <w:t>RegistroViaje.cs</w:t>
@@ -4166,13 +5020,12 @@
       <w:pPr>
         <w:pStyle w:val="Ttulo1"/>
       </w:pPr>
+      <w:bookmarkStart w:id="15" w:name="_Toc484868172"/>
       <w:r>
         <w:lastRenderedPageBreak/>
-        <w:t xml:space="preserve">ABM </w:t>
-      </w:r>
-      <w:r>
-        <w:t>Rol</w:t>
-      </w:r>
+        <w:t>ABM Rol</w:t>
+      </w:r>
+      <w:bookmarkEnd w:id="15"/>
     </w:p>
     <w:p>
       <w:pPr>
@@ -4181,16 +5034,7 @@
         <w:jc w:val="left"/>
       </w:pPr>
       <w:r>
-        <w:t xml:space="preserve">Se utilizan </w:t>
-      </w:r>
-      <w:r>
-        <w:t>tres</w:t>
-      </w:r>
-      <w:r>
-        <w:t xml:space="preserve"> formularios</w:t>
-      </w:r>
-      <w:r>
-        <w:t xml:space="preserve"> y la</w:t>
+        <w:t>Se utilizan tres formularios y la</w:t>
       </w:r>
       <w:r>
         <w:t>s</w:t>
@@ -4225,6 +5069,7 @@
       <w:pPr>
         <w:pStyle w:val="Ttulo2"/>
       </w:pPr>
+      <w:bookmarkStart w:id="16" w:name="_Toc484868173"/>
       <w:proofErr w:type="spellStart"/>
       <w:r>
         <w:t>AltaRol</w:t>
@@ -4232,6 +5077,7 @@
       <w:r>
         <w:t>.cs</w:t>
       </w:r>
+      <w:bookmarkEnd w:id="16"/>
       <w:proofErr w:type="spellEnd"/>
     </w:p>
     <w:p>
@@ -4243,17 +5089,13 @@
         </w:rPr>
       </w:pPr>
       <w:r>
-        <w:t>Se recole</w:t>
-      </w:r>
-      <w:r>
-        <w:t xml:space="preserve">ctan todos los datos necesarios del rol y las funcionalidades existentes para poder asociarlas al mismo, las mismas fueron obtenidas por el método </w:t>
-      </w:r>
-      <w:proofErr w:type="spellStart"/>
-      <w:r>
-        <w:rPr>
-          <w:rFonts w:ascii="Courier New" w:eastAsiaTheme="minorHAnsi" w:hAnsi="Courier New" w:cs="Courier New"/>
-          <w:sz w:val="18"/>
-          <w:szCs w:val="18"/>
+        <w:t xml:space="preserve">Se recolectan todos los datos necesarios del rol y las funcionalidades existentes para poder asociarlas al mismo, las mismas fueron obtenidas por el método </w:t>
+      </w:r>
+      <w:proofErr w:type="spellStart"/>
+      <w:r>
+        <w:rPr>
+          <w:rStyle w:val="CdigoCar"/>
+          <w:rFonts w:eastAsiaTheme="minorHAnsi"/>
           <w:highlight w:val="white"/>
         </w:rPr>
         <w:t>public</w:t>
@@ -4261,9 +5103,8 @@
       <w:proofErr w:type="spellEnd"/>
       <w:r>
         <w:rPr>
-          <w:rFonts w:ascii="Courier New" w:eastAsiaTheme="minorHAnsi" w:hAnsi="Courier New" w:cs="Courier New"/>
-          <w:sz w:val="18"/>
-          <w:szCs w:val="18"/>
+          <w:rStyle w:val="CdigoCar"/>
+          <w:rFonts w:eastAsiaTheme="minorHAnsi"/>
           <w:highlight w:val="white"/>
         </w:rPr>
         <w:t xml:space="preserve"> </w:t>
@@ -4271,9 +5112,8 @@
       <w:proofErr w:type="spellStart"/>
       <w:r>
         <w:rPr>
-          <w:rFonts w:ascii="Courier New" w:eastAsiaTheme="minorHAnsi" w:hAnsi="Courier New" w:cs="Courier New"/>
-          <w:sz w:val="18"/>
-          <w:szCs w:val="18"/>
+          <w:rStyle w:val="CdigoCar"/>
+          <w:rFonts w:eastAsiaTheme="minorHAnsi"/>
           <w:highlight w:val="white"/>
         </w:rPr>
         <w:t>static</w:t>
@@ -4281,9 +5121,8 @@
       <w:proofErr w:type="spellEnd"/>
       <w:r>
         <w:rPr>
-          <w:rFonts w:ascii="Courier New" w:eastAsiaTheme="minorHAnsi" w:hAnsi="Courier New" w:cs="Courier New"/>
-          <w:sz w:val="18"/>
-          <w:szCs w:val="18"/>
+          <w:rStyle w:val="CdigoCar"/>
+          <w:rFonts w:eastAsiaTheme="minorHAnsi"/>
           <w:highlight w:val="white"/>
         </w:rPr>
         <w:t xml:space="preserve"> </w:t>
@@ -4291,9 +5130,8 @@
       <w:proofErr w:type="spellStart"/>
       <w:r>
         <w:rPr>
-          <w:rFonts w:ascii="Courier New" w:eastAsiaTheme="minorHAnsi" w:hAnsi="Courier New" w:cs="Courier New"/>
-          <w:sz w:val="18"/>
-          <w:szCs w:val="18"/>
+          <w:rStyle w:val="CdigoCar"/>
+          <w:rFonts w:eastAsiaTheme="minorHAnsi"/>
           <w:highlight w:val="white"/>
         </w:rPr>
         <w:t>List</w:t>
@@ -4301,9 +5139,8 @@
       <w:proofErr w:type="spellEnd"/>
       <w:r>
         <w:rPr>
-          <w:rFonts w:ascii="Courier New" w:eastAsiaTheme="minorHAnsi" w:hAnsi="Courier New" w:cs="Courier New"/>
-          <w:sz w:val="18"/>
-          <w:szCs w:val="18"/>
+          <w:rStyle w:val="CdigoCar"/>
+          <w:rFonts w:eastAsiaTheme="minorHAnsi"/>
           <w:highlight w:val="white"/>
         </w:rPr>
         <w:t xml:space="preserve">&lt;Funcionalidad&gt; </w:t>
@@ -4312,9 +5149,8 @@
       <w:proofErr w:type="gramStart"/>
       <w:r>
         <w:rPr>
-          <w:rFonts w:ascii="Courier New" w:eastAsiaTheme="minorHAnsi" w:hAnsi="Courier New" w:cs="Courier New"/>
-          <w:sz w:val="18"/>
-          <w:szCs w:val="18"/>
+          <w:rStyle w:val="CdigoCar"/>
+          <w:rFonts w:eastAsiaTheme="minorHAnsi"/>
           <w:highlight w:val="white"/>
         </w:rPr>
         <w:t>obtenerFuncionalidades</w:t>
@@ -4322,9 +5158,8 @@
       <w:proofErr w:type="spellEnd"/>
       <w:r>
         <w:rPr>
-          <w:rFonts w:ascii="Courier New" w:eastAsiaTheme="minorHAnsi" w:hAnsi="Courier New" w:cs="Courier New"/>
-          <w:sz w:val="18"/>
-          <w:szCs w:val="18"/>
+          <w:rStyle w:val="CdigoCar"/>
+          <w:rFonts w:eastAsiaTheme="minorHAnsi"/>
           <w:highlight w:val="white"/>
         </w:rPr>
         <w:t>(</w:t>
@@ -4332,9 +5167,8 @@
       <w:proofErr w:type="gramEnd"/>
       <w:r>
         <w:rPr>
-          <w:rFonts w:ascii="Courier New" w:eastAsiaTheme="minorHAnsi" w:hAnsi="Courier New" w:cs="Courier New"/>
-          <w:sz w:val="18"/>
-          <w:szCs w:val="18"/>
+          <w:rStyle w:val="CdigoCar"/>
+          <w:rFonts w:eastAsiaTheme="minorHAnsi"/>
           <w:highlight w:val="white"/>
         </w:rPr>
         <w:t>)</w:t>
@@ -4359,20 +5193,13 @@
         <w:t xml:space="preserve"> </w:t>
       </w:r>
       <w:r>
-        <w:t>S</w:t>
-      </w:r>
-      <w:r>
-        <w:t xml:space="preserve">e realizan todas las validaciones solicitadas por el enunciado, y </w:t>
-      </w:r>
-      <w:r>
-        <w:t xml:space="preserve">se procede a realizar el guardado del mismo mediante el método </w:t>
-      </w:r>
-      <w:proofErr w:type="spellStart"/>
-      <w:r>
-        <w:rPr>
-          <w:rFonts w:ascii="Courier New" w:eastAsiaTheme="minorHAnsi" w:hAnsi="Courier New" w:cs="Courier New"/>
-          <w:sz w:val="18"/>
-          <w:szCs w:val="18"/>
+        <w:t xml:space="preserve">Se realizan todas las validaciones solicitadas por el enunciado, y se procede a realizar el guardado del mismo mediante el método </w:t>
+      </w:r>
+      <w:proofErr w:type="spellStart"/>
+      <w:r>
+        <w:rPr>
+          <w:rStyle w:val="CdigoCar"/>
+          <w:rFonts w:eastAsiaTheme="minorHAnsi"/>
           <w:highlight w:val="white"/>
         </w:rPr>
         <w:t>public</w:t>
@@ -4380,9 +5207,8 @@
       <w:proofErr w:type="spellEnd"/>
       <w:r>
         <w:rPr>
-          <w:rFonts w:ascii="Courier New" w:eastAsiaTheme="minorHAnsi" w:hAnsi="Courier New" w:cs="Courier New"/>
-          <w:sz w:val="18"/>
-          <w:szCs w:val="18"/>
+          <w:rStyle w:val="CdigoCar"/>
+          <w:rFonts w:eastAsiaTheme="minorHAnsi"/>
           <w:highlight w:val="white"/>
         </w:rPr>
         <w:t xml:space="preserve"> </w:t>
@@ -4390,9 +5216,8 @@
       <w:proofErr w:type="spellStart"/>
       <w:r>
         <w:rPr>
-          <w:rFonts w:ascii="Courier New" w:eastAsiaTheme="minorHAnsi" w:hAnsi="Courier New" w:cs="Courier New"/>
-          <w:sz w:val="18"/>
-          <w:szCs w:val="18"/>
+          <w:rStyle w:val="CdigoCar"/>
+          <w:rFonts w:eastAsiaTheme="minorHAnsi"/>
           <w:highlight w:val="white"/>
         </w:rPr>
         <w:t>static</w:t>
@@ -4400,9 +5225,8 @@
       <w:proofErr w:type="spellEnd"/>
       <w:r>
         <w:rPr>
-          <w:rFonts w:ascii="Courier New" w:eastAsiaTheme="minorHAnsi" w:hAnsi="Courier New" w:cs="Courier New"/>
-          <w:sz w:val="18"/>
-          <w:szCs w:val="18"/>
+          <w:rStyle w:val="CdigoCar"/>
+          <w:rFonts w:eastAsiaTheme="minorHAnsi"/>
           <w:highlight w:val="white"/>
         </w:rPr>
         <w:t xml:space="preserve"> </w:t>
@@ -4410,9 +5234,8 @@
       <w:proofErr w:type="spellStart"/>
       <w:r>
         <w:rPr>
-          <w:rFonts w:ascii="Courier New" w:eastAsiaTheme="minorHAnsi" w:hAnsi="Courier New" w:cs="Courier New"/>
-          <w:sz w:val="18"/>
-          <w:szCs w:val="18"/>
+          <w:rStyle w:val="CdigoCar"/>
+          <w:rFonts w:eastAsiaTheme="minorHAnsi"/>
           <w:highlight w:val="white"/>
         </w:rPr>
         <w:t>int</w:t>
@@ -4420,9 +5243,8 @@
       <w:proofErr w:type="spellEnd"/>
       <w:r>
         <w:rPr>
-          <w:rFonts w:ascii="Courier New" w:eastAsiaTheme="minorHAnsi" w:hAnsi="Courier New" w:cs="Courier New"/>
-          <w:sz w:val="18"/>
-          <w:szCs w:val="18"/>
+          <w:rStyle w:val="CdigoCar"/>
+          <w:rFonts w:eastAsiaTheme="minorHAnsi"/>
           <w:highlight w:val="white"/>
         </w:rPr>
         <w:t xml:space="preserve"> </w:t>
@@ -4431,9 +5253,8 @@
       <w:proofErr w:type="gramStart"/>
       <w:r>
         <w:rPr>
-          <w:rFonts w:ascii="Courier New" w:eastAsiaTheme="minorHAnsi" w:hAnsi="Courier New" w:cs="Courier New"/>
-          <w:sz w:val="18"/>
-          <w:szCs w:val="18"/>
+          <w:rStyle w:val="CdigoCar"/>
+          <w:rFonts w:eastAsiaTheme="minorHAnsi"/>
           <w:highlight w:val="white"/>
         </w:rPr>
         <w:t>insertarRol</w:t>
@@ -4441,9 +5262,8 @@
       <w:proofErr w:type="spellEnd"/>
       <w:r>
         <w:rPr>
-          <w:rFonts w:ascii="Courier New" w:eastAsiaTheme="minorHAnsi" w:hAnsi="Courier New" w:cs="Courier New"/>
-          <w:sz w:val="18"/>
-          <w:szCs w:val="18"/>
+          <w:rStyle w:val="CdigoCar"/>
+          <w:rFonts w:eastAsiaTheme="minorHAnsi"/>
           <w:highlight w:val="white"/>
         </w:rPr>
         <w:t>(</w:t>
@@ -4452,9 +5272,8 @@
       <w:proofErr w:type="gramEnd"/>
       <w:r>
         <w:rPr>
-          <w:rFonts w:ascii="Courier New" w:eastAsiaTheme="minorHAnsi" w:hAnsi="Courier New" w:cs="Courier New"/>
-          <w:sz w:val="18"/>
-          <w:szCs w:val="18"/>
+          <w:rStyle w:val="CdigoCar"/>
+          <w:rFonts w:eastAsiaTheme="minorHAnsi"/>
           <w:highlight w:val="white"/>
         </w:rPr>
         <w:t>string</w:t>
@@ -4462,9 +5281,8 @@
       <w:proofErr w:type="spellEnd"/>
       <w:r>
         <w:rPr>
-          <w:rFonts w:ascii="Courier New" w:eastAsiaTheme="minorHAnsi" w:hAnsi="Courier New" w:cs="Courier New"/>
-          <w:sz w:val="18"/>
-          <w:szCs w:val="18"/>
+          <w:rStyle w:val="CdigoCar"/>
+          <w:rFonts w:eastAsiaTheme="minorHAnsi"/>
           <w:highlight w:val="white"/>
         </w:rPr>
         <w:t xml:space="preserve"> </w:t>
@@ -4472,9 +5290,8 @@
       <w:proofErr w:type="spellStart"/>
       <w:r>
         <w:rPr>
-          <w:rFonts w:ascii="Courier New" w:eastAsiaTheme="minorHAnsi" w:hAnsi="Courier New" w:cs="Courier New"/>
-          <w:sz w:val="18"/>
-          <w:szCs w:val="18"/>
+          <w:rStyle w:val="CdigoCar"/>
+          <w:rFonts w:eastAsiaTheme="minorHAnsi"/>
           <w:highlight w:val="white"/>
         </w:rPr>
         <w:t>nombreRol</w:t>
@@ -4482,9 +5299,8 @@
       <w:proofErr w:type="spellEnd"/>
       <w:r>
         <w:rPr>
-          <w:rFonts w:ascii="Courier New" w:eastAsiaTheme="minorHAnsi" w:hAnsi="Courier New" w:cs="Courier New"/>
-          <w:sz w:val="18"/>
-          <w:szCs w:val="18"/>
+          <w:rStyle w:val="CdigoCar"/>
+          <w:rFonts w:eastAsiaTheme="minorHAnsi"/>
           <w:highlight w:val="white"/>
         </w:rPr>
         <w:t>)</w:t>
@@ -4512,9 +5328,8 @@
       <w:proofErr w:type="spellStart"/>
       <w:r>
         <w:rPr>
-          <w:rFonts w:ascii="Courier New" w:eastAsiaTheme="minorHAnsi" w:hAnsi="Courier New" w:cs="Courier New"/>
-          <w:sz w:val="18"/>
-          <w:szCs w:val="18"/>
+          <w:rStyle w:val="CdigoCar"/>
+          <w:rFonts w:eastAsiaTheme="minorHAnsi"/>
           <w:highlight w:val="white"/>
         </w:rPr>
         <w:t>public</w:t>
@@ -4522,9 +5337,8 @@
       <w:proofErr w:type="spellEnd"/>
       <w:r>
         <w:rPr>
-          <w:rFonts w:ascii="Courier New" w:eastAsiaTheme="minorHAnsi" w:hAnsi="Courier New" w:cs="Courier New"/>
-          <w:sz w:val="18"/>
-          <w:szCs w:val="18"/>
+          <w:rStyle w:val="CdigoCar"/>
+          <w:rFonts w:eastAsiaTheme="minorHAnsi"/>
           <w:highlight w:val="white"/>
         </w:rPr>
         <w:t xml:space="preserve"> </w:t>
@@ -4532,9 +5346,8 @@
       <w:proofErr w:type="spellStart"/>
       <w:r>
         <w:rPr>
-          <w:rFonts w:ascii="Courier New" w:eastAsiaTheme="minorHAnsi" w:hAnsi="Courier New" w:cs="Courier New"/>
-          <w:sz w:val="18"/>
-          <w:szCs w:val="18"/>
+          <w:rStyle w:val="CdigoCar"/>
+          <w:rFonts w:eastAsiaTheme="minorHAnsi"/>
           <w:highlight w:val="white"/>
         </w:rPr>
         <w:t>static</w:t>
@@ -4542,9 +5355,8 @@
       <w:proofErr w:type="spellEnd"/>
       <w:r>
         <w:rPr>
-          <w:rFonts w:ascii="Courier New" w:eastAsiaTheme="minorHAnsi" w:hAnsi="Courier New" w:cs="Courier New"/>
-          <w:sz w:val="18"/>
-          <w:szCs w:val="18"/>
+          <w:rStyle w:val="CdigoCar"/>
+          <w:rFonts w:eastAsiaTheme="minorHAnsi"/>
           <w:highlight w:val="white"/>
         </w:rPr>
         <w:t xml:space="preserve"> </w:t>
@@ -4552,9 +5364,8 @@
       <w:proofErr w:type="spellStart"/>
       <w:r>
         <w:rPr>
-          <w:rFonts w:ascii="Courier New" w:eastAsiaTheme="minorHAnsi" w:hAnsi="Courier New" w:cs="Courier New"/>
-          <w:sz w:val="18"/>
-          <w:szCs w:val="18"/>
+          <w:rStyle w:val="CdigoCar"/>
+          <w:rFonts w:eastAsiaTheme="minorHAnsi"/>
           <w:highlight w:val="white"/>
         </w:rPr>
         <w:t>void</w:t>
@@ -4562,9 +5373,8 @@
       <w:proofErr w:type="spellEnd"/>
       <w:r>
         <w:rPr>
-          <w:rFonts w:ascii="Courier New" w:eastAsiaTheme="minorHAnsi" w:hAnsi="Courier New" w:cs="Courier New"/>
-          <w:sz w:val="18"/>
-          <w:szCs w:val="18"/>
+          <w:rStyle w:val="CdigoCar"/>
+          <w:rFonts w:eastAsiaTheme="minorHAnsi"/>
           <w:highlight w:val="white"/>
         </w:rPr>
         <w:t xml:space="preserve"> </w:t>
@@ -4572,9 +5382,8 @@
       <w:proofErr w:type="spellStart"/>
       <w:r>
         <w:rPr>
-          <w:rFonts w:ascii="Courier New" w:eastAsiaTheme="minorHAnsi" w:hAnsi="Courier New" w:cs="Courier New"/>
-          <w:sz w:val="18"/>
-          <w:szCs w:val="18"/>
+          <w:rStyle w:val="CdigoCar"/>
+          <w:rFonts w:eastAsiaTheme="minorHAnsi"/>
           <w:highlight w:val="white"/>
         </w:rPr>
         <w:t>insertarFuncxRol</w:t>
@@ -4582,9 +5391,8 @@
       <w:proofErr w:type="spellEnd"/>
       <w:r>
         <w:rPr>
-          <w:rFonts w:ascii="Courier New" w:eastAsiaTheme="minorHAnsi" w:hAnsi="Courier New" w:cs="Courier New"/>
-          <w:sz w:val="18"/>
-          <w:szCs w:val="18"/>
+          <w:rStyle w:val="CdigoCar"/>
+          <w:rFonts w:eastAsiaTheme="minorHAnsi"/>
           <w:highlight w:val="white"/>
         </w:rPr>
         <w:t>(</w:t>
@@ -4592,9 +5400,8 @@
       <w:proofErr w:type="spellStart"/>
       <w:r>
         <w:rPr>
-          <w:rFonts w:ascii="Courier New" w:eastAsiaTheme="minorHAnsi" w:hAnsi="Courier New" w:cs="Courier New"/>
-          <w:sz w:val="18"/>
-          <w:szCs w:val="18"/>
+          <w:rStyle w:val="CdigoCar"/>
+          <w:rFonts w:eastAsiaTheme="minorHAnsi"/>
           <w:highlight w:val="white"/>
         </w:rPr>
         <w:t>int</w:t>
@@ -4602,9 +5409,8 @@
       <w:proofErr w:type="spellEnd"/>
       <w:r>
         <w:rPr>
-          <w:rFonts w:ascii="Courier New" w:eastAsiaTheme="minorHAnsi" w:hAnsi="Courier New" w:cs="Courier New"/>
-          <w:sz w:val="18"/>
-          <w:szCs w:val="18"/>
+          <w:rStyle w:val="CdigoCar"/>
+          <w:rFonts w:eastAsiaTheme="minorHAnsi"/>
           <w:highlight w:val="white"/>
         </w:rPr>
         <w:t xml:space="preserve"> </w:t>
@@ -4612,9 +5418,8 @@
       <w:proofErr w:type="spellStart"/>
       <w:r>
         <w:rPr>
-          <w:rFonts w:ascii="Courier New" w:eastAsiaTheme="minorHAnsi" w:hAnsi="Courier New" w:cs="Courier New"/>
-          <w:sz w:val="18"/>
-          <w:szCs w:val="18"/>
+          <w:rStyle w:val="CdigoCar"/>
+          <w:rFonts w:eastAsiaTheme="minorHAnsi"/>
           <w:highlight w:val="white"/>
         </w:rPr>
         <w:t>idRol,int</w:t>
@@ -4622,9 +5427,8 @@
       <w:proofErr w:type="spellEnd"/>
       <w:r>
         <w:rPr>
-          <w:rFonts w:ascii="Courier New" w:eastAsiaTheme="minorHAnsi" w:hAnsi="Courier New" w:cs="Courier New"/>
-          <w:sz w:val="18"/>
-          <w:szCs w:val="18"/>
+          <w:rStyle w:val="CdigoCar"/>
+          <w:rFonts w:eastAsiaTheme="minorHAnsi"/>
           <w:highlight w:val="white"/>
         </w:rPr>
         <w:t xml:space="preserve"> </w:t>
@@ -4632,9 +5436,8 @@
       <w:proofErr w:type="spellStart"/>
       <w:r>
         <w:rPr>
-          <w:rFonts w:ascii="Courier New" w:eastAsiaTheme="minorHAnsi" w:hAnsi="Courier New" w:cs="Courier New"/>
-          <w:sz w:val="18"/>
-          <w:szCs w:val="18"/>
+          <w:rStyle w:val="CdigoCar"/>
+          <w:rFonts w:eastAsiaTheme="minorHAnsi"/>
           <w:highlight w:val="white"/>
         </w:rPr>
         <w:t>idFuncionalidad</w:t>
@@ -4642,18 +5445,16 @@
       <w:proofErr w:type="spellEnd"/>
       <w:r>
         <w:rPr>
-          <w:rFonts w:ascii="Courier New" w:eastAsiaTheme="minorHAnsi" w:hAnsi="Courier New" w:cs="Courier New"/>
-          <w:sz w:val="18"/>
-          <w:szCs w:val="18"/>
+          <w:rStyle w:val="CdigoCar"/>
+          <w:rFonts w:eastAsiaTheme="minorHAnsi"/>
           <w:highlight w:val="white"/>
         </w:rPr>
         <w:t>)</w:t>
       </w:r>
       <w:r>
         <w:rPr>
-          <w:rFonts w:ascii="Courier New" w:eastAsiaTheme="minorHAnsi" w:hAnsi="Courier New" w:cs="Courier New"/>
-          <w:sz w:val="18"/>
-          <w:szCs w:val="18"/>
+          <w:rStyle w:val="CdigoCar"/>
+          <w:rFonts w:eastAsiaTheme="minorHAnsi"/>
         </w:rPr>
         <w:t xml:space="preserve"> </w:t>
       </w:r>
@@ -4662,38 +5463,31 @@
       </w:r>
       <w:proofErr w:type="spellStart"/>
       <w:r>
-        <w:t>Funcionalidad</w:t>
+        <w:t>Funcionalidad.cs</w:t>
+      </w:r>
+      <w:proofErr w:type="spellEnd"/>
+      <w:r>
+        <w:t>.</w:t>
+      </w:r>
+    </w:p>
+    <w:p>
+      <w:pPr>
+        <w:pStyle w:val="Ttulo2"/>
+      </w:pPr>
+      <w:bookmarkStart w:id="17" w:name="_Toc484868174"/>
+      <w:proofErr w:type="spellStart"/>
+      <w:r>
+        <w:t>BajaRol</w:t>
       </w:r>
       <w:r>
         <w:t>.cs</w:t>
       </w:r>
-      <w:proofErr w:type="spellEnd"/>
-      <w:r>
-        <w:t>.</w:t>
-      </w:r>
-    </w:p>
-    <w:p>
-      <w:pPr>
-        <w:pStyle w:val="Ttulo2"/>
-      </w:pPr>
-      <w:proofErr w:type="spellStart"/>
-      <w:r>
-        <w:t>BajaRol</w:t>
-      </w:r>
-      <w:r>
-        <w:t>.cs</w:t>
-      </w:r>
-      <w:proofErr w:type="spellEnd"/>
-    </w:p>
-    <w:p>
-      <w:r>
-        <w:t>Aquí se muestra un combo desplegable con todos los roles</w:t>
-      </w:r>
-      <w:r>
-        <w:t xml:space="preserve"> existentes que se encuentren habilitados</w:t>
-      </w:r>
-      <w:r>
-        <w:t>.</w:t>
+      <w:bookmarkEnd w:id="17"/>
+      <w:proofErr w:type="spellEnd"/>
+    </w:p>
+    <w:p>
+      <w:r>
+        <w:t>Aquí se muestra un combo desplegable con todos los roles existentes que se encuentren habilitados.</w:t>
       </w:r>
     </w:p>
     <w:p>
@@ -4705,17 +5499,13 @@
         </w:rPr>
       </w:pPr>
       <w:r>
-        <w:t xml:space="preserve">Los </w:t>
-      </w:r>
-      <w:r>
-        <w:t xml:space="preserve">mismos fueron obtenidos a través del método </w:t>
-      </w:r>
-      <w:proofErr w:type="spellStart"/>
-      <w:r>
-        <w:rPr>
-          <w:rFonts w:ascii="Courier New" w:eastAsiaTheme="minorHAnsi" w:hAnsi="Courier New" w:cs="Courier New"/>
-          <w:sz w:val="18"/>
-          <w:szCs w:val="19"/>
+        <w:t xml:space="preserve">Los mismos fueron obtenidos a través del método </w:t>
+      </w:r>
+      <w:proofErr w:type="spellStart"/>
+      <w:r>
+        <w:rPr>
+          <w:rStyle w:val="CdigoCar"/>
+          <w:rFonts w:eastAsiaTheme="minorHAnsi"/>
           <w:highlight w:val="white"/>
         </w:rPr>
         <w:t>public</w:t>
@@ -4723,9 +5513,8 @@
       <w:proofErr w:type="spellEnd"/>
       <w:r>
         <w:rPr>
-          <w:rFonts w:ascii="Courier New" w:eastAsiaTheme="minorHAnsi" w:hAnsi="Courier New" w:cs="Courier New"/>
-          <w:sz w:val="18"/>
-          <w:szCs w:val="19"/>
+          <w:rStyle w:val="CdigoCar"/>
+          <w:rFonts w:eastAsiaTheme="minorHAnsi"/>
           <w:highlight w:val="white"/>
         </w:rPr>
         <w:t xml:space="preserve"> </w:t>
@@ -4733,9 +5522,8 @@
       <w:proofErr w:type="spellStart"/>
       <w:r>
         <w:rPr>
-          <w:rFonts w:ascii="Courier New" w:eastAsiaTheme="minorHAnsi" w:hAnsi="Courier New" w:cs="Courier New"/>
-          <w:sz w:val="18"/>
-          <w:szCs w:val="19"/>
+          <w:rStyle w:val="CdigoCar"/>
+          <w:rFonts w:eastAsiaTheme="minorHAnsi"/>
           <w:highlight w:val="white"/>
         </w:rPr>
         <w:t>static</w:t>
@@ -4743,9 +5531,8 @@
       <w:proofErr w:type="spellEnd"/>
       <w:r>
         <w:rPr>
-          <w:rFonts w:ascii="Courier New" w:eastAsiaTheme="minorHAnsi" w:hAnsi="Courier New" w:cs="Courier New"/>
-          <w:sz w:val="18"/>
-          <w:szCs w:val="19"/>
+          <w:rStyle w:val="CdigoCar"/>
+          <w:rFonts w:eastAsiaTheme="minorHAnsi"/>
           <w:highlight w:val="white"/>
         </w:rPr>
         <w:t xml:space="preserve"> </w:t>
@@ -4753,9 +5540,8 @@
       <w:proofErr w:type="spellStart"/>
       <w:r>
         <w:rPr>
-          <w:rFonts w:ascii="Courier New" w:eastAsiaTheme="minorHAnsi" w:hAnsi="Courier New" w:cs="Courier New"/>
-          <w:sz w:val="18"/>
-          <w:szCs w:val="19"/>
+          <w:rStyle w:val="CdigoCar"/>
+          <w:rFonts w:eastAsiaTheme="minorHAnsi"/>
           <w:highlight w:val="white"/>
         </w:rPr>
         <w:t>List</w:t>
@@ -4763,9 +5549,8 @@
       <w:proofErr w:type="spellEnd"/>
       <w:r>
         <w:rPr>
-          <w:rFonts w:ascii="Courier New" w:eastAsiaTheme="minorHAnsi" w:hAnsi="Courier New" w:cs="Courier New"/>
-          <w:sz w:val="18"/>
-          <w:szCs w:val="19"/>
+          <w:rStyle w:val="CdigoCar"/>
+          <w:rFonts w:eastAsiaTheme="minorHAnsi"/>
           <w:highlight w:val="white"/>
         </w:rPr>
         <w:t xml:space="preserve">&lt;Rol&gt; </w:t>
@@ -4774,9 +5559,8 @@
       <w:proofErr w:type="gramStart"/>
       <w:r>
         <w:rPr>
-          <w:rFonts w:ascii="Courier New" w:eastAsiaTheme="minorHAnsi" w:hAnsi="Courier New" w:cs="Courier New"/>
-          <w:sz w:val="18"/>
-          <w:szCs w:val="19"/>
+          <w:rStyle w:val="CdigoCar"/>
+          <w:rFonts w:eastAsiaTheme="minorHAnsi"/>
           <w:highlight w:val="white"/>
         </w:rPr>
         <w:t>obtenerRoles</w:t>
@@ -4784,9 +5568,8 @@
       <w:proofErr w:type="spellEnd"/>
       <w:r>
         <w:rPr>
-          <w:rFonts w:ascii="Courier New" w:eastAsiaTheme="minorHAnsi" w:hAnsi="Courier New" w:cs="Courier New"/>
-          <w:sz w:val="18"/>
-          <w:szCs w:val="19"/>
+          <w:rStyle w:val="CdigoCar"/>
+          <w:rFonts w:eastAsiaTheme="minorHAnsi"/>
           <w:highlight w:val="white"/>
         </w:rPr>
         <w:t>(</w:t>
@@ -4794,9 +5577,8 @@
       <w:proofErr w:type="gramEnd"/>
       <w:r>
         <w:rPr>
-          <w:rFonts w:ascii="Courier New" w:eastAsiaTheme="minorHAnsi" w:hAnsi="Courier New" w:cs="Courier New"/>
-          <w:sz w:val="18"/>
-          <w:szCs w:val="19"/>
+          <w:rStyle w:val="CdigoCar"/>
+          <w:rFonts w:eastAsiaTheme="minorHAnsi"/>
           <w:highlight w:val="white"/>
         </w:rPr>
         <w:t>)</w:t>
@@ -4831,9 +5613,157 @@
       <w:proofErr w:type="spellStart"/>
       <w:r>
         <w:rPr>
+          <w:rStyle w:val="CdigoCar"/>
+          <w:rFonts w:eastAsiaTheme="minorHAnsi"/>
+          <w:highlight w:val="white"/>
+        </w:rPr>
+        <w:t>public</w:t>
+      </w:r>
+      <w:proofErr w:type="spellEnd"/>
+      <w:r>
+        <w:rPr>
+          <w:rStyle w:val="CdigoCar"/>
+          <w:rFonts w:eastAsiaTheme="minorHAnsi"/>
+          <w:highlight w:val="white"/>
+        </w:rPr>
+        <w:t xml:space="preserve"> </w:t>
+      </w:r>
+      <w:proofErr w:type="spellStart"/>
+      <w:r>
+        <w:rPr>
+          <w:rStyle w:val="CdigoCar"/>
+          <w:rFonts w:eastAsiaTheme="minorHAnsi"/>
+          <w:highlight w:val="white"/>
+        </w:rPr>
+        <w:t>static</w:t>
+      </w:r>
+      <w:proofErr w:type="spellEnd"/>
+      <w:r>
+        <w:rPr>
+          <w:rStyle w:val="CdigoCar"/>
+          <w:rFonts w:eastAsiaTheme="minorHAnsi"/>
+          <w:highlight w:val="white"/>
+        </w:rPr>
+        <w:t xml:space="preserve"> </w:t>
+      </w:r>
+      <w:proofErr w:type="spellStart"/>
+      <w:r>
+        <w:rPr>
+          <w:rStyle w:val="CdigoCar"/>
+          <w:rFonts w:eastAsiaTheme="minorHAnsi"/>
+          <w:highlight w:val="white"/>
+        </w:rPr>
+        <w:t>void</w:t>
+      </w:r>
+      <w:proofErr w:type="spellEnd"/>
+      <w:r>
+        <w:rPr>
+          <w:rStyle w:val="CdigoCar"/>
+          <w:rFonts w:eastAsiaTheme="minorHAnsi"/>
+          <w:highlight w:val="white"/>
+        </w:rPr>
+        <w:t xml:space="preserve"> </w:t>
+      </w:r>
+      <w:proofErr w:type="spellStart"/>
+      <w:proofErr w:type="gramStart"/>
+      <w:r>
+        <w:rPr>
+          <w:rStyle w:val="CdigoCar"/>
+          <w:rFonts w:eastAsiaTheme="minorHAnsi"/>
+          <w:highlight w:val="white"/>
+        </w:rPr>
+        <w:t>eliminarRol</w:t>
+      </w:r>
+      <w:proofErr w:type="spellEnd"/>
+      <w:r>
+        <w:rPr>
+          <w:rStyle w:val="CdigoCar"/>
+          <w:rFonts w:eastAsiaTheme="minorHAnsi"/>
+          <w:highlight w:val="white"/>
+        </w:rPr>
+        <w:t>(</w:t>
+      </w:r>
+      <w:proofErr w:type="spellStart"/>
+      <w:proofErr w:type="gramEnd"/>
+      <w:r>
+        <w:rPr>
+          <w:rStyle w:val="CdigoCar"/>
+          <w:rFonts w:eastAsiaTheme="minorHAnsi"/>
+          <w:highlight w:val="white"/>
+        </w:rPr>
+        <w:t>int</w:t>
+      </w:r>
+      <w:proofErr w:type="spellEnd"/>
+      <w:r>
+        <w:rPr>
+          <w:rStyle w:val="CdigoCar"/>
+          <w:rFonts w:eastAsiaTheme="minorHAnsi"/>
+          <w:highlight w:val="white"/>
+        </w:rPr>
+        <w:t xml:space="preserve"> </w:t>
+      </w:r>
+      <w:proofErr w:type="spellStart"/>
+      <w:r>
+        <w:rPr>
+          <w:rStyle w:val="CdigoCar"/>
+          <w:rFonts w:eastAsiaTheme="minorHAnsi"/>
+          <w:highlight w:val="white"/>
+        </w:rPr>
+        <w:t>rolId</w:t>
+      </w:r>
+      <w:proofErr w:type="spellEnd"/>
+      <w:r>
+        <w:rPr>
+          <w:rStyle w:val="CdigoCar"/>
+          <w:rFonts w:eastAsiaTheme="minorHAnsi"/>
+          <w:highlight w:val="white"/>
+        </w:rPr>
+        <w:t>)</w:t>
+      </w:r>
+      <w:r>
+        <w:rPr>
           <w:rFonts w:ascii="Courier New" w:eastAsiaTheme="minorHAnsi" w:hAnsi="Courier New" w:cs="Courier New"/>
           <w:sz w:val="18"/>
           <w:szCs w:val="18"/>
+        </w:rPr>
+        <w:t xml:space="preserve"> </w:t>
+      </w:r>
+      <w:r>
+        <w:t>perteneciente a la misma clase.</w:t>
+      </w:r>
+    </w:p>
+    <w:p>
+      <w:pPr>
+        <w:pStyle w:val="Ttulo2"/>
+      </w:pPr>
+      <w:bookmarkStart w:id="18" w:name="_Toc484868175"/>
+      <w:proofErr w:type="spellStart"/>
+      <w:r>
+        <w:t>EditarRol</w:t>
+      </w:r>
+      <w:r>
+        <w:t>.cs</w:t>
+      </w:r>
+      <w:bookmarkEnd w:id="18"/>
+      <w:proofErr w:type="spellEnd"/>
+    </w:p>
+    <w:p>
+      <w:r>
+        <w:t xml:space="preserve">Aquí se muestra un combo desplegable con todos los roles existentes (con el mismo método utilizado en el formulario </w:t>
+      </w:r>
+      <w:proofErr w:type="spellStart"/>
+      <w:r>
+        <w:t>BajaRol.cs</w:t>
+      </w:r>
+      <w:proofErr w:type="spellEnd"/>
+      <w:r>
+        <w:t xml:space="preserve">). Al ser seleccionado uno, se habilitan los campos para ser editado y se permite eliminar o agregar nuevas funcionalidades asociadas que fueron obtenidas por el método </w:t>
+      </w:r>
+      <w:proofErr w:type="spellStart"/>
+      <w:r>
+        <w:rPr>
+          <w:rStyle w:val="CdigoCar"/>
+          <w:rFonts w:eastAsiaTheme="minorHAnsi"/>
           <w:highlight w:val="white"/>
         </w:rPr>
         <w:t>public</w:t>
@@ -4841,9 +5771,8 @@
       <w:proofErr w:type="spellEnd"/>
       <w:r>
         <w:rPr>
-          <w:rFonts w:ascii="Courier New" w:eastAsiaTheme="minorHAnsi" w:hAnsi="Courier New" w:cs="Courier New"/>
-          <w:sz w:val="18"/>
-          <w:szCs w:val="18"/>
+          <w:rStyle w:val="CdigoCar"/>
+          <w:rFonts w:eastAsiaTheme="minorHAnsi"/>
           <w:highlight w:val="white"/>
         </w:rPr>
         <w:t xml:space="preserve"> </w:t>
@@ -4851,9 +5780,8 @@
       <w:proofErr w:type="spellStart"/>
       <w:r>
         <w:rPr>
-          <w:rFonts w:ascii="Courier New" w:eastAsiaTheme="minorHAnsi" w:hAnsi="Courier New" w:cs="Courier New"/>
-          <w:sz w:val="18"/>
-          <w:szCs w:val="18"/>
+          <w:rStyle w:val="CdigoCar"/>
+          <w:rFonts w:eastAsiaTheme="minorHAnsi"/>
           <w:highlight w:val="white"/>
         </w:rPr>
         <w:t>static</w:t>
@@ -4861,9 +5789,8 @@
       <w:proofErr w:type="spellEnd"/>
       <w:r>
         <w:rPr>
-          <w:rFonts w:ascii="Courier New" w:eastAsiaTheme="minorHAnsi" w:hAnsi="Courier New" w:cs="Courier New"/>
-          <w:sz w:val="18"/>
-          <w:szCs w:val="18"/>
+          <w:rStyle w:val="CdigoCar"/>
+          <w:rFonts w:eastAsiaTheme="minorHAnsi"/>
           <w:highlight w:val="white"/>
         </w:rPr>
         <w:t xml:space="preserve"> </w:t>
@@ -4871,9 +5798,129 @@
       <w:proofErr w:type="spellStart"/>
       <w:r>
         <w:rPr>
-          <w:rFonts w:ascii="Courier New" w:eastAsiaTheme="minorHAnsi" w:hAnsi="Courier New" w:cs="Courier New"/>
-          <w:sz w:val="18"/>
-          <w:szCs w:val="18"/>
+          <w:rStyle w:val="CdigoCar"/>
+          <w:rFonts w:eastAsiaTheme="minorHAnsi"/>
+          <w:highlight w:val="white"/>
+        </w:rPr>
+        <w:t>List</w:t>
+      </w:r>
+      <w:proofErr w:type="spellEnd"/>
+      <w:r>
+        <w:rPr>
+          <w:rStyle w:val="CdigoCar"/>
+          <w:rFonts w:eastAsiaTheme="minorHAnsi"/>
+          <w:highlight w:val="white"/>
+        </w:rPr>
+        <w:t xml:space="preserve">&lt;Funcionalidad&gt; </w:t>
+      </w:r>
+      <w:proofErr w:type="spellStart"/>
+      <w:proofErr w:type="gramStart"/>
+      <w:r>
+        <w:rPr>
+          <w:rStyle w:val="CdigoCar"/>
+          <w:rFonts w:eastAsiaTheme="minorHAnsi"/>
+          <w:highlight w:val="white"/>
+        </w:rPr>
+        <w:t>obtenerFuncxRol</w:t>
+      </w:r>
+      <w:proofErr w:type="spellEnd"/>
+      <w:r>
+        <w:rPr>
+          <w:rStyle w:val="CdigoCar"/>
+          <w:rFonts w:eastAsiaTheme="minorHAnsi"/>
+          <w:highlight w:val="white"/>
+        </w:rPr>
+        <w:t>(</w:t>
+      </w:r>
+      <w:proofErr w:type="spellStart"/>
+      <w:proofErr w:type="gramEnd"/>
+      <w:r>
+        <w:rPr>
+          <w:rStyle w:val="CdigoCar"/>
+          <w:rFonts w:eastAsiaTheme="minorHAnsi"/>
+          <w:highlight w:val="white"/>
+        </w:rPr>
+        <w:t>int</w:t>
+      </w:r>
+      <w:proofErr w:type="spellEnd"/>
+      <w:r>
+        <w:rPr>
+          <w:rStyle w:val="CdigoCar"/>
+          <w:rFonts w:eastAsiaTheme="minorHAnsi"/>
+          <w:highlight w:val="white"/>
+        </w:rPr>
+        <w:t xml:space="preserve"> </w:t>
+      </w:r>
+      <w:proofErr w:type="spellStart"/>
+      <w:r>
+        <w:rPr>
+          <w:rStyle w:val="CdigoCar"/>
+          <w:rFonts w:eastAsiaTheme="minorHAnsi"/>
+          <w:highlight w:val="white"/>
+        </w:rPr>
+        <w:t>idRol</w:t>
+      </w:r>
+      <w:proofErr w:type="spellEnd"/>
+      <w:r>
+        <w:rPr>
+          <w:rStyle w:val="CdigoCar"/>
+          <w:rFonts w:eastAsiaTheme="minorHAnsi"/>
+          <w:highlight w:val="white"/>
+        </w:rPr>
+        <w:t>)</w:t>
+      </w:r>
+      <w:r>
+        <w:t xml:space="preserve">de la clase </w:t>
+      </w:r>
+      <w:proofErr w:type="spellStart"/>
+      <w:r>
+        <w:t>Funcionalidad.cs</w:t>
+      </w:r>
+      <w:proofErr w:type="spellEnd"/>
+      <w:r>
+        <w:t xml:space="preserve">, así como habilitar un rol que se encontraba deshabilitado. Para salvar la información del rol editado, se llamará al método </w:t>
+      </w:r>
+      <w:proofErr w:type="spellStart"/>
+      <w:r>
+        <w:rPr>
+          <w:rStyle w:val="CdigoCar"/>
+          <w:rFonts w:eastAsiaTheme="minorHAnsi"/>
+          <w:highlight w:val="white"/>
+        </w:rPr>
+        <w:t>public</w:t>
+      </w:r>
+      <w:proofErr w:type="spellEnd"/>
+      <w:r>
+        <w:rPr>
+          <w:rStyle w:val="CdigoCar"/>
+          <w:rFonts w:eastAsiaTheme="minorHAnsi"/>
+          <w:highlight w:val="white"/>
+        </w:rPr>
+        <w:t xml:space="preserve"> </w:t>
+      </w:r>
+      <w:proofErr w:type="spellStart"/>
+      <w:r>
+        <w:rPr>
+          <w:rStyle w:val="CdigoCar"/>
+          <w:rFonts w:eastAsiaTheme="minorHAnsi"/>
+          <w:highlight w:val="white"/>
+        </w:rPr>
+        <w:t>static</w:t>
+      </w:r>
+      <w:proofErr w:type="spellEnd"/>
+      <w:r>
+        <w:rPr>
+          <w:rStyle w:val="CdigoCar"/>
+          <w:rFonts w:eastAsiaTheme="minorHAnsi"/>
+          <w:highlight w:val="white"/>
+        </w:rPr>
+        <w:t xml:space="preserve"> </w:t>
+      </w:r>
+      <w:proofErr w:type="spellStart"/>
+      <w:r>
+        <w:rPr>
+          <w:rStyle w:val="CdigoCar"/>
+          <w:rFonts w:eastAsiaTheme="minorHAnsi"/>
           <w:highlight w:val="white"/>
         </w:rPr>
         <w:t>void</w:t>
@@ -4881,9 +5928,8 @@
       <w:proofErr w:type="spellEnd"/>
       <w:r>
         <w:rPr>
-          <w:rFonts w:ascii="Courier New" w:eastAsiaTheme="minorHAnsi" w:hAnsi="Courier New" w:cs="Courier New"/>
-          <w:sz w:val="18"/>
-          <w:szCs w:val="18"/>
+          <w:rStyle w:val="CdigoCar"/>
+          <w:rFonts w:eastAsiaTheme="minorHAnsi"/>
           <w:highlight w:val="white"/>
         </w:rPr>
         <w:t xml:space="preserve"> </w:t>
@@ -4892,19 +5938,17 @@
       <w:proofErr w:type="gramStart"/>
       <w:r>
         <w:rPr>
-          <w:rFonts w:ascii="Courier New" w:eastAsiaTheme="minorHAnsi" w:hAnsi="Courier New" w:cs="Courier New"/>
-          <w:sz w:val="18"/>
-          <w:szCs w:val="18"/>
-          <w:highlight w:val="white"/>
-        </w:rPr>
-        <w:t>eliminarRol</w:t>
-      </w:r>
-      <w:proofErr w:type="spellEnd"/>
-      <w:r>
-        <w:rPr>
-          <w:rFonts w:ascii="Courier New" w:eastAsiaTheme="minorHAnsi" w:hAnsi="Courier New" w:cs="Courier New"/>
-          <w:sz w:val="18"/>
-          <w:szCs w:val="18"/>
+          <w:rStyle w:val="CdigoCar"/>
+          <w:rFonts w:eastAsiaTheme="minorHAnsi"/>
+          <w:highlight w:val="white"/>
+        </w:rPr>
+        <w:t>editarRol</w:t>
+      </w:r>
+      <w:proofErr w:type="spellEnd"/>
+      <w:r>
+        <w:rPr>
+          <w:rStyle w:val="CdigoCar"/>
+          <w:rFonts w:eastAsiaTheme="minorHAnsi"/>
           <w:highlight w:val="white"/>
         </w:rPr>
         <w:t>(</w:t>
@@ -4913,9 +5957,8 @@
       <w:proofErr w:type="gramEnd"/>
       <w:r>
         <w:rPr>
-          <w:rFonts w:ascii="Courier New" w:eastAsiaTheme="minorHAnsi" w:hAnsi="Courier New" w:cs="Courier New"/>
-          <w:sz w:val="18"/>
-          <w:szCs w:val="18"/>
+          <w:rStyle w:val="CdigoCar"/>
+          <w:rFonts w:eastAsiaTheme="minorHAnsi"/>
           <w:highlight w:val="white"/>
         </w:rPr>
         <w:t>int</w:t>
@@ -4923,9 +5966,8 @@
       <w:proofErr w:type="spellEnd"/>
       <w:r>
         <w:rPr>
-          <w:rFonts w:ascii="Courier New" w:eastAsiaTheme="minorHAnsi" w:hAnsi="Courier New" w:cs="Courier New"/>
-          <w:sz w:val="18"/>
-          <w:szCs w:val="18"/>
+          <w:rStyle w:val="CdigoCar"/>
+          <w:rFonts w:eastAsiaTheme="minorHAnsi"/>
           <w:highlight w:val="white"/>
         </w:rPr>
         <w:t xml:space="preserve"> </w:t>
@@ -4933,9 +5975,8 @@
       <w:proofErr w:type="spellStart"/>
       <w:r>
         <w:rPr>
-          <w:rFonts w:ascii="Courier New" w:eastAsiaTheme="minorHAnsi" w:hAnsi="Courier New" w:cs="Courier New"/>
-          <w:sz w:val="18"/>
-          <w:szCs w:val="18"/>
+          <w:rStyle w:val="CdigoCar"/>
+          <w:rFonts w:eastAsiaTheme="minorHAnsi"/>
           <w:highlight w:val="white"/>
         </w:rPr>
         <w:t>rolId</w:t>
@@ -4943,78 +5984,62 @@
       <w:proofErr w:type="spellEnd"/>
       <w:r>
         <w:rPr>
-          <w:rFonts w:ascii="Courier New" w:eastAsiaTheme="minorHAnsi" w:hAnsi="Courier New" w:cs="Courier New"/>
-          <w:sz w:val="18"/>
-          <w:szCs w:val="18"/>
-          <w:highlight w:val="white"/>
-        </w:rPr>
-        <w:t>)</w:t>
-      </w:r>
-      <w:r>
-        <w:rPr>
-          <w:rFonts w:ascii="Courier New" w:eastAsiaTheme="minorHAnsi" w:hAnsi="Courier New" w:cs="Courier New"/>
-          <w:sz w:val="18"/>
-          <w:szCs w:val="18"/>
+          <w:rStyle w:val="CdigoCar"/>
+          <w:rFonts w:eastAsiaTheme="minorHAnsi"/>
+          <w:highlight w:val="white"/>
+        </w:rPr>
+        <w:t xml:space="preserve">, </w:t>
+      </w:r>
+      <w:proofErr w:type="spellStart"/>
+      <w:r>
+        <w:rPr>
+          <w:rStyle w:val="CdigoCar"/>
+          <w:rFonts w:eastAsiaTheme="minorHAnsi"/>
+          <w:highlight w:val="white"/>
+        </w:rPr>
+        <w:t>string</w:t>
+      </w:r>
+      <w:proofErr w:type="spellEnd"/>
+      <w:r>
+        <w:rPr>
+          <w:rStyle w:val="CdigoCar"/>
+          <w:rFonts w:eastAsiaTheme="minorHAnsi"/>
+          <w:highlight w:val="white"/>
         </w:rPr>
         <w:t xml:space="preserve"> </w:t>
       </w:r>
-      <w:r>
-        <w:t>perteneciente a la misma clase.</w:t>
-      </w:r>
-    </w:p>
-    <w:p>
-      <w:pPr>
-        <w:pStyle w:val="Ttulo2"/>
-      </w:pPr>
-      <w:proofErr w:type="spellStart"/>
-      <w:r>
-        <w:t>Editar</w:t>
-      </w:r>
-      <w:r>
-        <w:t>Rol</w:t>
-      </w:r>
-      <w:r>
-        <w:t>.cs</w:t>
-      </w:r>
-      <w:proofErr w:type="spellEnd"/>
-    </w:p>
-    <w:p>
-      <w:r>
-        <w:t>Aquí se muestra un combo desplegable con todos los roles</w:t>
-      </w:r>
-      <w:r>
-        <w:t xml:space="preserve"> existentes (con el mismo método utilizado en el formulario </w:t>
-      </w:r>
-      <w:proofErr w:type="spellStart"/>
-      <w:r>
-        <w:t>BajaRol.cs</w:t>
-      </w:r>
-      <w:proofErr w:type="spellEnd"/>
-      <w:r>
-        <w:t>)</w:t>
-      </w:r>
-      <w:r>
-        <w:t>.</w:t>
-      </w:r>
-      <w:r>
-        <w:t xml:space="preserve"> Al ser seleccionado uno, se habilitan los campos para ser editado y se permite eliminar o agregar nuevas funcionalidades asociadas que fueron obtenidas por el método </w:t>
-      </w:r>
-      <w:proofErr w:type="spellStart"/>
-      <w:r>
-        <w:rPr>
-          <w:rFonts w:ascii="Courier New" w:eastAsiaTheme="minorHAnsi" w:hAnsi="Courier New" w:cs="Courier New"/>
-          <w:sz w:val="18"/>
-          <w:szCs w:val="18"/>
-          <w:highlight w:val="white"/>
-        </w:rPr>
-        <w:t>public</w:t>
-      </w:r>
-      <w:proofErr w:type="spellEnd"/>
-      <w:r>
-        <w:rPr>
-          <w:rFonts w:ascii="Courier New" w:eastAsiaTheme="minorHAnsi" w:hAnsi="Courier New" w:cs="Courier New"/>
-          <w:sz w:val="18"/>
-          <w:szCs w:val="18"/>
+      <w:proofErr w:type="spellStart"/>
+      <w:r>
+        <w:rPr>
+          <w:rStyle w:val="CdigoCar"/>
+          <w:rFonts w:eastAsiaTheme="minorHAnsi"/>
+          <w:highlight w:val="white"/>
+        </w:rPr>
+        <w:t>rolNombre</w:t>
+      </w:r>
+      <w:proofErr w:type="spellEnd"/>
+      <w:r>
+        <w:rPr>
+          <w:rStyle w:val="CdigoCar"/>
+          <w:rFonts w:eastAsiaTheme="minorHAnsi"/>
+          <w:highlight w:val="white"/>
+        </w:rPr>
+        <w:t xml:space="preserve">, </w:t>
+      </w:r>
+      <w:proofErr w:type="spellStart"/>
+      <w:r>
+        <w:rPr>
+          <w:rStyle w:val="CdigoCar"/>
+          <w:rFonts w:eastAsiaTheme="minorHAnsi"/>
+          <w:highlight w:val="white"/>
+        </w:rPr>
+        <w:t>int</w:t>
+      </w:r>
+      <w:proofErr w:type="spellEnd"/>
+      <w:r>
+        <w:rPr>
+          <w:rStyle w:val="CdigoCar"/>
+          <w:rFonts w:eastAsiaTheme="minorHAnsi"/>
           <w:highlight w:val="white"/>
         </w:rPr>
         <w:t xml:space="preserve"> </w:t>
@@ -5022,304 +6047,8 @@
       <w:proofErr w:type="spellStart"/>
       <w:r>
         <w:rPr>
-          <w:rFonts w:ascii="Courier New" w:eastAsiaTheme="minorHAnsi" w:hAnsi="Courier New" w:cs="Courier New"/>
-          <w:sz w:val="18"/>
-          <w:szCs w:val="18"/>
-          <w:highlight w:val="white"/>
-        </w:rPr>
-        <w:t>static</w:t>
-      </w:r>
-      <w:proofErr w:type="spellEnd"/>
-      <w:r>
-        <w:rPr>
-          <w:rFonts w:ascii="Courier New" w:eastAsiaTheme="minorHAnsi" w:hAnsi="Courier New" w:cs="Courier New"/>
-          <w:sz w:val="18"/>
-          <w:szCs w:val="18"/>
-          <w:highlight w:val="white"/>
-        </w:rPr>
-        <w:t xml:space="preserve"> </w:t>
-      </w:r>
-      <w:proofErr w:type="spellStart"/>
-      <w:r>
-        <w:rPr>
-          <w:rFonts w:ascii="Courier New" w:eastAsiaTheme="minorHAnsi" w:hAnsi="Courier New" w:cs="Courier New"/>
-          <w:sz w:val="18"/>
-          <w:szCs w:val="18"/>
-          <w:highlight w:val="white"/>
-        </w:rPr>
-        <w:t>List</w:t>
-      </w:r>
-      <w:proofErr w:type="spellEnd"/>
-      <w:r>
-        <w:rPr>
-          <w:rFonts w:ascii="Courier New" w:eastAsiaTheme="minorHAnsi" w:hAnsi="Courier New" w:cs="Courier New"/>
-          <w:sz w:val="18"/>
-          <w:szCs w:val="18"/>
-          <w:highlight w:val="white"/>
-        </w:rPr>
-        <w:t xml:space="preserve">&lt;Funcionalidad&gt; </w:t>
-      </w:r>
-      <w:proofErr w:type="spellStart"/>
-      <w:proofErr w:type="gramStart"/>
-      <w:r>
-        <w:rPr>
-          <w:rFonts w:ascii="Courier New" w:eastAsiaTheme="minorHAnsi" w:hAnsi="Courier New" w:cs="Courier New"/>
-          <w:sz w:val="18"/>
-          <w:szCs w:val="18"/>
-          <w:highlight w:val="white"/>
-        </w:rPr>
-        <w:t>obtenerFuncxRol</w:t>
-      </w:r>
-      <w:proofErr w:type="spellEnd"/>
-      <w:r>
-        <w:rPr>
-          <w:rFonts w:ascii="Courier New" w:eastAsiaTheme="minorHAnsi" w:hAnsi="Courier New" w:cs="Courier New"/>
-          <w:sz w:val="18"/>
-          <w:szCs w:val="18"/>
-          <w:highlight w:val="white"/>
-        </w:rPr>
-        <w:t>(</w:t>
-      </w:r>
-      <w:proofErr w:type="spellStart"/>
-      <w:proofErr w:type="gramEnd"/>
-      <w:r>
-        <w:rPr>
-          <w:rFonts w:ascii="Courier New" w:eastAsiaTheme="minorHAnsi" w:hAnsi="Courier New" w:cs="Courier New"/>
-          <w:sz w:val="18"/>
-          <w:szCs w:val="18"/>
-          <w:highlight w:val="white"/>
-        </w:rPr>
-        <w:t>int</w:t>
-      </w:r>
-      <w:proofErr w:type="spellEnd"/>
-      <w:r>
-        <w:rPr>
-          <w:rFonts w:ascii="Courier New" w:eastAsiaTheme="minorHAnsi" w:hAnsi="Courier New" w:cs="Courier New"/>
-          <w:sz w:val="18"/>
-          <w:szCs w:val="18"/>
-          <w:highlight w:val="white"/>
-        </w:rPr>
-        <w:t xml:space="preserve"> </w:t>
-      </w:r>
-      <w:proofErr w:type="spellStart"/>
-      <w:r>
-        <w:rPr>
-          <w:rFonts w:ascii="Courier New" w:eastAsiaTheme="minorHAnsi" w:hAnsi="Courier New" w:cs="Courier New"/>
-          <w:sz w:val="18"/>
-          <w:szCs w:val="18"/>
-          <w:highlight w:val="white"/>
-        </w:rPr>
-        <w:t>idRol</w:t>
-      </w:r>
-      <w:proofErr w:type="spellEnd"/>
-      <w:r>
-        <w:rPr>
-          <w:rFonts w:ascii="Courier New" w:eastAsiaTheme="minorHAnsi" w:hAnsi="Courier New" w:cs="Courier New"/>
-          <w:sz w:val="18"/>
-          <w:szCs w:val="18"/>
-          <w:highlight w:val="white"/>
-        </w:rPr>
-        <w:t>)</w:t>
-      </w:r>
-      <w:r>
-        <w:t xml:space="preserve">de la clase </w:t>
-      </w:r>
-      <w:proofErr w:type="spellStart"/>
-      <w:r>
-        <w:t>Funcionalidad.cs</w:t>
-      </w:r>
-      <w:proofErr w:type="spellEnd"/>
-      <w:r>
-        <w:t xml:space="preserve">, así como habilitar un rol que se encontraba deshabilitado. Para salvar la información del rol editado, se llamará al método </w:t>
-      </w:r>
-      <w:proofErr w:type="spellStart"/>
-      <w:r>
-        <w:rPr>
-          <w:rFonts w:ascii="Courier New" w:eastAsiaTheme="minorHAnsi" w:hAnsi="Courier New" w:cs="Courier New"/>
-          <w:sz w:val="18"/>
-          <w:szCs w:val="18"/>
-          <w:highlight w:val="white"/>
-        </w:rPr>
-        <w:t>public</w:t>
-      </w:r>
-      <w:proofErr w:type="spellEnd"/>
-      <w:r>
-        <w:rPr>
-          <w:rFonts w:ascii="Courier New" w:eastAsiaTheme="minorHAnsi" w:hAnsi="Courier New" w:cs="Courier New"/>
-          <w:sz w:val="18"/>
-          <w:szCs w:val="18"/>
-          <w:highlight w:val="white"/>
-        </w:rPr>
-        <w:t xml:space="preserve"> </w:t>
-      </w:r>
-      <w:proofErr w:type="spellStart"/>
-      <w:r>
-        <w:rPr>
-          <w:rFonts w:ascii="Courier New" w:eastAsiaTheme="minorHAnsi" w:hAnsi="Courier New" w:cs="Courier New"/>
-          <w:sz w:val="18"/>
-          <w:szCs w:val="18"/>
-          <w:highlight w:val="white"/>
-        </w:rPr>
-        <w:t>static</w:t>
-      </w:r>
-      <w:proofErr w:type="spellEnd"/>
-      <w:r>
-        <w:rPr>
-          <w:rFonts w:ascii="Courier New" w:eastAsiaTheme="minorHAnsi" w:hAnsi="Courier New" w:cs="Courier New"/>
-          <w:sz w:val="18"/>
-          <w:szCs w:val="18"/>
-          <w:highlight w:val="white"/>
-        </w:rPr>
-        <w:t xml:space="preserve"> </w:t>
-      </w:r>
-      <w:proofErr w:type="spellStart"/>
-      <w:r>
-        <w:rPr>
-          <w:rFonts w:ascii="Courier New" w:eastAsiaTheme="minorHAnsi" w:hAnsi="Courier New" w:cs="Courier New"/>
-          <w:sz w:val="18"/>
-          <w:szCs w:val="18"/>
-          <w:highlight w:val="white"/>
-        </w:rPr>
-        <w:t>void</w:t>
-      </w:r>
-      <w:proofErr w:type="spellEnd"/>
-      <w:r>
-        <w:rPr>
-          <w:rFonts w:ascii="Courier New" w:eastAsiaTheme="minorHAnsi" w:hAnsi="Courier New" w:cs="Courier New"/>
-          <w:sz w:val="18"/>
-          <w:szCs w:val="18"/>
-          <w:highlight w:val="white"/>
-        </w:rPr>
-        <w:t xml:space="preserve"> </w:t>
-      </w:r>
-      <w:proofErr w:type="spellStart"/>
-      <w:proofErr w:type="gramStart"/>
-      <w:r>
-        <w:rPr>
-          <w:rFonts w:ascii="Courier New" w:eastAsiaTheme="minorHAnsi" w:hAnsi="Courier New" w:cs="Courier New"/>
-          <w:sz w:val="18"/>
-          <w:szCs w:val="18"/>
-          <w:highlight w:val="white"/>
-        </w:rPr>
-        <w:t>editarRol</w:t>
-      </w:r>
-      <w:proofErr w:type="spellEnd"/>
-      <w:r>
-        <w:rPr>
-          <w:rFonts w:ascii="Courier New" w:eastAsiaTheme="minorHAnsi" w:hAnsi="Courier New" w:cs="Courier New"/>
-          <w:sz w:val="18"/>
-          <w:szCs w:val="18"/>
-          <w:highlight w:val="white"/>
-        </w:rPr>
-        <w:t>(</w:t>
-      </w:r>
-      <w:proofErr w:type="spellStart"/>
-      <w:proofErr w:type="gramEnd"/>
-      <w:r>
-        <w:rPr>
-          <w:rFonts w:ascii="Courier New" w:eastAsiaTheme="minorHAnsi" w:hAnsi="Courier New" w:cs="Courier New"/>
-          <w:sz w:val="18"/>
-          <w:szCs w:val="18"/>
-          <w:highlight w:val="white"/>
-        </w:rPr>
-        <w:t>int</w:t>
-      </w:r>
-      <w:proofErr w:type="spellEnd"/>
-      <w:r>
-        <w:rPr>
-          <w:rFonts w:ascii="Courier New" w:eastAsiaTheme="minorHAnsi" w:hAnsi="Courier New" w:cs="Courier New"/>
-          <w:sz w:val="18"/>
-          <w:szCs w:val="18"/>
-          <w:highlight w:val="white"/>
-        </w:rPr>
-        <w:t xml:space="preserve"> </w:t>
-      </w:r>
-      <w:proofErr w:type="spellStart"/>
-      <w:r>
-        <w:rPr>
-          <w:rFonts w:ascii="Courier New" w:eastAsiaTheme="minorHAnsi" w:hAnsi="Courier New" w:cs="Courier New"/>
-          <w:sz w:val="18"/>
-          <w:szCs w:val="18"/>
-          <w:highlight w:val="white"/>
-        </w:rPr>
-        <w:t>rolId</w:t>
-      </w:r>
-      <w:proofErr w:type="spellEnd"/>
-      <w:r>
-        <w:rPr>
-          <w:rFonts w:ascii="Courier New" w:eastAsiaTheme="minorHAnsi" w:hAnsi="Courier New" w:cs="Courier New"/>
-          <w:sz w:val="18"/>
-          <w:szCs w:val="18"/>
-          <w:highlight w:val="white"/>
-        </w:rPr>
-        <w:t xml:space="preserve">, </w:t>
-      </w:r>
-      <w:proofErr w:type="spellStart"/>
-      <w:r>
-        <w:rPr>
-          <w:rFonts w:ascii="Courier New" w:eastAsiaTheme="minorHAnsi" w:hAnsi="Courier New" w:cs="Courier New"/>
-          <w:sz w:val="18"/>
-          <w:szCs w:val="18"/>
-          <w:highlight w:val="white"/>
-        </w:rPr>
-        <w:t>string</w:t>
-      </w:r>
-      <w:proofErr w:type="spellEnd"/>
-      <w:r>
-        <w:rPr>
-          <w:rFonts w:ascii="Courier New" w:eastAsiaTheme="minorHAnsi" w:hAnsi="Courier New" w:cs="Courier New"/>
-          <w:sz w:val="18"/>
-          <w:szCs w:val="18"/>
-          <w:highlight w:val="white"/>
-        </w:rPr>
-        <w:t xml:space="preserve"> </w:t>
-      </w:r>
-      <w:proofErr w:type="spellStart"/>
-      <w:r>
-        <w:rPr>
-          <w:rFonts w:ascii="Courier New" w:eastAsiaTheme="minorHAnsi" w:hAnsi="Courier New" w:cs="Courier New"/>
-          <w:sz w:val="18"/>
-          <w:szCs w:val="18"/>
-          <w:highlight w:val="white"/>
-        </w:rPr>
-        <w:t>rolNombre</w:t>
-      </w:r>
-      <w:proofErr w:type="spellEnd"/>
-      <w:r>
-        <w:rPr>
-          <w:rFonts w:ascii="Courier New" w:eastAsiaTheme="minorHAnsi" w:hAnsi="Courier New" w:cs="Courier New"/>
-          <w:sz w:val="18"/>
-          <w:szCs w:val="18"/>
-          <w:highlight w:val="white"/>
-        </w:rPr>
-        <w:t xml:space="preserve">, </w:t>
-      </w:r>
-      <w:proofErr w:type="spellStart"/>
-      <w:r>
-        <w:rPr>
-          <w:rFonts w:ascii="Courier New" w:eastAsiaTheme="minorHAnsi" w:hAnsi="Courier New" w:cs="Courier New"/>
-          <w:sz w:val="18"/>
-          <w:szCs w:val="18"/>
-          <w:highlight w:val="white"/>
-        </w:rPr>
-        <w:t>int</w:t>
-      </w:r>
-      <w:proofErr w:type="spellEnd"/>
-      <w:r>
-        <w:rPr>
-          <w:rFonts w:ascii="Courier New" w:eastAsiaTheme="minorHAnsi" w:hAnsi="Courier New" w:cs="Courier New"/>
-          <w:sz w:val="18"/>
-          <w:szCs w:val="18"/>
-          <w:highlight w:val="white"/>
-        </w:rPr>
-        <w:t xml:space="preserve"> </w:t>
-      </w:r>
-      <w:proofErr w:type="spellStart"/>
-      <w:r>
-        <w:rPr>
-          <w:rFonts w:ascii="Courier New" w:eastAsiaTheme="minorHAnsi" w:hAnsi="Courier New" w:cs="Courier New"/>
-          <w:sz w:val="18"/>
-          <w:szCs w:val="18"/>
+          <w:rStyle w:val="CdigoCar"/>
+          <w:rFonts w:eastAsiaTheme="minorHAnsi"/>
           <w:highlight w:val="white"/>
         </w:rPr>
         <w:t>rolHabilitado</w:t>
@@ -5327,9 +6056,8 @@
       <w:proofErr w:type="spellEnd"/>
       <w:r>
         <w:rPr>
-          <w:rFonts w:ascii="Courier New" w:eastAsiaTheme="minorHAnsi" w:hAnsi="Courier New" w:cs="Courier New"/>
-          <w:sz w:val="18"/>
-          <w:szCs w:val="18"/>
+          <w:rStyle w:val="CdigoCar"/>
+          <w:rFonts w:eastAsiaTheme="minorHAnsi"/>
           <w:highlight w:val="white"/>
         </w:rPr>
         <w:t>)</w:t>
@@ -5411,13 +6139,7 @@
         <w:rPr>
           <w:shd w:val="clear" w:color="auto" w:fill="FFFFFF"/>
         </w:rPr>
-        <w:t>LJDG.</w:t>
-      </w:r>
-      <w:r>
-        <w:rPr>
-          <w:shd w:val="clear" w:color="auto" w:fill="FFFFFF"/>
-        </w:rPr>
-        <w:t>crear_rol</w:t>
+        <w:t>LJDG.crear_rol</w:t>
       </w:r>
       <w:proofErr w:type="spellEnd"/>
     </w:p>
@@ -5433,13 +6155,7 @@
         <w:rPr>
           <w:shd w:val="clear" w:color="auto" w:fill="FFFFFF"/>
         </w:rPr>
-        <w:t>LJDG.</w:t>
-      </w:r>
-      <w:r>
-        <w:rPr>
-          <w:shd w:val="clear" w:color="auto" w:fill="FFFFFF"/>
-        </w:rPr>
-        <w:t>editar_rol</w:t>
+        <w:t>LJDG.editar_rol</w:t>
       </w:r>
       <w:proofErr w:type="spellEnd"/>
     </w:p>
@@ -5455,13 +6171,7 @@
         <w:rPr>
           <w:shd w:val="clear" w:color="auto" w:fill="FFFFFF"/>
         </w:rPr>
-        <w:t>LJDG.</w:t>
-      </w:r>
-      <w:r>
-        <w:rPr>
-          <w:shd w:val="clear" w:color="auto" w:fill="FFFFFF"/>
-        </w:rPr>
-        <w:t>eliminar_rol</w:t>
+        <w:t>LJDG.eliminar_rol</w:t>
       </w:r>
       <w:proofErr w:type="spellEnd"/>
     </w:p>
@@ -5507,13 +6217,7 @@
         <w:rPr>
           <w:shd w:val="clear" w:color="auto" w:fill="FFFFFF"/>
         </w:rPr>
-        <w:t>LJDG.obtener_funcionalidades</w:t>
-      </w:r>
-      <w:r>
-        <w:rPr>
-          <w:shd w:val="clear" w:color="auto" w:fill="FFFFFF"/>
-        </w:rPr>
-        <w:t>xrol</w:t>
+        <w:t>LJDG.obtener_funcionalidadesxrol</w:t>
       </w:r>
       <w:proofErr w:type="spellEnd"/>
     </w:p>
@@ -5561,13 +6265,12 @@
       <w:pPr>
         <w:pStyle w:val="Ttulo1"/>
       </w:pPr>
+      <w:bookmarkStart w:id="19" w:name="_Toc484868176"/>
       <w:r>
         <w:lastRenderedPageBreak/>
-        <w:t xml:space="preserve">ABM </w:t>
-      </w:r>
-      <w:r>
-        <w:t>Turno</w:t>
-      </w:r>
+        <w:t>ABM Turno</w:t>
+      </w:r>
+      <w:bookmarkEnd w:id="19"/>
     </w:p>
     <w:p>
       <w:pPr>
@@ -5580,30 +6283,26 @@
       </w:r>
       <w:proofErr w:type="spellStart"/>
       <w:r>
-        <w:t>Turno</w:t>
+        <w:t>Turno.cs</w:t>
+      </w:r>
+      <w:proofErr w:type="spellEnd"/>
+      <w:r>
+        <w:t>.</w:t>
+      </w:r>
+    </w:p>
+    <w:p>
+      <w:pPr>
+        <w:pStyle w:val="Ttulo2"/>
+      </w:pPr>
+      <w:bookmarkStart w:id="20" w:name="_Toc484868177"/>
+      <w:proofErr w:type="spellStart"/>
+      <w:r>
+        <w:t>AltaTurno</w:t>
       </w:r>
       <w:r>
         <w:t>.cs</w:t>
       </w:r>
-      <w:proofErr w:type="spellEnd"/>
-      <w:r>
-        <w:t>.</w:t>
-      </w:r>
-    </w:p>
-    <w:p>
-      <w:pPr>
-        <w:pStyle w:val="Ttulo2"/>
-      </w:pPr>
-      <w:proofErr w:type="spellStart"/>
-      <w:r>
-        <w:t>Alta</w:t>
-      </w:r>
-      <w:r>
-        <w:t>Turno</w:t>
-      </w:r>
-      <w:r>
-        <w:t>.cs</w:t>
-      </w:r>
+      <w:bookmarkEnd w:id="20"/>
       <w:proofErr w:type="spellEnd"/>
     </w:p>
     <w:p>
@@ -5615,10 +6314,7 @@
         </w:rPr>
       </w:pPr>
       <w:r>
-        <w:t xml:space="preserve">Se recolectan todos los datos necesarios del </w:t>
-      </w:r>
-      <w:r>
-        <w:t>turno</w:t>
+        <w:t>Se recolectan todos los datos necesarios del turno</w:t>
       </w:r>
       <w:r>
         <w:rPr>
@@ -5637,9 +6333,8 @@
       <w:proofErr w:type="spellStart"/>
       <w:r>
         <w:rPr>
-          <w:rFonts w:ascii="Courier New" w:eastAsiaTheme="minorHAnsi" w:hAnsi="Courier New" w:cs="Courier New"/>
-          <w:sz w:val="18"/>
-          <w:szCs w:val="18"/>
+          <w:rStyle w:val="CdigoCar"/>
+          <w:rFonts w:eastAsiaTheme="minorHAnsi"/>
           <w:highlight w:val="white"/>
         </w:rPr>
         <w:t>public</w:t>
@@ -5647,9 +6342,8 @@
       <w:proofErr w:type="spellEnd"/>
       <w:r>
         <w:rPr>
-          <w:rFonts w:ascii="Courier New" w:eastAsiaTheme="minorHAnsi" w:hAnsi="Courier New" w:cs="Courier New"/>
-          <w:sz w:val="18"/>
-          <w:szCs w:val="18"/>
+          <w:rStyle w:val="CdigoCar"/>
+          <w:rFonts w:eastAsiaTheme="minorHAnsi"/>
           <w:highlight w:val="white"/>
         </w:rPr>
         <w:t xml:space="preserve"> </w:t>
@@ -5657,9 +6351,8 @@
       <w:proofErr w:type="spellStart"/>
       <w:r>
         <w:rPr>
-          <w:rFonts w:ascii="Courier New" w:eastAsiaTheme="minorHAnsi" w:hAnsi="Courier New" w:cs="Courier New"/>
-          <w:sz w:val="18"/>
-          <w:szCs w:val="18"/>
+          <w:rStyle w:val="CdigoCar"/>
+          <w:rFonts w:eastAsiaTheme="minorHAnsi"/>
           <w:highlight w:val="white"/>
         </w:rPr>
         <w:t>static</w:t>
@@ -5667,9 +6360,8 @@
       <w:proofErr w:type="spellEnd"/>
       <w:r>
         <w:rPr>
-          <w:rFonts w:ascii="Courier New" w:eastAsiaTheme="minorHAnsi" w:hAnsi="Courier New" w:cs="Courier New"/>
-          <w:sz w:val="18"/>
-          <w:szCs w:val="18"/>
+          <w:rStyle w:val="CdigoCar"/>
+          <w:rFonts w:eastAsiaTheme="minorHAnsi"/>
           <w:highlight w:val="white"/>
         </w:rPr>
         <w:t xml:space="preserve"> </w:t>
@@ -5677,9 +6369,8 @@
       <w:proofErr w:type="spellStart"/>
       <w:r>
         <w:rPr>
-          <w:rFonts w:ascii="Courier New" w:eastAsiaTheme="minorHAnsi" w:hAnsi="Courier New" w:cs="Courier New"/>
-          <w:sz w:val="18"/>
-          <w:szCs w:val="18"/>
+          <w:rStyle w:val="CdigoCar"/>
+          <w:rFonts w:eastAsiaTheme="minorHAnsi"/>
           <w:highlight w:val="white"/>
         </w:rPr>
         <w:t>int</w:t>
@@ -5687,9 +6378,8 @@
       <w:proofErr w:type="spellEnd"/>
       <w:r>
         <w:rPr>
-          <w:rFonts w:ascii="Courier New" w:eastAsiaTheme="minorHAnsi" w:hAnsi="Courier New" w:cs="Courier New"/>
-          <w:sz w:val="18"/>
-          <w:szCs w:val="18"/>
+          <w:rStyle w:val="CdigoCar"/>
+          <w:rFonts w:eastAsiaTheme="minorHAnsi"/>
           <w:highlight w:val="white"/>
         </w:rPr>
         <w:t xml:space="preserve"> </w:t>
@@ -5698,9 +6388,8 @@
       <w:proofErr w:type="gramStart"/>
       <w:r>
         <w:rPr>
-          <w:rFonts w:ascii="Courier New" w:eastAsiaTheme="minorHAnsi" w:hAnsi="Courier New" w:cs="Courier New"/>
-          <w:sz w:val="18"/>
-          <w:szCs w:val="18"/>
+          <w:rStyle w:val="CdigoCar"/>
+          <w:rFonts w:eastAsiaTheme="minorHAnsi"/>
           <w:highlight w:val="white"/>
         </w:rPr>
         <w:t>insertarTurno</w:t>
@@ -5708,9 +6397,8 @@
       <w:proofErr w:type="spellEnd"/>
       <w:r>
         <w:rPr>
-          <w:rFonts w:ascii="Courier New" w:eastAsiaTheme="minorHAnsi" w:hAnsi="Courier New" w:cs="Courier New"/>
-          <w:sz w:val="18"/>
-          <w:szCs w:val="18"/>
+          <w:rStyle w:val="CdigoCar"/>
+          <w:rFonts w:eastAsiaTheme="minorHAnsi"/>
           <w:highlight w:val="white"/>
         </w:rPr>
         <w:t>(</w:t>
@@ -5719,9 +6407,8 @@
       <w:proofErr w:type="gramEnd"/>
       <w:r>
         <w:rPr>
-          <w:rFonts w:ascii="Courier New" w:eastAsiaTheme="minorHAnsi" w:hAnsi="Courier New" w:cs="Courier New"/>
-          <w:sz w:val="18"/>
-          <w:szCs w:val="18"/>
+          <w:rStyle w:val="CdigoCar"/>
+          <w:rFonts w:eastAsiaTheme="minorHAnsi"/>
           <w:highlight w:val="white"/>
         </w:rPr>
         <w:t>string</w:t>
@@ -5729,9 +6416,8 @@
       <w:proofErr w:type="spellEnd"/>
       <w:r>
         <w:rPr>
-          <w:rFonts w:ascii="Courier New" w:eastAsiaTheme="minorHAnsi" w:hAnsi="Courier New" w:cs="Courier New"/>
-          <w:sz w:val="18"/>
-          <w:szCs w:val="18"/>
+          <w:rStyle w:val="CdigoCar"/>
+          <w:rFonts w:eastAsiaTheme="minorHAnsi"/>
           <w:highlight w:val="white"/>
         </w:rPr>
         <w:t xml:space="preserve"> </w:t>
@@ -5739,9 +6425,8 @@
       <w:proofErr w:type="spellStart"/>
       <w:r>
         <w:rPr>
-          <w:rFonts w:ascii="Courier New" w:eastAsiaTheme="minorHAnsi" w:hAnsi="Courier New" w:cs="Courier New"/>
-          <w:sz w:val="18"/>
-          <w:szCs w:val="18"/>
+          <w:rStyle w:val="CdigoCar"/>
+          <w:rFonts w:eastAsiaTheme="minorHAnsi"/>
           <w:highlight w:val="white"/>
         </w:rPr>
         <w:t>descripcion</w:t>
@@ -5749,9 +6434,8 @@
       <w:proofErr w:type="spellEnd"/>
       <w:r>
         <w:rPr>
-          <w:rFonts w:ascii="Courier New" w:eastAsiaTheme="minorHAnsi" w:hAnsi="Courier New" w:cs="Courier New"/>
-          <w:sz w:val="18"/>
-          <w:szCs w:val="18"/>
+          <w:rStyle w:val="CdigoCar"/>
+          <w:rFonts w:eastAsiaTheme="minorHAnsi"/>
           <w:highlight w:val="white"/>
         </w:rPr>
         <w:t xml:space="preserve">, decimal </w:t>
@@ -5759,9 +6443,8 @@
       <w:proofErr w:type="spellStart"/>
       <w:r>
         <w:rPr>
-          <w:rFonts w:ascii="Courier New" w:eastAsiaTheme="minorHAnsi" w:hAnsi="Courier New" w:cs="Courier New"/>
-          <w:sz w:val="18"/>
-          <w:szCs w:val="18"/>
+          <w:rStyle w:val="CdigoCar"/>
+          <w:rFonts w:eastAsiaTheme="minorHAnsi"/>
           <w:highlight w:val="white"/>
         </w:rPr>
         <w:t>horaInicio</w:t>
@@ -5769,9 +6452,8 @@
       <w:proofErr w:type="spellEnd"/>
       <w:r>
         <w:rPr>
-          <w:rFonts w:ascii="Courier New" w:eastAsiaTheme="minorHAnsi" w:hAnsi="Courier New" w:cs="Courier New"/>
-          <w:sz w:val="18"/>
-          <w:szCs w:val="18"/>
+          <w:rStyle w:val="CdigoCar"/>
+          <w:rFonts w:eastAsiaTheme="minorHAnsi"/>
           <w:highlight w:val="white"/>
         </w:rPr>
         <w:t xml:space="preserve">, decimal </w:t>
@@ -5779,9 +6461,8 @@
       <w:proofErr w:type="spellStart"/>
       <w:r>
         <w:rPr>
-          <w:rFonts w:ascii="Courier New" w:eastAsiaTheme="minorHAnsi" w:hAnsi="Courier New" w:cs="Courier New"/>
-          <w:sz w:val="18"/>
-          <w:szCs w:val="18"/>
+          <w:rStyle w:val="CdigoCar"/>
+          <w:rFonts w:eastAsiaTheme="minorHAnsi"/>
           <w:highlight w:val="white"/>
         </w:rPr>
         <w:t>horaFin</w:t>
@@ -5789,9 +6470,8 @@
       <w:proofErr w:type="spellEnd"/>
       <w:r>
         <w:rPr>
-          <w:rFonts w:ascii="Courier New" w:eastAsiaTheme="minorHAnsi" w:hAnsi="Courier New" w:cs="Courier New"/>
-          <w:sz w:val="18"/>
-          <w:szCs w:val="18"/>
+          <w:rStyle w:val="CdigoCar"/>
+          <w:rFonts w:eastAsiaTheme="minorHAnsi"/>
           <w:highlight w:val="white"/>
         </w:rPr>
         <w:t xml:space="preserve">, decimal </w:t>
@@ -5799,9 +6479,8 @@
       <w:proofErr w:type="spellStart"/>
       <w:r>
         <w:rPr>
-          <w:rFonts w:ascii="Courier New" w:eastAsiaTheme="minorHAnsi" w:hAnsi="Courier New" w:cs="Courier New"/>
-          <w:sz w:val="18"/>
-          <w:szCs w:val="18"/>
+          <w:rStyle w:val="CdigoCar"/>
+          <w:rFonts w:eastAsiaTheme="minorHAnsi"/>
           <w:highlight w:val="white"/>
         </w:rPr>
         <w:t>valorKm</w:t>
@@ -5809,9 +6488,8 @@
       <w:proofErr w:type="spellEnd"/>
       <w:r>
         <w:rPr>
-          <w:rFonts w:ascii="Courier New" w:eastAsiaTheme="minorHAnsi" w:hAnsi="Courier New" w:cs="Courier New"/>
-          <w:sz w:val="18"/>
-          <w:szCs w:val="18"/>
+          <w:rStyle w:val="CdigoCar"/>
+          <w:rFonts w:eastAsiaTheme="minorHAnsi"/>
           <w:highlight w:val="white"/>
         </w:rPr>
         <w:t xml:space="preserve">, decimal </w:t>
@@ -5819,9 +6497,8 @@
       <w:proofErr w:type="spellStart"/>
       <w:r>
         <w:rPr>
-          <w:rFonts w:ascii="Courier New" w:eastAsiaTheme="minorHAnsi" w:hAnsi="Courier New" w:cs="Courier New"/>
-          <w:sz w:val="18"/>
-          <w:szCs w:val="18"/>
+          <w:rStyle w:val="CdigoCar"/>
+          <w:rFonts w:eastAsiaTheme="minorHAnsi"/>
           <w:highlight w:val="white"/>
         </w:rPr>
         <w:t>precioBase</w:t>
@@ -5829,9 +6506,8 @@
       <w:proofErr w:type="spellEnd"/>
       <w:r>
         <w:rPr>
-          <w:rFonts w:ascii="Courier New" w:eastAsiaTheme="minorHAnsi" w:hAnsi="Courier New" w:cs="Courier New"/>
-          <w:sz w:val="18"/>
-          <w:szCs w:val="18"/>
+          <w:rStyle w:val="CdigoCar"/>
+          <w:rFonts w:eastAsiaTheme="minorHAnsi"/>
           <w:highlight w:val="white"/>
         </w:rPr>
         <w:t>)</w:t>
@@ -5845,40 +6521,27 @@
         <w:t xml:space="preserve"> </w:t>
       </w:r>
       <w:r>
-        <w:t xml:space="preserve">de la clase </w:t>
-      </w:r>
-      <w:r>
-        <w:t>Turno</w:t>
-      </w:r>
-      <w:r>
-        <w:t>.</w:t>
+        <w:t>de la clase Turno.</w:t>
       </w:r>
     </w:p>
     <w:p>
       <w:pPr>
         <w:pStyle w:val="Ttulo2"/>
       </w:pPr>
-      <w:proofErr w:type="spellStart"/>
-      <w:r>
-        <w:t>Baja</w:t>
-      </w:r>
-      <w:r>
-        <w:t>Turno</w:t>
+      <w:bookmarkStart w:id="21" w:name="_Toc484868178"/>
+      <w:proofErr w:type="spellStart"/>
+      <w:r>
+        <w:t>BajaTurno</w:t>
       </w:r>
       <w:r>
         <w:t>.cs</w:t>
       </w:r>
-      <w:proofErr w:type="spellEnd"/>
-    </w:p>
-    <w:p>
-      <w:r>
-        <w:t xml:space="preserve">Aquí se muestra un combo desplegable con todos los </w:t>
-      </w:r>
-      <w:r>
-        <w:t>turnos</w:t>
-      </w:r>
-      <w:r>
-        <w:t xml:space="preserve"> existentes que se encuentren habilitados.</w:t>
+      <w:bookmarkEnd w:id="21"/>
+      <w:proofErr w:type="spellEnd"/>
+    </w:p>
+    <w:p>
+      <w:r>
+        <w:t>Aquí se muestra un combo desplegable con todos los turnos existentes que se encuentren habilitados.</w:t>
       </w:r>
     </w:p>
     <w:p>
@@ -5890,14 +6553,19 @@
         </w:rPr>
       </w:pPr>
       <w:r>
-        <w:t xml:space="preserve">Los mismos fueron obtenidos a través del método </w:t>
-      </w:r>
-      <w:proofErr w:type="spellStart"/>
-      <w:r>
-        <w:rPr>
-          <w:rFonts w:ascii="Courier New" w:eastAsiaTheme="minorHAnsi" w:hAnsi="Courier New" w:cs="Courier New"/>
-          <w:sz w:val="18"/>
-          <w:szCs w:val="19"/>
+        <w:t xml:space="preserve">Los mismos fueron obtenidos a través del </w:t>
+      </w:r>
+      <w:r>
+        <w:rPr>
+          <w:rStyle w:val="CdigoCar"/>
+        </w:rPr>
+        <w:t xml:space="preserve">método </w:t>
+      </w:r>
+      <w:proofErr w:type="spellStart"/>
+      <w:r>
+        <w:rPr>
+          <w:rStyle w:val="CdigoCar"/>
+          <w:rFonts w:eastAsiaTheme="minorHAnsi"/>
           <w:highlight w:val="white"/>
         </w:rPr>
         <w:t>public</w:t>
@@ -5905,9 +6573,8 @@
       <w:proofErr w:type="spellEnd"/>
       <w:r>
         <w:rPr>
-          <w:rFonts w:ascii="Courier New" w:eastAsiaTheme="minorHAnsi" w:hAnsi="Courier New" w:cs="Courier New"/>
-          <w:sz w:val="18"/>
-          <w:szCs w:val="19"/>
+          <w:rStyle w:val="CdigoCar"/>
+          <w:rFonts w:eastAsiaTheme="minorHAnsi"/>
           <w:highlight w:val="white"/>
         </w:rPr>
         <w:t xml:space="preserve"> </w:t>
@@ -5915,9 +6582,8 @@
       <w:proofErr w:type="spellStart"/>
       <w:r>
         <w:rPr>
-          <w:rFonts w:ascii="Courier New" w:eastAsiaTheme="minorHAnsi" w:hAnsi="Courier New" w:cs="Courier New"/>
-          <w:sz w:val="18"/>
-          <w:szCs w:val="19"/>
+          <w:rStyle w:val="CdigoCar"/>
+          <w:rFonts w:eastAsiaTheme="minorHAnsi"/>
           <w:highlight w:val="white"/>
         </w:rPr>
         <w:t>static</w:t>
@@ -5925,9 +6591,8 @@
       <w:proofErr w:type="spellEnd"/>
       <w:r>
         <w:rPr>
-          <w:rFonts w:ascii="Courier New" w:eastAsiaTheme="minorHAnsi" w:hAnsi="Courier New" w:cs="Courier New"/>
-          <w:sz w:val="18"/>
-          <w:szCs w:val="19"/>
+          <w:rStyle w:val="CdigoCar"/>
+          <w:rFonts w:eastAsiaTheme="minorHAnsi"/>
           <w:highlight w:val="white"/>
         </w:rPr>
         <w:t xml:space="preserve"> </w:t>
@@ -5935,9 +6600,8 @@
       <w:proofErr w:type="spellStart"/>
       <w:r>
         <w:rPr>
-          <w:rFonts w:ascii="Courier New" w:eastAsiaTheme="minorHAnsi" w:hAnsi="Courier New" w:cs="Courier New"/>
-          <w:sz w:val="18"/>
-          <w:szCs w:val="19"/>
+          <w:rStyle w:val="CdigoCar"/>
+          <w:rFonts w:eastAsiaTheme="minorHAnsi"/>
           <w:highlight w:val="white"/>
         </w:rPr>
         <w:t>List</w:t>
@@ -5945,29 +6609,18 @@
       <w:proofErr w:type="spellEnd"/>
       <w:r>
         <w:rPr>
-          <w:rFonts w:ascii="Courier New" w:eastAsiaTheme="minorHAnsi" w:hAnsi="Courier New" w:cs="Courier New"/>
-          <w:sz w:val="18"/>
-          <w:szCs w:val="19"/>
-          <w:highlight w:val="white"/>
-        </w:rPr>
-        <w:t>&lt;</w:t>
-      </w:r>
-      <w:r>
-        <w:rPr>
-          <w:rFonts w:ascii="Courier New" w:eastAsiaTheme="minorHAnsi" w:hAnsi="Courier New" w:cs="Courier New"/>
-          <w:sz w:val="18"/>
-          <w:szCs w:val="19"/>
-          <w:highlight w:val="white"/>
-        </w:rPr>
-        <w:t xml:space="preserve">Turno&gt; </w:t>
+          <w:rStyle w:val="CdigoCar"/>
+          <w:rFonts w:eastAsiaTheme="minorHAnsi"/>
+          <w:highlight w:val="white"/>
+        </w:rPr>
+        <w:t xml:space="preserve">&lt;Turno&gt; </w:t>
       </w:r>
       <w:proofErr w:type="spellStart"/>
       <w:proofErr w:type="gramStart"/>
       <w:r>
         <w:rPr>
-          <w:rFonts w:ascii="Courier New" w:eastAsiaTheme="minorHAnsi" w:hAnsi="Courier New" w:cs="Courier New"/>
-          <w:sz w:val="18"/>
-          <w:szCs w:val="19"/>
+          <w:rStyle w:val="CdigoCar"/>
+          <w:rFonts w:eastAsiaTheme="minorHAnsi"/>
           <w:highlight w:val="white"/>
         </w:rPr>
         <w:t>obtenerTurnos</w:t>
@@ -5975,9 +6628,8 @@
       <w:proofErr w:type="spellEnd"/>
       <w:r>
         <w:rPr>
-          <w:rFonts w:ascii="Courier New" w:eastAsiaTheme="minorHAnsi" w:hAnsi="Courier New" w:cs="Courier New"/>
-          <w:sz w:val="18"/>
-          <w:szCs w:val="19"/>
+          <w:rStyle w:val="CdigoCar"/>
+          <w:rFonts w:eastAsiaTheme="minorHAnsi"/>
           <w:highlight w:val="white"/>
         </w:rPr>
         <w:t>(</w:t>
@@ -5985,9 +6637,8 @@
       <w:proofErr w:type="gramEnd"/>
       <w:r>
         <w:rPr>
-          <w:rFonts w:ascii="Courier New" w:eastAsiaTheme="minorHAnsi" w:hAnsi="Courier New" w:cs="Courier New"/>
-          <w:sz w:val="18"/>
-          <w:szCs w:val="19"/>
+          <w:rStyle w:val="CdigoCar"/>
+          <w:rFonts w:eastAsiaTheme="minorHAnsi"/>
           <w:highlight w:val="white"/>
         </w:rPr>
         <w:t>)</w:t>
@@ -5997,10 +6648,7 @@
       </w:r>
       <w:proofErr w:type="spellStart"/>
       <w:r>
-        <w:t>Turno</w:t>
-      </w:r>
-      <w:r>
-        <w:t>.cs</w:t>
+        <w:t>Turno.cs</w:t>
       </w:r>
       <w:proofErr w:type="spellEnd"/>
       <w:r>
@@ -6019,9 +6667,187 @@
       <w:proofErr w:type="spellStart"/>
       <w:r>
         <w:rPr>
+          <w:rStyle w:val="CdigoCar"/>
+          <w:rFonts w:eastAsiaTheme="minorHAnsi"/>
+          <w:highlight w:val="white"/>
+        </w:rPr>
+        <w:t>public</w:t>
+      </w:r>
+      <w:proofErr w:type="spellEnd"/>
+      <w:r>
+        <w:rPr>
+          <w:rStyle w:val="CdigoCar"/>
+          <w:rFonts w:eastAsiaTheme="minorHAnsi"/>
+          <w:highlight w:val="white"/>
+        </w:rPr>
+        <w:t xml:space="preserve"> </w:t>
+      </w:r>
+      <w:proofErr w:type="spellStart"/>
+      <w:r>
+        <w:rPr>
+          <w:rStyle w:val="CdigoCar"/>
+          <w:rFonts w:eastAsiaTheme="minorHAnsi"/>
+          <w:highlight w:val="white"/>
+        </w:rPr>
+        <w:t>static</w:t>
+      </w:r>
+      <w:proofErr w:type="spellEnd"/>
+      <w:r>
+        <w:rPr>
+          <w:rStyle w:val="CdigoCar"/>
+          <w:rFonts w:eastAsiaTheme="minorHAnsi"/>
+          <w:highlight w:val="white"/>
+        </w:rPr>
+        <w:t xml:space="preserve"> </w:t>
+      </w:r>
+      <w:proofErr w:type="spellStart"/>
+      <w:r>
+        <w:rPr>
+          <w:rStyle w:val="CdigoCar"/>
+          <w:rFonts w:eastAsiaTheme="minorHAnsi"/>
+          <w:highlight w:val="white"/>
+        </w:rPr>
+        <w:t>void</w:t>
+      </w:r>
+      <w:proofErr w:type="spellEnd"/>
+      <w:r>
+        <w:rPr>
+          <w:rStyle w:val="CdigoCar"/>
+          <w:rFonts w:eastAsiaTheme="minorHAnsi"/>
+          <w:highlight w:val="white"/>
+        </w:rPr>
+        <w:t xml:space="preserve"> </w:t>
+      </w:r>
+      <w:proofErr w:type="spellStart"/>
+      <w:proofErr w:type="gramStart"/>
+      <w:r>
+        <w:rPr>
+          <w:rStyle w:val="CdigoCar"/>
+          <w:rFonts w:eastAsiaTheme="minorHAnsi"/>
+          <w:highlight w:val="white"/>
+        </w:rPr>
+        <w:t>eliminarTurno</w:t>
+      </w:r>
+      <w:proofErr w:type="spellEnd"/>
+      <w:r>
+        <w:rPr>
+          <w:rStyle w:val="CdigoCar"/>
+          <w:rFonts w:eastAsiaTheme="minorHAnsi"/>
+          <w:highlight w:val="white"/>
+        </w:rPr>
+        <w:t>(</w:t>
+      </w:r>
+      <w:proofErr w:type="spellStart"/>
+      <w:proofErr w:type="gramEnd"/>
+      <w:r>
+        <w:rPr>
+          <w:rStyle w:val="CdigoCar"/>
+          <w:rFonts w:eastAsiaTheme="minorHAnsi"/>
+          <w:highlight w:val="white"/>
+        </w:rPr>
+        <w:t>int</w:t>
+      </w:r>
+      <w:proofErr w:type="spellEnd"/>
+      <w:r>
+        <w:rPr>
+          <w:rStyle w:val="CdigoCar"/>
+          <w:rFonts w:eastAsiaTheme="minorHAnsi"/>
+          <w:highlight w:val="white"/>
+        </w:rPr>
+        <w:t xml:space="preserve"> </w:t>
+      </w:r>
+      <w:proofErr w:type="spellStart"/>
+      <w:r>
+        <w:rPr>
+          <w:rStyle w:val="CdigoCar"/>
+          <w:rFonts w:eastAsiaTheme="minorHAnsi"/>
+          <w:highlight w:val="white"/>
+        </w:rPr>
+        <w:t>turnoId</w:t>
+      </w:r>
+      <w:proofErr w:type="spellEnd"/>
+      <w:r>
+        <w:rPr>
+          <w:rStyle w:val="CdigoCar"/>
+          <w:rFonts w:eastAsiaTheme="minorHAnsi"/>
+          <w:highlight w:val="white"/>
+        </w:rPr>
+        <w:t>)</w:t>
+      </w:r>
+      <w:r>
+        <w:rPr>
           <w:rFonts w:ascii="Courier New" w:eastAsiaTheme="minorHAnsi" w:hAnsi="Courier New" w:cs="Courier New"/>
           <w:sz w:val="18"/>
           <w:szCs w:val="18"/>
+        </w:rPr>
+        <w:t xml:space="preserve"> </w:t>
+      </w:r>
+      <w:r>
+        <w:t>perteneciente a la misma clase.</w:t>
+      </w:r>
+    </w:p>
+    <w:p>
+      <w:pPr>
+        <w:pStyle w:val="Ttulo2"/>
+      </w:pPr>
+      <w:bookmarkStart w:id="22" w:name="_Toc484868179"/>
+      <w:proofErr w:type="spellStart"/>
+      <w:r>
+        <w:t>EditarTurno</w:t>
+      </w:r>
+      <w:r>
+        <w:t>.cs</w:t>
+      </w:r>
+      <w:bookmarkEnd w:id="22"/>
+      <w:proofErr w:type="spellEnd"/>
+    </w:p>
+    <w:p>
+      <w:r>
+        <w:t xml:space="preserve">Aquí se muestra un combo desplegable con todos los </w:t>
+      </w:r>
+      <w:r>
+        <w:t>turnos</w:t>
+      </w:r>
+      <w:r>
+        <w:t xml:space="preserve"> existentes (con el mismo método utilizado en el formulario </w:t>
+      </w:r>
+      <w:proofErr w:type="spellStart"/>
+      <w:r>
+        <w:t>Baja</w:t>
+      </w:r>
+      <w:r>
+        <w:t>Turno</w:t>
+      </w:r>
+      <w:r>
+        <w:t>.cs</w:t>
+      </w:r>
+      <w:proofErr w:type="spellEnd"/>
+      <w:r>
+        <w:t xml:space="preserve">). Al ser seleccionado uno, se habilitan los campos para ser editado y se permite </w:t>
+      </w:r>
+      <w:r>
+        <w:t>editar o</w:t>
+      </w:r>
+      <w:r>
+        <w:t xml:space="preserve"> habilitar un </w:t>
+      </w:r>
+      <w:r>
+        <w:t>turno</w:t>
+      </w:r>
+      <w:r>
+        <w:t xml:space="preserve"> que se encontraba deshabilitado. Para salvar la información del </w:t>
+      </w:r>
+      <w:r>
+        <w:t>turno</w:t>
+      </w:r>
+      <w:r>
+        <w:t xml:space="preserve"> editado, se llamará al método </w:t>
+      </w:r>
+      <w:proofErr w:type="spellStart"/>
+      <w:r>
+        <w:rPr>
+          <w:rStyle w:val="CdigoCar"/>
+          <w:rFonts w:eastAsiaTheme="minorHAnsi"/>
           <w:highlight w:val="white"/>
         </w:rPr>
         <w:t>public</w:t>
@@ -6029,9 +6855,8 @@
       <w:proofErr w:type="spellEnd"/>
       <w:r>
         <w:rPr>
-          <w:rFonts w:ascii="Courier New" w:eastAsiaTheme="minorHAnsi" w:hAnsi="Courier New" w:cs="Courier New"/>
-          <w:sz w:val="18"/>
-          <w:szCs w:val="18"/>
+          <w:rStyle w:val="CdigoCar"/>
+          <w:rFonts w:eastAsiaTheme="minorHAnsi"/>
           <w:highlight w:val="white"/>
         </w:rPr>
         <w:t xml:space="preserve"> </w:t>
@@ -6039,9 +6864,8 @@
       <w:proofErr w:type="spellStart"/>
       <w:r>
         <w:rPr>
-          <w:rFonts w:ascii="Courier New" w:eastAsiaTheme="minorHAnsi" w:hAnsi="Courier New" w:cs="Courier New"/>
-          <w:sz w:val="18"/>
-          <w:szCs w:val="18"/>
+          <w:rStyle w:val="CdigoCar"/>
+          <w:rFonts w:eastAsiaTheme="minorHAnsi"/>
           <w:highlight w:val="white"/>
         </w:rPr>
         <w:t>static</w:t>
@@ -6049,9 +6873,8 @@
       <w:proofErr w:type="spellEnd"/>
       <w:r>
         <w:rPr>
-          <w:rFonts w:ascii="Courier New" w:eastAsiaTheme="minorHAnsi" w:hAnsi="Courier New" w:cs="Courier New"/>
-          <w:sz w:val="18"/>
-          <w:szCs w:val="18"/>
+          <w:rStyle w:val="CdigoCar"/>
+          <w:rFonts w:eastAsiaTheme="minorHAnsi"/>
           <w:highlight w:val="white"/>
         </w:rPr>
         <w:t xml:space="preserve"> </w:t>
@@ -6059,9 +6882,8 @@
       <w:proofErr w:type="spellStart"/>
       <w:r>
         <w:rPr>
-          <w:rFonts w:ascii="Courier New" w:eastAsiaTheme="minorHAnsi" w:hAnsi="Courier New" w:cs="Courier New"/>
-          <w:sz w:val="18"/>
-          <w:szCs w:val="18"/>
+          <w:rStyle w:val="CdigoCar"/>
+          <w:rFonts w:eastAsiaTheme="minorHAnsi"/>
           <w:highlight w:val="white"/>
         </w:rPr>
         <w:t>void</w:t>
@@ -6069,9 +6891,8 @@
       <w:proofErr w:type="spellEnd"/>
       <w:r>
         <w:rPr>
-          <w:rFonts w:ascii="Courier New" w:eastAsiaTheme="minorHAnsi" w:hAnsi="Courier New" w:cs="Courier New"/>
-          <w:sz w:val="18"/>
-          <w:szCs w:val="18"/>
+          <w:rStyle w:val="CdigoCar"/>
+          <w:rFonts w:eastAsiaTheme="minorHAnsi"/>
           <w:highlight w:val="white"/>
         </w:rPr>
         <w:t xml:space="preserve"> </w:t>
@@ -6080,28 +6901,17 @@
       <w:proofErr w:type="gramStart"/>
       <w:r>
         <w:rPr>
-          <w:rFonts w:ascii="Courier New" w:eastAsiaTheme="minorHAnsi" w:hAnsi="Courier New" w:cs="Courier New"/>
-          <w:sz w:val="18"/>
-          <w:szCs w:val="18"/>
-          <w:highlight w:val="white"/>
-        </w:rPr>
-        <w:t>eliminar</w:t>
-      </w:r>
-      <w:r>
-        <w:rPr>
-          <w:rFonts w:ascii="Courier New" w:eastAsiaTheme="minorHAnsi" w:hAnsi="Courier New" w:cs="Courier New"/>
-          <w:sz w:val="18"/>
-          <w:szCs w:val="18"/>
-          <w:highlight w:val="white"/>
-        </w:rPr>
-        <w:t>Turno</w:t>
-      </w:r>
-      <w:proofErr w:type="spellEnd"/>
-      <w:r>
-        <w:rPr>
-          <w:rFonts w:ascii="Courier New" w:eastAsiaTheme="minorHAnsi" w:hAnsi="Courier New" w:cs="Courier New"/>
-          <w:sz w:val="18"/>
-          <w:szCs w:val="18"/>
+          <w:rStyle w:val="CdigoCar"/>
+          <w:rFonts w:eastAsiaTheme="minorHAnsi"/>
+          <w:highlight w:val="white"/>
+        </w:rPr>
+        <w:t>editarTurno</w:t>
+      </w:r>
+      <w:proofErr w:type="spellEnd"/>
+      <w:r>
+        <w:rPr>
+          <w:rStyle w:val="CdigoCar"/>
+          <w:rFonts w:eastAsiaTheme="minorHAnsi"/>
           <w:highlight w:val="white"/>
         </w:rPr>
         <w:t>(</w:t>
@@ -6110,9 +6920,8 @@
       <w:proofErr w:type="gramEnd"/>
       <w:r>
         <w:rPr>
-          <w:rFonts w:ascii="Courier New" w:eastAsiaTheme="minorHAnsi" w:hAnsi="Courier New" w:cs="Courier New"/>
-          <w:sz w:val="18"/>
-          <w:szCs w:val="18"/>
+          <w:rStyle w:val="CdigoCar"/>
+          <w:rFonts w:eastAsiaTheme="minorHAnsi"/>
           <w:highlight w:val="white"/>
         </w:rPr>
         <w:t>int</w:t>
@@ -6120,9 +6929,8 @@
       <w:proofErr w:type="spellEnd"/>
       <w:r>
         <w:rPr>
-          <w:rFonts w:ascii="Courier New" w:eastAsiaTheme="minorHAnsi" w:hAnsi="Courier New" w:cs="Courier New"/>
-          <w:sz w:val="18"/>
-          <w:szCs w:val="18"/>
+          <w:rStyle w:val="CdigoCar"/>
+          <w:rFonts w:eastAsiaTheme="minorHAnsi"/>
           <w:highlight w:val="white"/>
         </w:rPr>
         <w:t xml:space="preserve"> </w:t>
@@ -6130,9 +6938,8 @@
       <w:proofErr w:type="spellStart"/>
       <w:r>
         <w:rPr>
-          <w:rFonts w:ascii="Courier New" w:eastAsiaTheme="minorHAnsi" w:hAnsi="Courier New" w:cs="Courier New"/>
-          <w:sz w:val="18"/>
-          <w:szCs w:val="18"/>
+          <w:rStyle w:val="CdigoCar"/>
+          <w:rFonts w:eastAsiaTheme="minorHAnsi"/>
           <w:highlight w:val="white"/>
         </w:rPr>
         <w:t>turnoId</w:t>
@@ -6140,99 +6947,134 @@
       <w:proofErr w:type="spellEnd"/>
       <w:r>
         <w:rPr>
-          <w:rFonts w:ascii="Courier New" w:eastAsiaTheme="minorHAnsi" w:hAnsi="Courier New" w:cs="Courier New"/>
-          <w:sz w:val="18"/>
-          <w:szCs w:val="18"/>
-          <w:highlight w:val="white"/>
-        </w:rPr>
-        <w:t>)</w:t>
-      </w:r>
-      <w:r>
-        <w:rPr>
-          <w:rFonts w:ascii="Courier New" w:eastAsiaTheme="minorHAnsi" w:hAnsi="Courier New" w:cs="Courier New"/>
-          <w:sz w:val="18"/>
-          <w:szCs w:val="18"/>
+          <w:rStyle w:val="CdigoCar"/>
+          <w:rFonts w:eastAsiaTheme="minorHAnsi"/>
+          <w:highlight w:val="white"/>
+        </w:rPr>
+        <w:t xml:space="preserve">, </w:t>
+      </w:r>
+      <w:proofErr w:type="spellStart"/>
+      <w:r>
+        <w:rPr>
+          <w:rStyle w:val="CdigoCar"/>
+          <w:rFonts w:eastAsiaTheme="minorHAnsi"/>
+          <w:highlight w:val="white"/>
+        </w:rPr>
+        <w:t>string</w:t>
+      </w:r>
+      <w:proofErr w:type="spellEnd"/>
+      <w:r>
+        <w:rPr>
+          <w:rStyle w:val="CdigoCar"/>
+          <w:rFonts w:eastAsiaTheme="minorHAnsi"/>
+          <w:highlight w:val="white"/>
         </w:rPr>
         <w:t xml:space="preserve"> </w:t>
       </w:r>
-      <w:r>
-        <w:t>perteneciente a la misma clase.</w:t>
-      </w:r>
-    </w:p>
-    <w:p>
-      <w:pPr>
-        <w:pStyle w:val="Ttulo2"/>
-      </w:pPr>
-      <w:proofErr w:type="spellStart"/>
-      <w:r>
-        <w:t>Editar</w:t>
-      </w:r>
-      <w:r>
-        <w:t>Turno</w:t>
-      </w:r>
-      <w:r>
-        <w:t>.cs</w:t>
-      </w:r>
-      <w:proofErr w:type="spellEnd"/>
-    </w:p>
-    <w:p>
-      <w:r>
-        <w:t xml:space="preserve">Aquí se muestra un combo desplegable con todos los </w:t>
-      </w:r>
-      <w:r>
-        <w:t>turnos</w:t>
-      </w:r>
-      <w:r>
-        <w:t xml:space="preserve"> existentes (con el mismo método utilizado en el formulario </w:t>
-      </w:r>
-      <w:proofErr w:type="spellStart"/>
-      <w:r>
-        <w:t>Baja</w:t>
-      </w:r>
-      <w:r>
-        <w:t>Turno</w:t>
-      </w:r>
-      <w:r>
-        <w:t>.cs</w:t>
-      </w:r>
-      <w:proofErr w:type="spellEnd"/>
-      <w:r>
-        <w:t xml:space="preserve">). Al ser seleccionado uno, se habilitan los campos para ser editado y se permite </w:t>
-      </w:r>
-      <w:r>
-        <w:t>editar o</w:t>
-      </w:r>
-      <w:r>
-        <w:t xml:space="preserve"> habilitar un </w:t>
-      </w:r>
-      <w:r>
-        <w:t>turno</w:t>
-      </w:r>
-      <w:r>
-        <w:t xml:space="preserve"> que se encontraba deshabilitado. Para salvar la información del </w:t>
-      </w:r>
-      <w:r>
-        <w:t>turno</w:t>
-      </w:r>
-      <w:r>
-        <w:t xml:space="preserve"> editado, se llamará al método </w:t>
-      </w:r>
-      <w:proofErr w:type="spellStart"/>
-      <w:r>
-        <w:rPr>
-          <w:rFonts w:ascii="Courier New" w:eastAsiaTheme="minorHAnsi" w:hAnsi="Courier New" w:cs="Courier New"/>
-          <w:sz w:val="18"/>
-          <w:szCs w:val="18"/>
-          <w:highlight w:val="white"/>
-        </w:rPr>
-        <w:t>public</w:t>
-      </w:r>
-      <w:proofErr w:type="spellEnd"/>
-      <w:r>
-        <w:rPr>
-          <w:rFonts w:ascii="Courier New" w:eastAsiaTheme="minorHAnsi" w:hAnsi="Courier New" w:cs="Courier New"/>
-          <w:sz w:val="18"/>
-          <w:szCs w:val="18"/>
+      <w:proofErr w:type="spellStart"/>
+      <w:r>
+        <w:rPr>
+          <w:rStyle w:val="CdigoCar"/>
+          <w:rFonts w:eastAsiaTheme="minorHAnsi"/>
+          <w:highlight w:val="white"/>
+        </w:rPr>
+        <w:t>descripcion</w:t>
+      </w:r>
+      <w:proofErr w:type="spellEnd"/>
+      <w:r>
+        <w:rPr>
+          <w:rStyle w:val="CdigoCar"/>
+          <w:rFonts w:eastAsiaTheme="minorHAnsi"/>
+          <w:highlight w:val="white"/>
+        </w:rPr>
+        <w:t xml:space="preserve">, decimal </w:t>
+      </w:r>
+      <w:proofErr w:type="spellStart"/>
+      <w:r>
+        <w:rPr>
+          <w:rStyle w:val="CdigoCar"/>
+          <w:rFonts w:eastAsiaTheme="minorHAnsi"/>
+          <w:highlight w:val="white"/>
+        </w:rPr>
+        <w:t>horaInicio</w:t>
+      </w:r>
+      <w:proofErr w:type="spellEnd"/>
+      <w:r>
+        <w:rPr>
+          <w:rStyle w:val="CdigoCar"/>
+          <w:rFonts w:eastAsiaTheme="minorHAnsi"/>
+          <w:highlight w:val="white"/>
+        </w:rPr>
+        <w:t xml:space="preserve">, decimal </w:t>
+      </w:r>
+      <w:proofErr w:type="spellStart"/>
+      <w:r>
+        <w:rPr>
+          <w:rStyle w:val="CdigoCar"/>
+          <w:rFonts w:eastAsiaTheme="minorHAnsi"/>
+          <w:highlight w:val="white"/>
+        </w:rPr>
+        <w:t>horaFin</w:t>
+      </w:r>
+      <w:proofErr w:type="spellEnd"/>
+      <w:r>
+        <w:rPr>
+          <w:rStyle w:val="CdigoCar"/>
+          <w:rFonts w:eastAsiaTheme="minorHAnsi"/>
+          <w:highlight w:val="white"/>
+        </w:rPr>
+        <w:t xml:space="preserve">, decimal </w:t>
+      </w:r>
+      <w:proofErr w:type="spellStart"/>
+      <w:r>
+        <w:rPr>
+          <w:rStyle w:val="CdigoCar"/>
+          <w:rFonts w:eastAsiaTheme="minorHAnsi"/>
+          <w:highlight w:val="white"/>
+        </w:rPr>
+        <w:t>valorKm</w:t>
+      </w:r>
+      <w:proofErr w:type="spellEnd"/>
+      <w:r>
+        <w:rPr>
+          <w:rStyle w:val="CdigoCar"/>
+          <w:rFonts w:eastAsiaTheme="minorHAnsi"/>
+          <w:highlight w:val="white"/>
+        </w:rPr>
+        <w:t xml:space="preserve">, decimal </w:t>
+      </w:r>
+      <w:proofErr w:type="spellStart"/>
+      <w:r>
+        <w:rPr>
+          <w:rStyle w:val="CdigoCar"/>
+          <w:rFonts w:eastAsiaTheme="minorHAnsi"/>
+          <w:highlight w:val="white"/>
+        </w:rPr>
+        <w:t>precioBase</w:t>
+      </w:r>
+      <w:proofErr w:type="spellEnd"/>
+      <w:r>
+        <w:rPr>
+          <w:rStyle w:val="CdigoCar"/>
+          <w:rFonts w:eastAsiaTheme="minorHAnsi"/>
+          <w:highlight w:val="white"/>
+        </w:rPr>
+        <w:t xml:space="preserve">, </w:t>
+      </w:r>
+      <w:proofErr w:type="spellStart"/>
+      <w:r>
+        <w:rPr>
+          <w:rStyle w:val="CdigoCar"/>
+          <w:rFonts w:eastAsiaTheme="minorHAnsi"/>
+          <w:highlight w:val="white"/>
+        </w:rPr>
+        <w:t>int</w:t>
+      </w:r>
+      <w:proofErr w:type="spellEnd"/>
+      <w:r>
+        <w:rPr>
+          <w:rStyle w:val="CdigoCar"/>
+          <w:rFonts w:eastAsiaTheme="minorHAnsi"/>
           <w:highlight w:val="white"/>
         </w:rPr>
         <w:t xml:space="preserve"> </w:t>
@@ -6240,251 +7082,8 @@
       <w:proofErr w:type="spellStart"/>
       <w:r>
         <w:rPr>
-          <w:rFonts w:ascii="Courier New" w:eastAsiaTheme="minorHAnsi" w:hAnsi="Courier New" w:cs="Courier New"/>
-          <w:sz w:val="18"/>
-          <w:szCs w:val="18"/>
-          <w:highlight w:val="white"/>
-        </w:rPr>
-        <w:t>static</w:t>
-      </w:r>
-      <w:proofErr w:type="spellEnd"/>
-      <w:r>
-        <w:rPr>
-          <w:rFonts w:ascii="Courier New" w:eastAsiaTheme="minorHAnsi" w:hAnsi="Courier New" w:cs="Courier New"/>
-          <w:sz w:val="18"/>
-          <w:szCs w:val="18"/>
-          <w:highlight w:val="white"/>
-        </w:rPr>
-        <w:t xml:space="preserve"> </w:t>
-      </w:r>
-      <w:proofErr w:type="spellStart"/>
-      <w:r>
-        <w:rPr>
-          <w:rFonts w:ascii="Courier New" w:eastAsiaTheme="minorHAnsi" w:hAnsi="Courier New" w:cs="Courier New"/>
-          <w:sz w:val="18"/>
-          <w:szCs w:val="18"/>
-          <w:highlight w:val="white"/>
-        </w:rPr>
-        <w:t>void</w:t>
-      </w:r>
-      <w:proofErr w:type="spellEnd"/>
-      <w:r>
-        <w:rPr>
-          <w:rFonts w:ascii="Courier New" w:eastAsiaTheme="minorHAnsi" w:hAnsi="Courier New" w:cs="Courier New"/>
-          <w:sz w:val="18"/>
-          <w:szCs w:val="18"/>
-          <w:highlight w:val="white"/>
-        </w:rPr>
-        <w:t xml:space="preserve"> </w:t>
-      </w:r>
-      <w:proofErr w:type="spellStart"/>
-      <w:proofErr w:type="gramStart"/>
-      <w:r>
-        <w:rPr>
-          <w:rFonts w:ascii="Courier New" w:eastAsiaTheme="minorHAnsi" w:hAnsi="Courier New" w:cs="Courier New"/>
-          <w:sz w:val="18"/>
-          <w:szCs w:val="18"/>
-          <w:highlight w:val="white"/>
-        </w:rPr>
-        <w:t>editarTurno</w:t>
-      </w:r>
-      <w:proofErr w:type="spellEnd"/>
-      <w:r>
-        <w:rPr>
-          <w:rFonts w:ascii="Courier New" w:eastAsiaTheme="minorHAnsi" w:hAnsi="Courier New" w:cs="Courier New"/>
-          <w:sz w:val="18"/>
-          <w:szCs w:val="18"/>
-          <w:highlight w:val="white"/>
-        </w:rPr>
-        <w:t>(</w:t>
-      </w:r>
-      <w:proofErr w:type="spellStart"/>
-      <w:proofErr w:type="gramEnd"/>
-      <w:r>
-        <w:rPr>
-          <w:rFonts w:ascii="Courier New" w:eastAsiaTheme="minorHAnsi" w:hAnsi="Courier New" w:cs="Courier New"/>
-          <w:sz w:val="18"/>
-          <w:szCs w:val="18"/>
-          <w:highlight w:val="white"/>
-        </w:rPr>
-        <w:t>int</w:t>
-      </w:r>
-      <w:proofErr w:type="spellEnd"/>
-      <w:r>
-        <w:rPr>
-          <w:rFonts w:ascii="Courier New" w:eastAsiaTheme="minorHAnsi" w:hAnsi="Courier New" w:cs="Courier New"/>
-          <w:sz w:val="18"/>
-          <w:szCs w:val="18"/>
-          <w:highlight w:val="white"/>
-        </w:rPr>
-        <w:t xml:space="preserve"> </w:t>
-      </w:r>
-      <w:proofErr w:type="spellStart"/>
-      <w:r>
-        <w:rPr>
-          <w:rFonts w:ascii="Courier New" w:eastAsiaTheme="minorHAnsi" w:hAnsi="Courier New" w:cs="Courier New"/>
-          <w:sz w:val="18"/>
-          <w:szCs w:val="18"/>
-          <w:highlight w:val="white"/>
-        </w:rPr>
-        <w:t>turnoId</w:t>
-      </w:r>
-      <w:proofErr w:type="spellEnd"/>
-      <w:r>
-        <w:rPr>
-          <w:rFonts w:ascii="Courier New" w:eastAsiaTheme="minorHAnsi" w:hAnsi="Courier New" w:cs="Courier New"/>
-          <w:sz w:val="18"/>
-          <w:szCs w:val="18"/>
-          <w:highlight w:val="white"/>
-        </w:rPr>
-        <w:t xml:space="preserve">, </w:t>
-      </w:r>
-      <w:proofErr w:type="spellStart"/>
-      <w:r>
-        <w:rPr>
-          <w:rFonts w:ascii="Courier New" w:eastAsiaTheme="minorHAnsi" w:hAnsi="Courier New" w:cs="Courier New"/>
-          <w:sz w:val="18"/>
-          <w:szCs w:val="18"/>
-          <w:highlight w:val="white"/>
-        </w:rPr>
-        <w:t>string</w:t>
-      </w:r>
-      <w:proofErr w:type="spellEnd"/>
-      <w:r>
-        <w:rPr>
-          <w:rFonts w:ascii="Courier New" w:eastAsiaTheme="minorHAnsi" w:hAnsi="Courier New" w:cs="Courier New"/>
-          <w:sz w:val="18"/>
-          <w:szCs w:val="18"/>
-          <w:highlight w:val="white"/>
-        </w:rPr>
-        <w:t xml:space="preserve"> </w:t>
-      </w:r>
-      <w:proofErr w:type="spellStart"/>
-      <w:r>
-        <w:rPr>
-          <w:rFonts w:ascii="Courier New" w:eastAsiaTheme="minorHAnsi" w:hAnsi="Courier New" w:cs="Courier New"/>
-          <w:sz w:val="18"/>
-          <w:szCs w:val="18"/>
-          <w:highlight w:val="white"/>
-        </w:rPr>
-        <w:t>descripcion</w:t>
-      </w:r>
-      <w:proofErr w:type="spellEnd"/>
-      <w:r>
-        <w:rPr>
-          <w:rFonts w:ascii="Courier New" w:eastAsiaTheme="minorHAnsi" w:hAnsi="Courier New" w:cs="Courier New"/>
-          <w:sz w:val="18"/>
-          <w:szCs w:val="18"/>
-          <w:highlight w:val="white"/>
-        </w:rPr>
-        <w:t xml:space="preserve">, decimal </w:t>
-      </w:r>
-      <w:proofErr w:type="spellStart"/>
-      <w:r>
-        <w:rPr>
-          <w:rFonts w:ascii="Courier New" w:eastAsiaTheme="minorHAnsi" w:hAnsi="Courier New" w:cs="Courier New"/>
-          <w:sz w:val="18"/>
-          <w:szCs w:val="18"/>
-          <w:highlight w:val="white"/>
-        </w:rPr>
-        <w:t>horaInicio</w:t>
-      </w:r>
-      <w:proofErr w:type="spellEnd"/>
-      <w:r>
-        <w:rPr>
-          <w:rFonts w:ascii="Courier New" w:eastAsiaTheme="minorHAnsi" w:hAnsi="Courier New" w:cs="Courier New"/>
-          <w:sz w:val="18"/>
-          <w:szCs w:val="18"/>
-          <w:highlight w:val="white"/>
-        </w:rPr>
-        <w:t xml:space="preserve">, decimal </w:t>
-      </w:r>
-      <w:proofErr w:type="spellStart"/>
-      <w:r>
-        <w:rPr>
-          <w:rFonts w:ascii="Courier New" w:eastAsiaTheme="minorHAnsi" w:hAnsi="Courier New" w:cs="Courier New"/>
-          <w:sz w:val="18"/>
-          <w:szCs w:val="18"/>
-          <w:highlight w:val="white"/>
-        </w:rPr>
-        <w:t>horaFin</w:t>
-      </w:r>
-      <w:proofErr w:type="spellEnd"/>
-      <w:r>
-        <w:rPr>
-          <w:rFonts w:ascii="Courier New" w:eastAsiaTheme="minorHAnsi" w:hAnsi="Courier New" w:cs="Courier New"/>
-          <w:sz w:val="18"/>
-          <w:szCs w:val="18"/>
-          <w:highlight w:val="white"/>
-        </w:rPr>
-        <w:t xml:space="preserve">, decimal </w:t>
-      </w:r>
-      <w:proofErr w:type="spellStart"/>
-      <w:r>
-        <w:rPr>
-          <w:rFonts w:ascii="Courier New" w:eastAsiaTheme="minorHAnsi" w:hAnsi="Courier New" w:cs="Courier New"/>
-          <w:sz w:val="18"/>
-          <w:szCs w:val="18"/>
-          <w:highlight w:val="white"/>
-        </w:rPr>
-        <w:t>valorKm</w:t>
-      </w:r>
-      <w:proofErr w:type="spellEnd"/>
-      <w:r>
-        <w:rPr>
-          <w:rFonts w:ascii="Courier New" w:eastAsiaTheme="minorHAnsi" w:hAnsi="Courier New" w:cs="Courier New"/>
-          <w:sz w:val="18"/>
-          <w:szCs w:val="18"/>
-          <w:highlight w:val="white"/>
-        </w:rPr>
-        <w:t xml:space="preserve">, decimal </w:t>
-      </w:r>
-      <w:proofErr w:type="spellStart"/>
-      <w:r>
-        <w:rPr>
-          <w:rFonts w:ascii="Courier New" w:eastAsiaTheme="minorHAnsi" w:hAnsi="Courier New" w:cs="Courier New"/>
-          <w:sz w:val="18"/>
-          <w:szCs w:val="18"/>
-          <w:highlight w:val="white"/>
-        </w:rPr>
-        <w:t>precioBase</w:t>
-      </w:r>
-      <w:proofErr w:type="spellEnd"/>
-      <w:r>
-        <w:rPr>
-          <w:rFonts w:ascii="Courier New" w:eastAsiaTheme="minorHAnsi" w:hAnsi="Courier New" w:cs="Courier New"/>
-          <w:sz w:val="18"/>
-          <w:szCs w:val="18"/>
-          <w:highlight w:val="white"/>
-        </w:rPr>
-        <w:t xml:space="preserve">, </w:t>
-      </w:r>
-      <w:proofErr w:type="spellStart"/>
-      <w:r>
-        <w:rPr>
-          <w:rFonts w:ascii="Courier New" w:eastAsiaTheme="minorHAnsi" w:hAnsi="Courier New" w:cs="Courier New"/>
-          <w:sz w:val="18"/>
-          <w:szCs w:val="18"/>
-          <w:highlight w:val="white"/>
-        </w:rPr>
-        <w:t>int</w:t>
-      </w:r>
-      <w:proofErr w:type="spellEnd"/>
-      <w:r>
-        <w:rPr>
-          <w:rFonts w:ascii="Courier New" w:eastAsiaTheme="minorHAnsi" w:hAnsi="Courier New" w:cs="Courier New"/>
-          <w:sz w:val="18"/>
-          <w:szCs w:val="18"/>
-          <w:highlight w:val="white"/>
-        </w:rPr>
-        <w:t xml:space="preserve"> </w:t>
-      </w:r>
-      <w:proofErr w:type="spellStart"/>
-      <w:r>
-        <w:rPr>
-          <w:rFonts w:ascii="Courier New" w:eastAsiaTheme="minorHAnsi" w:hAnsi="Courier New" w:cs="Courier New"/>
-          <w:sz w:val="18"/>
-          <w:szCs w:val="18"/>
+          <w:rStyle w:val="CdigoCar"/>
+          <w:rFonts w:eastAsiaTheme="minorHAnsi"/>
           <w:highlight w:val="white"/>
         </w:rPr>
         <w:t>turnoHabilitado</w:t>
@@ -6492,9 +7091,8 @@
       <w:proofErr w:type="spellEnd"/>
       <w:r>
         <w:rPr>
-          <w:rFonts w:ascii="Courier New" w:eastAsiaTheme="minorHAnsi" w:hAnsi="Courier New" w:cs="Courier New"/>
-          <w:sz w:val="18"/>
-          <w:szCs w:val="18"/>
+          <w:rStyle w:val="CdigoCar"/>
+          <w:rFonts w:eastAsiaTheme="minorHAnsi"/>
           <w:highlight w:val="white"/>
         </w:rPr>
         <w:t>)</w:t>
@@ -6641,10 +7239,254 @@
     </w:p>
     <w:p>
       <w:pPr>
+        <w:spacing w:after="160" w:line="259" w:lineRule="auto"/>
+        <w:contextualSpacing w:val="0"/>
+        <w:jc w:val="left"/>
+        <w:rPr>
+          <w:rFonts w:ascii="Courier New" w:hAnsi="Courier New"/>
+          <w:sz w:val="18"/>
+        </w:rPr>
+      </w:pPr>
+      <w:r>
+        <w:br w:type="page"/>
+      </w:r>
+    </w:p>
+    <w:p>
+      <w:pPr>
+        <w:pStyle w:val="Ttulo1"/>
+      </w:pPr>
+      <w:bookmarkStart w:id="23" w:name="_Toc484868180"/>
+      <w:r>
+        <w:lastRenderedPageBreak/>
+        <w:t>Listado Estadístico</w:t>
+      </w:r>
+      <w:bookmarkEnd w:id="23"/>
+    </w:p>
+    <w:p>
+      <w:pPr>
+        <w:pStyle w:val="Ttulo2"/>
+      </w:pPr>
+      <w:bookmarkStart w:id="24" w:name="_Toc484868181"/>
+      <w:proofErr w:type="spellStart"/>
+      <w:r>
+        <w:t>Estadistica.cs</w:t>
+      </w:r>
+      <w:bookmarkEnd w:id="24"/>
+      <w:proofErr w:type="spellEnd"/>
+    </w:p>
+    <w:p>
+      <w:r>
+        <w:t xml:space="preserve">A través del menú principal se accede a dicho formulario, en el tenemos un campo para ingresar el año de la consulta y un combo para seleccionar el trimestre. Ambos datos serán pasados a los </w:t>
+      </w:r>
+      <w:proofErr w:type="spellStart"/>
+      <w:r>
+        <w:t>Stored</w:t>
+      </w:r>
+      <w:proofErr w:type="spellEnd"/>
+      <w:r>
+        <w:t xml:space="preserve"> </w:t>
+      </w:r>
+      <w:proofErr w:type="spellStart"/>
+      <w:r>
+        <w:t>Procedures</w:t>
+      </w:r>
+      <w:proofErr w:type="spellEnd"/>
+      <w:r>
+        <w:t xml:space="preserve"> que nos devuelven el listado correspondiente a un </w:t>
+      </w:r>
+      <w:proofErr w:type="spellStart"/>
+      <w:r>
+        <w:t>datagrid</w:t>
+      </w:r>
+      <w:proofErr w:type="spellEnd"/>
+      <w:r>
+        <w:t xml:space="preserve"> de acuerdo lo que devuelva el </w:t>
+      </w:r>
+      <w:r>
+        <w:rPr>
+          <w:rStyle w:val="CdigoCar"/>
+        </w:rPr>
+        <w:t>SELECT</w:t>
+      </w:r>
+      <w:r>
+        <w:t xml:space="preserve"> de la </w:t>
+      </w:r>
+      <w:proofErr w:type="spellStart"/>
+      <w:r>
+        <w:t>query</w:t>
+      </w:r>
+      <w:proofErr w:type="spellEnd"/>
+      <w:r>
+        <w:t>.</w:t>
+      </w:r>
+    </w:p>
+    <w:p>
+      <w:r>
+        <w:t xml:space="preserve">Con una estructura </w:t>
+      </w:r>
+      <w:proofErr w:type="spellStart"/>
+      <w:r>
+        <w:t>Switch</w:t>
+      </w:r>
+      <w:proofErr w:type="spellEnd"/>
+      <w:r>
+        <w:t xml:space="preserve"> se determina cual será ejecutado.</w:t>
+      </w:r>
+    </w:p>
+    <w:p>
+      <w:pPr>
         <w:pStyle w:val="Cdigo"/>
       </w:pPr>
-      <w:bookmarkStart w:id="15" w:name="_GoBack"/>
-      <w:bookmarkEnd w:id="15"/>
+      <w:proofErr w:type="spellStart"/>
+      <w:r>
+        <w:t>choferes_mayor_recaudacion.sql</w:t>
+      </w:r>
+      <w:proofErr w:type="spellEnd"/>
+    </w:p>
+    <w:p>
+      <w:pPr>
+        <w:pStyle w:val="Cdigo"/>
+      </w:pPr>
+      <w:proofErr w:type="spellStart"/>
+      <w:r>
+        <w:t>choferes_viaje_mas_largo.sql</w:t>
+      </w:r>
+      <w:proofErr w:type="spellEnd"/>
+    </w:p>
+    <w:p>
+      <w:pPr>
+        <w:pStyle w:val="Cdigo"/>
+      </w:pPr>
+      <w:proofErr w:type="spellStart"/>
+      <w:r>
+        <w:t>cliente_auto.sql</w:t>
+      </w:r>
+      <w:proofErr w:type="spellEnd"/>
+    </w:p>
+    <w:p>
+      <w:pPr>
+        <w:pStyle w:val="Cdigo"/>
+      </w:pPr>
+      <w:proofErr w:type="spellStart"/>
+      <w:r>
+        <w:t>clientes_mayor_consumo.sql</w:t>
+      </w:r>
+      <w:proofErr w:type="spellEnd"/>
+    </w:p>
+    <w:p>
+      <w:pPr>
+        <w:spacing w:after="160" w:line="259" w:lineRule="auto"/>
+        <w:contextualSpacing w:val="0"/>
+        <w:jc w:val="left"/>
+        <w:rPr>
+          <w:rFonts w:ascii="Courier New" w:hAnsi="Courier New"/>
+          <w:sz w:val="18"/>
+        </w:rPr>
+      </w:pPr>
+      <w:r>
+        <w:br w:type="page"/>
+      </w:r>
+    </w:p>
+    <w:p>
+      <w:pPr>
+        <w:pStyle w:val="Ttulo1"/>
+      </w:pPr>
+      <w:bookmarkStart w:id="25" w:name="_Toc484868182"/>
+      <w:r>
+        <w:lastRenderedPageBreak/>
+        <w:t>Facturación</w:t>
+      </w:r>
+      <w:bookmarkEnd w:id="25"/>
+    </w:p>
+    <w:p>
+      <w:pPr>
+        <w:pStyle w:val="Ttulo2"/>
+      </w:pPr>
+      <w:bookmarkStart w:id="26" w:name="_Toc484868183"/>
+      <w:proofErr w:type="spellStart"/>
+      <w:r>
+        <w:t>Fa</w:t>
+      </w:r>
+      <w:r>
+        <w:t>cturacion.cs</w:t>
+      </w:r>
+      <w:bookmarkEnd w:id="26"/>
+      <w:proofErr w:type="spellEnd"/>
+    </w:p>
+    <w:p>
+      <w:r>
+        <w:t>En este formulario se deben ingresar los datos exigidos en el enunciado.</w:t>
+      </w:r>
+    </w:p>
+    <w:p>
+      <w:r>
+        <w:t xml:space="preserve">Fecha de inicio de y fin de fin, para determinar el rango de los viajes facturas. El buscador de </w:t>
+      </w:r>
+      <w:r>
+        <w:t>individuos</w:t>
+      </w:r>
+      <w:r>
+        <w:t xml:space="preserve"> nos</w:t>
+      </w:r>
+      <w:r>
+        <w:t xml:space="preserve"> </w:t>
+      </w:r>
+      <w:r>
+        <w:t>permite seleccionar al Cliente</w:t>
+      </w:r>
+      <w:r>
+        <w:t>.</w:t>
+      </w:r>
+    </w:p>
+    <w:p>
+      <w:r>
+        <w:t xml:space="preserve">El sistema automáticamente mostrara en un </w:t>
+      </w:r>
+      <w:proofErr w:type="spellStart"/>
+      <w:r>
+        <w:t>datagrid</w:t>
+      </w:r>
+      <w:proofErr w:type="spellEnd"/>
+      <w:r>
+        <w:t xml:space="preserve"> todos los viajes realizados por ese cliente en ese periodo y adicionalmente el apellido del chofer, la patente del automóvil utilizado y el precio de dicho viaje. Al final se calcula el monto a facturar.</w:t>
+      </w:r>
+    </w:p>
+    <w:p>
+      <w:r>
+        <w:t xml:space="preserve">Para este objetico se utiliza el </w:t>
+      </w:r>
+      <w:proofErr w:type="spellStart"/>
+      <w:r>
+        <w:t>Stored</w:t>
+      </w:r>
+      <w:proofErr w:type="spellEnd"/>
+      <w:r>
+        <w:t xml:space="preserve"> </w:t>
+      </w:r>
+      <w:proofErr w:type="spellStart"/>
+      <w:r>
+        <w:t>Procedure</w:t>
+      </w:r>
+      <w:proofErr w:type="spellEnd"/>
+      <w:r>
+        <w:t>.</w:t>
+      </w:r>
+    </w:p>
+    <w:p>
+      <w:pPr>
+        <w:pStyle w:val="Cdigo"/>
+      </w:pPr>
+      <w:proofErr w:type="spellStart"/>
+      <w:r>
+        <w:rPr>
+          <w:rStyle w:val="CdigoCar"/>
+          <w:b/>
+        </w:rPr>
+        <w:t>viajes_cliente.sql</w:t>
+      </w:r>
+      <w:bookmarkStart w:id="27" w:name="_GoBack"/>
+      <w:bookmarkEnd w:id="27"/>
+      <w:proofErr w:type="spellEnd"/>
     </w:p>
     <w:sectPr>
       <w:headerReference w:type="default" r:id="rId10"/>
@@ -6697,7 +7539,6 @@
         <w:docPartUnique/>
       </w:docPartObj>
     </w:sdtPr>
-    <w:sdtEndPr/>
     <w:sdtContent>
       <w:p>
         <w:pPr>
@@ -6731,7 +7572,7 @@
             <w:sz w:val="20"/>
             <w:lang w:val="es-ES"/>
           </w:rPr>
-          <w:t>9</w:t>
+          <w:t>12</w:t>
         </w:r>
         <w:r>
           <w:rPr>
@@ -6859,14 +7700,7 @@
               <w:rFonts w:ascii="Tahoma" w:hAnsi="Tahoma" w:cs="Tahoma"/>
               <w:sz w:val="18"/>
             </w:rPr>
-            <w:t xml:space="preserve">Curso </w:t>
-          </w:r>
-          <w:r>
-            <w:rPr>
-              <w:rFonts w:ascii="Tahoma" w:hAnsi="Tahoma" w:cs="Tahoma"/>
-              <w:sz w:val="18"/>
-            </w:rPr>
-            <w:t>K-3012</w:t>
+            <w:t>Curso K-3012</w:t>
           </w:r>
         </w:p>
       </w:tc>
@@ -7785,13 +8619,14 @@
     <w:basedOn w:val="Normal"/>
     <w:link w:val="CdigoCar"/>
     <w:qFormat/>
-    <w:rsid w:val="00AC34F6"/>
+    <w:rsid w:val="00AD3233"/>
     <w:pPr>
       <w:spacing w:after="120"/>
       <w:jc w:val="left"/>
     </w:pPr>
     <w:rPr>
       <w:rFonts w:ascii="Courier New" w:hAnsi="Courier New"/>
+      <w:b/>
       <w:sz w:val="18"/>
     </w:rPr>
   </w:style>
@@ -7809,9 +8644,10 @@
     <w:name w:val="Código Car"/>
     <w:basedOn w:val="Fuentedeprrafopredeter"/>
     <w:link w:val="Cdigo"/>
-    <w:rsid w:val="00AC34F6"/>
+    <w:rsid w:val="00AD3233"/>
     <w:rPr>
       <w:rFonts w:ascii="Courier New" w:eastAsia="Times New Roman" w:hAnsi="Courier New" w:cs="Times New Roman"/>
+      <w:b/>
       <w:sz w:val="18"/>
       <w:szCs w:val="20"/>
     </w:rPr>
@@ -8100,7 +8936,7 @@
 </file>
 
 <file path=customXml/itemProps1.xml><?xml version="1.0" encoding="utf-8"?>
-<ds:datastoreItem xmlns:ds="http://schemas.openxmlformats.org/officeDocument/2006/customXml" ds:itemID="{F4284B6D-13A7-4454-889A-1B1B39F4C214}">
+<ds:datastoreItem xmlns:ds="http://schemas.openxmlformats.org/officeDocument/2006/customXml" ds:itemID="{C0992716-01EB-4430-9995-A5B9E1B1C37B}">
   <ds:schemaRefs>
     <ds:schemaRef ds:uri="http://schemas.openxmlformats.org/officeDocument/2006/bibliography"/>
   </ds:schemaRefs>

--- a/Estrategia.docx
+++ b/Estrategia.docx
@@ -7339,6 +7339,12 @@
       </w:pPr>
       <w:proofErr w:type="spellStart"/>
       <w:r>
+        <w:rPr>
+          <w:shd w:val="clear" w:color="auto" w:fill="FFFFFF"/>
+        </w:rPr>
+        <w:t>LJDG.</w:t>
+      </w:r>
+      <w:r>
         <w:t>choferes_mayor_recaudacion.sql</w:t>
       </w:r>
       <w:proofErr w:type="spellEnd"/>
@@ -7349,6 +7355,12 @@
       </w:pPr>
       <w:proofErr w:type="spellStart"/>
       <w:r>
+        <w:rPr>
+          <w:shd w:val="clear" w:color="auto" w:fill="FFFFFF"/>
+        </w:rPr>
+        <w:t>LJDG.</w:t>
+      </w:r>
+      <w:r>
         <w:t>choferes_viaje_mas_largo.sql</w:t>
       </w:r>
       <w:proofErr w:type="spellEnd"/>
@@ -7359,6 +7371,12 @@
       </w:pPr>
       <w:proofErr w:type="spellStart"/>
       <w:r>
+        <w:rPr>
+          <w:shd w:val="clear" w:color="auto" w:fill="FFFFFF"/>
+        </w:rPr>
+        <w:t>LJDG.</w:t>
+      </w:r>
+      <w:r>
         <w:t>cliente_auto.sql</w:t>
       </w:r>
       <w:proofErr w:type="spellEnd"/>
@@ -7368,6 +7386,12 @@
         <w:pStyle w:val="Cdigo"/>
       </w:pPr>
       <w:proofErr w:type="spellStart"/>
+      <w:r>
+        <w:rPr>
+          <w:shd w:val="clear" w:color="auto" w:fill="FFFFFF"/>
+        </w:rPr>
+        <w:t>LJDG.</w:t>
+      </w:r>
       <w:r>
         <w:t>clientes_mayor_consumo.sql</w:t>
       </w:r>
@@ -7453,7 +7477,13 @@
     </w:p>
     <w:p>
       <w:r>
-        <w:t xml:space="preserve">Para este objetico se utiliza el </w:t>
+        <w:t>Para este objeti</w:t>
+      </w:r>
+      <w:r>
+        <w:t>v</w:t>
+      </w:r>
+      <w:r>
+        <w:t xml:space="preserve">o se utiliza el </w:t>
       </w:r>
       <w:proofErr w:type="spellStart"/>
       <w:r>
@@ -7475,18 +7505,379 @@
     <w:p>
       <w:pPr>
         <w:pStyle w:val="Cdigo"/>
-      </w:pPr>
-      <w:proofErr w:type="spellStart"/>
-      <w:r>
         <w:rPr>
           <w:rStyle w:val="CdigoCar"/>
           <w:b/>
         </w:rPr>
+      </w:pPr>
+      <w:proofErr w:type="spellStart"/>
+      <w:r>
+        <w:rPr>
+          <w:shd w:val="clear" w:color="auto" w:fill="FFFFFF"/>
+        </w:rPr>
+        <w:t>LJDG.</w:t>
+      </w:r>
+      <w:r>
+        <w:rPr>
+          <w:rStyle w:val="CdigoCar"/>
+          <w:b/>
+        </w:rPr>
         <w:t>viajes_cliente.sql</w:t>
+      </w:r>
+      <w:proofErr w:type="spellEnd"/>
+    </w:p>
+    <w:p>
+      <w:pPr>
+        <w:pStyle w:val="Cdigo"/>
+        <w:rPr>
+          <w:rStyle w:val="CdigoCar"/>
+          <w:b/>
+        </w:rPr>
+      </w:pPr>
+    </w:p>
+    <w:p>
+      <w:r>
+        <w:t xml:space="preserve">Al registrar la factura, se realizan las validaciones y si son correctas, se llama al método </w:t>
+      </w:r>
+      <w:proofErr w:type="spellStart"/>
+      <w:r>
+        <w:rPr>
+          <w:rFonts w:ascii="Courier New" w:eastAsiaTheme="minorHAnsi" w:hAnsi="Courier New" w:cs="Courier New"/>
+          <w:sz w:val="18"/>
+          <w:szCs w:val="18"/>
+          <w:highlight w:val="white"/>
+        </w:rPr>
+        <w:t>public</w:t>
+      </w:r>
+      <w:proofErr w:type="spellEnd"/>
+      <w:r>
+        <w:rPr>
+          <w:rFonts w:ascii="Courier New" w:eastAsiaTheme="minorHAnsi" w:hAnsi="Courier New" w:cs="Courier New"/>
+          <w:sz w:val="18"/>
+          <w:szCs w:val="18"/>
+          <w:highlight w:val="white"/>
+        </w:rPr>
+        <w:t xml:space="preserve"> </w:t>
+      </w:r>
+      <w:proofErr w:type="spellStart"/>
+      <w:r>
+        <w:rPr>
+          <w:rFonts w:ascii="Courier New" w:eastAsiaTheme="minorHAnsi" w:hAnsi="Courier New" w:cs="Courier New"/>
+          <w:sz w:val="18"/>
+          <w:szCs w:val="18"/>
+          <w:highlight w:val="white"/>
+        </w:rPr>
+        <w:t>static</w:t>
+      </w:r>
+      <w:proofErr w:type="spellEnd"/>
+      <w:r>
+        <w:rPr>
+          <w:rFonts w:ascii="Courier New" w:eastAsiaTheme="minorHAnsi" w:hAnsi="Courier New" w:cs="Courier New"/>
+          <w:sz w:val="18"/>
+          <w:szCs w:val="18"/>
+          <w:highlight w:val="white"/>
+        </w:rPr>
+        <w:t xml:space="preserve"> </w:t>
+      </w:r>
+      <w:proofErr w:type="spellStart"/>
+      <w:r>
+        <w:rPr>
+          <w:rFonts w:ascii="Courier New" w:eastAsiaTheme="minorHAnsi" w:hAnsi="Courier New" w:cs="Courier New"/>
+          <w:sz w:val="18"/>
+          <w:szCs w:val="18"/>
+          <w:highlight w:val="white"/>
+        </w:rPr>
+        <w:t>string</w:t>
+      </w:r>
+      <w:proofErr w:type="spellEnd"/>
+      <w:r>
+        <w:rPr>
+          <w:rFonts w:ascii="Courier New" w:eastAsiaTheme="minorHAnsi" w:hAnsi="Courier New" w:cs="Courier New"/>
+          <w:sz w:val="18"/>
+          <w:szCs w:val="18"/>
+          <w:highlight w:val="white"/>
+        </w:rPr>
+        <w:t xml:space="preserve"> </w:t>
+      </w:r>
+      <w:proofErr w:type="spellStart"/>
+      <w:proofErr w:type="gramStart"/>
+      <w:r>
+        <w:rPr>
+          <w:rFonts w:ascii="Courier New" w:eastAsiaTheme="minorHAnsi" w:hAnsi="Courier New" w:cs="Courier New"/>
+          <w:sz w:val="18"/>
+          <w:szCs w:val="18"/>
+          <w:highlight w:val="white"/>
+        </w:rPr>
+        <w:t>insertarFactura</w:t>
+      </w:r>
+      <w:proofErr w:type="spellEnd"/>
+      <w:r>
+        <w:rPr>
+          <w:rFonts w:ascii="Courier New" w:eastAsiaTheme="minorHAnsi" w:hAnsi="Courier New" w:cs="Courier New"/>
+          <w:sz w:val="18"/>
+          <w:szCs w:val="18"/>
+          <w:highlight w:val="white"/>
+        </w:rPr>
+        <w:t>(</w:t>
+      </w:r>
+      <w:proofErr w:type="spellStart"/>
+      <w:proofErr w:type="gramEnd"/>
+      <w:r>
+        <w:rPr>
+          <w:rFonts w:ascii="Courier New" w:eastAsiaTheme="minorHAnsi" w:hAnsi="Courier New" w:cs="Courier New"/>
+          <w:sz w:val="18"/>
+          <w:szCs w:val="18"/>
+          <w:highlight w:val="white"/>
+        </w:rPr>
+        <w:t>int</w:t>
+      </w:r>
+      <w:proofErr w:type="spellEnd"/>
+      <w:r>
+        <w:rPr>
+          <w:rFonts w:ascii="Courier New" w:eastAsiaTheme="minorHAnsi" w:hAnsi="Courier New" w:cs="Courier New"/>
+          <w:sz w:val="18"/>
+          <w:szCs w:val="18"/>
+          <w:highlight w:val="white"/>
+        </w:rPr>
+        <w:t xml:space="preserve"> </w:t>
+      </w:r>
+      <w:proofErr w:type="spellStart"/>
+      <w:r>
+        <w:rPr>
+          <w:rFonts w:ascii="Courier New" w:eastAsiaTheme="minorHAnsi" w:hAnsi="Courier New" w:cs="Courier New"/>
+          <w:sz w:val="18"/>
+          <w:szCs w:val="18"/>
+          <w:highlight w:val="white"/>
+        </w:rPr>
+        <w:t>fact_cliente</w:t>
+      </w:r>
+      <w:proofErr w:type="spellEnd"/>
+      <w:r>
+        <w:rPr>
+          <w:rFonts w:ascii="Courier New" w:eastAsiaTheme="minorHAnsi" w:hAnsi="Courier New" w:cs="Courier New"/>
+          <w:sz w:val="18"/>
+          <w:szCs w:val="18"/>
+          <w:highlight w:val="white"/>
+        </w:rPr>
+        <w:t xml:space="preserve">, decimal </w:t>
+      </w:r>
+      <w:proofErr w:type="spellStart"/>
+      <w:r>
+        <w:rPr>
+          <w:rFonts w:ascii="Courier New" w:eastAsiaTheme="minorHAnsi" w:hAnsi="Courier New" w:cs="Courier New"/>
+          <w:sz w:val="18"/>
+          <w:szCs w:val="18"/>
+          <w:highlight w:val="white"/>
+        </w:rPr>
+        <w:t>fact_total</w:t>
+      </w:r>
+      <w:proofErr w:type="spellEnd"/>
+      <w:r>
+        <w:rPr>
+          <w:rFonts w:ascii="Courier New" w:eastAsiaTheme="minorHAnsi" w:hAnsi="Courier New" w:cs="Courier New"/>
+          <w:sz w:val="18"/>
+          <w:szCs w:val="18"/>
+          <w:highlight w:val="white"/>
+        </w:rPr>
+        <w:t xml:space="preserve">, </w:t>
+      </w:r>
+      <w:proofErr w:type="spellStart"/>
+      <w:r>
+        <w:rPr>
+          <w:rFonts w:ascii="Courier New" w:eastAsiaTheme="minorHAnsi" w:hAnsi="Courier New" w:cs="Courier New"/>
+          <w:sz w:val="18"/>
+          <w:szCs w:val="18"/>
+          <w:highlight w:val="white"/>
+        </w:rPr>
+        <w:t>DateTime</w:t>
+      </w:r>
+      <w:proofErr w:type="spellEnd"/>
+      <w:r>
+        <w:rPr>
+          <w:rFonts w:ascii="Courier New" w:eastAsiaTheme="minorHAnsi" w:hAnsi="Courier New" w:cs="Courier New"/>
+          <w:sz w:val="18"/>
+          <w:szCs w:val="18"/>
+          <w:highlight w:val="white"/>
+        </w:rPr>
+        <w:t xml:space="preserve"> </w:t>
+      </w:r>
+      <w:proofErr w:type="spellStart"/>
+      <w:r>
+        <w:rPr>
+          <w:rFonts w:ascii="Courier New" w:eastAsiaTheme="minorHAnsi" w:hAnsi="Courier New" w:cs="Courier New"/>
+          <w:sz w:val="18"/>
+          <w:szCs w:val="18"/>
+          <w:highlight w:val="white"/>
+        </w:rPr>
+        <w:t>fact_fecha</w:t>
+      </w:r>
+      <w:proofErr w:type="spellEnd"/>
+      <w:r>
+        <w:rPr>
+          <w:rFonts w:ascii="Courier New" w:eastAsiaTheme="minorHAnsi" w:hAnsi="Courier New" w:cs="Courier New"/>
+          <w:sz w:val="18"/>
+          <w:szCs w:val="18"/>
+          <w:highlight w:val="white"/>
+        </w:rPr>
+        <w:t xml:space="preserve">, </w:t>
+      </w:r>
+      <w:proofErr w:type="spellStart"/>
+      <w:r>
+        <w:rPr>
+          <w:rFonts w:ascii="Courier New" w:eastAsiaTheme="minorHAnsi" w:hAnsi="Courier New" w:cs="Courier New"/>
+          <w:sz w:val="18"/>
+          <w:szCs w:val="18"/>
+          <w:highlight w:val="white"/>
+        </w:rPr>
+        <w:t>DateTime</w:t>
+      </w:r>
+      <w:proofErr w:type="spellEnd"/>
+      <w:r>
+        <w:rPr>
+          <w:rFonts w:ascii="Courier New" w:eastAsiaTheme="minorHAnsi" w:hAnsi="Courier New" w:cs="Courier New"/>
+          <w:sz w:val="18"/>
+          <w:szCs w:val="18"/>
+          <w:highlight w:val="white"/>
+        </w:rPr>
+        <w:t xml:space="preserve"> </w:t>
+      </w:r>
+      <w:proofErr w:type="spellStart"/>
+      <w:r>
+        <w:rPr>
+          <w:rFonts w:ascii="Courier New" w:eastAsiaTheme="minorHAnsi" w:hAnsi="Courier New" w:cs="Courier New"/>
+          <w:sz w:val="18"/>
+          <w:szCs w:val="18"/>
+          <w:highlight w:val="white"/>
+        </w:rPr>
+        <w:t>fact_fecha_inicio</w:t>
+      </w:r>
+      <w:proofErr w:type="spellEnd"/>
+      <w:r>
+        <w:rPr>
+          <w:rFonts w:ascii="Courier New" w:eastAsiaTheme="minorHAnsi" w:hAnsi="Courier New" w:cs="Courier New"/>
+          <w:sz w:val="18"/>
+          <w:szCs w:val="18"/>
+          <w:highlight w:val="white"/>
+        </w:rPr>
+        <w:t xml:space="preserve">, </w:t>
+      </w:r>
+      <w:proofErr w:type="spellStart"/>
+      <w:r>
+        <w:rPr>
+          <w:rFonts w:ascii="Courier New" w:eastAsiaTheme="minorHAnsi" w:hAnsi="Courier New" w:cs="Courier New"/>
+          <w:sz w:val="18"/>
+          <w:szCs w:val="18"/>
+          <w:highlight w:val="white"/>
+        </w:rPr>
+        <w:t>DateTime</w:t>
+      </w:r>
+      <w:proofErr w:type="spellEnd"/>
+      <w:r>
+        <w:rPr>
+          <w:rFonts w:ascii="Courier New" w:eastAsiaTheme="minorHAnsi" w:hAnsi="Courier New" w:cs="Courier New"/>
+          <w:sz w:val="18"/>
+          <w:szCs w:val="18"/>
+          <w:highlight w:val="white"/>
+        </w:rPr>
+        <w:t xml:space="preserve"> </w:t>
+      </w:r>
+      <w:proofErr w:type="spellStart"/>
+      <w:r>
+        <w:rPr>
+          <w:rFonts w:ascii="Courier New" w:eastAsiaTheme="minorHAnsi" w:hAnsi="Courier New" w:cs="Courier New"/>
+          <w:sz w:val="18"/>
+          <w:szCs w:val="18"/>
+          <w:highlight w:val="white"/>
+        </w:rPr>
+        <w:t>fact_fecha_fin</w:t>
+      </w:r>
+      <w:proofErr w:type="spellEnd"/>
+      <w:r>
+        <w:rPr>
+          <w:rFonts w:ascii="Courier New" w:eastAsiaTheme="minorHAnsi" w:hAnsi="Courier New" w:cs="Courier New"/>
+          <w:sz w:val="18"/>
+          <w:szCs w:val="18"/>
+          <w:highlight w:val="white"/>
+        </w:rPr>
+        <w:t>)</w:t>
+      </w:r>
+      <w:r>
+        <w:t xml:space="preserve"> </w:t>
+      </w:r>
+      <w:r>
+        <w:t xml:space="preserve">de la clase </w:t>
+      </w:r>
+      <w:proofErr w:type="spellStart"/>
+      <w:r>
+        <w:t>Factura.cs</w:t>
+      </w:r>
+      <w:proofErr w:type="spellEnd"/>
+      <w:r>
+        <w:t xml:space="preserve"> que procederá a registrar la factura.</w:t>
+      </w:r>
+    </w:p>
+    <w:p>
+      <w:r>
+        <w:t xml:space="preserve">El </w:t>
+      </w:r>
+      <w:proofErr w:type="spellStart"/>
+      <w:r>
+        <w:t>Stored</w:t>
+      </w:r>
+      <w:proofErr w:type="spellEnd"/>
+      <w:r>
+        <w:t xml:space="preserve"> </w:t>
+      </w:r>
+      <w:proofErr w:type="spellStart"/>
+      <w:r>
+        <w:t>Procedure</w:t>
+      </w:r>
+      <w:proofErr w:type="spellEnd"/>
+      <w:r>
+        <w:t xml:space="preserve"> encargado del registro de la misma es</w:t>
+      </w:r>
+    </w:p>
+    <w:p/>
+    <w:p>
+      <w:proofErr w:type="spellStart"/>
+      <w:r>
+        <w:rPr>
+          <w:rStyle w:val="CdigoCar"/>
+        </w:rPr>
+        <w:t>LJDG.</w:t>
       </w:r>
       <w:bookmarkStart w:id="27" w:name="_GoBack"/>
       <w:bookmarkEnd w:id="27"/>
-      <w:proofErr w:type="spellEnd"/>
+      <w:r>
+        <w:rPr>
+          <w:rStyle w:val="CdigoCar"/>
+        </w:rPr>
+        <w:t>crear</w:t>
+      </w:r>
+      <w:r>
+        <w:rPr>
+          <w:rStyle w:val="CdigoCar"/>
+        </w:rPr>
+        <w:t>_</w:t>
+      </w:r>
+      <w:r>
+        <w:rPr>
+          <w:rStyle w:val="CdigoCar"/>
+        </w:rPr>
+        <w:t>factura</w:t>
+      </w:r>
+      <w:r>
+        <w:rPr>
+          <w:rStyle w:val="CdigoCar"/>
+        </w:rPr>
+        <w:t>.sql</w:t>
+      </w:r>
+      <w:proofErr w:type="spellEnd"/>
+    </w:p>
+    <w:p>
+      <w:pPr>
+        <w:pStyle w:val="Cdigo"/>
+      </w:pPr>
     </w:p>
     <w:sectPr>
       <w:headerReference w:type="default" r:id="rId10"/>
@@ -7539,6 +7930,7 @@
         <w:docPartUnique/>
       </w:docPartObj>
     </w:sdtPr>
+    <w:sdtEndPr/>
     <w:sdtContent>
       <w:p>
         <w:pPr>
@@ -7572,7 +7964,7 @@
             <w:sz w:val="20"/>
             <w:lang w:val="es-ES"/>
           </w:rPr>
-          <w:t>12</w:t>
+          <w:t>11</w:t>
         </w:r>
         <w:r>
           <w:rPr>
@@ -8936,7 +9328,7 @@
 </file>
 
 <file path=customXml/itemProps1.xml><?xml version="1.0" encoding="utf-8"?>
-<ds:datastoreItem xmlns:ds="http://schemas.openxmlformats.org/officeDocument/2006/customXml" ds:itemID="{C0992716-01EB-4430-9995-A5B9E1B1C37B}">
+<ds:datastoreItem xmlns:ds="http://schemas.openxmlformats.org/officeDocument/2006/customXml" ds:itemID="{68BC8F09-F0D6-4853-838D-60F0A3C76458}">
   <ds:schemaRefs>
     <ds:schemaRef ds:uri="http://schemas.openxmlformats.org/officeDocument/2006/bibliography"/>
   </ds:schemaRefs>

--- a/Estrategia.docx
+++ b/Estrategia.docx
@@ -1,6 +1,6 @@
 
 <file path=word/document.xml><?xml version="1.0" encoding="utf-8"?>
-<w:document xmlns:wpc="http://schemas.microsoft.com/office/word/2010/wordprocessingCanvas" xmlns:mc="http://schemas.openxmlformats.org/markup-compatibility/2006" xmlns:o="urn:schemas-microsoft-com:office:office" xmlns:r="http://schemas.openxmlformats.org/officeDocument/2006/relationships" xmlns:m="http://schemas.openxmlformats.org/officeDocument/2006/math" xmlns:v="urn:schemas-microsoft-com:vml" xmlns:wp14="http://schemas.microsoft.com/office/word/2010/wordprocessingDrawing" xmlns:wp="http://schemas.openxmlformats.org/drawingml/2006/wordprocessingDrawing" xmlns:w10="urn:schemas-microsoft-com:office:word" xmlns:w="http://schemas.openxmlformats.org/wordprocessingml/2006/main" xmlns:w14="http://schemas.microsoft.com/office/word/2010/wordml" xmlns:w15="http://schemas.microsoft.com/office/word/2012/wordml" xmlns:wpg="http://schemas.microsoft.com/office/word/2010/wordprocessingGroup" xmlns:wpi="http://schemas.microsoft.com/office/word/2010/wordprocessingInk" xmlns:wne="http://schemas.microsoft.com/office/word/2006/wordml" xmlns:wps="http://schemas.microsoft.com/office/word/2010/wordprocessingShape" mc:Ignorable="w14 w15 wp14">
+<w:document xmlns:ve="http://schemas.openxmlformats.org/markup-compatibility/2006" xmlns:o="urn:schemas-microsoft-com:office:office" xmlns:r="http://schemas.openxmlformats.org/officeDocument/2006/relationships" xmlns:m="http://schemas.openxmlformats.org/officeDocument/2006/math" xmlns:v="urn:schemas-microsoft-com:vml" xmlns:wp="http://schemas.openxmlformats.org/drawingml/2006/wordprocessingDrawing" xmlns:w10="urn:schemas-microsoft-com:office:word" xmlns:w="http://schemas.openxmlformats.org/wordprocessingml/2006/main" xmlns:wne="http://schemas.microsoft.com/office/word/2006/wordml">
   <w:body>
     <w:p>
       <w:pPr>
@@ -68,7 +68,6 @@
           <w:szCs w:val="48"/>
         </w:rPr>
       </w:pPr>
-      <w:proofErr w:type="spellStart"/>
       <w:r>
         <w:rPr>
           <w:rFonts w:ascii="Verdana" w:eastAsiaTheme="minorHAnsi" w:hAnsi="Verdana"/>
@@ -78,7 +77,6 @@
         </w:rPr>
         <w:t>UberFRBA</w:t>
       </w:r>
-      <w:proofErr w:type="spellEnd"/>
     </w:p>
     <w:p>
       <w:pPr>
@@ -122,7 +120,7 @@
           <w:lang w:eastAsia="es-AR"/>
         </w:rPr>
         <w:drawing>
-          <wp:inline distT="0" distB="0" distL="0" distR="0" wp14:anchorId="025CAAD6" wp14:editId="16BA0502">
+          <wp:inline distT="0" distB="0" distL="0" distR="0">
             <wp:extent cx="1437937" cy="2095081"/>
             <wp:effectExtent l="0" t="0" r="0" b="635"/>
             <wp:docPr id="26" name="Imagen 26"/>
@@ -137,7 +135,7 @@
                     <pic:cNvPicPr/>
                   </pic:nvPicPr>
                   <pic:blipFill>
-                    <a:blip r:embed="rId8"/>
+                    <a:blip r:embed="rId8" cstate="print"/>
                     <a:stretch>
                       <a:fillRect/>
                     </a:stretch>
@@ -171,7 +169,7 @@
           <w:insideH w:val="none" w:sz="0" w:space="0" w:color="auto"/>
           <w:insideV w:val="none" w:sz="0" w:space="0" w:color="auto"/>
         </w:tblBorders>
-        <w:tblLook w:val="04A0" w:firstRow="1" w:lastRow="0" w:firstColumn="1" w:lastColumn="0" w:noHBand="0" w:noVBand="1"/>
+        <w:tblLook w:val="04A0"/>
       </w:tblPr>
       <w:tblGrid>
         <w:gridCol w:w="2163"/>
@@ -333,6 +331,14 @@
                 <w:lang w:val="es-ES"/>
               </w:rPr>
             </w:pPr>
+            <w:r>
+              <w:rPr>
+                <w:rFonts w:ascii="Adobe Garamond Pro" w:hAnsi="Adobe Garamond Pro"/>
+                <w:sz w:val="28"/>
+                <w:lang w:val="es-ES"/>
+              </w:rPr>
+              <w:t>149567-7</w:t>
+            </w:r>
           </w:p>
         </w:tc>
       </w:tr>
@@ -893,7 +899,7 @@
           <w:r>
             <w:fldChar w:fldCharType="separate"/>
           </w:r>
-          <w:hyperlink w:anchor="_Toc484868157" w:history="1">
+          <w:hyperlink w:anchor="_Toc484961074" w:history="1">
             <w:r>
               <w:rPr>
                 <w:rStyle w:val="Hipervnculo"/>
@@ -920,7 +926,7 @@
                 <w:noProof/>
                 <w:webHidden/>
               </w:rPr>
-              <w:instrText xml:space="preserve"> PAGEREF _Toc484868157 \h </w:instrText>
+              <w:instrText xml:space="preserve"> PAGEREF _Toc484961074 \h </w:instrText>
             </w:r>
             <w:r>
               <w:rPr>
@@ -965,7 +971,7 @@
               <w:lang w:eastAsia="es-AR"/>
             </w:rPr>
           </w:pPr>
-          <w:hyperlink w:anchor="_Toc484868158" w:history="1">
+          <w:hyperlink w:anchor="_Toc484961075" w:history="1">
             <w:r>
               <w:rPr>
                 <w:rStyle w:val="Hipervnculo"/>
@@ -992,7 +998,7 @@
                 <w:noProof/>
                 <w:webHidden/>
               </w:rPr>
-              <w:instrText xml:space="preserve"> PAGEREF _Toc484868158 \h </w:instrText>
+              <w:instrText xml:space="preserve"> PAGEREF _Toc484961075 \h </w:instrText>
             </w:r>
             <w:r>
               <w:rPr>
@@ -1037,7 +1043,7 @@
               <w:lang w:eastAsia="es-AR"/>
             </w:rPr>
           </w:pPr>
-          <w:hyperlink w:anchor="_Toc484868159" w:history="1">
+          <w:hyperlink w:anchor="_Toc484961076" w:history="1">
             <w:r>
               <w:rPr>
                 <w:rStyle w:val="Hipervnculo"/>
@@ -1064,7 +1070,7 @@
                 <w:noProof/>
                 <w:webHidden/>
               </w:rPr>
-              <w:instrText xml:space="preserve"> PAGEREF _Toc484868159 \h </w:instrText>
+              <w:instrText xml:space="preserve"> PAGEREF _Toc484961076 \h </w:instrText>
             </w:r>
             <w:r>
               <w:rPr>
@@ -1109,7 +1115,7 @@
               <w:lang w:eastAsia="es-AR"/>
             </w:rPr>
           </w:pPr>
-          <w:hyperlink w:anchor="_Toc484868160" w:history="1">
+          <w:hyperlink w:anchor="_Toc484961077" w:history="1">
             <w:r>
               <w:rPr>
                 <w:rStyle w:val="Hipervnculo"/>
@@ -1136,7 +1142,7 @@
                 <w:noProof/>
                 <w:webHidden/>
               </w:rPr>
-              <w:instrText xml:space="preserve"> PAGEREF _Toc484868160 \h </w:instrText>
+              <w:instrText xml:space="preserve"> PAGEREF _Toc484961077 \h </w:instrText>
             </w:r>
             <w:r>
               <w:rPr>
@@ -1181,7 +1187,7 @@
               <w:lang w:eastAsia="es-AR"/>
             </w:rPr>
           </w:pPr>
-          <w:hyperlink w:anchor="_Toc484868161" w:history="1">
+          <w:hyperlink w:anchor="_Toc484961078" w:history="1">
             <w:r>
               <w:rPr>
                 <w:rStyle w:val="Hipervnculo"/>
@@ -1208,7 +1214,7 @@
                 <w:noProof/>
                 <w:webHidden/>
               </w:rPr>
-              <w:instrText xml:space="preserve"> PAGEREF _Toc484868161 \h </w:instrText>
+              <w:instrText xml:space="preserve"> PAGEREF _Toc484961078 \h </w:instrText>
             </w:r>
             <w:r>
               <w:rPr>
@@ -1253,7 +1259,7 @@
               <w:lang w:eastAsia="es-AR"/>
             </w:rPr>
           </w:pPr>
-          <w:hyperlink w:anchor="_Toc484868162" w:history="1">
+          <w:hyperlink w:anchor="_Toc484961079" w:history="1">
             <w:r>
               <w:rPr>
                 <w:rStyle w:val="Hipervnculo"/>
@@ -1280,7 +1286,7 @@
                 <w:noProof/>
                 <w:webHidden/>
               </w:rPr>
-              <w:instrText xml:space="preserve"> PAGEREF _Toc484868162 \h </w:instrText>
+              <w:instrText xml:space="preserve"> PAGEREF _Toc484961079 \h </w:instrText>
             </w:r>
             <w:r>
               <w:rPr>
@@ -1325,7 +1331,7 @@
               <w:lang w:eastAsia="es-AR"/>
             </w:rPr>
           </w:pPr>
-          <w:hyperlink w:anchor="_Toc484868163" w:history="1">
+          <w:hyperlink w:anchor="_Toc484961080" w:history="1">
             <w:r>
               <w:rPr>
                 <w:rStyle w:val="Hipervnculo"/>
@@ -1352,7 +1358,7 @@
                 <w:noProof/>
                 <w:webHidden/>
               </w:rPr>
-              <w:instrText xml:space="preserve"> PAGEREF _Toc484868163 \h </w:instrText>
+              <w:instrText xml:space="preserve"> PAGEREF _Toc484961080 \h </w:instrText>
             </w:r>
             <w:r>
               <w:rPr>
@@ -1397,7 +1403,7 @@
               <w:lang w:eastAsia="es-AR"/>
             </w:rPr>
           </w:pPr>
-          <w:hyperlink w:anchor="_Toc484868164" w:history="1">
+          <w:hyperlink w:anchor="_Toc484961081" w:history="1">
             <w:r>
               <w:rPr>
                 <w:rStyle w:val="Hipervnculo"/>
@@ -1424,7 +1430,7 @@
                 <w:noProof/>
                 <w:webHidden/>
               </w:rPr>
-              <w:instrText xml:space="preserve"> PAGEREF _Toc484868164 \h </w:instrText>
+              <w:instrText xml:space="preserve"> PAGEREF _Toc484961081 \h </w:instrText>
             </w:r>
             <w:r>
               <w:rPr>
@@ -1469,7 +1475,7 @@
               <w:lang w:eastAsia="es-AR"/>
             </w:rPr>
           </w:pPr>
-          <w:hyperlink w:anchor="_Toc484868165" w:history="1">
+          <w:hyperlink w:anchor="_Toc484961082" w:history="1">
             <w:r>
               <w:rPr>
                 <w:rStyle w:val="Hipervnculo"/>
@@ -1496,7 +1502,7 @@
                 <w:noProof/>
                 <w:webHidden/>
               </w:rPr>
-              <w:instrText xml:space="preserve"> PAGEREF _Toc484868165 \h </w:instrText>
+              <w:instrText xml:space="preserve"> PAGEREF _Toc484961082 \h </w:instrText>
             </w:r>
             <w:r>
               <w:rPr>
@@ -1541,7 +1547,7 @@
               <w:lang w:eastAsia="es-AR"/>
             </w:rPr>
           </w:pPr>
-          <w:hyperlink w:anchor="_Toc484868166" w:history="1">
+          <w:hyperlink w:anchor="_Toc484961083" w:history="1">
             <w:r>
               <w:rPr>
                 <w:rStyle w:val="Hipervnculo"/>
@@ -1568,7 +1574,7 @@
                 <w:noProof/>
                 <w:webHidden/>
               </w:rPr>
-              <w:instrText xml:space="preserve"> PAGEREF _Toc484868166 \h </w:instrText>
+              <w:instrText xml:space="preserve"> PAGEREF _Toc484961083 \h </w:instrText>
             </w:r>
             <w:r>
               <w:rPr>
@@ -1613,7 +1619,7 @@
               <w:lang w:eastAsia="es-AR"/>
             </w:rPr>
           </w:pPr>
-          <w:hyperlink w:anchor="_Toc484868167" w:history="1">
+          <w:hyperlink w:anchor="_Toc484961084" w:history="1">
             <w:r>
               <w:rPr>
                 <w:rStyle w:val="Hipervnculo"/>
@@ -1640,7 +1646,7 @@
                 <w:noProof/>
                 <w:webHidden/>
               </w:rPr>
-              <w:instrText xml:space="preserve"> PAGEREF _Toc484868167 \h </w:instrText>
+              <w:instrText xml:space="preserve"> PAGEREF _Toc484961084 \h </w:instrText>
             </w:r>
             <w:r>
               <w:rPr>
@@ -1685,7 +1691,7 @@
               <w:lang w:eastAsia="es-AR"/>
             </w:rPr>
           </w:pPr>
-          <w:hyperlink w:anchor="_Toc484868168" w:history="1">
+          <w:hyperlink w:anchor="_Toc484961085" w:history="1">
             <w:r>
               <w:rPr>
                 <w:rStyle w:val="Hipervnculo"/>
@@ -1712,7 +1718,7 @@
                 <w:noProof/>
                 <w:webHidden/>
               </w:rPr>
-              <w:instrText xml:space="preserve"> PAGEREF _Toc484868168 \h </w:instrText>
+              <w:instrText xml:space="preserve"> PAGEREF _Toc484961085 \h </w:instrText>
             </w:r>
             <w:r>
               <w:rPr>
@@ -1757,7 +1763,7 @@
               <w:lang w:eastAsia="es-AR"/>
             </w:rPr>
           </w:pPr>
-          <w:hyperlink w:anchor="_Toc484868169" w:history="1">
+          <w:hyperlink w:anchor="_Toc484961086" w:history="1">
             <w:r>
               <w:rPr>
                 <w:rStyle w:val="Hipervnculo"/>
@@ -1784,7 +1790,7 @@
                 <w:noProof/>
                 <w:webHidden/>
               </w:rPr>
-              <w:instrText xml:space="preserve"> PAGEREF _Toc484868169 \h </w:instrText>
+              <w:instrText xml:space="preserve"> PAGEREF _Toc484961086 \h </w:instrText>
             </w:r>
             <w:r>
               <w:rPr>
@@ -1829,7 +1835,7 @@
               <w:lang w:eastAsia="es-AR"/>
             </w:rPr>
           </w:pPr>
-          <w:hyperlink w:anchor="_Toc484868170" w:history="1">
+          <w:hyperlink w:anchor="_Toc484961087" w:history="1">
             <w:r>
               <w:rPr>
                 <w:rStyle w:val="Hipervnculo"/>
@@ -1856,7 +1862,7 @@
                 <w:noProof/>
                 <w:webHidden/>
               </w:rPr>
-              <w:instrText xml:space="preserve"> PAGEREF _Toc484868170 \h </w:instrText>
+              <w:instrText xml:space="preserve"> PAGEREF _Toc484961087 \h </w:instrText>
             </w:r>
             <w:r>
               <w:rPr>
@@ -1901,7 +1907,7 @@
               <w:lang w:eastAsia="es-AR"/>
             </w:rPr>
           </w:pPr>
-          <w:hyperlink w:anchor="_Toc484868171" w:history="1">
+          <w:hyperlink w:anchor="_Toc484961088" w:history="1">
             <w:r>
               <w:rPr>
                 <w:rStyle w:val="Hipervnculo"/>
@@ -1928,7 +1934,7 @@
                 <w:noProof/>
                 <w:webHidden/>
               </w:rPr>
-              <w:instrText xml:space="preserve"> PAGEREF _Toc484868171 \h </w:instrText>
+              <w:instrText xml:space="preserve"> PAGEREF _Toc484961088 \h </w:instrText>
             </w:r>
             <w:r>
               <w:rPr>
@@ -1973,7 +1979,7 @@
               <w:lang w:eastAsia="es-AR"/>
             </w:rPr>
           </w:pPr>
-          <w:hyperlink w:anchor="_Toc484868172" w:history="1">
+          <w:hyperlink w:anchor="_Toc484961089" w:history="1">
             <w:r>
               <w:rPr>
                 <w:rStyle w:val="Hipervnculo"/>
@@ -2000,7 +2006,7 @@
                 <w:noProof/>
                 <w:webHidden/>
               </w:rPr>
-              <w:instrText xml:space="preserve"> PAGEREF _Toc484868172 \h </w:instrText>
+              <w:instrText xml:space="preserve"> PAGEREF _Toc484961089 \h </w:instrText>
             </w:r>
             <w:r>
               <w:rPr>
@@ -2045,7 +2051,7 @@
               <w:lang w:eastAsia="es-AR"/>
             </w:rPr>
           </w:pPr>
-          <w:hyperlink w:anchor="_Toc484868173" w:history="1">
+          <w:hyperlink w:anchor="_Toc484961090" w:history="1">
             <w:r>
               <w:rPr>
                 <w:rStyle w:val="Hipervnculo"/>
@@ -2072,7 +2078,7 @@
                 <w:noProof/>
                 <w:webHidden/>
               </w:rPr>
-              <w:instrText xml:space="preserve"> PAGEREF _Toc484868173 \h </w:instrText>
+              <w:instrText xml:space="preserve"> PAGEREF _Toc484961090 \h </w:instrText>
             </w:r>
             <w:r>
               <w:rPr>
@@ -2117,7 +2123,7 @@
               <w:lang w:eastAsia="es-AR"/>
             </w:rPr>
           </w:pPr>
-          <w:hyperlink w:anchor="_Toc484868174" w:history="1">
+          <w:hyperlink w:anchor="_Toc484961091" w:history="1">
             <w:r>
               <w:rPr>
                 <w:rStyle w:val="Hipervnculo"/>
@@ -2144,7 +2150,7 @@
                 <w:noProof/>
                 <w:webHidden/>
               </w:rPr>
-              <w:instrText xml:space="preserve"> PAGEREF _Toc484868174 \h </w:instrText>
+              <w:instrText xml:space="preserve"> PAGEREF _Toc484961091 \h </w:instrText>
             </w:r>
             <w:r>
               <w:rPr>
@@ -2189,7 +2195,7 @@
               <w:lang w:eastAsia="es-AR"/>
             </w:rPr>
           </w:pPr>
-          <w:hyperlink w:anchor="_Toc484868175" w:history="1">
+          <w:hyperlink w:anchor="_Toc484961092" w:history="1">
             <w:r>
               <w:rPr>
                 <w:rStyle w:val="Hipervnculo"/>
@@ -2216,7 +2222,7 @@
                 <w:noProof/>
                 <w:webHidden/>
               </w:rPr>
-              <w:instrText xml:space="preserve"> PAGEREF _Toc484868175 \h </w:instrText>
+              <w:instrText xml:space="preserve"> PAGEREF _Toc484961092 \h </w:instrText>
             </w:r>
             <w:r>
               <w:rPr>
@@ -2261,7 +2267,7 @@
               <w:lang w:eastAsia="es-AR"/>
             </w:rPr>
           </w:pPr>
-          <w:hyperlink w:anchor="_Toc484868176" w:history="1">
+          <w:hyperlink w:anchor="_Toc484961093" w:history="1">
             <w:r>
               <w:rPr>
                 <w:rStyle w:val="Hipervnculo"/>
@@ -2288,7 +2294,7 @@
                 <w:noProof/>
                 <w:webHidden/>
               </w:rPr>
-              <w:instrText xml:space="preserve"> PAGEREF _Toc484868176 \h </w:instrText>
+              <w:instrText xml:space="preserve"> PAGEREF _Toc484961093 \h </w:instrText>
             </w:r>
             <w:r>
               <w:rPr>
@@ -2333,7 +2339,7 @@
               <w:lang w:eastAsia="es-AR"/>
             </w:rPr>
           </w:pPr>
-          <w:hyperlink w:anchor="_Toc484868177" w:history="1">
+          <w:hyperlink w:anchor="_Toc484961094" w:history="1">
             <w:r>
               <w:rPr>
                 <w:rStyle w:val="Hipervnculo"/>
@@ -2360,7 +2366,7 @@
                 <w:noProof/>
                 <w:webHidden/>
               </w:rPr>
-              <w:instrText xml:space="preserve"> PAGEREF _Toc484868177 \h </w:instrText>
+              <w:instrText xml:space="preserve"> PAGEREF _Toc484961094 \h </w:instrText>
             </w:r>
             <w:r>
               <w:rPr>
@@ -2405,7 +2411,7 @@
               <w:lang w:eastAsia="es-AR"/>
             </w:rPr>
           </w:pPr>
-          <w:hyperlink w:anchor="_Toc484868178" w:history="1">
+          <w:hyperlink w:anchor="_Toc484961095" w:history="1">
             <w:r>
               <w:rPr>
                 <w:rStyle w:val="Hipervnculo"/>
@@ -2432,7 +2438,7 @@
                 <w:noProof/>
                 <w:webHidden/>
               </w:rPr>
-              <w:instrText xml:space="preserve"> PAGEREF _Toc484868178 \h </w:instrText>
+              <w:instrText xml:space="preserve"> PAGEREF _Toc484961095 \h </w:instrText>
             </w:r>
             <w:r>
               <w:rPr>
@@ -2477,7 +2483,7 @@
               <w:lang w:eastAsia="es-AR"/>
             </w:rPr>
           </w:pPr>
-          <w:hyperlink w:anchor="_Toc484868179" w:history="1">
+          <w:hyperlink w:anchor="_Toc484961096" w:history="1">
             <w:r>
               <w:rPr>
                 <w:rStyle w:val="Hipervnculo"/>
@@ -2504,7 +2510,7 @@
                 <w:noProof/>
                 <w:webHidden/>
               </w:rPr>
-              <w:instrText xml:space="preserve"> PAGEREF _Toc484868179 \h </w:instrText>
+              <w:instrText xml:space="preserve"> PAGEREF _Toc484961096 \h </w:instrText>
             </w:r>
             <w:r>
               <w:rPr>
@@ -2549,7 +2555,7 @@
               <w:lang w:eastAsia="es-AR"/>
             </w:rPr>
           </w:pPr>
-          <w:hyperlink w:anchor="_Toc484868180" w:history="1">
+          <w:hyperlink w:anchor="_Toc484961097" w:history="1">
             <w:r>
               <w:rPr>
                 <w:rStyle w:val="Hipervnculo"/>
@@ -2576,7 +2582,7 @@
                 <w:noProof/>
                 <w:webHidden/>
               </w:rPr>
-              <w:instrText xml:space="preserve"> PAGEREF _Toc484868180 \h </w:instrText>
+              <w:instrText xml:space="preserve"> PAGEREF _Toc484961097 \h </w:instrText>
             </w:r>
             <w:r>
               <w:rPr>
@@ -2621,7 +2627,7 @@
               <w:lang w:eastAsia="es-AR"/>
             </w:rPr>
           </w:pPr>
-          <w:hyperlink w:anchor="_Toc484868181" w:history="1">
+          <w:hyperlink w:anchor="_Toc484961098" w:history="1">
             <w:r>
               <w:rPr>
                 <w:rStyle w:val="Hipervnculo"/>
@@ -2648,7 +2654,7 @@
                 <w:noProof/>
                 <w:webHidden/>
               </w:rPr>
-              <w:instrText xml:space="preserve"> PAGEREF _Toc484868181 \h </w:instrText>
+              <w:instrText xml:space="preserve"> PAGEREF _Toc484961098 \h </w:instrText>
             </w:r>
             <w:r>
               <w:rPr>
@@ -2693,7 +2699,7 @@
               <w:lang w:eastAsia="es-AR"/>
             </w:rPr>
           </w:pPr>
-          <w:hyperlink w:anchor="_Toc484868182" w:history="1">
+          <w:hyperlink w:anchor="_Toc484961099" w:history="1">
             <w:r>
               <w:rPr>
                 <w:rStyle w:val="Hipervnculo"/>
@@ -2720,7 +2726,7 @@
                 <w:noProof/>
                 <w:webHidden/>
               </w:rPr>
-              <w:instrText xml:space="preserve"> PAGEREF _Toc484868182 \h </w:instrText>
+              <w:instrText xml:space="preserve"> PAGEREF _Toc484961099 \h </w:instrText>
             </w:r>
             <w:r>
               <w:rPr>
@@ -2765,7 +2771,7 @@
               <w:lang w:eastAsia="es-AR"/>
             </w:rPr>
           </w:pPr>
-          <w:hyperlink w:anchor="_Toc484868183" w:history="1">
+          <w:hyperlink w:anchor="_Toc484961100" w:history="1">
             <w:r>
               <w:rPr>
                 <w:rStyle w:val="Hipervnculo"/>
@@ -2792,7 +2798,7 @@
                 <w:noProof/>
                 <w:webHidden/>
               </w:rPr>
-              <w:instrText xml:space="preserve"> PAGEREF _Toc484868183 \h </w:instrText>
+              <w:instrText xml:space="preserve"> PAGEREF _Toc484961100 \h </w:instrText>
             </w:r>
             <w:r>
               <w:rPr>
@@ -2813,6 +2819,294 @@
                 <w:webHidden/>
               </w:rPr>
               <w:t>12</w:t>
+            </w:r>
+            <w:r>
+              <w:rPr>
+                <w:noProof/>
+                <w:webHidden/>
+              </w:rPr>
+              <w:fldChar w:fldCharType="end"/>
+            </w:r>
+          </w:hyperlink>
+        </w:p>
+        <w:p>
+          <w:pPr>
+            <w:pStyle w:val="TDC1"/>
+            <w:tabs>
+              <w:tab w:val="right" w:leader="dot" w:pos="8494"/>
+            </w:tabs>
+            <w:rPr>
+              <w:rFonts w:asciiTheme="minorHAnsi" w:eastAsiaTheme="minorEastAsia" w:hAnsiTheme="minorHAnsi" w:cstheme="minorBidi"/>
+              <w:noProof/>
+              <w:sz w:val="22"/>
+              <w:szCs w:val="22"/>
+              <w:lang w:eastAsia="es-AR"/>
+            </w:rPr>
+          </w:pPr>
+          <w:hyperlink w:anchor="_Toc484961101" w:history="1">
+            <w:r>
+              <w:rPr>
+                <w:rStyle w:val="Hipervnculo"/>
+                <w:noProof/>
+              </w:rPr>
+              <w:t>Rendición de cuenta del chofer</w:t>
+            </w:r>
+            <w:r>
+              <w:rPr>
+                <w:noProof/>
+                <w:webHidden/>
+              </w:rPr>
+              <w:tab/>
+            </w:r>
+            <w:r>
+              <w:rPr>
+                <w:noProof/>
+                <w:webHidden/>
+              </w:rPr>
+              <w:fldChar w:fldCharType="begin"/>
+            </w:r>
+            <w:r>
+              <w:rPr>
+                <w:noProof/>
+                <w:webHidden/>
+              </w:rPr>
+              <w:instrText xml:space="preserve"> PAGEREF _Toc484961101 \h </w:instrText>
+            </w:r>
+            <w:r>
+              <w:rPr>
+                <w:noProof/>
+                <w:webHidden/>
+              </w:rPr>
+            </w:r>
+            <w:r>
+              <w:rPr>
+                <w:noProof/>
+                <w:webHidden/>
+              </w:rPr>
+              <w:fldChar w:fldCharType="separate"/>
+            </w:r>
+            <w:r>
+              <w:rPr>
+                <w:noProof/>
+                <w:webHidden/>
+              </w:rPr>
+              <w:t>13</w:t>
+            </w:r>
+            <w:r>
+              <w:rPr>
+                <w:noProof/>
+                <w:webHidden/>
+              </w:rPr>
+              <w:fldChar w:fldCharType="end"/>
+            </w:r>
+          </w:hyperlink>
+        </w:p>
+        <w:p>
+          <w:pPr>
+            <w:pStyle w:val="TDC2"/>
+            <w:tabs>
+              <w:tab w:val="right" w:leader="dot" w:pos="8494"/>
+            </w:tabs>
+            <w:rPr>
+              <w:rFonts w:asciiTheme="minorHAnsi" w:eastAsiaTheme="minorEastAsia" w:hAnsiTheme="minorHAnsi" w:cstheme="minorBidi"/>
+              <w:noProof/>
+              <w:sz w:val="22"/>
+              <w:szCs w:val="22"/>
+              <w:lang w:eastAsia="es-AR"/>
+            </w:rPr>
+          </w:pPr>
+          <w:hyperlink w:anchor="_Toc484961102" w:history="1">
+            <w:r>
+              <w:rPr>
+                <w:rStyle w:val="Hipervnculo"/>
+                <w:noProof/>
+              </w:rPr>
+              <w:t>Rendicion.cs</w:t>
+            </w:r>
+            <w:r>
+              <w:rPr>
+                <w:noProof/>
+                <w:webHidden/>
+              </w:rPr>
+              <w:tab/>
+            </w:r>
+            <w:r>
+              <w:rPr>
+                <w:noProof/>
+                <w:webHidden/>
+              </w:rPr>
+              <w:fldChar w:fldCharType="begin"/>
+            </w:r>
+            <w:r>
+              <w:rPr>
+                <w:noProof/>
+                <w:webHidden/>
+              </w:rPr>
+              <w:instrText xml:space="preserve"> PAGEREF _Toc484961102 \h </w:instrText>
+            </w:r>
+            <w:r>
+              <w:rPr>
+                <w:noProof/>
+                <w:webHidden/>
+              </w:rPr>
+            </w:r>
+            <w:r>
+              <w:rPr>
+                <w:noProof/>
+                <w:webHidden/>
+              </w:rPr>
+              <w:fldChar w:fldCharType="separate"/>
+            </w:r>
+            <w:r>
+              <w:rPr>
+                <w:noProof/>
+                <w:webHidden/>
+              </w:rPr>
+              <w:t>13</w:t>
+            </w:r>
+            <w:r>
+              <w:rPr>
+                <w:noProof/>
+                <w:webHidden/>
+              </w:rPr>
+              <w:fldChar w:fldCharType="end"/>
+            </w:r>
+          </w:hyperlink>
+        </w:p>
+        <w:p>
+          <w:pPr>
+            <w:pStyle w:val="TDC1"/>
+            <w:tabs>
+              <w:tab w:val="right" w:leader="dot" w:pos="8494"/>
+            </w:tabs>
+            <w:rPr>
+              <w:rFonts w:asciiTheme="minorHAnsi" w:eastAsiaTheme="minorEastAsia" w:hAnsiTheme="minorHAnsi" w:cstheme="minorBidi"/>
+              <w:noProof/>
+              <w:sz w:val="22"/>
+              <w:szCs w:val="22"/>
+              <w:lang w:eastAsia="es-AR"/>
+            </w:rPr>
+          </w:pPr>
+          <w:hyperlink w:anchor="_Toc484961103" w:history="1">
+            <w:r>
+              <w:rPr>
+                <w:rStyle w:val="Hipervnculo"/>
+                <w:noProof/>
+              </w:rPr>
+              <w:t>Registro de usuario</w:t>
+            </w:r>
+            <w:r>
+              <w:rPr>
+                <w:noProof/>
+                <w:webHidden/>
+              </w:rPr>
+              <w:tab/>
+            </w:r>
+            <w:r>
+              <w:rPr>
+                <w:noProof/>
+                <w:webHidden/>
+              </w:rPr>
+              <w:fldChar w:fldCharType="begin"/>
+            </w:r>
+            <w:r>
+              <w:rPr>
+                <w:noProof/>
+                <w:webHidden/>
+              </w:rPr>
+              <w:instrText xml:space="preserve"> PAGEREF _Toc484961103 \h </w:instrText>
+            </w:r>
+            <w:r>
+              <w:rPr>
+                <w:noProof/>
+                <w:webHidden/>
+              </w:rPr>
+            </w:r>
+            <w:r>
+              <w:rPr>
+                <w:noProof/>
+                <w:webHidden/>
+              </w:rPr>
+              <w:fldChar w:fldCharType="separate"/>
+            </w:r>
+            <w:r>
+              <w:rPr>
+                <w:noProof/>
+                <w:webHidden/>
+              </w:rPr>
+              <w:t>13</w:t>
+            </w:r>
+            <w:r>
+              <w:rPr>
+                <w:noProof/>
+                <w:webHidden/>
+              </w:rPr>
+              <w:fldChar w:fldCharType="end"/>
+            </w:r>
+          </w:hyperlink>
+        </w:p>
+        <w:p>
+          <w:pPr>
+            <w:pStyle w:val="TDC2"/>
+            <w:tabs>
+              <w:tab w:val="right" w:leader="dot" w:pos="8494"/>
+            </w:tabs>
+            <w:rPr>
+              <w:rFonts w:asciiTheme="minorHAnsi" w:eastAsiaTheme="minorEastAsia" w:hAnsiTheme="minorHAnsi" w:cstheme="minorBidi"/>
+              <w:noProof/>
+              <w:sz w:val="22"/>
+              <w:szCs w:val="22"/>
+              <w:lang w:eastAsia="es-AR"/>
+            </w:rPr>
+          </w:pPr>
+          <w:hyperlink w:anchor="_Toc484961104" w:history="1">
+            <w:r>
+              <w:rPr>
+                <w:rStyle w:val="Hipervnculo"/>
+                <w:noProof/>
+              </w:rPr>
+              <w:t>AltaUsuario.cs</w:t>
+            </w:r>
+            <w:r>
+              <w:rPr>
+                <w:noProof/>
+                <w:webHidden/>
+              </w:rPr>
+              <w:tab/>
+            </w:r>
+            <w:r>
+              <w:rPr>
+                <w:noProof/>
+                <w:webHidden/>
+              </w:rPr>
+              <w:fldChar w:fldCharType="begin"/>
+            </w:r>
+            <w:r>
+              <w:rPr>
+                <w:noProof/>
+                <w:webHidden/>
+              </w:rPr>
+              <w:instrText xml:space="preserve"> PAGEREF _Toc484961104 \h </w:instrText>
+            </w:r>
+            <w:r>
+              <w:rPr>
+                <w:noProof/>
+                <w:webHidden/>
+              </w:rPr>
+            </w:r>
+            <w:r>
+              <w:rPr>
+                <w:noProof/>
+                <w:webHidden/>
+              </w:rPr>
+              <w:fldChar w:fldCharType="separate"/>
+            </w:r>
+            <w:r>
+              <w:rPr>
+                <w:noProof/>
+                <w:webHidden/>
+              </w:rPr>
+              <w:t>13</w:t>
             </w:r>
             <w:r>
               <w:rPr>
@@ -2832,6 +3126,14 @@
             </w:rPr>
             <w:fldChar w:fldCharType="end"/>
           </w:r>
+          <w:r>
+            <w:rPr>
+              <w:b/>
+              <w:bCs/>
+              <w:lang w:val="es-ES"/>
+            </w:rPr>
+            <w:t xml:space="preserve"> </w:t>
+          </w:r>
         </w:p>
       </w:sdtContent>
     </w:sdt>
@@ -2855,7 +3157,7 @@
       <w:pPr>
         <w:pStyle w:val="Ttulo1"/>
       </w:pPr>
-      <w:bookmarkStart w:id="0" w:name="_Toc484868157"/>
+      <w:bookmarkStart w:id="0" w:name="_Toc484961074"/>
       <w:r>
         <w:lastRenderedPageBreak/>
         <w:t>Conexión con la Base de Datos</w:t>
@@ -2871,8 +3173,7 @@
       <w:pPr>
         <w:pStyle w:val="Ttulo2"/>
       </w:pPr>
-      <w:bookmarkStart w:id="1" w:name="_Toc484868158"/>
-      <w:proofErr w:type="spellStart"/>
+      <w:bookmarkStart w:id="1" w:name="_Toc484961075"/>
       <w:r>
         <w:t>BDH</w:t>
       </w:r>
@@ -2880,27 +3181,10 @@
         <w:t>andler.cs</w:t>
       </w:r>
       <w:bookmarkEnd w:id="1"/>
-      <w:proofErr w:type="spellEnd"/>
-    </w:p>
-    <w:p>
-      <w:r>
-        <w:t xml:space="preserve">Aquí se levanta la conexión desde el archivo </w:t>
-      </w:r>
-      <w:proofErr w:type="spellStart"/>
-      <w:r>
-        <w:t>App.config</w:t>
-      </w:r>
-      <w:proofErr w:type="spellEnd"/>
-      <w:r>
-        <w:t xml:space="preserve">, el cual tiene una entrada llamada </w:t>
-      </w:r>
-      <w:proofErr w:type="spellStart"/>
-      <w:r>
-        <w:t>BDConfig</w:t>
-      </w:r>
-      <w:proofErr w:type="spellEnd"/>
-      <w:r>
-        <w:t xml:space="preserve"> con los dat</w:t>
+    </w:p>
+    <w:p>
+      <w:r>
+        <w:t>Aquí se levanta la conexión desde el archivo App.config, el cual tiene una entrada llamada BDConfig con los dat</w:t>
       </w:r>
       <w:r>
         <w:t>os para la conexión que exige el enunciado.</w:t>
@@ -2919,202 +3203,75 @@
           <w:lang w:val="en-US"/>
         </w:rPr>
       </w:pPr>
-      <w:proofErr w:type="gramStart"/>
       <w:r>
         <w:rPr>
           <w:lang w:val="en-US"/>
         </w:rPr>
-        <w:t>public</w:t>
-      </w:r>
-      <w:proofErr w:type="gramEnd"/>
-      <w:r>
+        <w:t>publicDataTableexecSelectSP(String nameStoredProcedure, List&lt;BDParametro&gt;listParametros = null)</w:t>
+      </w:r>
+    </w:p>
+    <w:p>
+      <w:r>
+        <w:t>Permite ejecutar un SP</w:t>
+      </w:r>
+      <w:r>
+        <w:t xml:space="preserve"> que devuelva un Select</w:t>
+      </w:r>
+      <w:r>
+        <w:t xml:space="preserve"> con su lista de parámetros y nos devuelve un DataTable para mostrar en la aplicación.</w:t>
+      </w:r>
+    </w:p>
+    <w:p>
+      <w:pPr>
+        <w:pStyle w:val="Cdigo"/>
         <w:rPr>
           <w:lang w:val="en-US"/>
         </w:rPr>
-        <w:t xml:space="preserve"> </w:t>
-      </w:r>
-      <w:proofErr w:type="spellStart"/>
+      </w:pPr>
       <w:r>
         <w:rPr>
           <w:lang w:val="en-US"/>
         </w:rPr>
-        <w:t>DataTable</w:t>
-      </w:r>
-      <w:proofErr w:type="spellEnd"/>
-      <w:r>
+        <w:t>public void execSP(String nameStoredProcedure, ref List&lt;BDParametro&gt;listParametros)</w:t>
+      </w:r>
+    </w:p>
+    <w:p>
+      <w:r>
+        <w:t>Permite ejecutar un SP, con su lista de parámetros</w:t>
+      </w:r>
+      <w:r>
+        <w:t xml:space="preserve"> pasada por referencia, en la cual devuelve los parámetros de salida</w:t>
+      </w:r>
+      <w:r>
+        <w:t xml:space="preserve"> devueltos por el motor</w:t>
+      </w:r>
+      <w:r>
+        <w:t>.</w:t>
+      </w:r>
+    </w:p>
+    <w:p>
+      <w:pPr>
+        <w:pStyle w:val="Cdigo"/>
         <w:rPr>
           <w:lang w:val="en-US"/>
         </w:rPr>
-        <w:t xml:space="preserve"> </w:t>
-      </w:r>
-      <w:proofErr w:type="spellStart"/>
+      </w:pPr>
       <w:r>
         <w:rPr>
           <w:lang w:val="en-US"/>
         </w:rPr>
-        <w:t>execSelectSP</w:t>
-      </w:r>
-      <w:proofErr w:type="spellEnd"/>
-      <w:r>
-        <w:rPr>
-          <w:lang w:val="en-US"/>
-        </w:rPr>
-        <w:t xml:space="preserve">(String </w:t>
-      </w:r>
-      <w:proofErr w:type="spellStart"/>
-      <w:r>
-        <w:rPr>
-          <w:lang w:val="en-US"/>
-        </w:rPr>
-        <w:t>nameStoredProcedure</w:t>
-      </w:r>
-      <w:proofErr w:type="spellEnd"/>
-      <w:r>
-        <w:rPr>
-          <w:lang w:val="en-US"/>
-        </w:rPr>
-        <w:t>, List&lt;</w:t>
-      </w:r>
-      <w:proofErr w:type="spellStart"/>
-      <w:r>
-        <w:rPr>
-          <w:lang w:val="en-US"/>
-        </w:rPr>
-        <w:t>BDParametro</w:t>
-      </w:r>
-      <w:proofErr w:type="spellEnd"/>
-      <w:r>
-        <w:rPr>
-          <w:lang w:val="en-US"/>
-        </w:rPr>
-        <w:t xml:space="preserve">&gt; </w:t>
-      </w:r>
-      <w:proofErr w:type="spellStart"/>
-      <w:r>
-        <w:rPr>
-          <w:lang w:val="en-US"/>
-        </w:rPr>
-        <w:t>listParametros</w:t>
-      </w:r>
-      <w:proofErr w:type="spellEnd"/>
-      <w:r>
-        <w:rPr>
-          <w:lang w:val="en-US"/>
-        </w:rPr>
-        <w:t xml:space="preserve"> = null)</w:t>
-      </w:r>
-    </w:p>
-    <w:p>
-      <w:r>
-        <w:t>Permite ejecutar un SP</w:t>
-      </w:r>
-      <w:r>
-        <w:t xml:space="preserve"> que devuelva un </w:t>
-      </w:r>
-      <w:proofErr w:type="spellStart"/>
-      <w:r>
-        <w:t>Select</w:t>
-      </w:r>
-      <w:proofErr w:type="spellEnd"/>
-      <w:r>
-        <w:t xml:space="preserve"> con su lista de parámetros y nos devuelve un </w:t>
-      </w:r>
-      <w:proofErr w:type="spellStart"/>
-      <w:r>
-        <w:t>DataTable</w:t>
-      </w:r>
-      <w:proofErr w:type="spellEnd"/>
-      <w:r>
-        <w:t xml:space="preserve"> para mostrar en la aplicación.</w:t>
-      </w:r>
-    </w:p>
-    <w:p>
-      <w:pPr>
-        <w:pStyle w:val="Cdigo"/>
-        <w:rPr>
-          <w:lang w:val="en-US"/>
-        </w:rPr>
-      </w:pPr>
-      <w:proofErr w:type="gramStart"/>
-      <w:r>
-        <w:rPr>
-          <w:lang w:val="en-US"/>
-        </w:rPr>
-        <w:t>public</w:t>
-      </w:r>
-      <w:proofErr w:type="gramEnd"/>
-      <w:r>
-        <w:rPr>
-          <w:lang w:val="en-US"/>
-        </w:rPr>
-        <w:t xml:space="preserve"> void </w:t>
-      </w:r>
-      <w:proofErr w:type="spellStart"/>
-      <w:r>
-        <w:rPr>
-          <w:lang w:val="en-US"/>
-        </w:rPr>
-        <w:t>execSP</w:t>
-      </w:r>
-      <w:proofErr w:type="spellEnd"/>
-      <w:r>
-        <w:rPr>
-          <w:lang w:val="en-US"/>
-        </w:rPr>
-        <w:t xml:space="preserve">(String </w:t>
-      </w:r>
-      <w:proofErr w:type="spellStart"/>
-      <w:r>
-        <w:rPr>
-          <w:lang w:val="en-US"/>
-        </w:rPr>
-        <w:t>nameStoredProcedure</w:t>
-      </w:r>
-      <w:proofErr w:type="spellEnd"/>
-      <w:r>
-        <w:rPr>
-          <w:lang w:val="en-US"/>
-        </w:rPr>
-        <w:t>, ref List&lt;</w:t>
-      </w:r>
-      <w:proofErr w:type="spellStart"/>
-      <w:r>
-        <w:rPr>
-          <w:lang w:val="en-US"/>
-        </w:rPr>
-        <w:t>BDParametro</w:t>
-      </w:r>
-      <w:proofErr w:type="spellEnd"/>
-      <w:r>
-        <w:rPr>
-          <w:lang w:val="en-US"/>
-        </w:rPr>
-        <w:t xml:space="preserve">&gt; </w:t>
-      </w:r>
-      <w:proofErr w:type="spellStart"/>
-      <w:r>
-        <w:rPr>
-          <w:lang w:val="en-US"/>
-        </w:rPr>
-        <w:t>listParametros</w:t>
-      </w:r>
-      <w:proofErr w:type="spellEnd"/>
-      <w:r>
-        <w:rPr>
-          <w:lang w:val="en-US"/>
-        </w:rPr>
-        <w:t>)</w:t>
-      </w:r>
-    </w:p>
-    <w:p>
-      <w:r>
-        <w:t>Permite ejecutar un SP, con su lista de parámetros</w:t>
-      </w:r>
-      <w:r>
-        <w:t xml:space="preserve"> pasada por referencia, en la cual devuelve los parámetros de salida</w:t>
-      </w:r>
-      <w:r>
-        <w:t xml:space="preserve"> devueltos por el motor</w:t>
+        <w:t>public List&lt;String&gt;execListSP(String nameStoredProcedure)</w:t>
+      </w:r>
+    </w:p>
+    <w:p>
+      <w:r>
+        <w:t>Permite ejecutar un SP,</w:t>
+      </w:r>
+      <w:r>
+        <w:t xml:space="preserve"> y devuelve una lista con la primera columna del Select que devuelve el </w:t>
+      </w:r>
+      <w:r>
+        <w:t>motor</w:t>
       </w:r>
       <w:r>
         <w:t>.</w:t>
@@ -3122,87 +3279,13 @@
     </w:p>
     <w:p>
       <w:pPr>
-        <w:pStyle w:val="Cdigo"/>
-        <w:rPr>
-          <w:lang w:val="en-US"/>
-        </w:rPr>
-      </w:pPr>
-      <w:proofErr w:type="gramStart"/>
-      <w:r>
-        <w:rPr>
-          <w:lang w:val="en-US"/>
-        </w:rPr>
-        <w:t>public</w:t>
-      </w:r>
-      <w:proofErr w:type="gramEnd"/>
-      <w:r>
-        <w:rPr>
-          <w:lang w:val="en-US"/>
-        </w:rPr>
-        <w:t xml:space="preserve"> List&lt;String&gt; </w:t>
-      </w:r>
-      <w:proofErr w:type="spellStart"/>
-      <w:r>
-        <w:rPr>
-          <w:lang w:val="en-US"/>
-        </w:rPr>
-        <w:t>execListSP</w:t>
-      </w:r>
-      <w:proofErr w:type="spellEnd"/>
-      <w:r>
-        <w:rPr>
-          <w:lang w:val="en-US"/>
-        </w:rPr>
-        <w:t xml:space="preserve">(String </w:t>
-      </w:r>
-      <w:proofErr w:type="spellStart"/>
-      <w:r>
-        <w:rPr>
-          <w:lang w:val="en-US"/>
-        </w:rPr>
-        <w:t>nameStoredProcedure</w:t>
-      </w:r>
-      <w:proofErr w:type="spellEnd"/>
-      <w:r>
-        <w:rPr>
-          <w:lang w:val="en-US"/>
-        </w:rPr>
-        <w:t>)</w:t>
-      </w:r>
-    </w:p>
-    <w:p>
-      <w:r>
-        <w:t>Permite ejecutar un SP,</w:t>
-      </w:r>
-      <w:r>
-        <w:t xml:space="preserve"> y devuelve una lista con la primera columna del </w:t>
-      </w:r>
-      <w:proofErr w:type="spellStart"/>
-      <w:r>
-        <w:t>Select</w:t>
-      </w:r>
-      <w:proofErr w:type="spellEnd"/>
-      <w:r>
-        <w:t xml:space="preserve"> que devuelve el </w:t>
-      </w:r>
-      <w:r>
-        <w:t>motor</w:t>
-      </w:r>
-      <w:r>
-        <w:t>.</w:t>
-      </w:r>
-    </w:p>
-    <w:p>
-      <w:pPr>
         <w:pStyle w:val="Ttulo2"/>
       </w:pPr>
-      <w:bookmarkStart w:id="2" w:name="_Toc484868159"/>
-      <w:proofErr w:type="spellStart"/>
+      <w:bookmarkStart w:id="2" w:name="_Toc484961076"/>
       <w:r>
         <w:t>BDParametro.cs</w:t>
       </w:r>
       <w:bookmarkEnd w:id="2"/>
-      <w:proofErr w:type="spellEnd"/>
     </w:p>
     <w:p>
       <w:pPr>
@@ -3213,19 +3296,11 @@
       <w:r>
         <w:t xml:space="preserve">Sirve para el modelado de los parámetros de entrada y salida usados por los métodos de la clase </w:t>
       </w:r>
-      <w:proofErr w:type="spellStart"/>
       <w:r>
         <w:rPr>
           <w:b/>
         </w:rPr>
-        <w:t>BDHandler.cs</w:t>
-      </w:r>
-      <w:proofErr w:type="spellEnd"/>
-      <w:r>
-        <w:rPr>
-          <w:b/>
-        </w:rPr>
-        <w:t>.</w:t>
+        <w:t>BDHandler.cs.</w:t>
       </w:r>
     </w:p>
     <w:p>
@@ -3235,7 +3310,7 @@
       <w:r>
         <w:br w:type="page"/>
       </w:r>
-      <w:bookmarkStart w:id="3" w:name="_Toc484868160"/>
+      <w:bookmarkStart w:id="3" w:name="_Toc484961077"/>
       <w:r>
         <w:lastRenderedPageBreak/>
         <w:t>Usuario</w:t>
@@ -3256,13 +3331,11 @@
       <w:pPr>
         <w:pStyle w:val="Ttulo2"/>
       </w:pPr>
-      <w:bookmarkStart w:id="4" w:name="_Toc484868161"/>
-      <w:proofErr w:type="spellStart"/>
+      <w:bookmarkStart w:id="4" w:name="_Toc484961078"/>
       <w:r>
         <w:t>Usuario.cs</w:t>
       </w:r>
       <w:bookmarkEnd w:id="4"/>
-      <w:proofErr w:type="spellEnd"/>
     </w:p>
     <w:p>
       <w:pPr>
@@ -3278,47 +3351,119 @@
       <w:pPr>
         <w:pStyle w:val="Cdigo"/>
       </w:pPr>
-      <w:proofErr w:type="spellStart"/>
-      <w:proofErr w:type="gramStart"/>
       <w:r>
         <w:rPr>
           <w:rStyle w:val="pl-k"/>
         </w:rPr>
         <w:t>public</w:t>
       </w:r>
-      <w:proofErr w:type="spellEnd"/>
-      <w:proofErr w:type="gramEnd"/>
-      <w:r>
-        <w:t xml:space="preserve"> </w:t>
-      </w:r>
-      <w:proofErr w:type="spellStart"/>
       <w:r>
         <w:rPr>
           <w:rStyle w:val="pl-en"/>
         </w:rPr>
+        <w:t>StringiniciarSesion</w:t>
+      </w:r>
+      <w:r>
+        <w:t>()</w:t>
+      </w:r>
+    </w:p>
+    <w:p>
+      <w:r>
+        <w:t>Utiliza el SP</w:t>
+      </w:r>
+      <w:r>
+        <w:rPr>
+          <w:rStyle w:val="CdigoCar"/>
+        </w:rPr>
+        <w:t>LJDG.iniciar_sesion</w:t>
+      </w:r>
+      <w:r>
+        <w:rPr>
+          <w:shd w:val="clear" w:color="auto" w:fill="FFFFFF"/>
+        </w:rPr>
+        <w:t xml:space="preserve"> para validar los datos de inicio de sesión. La contraseña ya viaja encriptada con el algoritmo SHA256.</w:t>
+      </w:r>
+    </w:p>
+    <w:p>
+      <w:pPr>
+        <w:pStyle w:val="Cdigo"/>
+        <w:rPr>
+          <w:rStyle w:val="pl-k"/>
+        </w:rPr>
+      </w:pPr>
+    </w:p>
+    <w:p>
+      <w:pPr>
+        <w:pStyle w:val="Cdigo"/>
+      </w:pPr>
+      <w:r>
+        <w:rPr>
+          <w:rStyle w:val="pl-k"/>
+        </w:rPr>
+        <w:t>public</w:t>
+      </w:r>
+      <w:r>
+        <w:rPr>
+          <w:rStyle w:val="pl-en"/>
+        </w:rPr>
+        <w:t>List</w:t>
+      </w:r>
+      <w:r>
+        <w:t>&lt;</w:t>
+      </w:r>
+      <w:r>
+        <w:rPr>
+          <w:rStyle w:val="pl-en"/>
+        </w:rPr>
         <w:t>String</w:t>
       </w:r>
-      <w:proofErr w:type="spellEnd"/>
-      <w:r>
-        <w:t xml:space="preserve"> </w:t>
-      </w:r>
-      <w:proofErr w:type="spellStart"/>
+      <w:r>
+        <w:t>&gt;</w:t>
+      </w:r>
       <w:r>
         <w:rPr>
           <w:rStyle w:val="pl-en"/>
         </w:rPr>
-        <w:t>iniciarSesion</w:t>
-      </w:r>
-      <w:proofErr w:type="spellEnd"/>
+        <w:t>obtenerRolesUsuario</w:t>
+      </w:r>
       <w:r>
         <w:t>()</w:t>
       </w:r>
     </w:p>
     <w:p>
+      <w:pPr>
+        <w:rPr>
+          <w:shd w:val="clear" w:color="auto" w:fill="FFFFFF"/>
+        </w:rPr>
+      </w:pPr>
       <w:r>
         <w:t>Utiliza el SP</w:t>
       </w:r>
       <w:r>
+        <w:rPr>
+          <w:rStyle w:val="CdigoCar"/>
+        </w:rPr>
+        <w:t>LJDG.obtener_roles_usuario</w:t>
+      </w:r>
+      <w:r>
+        <w:rPr>
+          <w:shd w:val="clear" w:color="auto" w:fill="FFFFFF"/>
+        </w:rPr>
+        <w:t xml:space="preserve"> para tener al usuario como variable global del sistema luego del login. Y devuelve una lista que será usada en el combobox en la segunda pantalla del login.</w:t>
+      </w:r>
+    </w:p>
+    <w:p>
+      <w:pPr>
+        <w:rPr>
+          <w:shd w:val="clear" w:color="auto" w:fill="FFFFFF"/>
+        </w:rPr>
+      </w:pPr>
+    </w:p>
+    <w:p>
+      <w:pPr>
+        <w:spacing w:after="160" w:line="259" w:lineRule="auto"/>
+        <w:contextualSpacing w:val="0"/>
+        <w:jc w:val="left"/>
         <w:rPr>
           <w:rStyle w:val="pl-k"/>
           <w:rFonts w:ascii="Consolas" w:hAnsi="Consolas"/>
@@ -3327,92 +3472,13 @@
           <w:szCs w:val="18"/>
           <w:shd w:val="clear" w:color="auto" w:fill="FFFFFF"/>
         </w:rPr>
-        <w:t xml:space="preserve"> </w:t>
-      </w:r>
-      <w:proofErr w:type="spellStart"/>
-      <w:r>
-        <w:rPr>
-          <w:rStyle w:val="CdigoCar"/>
-        </w:rPr>
-        <w:t>LJDG.iniciar_sesion</w:t>
-      </w:r>
-      <w:proofErr w:type="spellEnd"/>
-      <w:r>
-        <w:rPr>
-          <w:shd w:val="clear" w:color="auto" w:fill="FFFFFF"/>
-        </w:rPr>
-        <w:t xml:space="preserve"> para validar los datos de inicio de sesión. La contraseña ya viaja encriptada con el algoritmo SHA256.</w:t>
-      </w:r>
-    </w:p>
-    <w:p>
-      <w:pPr>
-        <w:pStyle w:val="Cdigo"/>
-        <w:rPr>
-          <w:rStyle w:val="pl-k"/>
-        </w:rPr>
-      </w:pPr>
-    </w:p>
-    <w:p>
-      <w:pPr>
-        <w:pStyle w:val="Cdigo"/>
-      </w:pPr>
-      <w:proofErr w:type="spellStart"/>
-      <w:proofErr w:type="gramStart"/>
-      <w:r>
-        <w:rPr>
-          <w:rStyle w:val="pl-k"/>
-        </w:rPr>
-        <w:t>public</w:t>
-      </w:r>
-      <w:proofErr w:type="spellEnd"/>
-      <w:proofErr w:type="gramEnd"/>
-      <w:r>
-        <w:t xml:space="preserve"> </w:t>
-      </w:r>
-      <w:proofErr w:type="spellStart"/>
-      <w:r>
-        <w:rPr>
-          <w:rStyle w:val="pl-en"/>
-        </w:rPr>
-        <w:t>List</w:t>
-      </w:r>
-      <w:proofErr w:type="spellEnd"/>
-      <w:r>
-        <w:t>&lt;</w:t>
-      </w:r>
-      <w:proofErr w:type="spellStart"/>
-      <w:r>
-        <w:rPr>
-          <w:rStyle w:val="pl-en"/>
-        </w:rPr>
-        <w:t>String</w:t>
-      </w:r>
-      <w:proofErr w:type="spellEnd"/>
-      <w:r>
-        <w:t xml:space="preserve">&gt; </w:t>
-      </w:r>
-      <w:proofErr w:type="spellStart"/>
-      <w:r>
-        <w:rPr>
-          <w:rStyle w:val="pl-en"/>
-        </w:rPr>
-        <w:t>obtenerRolesUsuario</w:t>
-      </w:r>
-      <w:proofErr w:type="spellEnd"/>
-      <w:r>
-        <w:t>()</w:t>
-      </w:r>
-    </w:p>
-    <w:p>
-      <w:pPr>
-        <w:rPr>
-          <w:shd w:val="clear" w:color="auto" w:fill="FFFFFF"/>
-        </w:rPr>
-      </w:pPr>
-      <w:r>
-        <w:t>Utiliza el SP</w:t>
-      </w:r>
-      <w:r>
+      </w:pPr>
+    </w:p>
+    <w:p>
+      <w:pPr>
+        <w:spacing w:after="160" w:line="259" w:lineRule="auto"/>
+        <w:contextualSpacing w:val="0"/>
+        <w:jc w:val="left"/>
         <w:rPr>
           <w:rStyle w:val="pl-k"/>
           <w:rFonts w:ascii="Consolas" w:hAnsi="Consolas"/>
@@ -3421,77 +3487,8 @@
           <w:szCs w:val="18"/>
           <w:shd w:val="clear" w:color="auto" w:fill="FFFFFF"/>
         </w:rPr>
-        <w:t xml:space="preserve"> </w:t>
-      </w:r>
-      <w:proofErr w:type="spellStart"/>
-      <w:r>
-        <w:rPr>
-          <w:rStyle w:val="CdigoCar"/>
-        </w:rPr>
-        <w:t>LJDG.obtener_roles_usuario</w:t>
-      </w:r>
-      <w:proofErr w:type="spellEnd"/>
-      <w:r>
-        <w:rPr>
-          <w:shd w:val="clear" w:color="auto" w:fill="FFFFFF"/>
-        </w:rPr>
-        <w:t xml:space="preserve"> para tener al usuario como variable global del sistema luego del </w:t>
-      </w:r>
-      <w:proofErr w:type="spellStart"/>
-      <w:r>
-        <w:rPr>
-          <w:shd w:val="clear" w:color="auto" w:fill="FFFFFF"/>
-        </w:rPr>
-        <w:t>login</w:t>
-      </w:r>
-      <w:proofErr w:type="spellEnd"/>
-      <w:r>
-        <w:rPr>
-          <w:shd w:val="clear" w:color="auto" w:fill="FFFFFF"/>
-        </w:rPr>
-        <w:t xml:space="preserve">. Y devuelve una lista que será usada en el </w:t>
-      </w:r>
-      <w:proofErr w:type="spellStart"/>
-      <w:r>
-        <w:rPr>
-          <w:shd w:val="clear" w:color="auto" w:fill="FFFFFF"/>
-        </w:rPr>
-        <w:t>combobox</w:t>
-      </w:r>
-      <w:proofErr w:type="spellEnd"/>
-      <w:r>
-        <w:rPr>
-          <w:shd w:val="clear" w:color="auto" w:fill="FFFFFF"/>
-        </w:rPr>
-        <w:t xml:space="preserve"> en la segunda pantalla del </w:t>
-      </w:r>
-      <w:proofErr w:type="spellStart"/>
-      <w:r>
-        <w:rPr>
-          <w:shd w:val="clear" w:color="auto" w:fill="FFFFFF"/>
-        </w:rPr>
-        <w:t>login</w:t>
-      </w:r>
-      <w:proofErr w:type="spellEnd"/>
-      <w:r>
-        <w:rPr>
-          <w:shd w:val="clear" w:color="auto" w:fill="FFFFFF"/>
-        </w:rPr>
-        <w:t>.</w:t>
-      </w:r>
-    </w:p>
-    <w:p>
-      <w:pPr>
-        <w:rPr>
-          <w:shd w:val="clear" w:color="auto" w:fill="FFFFFF"/>
-        </w:rPr>
-      </w:pPr>
-    </w:p>
-    <w:p>
-      <w:pPr>
-        <w:spacing w:after="160" w:line="259" w:lineRule="auto"/>
-        <w:contextualSpacing w:val="0"/>
-        <w:jc w:val="left"/>
+      </w:pPr>
+      <w:r>
         <w:rPr>
           <w:rStyle w:val="pl-k"/>
           <w:rFonts w:ascii="Consolas" w:hAnsi="Consolas"/>
@@ -3500,13 +3497,24 @@
           <w:szCs w:val="18"/>
           <w:shd w:val="clear" w:color="auto" w:fill="FFFFFF"/>
         </w:rPr>
-      </w:pPr>
+        <w:t>/* Estos coméntenlo quien los hizo */</w:t>
+      </w:r>
     </w:p>
     <w:p>
       <w:pPr>
         <w:spacing w:after="160" w:line="259" w:lineRule="auto"/>
         <w:contextualSpacing w:val="0"/>
         <w:jc w:val="left"/>
+        <w:rPr>
+          <w:rFonts w:ascii="Consolas" w:hAnsi="Consolas"/>
+          <w:color w:val="808080" w:themeColor="background1" w:themeShade="80"/>
+          <w:sz w:val="18"/>
+          <w:szCs w:val="18"/>
+          <w:shd w:val="clear" w:color="auto" w:fill="FFFFFF"/>
+          <w:lang w:val="en-US"/>
+        </w:rPr>
+      </w:pPr>
+      <w:r>
         <w:rPr>
           <w:rStyle w:val="pl-k"/>
           <w:rFonts w:ascii="Consolas" w:hAnsi="Consolas"/>
@@ -3514,6 +3522,77 @@
           <w:sz w:val="18"/>
           <w:szCs w:val="18"/>
           <w:shd w:val="clear" w:color="auto" w:fill="FFFFFF"/>
+          <w:lang w:val="en-US"/>
+        </w:rPr>
+        <w:t>publicstaticvoid</w:t>
+      </w:r>
+      <w:r>
+        <w:rPr>
+          <w:rStyle w:val="pl-en"/>
+          <w:rFonts w:ascii="Consolas" w:hAnsi="Consolas"/>
+          <w:color w:val="808080" w:themeColor="background1" w:themeShade="80"/>
+          <w:sz w:val="18"/>
+          <w:szCs w:val="18"/>
+          <w:shd w:val="clear" w:color="auto" w:fill="FFFFFF"/>
+          <w:lang w:val="en-US"/>
+        </w:rPr>
+        <w:t>darDeBaja</w:t>
+      </w:r>
+      <w:r>
+        <w:rPr>
+          <w:rFonts w:ascii="Consolas" w:hAnsi="Consolas"/>
+          <w:color w:val="808080" w:themeColor="background1" w:themeShade="80"/>
+          <w:sz w:val="18"/>
+          <w:szCs w:val="18"/>
+          <w:shd w:val="clear" w:color="auto" w:fill="FFFFFF"/>
+          <w:lang w:val="en-US"/>
+        </w:rPr>
+        <w:t>(</w:t>
+      </w:r>
+      <w:r>
+        <w:rPr>
+          <w:rStyle w:val="pl-en"/>
+          <w:rFonts w:ascii="Consolas" w:hAnsi="Consolas"/>
+          <w:color w:val="808080" w:themeColor="background1" w:themeShade="80"/>
+          <w:sz w:val="18"/>
+          <w:szCs w:val="18"/>
+          <w:shd w:val="clear" w:color="auto" w:fill="FFFFFF"/>
+          <w:lang w:val="en-US"/>
+        </w:rPr>
+        <w:t>String</w:t>
+      </w:r>
+      <w:r>
+        <w:rPr>
+          <w:rStyle w:val="pl-smi"/>
+          <w:rFonts w:ascii="Consolas" w:hAnsi="Consolas"/>
+          <w:color w:val="808080" w:themeColor="background1" w:themeShade="80"/>
+          <w:sz w:val="18"/>
+          <w:szCs w:val="18"/>
+          <w:shd w:val="clear" w:color="auto" w:fill="FFFFFF"/>
+          <w:lang w:val="en-US"/>
+        </w:rPr>
+        <w:t>userId</w:t>
+      </w:r>
+      <w:r>
+        <w:rPr>
+          <w:rFonts w:ascii="Consolas" w:hAnsi="Consolas"/>
+          <w:color w:val="808080" w:themeColor="background1" w:themeShade="80"/>
+          <w:sz w:val="18"/>
+          <w:szCs w:val="18"/>
+          <w:shd w:val="clear" w:color="auto" w:fill="FFFFFF"/>
+          <w:lang w:val="en-US"/>
+        </w:rPr>
+        <w:t>)</w:t>
+      </w:r>
+    </w:p>
+    <w:p>
+      <w:pPr>
+        <w:spacing w:after="160" w:line="259" w:lineRule="auto"/>
+        <w:contextualSpacing w:val="0"/>
+        <w:jc w:val="left"/>
+        <w:rPr>
+          <w:color w:val="808080" w:themeColor="background1" w:themeShade="80"/>
+          <w:lang w:val="en-US"/>
         </w:rPr>
       </w:pPr>
       <w:r>
@@ -3524,16 +3603,13 @@
           <w:sz w:val="18"/>
           <w:szCs w:val="18"/>
           <w:shd w:val="clear" w:color="auto" w:fill="FFFFFF"/>
-        </w:rPr>
-        <w:t>/* Estos coméntenlo quien los hizo */</w:t>
-      </w:r>
-    </w:p>
-    <w:p>
-      <w:pPr>
-        <w:spacing w:after="160" w:line="259" w:lineRule="auto"/>
-        <w:contextualSpacing w:val="0"/>
-        <w:jc w:val="left"/>
-        <w:rPr>
+          <w:lang w:val="en-US"/>
+        </w:rPr>
+        <w:t>publicstaticvoid</w:t>
+      </w:r>
+      <w:r>
+        <w:rPr>
+          <w:rStyle w:val="pl-en"/>
           <w:rFonts w:ascii="Consolas" w:hAnsi="Consolas"/>
           <w:color w:val="808080" w:themeColor="background1" w:themeShade="80"/>
           <w:sz w:val="18"/>
@@ -3541,8 +3617,89 @@
           <w:shd w:val="clear" w:color="auto" w:fill="FFFFFF"/>
           <w:lang w:val="en-US"/>
         </w:rPr>
-      </w:pPr>
-      <w:proofErr w:type="gramStart"/>
+        <w:t>darDeAlta</w:t>
+      </w:r>
+      <w:r>
+        <w:rPr>
+          <w:rFonts w:ascii="Consolas" w:hAnsi="Consolas"/>
+          <w:color w:val="808080" w:themeColor="background1" w:themeShade="80"/>
+          <w:sz w:val="18"/>
+          <w:szCs w:val="18"/>
+          <w:shd w:val="clear" w:color="auto" w:fill="FFFFFF"/>
+          <w:lang w:val="en-US"/>
+        </w:rPr>
+        <w:t>(</w:t>
+      </w:r>
+      <w:r>
+        <w:rPr>
+          <w:rStyle w:val="pl-en"/>
+          <w:rFonts w:ascii="Consolas" w:hAnsi="Consolas"/>
+          <w:color w:val="808080" w:themeColor="background1" w:themeShade="80"/>
+          <w:sz w:val="18"/>
+          <w:szCs w:val="18"/>
+          <w:shd w:val="clear" w:color="auto" w:fill="FFFFFF"/>
+          <w:lang w:val="en-US"/>
+        </w:rPr>
+        <w:t>String</w:t>
+      </w:r>
+      <w:r>
+        <w:rPr>
+          <w:rStyle w:val="pl-smi"/>
+          <w:rFonts w:ascii="Consolas" w:hAnsi="Consolas"/>
+          <w:color w:val="808080" w:themeColor="background1" w:themeShade="80"/>
+          <w:sz w:val="18"/>
+          <w:szCs w:val="18"/>
+          <w:shd w:val="clear" w:color="auto" w:fill="FFFFFF"/>
+          <w:lang w:val="en-US"/>
+        </w:rPr>
+        <w:t>userId</w:t>
+      </w:r>
+      <w:r>
+        <w:rPr>
+          <w:rFonts w:ascii="Consolas" w:hAnsi="Consolas"/>
+          <w:color w:val="808080" w:themeColor="background1" w:themeShade="80"/>
+          <w:sz w:val="18"/>
+          <w:szCs w:val="18"/>
+          <w:shd w:val="clear" w:color="auto" w:fill="FFFFFF"/>
+          <w:lang w:val="en-US"/>
+        </w:rPr>
+        <w:t xml:space="preserve">, </w:t>
+      </w:r>
+      <w:r>
+        <w:rPr>
+          <w:rStyle w:val="pl-en"/>
+          <w:rFonts w:ascii="Consolas" w:hAnsi="Consolas"/>
+          <w:color w:val="808080" w:themeColor="background1" w:themeShade="80"/>
+          <w:sz w:val="18"/>
+          <w:szCs w:val="18"/>
+          <w:shd w:val="clear" w:color="auto" w:fill="FFFFFF"/>
+          <w:lang w:val="en-US"/>
+        </w:rPr>
+        <w:t>String</w:t>
+      </w:r>
+      <w:r>
+        <w:rPr>
+          <w:rStyle w:val="pl-smi"/>
+          <w:rFonts w:ascii="Consolas" w:hAnsi="Consolas"/>
+          <w:color w:val="808080" w:themeColor="background1" w:themeShade="80"/>
+          <w:sz w:val="18"/>
+          <w:szCs w:val="18"/>
+          <w:shd w:val="clear" w:color="auto" w:fill="FFFFFF"/>
+          <w:lang w:val="en-US"/>
+        </w:rPr>
+        <w:t>pass</w:t>
+      </w:r>
+      <w:r>
+        <w:rPr>
+          <w:rFonts w:ascii="Consolas" w:hAnsi="Consolas"/>
+          <w:color w:val="808080" w:themeColor="background1" w:themeShade="80"/>
+          <w:sz w:val="18"/>
+          <w:szCs w:val="18"/>
+          <w:shd w:val="clear" w:color="auto" w:fill="FFFFFF"/>
+          <w:lang w:val="en-US"/>
+        </w:rPr>
+        <w:t xml:space="preserve">, </w:t>
+      </w:r>
       <w:r>
         <w:rPr>
           <w:rStyle w:val="pl-k"/>
@@ -3553,115 +3710,8 @@
           <w:shd w:val="clear" w:color="auto" w:fill="FFFFFF"/>
           <w:lang w:val="en-US"/>
         </w:rPr>
-        <w:t>public</w:t>
-      </w:r>
-      <w:proofErr w:type="gramEnd"/>
-      <w:r>
-        <w:rPr>
-          <w:rFonts w:ascii="Consolas" w:hAnsi="Consolas"/>
-          <w:color w:val="808080" w:themeColor="background1" w:themeShade="80"/>
-          <w:sz w:val="18"/>
-          <w:szCs w:val="18"/>
-          <w:shd w:val="clear" w:color="auto" w:fill="FFFFFF"/>
-          <w:lang w:val="en-US"/>
-        </w:rPr>
-        <w:t xml:space="preserve"> </w:t>
-      </w:r>
-      <w:r>
-        <w:rPr>
-          <w:rStyle w:val="pl-k"/>
-          <w:rFonts w:ascii="Consolas" w:hAnsi="Consolas"/>
-          <w:color w:val="808080" w:themeColor="background1" w:themeShade="80"/>
-          <w:sz w:val="18"/>
-          <w:szCs w:val="18"/>
-          <w:shd w:val="clear" w:color="auto" w:fill="FFFFFF"/>
-          <w:lang w:val="en-US"/>
-        </w:rPr>
-        <w:t>static</w:t>
-      </w:r>
-      <w:r>
-        <w:rPr>
-          <w:rFonts w:ascii="Consolas" w:hAnsi="Consolas"/>
-          <w:color w:val="808080" w:themeColor="background1" w:themeShade="80"/>
-          <w:sz w:val="18"/>
-          <w:szCs w:val="18"/>
-          <w:shd w:val="clear" w:color="auto" w:fill="FFFFFF"/>
-          <w:lang w:val="en-US"/>
-        </w:rPr>
-        <w:t xml:space="preserve"> </w:t>
-      </w:r>
-      <w:r>
-        <w:rPr>
-          <w:rStyle w:val="pl-k"/>
-          <w:rFonts w:ascii="Consolas" w:hAnsi="Consolas"/>
-          <w:color w:val="808080" w:themeColor="background1" w:themeShade="80"/>
-          <w:sz w:val="18"/>
-          <w:szCs w:val="18"/>
-          <w:shd w:val="clear" w:color="auto" w:fill="FFFFFF"/>
-          <w:lang w:val="en-US"/>
-        </w:rPr>
-        <w:t>void</w:t>
-      </w:r>
-      <w:r>
-        <w:rPr>
-          <w:rFonts w:ascii="Consolas" w:hAnsi="Consolas"/>
-          <w:color w:val="808080" w:themeColor="background1" w:themeShade="80"/>
-          <w:sz w:val="18"/>
-          <w:szCs w:val="18"/>
-          <w:shd w:val="clear" w:color="auto" w:fill="FFFFFF"/>
-          <w:lang w:val="en-US"/>
-        </w:rPr>
-        <w:t xml:space="preserve"> </w:t>
-      </w:r>
-      <w:proofErr w:type="spellStart"/>
-      <w:r>
-        <w:rPr>
-          <w:rStyle w:val="pl-en"/>
-          <w:rFonts w:ascii="Consolas" w:hAnsi="Consolas"/>
-          <w:color w:val="808080" w:themeColor="background1" w:themeShade="80"/>
-          <w:sz w:val="18"/>
-          <w:szCs w:val="18"/>
-          <w:shd w:val="clear" w:color="auto" w:fill="FFFFFF"/>
-          <w:lang w:val="en-US"/>
-        </w:rPr>
-        <w:t>darDeBaja</w:t>
-      </w:r>
-      <w:proofErr w:type="spellEnd"/>
-      <w:r>
-        <w:rPr>
-          <w:rFonts w:ascii="Consolas" w:hAnsi="Consolas"/>
-          <w:color w:val="808080" w:themeColor="background1" w:themeShade="80"/>
-          <w:sz w:val="18"/>
-          <w:szCs w:val="18"/>
-          <w:shd w:val="clear" w:color="auto" w:fill="FFFFFF"/>
-          <w:lang w:val="en-US"/>
-        </w:rPr>
-        <w:t>(</w:t>
-      </w:r>
-      <w:r>
-        <w:rPr>
-          <w:rStyle w:val="pl-en"/>
-          <w:rFonts w:ascii="Consolas" w:hAnsi="Consolas"/>
-          <w:color w:val="808080" w:themeColor="background1" w:themeShade="80"/>
-          <w:sz w:val="18"/>
-          <w:szCs w:val="18"/>
-          <w:shd w:val="clear" w:color="auto" w:fill="FFFFFF"/>
-          <w:lang w:val="en-US"/>
-        </w:rPr>
-        <w:t>String</w:t>
-      </w:r>
-      <w:r>
-        <w:rPr>
-          <w:rFonts w:ascii="Consolas" w:hAnsi="Consolas"/>
-          <w:color w:val="808080" w:themeColor="background1" w:themeShade="80"/>
-          <w:sz w:val="18"/>
-          <w:szCs w:val="18"/>
-          <w:shd w:val="clear" w:color="auto" w:fill="FFFFFF"/>
-          <w:lang w:val="en-US"/>
-        </w:rPr>
-        <w:t xml:space="preserve"> </w:t>
-      </w:r>
-      <w:proofErr w:type="spellStart"/>
+        <w:t>int</w:t>
+      </w:r>
       <w:r>
         <w:rPr>
           <w:rStyle w:val="pl-smi"/>
@@ -3672,9 +3722,8 @@
           <w:shd w:val="clear" w:color="auto" w:fill="FFFFFF"/>
           <w:lang w:val="en-US"/>
         </w:rPr>
-        <w:t>userId</w:t>
-      </w:r>
-      <w:proofErr w:type="spellEnd"/>
+        <w:t>rol</w:t>
+      </w:r>
       <w:r>
         <w:rPr>
           <w:rFonts w:ascii="Consolas" w:hAnsi="Consolas"/>
@@ -3693,257 +3742,6 @@
         <w:contextualSpacing w:val="0"/>
         <w:jc w:val="left"/>
         <w:rPr>
-          <w:color w:val="808080" w:themeColor="background1" w:themeShade="80"/>
-          <w:lang w:val="en-US"/>
-        </w:rPr>
-      </w:pPr>
-      <w:proofErr w:type="gramStart"/>
-      <w:r>
-        <w:rPr>
-          <w:rStyle w:val="pl-k"/>
-          <w:rFonts w:ascii="Consolas" w:hAnsi="Consolas"/>
-          <w:color w:val="808080" w:themeColor="background1" w:themeShade="80"/>
-          <w:sz w:val="18"/>
-          <w:szCs w:val="18"/>
-          <w:shd w:val="clear" w:color="auto" w:fill="FFFFFF"/>
-          <w:lang w:val="en-US"/>
-        </w:rPr>
-        <w:t>public</w:t>
-      </w:r>
-      <w:proofErr w:type="gramEnd"/>
-      <w:r>
-        <w:rPr>
-          <w:rFonts w:ascii="Consolas" w:hAnsi="Consolas"/>
-          <w:color w:val="808080" w:themeColor="background1" w:themeShade="80"/>
-          <w:sz w:val="18"/>
-          <w:szCs w:val="18"/>
-          <w:shd w:val="clear" w:color="auto" w:fill="FFFFFF"/>
-          <w:lang w:val="en-US"/>
-        </w:rPr>
-        <w:t xml:space="preserve"> </w:t>
-      </w:r>
-      <w:r>
-        <w:rPr>
-          <w:rStyle w:val="pl-k"/>
-          <w:rFonts w:ascii="Consolas" w:hAnsi="Consolas"/>
-          <w:color w:val="808080" w:themeColor="background1" w:themeShade="80"/>
-          <w:sz w:val="18"/>
-          <w:szCs w:val="18"/>
-          <w:shd w:val="clear" w:color="auto" w:fill="FFFFFF"/>
-          <w:lang w:val="en-US"/>
-        </w:rPr>
-        <w:t>static</w:t>
-      </w:r>
-      <w:r>
-        <w:rPr>
-          <w:rFonts w:ascii="Consolas" w:hAnsi="Consolas"/>
-          <w:color w:val="808080" w:themeColor="background1" w:themeShade="80"/>
-          <w:sz w:val="18"/>
-          <w:szCs w:val="18"/>
-          <w:shd w:val="clear" w:color="auto" w:fill="FFFFFF"/>
-          <w:lang w:val="en-US"/>
-        </w:rPr>
-        <w:t xml:space="preserve"> </w:t>
-      </w:r>
-      <w:r>
-        <w:rPr>
-          <w:rStyle w:val="pl-k"/>
-          <w:rFonts w:ascii="Consolas" w:hAnsi="Consolas"/>
-          <w:color w:val="808080" w:themeColor="background1" w:themeShade="80"/>
-          <w:sz w:val="18"/>
-          <w:szCs w:val="18"/>
-          <w:shd w:val="clear" w:color="auto" w:fill="FFFFFF"/>
-          <w:lang w:val="en-US"/>
-        </w:rPr>
-        <w:t>void</w:t>
-      </w:r>
-      <w:r>
-        <w:rPr>
-          <w:rFonts w:ascii="Consolas" w:hAnsi="Consolas"/>
-          <w:color w:val="808080" w:themeColor="background1" w:themeShade="80"/>
-          <w:sz w:val="18"/>
-          <w:szCs w:val="18"/>
-          <w:shd w:val="clear" w:color="auto" w:fill="FFFFFF"/>
-          <w:lang w:val="en-US"/>
-        </w:rPr>
-        <w:t xml:space="preserve"> </w:t>
-      </w:r>
-      <w:proofErr w:type="spellStart"/>
-      <w:r>
-        <w:rPr>
-          <w:rStyle w:val="pl-en"/>
-          <w:rFonts w:ascii="Consolas" w:hAnsi="Consolas"/>
-          <w:color w:val="808080" w:themeColor="background1" w:themeShade="80"/>
-          <w:sz w:val="18"/>
-          <w:szCs w:val="18"/>
-          <w:shd w:val="clear" w:color="auto" w:fill="FFFFFF"/>
-          <w:lang w:val="en-US"/>
-        </w:rPr>
-        <w:t>darDeAlta</w:t>
-      </w:r>
-      <w:proofErr w:type="spellEnd"/>
-      <w:r>
-        <w:rPr>
-          <w:rFonts w:ascii="Consolas" w:hAnsi="Consolas"/>
-          <w:color w:val="808080" w:themeColor="background1" w:themeShade="80"/>
-          <w:sz w:val="18"/>
-          <w:szCs w:val="18"/>
-          <w:shd w:val="clear" w:color="auto" w:fill="FFFFFF"/>
-          <w:lang w:val="en-US"/>
-        </w:rPr>
-        <w:t>(</w:t>
-      </w:r>
-      <w:r>
-        <w:rPr>
-          <w:rStyle w:val="pl-en"/>
-          <w:rFonts w:ascii="Consolas" w:hAnsi="Consolas"/>
-          <w:color w:val="808080" w:themeColor="background1" w:themeShade="80"/>
-          <w:sz w:val="18"/>
-          <w:szCs w:val="18"/>
-          <w:shd w:val="clear" w:color="auto" w:fill="FFFFFF"/>
-          <w:lang w:val="en-US"/>
-        </w:rPr>
-        <w:t>String</w:t>
-      </w:r>
-      <w:r>
-        <w:rPr>
-          <w:rFonts w:ascii="Consolas" w:hAnsi="Consolas"/>
-          <w:color w:val="808080" w:themeColor="background1" w:themeShade="80"/>
-          <w:sz w:val="18"/>
-          <w:szCs w:val="18"/>
-          <w:shd w:val="clear" w:color="auto" w:fill="FFFFFF"/>
-          <w:lang w:val="en-US"/>
-        </w:rPr>
-        <w:t xml:space="preserve"> </w:t>
-      </w:r>
-      <w:proofErr w:type="spellStart"/>
-      <w:r>
-        <w:rPr>
-          <w:rStyle w:val="pl-smi"/>
-          <w:rFonts w:ascii="Consolas" w:hAnsi="Consolas"/>
-          <w:color w:val="808080" w:themeColor="background1" w:themeShade="80"/>
-          <w:sz w:val="18"/>
-          <w:szCs w:val="18"/>
-          <w:shd w:val="clear" w:color="auto" w:fill="FFFFFF"/>
-          <w:lang w:val="en-US"/>
-        </w:rPr>
-        <w:t>userId</w:t>
-      </w:r>
-      <w:proofErr w:type="spellEnd"/>
-      <w:r>
-        <w:rPr>
-          <w:rFonts w:ascii="Consolas" w:hAnsi="Consolas"/>
-          <w:color w:val="808080" w:themeColor="background1" w:themeShade="80"/>
-          <w:sz w:val="18"/>
-          <w:szCs w:val="18"/>
-          <w:shd w:val="clear" w:color="auto" w:fill="FFFFFF"/>
-          <w:lang w:val="en-US"/>
-        </w:rPr>
-        <w:t xml:space="preserve">, </w:t>
-      </w:r>
-      <w:r>
-        <w:rPr>
-          <w:rStyle w:val="pl-en"/>
-          <w:rFonts w:ascii="Consolas" w:hAnsi="Consolas"/>
-          <w:color w:val="808080" w:themeColor="background1" w:themeShade="80"/>
-          <w:sz w:val="18"/>
-          <w:szCs w:val="18"/>
-          <w:shd w:val="clear" w:color="auto" w:fill="FFFFFF"/>
-          <w:lang w:val="en-US"/>
-        </w:rPr>
-        <w:t>String</w:t>
-      </w:r>
-      <w:r>
-        <w:rPr>
-          <w:rFonts w:ascii="Consolas" w:hAnsi="Consolas"/>
-          <w:color w:val="808080" w:themeColor="background1" w:themeShade="80"/>
-          <w:sz w:val="18"/>
-          <w:szCs w:val="18"/>
-          <w:shd w:val="clear" w:color="auto" w:fill="FFFFFF"/>
-          <w:lang w:val="en-US"/>
-        </w:rPr>
-        <w:t xml:space="preserve"> </w:t>
-      </w:r>
-      <w:r>
-        <w:rPr>
-          <w:rStyle w:val="pl-smi"/>
-          <w:rFonts w:ascii="Consolas" w:hAnsi="Consolas"/>
-          <w:color w:val="808080" w:themeColor="background1" w:themeShade="80"/>
-          <w:sz w:val="18"/>
-          <w:szCs w:val="18"/>
-          <w:shd w:val="clear" w:color="auto" w:fill="FFFFFF"/>
-          <w:lang w:val="en-US"/>
-        </w:rPr>
-        <w:t>pass</w:t>
-      </w:r>
-      <w:r>
-        <w:rPr>
-          <w:rFonts w:ascii="Consolas" w:hAnsi="Consolas"/>
-          <w:color w:val="808080" w:themeColor="background1" w:themeShade="80"/>
-          <w:sz w:val="18"/>
-          <w:szCs w:val="18"/>
-          <w:shd w:val="clear" w:color="auto" w:fill="FFFFFF"/>
-          <w:lang w:val="en-US"/>
-        </w:rPr>
-        <w:t xml:space="preserve">, </w:t>
-      </w:r>
-      <w:proofErr w:type="spellStart"/>
-      <w:r>
-        <w:rPr>
-          <w:rStyle w:val="pl-k"/>
-          <w:rFonts w:ascii="Consolas" w:hAnsi="Consolas"/>
-          <w:color w:val="808080" w:themeColor="background1" w:themeShade="80"/>
-          <w:sz w:val="18"/>
-          <w:szCs w:val="18"/>
-          <w:shd w:val="clear" w:color="auto" w:fill="FFFFFF"/>
-          <w:lang w:val="en-US"/>
-        </w:rPr>
-        <w:t>int</w:t>
-      </w:r>
-      <w:proofErr w:type="spellEnd"/>
-      <w:r>
-        <w:rPr>
-          <w:rFonts w:ascii="Consolas" w:hAnsi="Consolas"/>
-          <w:color w:val="808080" w:themeColor="background1" w:themeShade="80"/>
-          <w:sz w:val="18"/>
-          <w:szCs w:val="18"/>
-          <w:shd w:val="clear" w:color="auto" w:fill="FFFFFF"/>
-          <w:lang w:val="en-US"/>
-        </w:rPr>
-        <w:t xml:space="preserve"> </w:t>
-      </w:r>
-      <w:proofErr w:type="spellStart"/>
-      <w:r>
-        <w:rPr>
-          <w:rStyle w:val="pl-smi"/>
-          <w:rFonts w:ascii="Consolas" w:hAnsi="Consolas"/>
-          <w:color w:val="808080" w:themeColor="background1" w:themeShade="80"/>
-          <w:sz w:val="18"/>
-          <w:szCs w:val="18"/>
-          <w:shd w:val="clear" w:color="auto" w:fill="FFFFFF"/>
-          <w:lang w:val="en-US"/>
-        </w:rPr>
-        <w:t>rol</w:t>
-      </w:r>
-      <w:proofErr w:type="spellEnd"/>
-      <w:r>
-        <w:rPr>
-          <w:rFonts w:ascii="Consolas" w:hAnsi="Consolas"/>
-          <w:color w:val="808080" w:themeColor="background1" w:themeShade="80"/>
-          <w:sz w:val="18"/>
-          <w:szCs w:val="18"/>
-          <w:shd w:val="clear" w:color="auto" w:fill="FFFFFF"/>
-          <w:lang w:val="en-US"/>
-        </w:rPr>
-        <w:t>)</w:t>
-      </w:r>
-    </w:p>
-    <w:p>
-      <w:pPr>
-        <w:spacing w:after="160" w:line="259" w:lineRule="auto"/>
-        <w:contextualSpacing w:val="0"/>
-        <w:jc w:val="left"/>
-        <w:rPr>
           <w:lang w:val="en-US"/>
         </w:rPr>
       </w:pPr>
@@ -3971,14 +3769,12 @@
       <w:pPr>
         <w:pStyle w:val="Ttulo1"/>
       </w:pPr>
-      <w:bookmarkStart w:id="5" w:name="_Toc484868162"/>
-      <w:proofErr w:type="spellStart"/>
+      <w:bookmarkStart w:id="5" w:name="_Toc484961079"/>
       <w:r>
         <w:lastRenderedPageBreak/>
         <w:t>Login</w:t>
       </w:r>
       <w:bookmarkEnd w:id="5"/>
-      <w:proofErr w:type="spellEnd"/>
     </w:p>
     <w:p>
       <w:pPr>
@@ -3987,28 +3783,18 @@
         <w:jc w:val="left"/>
       </w:pPr>
       <w:r>
-        <w:t xml:space="preserve">Se cuenta con dos formularios dentro de la carpeta </w:t>
-      </w:r>
-      <w:proofErr w:type="spellStart"/>
-      <w:r>
-        <w:t>Logueo</w:t>
-      </w:r>
-      <w:proofErr w:type="spellEnd"/>
-      <w:r>
-        <w:t>.</w:t>
+        <w:t>Se cuenta con dos formularios dentro de la carpeta Logueo.</w:t>
       </w:r>
     </w:p>
     <w:p>
       <w:pPr>
         <w:pStyle w:val="Ttulo2"/>
       </w:pPr>
-      <w:bookmarkStart w:id="6" w:name="_Toc484868163"/>
-      <w:proofErr w:type="spellStart"/>
+      <w:bookmarkStart w:id="6" w:name="_Toc484961080"/>
       <w:r>
         <w:t>Login.cs</w:t>
       </w:r>
       <w:bookmarkEnd w:id="6"/>
-      <w:proofErr w:type="spellEnd"/>
     </w:p>
     <w:p>
       <w:r>
@@ -4018,15 +3804,7 @@
         <w:t xml:space="preserve">la cual es encriptada al momento </w:t>
       </w:r>
       <w:r>
-        <w:t xml:space="preserve">y a través de la clase </w:t>
-      </w:r>
-      <w:proofErr w:type="spellStart"/>
-      <w:r>
-        <w:t>Usuario.cs</w:t>
-      </w:r>
-      <w:proofErr w:type="spellEnd"/>
-      <w:r>
-        <w:t xml:space="preserve"> se validan los datos. Si el usuario no tiene roles asignados no deja ingresar a la aplicación.</w:t>
+        <w:t>y a través de la clase Usuario.cs se validan los datos. Si el usuario no tiene roles asignados no deja ingresar a la aplicación.</w:t>
       </w:r>
     </w:p>
     <w:p>
@@ -4034,13 +3812,11 @@
         <w:pStyle w:val="Ttulo2"/>
       </w:pPr>
       <w:hyperlink r:id="rId9" w:tooltip="SeleccionRol.cs" w:history="1">
-        <w:bookmarkStart w:id="7" w:name="_Toc484868164"/>
-        <w:proofErr w:type="spellStart"/>
+        <w:bookmarkStart w:id="7" w:name="_Toc484961081"/>
         <w:r>
           <w:t>SeleccionRol.cs</w:t>
         </w:r>
         <w:bookmarkEnd w:id="7"/>
-        <w:proofErr w:type="spellEnd"/>
       </w:hyperlink>
     </w:p>
     <w:p>
@@ -4050,26 +3826,10 @@
     </w:p>
     <w:p>
       <w:r>
-        <w:t xml:space="preserve">Los cuales fueron obtenidos en el paso anterior a través de los métodos de la clase </w:t>
-      </w:r>
-      <w:proofErr w:type="spellStart"/>
-      <w:r>
-        <w:t>Usuario.cs</w:t>
-      </w:r>
-      <w:proofErr w:type="spellEnd"/>
-      <w:r>
-        <w:t>.</w:t>
-      </w:r>
-      <w:r>
-        <w:t xml:space="preserve"> Una vez realizado un </w:t>
-      </w:r>
-      <w:proofErr w:type="spellStart"/>
-      <w:r>
-        <w:t>login</w:t>
-      </w:r>
-      <w:proofErr w:type="spellEnd"/>
-      <w:r>
-        <w:t xml:space="preserve"> exitoso se accede al menú principal de la aplicación.</w:t>
+        <w:t>Los cuales fueron obtenidos en el paso anterior a través de los métodos de la clase Usuario.cs.</w:t>
+      </w:r>
+      <w:r>
+        <w:t xml:space="preserve"> Una vez realizado un login exitoso se accede al menú principal de la aplicación.</w:t>
       </w:r>
     </w:p>
     <w:p>
@@ -4091,7 +3851,7 @@
       <w:pPr>
         <w:pStyle w:val="Ttulo1"/>
       </w:pPr>
-      <w:bookmarkStart w:id="8" w:name="_Toc484868165"/>
+      <w:bookmarkStart w:id="8" w:name="_Toc484961082"/>
       <w:r>
         <w:lastRenderedPageBreak/>
         <w:t>Búsqueda</w:t>
@@ -4118,14 +3878,9 @@
       <w:pPr>
         <w:pStyle w:val="Ttulo2"/>
       </w:pPr>
-      <w:bookmarkStart w:id="9" w:name="_Toc484868166"/>
-      <w:proofErr w:type="spellStart"/>
-      <w:r>
-        <w:t>BuscarIndividuo.cs</w:t>
-      </w:r>
-      <w:proofErr w:type="spellEnd"/>
-      <w:r>
-        <w:t>.</w:t>
+      <w:bookmarkStart w:id="9" w:name="_Toc484961083"/>
+      <w:r>
+        <w:t>BuscarIndividuo.cs.</w:t>
       </w:r>
       <w:bookmarkEnd w:id="9"/>
     </w:p>
@@ -4133,63 +3888,8 @@
       <w:pPr>
         <w:pStyle w:val="Cdigo"/>
       </w:pPr>
-      <w:proofErr w:type="spellStart"/>
-      <w:proofErr w:type="gramStart"/>
-      <w:r>
-        <w:t>public</w:t>
-      </w:r>
-      <w:proofErr w:type="spellEnd"/>
-      <w:proofErr w:type="gramEnd"/>
-      <w:r>
-        <w:t xml:space="preserve"> </w:t>
-      </w:r>
-      <w:proofErr w:type="spellStart"/>
-      <w:r>
-        <w:t>BuscarIndividuo</w:t>
-      </w:r>
-      <w:proofErr w:type="spellEnd"/>
-      <w:r>
-        <w:t>(</w:t>
-      </w:r>
-      <w:proofErr w:type="spellStart"/>
-      <w:r>
-        <w:t>Form</w:t>
-      </w:r>
-      <w:proofErr w:type="spellEnd"/>
-      <w:r>
-        <w:t xml:space="preserve"> _</w:t>
-      </w:r>
-      <w:proofErr w:type="spellStart"/>
-      <w:r>
-        <w:t>formPadre</w:t>
-      </w:r>
-      <w:proofErr w:type="spellEnd"/>
-      <w:r>
-        <w:t xml:space="preserve">, </w:t>
-      </w:r>
-      <w:proofErr w:type="spellStart"/>
-      <w:r>
-        <w:t>String</w:t>
-      </w:r>
-      <w:proofErr w:type="spellEnd"/>
-      <w:r>
-        <w:t xml:space="preserve"> _</w:t>
-      </w:r>
-      <w:proofErr w:type="spellStart"/>
-      <w:r>
-        <w:t>tipoIndividuo</w:t>
-      </w:r>
-      <w:proofErr w:type="spellEnd"/>
-      <w:r>
-        <w:t xml:space="preserve">, </w:t>
-      </w:r>
-      <w:proofErr w:type="spellStart"/>
-      <w:r>
-        <w:t>char</w:t>
-      </w:r>
-      <w:proofErr w:type="spellEnd"/>
-      <w:r>
-        <w:t xml:space="preserve"> _modo)</w:t>
+      <w:r>
+        <w:t>publicBuscarIndividuo(Form _formPadre, String _tipoIndividuo, char _modo)</w:t>
       </w:r>
     </w:p>
     <w:p>
@@ -4200,44 +3900,28 @@
         <w:rPr>
           <w:rStyle w:val="CdigoCar"/>
         </w:rPr>
-        <w:t>_</w:t>
-      </w:r>
-      <w:proofErr w:type="spellStart"/>
+        <w:t>_formPadre</w:t>
+      </w:r>
+      <w:r>
+        <w:t xml:space="preserve"> recibe el formulario anterior al cual le serán devueltos los parámetros del individuo a buscar. Estos son ID, nombre y apellido.</w:t>
+      </w:r>
+    </w:p>
+    <w:p/>
+    <w:p>
+      <w:pPr>
+        <w:rPr>
+          <w:b/>
+        </w:rPr>
+      </w:pPr>
+      <w:r>
+        <w:t xml:space="preserve">En </w:t>
+      </w:r>
       <w:r>
         <w:rPr>
           <w:rStyle w:val="CdigoCar"/>
         </w:rPr>
-        <w:t>formPadre</w:t>
-      </w:r>
-      <w:proofErr w:type="spellEnd"/>
-      <w:r>
-        <w:t xml:space="preserve"> recibe el formulario anterior al cual le serán devueltos los parámetros del individuo a buscar. Estos son ID, nombre y apellido.</w:t>
-      </w:r>
-    </w:p>
-    <w:p/>
-    <w:p>
-      <w:pPr>
-        <w:rPr>
-          <w:b/>
-        </w:rPr>
-      </w:pPr>
-      <w:r>
-        <w:t xml:space="preserve">En </w:t>
-      </w:r>
-      <w:r>
-        <w:rPr>
-          <w:rStyle w:val="CdigoCar"/>
-        </w:rPr>
-        <w:t>_</w:t>
-      </w:r>
-      <w:proofErr w:type="spellStart"/>
-      <w:r>
-        <w:rPr>
-          <w:rStyle w:val="CdigoCar"/>
-        </w:rPr>
-        <w:t>tipoIndividuo</w:t>
-      </w:r>
-      <w:proofErr w:type="spellEnd"/>
+        <w:t>_tipoIndividuo</w:t>
+      </w:r>
       <w:r>
         <w:t xml:space="preserve"> se especifica el tipo de individuo a buscar </w:t>
       </w:r>
@@ -4369,64 +4053,40 @@
         <w:jc w:val="left"/>
       </w:pPr>
       <w:r>
-        <w:t xml:space="preserve">Para este caso de uso. Se utilizan los siguientes </w:t>
-      </w:r>
-      <w:proofErr w:type="spellStart"/>
-      <w:r>
-        <w:t>Stored</w:t>
-      </w:r>
-      <w:proofErr w:type="spellEnd"/>
-      <w:r>
-        <w:t xml:space="preserve"> </w:t>
-      </w:r>
-      <w:proofErr w:type="spellStart"/>
-      <w:r>
-        <w:t>Procedures</w:t>
-      </w:r>
-      <w:proofErr w:type="spellEnd"/>
-      <w:r>
-        <w:t>.</w:t>
+        <w:t>Para este caso de uso. Se utilizan los siguientes StoredProcedures.</w:t>
       </w:r>
     </w:p>
     <w:p>
       <w:pPr>
         <w:pStyle w:val="Cdigo"/>
       </w:pPr>
-      <w:proofErr w:type="spellStart"/>
       <w:r>
         <w:t>LJDG.buscar_chofer</w:t>
       </w:r>
-      <w:proofErr w:type="spellEnd"/>
     </w:p>
     <w:p>
       <w:pPr>
         <w:pStyle w:val="Cdigo"/>
       </w:pPr>
-      <w:proofErr w:type="spellStart"/>
       <w:r>
         <w:t>LJDG.buscar_chofer_habilitado</w:t>
       </w:r>
-      <w:proofErr w:type="spellEnd"/>
     </w:p>
     <w:p>
       <w:pPr>
         <w:pStyle w:val="Cdigo"/>
       </w:pPr>
-      <w:proofErr w:type="spellStart"/>
       <w:r>
         <w:t>LJDG.buscar_cliente</w:t>
       </w:r>
-      <w:proofErr w:type="spellEnd"/>
     </w:p>
     <w:p>
       <w:pPr>
         <w:pStyle w:val="Cdigo"/>
       </w:pPr>
-      <w:proofErr w:type="spellStart"/>
       <w:r>
         <w:t>LJDG.buscar_cliente_habilitado</w:t>
       </w:r>
-      <w:proofErr w:type="spellEnd"/>
     </w:p>
     <w:p>
       <w:pPr>
@@ -4442,7 +4102,7 @@
       <w:pPr>
         <w:pStyle w:val="Ttulo1"/>
       </w:pPr>
-      <w:bookmarkStart w:id="10" w:name="_Toc484868167"/>
+      <w:bookmarkStart w:id="10" w:name="_Toc484961084"/>
       <w:r>
         <w:lastRenderedPageBreak/>
         <w:t>ABM Automóvil</w:t>
@@ -4466,43 +4126,18 @@
       <w:pPr>
         <w:pStyle w:val="Ttulo2"/>
       </w:pPr>
-      <w:bookmarkStart w:id="11" w:name="_Toc484868168"/>
-      <w:proofErr w:type="spellStart"/>
+      <w:bookmarkStart w:id="11" w:name="_Toc484961085"/>
       <w:r>
         <w:t>BuscarAuto.cs</w:t>
       </w:r>
       <w:bookmarkEnd w:id="11"/>
-      <w:proofErr w:type="spellEnd"/>
     </w:p>
     <w:p>
       <w:pPr>
         <w:pStyle w:val="Cdigo"/>
       </w:pPr>
-      <w:proofErr w:type="spellStart"/>
-      <w:proofErr w:type="gramStart"/>
-      <w:r>
-        <w:t>public</w:t>
-      </w:r>
-      <w:proofErr w:type="spellEnd"/>
-      <w:proofErr w:type="gramEnd"/>
-      <w:r>
-        <w:t xml:space="preserve"> </w:t>
-      </w:r>
-      <w:proofErr w:type="spellStart"/>
-      <w:r>
-        <w:t>BuscarAuto</w:t>
-      </w:r>
-      <w:proofErr w:type="spellEnd"/>
-      <w:r>
-        <w:t>(</w:t>
-      </w:r>
-      <w:proofErr w:type="spellStart"/>
-      <w:r>
-        <w:t>char</w:t>
-      </w:r>
-      <w:proofErr w:type="spellEnd"/>
-      <w:r>
-        <w:t xml:space="preserve"> _modo)</w:t>
+      <w:r>
+        <w:t>publicBuscarAuto(char _modo)</w:t>
       </w:r>
     </w:p>
     <w:p>
@@ -4550,59 +4185,18 @@
       <w:pPr>
         <w:pStyle w:val="Ttulo2"/>
       </w:pPr>
-      <w:bookmarkStart w:id="12" w:name="_Toc484868169"/>
-      <w:proofErr w:type="spellStart"/>
+      <w:bookmarkStart w:id="12" w:name="_Toc484961086"/>
       <w:r>
         <w:t>AltaModiAuto.cs</w:t>
       </w:r>
       <w:bookmarkEnd w:id="12"/>
-      <w:proofErr w:type="spellEnd"/>
     </w:p>
     <w:p>
       <w:pPr>
         <w:pStyle w:val="Cdigo"/>
       </w:pPr>
-      <w:proofErr w:type="spellStart"/>
-      <w:proofErr w:type="gramStart"/>
-      <w:r>
-        <w:t>public</w:t>
-      </w:r>
-      <w:proofErr w:type="spellEnd"/>
-      <w:proofErr w:type="gramEnd"/>
-      <w:r>
-        <w:t xml:space="preserve"> </w:t>
-      </w:r>
-      <w:proofErr w:type="spellStart"/>
-      <w:r>
-        <w:t>AltaModiAuto</w:t>
-      </w:r>
-      <w:proofErr w:type="spellEnd"/>
-      <w:r>
-        <w:t>(</w:t>
-      </w:r>
-      <w:proofErr w:type="spellStart"/>
-      <w:r>
-        <w:t>char</w:t>
-      </w:r>
-      <w:proofErr w:type="spellEnd"/>
-      <w:r>
-        <w:t xml:space="preserve"> _modo, </w:t>
-      </w:r>
-      <w:proofErr w:type="spellStart"/>
-      <w:r>
-        <w:t>int</w:t>
-      </w:r>
-      <w:proofErr w:type="spellEnd"/>
-      <w:r>
-        <w:t xml:space="preserve"> _</w:t>
-      </w:r>
-      <w:proofErr w:type="spellStart"/>
-      <w:r>
-        <w:t>idAuto</w:t>
-      </w:r>
-      <w:proofErr w:type="spellEnd"/>
-      <w:r>
-        <w:t>)</w:t>
+      <w:r>
+        <w:t>publicAltaModiAuto(char _modo, int _idAuto)</w:t>
       </w:r>
     </w:p>
     <w:p>
@@ -4654,16 +4248,8 @@
         <w:rPr>
           <w:rStyle w:val="CdigoCar"/>
         </w:rPr>
-        <w:t>_</w:t>
-      </w:r>
-      <w:proofErr w:type="spellStart"/>
-      <w:r>
-        <w:rPr>
-          <w:rStyle w:val="CdigoCar"/>
-        </w:rPr>
-        <w:t>idAuto</w:t>
-      </w:r>
-      <w:proofErr w:type="spellEnd"/>
+        <w:t>_idAuto</w:t>
+      </w:r>
       <w:r>
         <w:t>.</w:t>
       </w:r>
@@ -4682,37 +4268,19 @@
         <w:jc w:val="left"/>
       </w:pPr>
       <w:r>
-        <w:t xml:space="preserve">Para este caso de uso. Se utilizan los siguientes </w:t>
-      </w:r>
-      <w:proofErr w:type="spellStart"/>
-      <w:r>
-        <w:t>Stored</w:t>
-      </w:r>
-      <w:proofErr w:type="spellEnd"/>
-      <w:r>
-        <w:t xml:space="preserve"> </w:t>
-      </w:r>
-      <w:proofErr w:type="spellStart"/>
-      <w:r>
-        <w:t>Procedures</w:t>
-      </w:r>
-      <w:proofErr w:type="spellEnd"/>
-      <w:r>
-        <w:t>.</w:t>
+        <w:t>Para este caso de uso. Se utilizan los siguientes StoredProcedures.</w:t>
       </w:r>
     </w:p>
     <w:p>
       <w:pPr>
         <w:pStyle w:val="Cdigo"/>
       </w:pPr>
-      <w:proofErr w:type="spellStart"/>
       <w:r>
         <w:rPr>
           <w:shd w:val="clear" w:color="auto" w:fill="FFFFFF"/>
         </w:rPr>
         <w:t>LJDG.buscar_auto</w:t>
       </w:r>
-      <w:proofErr w:type="spellEnd"/>
     </w:p>
     <w:p>
       <w:pPr>
@@ -4721,27 +4289,23 @@
           <w:shd w:val="clear" w:color="auto" w:fill="FFFFFF"/>
         </w:rPr>
       </w:pPr>
-      <w:proofErr w:type="spellStart"/>
       <w:r>
         <w:rPr>
           <w:shd w:val="clear" w:color="auto" w:fill="FFFFFF"/>
         </w:rPr>
         <w:t>LJDG.buscar_auto_habilitado</w:t>
       </w:r>
-      <w:proofErr w:type="spellEnd"/>
     </w:p>
     <w:p>
       <w:pPr>
         <w:pStyle w:val="Cdigo"/>
       </w:pPr>
-      <w:proofErr w:type="spellStart"/>
       <w:r>
         <w:rPr>
           <w:shd w:val="clear" w:color="auto" w:fill="FFFFFF"/>
         </w:rPr>
         <w:t>LJDG.baja_auto</w:t>
       </w:r>
-      <w:proofErr w:type="spellEnd"/>
     </w:p>
     <w:p>
       <w:pPr>
@@ -4758,14 +4322,12 @@
           <w:shd w:val="clear" w:color="auto" w:fill="FFFFFF"/>
         </w:rPr>
       </w:pPr>
-      <w:proofErr w:type="spellStart"/>
       <w:r>
         <w:rPr>
           <w:shd w:val="clear" w:color="auto" w:fill="FFFFFF"/>
         </w:rPr>
         <w:t>LJDG.obtener_marcas</w:t>
       </w:r>
-      <w:proofErr w:type="spellEnd"/>
     </w:p>
     <w:p>
       <w:pPr>
@@ -4774,14 +4336,12 @@
           <w:shd w:val="clear" w:color="auto" w:fill="FFFFFF"/>
         </w:rPr>
       </w:pPr>
-      <w:proofErr w:type="spellStart"/>
       <w:r>
         <w:rPr>
           <w:shd w:val="clear" w:color="auto" w:fill="FFFFFF"/>
         </w:rPr>
         <w:t>LJDG.obtener_descripcion_turnos</w:t>
       </w:r>
-      <w:proofErr w:type="spellEnd"/>
     </w:p>
     <w:p>
       <w:pPr>
@@ -4790,37 +4350,31 @@
           <w:shd w:val="clear" w:color="auto" w:fill="FFFFFF"/>
         </w:rPr>
       </w:pPr>
-      <w:proofErr w:type="spellStart"/>
       <w:r>
         <w:rPr>
           <w:shd w:val="clear" w:color="auto" w:fill="FFFFFF"/>
         </w:rPr>
         <w:t>LJDG.alta_auto</w:t>
       </w:r>
-      <w:proofErr w:type="spellEnd"/>
     </w:p>
     <w:p>
       <w:pPr>
         <w:pStyle w:val="Cdigo"/>
       </w:pPr>
-      <w:proofErr w:type="spellStart"/>
       <w:r>
         <w:t>LJDG.modi_auto</w:t>
       </w:r>
-      <w:proofErr w:type="spellEnd"/>
     </w:p>
     <w:p>
       <w:pPr>
         <w:pStyle w:val="Cdigo"/>
       </w:pPr>
-      <w:proofErr w:type="spellStart"/>
       <w:r>
         <w:rPr>
           <w:shd w:val="clear" w:color="auto" w:fill="FFFFFF"/>
         </w:rPr>
         <w:t>LJDG.obtener_auto</w:t>
       </w:r>
-      <w:proofErr w:type="spellEnd"/>
     </w:p>
     <w:p>
       <w:pPr>
@@ -4840,7 +4394,7 @@
       <w:pPr>
         <w:pStyle w:val="Ttulo1"/>
       </w:pPr>
-      <w:bookmarkStart w:id="13" w:name="_Toc484868170"/>
+      <w:bookmarkStart w:id="13" w:name="_Toc484961087"/>
       <w:r>
         <w:lastRenderedPageBreak/>
         <w:t>Registro de Viajes</w:t>
@@ -4859,13 +4413,11 @@
       <w:pPr>
         <w:pStyle w:val="Ttulo2"/>
       </w:pPr>
-      <w:bookmarkStart w:id="14" w:name="_Toc484868171"/>
-      <w:proofErr w:type="spellStart"/>
+      <w:bookmarkStart w:id="14" w:name="_Toc484961088"/>
       <w:r>
         <w:t>RegistroViaje.cs</w:t>
       </w:r>
       <w:bookmarkEnd w:id="14"/>
-      <w:proofErr w:type="spellEnd"/>
     </w:p>
     <w:p>
       <w:pPr>
@@ -4876,35 +4428,22 @@
       <w:r>
         <w:t xml:space="preserve">Se recolectan todos los datos necesarios, haciendo uso del formulario </w:t>
       </w:r>
-      <w:proofErr w:type="spellStart"/>
       <w:r>
         <w:rPr>
           <w:b/>
         </w:rPr>
-        <w:t>BuscarIndividuo.cs</w:t>
-      </w:r>
-      <w:proofErr w:type="spellEnd"/>
-      <w:r>
-        <w:rPr>
-          <w:b/>
-        </w:rPr>
-        <w:t>.</w:t>
+        <w:t>BuscarIndividuo.cs.</w:t>
       </w:r>
     </w:p>
     <w:p>
       <w:r>
         <w:t xml:space="preserve">Se realizan todas las validaciones solicitadas por el enunciado, y al motor se le deja la responsabilidad de chequear los viajes duplicados del cliente con el SP </w:t>
       </w:r>
-      <w:proofErr w:type="spellStart"/>
       <w:r>
         <w:rPr>
           <w:rStyle w:val="CdigoCar"/>
         </w:rPr>
         <w:t>LJDG.registrar_viaje</w:t>
-      </w:r>
-      <w:proofErr w:type="spellEnd"/>
-      <w:r>
-        <w:t xml:space="preserve"> </w:t>
       </w:r>
     </w:p>
     <w:p/>
@@ -4915,23 +4454,7 @@
         <w:jc w:val="left"/>
       </w:pPr>
       <w:r>
-        <w:t xml:space="preserve">Para este caso de uso. Se utilizan los siguientes </w:t>
-      </w:r>
-      <w:proofErr w:type="spellStart"/>
-      <w:r>
-        <w:t>Stored</w:t>
-      </w:r>
-      <w:proofErr w:type="spellEnd"/>
-      <w:r>
-        <w:t xml:space="preserve"> </w:t>
-      </w:r>
-      <w:proofErr w:type="spellStart"/>
-      <w:r>
-        <w:t>Procedures</w:t>
-      </w:r>
-      <w:proofErr w:type="spellEnd"/>
-      <w:r>
-        <w:t>.</w:t>
+        <w:t>Para este caso de uso. Se utilizan los siguientes StoredProcedures.</w:t>
       </w:r>
     </w:p>
     <w:p>
@@ -4941,14 +4464,12 @@
           <w:shd w:val="clear" w:color="auto" w:fill="FFFFFF"/>
         </w:rPr>
       </w:pPr>
-      <w:proofErr w:type="spellStart"/>
       <w:r>
         <w:rPr>
           <w:shd w:val="clear" w:color="auto" w:fill="FFFFFF"/>
         </w:rPr>
         <w:t>LJDG.obtener_auto_habilitado_chofer</w:t>
       </w:r>
-      <w:proofErr w:type="spellEnd"/>
     </w:p>
     <w:p>
       <w:pPr>
@@ -4957,14 +4478,12 @@
           <w:shd w:val="clear" w:color="auto" w:fill="FFFFFF"/>
         </w:rPr>
       </w:pPr>
-      <w:proofErr w:type="spellStart"/>
       <w:r>
         <w:rPr>
           <w:shd w:val="clear" w:color="auto" w:fill="FFFFFF"/>
         </w:rPr>
         <w:t>LJDG.validar_horarios_turno</w:t>
       </w:r>
-      <w:proofErr w:type="spellEnd"/>
     </w:p>
     <w:p>
       <w:pPr>
@@ -4973,14 +4492,12 @@
           <w:shd w:val="clear" w:color="auto" w:fill="FFFFFF"/>
         </w:rPr>
       </w:pPr>
-      <w:proofErr w:type="spellStart"/>
       <w:r>
         <w:rPr>
           <w:shd w:val="clear" w:color="auto" w:fill="FFFFFF"/>
         </w:rPr>
         <w:t>LJDG.obtener_precio_viaje</w:t>
       </w:r>
-      <w:proofErr w:type="spellEnd"/>
     </w:p>
     <w:p>
       <w:pPr>
@@ -4989,14 +4506,12 @@
           <w:shd w:val="clear" w:color="auto" w:fill="FFFFFF"/>
         </w:rPr>
       </w:pPr>
-      <w:proofErr w:type="spellStart"/>
       <w:r>
         <w:rPr>
           <w:shd w:val="clear" w:color="auto" w:fill="FFFFFF"/>
         </w:rPr>
         <w:t>LJDG.registrar_viaje</w:t>
       </w:r>
-      <w:proofErr w:type="spellEnd"/>
     </w:p>
     <w:p>
       <w:pPr>
@@ -5020,7 +4535,7 @@
       <w:pPr>
         <w:pStyle w:val="Ttulo1"/>
       </w:pPr>
-      <w:bookmarkStart w:id="15" w:name="_Toc484868172"/>
+      <w:bookmarkStart w:id="15" w:name="_Toc484961089"/>
       <w:r>
         <w:lastRenderedPageBreak/>
         <w:t>ABM Rol</w:t>
@@ -5046,31 +4561,17 @@
         <w:t>s</w:t>
       </w:r>
       <w:r>
-        <w:t xml:space="preserve"> </w:t>
-      </w:r>
-      <w:proofErr w:type="spellStart"/>
-      <w:r>
         <w:t>Rol.cs</w:t>
       </w:r>
-      <w:proofErr w:type="spellEnd"/>
-      <w:r>
-        <w:t xml:space="preserve"> y </w:t>
-      </w:r>
-      <w:proofErr w:type="spellStart"/>
-      <w:r>
-        <w:t>Funcionalidad.cs</w:t>
-      </w:r>
-      <w:proofErr w:type="spellEnd"/>
-      <w:r>
-        <w:t>.</w:t>
+      <w:r>
+        <w:t xml:space="preserve"> y Funcionalidad.cs.</w:t>
       </w:r>
     </w:p>
     <w:p>
       <w:pPr>
         <w:pStyle w:val="Ttulo2"/>
       </w:pPr>
-      <w:bookmarkStart w:id="16" w:name="_Toc484868173"/>
-      <w:proofErr w:type="spellStart"/>
+      <w:bookmarkStart w:id="16" w:name="_Toc484961090"/>
       <w:r>
         <w:t>AltaRol</w:t>
       </w:r>
@@ -5078,7 +4579,6 @@
         <w:t>.cs</w:t>
       </w:r>
       <w:bookmarkEnd w:id="16"/>
-      <w:proofErr w:type="spellEnd"/>
     </w:p>
     <w:p>
       <w:pPr>
@@ -5091,96 +4591,16 @@
       <w:r>
         <w:t xml:space="preserve">Se recolectan todos los datos necesarios del rol y las funcionalidades existentes para poder asociarlas al mismo, las mismas fueron obtenidas por el método </w:t>
       </w:r>
-      <w:proofErr w:type="spellStart"/>
       <w:r>
         <w:rPr>
           <w:rStyle w:val="CdigoCar"/>
           <w:rFonts w:eastAsiaTheme="minorHAnsi"/>
-          <w:highlight w:val="white"/>
-        </w:rPr>
-        <w:t>public</w:t>
-      </w:r>
-      <w:proofErr w:type="spellEnd"/>
-      <w:r>
-        <w:rPr>
-          <w:rStyle w:val="CdigoCar"/>
-          <w:rFonts w:eastAsiaTheme="minorHAnsi"/>
-          <w:highlight w:val="white"/>
-        </w:rPr>
-        <w:t xml:space="preserve"> </w:t>
-      </w:r>
-      <w:proofErr w:type="spellStart"/>
-      <w:r>
-        <w:rPr>
-          <w:rStyle w:val="CdigoCar"/>
-          <w:rFonts w:eastAsiaTheme="minorHAnsi"/>
-          <w:highlight w:val="white"/>
-        </w:rPr>
-        <w:t>static</w:t>
-      </w:r>
-      <w:proofErr w:type="spellEnd"/>
-      <w:r>
-        <w:rPr>
-          <w:rStyle w:val="CdigoCar"/>
-          <w:rFonts w:eastAsiaTheme="minorHAnsi"/>
-          <w:highlight w:val="white"/>
-        </w:rPr>
-        <w:t xml:space="preserve"> </w:t>
-      </w:r>
-      <w:proofErr w:type="spellStart"/>
-      <w:r>
-        <w:rPr>
-          <w:rStyle w:val="CdigoCar"/>
-          <w:rFonts w:eastAsiaTheme="minorHAnsi"/>
-          <w:highlight w:val="white"/>
-        </w:rPr>
-        <w:t>List</w:t>
-      </w:r>
-      <w:proofErr w:type="spellEnd"/>
-      <w:r>
-        <w:rPr>
-          <w:rStyle w:val="CdigoCar"/>
-          <w:rFonts w:eastAsiaTheme="minorHAnsi"/>
-          <w:highlight w:val="white"/>
-        </w:rPr>
-        <w:t xml:space="preserve">&lt;Funcionalidad&gt; </w:t>
-      </w:r>
-      <w:proofErr w:type="spellStart"/>
-      <w:proofErr w:type="gramStart"/>
-      <w:r>
-        <w:rPr>
-          <w:rStyle w:val="CdigoCar"/>
-          <w:rFonts w:eastAsiaTheme="minorHAnsi"/>
-          <w:highlight w:val="white"/>
-        </w:rPr>
-        <w:t>obtenerFuncionalidades</w:t>
-      </w:r>
-      <w:proofErr w:type="spellEnd"/>
-      <w:r>
-        <w:rPr>
-          <w:rStyle w:val="CdigoCar"/>
-          <w:rFonts w:eastAsiaTheme="minorHAnsi"/>
-          <w:highlight w:val="white"/>
-        </w:rPr>
-        <w:t>(</w:t>
-      </w:r>
-      <w:proofErr w:type="gramEnd"/>
-      <w:r>
-        <w:rPr>
-          <w:rStyle w:val="CdigoCar"/>
-          <w:rFonts w:eastAsiaTheme="minorHAnsi"/>
-          <w:highlight w:val="white"/>
-        </w:rPr>
-        <w:t>)</w:t>
-      </w:r>
-      <w:r>
-        <w:t xml:space="preserve">de la clase </w:t>
-      </w:r>
-      <w:proofErr w:type="spellStart"/>
-      <w:r>
-        <w:t>Funcionalidad.cs</w:t>
-      </w:r>
-      <w:proofErr w:type="spellEnd"/>
+        </w:rPr>
+        <w:t>publicstaticList&lt;Funcionalidad&gt;obtenerFuncionalidades()</w:t>
+      </w:r>
+      <w:r>
+        <w:t>de la clase Funcionalidad.cs</w:t>
+      </w:r>
       <w:r>
         <w:rPr>
           <w:rFonts w:ascii="Courier New" w:hAnsi="Courier New" w:cs="Courier New"/>
@@ -5190,292 +4610,40 @@
         <w:t>.</w:t>
       </w:r>
       <w:r>
-        <w:t xml:space="preserve"> </w:t>
-      </w:r>
-      <w:r>
         <w:t xml:space="preserve">Se realizan todas las validaciones solicitadas por el enunciado, y se procede a realizar el guardado del mismo mediante el método </w:t>
       </w:r>
-      <w:proofErr w:type="spellStart"/>
       <w:r>
         <w:rPr>
           <w:rStyle w:val="CdigoCar"/>
           <w:rFonts w:eastAsiaTheme="minorHAnsi"/>
-          <w:highlight w:val="white"/>
-        </w:rPr>
-        <w:t>public</w:t>
-      </w:r>
-      <w:proofErr w:type="spellEnd"/>
+        </w:rPr>
+        <w:t>publicstaticintinsertarRol(stringnombreRol)</w:t>
+      </w:r>
+      <w:r>
+        <w:t xml:space="preserve">de la clase Rol.cs y </w:t>
+      </w:r>
+      <w:r>
+        <w:t xml:space="preserve">luego </w:t>
+      </w:r>
+      <w:r>
+        <w:t xml:space="preserve">al método </w:t>
+      </w:r>
       <w:r>
         <w:rPr>
           <w:rStyle w:val="CdigoCar"/>
           <w:rFonts w:eastAsiaTheme="minorHAnsi"/>
-          <w:highlight w:val="white"/>
-        </w:rPr>
-        <w:t xml:space="preserve"> </w:t>
-      </w:r>
-      <w:proofErr w:type="spellStart"/>
-      <w:r>
-        <w:rPr>
-          <w:rStyle w:val="CdigoCar"/>
-          <w:rFonts w:eastAsiaTheme="minorHAnsi"/>
-          <w:highlight w:val="white"/>
-        </w:rPr>
-        <w:t>static</w:t>
-      </w:r>
-      <w:proofErr w:type="spellEnd"/>
-      <w:r>
-        <w:rPr>
-          <w:rStyle w:val="CdigoCar"/>
-          <w:rFonts w:eastAsiaTheme="minorHAnsi"/>
-          <w:highlight w:val="white"/>
-        </w:rPr>
-        <w:t xml:space="preserve"> </w:t>
-      </w:r>
-      <w:proofErr w:type="spellStart"/>
-      <w:r>
-        <w:rPr>
-          <w:rStyle w:val="CdigoCar"/>
-          <w:rFonts w:eastAsiaTheme="minorHAnsi"/>
-          <w:highlight w:val="white"/>
-        </w:rPr>
-        <w:t>int</w:t>
-      </w:r>
-      <w:proofErr w:type="spellEnd"/>
-      <w:r>
-        <w:rPr>
-          <w:rStyle w:val="CdigoCar"/>
-          <w:rFonts w:eastAsiaTheme="minorHAnsi"/>
-          <w:highlight w:val="white"/>
-        </w:rPr>
-        <w:t xml:space="preserve"> </w:t>
-      </w:r>
-      <w:proofErr w:type="spellStart"/>
-      <w:proofErr w:type="gramStart"/>
-      <w:r>
-        <w:rPr>
-          <w:rStyle w:val="CdigoCar"/>
-          <w:rFonts w:eastAsiaTheme="minorHAnsi"/>
-          <w:highlight w:val="white"/>
-        </w:rPr>
-        <w:t>insertarRol</w:t>
-      </w:r>
-      <w:proofErr w:type="spellEnd"/>
-      <w:r>
-        <w:rPr>
-          <w:rStyle w:val="CdigoCar"/>
-          <w:rFonts w:eastAsiaTheme="minorHAnsi"/>
-          <w:highlight w:val="white"/>
-        </w:rPr>
-        <w:t>(</w:t>
-      </w:r>
-      <w:proofErr w:type="spellStart"/>
-      <w:proofErr w:type="gramEnd"/>
-      <w:r>
-        <w:rPr>
-          <w:rStyle w:val="CdigoCar"/>
-          <w:rFonts w:eastAsiaTheme="minorHAnsi"/>
-          <w:highlight w:val="white"/>
-        </w:rPr>
-        <w:t>string</w:t>
-      </w:r>
-      <w:proofErr w:type="spellEnd"/>
-      <w:r>
-        <w:rPr>
-          <w:rStyle w:val="CdigoCar"/>
-          <w:rFonts w:eastAsiaTheme="minorHAnsi"/>
-          <w:highlight w:val="white"/>
-        </w:rPr>
-        <w:t xml:space="preserve"> </w:t>
-      </w:r>
-      <w:proofErr w:type="spellStart"/>
-      <w:r>
-        <w:rPr>
-          <w:rStyle w:val="CdigoCar"/>
-          <w:rFonts w:eastAsiaTheme="minorHAnsi"/>
-          <w:highlight w:val="white"/>
-        </w:rPr>
-        <w:t>nombreRol</w:t>
-      </w:r>
-      <w:proofErr w:type="spellEnd"/>
-      <w:r>
-        <w:rPr>
-          <w:rStyle w:val="CdigoCar"/>
-          <w:rFonts w:eastAsiaTheme="minorHAnsi"/>
-          <w:highlight w:val="white"/>
-        </w:rPr>
-        <w:t>)</w:t>
-      </w:r>
-      <w:r>
-        <w:t xml:space="preserve"> </w:t>
-      </w:r>
-      <w:r>
-        <w:t xml:space="preserve">de la clase </w:t>
-      </w:r>
-      <w:proofErr w:type="spellStart"/>
-      <w:r>
-        <w:t>Rol.cs</w:t>
-      </w:r>
-      <w:proofErr w:type="spellEnd"/>
-      <w:r>
-        <w:t xml:space="preserve"> y </w:t>
-      </w:r>
-      <w:r>
-        <w:t xml:space="preserve">luego </w:t>
-      </w:r>
-      <w:r>
-        <w:t xml:space="preserve">al método </w:t>
-      </w:r>
-      <w:proofErr w:type="spellStart"/>
-      <w:r>
-        <w:rPr>
-          <w:rStyle w:val="CdigoCar"/>
-          <w:rFonts w:eastAsiaTheme="minorHAnsi"/>
-          <w:highlight w:val="white"/>
-        </w:rPr>
-        <w:t>public</w:t>
-      </w:r>
-      <w:proofErr w:type="spellEnd"/>
-      <w:r>
-        <w:rPr>
-          <w:rStyle w:val="CdigoCar"/>
-          <w:rFonts w:eastAsiaTheme="minorHAnsi"/>
-          <w:highlight w:val="white"/>
-        </w:rPr>
-        <w:t xml:space="preserve"> </w:t>
-      </w:r>
-      <w:proofErr w:type="spellStart"/>
-      <w:r>
-        <w:rPr>
-          <w:rStyle w:val="CdigoCar"/>
-          <w:rFonts w:eastAsiaTheme="minorHAnsi"/>
-          <w:highlight w:val="white"/>
-        </w:rPr>
-        <w:t>static</w:t>
-      </w:r>
-      <w:proofErr w:type="spellEnd"/>
-      <w:r>
-        <w:rPr>
-          <w:rStyle w:val="CdigoCar"/>
-          <w:rFonts w:eastAsiaTheme="minorHAnsi"/>
-          <w:highlight w:val="white"/>
-        </w:rPr>
-        <w:t xml:space="preserve"> </w:t>
-      </w:r>
-      <w:proofErr w:type="spellStart"/>
-      <w:r>
-        <w:rPr>
-          <w:rStyle w:val="CdigoCar"/>
-          <w:rFonts w:eastAsiaTheme="minorHAnsi"/>
-          <w:highlight w:val="white"/>
-        </w:rPr>
-        <w:t>void</w:t>
-      </w:r>
-      <w:proofErr w:type="spellEnd"/>
-      <w:r>
-        <w:rPr>
-          <w:rStyle w:val="CdigoCar"/>
-          <w:rFonts w:eastAsiaTheme="minorHAnsi"/>
-          <w:highlight w:val="white"/>
-        </w:rPr>
-        <w:t xml:space="preserve"> </w:t>
-      </w:r>
-      <w:proofErr w:type="spellStart"/>
-      <w:r>
-        <w:rPr>
-          <w:rStyle w:val="CdigoCar"/>
-          <w:rFonts w:eastAsiaTheme="minorHAnsi"/>
-          <w:highlight w:val="white"/>
-        </w:rPr>
-        <w:t>insertarFuncxRol</w:t>
-      </w:r>
-      <w:proofErr w:type="spellEnd"/>
-      <w:r>
-        <w:rPr>
-          <w:rStyle w:val="CdigoCar"/>
-          <w:rFonts w:eastAsiaTheme="minorHAnsi"/>
-          <w:highlight w:val="white"/>
-        </w:rPr>
-        <w:t>(</w:t>
-      </w:r>
-      <w:proofErr w:type="spellStart"/>
-      <w:r>
-        <w:rPr>
-          <w:rStyle w:val="CdigoCar"/>
-          <w:rFonts w:eastAsiaTheme="minorHAnsi"/>
-          <w:highlight w:val="white"/>
-        </w:rPr>
-        <w:t>int</w:t>
-      </w:r>
-      <w:proofErr w:type="spellEnd"/>
-      <w:r>
-        <w:rPr>
-          <w:rStyle w:val="CdigoCar"/>
-          <w:rFonts w:eastAsiaTheme="minorHAnsi"/>
-          <w:highlight w:val="white"/>
-        </w:rPr>
-        <w:t xml:space="preserve"> </w:t>
-      </w:r>
-      <w:proofErr w:type="spellStart"/>
-      <w:r>
-        <w:rPr>
-          <w:rStyle w:val="CdigoCar"/>
-          <w:rFonts w:eastAsiaTheme="minorHAnsi"/>
-          <w:highlight w:val="white"/>
-        </w:rPr>
-        <w:t>idRol,int</w:t>
-      </w:r>
-      <w:proofErr w:type="spellEnd"/>
-      <w:r>
-        <w:rPr>
-          <w:rStyle w:val="CdigoCar"/>
-          <w:rFonts w:eastAsiaTheme="minorHAnsi"/>
-          <w:highlight w:val="white"/>
-        </w:rPr>
-        <w:t xml:space="preserve"> </w:t>
-      </w:r>
-      <w:proofErr w:type="spellStart"/>
-      <w:r>
-        <w:rPr>
-          <w:rStyle w:val="CdigoCar"/>
-          <w:rFonts w:eastAsiaTheme="minorHAnsi"/>
-          <w:highlight w:val="white"/>
-        </w:rPr>
-        <w:t>idFuncionalidad</w:t>
-      </w:r>
-      <w:proofErr w:type="spellEnd"/>
-      <w:r>
-        <w:rPr>
-          <w:rStyle w:val="CdigoCar"/>
-          <w:rFonts w:eastAsiaTheme="minorHAnsi"/>
-          <w:highlight w:val="white"/>
-        </w:rPr>
-        <w:t>)</w:t>
-      </w:r>
-      <w:r>
-        <w:rPr>
-          <w:rStyle w:val="CdigoCar"/>
-          <w:rFonts w:eastAsiaTheme="minorHAnsi"/>
-        </w:rPr>
-        <w:t xml:space="preserve"> </w:t>
-      </w:r>
-      <w:r>
-        <w:t xml:space="preserve">de la clase </w:t>
-      </w:r>
-      <w:proofErr w:type="spellStart"/>
-      <w:r>
-        <w:t>Funcionalidad.cs</w:t>
-      </w:r>
-      <w:proofErr w:type="spellEnd"/>
-      <w:r>
-        <w:t>.</w:t>
+        </w:rPr>
+        <w:t>publicstaticvoidinsertarFuncxRol(intidRol,intidFuncionalidad)</w:t>
+      </w:r>
+      <w:r>
+        <w:t>de la clase Funcionalidad.cs.</w:t>
       </w:r>
     </w:p>
     <w:p>
       <w:pPr>
         <w:pStyle w:val="Ttulo2"/>
       </w:pPr>
-      <w:bookmarkStart w:id="17" w:name="_Toc484868174"/>
-      <w:proofErr w:type="spellStart"/>
+      <w:bookmarkStart w:id="17" w:name="_Toc484961091"/>
       <w:r>
         <w:t>BajaRol</w:t>
       </w:r>
@@ -5483,7 +4651,6 @@
         <w:t>.cs</w:t>
       </w:r>
       <w:bookmarkEnd w:id="17"/>
-      <w:proofErr w:type="spellEnd"/>
     </w:p>
     <w:p>
       <w:r>
@@ -5501,586 +4668,72 @@
       <w:r>
         <w:t xml:space="preserve">Los mismos fueron obtenidos a través del método </w:t>
       </w:r>
-      <w:proofErr w:type="spellStart"/>
       <w:r>
         <w:rPr>
           <w:rStyle w:val="CdigoCar"/>
           <w:rFonts w:eastAsiaTheme="minorHAnsi"/>
-          <w:highlight w:val="white"/>
-        </w:rPr>
-        <w:t>public</w:t>
-      </w:r>
-      <w:proofErr w:type="spellEnd"/>
+        </w:rPr>
+        <w:t>publicstaticList&lt;Rol&gt;obtenerRoles()</w:t>
+      </w:r>
+      <w:r>
+        <w:t xml:space="preserve">de la clase </w:t>
+      </w:r>
+      <w:r>
+        <w:t>Rol</w:t>
+      </w:r>
+      <w:r>
+        <w:t>.cs.</w:t>
+      </w:r>
+      <w:r>
+        <w:t xml:space="preserve"> Una vez seleccionado un rol y dado de baja a través del formulario, se llamará al método</w:t>
+      </w:r>
       <w:r>
         <w:rPr>
           <w:rStyle w:val="CdigoCar"/>
           <w:rFonts w:eastAsiaTheme="minorHAnsi"/>
-          <w:highlight w:val="white"/>
-        </w:rPr>
-        <w:t xml:space="preserve"> </w:t>
-      </w:r>
-      <w:proofErr w:type="spellStart"/>
+        </w:rPr>
+        <w:t>publicstaticvoideliminarRol(introlId)</w:t>
+      </w:r>
+      <w:r>
+        <w:t>perteneciente a la misma clase.</w:t>
+      </w:r>
+    </w:p>
+    <w:p>
+      <w:pPr>
+        <w:pStyle w:val="Ttulo2"/>
+      </w:pPr>
+      <w:bookmarkStart w:id="18" w:name="_Toc484961092"/>
+      <w:r>
+        <w:t>EditarRol</w:t>
+      </w:r>
+      <w:r>
+        <w:t>.cs</w:t>
+      </w:r>
+      <w:bookmarkEnd w:id="18"/>
+    </w:p>
+    <w:p>
+      <w:r>
+        <w:t xml:space="preserve">Aquí se muestra un combo desplegable con todos los roles existentes (con el mismo método utilizado en el formulario BajaRol.cs). Al ser seleccionado uno, se habilitan los campos para ser editado y se permite eliminar o agregar nuevas funcionalidades asociadas que fueron obtenidas por el método </w:t>
+      </w:r>
       <w:r>
         <w:rPr>
           <w:rStyle w:val="CdigoCar"/>
           <w:rFonts w:eastAsiaTheme="minorHAnsi"/>
-          <w:highlight w:val="white"/>
-        </w:rPr>
-        <w:t>static</w:t>
-      </w:r>
-      <w:proofErr w:type="spellEnd"/>
+        </w:rPr>
+        <w:t>publicstaticList&lt;Funcionalidad&gt;obtenerFuncxRol(intidRol)</w:t>
+      </w:r>
+      <w:r>
+        <w:t xml:space="preserve">de la clase Funcionalidad.cs, así como habilitar un rol que se encontraba deshabilitado. Para salvar la información del rol editado, se llamará al método </w:t>
+      </w:r>
       <w:r>
         <w:rPr>
           <w:rStyle w:val="CdigoCar"/>
           <w:rFonts w:eastAsiaTheme="minorHAnsi"/>
-          <w:highlight w:val="white"/>
-        </w:rPr>
-        <w:t xml:space="preserve"> </w:t>
-      </w:r>
-      <w:proofErr w:type="spellStart"/>
-      <w:r>
-        <w:rPr>
-          <w:rStyle w:val="CdigoCar"/>
-          <w:rFonts w:eastAsiaTheme="minorHAnsi"/>
-          <w:highlight w:val="white"/>
-        </w:rPr>
-        <w:t>List</w:t>
-      </w:r>
-      <w:proofErr w:type="spellEnd"/>
-      <w:r>
-        <w:rPr>
-          <w:rStyle w:val="CdigoCar"/>
-          <w:rFonts w:eastAsiaTheme="minorHAnsi"/>
-          <w:highlight w:val="white"/>
-        </w:rPr>
-        <w:t xml:space="preserve">&lt;Rol&gt; </w:t>
-      </w:r>
-      <w:proofErr w:type="spellStart"/>
-      <w:proofErr w:type="gramStart"/>
-      <w:r>
-        <w:rPr>
-          <w:rStyle w:val="CdigoCar"/>
-          <w:rFonts w:eastAsiaTheme="minorHAnsi"/>
-          <w:highlight w:val="white"/>
-        </w:rPr>
-        <w:t>obtenerRoles</w:t>
-      </w:r>
-      <w:proofErr w:type="spellEnd"/>
-      <w:r>
-        <w:rPr>
-          <w:rStyle w:val="CdigoCar"/>
-          <w:rFonts w:eastAsiaTheme="minorHAnsi"/>
-          <w:highlight w:val="white"/>
-        </w:rPr>
-        <w:t>(</w:t>
-      </w:r>
-      <w:proofErr w:type="gramEnd"/>
-      <w:r>
-        <w:rPr>
-          <w:rStyle w:val="CdigoCar"/>
-          <w:rFonts w:eastAsiaTheme="minorHAnsi"/>
-          <w:highlight w:val="white"/>
-        </w:rPr>
-        <w:t>)</w:t>
-      </w:r>
-      <w:r>
-        <w:t xml:space="preserve">de la clase </w:t>
-      </w:r>
-      <w:proofErr w:type="spellStart"/>
-      <w:r>
-        <w:t>Rol</w:t>
-      </w:r>
-      <w:r>
-        <w:t>.cs</w:t>
-      </w:r>
-      <w:proofErr w:type="spellEnd"/>
-      <w:r>
-        <w:t>.</w:t>
-      </w:r>
-      <w:r>
-        <w:t xml:space="preserve"> Una vez seleccionado un rol y dado de baja a través del formulario, se llamará al método</w:t>
-      </w:r>
-      <w:r>
-        <w:rPr>
-          <w:rFonts w:ascii="Consolas" w:eastAsiaTheme="minorHAnsi" w:hAnsi="Consolas" w:cs="Consolas"/>
-          <w:color w:val="0000FF"/>
-          <w:sz w:val="19"/>
-          <w:szCs w:val="19"/>
-          <w:highlight w:val="white"/>
-        </w:rPr>
-        <w:t xml:space="preserve"> </w:t>
-      </w:r>
-      <w:proofErr w:type="spellStart"/>
-      <w:r>
-        <w:rPr>
-          <w:rStyle w:val="CdigoCar"/>
-          <w:rFonts w:eastAsiaTheme="minorHAnsi"/>
-          <w:highlight w:val="white"/>
-        </w:rPr>
-        <w:t>public</w:t>
-      </w:r>
-      <w:proofErr w:type="spellEnd"/>
-      <w:r>
-        <w:rPr>
-          <w:rStyle w:val="CdigoCar"/>
-          <w:rFonts w:eastAsiaTheme="minorHAnsi"/>
-          <w:highlight w:val="white"/>
-        </w:rPr>
-        <w:t xml:space="preserve"> </w:t>
-      </w:r>
-      <w:proofErr w:type="spellStart"/>
-      <w:r>
-        <w:rPr>
-          <w:rStyle w:val="CdigoCar"/>
-          <w:rFonts w:eastAsiaTheme="minorHAnsi"/>
-          <w:highlight w:val="white"/>
-        </w:rPr>
-        <w:t>static</w:t>
-      </w:r>
-      <w:proofErr w:type="spellEnd"/>
-      <w:r>
-        <w:rPr>
-          <w:rStyle w:val="CdigoCar"/>
-          <w:rFonts w:eastAsiaTheme="minorHAnsi"/>
-          <w:highlight w:val="white"/>
-        </w:rPr>
-        <w:t xml:space="preserve"> </w:t>
-      </w:r>
-      <w:proofErr w:type="spellStart"/>
-      <w:r>
-        <w:rPr>
-          <w:rStyle w:val="CdigoCar"/>
-          <w:rFonts w:eastAsiaTheme="minorHAnsi"/>
-          <w:highlight w:val="white"/>
-        </w:rPr>
-        <w:t>void</w:t>
-      </w:r>
-      <w:proofErr w:type="spellEnd"/>
-      <w:r>
-        <w:rPr>
-          <w:rStyle w:val="CdigoCar"/>
-          <w:rFonts w:eastAsiaTheme="minorHAnsi"/>
-          <w:highlight w:val="white"/>
-        </w:rPr>
-        <w:t xml:space="preserve"> </w:t>
-      </w:r>
-      <w:proofErr w:type="spellStart"/>
-      <w:proofErr w:type="gramStart"/>
-      <w:r>
-        <w:rPr>
-          <w:rStyle w:val="CdigoCar"/>
-          <w:rFonts w:eastAsiaTheme="minorHAnsi"/>
-          <w:highlight w:val="white"/>
-        </w:rPr>
-        <w:t>eliminarRol</w:t>
-      </w:r>
-      <w:proofErr w:type="spellEnd"/>
-      <w:r>
-        <w:rPr>
-          <w:rStyle w:val="CdigoCar"/>
-          <w:rFonts w:eastAsiaTheme="minorHAnsi"/>
-          <w:highlight w:val="white"/>
-        </w:rPr>
-        <w:t>(</w:t>
-      </w:r>
-      <w:proofErr w:type="spellStart"/>
-      <w:proofErr w:type="gramEnd"/>
-      <w:r>
-        <w:rPr>
-          <w:rStyle w:val="CdigoCar"/>
-          <w:rFonts w:eastAsiaTheme="minorHAnsi"/>
-          <w:highlight w:val="white"/>
-        </w:rPr>
-        <w:t>int</w:t>
-      </w:r>
-      <w:proofErr w:type="spellEnd"/>
-      <w:r>
-        <w:rPr>
-          <w:rStyle w:val="CdigoCar"/>
-          <w:rFonts w:eastAsiaTheme="minorHAnsi"/>
-          <w:highlight w:val="white"/>
-        </w:rPr>
-        <w:t xml:space="preserve"> </w:t>
-      </w:r>
-      <w:proofErr w:type="spellStart"/>
-      <w:r>
-        <w:rPr>
-          <w:rStyle w:val="CdigoCar"/>
-          <w:rFonts w:eastAsiaTheme="minorHAnsi"/>
-          <w:highlight w:val="white"/>
-        </w:rPr>
-        <w:t>rolId</w:t>
-      </w:r>
-      <w:proofErr w:type="spellEnd"/>
-      <w:r>
-        <w:rPr>
-          <w:rStyle w:val="CdigoCar"/>
-          <w:rFonts w:eastAsiaTheme="minorHAnsi"/>
-          <w:highlight w:val="white"/>
-        </w:rPr>
-        <w:t>)</w:t>
-      </w:r>
-      <w:r>
-        <w:rPr>
-          <w:rFonts w:ascii="Courier New" w:eastAsiaTheme="minorHAnsi" w:hAnsi="Courier New" w:cs="Courier New"/>
-          <w:sz w:val="18"/>
-          <w:szCs w:val="18"/>
-        </w:rPr>
-        <w:t xml:space="preserve"> </w:t>
-      </w:r>
-      <w:r>
-        <w:t>perteneciente a la misma clase.</w:t>
-      </w:r>
-    </w:p>
-    <w:p>
-      <w:pPr>
-        <w:pStyle w:val="Ttulo2"/>
-      </w:pPr>
-      <w:bookmarkStart w:id="18" w:name="_Toc484868175"/>
-      <w:proofErr w:type="spellStart"/>
-      <w:r>
-        <w:t>EditarRol</w:t>
-      </w:r>
-      <w:r>
-        <w:t>.cs</w:t>
-      </w:r>
-      <w:bookmarkEnd w:id="18"/>
-      <w:proofErr w:type="spellEnd"/>
-    </w:p>
-    <w:p>
-      <w:r>
-        <w:t xml:space="preserve">Aquí se muestra un combo desplegable con todos los roles existentes (con el mismo método utilizado en el formulario </w:t>
-      </w:r>
-      <w:proofErr w:type="spellStart"/>
-      <w:r>
-        <w:t>BajaRol.cs</w:t>
-      </w:r>
-      <w:proofErr w:type="spellEnd"/>
-      <w:r>
-        <w:t xml:space="preserve">). Al ser seleccionado uno, se habilitan los campos para ser editado y se permite eliminar o agregar nuevas funcionalidades asociadas que fueron obtenidas por el método </w:t>
-      </w:r>
-      <w:proofErr w:type="spellStart"/>
-      <w:r>
-        <w:rPr>
-          <w:rStyle w:val="CdigoCar"/>
-          <w:rFonts w:eastAsiaTheme="minorHAnsi"/>
-          <w:highlight w:val="white"/>
-        </w:rPr>
-        <w:t>public</w:t>
-      </w:r>
-      <w:proofErr w:type="spellEnd"/>
-      <w:r>
-        <w:rPr>
-          <w:rStyle w:val="CdigoCar"/>
-          <w:rFonts w:eastAsiaTheme="minorHAnsi"/>
-          <w:highlight w:val="white"/>
-        </w:rPr>
-        <w:t xml:space="preserve"> </w:t>
-      </w:r>
-      <w:proofErr w:type="spellStart"/>
-      <w:r>
-        <w:rPr>
-          <w:rStyle w:val="CdigoCar"/>
-          <w:rFonts w:eastAsiaTheme="minorHAnsi"/>
-          <w:highlight w:val="white"/>
-        </w:rPr>
-        <w:t>static</w:t>
-      </w:r>
-      <w:proofErr w:type="spellEnd"/>
-      <w:r>
-        <w:rPr>
-          <w:rStyle w:val="CdigoCar"/>
-          <w:rFonts w:eastAsiaTheme="minorHAnsi"/>
-          <w:highlight w:val="white"/>
-        </w:rPr>
-        <w:t xml:space="preserve"> </w:t>
-      </w:r>
-      <w:proofErr w:type="spellStart"/>
-      <w:r>
-        <w:rPr>
-          <w:rStyle w:val="CdigoCar"/>
-          <w:rFonts w:eastAsiaTheme="minorHAnsi"/>
-          <w:highlight w:val="white"/>
-        </w:rPr>
-        <w:t>List</w:t>
-      </w:r>
-      <w:proofErr w:type="spellEnd"/>
-      <w:r>
-        <w:rPr>
-          <w:rStyle w:val="CdigoCar"/>
-          <w:rFonts w:eastAsiaTheme="minorHAnsi"/>
-          <w:highlight w:val="white"/>
-        </w:rPr>
-        <w:t xml:space="preserve">&lt;Funcionalidad&gt; </w:t>
-      </w:r>
-      <w:proofErr w:type="spellStart"/>
-      <w:proofErr w:type="gramStart"/>
-      <w:r>
-        <w:rPr>
-          <w:rStyle w:val="CdigoCar"/>
-          <w:rFonts w:eastAsiaTheme="minorHAnsi"/>
-          <w:highlight w:val="white"/>
-        </w:rPr>
-        <w:t>obtenerFuncxRol</w:t>
-      </w:r>
-      <w:proofErr w:type="spellEnd"/>
-      <w:r>
-        <w:rPr>
-          <w:rStyle w:val="CdigoCar"/>
-          <w:rFonts w:eastAsiaTheme="minorHAnsi"/>
-          <w:highlight w:val="white"/>
-        </w:rPr>
-        <w:t>(</w:t>
-      </w:r>
-      <w:proofErr w:type="spellStart"/>
-      <w:proofErr w:type="gramEnd"/>
-      <w:r>
-        <w:rPr>
-          <w:rStyle w:val="CdigoCar"/>
-          <w:rFonts w:eastAsiaTheme="minorHAnsi"/>
-          <w:highlight w:val="white"/>
-        </w:rPr>
-        <w:t>int</w:t>
-      </w:r>
-      <w:proofErr w:type="spellEnd"/>
-      <w:r>
-        <w:rPr>
-          <w:rStyle w:val="CdigoCar"/>
-          <w:rFonts w:eastAsiaTheme="minorHAnsi"/>
-          <w:highlight w:val="white"/>
-        </w:rPr>
-        <w:t xml:space="preserve"> </w:t>
-      </w:r>
-      <w:proofErr w:type="spellStart"/>
-      <w:r>
-        <w:rPr>
-          <w:rStyle w:val="CdigoCar"/>
-          <w:rFonts w:eastAsiaTheme="minorHAnsi"/>
-          <w:highlight w:val="white"/>
-        </w:rPr>
-        <w:t>idRol</w:t>
-      </w:r>
-      <w:proofErr w:type="spellEnd"/>
-      <w:r>
-        <w:rPr>
-          <w:rStyle w:val="CdigoCar"/>
-          <w:rFonts w:eastAsiaTheme="minorHAnsi"/>
-          <w:highlight w:val="white"/>
-        </w:rPr>
-        <w:t>)</w:t>
-      </w:r>
-      <w:r>
-        <w:t xml:space="preserve">de la clase </w:t>
-      </w:r>
-      <w:proofErr w:type="spellStart"/>
-      <w:r>
-        <w:t>Funcionalidad.cs</w:t>
-      </w:r>
-      <w:proofErr w:type="spellEnd"/>
-      <w:r>
-        <w:t xml:space="preserve">, así como habilitar un rol que se encontraba deshabilitado. Para salvar la información del rol editado, se llamará al método </w:t>
-      </w:r>
-      <w:proofErr w:type="spellStart"/>
-      <w:r>
-        <w:rPr>
-          <w:rStyle w:val="CdigoCar"/>
-          <w:rFonts w:eastAsiaTheme="minorHAnsi"/>
-          <w:highlight w:val="white"/>
-        </w:rPr>
-        <w:t>public</w:t>
-      </w:r>
-      <w:proofErr w:type="spellEnd"/>
-      <w:r>
-        <w:rPr>
-          <w:rStyle w:val="CdigoCar"/>
-          <w:rFonts w:eastAsiaTheme="minorHAnsi"/>
-          <w:highlight w:val="white"/>
-        </w:rPr>
-        <w:t xml:space="preserve"> </w:t>
-      </w:r>
-      <w:proofErr w:type="spellStart"/>
-      <w:r>
-        <w:rPr>
-          <w:rStyle w:val="CdigoCar"/>
-          <w:rFonts w:eastAsiaTheme="minorHAnsi"/>
-          <w:highlight w:val="white"/>
-        </w:rPr>
-        <w:t>static</w:t>
-      </w:r>
-      <w:proofErr w:type="spellEnd"/>
-      <w:r>
-        <w:rPr>
-          <w:rStyle w:val="CdigoCar"/>
-          <w:rFonts w:eastAsiaTheme="minorHAnsi"/>
-          <w:highlight w:val="white"/>
-        </w:rPr>
-        <w:t xml:space="preserve"> </w:t>
-      </w:r>
-      <w:proofErr w:type="spellStart"/>
-      <w:r>
-        <w:rPr>
-          <w:rStyle w:val="CdigoCar"/>
-          <w:rFonts w:eastAsiaTheme="minorHAnsi"/>
-          <w:highlight w:val="white"/>
-        </w:rPr>
-        <w:t>void</w:t>
-      </w:r>
-      <w:proofErr w:type="spellEnd"/>
-      <w:r>
-        <w:rPr>
-          <w:rStyle w:val="CdigoCar"/>
-          <w:rFonts w:eastAsiaTheme="minorHAnsi"/>
-          <w:highlight w:val="white"/>
-        </w:rPr>
-        <w:t xml:space="preserve"> </w:t>
-      </w:r>
-      <w:proofErr w:type="spellStart"/>
-      <w:proofErr w:type="gramStart"/>
-      <w:r>
-        <w:rPr>
-          <w:rStyle w:val="CdigoCar"/>
-          <w:rFonts w:eastAsiaTheme="minorHAnsi"/>
-          <w:highlight w:val="white"/>
-        </w:rPr>
-        <w:t>editarRol</w:t>
-      </w:r>
-      <w:proofErr w:type="spellEnd"/>
-      <w:r>
-        <w:rPr>
-          <w:rStyle w:val="CdigoCar"/>
-          <w:rFonts w:eastAsiaTheme="minorHAnsi"/>
-          <w:highlight w:val="white"/>
-        </w:rPr>
-        <w:t>(</w:t>
-      </w:r>
-      <w:proofErr w:type="spellStart"/>
-      <w:proofErr w:type="gramEnd"/>
-      <w:r>
-        <w:rPr>
-          <w:rStyle w:val="CdigoCar"/>
-          <w:rFonts w:eastAsiaTheme="minorHAnsi"/>
-          <w:highlight w:val="white"/>
-        </w:rPr>
-        <w:t>int</w:t>
-      </w:r>
-      <w:proofErr w:type="spellEnd"/>
-      <w:r>
-        <w:rPr>
-          <w:rStyle w:val="CdigoCar"/>
-          <w:rFonts w:eastAsiaTheme="minorHAnsi"/>
-          <w:highlight w:val="white"/>
-        </w:rPr>
-        <w:t xml:space="preserve"> </w:t>
-      </w:r>
-      <w:proofErr w:type="spellStart"/>
-      <w:r>
-        <w:rPr>
-          <w:rStyle w:val="CdigoCar"/>
-          <w:rFonts w:eastAsiaTheme="minorHAnsi"/>
-          <w:highlight w:val="white"/>
-        </w:rPr>
-        <w:t>rolId</w:t>
-      </w:r>
-      <w:proofErr w:type="spellEnd"/>
-      <w:r>
-        <w:rPr>
-          <w:rStyle w:val="CdigoCar"/>
-          <w:rFonts w:eastAsiaTheme="minorHAnsi"/>
-          <w:highlight w:val="white"/>
-        </w:rPr>
-        <w:t xml:space="preserve">, </w:t>
-      </w:r>
-      <w:proofErr w:type="spellStart"/>
-      <w:r>
-        <w:rPr>
-          <w:rStyle w:val="CdigoCar"/>
-          <w:rFonts w:eastAsiaTheme="minorHAnsi"/>
-          <w:highlight w:val="white"/>
-        </w:rPr>
-        <w:t>string</w:t>
-      </w:r>
-      <w:proofErr w:type="spellEnd"/>
-      <w:r>
-        <w:rPr>
-          <w:rStyle w:val="CdigoCar"/>
-          <w:rFonts w:eastAsiaTheme="minorHAnsi"/>
-          <w:highlight w:val="white"/>
-        </w:rPr>
-        <w:t xml:space="preserve"> </w:t>
-      </w:r>
-      <w:proofErr w:type="spellStart"/>
-      <w:r>
-        <w:rPr>
-          <w:rStyle w:val="CdigoCar"/>
-          <w:rFonts w:eastAsiaTheme="minorHAnsi"/>
-          <w:highlight w:val="white"/>
-        </w:rPr>
-        <w:t>rolNombre</w:t>
-      </w:r>
-      <w:proofErr w:type="spellEnd"/>
-      <w:r>
-        <w:rPr>
-          <w:rStyle w:val="CdigoCar"/>
-          <w:rFonts w:eastAsiaTheme="minorHAnsi"/>
-          <w:highlight w:val="white"/>
-        </w:rPr>
-        <w:t xml:space="preserve">, </w:t>
-      </w:r>
-      <w:proofErr w:type="spellStart"/>
-      <w:r>
-        <w:rPr>
-          <w:rStyle w:val="CdigoCar"/>
-          <w:rFonts w:eastAsiaTheme="minorHAnsi"/>
-          <w:highlight w:val="white"/>
-        </w:rPr>
-        <w:t>int</w:t>
-      </w:r>
-      <w:proofErr w:type="spellEnd"/>
-      <w:r>
-        <w:rPr>
-          <w:rStyle w:val="CdigoCar"/>
-          <w:rFonts w:eastAsiaTheme="minorHAnsi"/>
-          <w:highlight w:val="white"/>
-        </w:rPr>
-        <w:t xml:space="preserve"> </w:t>
-      </w:r>
-      <w:proofErr w:type="spellStart"/>
-      <w:r>
-        <w:rPr>
-          <w:rStyle w:val="CdigoCar"/>
-          <w:rFonts w:eastAsiaTheme="minorHAnsi"/>
-          <w:highlight w:val="white"/>
-        </w:rPr>
-        <w:t>rolHabilitado</w:t>
-      </w:r>
-      <w:proofErr w:type="spellEnd"/>
-      <w:r>
-        <w:rPr>
-          <w:rStyle w:val="CdigoCar"/>
-          <w:rFonts w:eastAsiaTheme="minorHAnsi"/>
-          <w:highlight w:val="white"/>
-        </w:rPr>
-        <w:t>)</w:t>
-      </w:r>
-      <w:r>
-        <w:rPr>
-          <w:rFonts w:ascii="Consolas" w:eastAsiaTheme="minorHAnsi" w:hAnsi="Consolas" w:cs="Consolas"/>
-          <w:color w:val="000000"/>
-          <w:sz w:val="19"/>
-          <w:szCs w:val="19"/>
-        </w:rPr>
-        <w:t xml:space="preserve"> </w:t>
-      </w:r>
-      <w:r>
-        <w:t xml:space="preserve">de la clase </w:t>
-      </w:r>
-      <w:proofErr w:type="spellStart"/>
-      <w:r>
-        <w:t>Rol.cs</w:t>
-      </w:r>
-      <w:proofErr w:type="spellEnd"/>
-      <w:r>
-        <w:t xml:space="preserve">. </w:t>
+        </w:rPr>
+        <w:t>publicstaticvoideditarRol(introlId, stringrolNombre, introlHabilitado)</w:t>
+      </w:r>
+      <w:r>
+        <w:t xml:space="preserve">de la clase Rol.cs. </w:t>
       </w:r>
     </w:p>
     <w:p/>
@@ -6092,23 +4745,7 @@
         <w:jc w:val="left"/>
       </w:pPr>
       <w:r>
-        <w:t xml:space="preserve">Para este caso de uso. Se utilizan los siguientes </w:t>
-      </w:r>
-      <w:proofErr w:type="spellStart"/>
-      <w:r>
-        <w:t>Stored</w:t>
-      </w:r>
-      <w:proofErr w:type="spellEnd"/>
-      <w:r>
-        <w:t xml:space="preserve"> </w:t>
-      </w:r>
-      <w:proofErr w:type="spellStart"/>
-      <w:r>
-        <w:t>Procedures</w:t>
-      </w:r>
-      <w:proofErr w:type="spellEnd"/>
-      <w:r>
-        <w:t>.</w:t>
+        <w:t>Para este caso de uso. Se utilizan los siguientes StoredProcedures.</w:t>
       </w:r>
     </w:p>
     <w:p>
@@ -6118,14 +4755,12 @@
           <w:shd w:val="clear" w:color="auto" w:fill="FFFFFF"/>
         </w:rPr>
       </w:pPr>
-      <w:proofErr w:type="spellStart"/>
       <w:r>
         <w:rPr>
           <w:shd w:val="clear" w:color="auto" w:fill="FFFFFF"/>
         </w:rPr>
         <w:t>LJDG.obtener_roles</w:t>
       </w:r>
-      <w:proofErr w:type="spellEnd"/>
     </w:p>
     <w:p>
       <w:pPr>
@@ -6134,14 +4769,12 @@
           <w:shd w:val="clear" w:color="auto" w:fill="FFFFFF"/>
         </w:rPr>
       </w:pPr>
-      <w:proofErr w:type="spellStart"/>
       <w:r>
         <w:rPr>
           <w:shd w:val="clear" w:color="auto" w:fill="FFFFFF"/>
         </w:rPr>
         <w:t>LJDG.crear_rol</w:t>
       </w:r>
-      <w:proofErr w:type="spellEnd"/>
     </w:p>
     <w:p>
       <w:pPr>
@@ -6150,14 +4783,12 @@
           <w:shd w:val="clear" w:color="auto" w:fill="FFFFFF"/>
         </w:rPr>
       </w:pPr>
-      <w:proofErr w:type="spellStart"/>
       <w:r>
         <w:rPr>
           <w:shd w:val="clear" w:color="auto" w:fill="FFFFFF"/>
         </w:rPr>
         <w:t>LJDG.editar_rol</w:t>
       </w:r>
-      <w:proofErr w:type="spellEnd"/>
     </w:p>
     <w:p>
       <w:pPr>
@@ -6166,14 +4797,12 @@
           <w:shd w:val="clear" w:color="auto" w:fill="FFFFFF"/>
         </w:rPr>
       </w:pPr>
-      <w:proofErr w:type="spellStart"/>
       <w:r>
         <w:rPr>
           <w:shd w:val="clear" w:color="auto" w:fill="FFFFFF"/>
         </w:rPr>
         <w:t>LJDG.eliminar_rol</w:t>
       </w:r>
-      <w:proofErr w:type="spellEnd"/>
     </w:p>
     <w:p>
       <w:pPr>
@@ -6190,7 +4819,6 @@
           <w:shd w:val="clear" w:color="auto" w:fill="FFFFFF"/>
         </w:rPr>
       </w:pPr>
-      <w:proofErr w:type="spellStart"/>
       <w:r>
         <w:rPr>
           <w:shd w:val="clear" w:color="auto" w:fill="FFFFFF"/>
@@ -6203,7 +4831,6 @@
         </w:rPr>
         <w:t>funcionalidades</w:t>
       </w:r>
-      <w:proofErr w:type="spellEnd"/>
     </w:p>
     <w:p>
       <w:pPr>
@@ -6212,27 +4839,23 @@
           <w:shd w:val="clear" w:color="auto" w:fill="FFFFFF"/>
         </w:rPr>
       </w:pPr>
-      <w:proofErr w:type="spellStart"/>
       <w:r>
         <w:rPr>
           <w:shd w:val="clear" w:color="auto" w:fill="FFFFFF"/>
         </w:rPr>
         <w:t>LJDG.obtener_funcionalidadesxrol</w:t>
       </w:r>
-      <w:proofErr w:type="spellEnd"/>
     </w:p>
     <w:p>
       <w:pPr>
         <w:pStyle w:val="Cdigo"/>
       </w:pPr>
-      <w:proofErr w:type="spellStart"/>
       <w:r>
         <w:rPr>
           <w:shd w:val="clear" w:color="auto" w:fill="FFFFFF"/>
         </w:rPr>
         <w:t>LJDG.crear_funcxrol</w:t>
       </w:r>
-      <w:proofErr w:type="spellEnd"/>
     </w:p>
     <w:p>
       <w:pPr>
@@ -6265,7 +4888,7 @@
       <w:pPr>
         <w:pStyle w:val="Ttulo1"/>
       </w:pPr>
-      <w:bookmarkStart w:id="19" w:name="_Toc484868176"/>
+      <w:bookmarkStart w:id="19" w:name="_Toc484961093"/>
       <w:r>
         <w:lastRenderedPageBreak/>
         <w:t>ABM Turno</w:t>
@@ -6279,23 +4902,14 @@
         <w:jc w:val="left"/>
       </w:pPr>
       <w:r>
-        <w:t xml:space="preserve">Se utilizan tres formularios y la clase </w:t>
-      </w:r>
-      <w:proofErr w:type="spellStart"/>
-      <w:r>
-        <w:t>Turno.cs</w:t>
-      </w:r>
-      <w:proofErr w:type="spellEnd"/>
-      <w:r>
-        <w:t>.</w:t>
+        <w:t>Se utilizan tres formularios y la clase Turno.cs.</w:t>
       </w:r>
     </w:p>
     <w:p>
       <w:pPr>
         <w:pStyle w:val="Ttulo2"/>
       </w:pPr>
-      <w:bookmarkStart w:id="20" w:name="_Toc484868177"/>
-      <w:proofErr w:type="spellStart"/>
+      <w:bookmarkStart w:id="20" w:name="_Toc484961094"/>
       <w:r>
         <w:t>AltaTurno</w:t>
       </w:r>
@@ -6303,7 +4917,6 @@
         <w:t>.cs</w:t>
       </w:r>
       <w:bookmarkEnd w:id="20"/>
-      <w:proofErr w:type="spellEnd"/>
     </w:p>
     <w:p>
       <w:pPr>
@@ -6325,200 +4938,14 @@
         <w:t>.</w:t>
       </w:r>
       <w:r>
-        <w:t xml:space="preserve"> </w:t>
-      </w:r>
-      <w:r>
         <w:t xml:space="preserve">Se realizan todas las validaciones solicitadas por el enunciado, y se procede a realizar el guardado del mismo mediante el método </w:t>
       </w:r>
-      <w:proofErr w:type="spellStart"/>
       <w:r>
         <w:rPr>
           <w:rStyle w:val="CdigoCar"/>
           <w:rFonts w:eastAsiaTheme="minorHAnsi"/>
-          <w:highlight w:val="white"/>
-        </w:rPr>
-        <w:t>public</w:t>
-      </w:r>
-      <w:proofErr w:type="spellEnd"/>
-      <w:r>
-        <w:rPr>
-          <w:rStyle w:val="CdigoCar"/>
-          <w:rFonts w:eastAsiaTheme="minorHAnsi"/>
-          <w:highlight w:val="white"/>
-        </w:rPr>
-        <w:t xml:space="preserve"> </w:t>
-      </w:r>
-      <w:proofErr w:type="spellStart"/>
-      <w:r>
-        <w:rPr>
-          <w:rStyle w:val="CdigoCar"/>
-          <w:rFonts w:eastAsiaTheme="minorHAnsi"/>
-          <w:highlight w:val="white"/>
-        </w:rPr>
-        <w:t>static</w:t>
-      </w:r>
-      <w:proofErr w:type="spellEnd"/>
-      <w:r>
-        <w:rPr>
-          <w:rStyle w:val="CdigoCar"/>
-          <w:rFonts w:eastAsiaTheme="minorHAnsi"/>
-          <w:highlight w:val="white"/>
-        </w:rPr>
-        <w:t xml:space="preserve"> </w:t>
-      </w:r>
-      <w:proofErr w:type="spellStart"/>
-      <w:r>
-        <w:rPr>
-          <w:rStyle w:val="CdigoCar"/>
-          <w:rFonts w:eastAsiaTheme="minorHAnsi"/>
-          <w:highlight w:val="white"/>
-        </w:rPr>
-        <w:t>int</w:t>
-      </w:r>
-      <w:proofErr w:type="spellEnd"/>
-      <w:r>
-        <w:rPr>
-          <w:rStyle w:val="CdigoCar"/>
-          <w:rFonts w:eastAsiaTheme="minorHAnsi"/>
-          <w:highlight w:val="white"/>
-        </w:rPr>
-        <w:t xml:space="preserve"> </w:t>
-      </w:r>
-      <w:proofErr w:type="spellStart"/>
-      <w:proofErr w:type="gramStart"/>
-      <w:r>
-        <w:rPr>
-          <w:rStyle w:val="CdigoCar"/>
-          <w:rFonts w:eastAsiaTheme="minorHAnsi"/>
-          <w:highlight w:val="white"/>
-        </w:rPr>
-        <w:t>insertarTurno</w:t>
-      </w:r>
-      <w:proofErr w:type="spellEnd"/>
-      <w:r>
-        <w:rPr>
-          <w:rStyle w:val="CdigoCar"/>
-          <w:rFonts w:eastAsiaTheme="minorHAnsi"/>
-          <w:highlight w:val="white"/>
-        </w:rPr>
-        <w:t>(</w:t>
-      </w:r>
-      <w:proofErr w:type="spellStart"/>
-      <w:proofErr w:type="gramEnd"/>
-      <w:r>
-        <w:rPr>
-          <w:rStyle w:val="CdigoCar"/>
-          <w:rFonts w:eastAsiaTheme="minorHAnsi"/>
-          <w:highlight w:val="white"/>
-        </w:rPr>
-        <w:t>string</w:t>
-      </w:r>
-      <w:proofErr w:type="spellEnd"/>
-      <w:r>
-        <w:rPr>
-          <w:rStyle w:val="CdigoCar"/>
-          <w:rFonts w:eastAsiaTheme="minorHAnsi"/>
-          <w:highlight w:val="white"/>
-        </w:rPr>
-        <w:t xml:space="preserve"> </w:t>
-      </w:r>
-      <w:proofErr w:type="spellStart"/>
-      <w:r>
-        <w:rPr>
-          <w:rStyle w:val="CdigoCar"/>
-          <w:rFonts w:eastAsiaTheme="minorHAnsi"/>
-          <w:highlight w:val="white"/>
-        </w:rPr>
-        <w:t>descripcion</w:t>
-      </w:r>
-      <w:proofErr w:type="spellEnd"/>
-      <w:r>
-        <w:rPr>
-          <w:rStyle w:val="CdigoCar"/>
-          <w:rFonts w:eastAsiaTheme="minorHAnsi"/>
-          <w:highlight w:val="white"/>
-        </w:rPr>
-        <w:t xml:space="preserve">, decimal </w:t>
-      </w:r>
-      <w:proofErr w:type="spellStart"/>
-      <w:r>
-        <w:rPr>
-          <w:rStyle w:val="CdigoCar"/>
-          <w:rFonts w:eastAsiaTheme="minorHAnsi"/>
-          <w:highlight w:val="white"/>
-        </w:rPr>
-        <w:t>horaInicio</w:t>
-      </w:r>
-      <w:proofErr w:type="spellEnd"/>
-      <w:r>
-        <w:rPr>
-          <w:rStyle w:val="CdigoCar"/>
-          <w:rFonts w:eastAsiaTheme="minorHAnsi"/>
-          <w:highlight w:val="white"/>
-        </w:rPr>
-        <w:t xml:space="preserve">, decimal </w:t>
-      </w:r>
-      <w:proofErr w:type="spellStart"/>
-      <w:r>
-        <w:rPr>
-          <w:rStyle w:val="CdigoCar"/>
-          <w:rFonts w:eastAsiaTheme="minorHAnsi"/>
-          <w:highlight w:val="white"/>
-        </w:rPr>
-        <w:t>horaFin</w:t>
-      </w:r>
-      <w:proofErr w:type="spellEnd"/>
-      <w:r>
-        <w:rPr>
-          <w:rStyle w:val="CdigoCar"/>
-          <w:rFonts w:eastAsiaTheme="minorHAnsi"/>
-          <w:highlight w:val="white"/>
-        </w:rPr>
-        <w:t xml:space="preserve">, decimal </w:t>
-      </w:r>
-      <w:proofErr w:type="spellStart"/>
-      <w:r>
-        <w:rPr>
-          <w:rStyle w:val="CdigoCar"/>
-          <w:rFonts w:eastAsiaTheme="minorHAnsi"/>
-          <w:highlight w:val="white"/>
-        </w:rPr>
-        <w:t>valorKm</w:t>
-      </w:r>
-      <w:proofErr w:type="spellEnd"/>
-      <w:r>
-        <w:rPr>
-          <w:rStyle w:val="CdigoCar"/>
-          <w:rFonts w:eastAsiaTheme="minorHAnsi"/>
-          <w:highlight w:val="white"/>
-        </w:rPr>
-        <w:t xml:space="preserve">, decimal </w:t>
-      </w:r>
-      <w:proofErr w:type="spellStart"/>
-      <w:r>
-        <w:rPr>
-          <w:rStyle w:val="CdigoCar"/>
-          <w:rFonts w:eastAsiaTheme="minorHAnsi"/>
-          <w:highlight w:val="white"/>
-        </w:rPr>
-        <w:t>precioBase</w:t>
-      </w:r>
-      <w:proofErr w:type="spellEnd"/>
-      <w:r>
-        <w:rPr>
-          <w:rStyle w:val="CdigoCar"/>
-          <w:rFonts w:eastAsiaTheme="minorHAnsi"/>
-          <w:highlight w:val="white"/>
-        </w:rPr>
-        <w:t>)</w:t>
-      </w:r>
-      <w:r>
-        <w:rPr>
-          <w:rFonts w:ascii="Consolas" w:eastAsiaTheme="minorHAnsi" w:hAnsi="Consolas" w:cs="Consolas"/>
-          <w:sz w:val="19"/>
-          <w:szCs w:val="19"/>
-        </w:rPr>
-        <w:t xml:space="preserve"> </w:t>
+        </w:rPr>
+        <w:t>publicstaticintinsertarTurno(stringdescripcion, decimal horaInicio, decimal horaFin, decimal valorKm, decimal precioBase)</w:t>
       </w:r>
       <w:r>
         <w:t>de la clase Turno.</w:t>
@@ -6528,8 +4955,7 @@
       <w:pPr>
         <w:pStyle w:val="Ttulo2"/>
       </w:pPr>
-      <w:bookmarkStart w:id="21" w:name="_Toc484868178"/>
-      <w:proofErr w:type="spellStart"/>
+      <w:bookmarkStart w:id="21" w:name="_Toc484961095"/>
       <w:r>
         <w:t>BajaTurno</w:t>
       </w:r>
@@ -6537,7 +4963,6 @@
         <w:t>.cs</w:t>
       </w:r>
       <w:bookmarkEnd w:id="21"/>
-      <w:proofErr w:type="spellEnd"/>
     </w:p>
     <w:p>
       <w:r>
@@ -6561,564 +4986,89 @@
         </w:rPr>
         <w:t xml:space="preserve">método </w:t>
       </w:r>
-      <w:proofErr w:type="spellStart"/>
       <w:r>
         <w:rPr>
           <w:rStyle w:val="CdigoCar"/>
           <w:rFonts w:eastAsiaTheme="minorHAnsi"/>
-          <w:highlight w:val="white"/>
-        </w:rPr>
-        <w:t>public</w:t>
-      </w:r>
-      <w:proofErr w:type="spellEnd"/>
+        </w:rPr>
+        <w:t>publicstaticList&lt;Turno&gt;obtenerTurnos()</w:t>
+      </w:r>
+      <w:r>
+        <w:t>de la clase Turno.cs. Una vez seleccionado un rol y dado de baja a través del formulario, se llamará al método</w:t>
+      </w:r>
       <w:r>
         <w:rPr>
           <w:rStyle w:val="CdigoCar"/>
           <w:rFonts w:eastAsiaTheme="minorHAnsi"/>
-          <w:highlight w:val="white"/>
-        </w:rPr>
-        <w:t xml:space="preserve"> </w:t>
-      </w:r>
-      <w:proofErr w:type="spellStart"/>
+        </w:rPr>
+        <w:t>publicstaticvoideliminarTurno(intturnoId)</w:t>
+      </w:r>
+      <w:r>
+        <w:t>perteneciente a la misma clase.</w:t>
+      </w:r>
+    </w:p>
+    <w:p>
+      <w:pPr>
+        <w:pStyle w:val="Ttulo2"/>
+      </w:pPr>
+      <w:bookmarkStart w:id="22" w:name="_Toc484961096"/>
+      <w:r>
+        <w:t>EditarTurno</w:t>
+      </w:r>
+      <w:r>
+        <w:t>.cs</w:t>
+      </w:r>
+      <w:bookmarkEnd w:id="22"/>
+    </w:p>
+    <w:p>
+      <w:r>
+        <w:t xml:space="preserve">Aquí se muestra un combo desplegable con todos los </w:t>
+      </w:r>
+      <w:r>
+        <w:t>turnos</w:t>
+      </w:r>
+      <w:r>
+        <w:t xml:space="preserve"> existentes (con el mismo método utilizado en el formulario Baja</w:t>
+      </w:r>
+      <w:r>
+        <w:t>Turno</w:t>
+      </w:r>
+      <w:r>
+        <w:t xml:space="preserve">.cs). Al ser seleccionado uno, se habilitan los campos para ser editado y se permite </w:t>
+      </w:r>
+      <w:r>
+        <w:t>editar o</w:t>
+      </w:r>
+      <w:r>
+        <w:t xml:space="preserve"> habilitar un </w:t>
+      </w:r>
+      <w:r>
+        <w:t>turno</w:t>
+      </w:r>
+      <w:r>
+        <w:t xml:space="preserve"> que se encontraba deshabilitado. Para salvar la información del </w:t>
+      </w:r>
+      <w:r>
+        <w:t>turno</w:t>
+      </w:r>
+      <w:r>
+        <w:t xml:space="preserve"> editado, se llamará al método </w:t>
+      </w:r>
       <w:r>
         <w:rPr>
           <w:rStyle w:val="CdigoCar"/>
           <w:rFonts w:eastAsiaTheme="minorHAnsi"/>
-          <w:highlight w:val="white"/>
-        </w:rPr>
-        <w:t>static</w:t>
-      </w:r>
-      <w:proofErr w:type="spellEnd"/>
-      <w:r>
-        <w:rPr>
-          <w:rStyle w:val="CdigoCar"/>
-          <w:rFonts w:eastAsiaTheme="minorHAnsi"/>
-          <w:highlight w:val="white"/>
-        </w:rPr>
-        <w:t xml:space="preserve"> </w:t>
-      </w:r>
-      <w:proofErr w:type="spellStart"/>
-      <w:r>
-        <w:rPr>
-          <w:rStyle w:val="CdigoCar"/>
-          <w:rFonts w:eastAsiaTheme="minorHAnsi"/>
-          <w:highlight w:val="white"/>
-        </w:rPr>
-        <w:t>List</w:t>
-      </w:r>
-      <w:proofErr w:type="spellEnd"/>
-      <w:r>
-        <w:rPr>
-          <w:rStyle w:val="CdigoCar"/>
-          <w:rFonts w:eastAsiaTheme="minorHAnsi"/>
-          <w:highlight w:val="white"/>
-        </w:rPr>
-        <w:t xml:space="preserve">&lt;Turno&gt; </w:t>
-      </w:r>
-      <w:proofErr w:type="spellStart"/>
-      <w:proofErr w:type="gramStart"/>
-      <w:r>
-        <w:rPr>
-          <w:rStyle w:val="CdigoCar"/>
-          <w:rFonts w:eastAsiaTheme="minorHAnsi"/>
-          <w:highlight w:val="white"/>
-        </w:rPr>
-        <w:t>obtenerTurnos</w:t>
-      </w:r>
-      <w:proofErr w:type="spellEnd"/>
-      <w:r>
-        <w:rPr>
-          <w:rStyle w:val="CdigoCar"/>
-          <w:rFonts w:eastAsiaTheme="minorHAnsi"/>
-          <w:highlight w:val="white"/>
-        </w:rPr>
-        <w:t>(</w:t>
-      </w:r>
-      <w:proofErr w:type="gramEnd"/>
-      <w:r>
-        <w:rPr>
-          <w:rStyle w:val="CdigoCar"/>
-          <w:rFonts w:eastAsiaTheme="minorHAnsi"/>
-          <w:highlight w:val="white"/>
-        </w:rPr>
-        <w:t>)</w:t>
+        </w:rPr>
+        <w:t>publicstaticvoideditarTurno(intturnoId, stringdescripcion, decimal horaInicio, decimal horaFin, decimal valorKm, decimal precioBase, intturnoHabilitado)</w:t>
       </w:r>
       <w:r>
         <w:t xml:space="preserve">de la clase </w:t>
       </w:r>
-      <w:proofErr w:type="spellStart"/>
-      <w:r>
-        <w:t>Turno.cs</w:t>
-      </w:r>
-      <w:proofErr w:type="spellEnd"/>
-      <w:r>
-        <w:t>. Una vez seleccionado un rol y dado de baja a través del formulario, se llamará al método</w:t>
-      </w:r>
-      <w:r>
-        <w:rPr>
-          <w:rFonts w:ascii="Consolas" w:eastAsiaTheme="minorHAnsi" w:hAnsi="Consolas" w:cs="Consolas"/>
-          <w:color w:val="0000FF"/>
-          <w:sz w:val="19"/>
-          <w:szCs w:val="19"/>
-          <w:highlight w:val="white"/>
-        </w:rPr>
-        <w:t xml:space="preserve"> </w:t>
-      </w:r>
-      <w:proofErr w:type="spellStart"/>
-      <w:r>
-        <w:rPr>
-          <w:rStyle w:val="CdigoCar"/>
-          <w:rFonts w:eastAsiaTheme="minorHAnsi"/>
-          <w:highlight w:val="white"/>
-        </w:rPr>
-        <w:t>public</w:t>
-      </w:r>
-      <w:proofErr w:type="spellEnd"/>
-      <w:r>
-        <w:rPr>
-          <w:rStyle w:val="CdigoCar"/>
-          <w:rFonts w:eastAsiaTheme="minorHAnsi"/>
-          <w:highlight w:val="white"/>
-        </w:rPr>
-        <w:t xml:space="preserve"> </w:t>
-      </w:r>
-      <w:proofErr w:type="spellStart"/>
-      <w:r>
-        <w:rPr>
-          <w:rStyle w:val="CdigoCar"/>
-          <w:rFonts w:eastAsiaTheme="minorHAnsi"/>
-          <w:highlight w:val="white"/>
-        </w:rPr>
-        <w:t>static</w:t>
-      </w:r>
-      <w:proofErr w:type="spellEnd"/>
-      <w:r>
-        <w:rPr>
-          <w:rStyle w:val="CdigoCar"/>
-          <w:rFonts w:eastAsiaTheme="minorHAnsi"/>
-          <w:highlight w:val="white"/>
-        </w:rPr>
-        <w:t xml:space="preserve"> </w:t>
-      </w:r>
-      <w:proofErr w:type="spellStart"/>
-      <w:r>
-        <w:rPr>
-          <w:rStyle w:val="CdigoCar"/>
-          <w:rFonts w:eastAsiaTheme="minorHAnsi"/>
-          <w:highlight w:val="white"/>
-        </w:rPr>
-        <w:t>void</w:t>
-      </w:r>
-      <w:proofErr w:type="spellEnd"/>
-      <w:r>
-        <w:rPr>
-          <w:rStyle w:val="CdigoCar"/>
-          <w:rFonts w:eastAsiaTheme="minorHAnsi"/>
-          <w:highlight w:val="white"/>
-        </w:rPr>
-        <w:t xml:space="preserve"> </w:t>
-      </w:r>
-      <w:proofErr w:type="spellStart"/>
-      <w:proofErr w:type="gramStart"/>
-      <w:r>
-        <w:rPr>
-          <w:rStyle w:val="CdigoCar"/>
-          <w:rFonts w:eastAsiaTheme="minorHAnsi"/>
-          <w:highlight w:val="white"/>
-        </w:rPr>
-        <w:t>eliminarTurno</w:t>
-      </w:r>
-      <w:proofErr w:type="spellEnd"/>
-      <w:r>
-        <w:rPr>
-          <w:rStyle w:val="CdigoCar"/>
-          <w:rFonts w:eastAsiaTheme="minorHAnsi"/>
-          <w:highlight w:val="white"/>
-        </w:rPr>
-        <w:t>(</w:t>
-      </w:r>
-      <w:proofErr w:type="spellStart"/>
-      <w:proofErr w:type="gramEnd"/>
-      <w:r>
-        <w:rPr>
-          <w:rStyle w:val="CdigoCar"/>
-          <w:rFonts w:eastAsiaTheme="minorHAnsi"/>
-          <w:highlight w:val="white"/>
-        </w:rPr>
-        <w:t>int</w:t>
-      </w:r>
-      <w:proofErr w:type="spellEnd"/>
-      <w:r>
-        <w:rPr>
-          <w:rStyle w:val="CdigoCar"/>
-          <w:rFonts w:eastAsiaTheme="minorHAnsi"/>
-          <w:highlight w:val="white"/>
-        </w:rPr>
-        <w:t xml:space="preserve"> </w:t>
-      </w:r>
-      <w:proofErr w:type="spellStart"/>
-      <w:r>
-        <w:rPr>
-          <w:rStyle w:val="CdigoCar"/>
-          <w:rFonts w:eastAsiaTheme="minorHAnsi"/>
-          <w:highlight w:val="white"/>
-        </w:rPr>
-        <w:t>turnoId</w:t>
-      </w:r>
-      <w:proofErr w:type="spellEnd"/>
-      <w:r>
-        <w:rPr>
-          <w:rStyle w:val="CdigoCar"/>
-          <w:rFonts w:eastAsiaTheme="minorHAnsi"/>
-          <w:highlight w:val="white"/>
-        </w:rPr>
-        <w:t>)</w:t>
-      </w:r>
-      <w:r>
-        <w:rPr>
-          <w:rFonts w:ascii="Courier New" w:eastAsiaTheme="minorHAnsi" w:hAnsi="Courier New" w:cs="Courier New"/>
-          <w:sz w:val="18"/>
-          <w:szCs w:val="18"/>
-        </w:rPr>
-        <w:t xml:space="preserve"> </w:t>
-      </w:r>
-      <w:r>
-        <w:t>perteneciente a la misma clase.</w:t>
-      </w:r>
-    </w:p>
-    <w:p>
-      <w:pPr>
-        <w:pStyle w:val="Ttulo2"/>
-      </w:pPr>
-      <w:bookmarkStart w:id="22" w:name="_Toc484868179"/>
-      <w:proofErr w:type="spellStart"/>
-      <w:r>
-        <w:t>EditarTurno</w:t>
-      </w:r>
-      <w:r>
-        <w:t>.cs</w:t>
-      </w:r>
-      <w:bookmarkEnd w:id="22"/>
-      <w:proofErr w:type="spellEnd"/>
-    </w:p>
-    <w:p>
-      <w:r>
-        <w:t xml:space="preserve">Aquí se muestra un combo desplegable con todos los </w:t>
-      </w:r>
-      <w:r>
-        <w:t>turnos</w:t>
-      </w:r>
-      <w:r>
-        <w:t xml:space="preserve"> existentes (con el mismo método utilizado en el formulario </w:t>
-      </w:r>
-      <w:proofErr w:type="spellStart"/>
-      <w:r>
-        <w:t>Baja</w:t>
-      </w:r>
       <w:r>
         <w:t>Turno</w:t>
       </w:r>
       <w:r>
-        <w:t>.cs</w:t>
-      </w:r>
-      <w:proofErr w:type="spellEnd"/>
-      <w:r>
-        <w:t xml:space="preserve">). Al ser seleccionado uno, se habilitan los campos para ser editado y se permite </w:t>
-      </w:r>
-      <w:r>
-        <w:t>editar o</w:t>
-      </w:r>
-      <w:r>
-        <w:t xml:space="preserve"> habilitar un </w:t>
-      </w:r>
-      <w:r>
-        <w:t>turno</w:t>
-      </w:r>
-      <w:r>
-        <w:t xml:space="preserve"> que se encontraba deshabilitado. Para salvar la información del </w:t>
-      </w:r>
-      <w:r>
-        <w:t>turno</w:t>
-      </w:r>
-      <w:r>
-        <w:t xml:space="preserve"> editado, se llamará al método </w:t>
-      </w:r>
-      <w:proofErr w:type="spellStart"/>
-      <w:r>
-        <w:rPr>
-          <w:rStyle w:val="CdigoCar"/>
-          <w:rFonts w:eastAsiaTheme="minorHAnsi"/>
-          <w:highlight w:val="white"/>
-        </w:rPr>
-        <w:t>public</w:t>
-      </w:r>
-      <w:proofErr w:type="spellEnd"/>
-      <w:r>
-        <w:rPr>
-          <w:rStyle w:val="CdigoCar"/>
-          <w:rFonts w:eastAsiaTheme="minorHAnsi"/>
-          <w:highlight w:val="white"/>
-        </w:rPr>
-        <w:t xml:space="preserve"> </w:t>
-      </w:r>
-      <w:proofErr w:type="spellStart"/>
-      <w:r>
-        <w:rPr>
-          <w:rStyle w:val="CdigoCar"/>
-          <w:rFonts w:eastAsiaTheme="minorHAnsi"/>
-          <w:highlight w:val="white"/>
-        </w:rPr>
-        <w:t>static</w:t>
-      </w:r>
-      <w:proofErr w:type="spellEnd"/>
-      <w:r>
-        <w:rPr>
-          <w:rStyle w:val="CdigoCar"/>
-          <w:rFonts w:eastAsiaTheme="minorHAnsi"/>
-          <w:highlight w:val="white"/>
-        </w:rPr>
-        <w:t xml:space="preserve"> </w:t>
-      </w:r>
-      <w:proofErr w:type="spellStart"/>
-      <w:r>
-        <w:rPr>
-          <w:rStyle w:val="CdigoCar"/>
-          <w:rFonts w:eastAsiaTheme="minorHAnsi"/>
-          <w:highlight w:val="white"/>
-        </w:rPr>
-        <w:t>void</w:t>
-      </w:r>
-      <w:proofErr w:type="spellEnd"/>
-      <w:r>
-        <w:rPr>
-          <w:rStyle w:val="CdigoCar"/>
-          <w:rFonts w:eastAsiaTheme="minorHAnsi"/>
-          <w:highlight w:val="white"/>
-        </w:rPr>
-        <w:t xml:space="preserve"> </w:t>
-      </w:r>
-      <w:proofErr w:type="spellStart"/>
-      <w:proofErr w:type="gramStart"/>
-      <w:r>
-        <w:rPr>
-          <w:rStyle w:val="CdigoCar"/>
-          <w:rFonts w:eastAsiaTheme="minorHAnsi"/>
-          <w:highlight w:val="white"/>
-        </w:rPr>
-        <w:t>editarTurno</w:t>
-      </w:r>
-      <w:proofErr w:type="spellEnd"/>
-      <w:r>
-        <w:rPr>
-          <w:rStyle w:val="CdigoCar"/>
-          <w:rFonts w:eastAsiaTheme="minorHAnsi"/>
-          <w:highlight w:val="white"/>
-        </w:rPr>
-        <w:t>(</w:t>
-      </w:r>
-      <w:proofErr w:type="spellStart"/>
-      <w:proofErr w:type="gramEnd"/>
-      <w:r>
-        <w:rPr>
-          <w:rStyle w:val="CdigoCar"/>
-          <w:rFonts w:eastAsiaTheme="minorHAnsi"/>
-          <w:highlight w:val="white"/>
-        </w:rPr>
-        <w:t>int</w:t>
-      </w:r>
-      <w:proofErr w:type="spellEnd"/>
-      <w:r>
-        <w:rPr>
-          <w:rStyle w:val="CdigoCar"/>
-          <w:rFonts w:eastAsiaTheme="minorHAnsi"/>
-          <w:highlight w:val="white"/>
-        </w:rPr>
-        <w:t xml:space="preserve"> </w:t>
-      </w:r>
-      <w:proofErr w:type="spellStart"/>
-      <w:r>
-        <w:rPr>
-          <w:rStyle w:val="CdigoCar"/>
-          <w:rFonts w:eastAsiaTheme="minorHAnsi"/>
-          <w:highlight w:val="white"/>
-        </w:rPr>
-        <w:t>turnoId</w:t>
-      </w:r>
-      <w:proofErr w:type="spellEnd"/>
-      <w:r>
-        <w:rPr>
-          <w:rStyle w:val="CdigoCar"/>
-          <w:rFonts w:eastAsiaTheme="minorHAnsi"/>
-          <w:highlight w:val="white"/>
-        </w:rPr>
-        <w:t xml:space="preserve">, </w:t>
-      </w:r>
-      <w:proofErr w:type="spellStart"/>
-      <w:r>
-        <w:rPr>
-          <w:rStyle w:val="CdigoCar"/>
-          <w:rFonts w:eastAsiaTheme="minorHAnsi"/>
-          <w:highlight w:val="white"/>
-        </w:rPr>
-        <w:t>string</w:t>
-      </w:r>
-      <w:proofErr w:type="spellEnd"/>
-      <w:r>
-        <w:rPr>
-          <w:rStyle w:val="CdigoCar"/>
-          <w:rFonts w:eastAsiaTheme="minorHAnsi"/>
-          <w:highlight w:val="white"/>
-        </w:rPr>
-        <w:t xml:space="preserve"> </w:t>
-      </w:r>
-      <w:proofErr w:type="spellStart"/>
-      <w:r>
-        <w:rPr>
-          <w:rStyle w:val="CdigoCar"/>
-          <w:rFonts w:eastAsiaTheme="minorHAnsi"/>
-          <w:highlight w:val="white"/>
-        </w:rPr>
-        <w:t>descripcion</w:t>
-      </w:r>
-      <w:proofErr w:type="spellEnd"/>
-      <w:r>
-        <w:rPr>
-          <w:rStyle w:val="CdigoCar"/>
-          <w:rFonts w:eastAsiaTheme="minorHAnsi"/>
-          <w:highlight w:val="white"/>
-        </w:rPr>
-        <w:t xml:space="preserve">, decimal </w:t>
-      </w:r>
-      <w:proofErr w:type="spellStart"/>
-      <w:r>
-        <w:rPr>
-          <w:rStyle w:val="CdigoCar"/>
-          <w:rFonts w:eastAsiaTheme="minorHAnsi"/>
-          <w:highlight w:val="white"/>
-        </w:rPr>
-        <w:t>horaInicio</w:t>
-      </w:r>
-      <w:proofErr w:type="spellEnd"/>
-      <w:r>
-        <w:rPr>
-          <w:rStyle w:val="CdigoCar"/>
-          <w:rFonts w:eastAsiaTheme="minorHAnsi"/>
-          <w:highlight w:val="white"/>
-        </w:rPr>
-        <w:t xml:space="preserve">, decimal </w:t>
-      </w:r>
-      <w:proofErr w:type="spellStart"/>
-      <w:r>
-        <w:rPr>
-          <w:rStyle w:val="CdigoCar"/>
-          <w:rFonts w:eastAsiaTheme="minorHAnsi"/>
-          <w:highlight w:val="white"/>
-        </w:rPr>
-        <w:t>horaFin</w:t>
-      </w:r>
-      <w:proofErr w:type="spellEnd"/>
-      <w:r>
-        <w:rPr>
-          <w:rStyle w:val="CdigoCar"/>
-          <w:rFonts w:eastAsiaTheme="minorHAnsi"/>
-          <w:highlight w:val="white"/>
-        </w:rPr>
-        <w:t xml:space="preserve">, decimal </w:t>
-      </w:r>
-      <w:proofErr w:type="spellStart"/>
-      <w:r>
-        <w:rPr>
-          <w:rStyle w:val="CdigoCar"/>
-          <w:rFonts w:eastAsiaTheme="minorHAnsi"/>
-          <w:highlight w:val="white"/>
-        </w:rPr>
-        <w:t>valorKm</w:t>
-      </w:r>
-      <w:proofErr w:type="spellEnd"/>
-      <w:r>
-        <w:rPr>
-          <w:rStyle w:val="CdigoCar"/>
-          <w:rFonts w:eastAsiaTheme="minorHAnsi"/>
-          <w:highlight w:val="white"/>
-        </w:rPr>
-        <w:t xml:space="preserve">, decimal </w:t>
-      </w:r>
-      <w:proofErr w:type="spellStart"/>
-      <w:r>
-        <w:rPr>
-          <w:rStyle w:val="CdigoCar"/>
-          <w:rFonts w:eastAsiaTheme="minorHAnsi"/>
-          <w:highlight w:val="white"/>
-        </w:rPr>
-        <w:t>precioBase</w:t>
-      </w:r>
-      <w:proofErr w:type="spellEnd"/>
-      <w:r>
-        <w:rPr>
-          <w:rStyle w:val="CdigoCar"/>
-          <w:rFonts w:eastAsiaTheme="minorHAnsi"/>
-          <w:highlight w:val="white"/>
-        </w:rPr>
-        <w:t xml:space="preserve">, </w:t>
-      </w:r>
-      <w:proofErr w:type="spellStart"/>
-      <w:r>
-        <w:rPr>
-          <w:rStyle w:val="CdigoCar"/>
-          <w:rFonts w:eastAsiaTheme="minorHAnsi"/>
-          <w:highlight w:val="white"/>
-        </w:rPr>
-        <w:t>int</w:t>
-      </w:r>
-      <w:proofErr w:type="spellEnd"/>
-      <w:r>
-        <w:rPr>
-          <w:rStyle w:val="CdigoCar"/>
-          <w:rFonts w:eastAsiaTheme="minorHAnsi"/>
-          <w:highlight w:val="white"/>
-        </w:rPr>
-        <w:t xml:space="preserve"> </w:t>
-      </w:r>
-      <w:proofErr w:type="spellStart"/>
-      <w:r>
-        <w:rPr>
-          <w:rStyle w:val="CdigoCar"/>
-          <w:rFonts w:eastAsiaTheme="minorHAnsi"/>
-          <w:highlight w:val="white"/>
-        </w:rPr>
-        <w:t>turnoHabilitado</w:t>
-      </w:r>
-      <w:proofErr w:type="spellEnd"/>
-      <w:r>
-        <w:rPr>
-          <w:rStyle w:val="CdigoCar"/>
-          <w:rFonts w:eastAsiaTheme="minorHAnsi"/>
-          <w:highlight w:val="white"/>
-        </w:rPr>
-        <w:t>)</w:t>
-      </w:r>
-      <w:r>
-        <w:rPr>
-          <w:rFonts w:ascii="Consolas" w:eastAsiaTheme="minorHAnsi" w:hAnsi="Consolas" w:cs="Consolas"/>
-          <w:color w:val="000000"/>
-          <w:sz w:val="19"/>
-          <w:szCs w:val="19"/>
-        </w:rPr>
-        <w:t xml:space="preserve"> </w:t>
-      </w:r>
-      <w:r>
-        <w:t xml:space="preserve">de la clase </w:t>
-      </w:r>
-      <w:proofErr w:type="spellStart"/>
-      <w:r>
-        <w:t>Turno</w:t>
-      </w:r>
-      <w:r>
-        <w:t>.cs</w:t>
-      </w:r>
-      <w:proofErr w:type="spellEnd"/>
-      <w:r>
-        <w:t xml:space="preserve">. </w:t>
+        <w:t xml:space="preserve">.cs. </w:t>
       </w:r>
     </w:p>
     <w:p/>
@@ -7130,23 +5080,7 @@
         <w:jc w:val="left"/>
       </w:pPr>
       <w:r>
-        <w:t xml:space="preserve">Para este caso de uso. Se utilizan los siguientes </w:t>
-      </w:r>
-      <w:proofErr w:type="spellStart"/>
-      <w:r>
-        <w:t>Stored</w:t>
-      </w:r>
-      <w:proofErr w:type="spellEnd"/>
-      <w:r>
-        <w:t xml:space="preserve"> </w:t>
-      </w:r>
-      <w:proofErr w:type="spellStart"/>
-      <w:r>
-        <w:t>Procedures</w:t>
-      </w:r>
-      <w:proofErr w:type="spellEnd"/>
-      <w:r>
-        <w:t>.</w:t>
+        <w:t>Para este caso de uso. Se utilizan los siguientes StoredProcedures.</w:t>
       </w:r>
     </w:p>
     <w:p>
@@ -7156,7 +5090,6 @@
           <w:shd w:val="clear" w:color="auto" w:fill="FFFFFF"/>
         </w:rPr>
       </w:pPr>
-      <w:proofErr w:type="spellStart"/>
       <w:r>
         <w:rPr>
           <w:shd w:val="clear" w:color="auto" w:fill="FFFFFF"/>
@@ -7169,7 +5102,6 @@
         </w:rPr>
         <w:t>turnos</w:t>
       </w:r>
-      <w:proofErr w:type="spellEnd"/>
     </w:p>
     <w:p>
       <w:pPr>
@@ -7178,7 +5110,6 @@
           <w:shd w:val="clear" w:color="auto" w:fill="FFFFFF"/>
         </w:rPr>
       </w:pPr>
-      <w:proofErr w:type="spellStart"/>
       <w:r>
         <w:rPr>
           <w:shd w:val="clear" w:color="auto" w:fill="FFFFFF"/>
@@ -7191,7 +5122,6 @@
         </w:rPr>
         <w:t>turno</w:t>
       </w:r>
-      <w:proofErr w:type="spellEnd"/>
     </w:p>
     <w:p>
       <w:pPr>
@@ -7200,7 +5130,6 @@
           <w:shd w:val="clear" w:color="auto" w:fill="FFFFFF"/>
         </w:rPr>
       </w:pPr>
-      <w:proofErr w:type="spellStart"/>
       <w:r>
         <w:rPr>
           <w:shd w:val="clear" w:color="auto" w:fill="FFFFFF"/>
@@ -7213,7 +5142,6 @@
         </w:rPr>
         <w:t>turno</w:t>
       </w:r>
-      <w:proofErr w:type="spellEnd"/>
     </w:p>
     <w:p>
       <w:pPr>
@@ -7222,7 +5150,6 @@
           <w:shd w:val="clear" w:color="auto" w:fill="FFFFFF"/>
         </w:rPr>
       </w:pPr>
-      <w:proofErr w:type="spellStart"/>
       <w:r>
         <w:rPr>
           <w:shd w:val="clear" w:color="auto" w:fill="FFFFFF"/>
@@ -7235,7 +5162,6 @@
         </w:rPr>
         <w:t>turno</w:t>
       </w:r>
-      <w:proofErr w:type="spellEnd"/>
     </w:p>
     <w:p>
       <w:pPr>
@@ -7255,7 +5181,7 @@
       <w:pPr>
         <w:pStyle w:val="Ttulo1"/>
       </w:pPr>
-      <w:bookmarkStart w:id="23" w:name="_Toc484868180"/>
+      <w:bookmarkStart w:id="23" w:name="_Toc484961097"/>
       <w:r>
         <w:lastRenderedPageBreak/>
         <w:t>Listado Estadístico</w:t>
@@ -7266,41 +5192,15 @@
       <w:pPr>
         <w:pStyle w:val="Ttulo2"/>
       </w:pPr>
-      <w:bookmarkStart w:id="24" w:name="_Toc484868181"/>
-      <w:proofErr w:type="spellStart"/>
+      <w:bookmarkStart w:id="24" w:name="_Toc484961098"/>
       <w:r>
         <w:t>Estadistica.cs</w:t>
       </w:r>
       <w:bookmarkEnd w:id="24"/>
-      <w:proofErr w:type="spellEnd"/>
-    </w:p>
-    <w:p>
-      <w:r>
-        <w:t xml:space="preserve">A través del menú principal se accede a dicho formulario, en el tenemos un campo para ingresar el año de la consulta y un combo para seleccionar el trimestre. Ambos datos serán pasados a los </w:t>
-      </w:r>
-      <w:proofErr w:type="spellStart"/>
-      <w:r>
-        <w:t>Stored</w:t>
-      </w:r>
-      <w:proofErr w:type="spellEnd"/>
-      <w:r>
-        <w:t xml:space="preserve"> </w:t>
-      </w:r>
-      <w:proofErr w:type="spellStart"/>
-      <w:r>
-        <w:t>Procedures</w:t>
-      </w:r>
-      <w:proofErr w:type="spellEnd"/>
-      <w:r>
-        <w:t xml:space="preserve"> que nos devuelven el listado correspondiente a un </w:t>
-      </w:r>
-      <w:proofErr w:type="spellStart"/>
-      <w:r>
-        <w:t>datagrid</w:t>
-      </w:r>
-      <w:proofErr w:type="spellEnd"/>
-      <w:r>
-        <w:t xml:space="preserve"> de acuerdo lo que devuelva el </w:t>
+    </w:p>
+    <w:p>
+      <w:r>
+        <w:t xml:space="preserve">A través del menú principal se accede a dicho formulario, en el tenemos un campo para ingresar el año de la consulta y un combo para seleccionar el trimestre. Ambos datos serán pasados a los StoredProcedures que nos devuelven el listado correspondiente a un datagrid de acuerdo lo que devuelva el </w:t>
       </w:r>
       <w:r>
         <w:rPr>
@@ -7309,35 +5209,18 @@
         <w:t>SELECT</w:t>
       </w:r>
       <w:r>
-        <w:t xml:space="preserve"> de la </w:t>
-      </w:r>
-      <w:proofErr w:type="spellStart"/>
-      <w:r>
-        <w:t>query</w:t>
-      </w:r>
-      <w:proofErr w:type="spellEnd"/>
-      <w:r>
-        <w:t>.</w:t>
-      </w:r>
-    </w:p>
-    <w:p>
-      <w:r>
-        <w:t xml:space="preserve">Con una estructura </w:t>
-      </w:r>
-      <w:proofErr w:type="spellStart"/>
-      <w:r>
-        <w:t>Switch</w:t>
-      </w:r>
-      <w:proofErr w:type="spellEnd"/>
-      <w:r>
-        <w:t xml:space="preserve"> se determina cual será ejecutado.</w:t>
+        <w:t xml:space="preserve"> de la query.</w:t>
+      </w:r>
+    </w:p>
+    <w:p>
+      <w:r>
+        <w:t>Con una estructura Switch se determina cual será ejecutado.</w:t>
       </w:r>
     </w:p>
     <w:p>
       <w:pPr>
         <w:pStyle w:val="Cdigo"/>
       </w:pPr>
-      <w:proofErr w:type="spellStart"/>
       <w:r>
         <w:rPr>
           <w:shd w:val="clear" w:color="auto" w:fill="FFFFFF"/>
@@ -7347,13 +5230,11 @@
       <w:r>
         <w:t>choferes_mayor_recaudacion.sql</w:t>
       </w:r>
-      <w:proofErr w:type="spellEnd"/>
     </w:p>
     <w:p>
       <w:pPr>
         <w:pStyle w:val="Cdigo"/>
       </w:pPr>
-      <w:proofErr w:type="spellStart"/>
       <w:r>
         <w:rPr>
           <w:shd w:val="clear" w:color="auto" w:fill="FFFFFF"/>
@@ -7363,13 +5244,11 @@
       <w:r>
         <w:t>choferes_viaje_mas_largo.sql</w:t>
       </w:r>
-      <w:proofErr w:type="spellEnd"/>
     </w:p>
     <w:p>
       <w:pPr>
         <w:pStyle w:val="Cdigo"/>
       </w:pPr>
-      <w:proofErr w:type="spellStart"/>
       <w:r>
         <w:rPr>
           <w:shd w:val="clear" w:color="auto" w:fill="FFFFFF"/>
@@ -7379,13 +5258,11 @@
       <w:r>
         <w:t>cliente_auto.sql</w:t>
       </w:r>
-      <w:proofErr w:type="spellEnd"/>
     </w:p>
     <w:p>
       <w:pPr>
         <w:pStyle w:val="Cdigo"/>
       </w:pPr>
-      <w:proofErr w:type="spellStart"/>
       <w:r>
         <w:rPr>
           <w:shd w:val="clear" w:color="auto" w:fill="FFFFFF"/>
@@ -7395,7 +5272,6 @@
       <w:r>
         <w:t>clientes_mayor_consumo.sql</w:t>
       </w:r>
-      <w:proofErr w:type="spellEnd"/>
     </w:p>
     <w:p>
       <w:pPr>
@@ -7415,7 +5291,7 @@
       <w:pPr>
         <w:pStyle w:val="Ttulo1"/>
       </w:pPr>
-      <w:bookmarkStart w:id="25" w:name="_Toc484868182"/>
+      <w:bookmarkStart w:id="25" w:name="_Toc484961099"/>
       <w:r>
         <w:lastRenderedPageBreak/>
         <w:t>Facturación</w:t>
@@ -7426,8 +5302,7 @@
       <w:pPr>
         <w:pStyle w:val="Ttulo2"/>
       </w:pPr>
-      <w:bookmarkStart w:id="26" w:name="_Toc484868183"/>
-      <w:proofErr w:type="spellStart"/>
+      <w:bookmarkStart w:id="26" w:name="_Toc484961100"/>
       <w:r>
         <w:t>Fa</w:t>
       </w:r>
@@ -7435,7 +5310,6 @@
         <w:t>cturacion.cs</w:t>
       </w:r>
       <w:bookmarkEnd w:id="26"/>
-      <w:proofErr w:type="spellEnd"/>
     </w:p>
     <w:p>
       <w:r>
@@ -7464,15 +5338,7 @@
     </w:p>
     <w:p>
       <w:r>
-        <w:t xml:space="preserve">El sistema automáticamente mostrara en un </w:t>
-      </w:r>
-      <w:proofErr w:type="spellStart"/>
-      <w:r>
-        <w:t>datagrid</w:t>
-      </w:r>
-      <w:proofErr w:type="spellEnd"/>
-      <w:r>
-        <w:t xml:space="preserve"> todos los viajes realizados por ese cliente en ese periodo y adicionalmente el apellido del chofer, la patente del automóvil utilizado y el precio de dicho viaje. Al final se calcula el monto a facturar.</w:t>
+        <w:t>El sistema automáticamente mostrara en un datagrid todos los viajes realizados por ese cliente en ese periodo y adicionalmente el apellido del chofer, la patente del automóvil utilizado y el precio de dicho viaje. Al final se calcula el monto a facturar.</w:t>
       </w:r>
     </w:p>
     <w:p>
@@ -7483,23 +5349,7 @@
         <w:t>v</w:t>
       </w:r>
       <w:r>
-        <w:t xml:space="preserve">o se utiliza el </w:t>
-      </w:r>
-      <w:proofErr w:type="spellStart"/>
-      <w:r>
-        <w:t>Stored</w:t>
-      </w:r>
-      <w:proofErr w:type="spellEnd"/>
-      <w:r>
-        <w:t xml:space="preserve"> </w:t>
-      </w:r>
-      <w:proofErr w:type="spellStart"/>
-      <w:r>
-        <w:t>Procedure</w:t>
-      </w:r>
-      <w:proofErr w:type="spellEnd"/>
-      <w:r>
-        <w:t>.</w:t>
+        <w:t>o se utiliza el StoredProcedure.</w:t>
       </w:r>
     </w:p>
     <w:p>
@@ -7510,7 +5360,6 @@
           <w:b/>
         </w:rPr>
       </w:pPr>
-      <w:proofErr w:type="spellStart"/>
       <w:r>
         <w:rPr>
           <w:shd w:val="clear" w:color="auto" w:fill="FFFFFF"/>
@@ -7524,7 +5373,6 @@
         </w:rPr>
         <w:t>viajes_cliente.sql</w:t>
       </w:r>
-      <w:proofErr w:type="spellEnd"/>
     </w:p>
     <w:p>
       <w:pPr>
@@ -7539,7 +5387,6 @@
       <w:r>
         <w:t xml:space="preserve">Al registrar la factura, se realizan las validaciones y si son correctas, se llama al método </w:t>
       </w:r>
-      <w:proofErr w:type="spellStart"/>
       <w:r>
         <w:rPr>
           <w:rFonts w:ascii="Courier New" w:eastAsiaTheme="minorHAnsi" w:hAnsi="Courier New" w:cs="Courier New"/>
@@ -7547,299 +5394,24 @@
           <w:szCs w:val="18"/>
           <w:highlight w:val="white"/>
         </w:rPr>
-        <w:t>public</w:t>
-      </w:r>
-      <w:proofErr w:type="spellEnd"/>
-      <w:r>
-        <w:rPr>
-          <w:rFonts w:ascii="Courier New" w:eastAsiaTheme="minorHAnsi" w:hAnsi="Courier New" w:cs="Courier New"/>
-          <w:sz w:val="18"/>
-          <w:szCs w:val="18"/>
-          <w:highlight w:val="white"/>
-        </w:rPr>
-        <w:t xml:space="preserve"> </w:t>
-      </w:r>
-      <w:proofErr w:type="spellStart"/>
-      <w:r>
-        <w:rPr>
-          <w:rFonts w:ascii="Courier New" w:eastAsiaTheme="minorHAnsi" w:hAnsi="Courier New" w:cs="Courier New"/>
-          <w:sz w:val="18"/>
-          <w:szCs w:val="18"/>
-          <w:highlight w:val="white"/>
-        </w:rPr>
-        <w:t>static</w:t>
-      </w:r>
-      <w:proofErr w:type="spellEnd"/>
-      <w:r>
-        <w:rPr>
-          <w:rFonts w:ascii="Courier New" w:eastAsiaTheme="minorHAnsi" w:hAnsi="Courier New" w:cs="Courier New"/>
-          <w:sz w:val="18"/>
-          <w:szCs w:val="18"/>
-          <w:highlight w:val="white"/>
-        </w:rPr>
-        <w:t xml:space="preserve"> </w:t>
-      </w:r>
-      <w:proofErr w:type="spellStart"/>
-      <w:r>
-        <w:rPr>
-          <w:rFonts w:ascii="Courier New" w:eastAsiaTheme="minorHAnsi" w:hAnsi="Courier New" w:cs="Courier New"/>
-          <w:sz w:val="18"/>
-          <w:szCs w:val="18"/>
-          <w:highlight w:val="white"/>
-        </w:rPr>
-        <w:t>string</w:t>
-      </w:r>
-      <w:proofErr w:type="spellEnd"/>
-      <w:r>
-        <w:rPr>
-          <w:rFonts w:ascii="Courier New" w:eastAsiaTheme="minorHAnsi" w:hAnsi="Courier New" w:cs="Courier New"/>
-          <w:sz w:val="18"/>
-          <w:szCs w:val="18"/>
-          <w:highlight w:val="white"/>
-        </w:rPr>
-        <w:t xml:space="preserve"> </w:t>
-      </w:r>
-      <w:proofErr w:type="spellStart"/>
-      <w:proofErr w:type="gramStart"/>
-      <w:r>
-        <w:rPr>
-          <w:rFonts w:ascii="Courier New" w:eastAsiaTheme="minorHAnsi" w:hAnsi="Courier New" w:cs="Courier New"/>
-          <w:sz w:val="18"/>
-          <w:szCs w:val="18"/>
-          <w:highlight w:val="white"/>
-        </w:rPr>
-        <w:t>insertarFactura</w:t>
-      </w:r>
-      <w:proofErr w:type="spellEnd"/>
-      <w:r>
-        <w:rPr>
-          <w:rFonts w:ascii="Courier New" w:eastAsiaTheme="minorHAnsi" w:hAnsi="Courier New" w:cs="Courier New"/>
-          <w:sz w:val="18"/>
-          <w:szCs w:val="18"/>
-          <w:highlight w:val="white"/>
-        </w:rPr>
-        <w:t>(</w:t>
-      </w:r>
-      <w:proofErr w:type="spellStart"/>
-      <w:proofErr w:type="gramEnd"/>
-      <w:r>
-        <w:rPr>
-          <w:rFonts w:ascii="Courier New" w:eastAsiaTheme="minorHAnsi" w:hAnsi="Courier New" w:cs="Courier New"/>
-          <w:sz w:val="18"/>
-          <w:szCs w:val="18"/>
-          <w:highlight w:val="white"/>
-        </w:rPr>
-        <w:t>int</w:t>
-      </w:r>
-      <w:proofErr w:type="spellEnd"/>
-      <w:r>
-        <w:rPr>
-          <w:rFonts w:ascii="Courier New" w:eastAsiaTheme="minorHAnsi" w:hAnsi="Courier New" w:cs="Courier New"/>
-          <w:sz w:val="18"/>
-          <w:szCs w:val="18"/>
-          <w:highlight w:val="white"/>
-        </w:rPr>
-        <w:t xml:space="preserve"> </w:t>
-      </w:r>
-      <w:proofErr w:type="spellStart"/>
-      <w:r>
-        <w:rPr>
-          <w:rFonts w:ascii="Courier New" w:eastAsiaTheme="minorHAnsi" w:hAnsi="Courier New" w:cs="Courier New"/>
-          <w:sz w:val="18"/>
-          <w:szCs w:val="18"/>
-          <w:highlight w:val="white"/>
-        </w:rPr>
-        <w:t>fact_cliente</w:t>
-      </w:r>
-      <w:proofErr w:type="spellEnd"/>
-      <w:r>
-        <w:rPr>
-          <w:rFonts w:ascii="Courier New" w:eastAsiaTheme="minorHAnsi" w:hAnsi="Courier New" w:cs="Courier New"/>
-          <w:sz w:val="18"/>
-          <w:szCs w:val="18"/>
-          <w:highlight w:val="white"/>
-        </w:rPr>
-        <w:t xml:space="preserve">, decimal </w:t>
-      </w:r>
-      <w:proofErr w:type="spellStart"/>
-      <w:r>
-        <w:rPr>
-          <w:rFonts w:ascii="Courier New" w:eastAsiaTheme="minorHAnsi" w:hAnsi="Courier New" w:cs="Courier New"/>
-          <w:sz w:val="18"/>
-          <w:szCs w:val="18"/>
-          <w:highlight w:val="white"/>
-        </w:rPr>
-        <w:t>fact_total</w:t>
-      </w:r>
-      <w:proofErr w:type="spellEnd"/>
-      <w:r>
-        <w:rPr>
-          <w:rFonts w:ascii="Courier New" w:eastAsiaTheme="minorHAnsi" w:hAnsi="Courier New" w:cs="Courier New"/>
-          <w:sz w:val="18"/>
-          <w:szCs w:val="18"/>
-          <w:highlight w:val="white"/>
-        </w:rPr>
-        <w:t xml:space="preserve">, </w:t>
-      </w:r>
-      <w:proofErr w:type="spellStart"/>
-      <w:r>
-        <w:rPr>
-          <w:rFonts w:ascii="Courier New" w:eastAsiaTheme="minorHAnsi" w:hAnsi="Courier New" w:cs="Courier New"/>
-          <w:sz w:val="18"/>
-          <w:szCs w:val="18"/>
-          <w:highlight w:val="white"/>
-        </w:rPr>
-        <w:t>DateTime</w:t>
-      </w:r>
-      <w:proofErr w:type="spellEnd"/>
-      <w:r>
-        <w:rPr>
-          <w:rFonts w:ascii="Courier New" w:eastAsiaTheme="minorHAnsi" w:hAnsi="Courier New" w:cs="Courier New"/>
-          <w:sz w:val="18"/>
-          <w:szCs w:val="18"/>
-          <w:highlight w:val="white"/>
-        </w:rPr>
-        <w:t xml:space="preserve"> </w:t>
-      </w:r>
-      <w:proofErr w:type="spellStart"/>
-      <w:r>
-        <w:rPr>
-          <w:rFonts w:ascii="Courier New" w:eastAsiaTheme="minorHAnsi" w:hAnsi="Courier New" w:cs="Courier New"/>
-          <w:sz w:val="18"/>
-          <w:szCs w:val="18"/>
-          <w:highlight w:val="white"/>
-        </w:rPr>
-        <w:t>fact_fecha</w:t>
-      </w:r>
-      <w:proofErr w:type="spellEnd"/>
-      <w:r>
-        <w:rPr>
-          <w:rFonts w:ascii="Courier New" w:eastAsiaTheme="minorHAnsi" w:hAnsi="Courier New" w:cs="Courier New"/>
-          <w:sz w:val="18"/>
-          <w:szCs w:val="18"/>
-          <w:highlight w:val="white"/>
-        </w:rPr>
-        <w:t xml:space="preserve">, </w:t>
-      </w:r>
-      <w:proofErr w:type="spellStart"/>
-      <w:r>
-        <w:rPr>
-          <w:rFonts w:ascii="Courier New" w:eastAsiaTheme="minorHAnsi" w:hAnsi="Courier New" w:cs="Courier New"/>
-          <w:sz w:val="18"/>
-          <w:szCs w:val="18"/>
-          <w:highlight w:val="white"/>
-        </w:rPr>
-        <w:t>DateTime</w:t>
-      </w:r>
-      <w:proofErr w:type="spellEnd"/>
-      <w:r>
-        <w:rPr>
-          <w:rFonts w:ascii="Courier New" w:eastAsiaTheme="minorHAnsi" w:hAnsi="Courier New" w:cs="Courier New"/>
-          <w:sz w:val="18"/>
-          <w:szCs w:val="18"/>
-          <w:highlight w:val="white"/>
-        </w:rPr>
-        <w:t xml:space="preserve"> </w:t>
-      </w:r>
-      <w:proofErr w:type="spellStart"/>
-      <w:r>
-        <w:rPr>
-          <w:rFonts w:ascii="Courier New" w:eastAsiaTheme="minorHAnsi" w:hAnsi="Courier New" w:cs="Courier New"/>
-          <w:sz w:val="18"/>
-          <w:szCs w:val="18"/>
-          <w:highlight w:val="white"/>
-        </w:rPr>
-        <w:t>fact_fecha_inicio</w:t>
-      </w:r>
-      <w:proofErr w:type="spellEnd"/>
-      <w:r>
-        <w:rPr>
-          <w:rFonts w:ascii="Courier New" w:eastAsiaTheme="minorHAnsi" w:hAnsi="Courier New" w:cs="Courier New"/>
-          <w:sz w:val="18"/>
-          <w:szCs w:val="18"/>
-          <w:highlight w:val="white"/>
-        </w:rPr>
-        <w:t xml:space="preserve">, </w:t>
-      </w:r>
-      <w:proofErr w:type="spellStart"/>
-      <w:r>
-        <w:rPr>
-          <w:rFonts w:ascii="Courier New" w:eastAsiaTheme="minorHAnsi" w:hAnsi="Courier New" w:cs="Courier New"/>
-          <w:sz w:val="18"/>
-          <w:szCs w:val="18"/>
-          <w:highlight w:val="white"/>
-        </w:rPr>
-        <w:t>DateTime</w:t>
-      </w:r>
-      <w:proofErr w:type="spellEnd"/>
-      <w:r>
-        <w:rPr>
-          <w:rFonts w:ascii="Courier New" w:eastAsiaTheme="minorHAnsi" w:hAnsi="Courier New" w:cs="Courier New"/>
-          <w:sz w:val="18"/>
-          <w:szCs w:val="18"/>
-          <w:highlight w:val="white"/>
-        </w:rPr>
-        <w:t xml:space="preserve"> </w:t>
-      </w:r>
-      <w:proofErr w:type="spellStart"/>
-      <w:r>
-        <w:rPr>
-          <w:rFonts w:ascii="Courier New" w:eastAsiaTheme="minorHAnsi" w:hAnsi="Courier New" w:cs="Courier New"/>
-          <w:sz w:val="18"/>
-          <w:szCs w:val="18"/>
-          <w:highlight w:val="white"/>
-        </w:rPr>
-        <w:t>fact_fecha_fin</w:t>
-      </w:r>
-      <w:proofErr w:type="spellEnd"/>
-      <w:r>
-        <w:rPr>
-          <w:rFonts w:ascii="Courier New" w:eastAsiaTheme="minorHAnsi" w:hAnsi="Courier New" w:cs="Courier New"/>
-          <w:sz w:val="18"/>
-          <w:szCs w:val="18"/>
-          <w:highlight w:val="white"/>
-        </w:rPr>
-        <w:t>)</w:t>
-      </w:r>
-      <w:r>
-        <w:t xml:space="preserve"> </w:t>
-      </w:r>
-      <w:r>
-        <w:t xml:space="preserve">de la clase </w:t>
-      </w:r>
-      <w:proofErr w:type="spellStart"/>
-      <w:r>
-        <w:t>Factura.cs</w:t>
-      </w:r>
-      <w:proofErr w:type="spellEnd"/>
-      <w:r>
-        <w:t xml:space="preserve"> que procederá a registrar la factura.</w:t>
-      </w:r>
-    </w:p>
-    <w:p>
-      <w:r>
-        <w:t xml:space="preserve">El </w:t>
-      </w:r>
-      <w:proofErr w:type="spellStart"/>
-      <w:r>
-        <w:t>Stored</w:t>
-      </w:r>
-      <w:proofErr w:type="spellEnd"/>
-      <w:r>
-        <w:t xml:space="preserve"> </w:t>
-      </w:r>
-      <w:proofErr w:type="spellStart"/>
-      <w:r>
-        <w:t>Procedure</w:t>
-      </w:r>
-      <w:proofErr w:type="spellEnd"/>
-      <w:r>
-        <w:t xml:space="preserve"> encargado del registro de la misma es</w:t>
+        <w:t>publicstaticstringinsertarFactura(intfact_cliente, decimal fact_total, DateTimefact_fecha, DateTimefact_fecha_inicio, DateTimefact_fecha_fin)</w:t>
+      </w:r>
+      <w:r>
+        <w:t>de la clase Factura.cs que procederá a registrar la factura.</w:t>
+      </w:r>
+    </w:p>
+    <w:p>
+      <w:r>
+        <w:t>El StoredProcedure encargado del registro de la misma es</w:t>
       </w:r>
     </w:p>
     <w:p/>
     <w:p>
-      <w:proofErr w:type="spellStart"/>
+      <w:pPr>
+        <w:rPr>
+          <w:rStyle w:val="CdigoCar"/>
+        </w:rPr>
+      </w:pPr>
       <w:r>
         <w:rPr>
           <w:rStyle w:val="CdigoCar"/>
@@ -7872,12 +5444,292 @@
         </w:rPr>
         <w:t>.sql</w:t>
       </w:r>
-      <w:proofErr w:type="spellEnd"/>
-    </w:p>
-    <w:p>
-      <w:pPr>
-        <w:pStyle w:val="Cdigo"/>
-      </w:pPr>
+    </w:p>
+    <w:p/>
+    <w:p>
+      <w:pPr>
+        <w:pStyle w:val="Ttulo1"/>
+      </w:pPr>
+    </w:p>
+    <w:p>
+      <w:pPr>
+        <w:pStyle w:val="Ttulo1"/>
+      </w:pPr>
+    </w:p>
+    <w:p>
+      <w:pPr>
+        <w:pStyle w:val="Ttulo1"/>
+      </w:pPr>
+    </w:p>
+    <w:p>
+      <w:pPr>
+        <w:pStyle w:val="Ttulo1"/>
+      </w:pPr>
+    </w:p>
+    <w:p>
+      <w:pPr>
+        <w:pStyle w:val="Ttulo1"/>
+      </w:pPr>
+    </w:p>
+    <w:p>
+      <w:pPr>
+        <w:pStyle w:val="Ttulo1"/>
+      </w:pPr>
+    </w:p>
+    <w:p>
+      <w:pPr>
+        <w:pStyle w:val="Ttulo1"/>
+      </w:pPr>
+    </w:p>
+    <w:p>
+      <w:pPr>
+        <w:pStyle w:val="Ttulo1"/>
+      </w:pPr>
+    </w:p>
+    <w:p>
+      <w:pPr>
+        <w:pStyle w:val="Ttulo1"/>
+      </w:pPr>
+    </w:p>
+    <w:p>
+      <w:pPr>
+        <w:pStyle w:val="Ttulo1"/>
+      </w:pPr>
+    </w:p>
+    <w:p>
+      <w:pPr>
+        <w:pStyle w:val="Ttulo1"/>
+      </w:pPr>
+    </w:p>
+    <w:p>
+      <w:pPr>
+        <w:pStyle w:val="Ttulo1"/>
+      </w:pPr>
+    </w:p>
+    <w:p>
+      <w:pPr>
+        <w:pStyle w:val="Ttulo1"/>
+      </w:pPr>
+    </w:p>
+    <w:p>
+      <w:pPr>
+        <w:pStyle w:val="Ttulo1"/>
+      </w:pPr>
+    </w:p>
+    <w:p>
+      <w:pPr>
+        <w:pStyle w:val="Ttulo1"/>
+      </w:pPr>
+    </w:p>
+    <w:p>
+      <w:pPr>
+        <w:pStyle w:val="Ttulo1"/>
+      </w:pPr>
+    </w:p>
+    <w:p>
+      <w:pPr>
+        <w:pStyle w:val="Ttulo1"/>
+      </w:pPr>
+    </w:p>
+    <w:p>
+      <w:pPr>
+        <w:pStyle w:val="Ttulo1"/>
+      </w:pPr>
+    </w:p>
+    <w:p>
+      <w:pPr>
+        <w:pStyle w:val="Ttulo1"/>
+      </w:pPr>
+    </w:p>
+    <w:p>
+      <w:pPr>
+        <w:pStyle w:val="Ttulo1"/>
+      </w:pPr>
+    </w:p>
+    <w:p>
+      <w:pPr>
+        <w:pStyle w:val="Ttulo1"/>
+      </w:pPr>
+      <w:bookmarkStart w:id="28" w:name="_Toc484961101"/>
+      <w:r>
+        <w:lastRenderedPageBreak/>
+        <w:t>Rendición de cuenta del chofer</w:t>
+      </w:r>
+      <w:bookmarkEnd w:id="28"/>
+    </w:p>
+    <w:p>
+      <w:pPr>
+        <w:pStyle w:val="Ttulo2"/>
+      </w:pPr>
+      <w:bookmarkStart w:id="29" w:name="_Toc484961102"/>
+      <w:r>
+        <w:t>Rendicion.cs</w:t>
+      </w:r>
+      <w:bookmarkEnd w:id="29"/>
+    </w:p>
+    <w:p>
+      <w:r>
+        <w:t xml:space="preserve">En este formulario se deben ingresar los </w:t>
+      </w:r>
+      <w:r>
+        <w:t>siguientes datos:</w:t>
+      </w:r>
+    </w:p>
+    <w:p>
+      <w:r>
+        <w:t>-</w:t>
+      </w:r>
+      <w:r>
+        <w:t xml:space="preserve"> </w:t>
+      </w:r>
+      <w:r>
+        <w:t xml:space="preserve">Fecha de </w:t>
+      </w:r>
+      <w:r>
+        <w:t>rendición</w:t>
+      </w:r>
+      <w:r>
+        <w:t>, para determinar e</w:t>
+      </w:r>
+      <w:r>
+        <w:t>l rango de los viajes facturas a considerar en la rendición.</w:t>
+      </w:r>
+    </w:p>
+    <w:p>
+      <w:r>
+        <w:t>- El selector del turno que se quiere considerar en la rendición.</w:t>
+      </w:r>
+    </w:p>
+    <w:p>
+      <w:r>
+        <w:t>-</w:t>
+      </w:r>
+      <w:r>
+        <w:t xml:space="preserve"> </w:t>
+      </w:r>
+      <w:r>
+        <w:t>El buscador de individuos nos</w:t>
+      </w:r>
+      <w:r>
+        <w:t xml:space="preserve"> </w:t>
+      </w:r>
+      <w:r>
+        <w:t>permite seleccionar al C</w:t>
+      </w:r>
+      <w:r>
+        <w:t>hofer</w:t>
+      </w:r>
+      <w:r>
+        <w:t>.</w:t>
+      </w:r>
+    </w:p>
+    <w:p/>
+    <w:p/>
+    <w:p>
+      <w:r>
+        <w:t>El sistema</w:t>
+      </w:r>
+      <w:r>
+        <w:t xml:space="preserve"> muestra </w:t>
+      </w:r>
+      <w:r>
+        <w:t>mediante</w:t>
+      </w:r>
+      <w:r>
+        <w:t xml:space="preserve"> un datagrid todos los viajes realizados por ese c</w:t>
+      </w:r>
+      <w:r>
+        <w:t>hofer</w:t>
+      </w:r>
+      <w:r>
+        <w:t xml:space="preserve"> en ese </w:t>
+      </w:r>
+      <w:r>
+        <w:t>día y turno</w:t>
+      </w:r>
+      <w:r>
+        <w:t>,</w:t>
+      </w:r>
+      <w:r>
+        <w:t xml:space="preserve"> apellido del cliente,</w:t>
+      </w:r>
+      <w:r>
+        <w:t xml:space="preserve"> la patente del automóvil utilizado y el precio de dicho viaje</w:t>
+      </w:r>
+      <w:r>
+        <w:t xml:space="preserve"> esto se realizaba mediante el stored procedure LJDG.viajes_chofer, el importe total se calcula dentro de la aplicacion.</w:t>
+      </w:r>
+    </w:p>
+    <w:p/>
+    <w:p>
+      <w:r>
+        <w:t>Por último la aplicación permite realizar la rendición mediante el llamado al stored procedure LJDG.crear_rendicion que al finalizar nos mostrará un mensaje informando el éxito(se agregó la rendición) ó error de la operación(ya existe la rendición, no existen viajes en el dia/turno elegido).</w:t>
+      </w:r>
+    </w:p>
+    <w:p/>
+    <w:p/>
+    <w:p/>
+    <w:p>
+      <w:pPr>
+        <w:pStyle w:val="Ttulo1"/>
+      </w:pPr>
+      <w:bookmarkStart w:id="30" w:name="_Toc484961103"/>
+      <w:r>
+        <w:t>Registro de usuario</w:t>
+      </w:r>
+      <w:bookmarkEnd w:id="30"/>
+    </w:p>
+    <w:p>
+      <w:pPr>
+        <w:pStyle w:val="Ttulo2"/>
+      </w:pPr>
+      <w:bookmarkStart w:id="31" w:name="_Toc484961104"/>
+      <w:r>
+        <w:t>AltaUsuario.cs</w:t>
+      </w:r>
+      <w:bookmarkEnd w:id="31"/>
+    </w:p>
+    <w:p>
+      <w:r>
+        <w:t>En este formulario se deben ingresar los siguientes datos:</w:t>
+      </w:r>
+    </w:p>
+    <w:p>
+      <w:r>
+        <w:t xml:space="preserve">- </w:t>
+      </w:r>
+      <w:r>
+        <w:t>Nombre de usuario.</w:t>
+      </w:r>
+    </w:p>
+    <w:p>
+      <w:r>
+        <w:t>- Contraseña y su repetición.</w:t>
+      </w:r>
+    </w:p>
+    <w:p>
+      <w:r>
+        <w:t>- El selector de</w:t>
+      </w:r>
+      <w:r>
+        <w:t xml:space="preserve"> rol</w:t>
+      </w:r>
+    </w:p>
+    <w:p/>
+    <w:p>
+      <w:r>
+        <w:t>La selección del rol se obtiene de una lista completada con los roles cargados en la Base de Datos por medio de una consulta dentro de la aplicación.</w:t>
+      </w:r>
+    </w:p>
+    <w:p>
+      <w:r>
+        <w:t>La aplicación se encarga de realizar la verificación de la existencia del nombre de usuario por medio de una consulta a la Base de Datos.</w:t>
+      </w:r>
+    </w:p>
+    <w:p>
+      <w:r>
+        <w:t>Completada la verificación la aplicación realiza el alta del usuario por medio del stored procedure LJDG.alta_usuario.</w:t>
+      </w:r>
     </w:p>
     <w:sectPr>
       <w:headerReference w:type="default" r:id="rId10"/>
@@ -7893,8 +5745,8 @@
 </file>
 
 <file path=word/endnotes.xml><?xml version="1.0" encoding="utf-8"?>
-<w:endnotes xmlns:wpc="http://schemas.microsoft.com/office/word/2010/wordprocessingCanvas" xmlns:mc="http://schemas.openxmlformats.org/markup-compatibility/2006" xmlns:o="urn:schemas-microsoft-com:office:office" xmlns:r="http://schemas.openxmlformats.org/officeDocument/2006/relationships" xmlns:m="http://schemas.openxmlformats.org/officeDocument/2006/math" xmlns:v="urn:schemas-microsoft-com:vml" xmlns:wp14="http://schemas.microsoft.com/office/word/2010/wordprocessingDrawing" xmlns:wp="http://schemas.openxmlformats.org/drawingml/2006/wordprocessingDrawing" xmlns:w10="urn:schemas-microsoft-com:office:word" xmlns:w="http://schemas.openxmlformats.org/wordprocessingml/2006/main" xmlns:w14="http://schemas.microsoft.com/office/word/2010/wordml" xmlns:w15="http://schemas.microsoft.com/office/word/2012/wordml" xmlns:wpg="http://schemas.microsoft.com/office/word/2010/wordprocessingGroup" xmlns:wpi="http://schemas.microsoft.com/office/word/2010/wordprocessingInk" xmlns:wne="http://schemas.microsoft.com/office/word/2006/wordml" xmlns:wps="http://schemas.microsoft.com/office/word/2010/wordprocessingShape" mc:Ignorable="w14 w15 wp14">
-  <w:endnote w:type="separator" w:id="-1">
+<w:endnotes xmlns:ve="http://schemas.openxmlformats.org/markup-compatibility/2006" xmlns:o="urn:schemas-microsoft-com:office:office" xmlns:r="http://schemas.openxmlformats.org/officeDocument/2006/relationships" xmlns:m="http://schemas.openxmlformats.org/officeDocument/2006/math" xmlns:v="urn:schemas-microsoft-com:vml" xmlns:wp="http://schemas.openxmlformats.org/drawingml/2006/wordprocessingDrawing" xmlns:w10="urn:schemas-microsoft-com:office:word" xmlns:w="http://schemas.openxmlformats.org/wordprocessingml/2006/main" xmlns:wne="http://schemas.microsoft.com/office/word/2006/wordml">
+  <w:endnote w:type="separator" w:id="0">
     <w:p>
       <w:pPr>
         <w:spacing w:after="0"/>
@@ -7904,7 +5756,7 @@
       </w:r>
     </w:p>
   </w:endnote>
-  <w:endnote w:type="continuationSeparator" w:id="0">
+  <w:endnote w:type="continuationSeparator" w:id="1">
     <w:p>
       <w:pPr>
         <w:spacing w:after="0"/>
@@ -7918,7 +5770,7 @@
 </file>
 
 <file path=word/footer1.xml><?xml version="1.0" encoding="utf-8"?>
-<w:ftr xmlns:wpc="http://schemas.microsoft.com/office/word/2010/wordprocessingCanvas" xmlns:mc="http://schemas.openxmlformats.org/markup-compatibility/2006" xmlns:o="urn:schemas-microsoft-com:office:office" xmlns:r="http://schemas.openxmlformats.org/officeDocument/2006/relationships" xmlns:m="http://schemas.openxmlformats.org/officeDocument/2006/math" xmlns:v="urn:schemas-microsoft-com:vml" xmlns:wp14="http://schemas.microsoft.com/office/word/2010/wordprocessingDrawing" xmlns:wp="http://schemas.openxmlformats.org/drawingml/2006/wordprocessingDrawing" xmlns:w10="urn:schemas-microsoft-com:office:word" xmlns:w="http://schemas.openxmlformats.org/wordprocessingml/2006/main" xmlns:w14="http://schemas.microsoft.com/office/word/2010/wordml" xmlns:w15="http://schemas.microsoft.com/office/word/2012/wordml" xmlns:wpg="http://schemas.microsoft.com/office/word/2010/wordprocessingGroup" xmlns:wpi="http://schemas.microsoft.com/office/word/2010/wordprocessingInk" xmlns:wne="http://schemas.microsoft.com/office/word/2006/wordml" xmlns:wps="http://schemas.microsoft.com/office/word/2010/wordprocessingShape" mc:Ignorable="w14 w15 wp14">
+<w:ftr xmlns:ve="http://schemas.openxmlformats.org/markup-compatibility/2006" xmlns:o="urn:schemas-microsoft-com:office:office" xmlns:r="http://schemas.openxmlformats.org/officeDocument/2006/relationships" xmlns:m="http://schemas.openxmlformats.org/officeDocument/2006/math" xmlns:v="urn:schemas-microsoft-com:vml" xmlns:wp="http://schemas.openxmlformats.org/drawingml/2006/wordprocessingDrawing" xmlns:w10="urn:schemas-microsoft-com:office:word" xmlns:w="http://schemas.openxmlformats.org/wordprocessingml/2006/main" xmlns:wne="http://schemas.microsoft.com/office/word/2006/wordml">
   <w:sdt>
     <w:sdtPr>
       <w:rPr>
@@ -7930,7 +5782,6 @@
         <w:docPartUnique/>
       </w:docPartObj>
     </w:sdtPr>
-    <w:sdtEndPr/>
     <w:sdtContent>
       <w:p>
         <w:pPr>
@@ -7964,7 +5815,7 @@
             <w:sz w:val="20"/>
             <w:lang w:val="es-ES"/>
           </w:rPr>
-          <w:t>11</w:t>
+          <w:t>2</w:t>
         </w:r>
         <w:r>
           <w:rPr>
@@ -7979,8 +5830,8 @@
 </file>
 
 <file path=word/footnotes.xml><?xml version="1.0" encoding="utf-8"?>
-<w:footnotes xmlns:wpc="http://schemas.microsoft.com/office/word/2010/wordprocessingCanvas" xmlns:mc="http://schemas.openxmlformats.org/markup-compatibility/2006" xmlns:o="urn:schemas-microsoft-com:office:office" xmlns:r="http://schemas.openxmlformats.org/officeDocument/2006/relationships" xmlns:m="http://schemas.openxmlformats.org/officeDocument/2006/math" xmlns:v="urn:schemas-microsoft-com:vml" xmlns:wp14="http://schemas.microsoft.com/office/word/2010/wordprocessingDrawing" xmlns:wp="http://schemas.openxmlformats.org/drawingml/2006/wordprocessingDrawing" xmlns:w10="urn:schemas-microsoft-com:office:word" xmlns:w="http://schemas.openxmlformats.org/wordprocessingml/2006/main" xmlns:w14="http://schemas.microsoft.com/office/word/2010/wordml" xmlns:w15="http://schemas.microsoft.com/office/word/2012/wordml" xmlns:wpg="http://schemas.microsoft.com/office/word/2010/wordprocessingGroup" xmlns:wpi="http://schemas.microsoft.com/office/word/2010/wordprocessingInk" xmlns:wne="http://schemas.microsoft.com/office/word/2006/wordml" xmlns:wps="http://schemas.microsoft.com/office/word/2010/wordprocessingShape" mc:Ignorable="w14 w15 wp14">
-  <w:footnote w:type="separator" w:id="-1">
+<w:footnotes xmlns:ve="http://schemas.openxmlformats.org/markup-compatibility/2006" xmlns:o="urn:schemas-microsoft-com:office:office" xmlns:r="http://schemas.openxmlformats.org/officeDocument/2006/relationships" xmlns:m="http://schemas.openxmlformats.org/officeDocument/2006/math" xmlns:v="urn:schemas-microsoft-com:vml" xmlns:wp="http://schemas.openxmlformats.org/drawingml/2006/wordprocessingDrawing" xmlns:w10="urn:schemas-microsoft-com:office:word" xmlns:w="http://schemas.openxmlformats.org/wordprocessingml/2006/main" xmlns:wne="http://schemas.microsoft.com/office/word/2006/wordml">
+  <w:footnote w:type="separator" w:id="0">
     <w:p>
       <w:pPr>
         <w:spacing w:after="0"/>
@@ -7990,7 +5841,7 @@
       </w:r>
     </w:p>
   </w:footnote>
-  <w:footnote w:type="continuationSeparator" w:id="0">
+  <w:footnote w:type="continuationSeparator" w:id="1">
     <w:p>
       <w:pPr>
         <w:spacing w:after="0"/>
@@ -8004,19 +5855,19 @@
 </file>
 
 <file path=word/header1.xml><?xml version="1.0" encoding="utf-8"?>
-<w:hdr xmlns:wpc="http://schemas.microsoft.com/office/word/2010/wordprocessingCanvas" xmlns:mc="http://schemas.openxmlformats.org/markup-compatibility/2006" xmlns:o="urn:schemas-microsoft-com:office:office" xmlns:r="http://schemas.openxmlformats.org/officeDocument/2006/relationships" xmlns:m="http://schemas.openxmlformats.org/officeDocument/2006/math" xmlns:v="urn:schemas-microsoft-com:vml" xmlns:wp14="http://schemas.microsoft.com/office/word/2010/wordprocessingDrawing" xmlns:wp="http://schemas.openxmlformats.org/drawingml/2006/wordprocessingDrawing" xmlns:w10="urn:schemas-microsoft-com:office:word" xmlns:w="http://schemas.openxmlformats.org/wordprocessingml/2006/main" xmlns:w14="http://schemas.microsoft.com/office/word/2010/wordml" xmlns:w15="http://schemas.microsoft.com/office/word/2012/wordml" xmlns:wpg="http://schemas.microsoft.com/office/word/2010/wordprocessingGroup" xmlns:wpi="http://schemas.microsoft.com/office/word/2010/wordprocessingInk" xmlns:wne="http://schemas.microsoft.com/office/word/2006/wordml" xmlns:wps="http://schemas.microsoft.com/office/word/2010/wordprocessingShape" mc:Ignorable="w14 w15 wp14">
+<w:hdr xmlns:ve="http://schemas.openxmlformats.org/markup-compatibility/2006" xmlns:o="urn:schemas-microsoft-com:office:office" xmlns:r="http://schemas.openxmlformats.org/officeDocument/2006/relationships" xmlns:m="http://schemas.openxmlformats.org/officeDocument/2006/math" xmlns:v="urn:schemas-microsoft-com:vml" xmlns:wp="http://schemas.openxmlformats.org/drawingml/2006/wordprocessingDrawing" xmlns:w10="urn:schemas-microsoft-com:office:word" xmlns:w="http://schemas.openxmlformats.org/wordprocessingml/2006/main" xmlns:wne="http://schemas.microsoft.com/office/word/2006/wordml">
   <w:tbl>
     <w:tblPr>
       <w:tblW w:w="0" w:type="auto"/>
       <w:tblBorders>
         <w:bottom w:val="single" w:sz="4" w:space="0" w:color="auto"/>
       </w:tblBorders>
-      <w:tblLook w:val="04A0" w:firstRow="1" w:lastRow="0" w:firstColumn="1" w:lastColumn="0" w:noHBand="0" w:noVBand="1"/>
+      <w:tblLook w:val="04A0"/>
     </w:tblPr>
     <w:tblGrid>
-      <w:gridCol w:w="2834"/>
-      <w:gridCol w:w="2839"/>
-      <w:gridCol w:w="2831"/>
+      <w:gridCol w:w="2881"/>
+      <w:gridCol w:w="2882"/>
+      <w:gridCol w:w="2882"/>
     </w:tblGrid>
     <w:tr>
       <w:tc>
@@ -8055,7 +5906,6 @@
               <w:sz w:val="18"/>
             </w:rPr>
           </w:pPr>
-          <w:proofErr w:type="spellStart"/>
           <w:r>
             <w:rPr>
               <w:rFonts w:ascii="Tahoma" w:hAnsi="Tahoma" w:cs="Tahoma"/>
@@ -8063,7 +5913,6 @@
             </w:rPr>
             <w:t>UberFRBA</w:t>
           </w:r>
-          <w:proofErr w:type="spellEnd"/>
           <w:r>
             <w:rPr>
               <w:rFonts w:ascii="Tahoma" w:hAnsi="Tahoma" w:cs="Tahoma"/>
@@ -8107,8 +5956,8 @@
 </file>
 
 <file path=word/numbering.xml><?xml version="1.0" encoding="utf-8"?>
-<w:numbering xmlns:wpc="http://schemas.microsoft.com/office/word/2010/wordprocessingCanvas" xmlns:mc="http://schemas.openxmlformats.org/markup-compatibility/2006" xmlns:o="urn:schemas-microsoft-com:office:office" xmlns:r="http://schemas.openxmlformats.org/officeDocument/2006/relationships" xmlns:m="http://schemas.openxmlformats.org/officeDocument/2006/math" xmlns:v="urn:schemas-microsoft-com:vml" xmlns:wp14="http://schemas.microsoft.com/office/word/2010/wordprocessingDrawing" xmlns:wp="http://schemas.openxmlformats.org/drawingml/2006/wordprocessingDrawing" xmlns:w10="urn:schemas-microsoft-com:office:word" xmlns:w="http://schemas.openxmlformats.org/wordprocessingml/2006/main" xmlns:w14="http://schemas.microsoft.com/office/word/2010/wordml" xmlns:w15="http://schemas.microsoft.com/office/word/2012/wordml" xmlns:wpg="http://schemas.microsoft.com/office/word/2010/wordprocessingGroup" xmlns:wpi="http://schemas.microsoft.com/office/word/2010/wordprocessingInk" xmlns:wne="http://schemas.microsoft.com/office/word/2006/wordml" xmlns:wps="http://schemas.microsoft.com/office/word/2010/wordprocessingShape" mc:Ignorable="w14 w15 wp14">
-  <w:abstractNum w:abstractNumId="0" w15:restartNumberingAfterBreak="0">
+<w:numbering xmlns:ve="http://schemas.openxmlformats.org/markup-compatibility/2006" xmlns:o="urn:schemas-microsoft-com:office:office" xmlns:r="http://schemas.openxmlformats.org/officeDocument/2006/relationships" xmlns:m="http://schemas.openxmlformats.org/officeDocument/2006/math" xmlns:v="urn:schemas-microsoft-com:vml" xmlns:wp="http://schemas.openxmlformats.org/drawingml/2006/wordprocessingDrawing" xmlns:w10="urn:schemas-microsoft-com:office:word" xmlns:w="http://schemas.openxmlformats.org/wordprocessingml/2006/main" xmlns:wne="http://schemas.microsoft.com/office/word/2006/wordml">
+  <w:abstractNum w:abstractNumId="0">
     <w:nsid w:val="00520721"/>
     <w:multiLevelType w:val="hybridMultilevel"/>
     <w:tmpl w:val="3628F452"/>
@@ -8221,7 +6070,7 @@
       </w:rPr>
     </w:lvl>
   </w:abstractNum>
-  <w:abstractNum w:abstractNumId="1" w15:restartNumberingAfterBreak="0">
+  <w:abstractNum w:abstractNumId="1">
     <w:nsid w:val="585154B5"/>
     <w:multiLevelType w:val="hybridMultilevel"/>
     <w:tmpl w:val="C02C0BB8"/>
@@ -8344,7 +6193,7 @@
 </file>
 
 <file path=word/styles.xml><?xml version="1.0" encoding="utf-8"?>
-<w:styles xmlns:mc="http://schemas.openxmlformats.org/markup-compatibility/2006" xmlns:r="http://schemas.openxmlformats.org/officeDocument/2006/relationships" xmlns:w="http://schemas.openxmlformats.org/wordprocessingml/2006/main" xmlns:w14="http://schemas.microsoft.com/office/word/2010/wordml" xmlns:w15="http://schemas.microsoft.com/office/word/2012/wordml" mc:Ignorable="w14 w15">
+<w:styles xmlns:r="http://schemas.openxmlformats.org/officeDocument/2006/relationships" xmlns:w="http://schemas.openxmlformats.org/wordprocessingml/2006/main">
   <w:docDefaults>
     <w:rPrDefault>
       <w:rPr>
@@ -8360,378 +6209,144 @@
       </w:pPr>
     </w:pPrDefault>
   </w:docDefaults>
-  <w:latentStyles w:defLockedState="0" w:defUIPriority="99" w:defSemiHidden="0" w:defUnhideWhenUsed="0" w:defQFormat="0" w:count="371">
-    <w:lsdException w:name="Normal" w:uiPriority="0" w:qFormat="1"/>
-    <w:lsdException w:name="heading 1" w:uiPriority="9" w:qFormat="1"/>
-    <w:lsdException w:name="heading 2" w:semiHidden="1" w:uiPriority="9" w:unhideWhenUsed="1" w:qFormat="1"/>
-    <w:lsdException w:name="heading 3" w:semiHidden="1" w:uiPriority="9" w:unhideWhenUsed="1" w:qFormat="1"/>
-    <w:lsdException w:name="heading 4" w:semiHidden="1" w:uiPriority="9" w:unhideWhenUsed="1" w:qFormat="1"/>
-    <w:lsdException w:name="heading 5" w:semiHidden="1" w:uiPriority="9" w:unhideWhenUsed="1" w:qFormat="1"/>
-    <w:lsdException w:name="heading 6" w:semiHidden="1" w:uiPriority="9" w:unhideWhenUsed="1" w:qFormat="1"/>
-    <w:lsdException w:name="heading 7" w:semiHidden="1" w:uiPriority="9" w:unhideWhenUsed="1" w:qFormat="1"/>
-    <w:lsdException w:name="heading 8" w:semiHidden="1" w:uiPriority="9" w:unhideWhenUsed="1" w:qFormat="1"/>
-    <w:lsdException w:name="heading 9" w:semiHidden="1" w:uiPriority="9" w:unhideWhenUsed="1" w:qFormat="1"/>
-    <w:lsdException w:name="index 1" w:semiHidden="1" w:unhideWhenUsed="1"/>
-    <w:lsdException w:name="index 2" w:semiHidden="1" w:unhideWhenUsed="1"/>
-    <w:lsdException w:name="index 3" w:semiHidden="1" w:unhideWhenUsed="1"/>
-    <w:lsdException w:name="index 4" w:semiHidden="1" w:unhideWhenUsed="1"/>
-    <w:lsdException w:name="index 5" w:semiHidden="1" w:unhideWhenUsed="1"/>
-    <w:lsdException w:name="index 6" w:semiHidden="1" w:unhideWhenUsed="1"/>
-    <w:lsdException w:name="index 7" w:semiHidden="1" w:unhideWhenUsed="1"/>
-    <w:lsdException w:name="index 8" w:semiHidden="1" w:unhideWhenUsed="1"/>
-    <w:lsdException w:name="index 9" w:semiHidden="1" w:unhideWhenUsed="1"/>
-    <w:lsdException w:name="toc 1" w:semiHidden="1" w:uiPriority="39" w:unhideWhenUsed="1"/>
-    <w:lsdException w:name="toc 2" w:semiHidden="1" w:uiPriority="39" w:unhideWhenUsed="1"/>
-    <w:lsdException w:name="toc 3" w:semiHidden="1" w:uiPriority="39" w:unhideWhenUsed="1"/>
-    <w:lsdException w:name="toc 4" w:semiHidden="1" w:uiPriority="39" w:unhideWhenUsed="1"/>
-    <w:lsdException w:name="toc 5" w:semiHidden="1" w:uiPriority="39" w:unhideWhenUsed="1"/>
-    <w:lsdException w:name="toc 6" w:semiHidden="1" w:uiPriority="39" w:unhideWhenUsed="1"/>
-    <w:lsdException w:name="toc 7" w:semiHidden="1" w:uiPriority="39" w:unhideWhenUsed="1"/>
-    <w:lsdException w:name="toc 8" w:semiHidden="1" w:uiPriority="39" w:unhideWhenUsed="1"/>
-    <w:lsdException w:name="toc 9" w:semiHidden="1" w:uiPriority="39" w:unhideWhenUsed="1"/>
-    <w:lsdException w:name="Normal Indent" w:semiHidden="1" w:unhideWhenUsed="1"/>
-    <w:lsdException w:name="footnote text" w:semiHidden="1" w:unhideWhenUsed="1"/>
-    <w:lsdException w:name="annotation text" w:semiHidden="1" w:unhideWhenUsed="1"/>
-    <w:lsdException w:name="header" w:semiHidden="1" w:unhideWhenUsed="1"/>
-    <w:lsdException w:name="footer" w:semiHidden="1" w:unhideWhenUsed="1"/>
-    <w:lsdException w:name="index heading" w:semiHidden="1" w:unhideWhenUsed="1"/>
-    <w:lsdException w:name="caption" w:semiHidden="1" w:uiPriority="35" w:unhideWhenUsed="1" w:qFormat="1"/>
-    <w:lsdException w:name="table of figures" w:semiHidden="1" w:unhideWhenUsed="1"/>
-    <w:lsdException w:name="envelope address" w:semiHidden="1" w:unhideWhenUsed="1"/>
-    <w:lsdException w:name="envelope return" w:semiHidden="1" w:unhideWhenUsed="1"/>
-    <w:lsdException w:name="footnote reference" w:semiHidden="1" w:unhideWhenUsed="1"/>
-    <w:lsdException w:name="annotation reference" w:semiHidden="1" w:unhideWhenUsed="1"/>
-    <w:lsdException w:name="line number" w:semiHidden="1" w:unhideWhenUsed="1"/>
-    <w:lsdException w:name="page number" w:semiHidden="1" w:unhideWhenUsed="1"/>
-    <w:lsdException w:name="endnote reference" w:semiHidden="1" w:unhideWhenUsed="1"/>
-    <w:lsdException w:name="endnote text" w:semiHidden="1" w:unhideWhenUsed="1"/>
-    <w:lsdException w:name="table of authorities" w:semiHidden="1" w:unhideWhenUsed="1"/>
-    <w:lsdException w:name="macro" w:semiHidden="1" w:unhideWhenUsed="1"/>
-    <w:lsdException w:name="toa heading" w:semiHidden="1" w:unhideWhenUsed="1"/>
-    <w:lsdException w:name="List" w:semiHidden="1" w:unhideWhenUsed="1"/>
-    <w:lsdException w:name="List Bullet" w:semiHidden="1" w:unhideWhenUsed="1"/>
-    <w:lsdException w:name="List Number" w:semiHidden="1" w:unhideWhenUsed="1"/>
-    <w:lsdException w:name="List 2" w:semiHidden="1" w:unhideWhenUsed="1"/>
-    <w:lsdException w:name="List 3" w:semiHidden="1" w:unhideWhenUsed="1"/>
-    <w:lsdException w:name="List 4" w:semiHidden="1" w:unhideWhenUsed="1"/>
-    <w:lsdException w:name="List 5" w:semiHidden="1" w:unhideWhenUsed="1"/>
-    <w:lsdException w:name="List Bullet 2" w:semiHidden="1" w:unhideWhenUsed="1"/>
-    <w:lsdException w:name="List Bullet 3" w:semiHidden="1" w:unhideWhenUsed="1"/>
-    <w:lsdException w:name="List Bullet 4" w:semiHidden="1" w:unhideWhenUsed="1"/>
-    <w:lsdException w:name="List Bullet 5" w:semiHidden="1" w:unhideWhenUsed="1"/>
-    <w:lsdException w:name="List Number 2" w:semiHidden="1" w:unhideWhenUsed="1"/>
-    <w:lsdException w:name="List Number 3" w:semiHidden="1" w:unhideWhenUsed="1"/>
-    <w:lsdException w:name="List Number 4" w:semiHidden="1" w:unhideWhenUsed="1"/>
-    <w:lsdException w:name="List Number 5" w:semiHidden="1" w:unhideWhenUsed="1"/>
-    <w:lsdException w:name="Title" w:uiPriority="10" w:qFormat="1"/>
-    <w:lsdException w:name="Closing" w:semiHidden="1" w:unhideWhenUsed="1"/>
-    <w:lsdException w:name="Signature" w:semiHidden="1" w:unhideWhenUsed="1"/>
-    <w:lsdException w:name="Default Paragraph Font" w:semiHidden="1" w:uiPriority="1" w:unhideWhenUsed="1"/>
-    <w:lsdException w:name="Body Text" w:semiHidden="1" w:unhideWhenUsed="1"/>
-    <w:lsdException w:name="Body Text Indent" w:semiHidden="1" w:unhideWhenUsed="1"/>
-    <w:lsdException w:name="List Continue" w:semiHidden="1" w:unhideWhenUsed="1"/>
-    <w:lsdException w:name="List Continue 2" w:semiHidden="1" w:unhideWhenUsed="1"/>
-    <w:lsdException w:name="List Continue 3" w:semiHidden="1" w:unhideWhenUsed="1"/>
-    <w:lsdException w:name="List Continue 4" w:semiHidden="1" w:unhideWhenUsed="1"/>
-    <w:lsdException w:name="List Continue 5" w:semiHidden="1" w:unhideWhenUsed="1"/>
-    <w:lsdException w:name="Message Header" w:semiHidden="1" w:unhideWhenUsed="1"/>
-    <w:lsdException w:name="Subtitle" w:uiPriority="11" w:qFormat="1"/>
-    <w:lsdException w:name="Salutation" w:semiHidden="1" w:unhideWhenUsed="1"/>
-    <w:lsdException w:name="Date" w:semiHidden="1" w:unhideWhenUsed="1"/>
-    <w:lsdException w:name="Body Text First Indent" w:semiHidden="1" w:unhideWhenUsed="1"/>
-    <w:lsdException w:name="Body Text First Indent 2" w:semiHidden="1" w:unhideWhenUsed="1"/>
-    <w:lsdException w:name="Note Heading" w:semiHidden="1" w:unhideWhenUsed="1"/>
-    <w:lsdException w:name="Body Text 2" w:semiHidden="1" w:unhideWhenUsed="1"/>
-    <w:lsdException w:name="Body Text 3" w:semiHidden="1" w:unhideWhenUsed="1"/>
-    <w:lsdException w:name="Body Text Indent 2" w:semiHidden="1" w:unhideWhenUsed="1"/>
-    <w:lsdException w:name="Body Text Indent 3" w:semiHidden="1" w:unhideWhenUsed="1"/>
-    <w:lsdException w:name="Block Text" w:semiHidden="1" w:unhideWhenUsed="1"/>
-    <w:lsdException w:name="Hyperlink" w:semiHidden="1" w:unhideWhenUsed="1"/>
-    <w:lsdException w:name="FollowedHyperlink" w:semiHidden="1" w:unhideWhenUsed="1"/>
-    <w:lsdException w:name="Strong" w:uiPriority="22" w:qFormat="1"/>
-    <w:lsdException w:name="Emphasis" w:uiPriority="20" w:qFormat="1"/>
-    <w:lsdException w:name="Document Map" w:semiHidden="1" w:unhideWhenUsed="1"/>
-    <w:lsdException w:name="Plain Text" w:semiHidden="1" w:unhideWhenUsed="1"/>
-    <w:lsdException w:name="E-mail Signature" w:semiHidden="1" w:unhideWhenUsed="1"/>
-    <w:lsdException w:name="HTML Top of Form" w:semiHidden="1" w:unhideWhenUsed="1"/>
-    <w:lsdException w:name="HTML Bottom of Form" w:semiHidden="1" w:unhideWhenUsed="1"/>
-    <w:lsdException w:name="Normal (Web)" w:semiHidden="1" w:unhideWhenUsed="1"/>
-    <w:lsdException w:name="HTML Acronym" w:semiHidden="1" w:unhideWhenUsed="1"/>
-    <w:lsdException w:name="HTML Address" w:semiHidden="1" w:unhideWhenUsed="1"/>
-    <w:lsdException w:name="HTML Cite" w:semiHidden="1" w:unhideWhenUsed="1"/>
-    <w:lsdException w:name="HTML Code" w:semiHidden="1" w:unhideWhenUsed="1"/>
-    <w:lsdException w:name="HTML Definition" w:semiHidden="1" w:unhideWhenUsed="1"/>
-    <w:lsdException w:name="HTML Keyboard" w:semiHidden="1" w:unhideWhenUsed="1"/>
-    <w:lsdException w:name="HTML Preformatted" w:semiHidden="1" w:unhideWhenUsed="1"/>
-    <w:lsdException w:name="HTML Sample" w:semiHidden="1" w:unhideWhenUsed="1"/>
-    <w:lsdException w:name="HTML Typewriter" w:semiHidden="1" w:unhideWhenUsed="1"/>
-    <w:lsdException w:name="HTML Variable" w:semiHidden="1" w:unhideWhenUsed="1"/>
-    <w:lsdException w:name="Normal Table" w:semiHidden="1" w:unhideWhenUsed="1"/>
-    <w:lsdException w:name="annotation subject" w:semiHidden="1" w:unhideWhenUsed="1"/>
-    <w:lsdException w:name="No List" w:semiHidden="1" w:unhideWhenUsed="1"/>
-    <w:lsdException w:name="Outline List 1" w:semiHidden="1" w:unhideWhenUsed="1"/>
-    <w:lsdException w:name="Outline List 2" w:semiHidden="1" w:unhideWhenUsed="1"/>
-    <w:lsdException w:name="Outline List 3" w:semiHidden="1" w:unhideWhenUsed="1"/>
-    <w:lsdException w:name="Table Simple 1" w:semiHidden="1" w:unhideWhenUsed="1"/>
-    <w:lsdException w:name="Table Simple 2" w:semiHidden="1" w:unhideWhenUsed="1"/>
-    <w:lsdException w:name="Table Simple 3" w:semiHidden="1" w:unhideWhenUsed="1"/>
-    <w:lsdException w:name="Table Classic 1" w:semiHidden="1" w:unhideWhenUsed="1"/>
-    <w:lsdException w:name="Table Classic 2" w:semiHidden="1" w:unhideWhenUsed="1"/>
-    <w:lsdException w:name="Table Classic 3" w:semiHidden="1" w:unhideWhenUsed="1"/>
-    <w:lsdException w:name="Table Classic 4" w:semiHidden="1" w:unhideWhenUsed="1"/>
-    <w:lsdException w:name="Table Colorful 1" w:semiHidden="1" w:unhideWhenUsed="1"/>
-    <w:lsdException w:name="Table Colorful 2" w:semiHidden="1" w:unhideWhenUsed="1"/>
-    <w:lsdException w:name="Table Colorful 3" w:semiHidden="1" w:unhideWhenUsed="1"/>
-    <w:lsdException w:name="Table Columns 1" w:semiHidden="1" w:unhideWhenUsed="1"/>
-    <w:lsdException w:name="Table Columns 2" w:semiHidden="1" w:unhideWhenUsed="1"/>
-    <w:lsdException w:name="Table Columns 3" w:semiHidden="1" w:unhideWhenUsed="1"/>
-    <w:lsdException w:name="Table Columns 4" w:semiHidden="1" w:unhideWhenUsed="1"/>
-    <w:lsdException w:name="Table Columns 5" w:semiHidden="1" w:unhideWhenUsed="1"/>
-    <w:lsdException w:name="Table Grid 1" w:semiHidden="1" w:unhideWhenUsed="1"/>
-    <w:lsdException w:name="Table Grid 2" w:semiHidden="1" w:unhideWhenUsed="1"/>
-    <w:lsdException w:name="Table Grid 3" w:semiHidden="1" w:unhideWhenUsed="1"/>
-    <w:lsdException w:name="Table Grid 4" w:semiHidden="1" w:unhideWhenUsed="1"/>
-    <w:lsdException w:name="Table Grid 5" w:semiHidden="1" w:unhideWhenUsed="1"/>
-    <w:lsdException w:name="Table Grid 6" w:semiHidden="1" w:unhideWhenUsed="1"/>
-    <w:lsdException w:name="Table Grid 7" w:semiHidden="1" w:unhideWhenUsed="1"/>
-    <w:lsdException w:name="Table Grid 8" w:semiHidden="1" w:unhideWhenUsed="1"/>
-    <w:lsdException w:name="Table List 1" w:semiHidden="1" w:unhideWhenUsed="1"/>
-    <w:lsdException w:name="Table List 2" w:semiHidden="1" w:unhideWhenUsed="1"/>
-    <w:lsdException w:name="Table List 3" w:semiHidden="1" w:unhideWhenUsed="1"/>
-    <w:lsdException w:name="Table List 4" w:semiHidden="1" w:unhideWhenUsed="1"/>
-    <w:lsdException w:name="Table List 5" w:semiHidden="1" w:unhideWhenUsed="1"/>
-    <w:lsdException w:name="Table List 6" w:semiHidden="1" w:unhideWhenUsed="1"/>
-    <w:lsdException w:name="Table List 7" w:semiHidden="1" w:unhideWhenUsed="1"/>
-    <w:lsdException w:name="Table List 8" w:semiHidden="1" w:unhideWhenUsed="1"/>
-    <w:lsdException w:name="Table 3D effects 1" w:semiHidden="1" w:unhideWhenUsed="1"/>
-    <w:lsdException w:name="Table 3D effects 2" w:semiHidden="1" w:unhideWhenUsed="1"/>
-    <w:lsdException w:name="Table 3D effects 3" w:semiHidden="1" w:unhideWhenUsed="1"/>
-    <w:lsdException w:name="Table Contemporary" w:semiHidden="1" w:unhideWhenUsed="1"/>
-    <w:lsdException w:name="Table Elegant" w:semiHidden="1" w:unhideWhenUsed="1"/>
-    <w:lsdException w:name="Table Professional" w:semiHidden="1" w:unhideWhenUsed="1"/>
-    <w:lsdException w:name="Table Subtle 1" w:semiHidden="1" w:unhideWhenUsed="1"/>
-    <w:lsdException w:name="Table Subtle 2" w:semiHidden="1" w:unhideWhenUsed="1"/>
-    <w:lsdException w:name="Table Web 1" w:semiHidden="1" w:unhideWhenUsed="1"/>
-    <w:lsdException w:name="Table Web 2" w:semiHidden="1" w:unhideWhenUsed="1"/>
-    <w:lsdException w:name="Table Web 3" w:semiHidden="1" w:unhideWhenUsed="1"/>
-    <w:lsdException w:name="Balloon Text" w:semiHidden="1" w:unhideWhenUsed="1"/>
-    <w:lsdException w:name="Table Grid" w:uiPriority="59"/>
-    <w:lsdException w:name="Table Theme" w:semiHidden="1" w:unhideWhenUsed="1"/>
-    <w:lsdException w:name="Placeholder Text" w:semiHidden="1"/>
-    <w:lsdException w:name="No Spacing" w:uiPriority="1" w:qFormat="1"/>
-    <w:lsdException w:name="Light Shading" w:uiPriority="60"/>
-    <w:lsdException w:name="Light List" w:uiPriority="61"/>
-    <w:lsdException w:name="Light Grid" w:uiPriority="62"/>
-    <w:lsdException w:name="Medium Shading 1" w:uiPriority="63"/>
-    <w:lsdException w:name="Medium Shading 2" w:uiPriority="64"/>
-    <w:lsdException w:name="Medium List 1" w:uiPriority="65"/>
-    <w:lsdException w:name="Medium List 2" w:uiPriority="66"/>
-    <w:lsdException w:name="Medium Grid 1" w:uiPriority="67"/>
-    <w:lsdException w:name="Medium Grid 2" w:uiPriority="68"/>
-    <w:lsdException w:name="Medium Grid 3" w:uiPriority="69"/>
-    <w:lsdException w:name="Dark List" w:uiPriority="70"/>
-    <w:lsdException w:name="Colorful Shading" w:uiPriority="71"/>
-    <w:lsdException w:name="Colorful List" w:uiPriority="72"/>
-    <w:lsdException w:name="Colorful Grid" w:uiPriority="73"/>
-    <w:lsdException w:name="Light Shading Accent 1" w:uiPriority="60"/>
-    <w:lsdException w:name="Light List Accent 1" w:uiPriority="61"/>
-    <w:lsdException w:name="Light Grid Accent 1" w:uiPriority="62"/>
-    <w:lsdException w:name="Medium Shading 1 Accent 1" w:uiPriority="63"/>
-    <w:lsdException w:name="Medium Shading 2 Accent 1" w:uiPriority="64"/>
-    <w:lsdException w:name="Medium List 1 Accent 1" w:uiPriority="65"/>
-    <w:lsdException w:name="Revision" w:semiHidden="1"/>
-    <w:lsdException w:name="List Paragraph" w:uiPriority="34" w:qFormat="1"/>
-    <w:lsdException w:name="Quote" w:uiPriority="29" w:qFormat="1"/>
-    <w:lsdException w:name="Intense Quote" w:uiPriority="30" w:qFormat="1"/>
-    <w:lsdException w:name="Medium List 2 Accent 1" w:uiPriority="66"/>
-    <w:lsdException w:name="Medium Grid 1 Accent 1" w:uiPriority="67"/>
-    <w:lsdException w:name="Medium Grid 2 Accent 1" w:uiPriority="68"/>
-    <w:lsdException w:name="Medium Grid 3 Accent 1" w:uiPriority="69"/>
-    <w:lsdException w:name="Dark List Accent 1" w:uiPriority="70"/>
-    <w:lsdException w:name="Colorful Shading Accent 1" w:uiPriority="71"/>
-    <w:lsdException w:name="Colorful List Accent 1" w:uiPriority="72"/>
-    <w:lsdException w:name="Colorful Grid Accent 1" w:uiPriority="73"/>
-    <w:lsdException w:name="Light Shading Accent 2" w:uiPriority="60"/>
-    <w:lsdException w:name="Light List Accent 2" w:uiPriority="61"/>
-    <w:lsdException w:name="Light Grid Accent 2" w:uiPriority="62"/>
-    <w:lsdException w:name="Medium Shading 1 Accent 2" w:uiPriority="63"/>
-    <w:lsdException w:name="Medium Shading 2 Accent 2" w:uiPriority="64"/>
-    <w:lsdException w:name="Medium List 1 Accent 2" w:uiPriority="65"/>
-    <w:lsdException w:name="Medium List 2 Accent 2" w:uiPriority="66"/>
-    <w:lsdException w:name="Medium Grid 1 Accent 2" w:uiPriority="67"/>
-    <w:lsdException w:name="Medium Grid 2 Accent 2" w:uiPriority="68"/>
-    <w:lsdException w:name="Medium Grid 3 Accent 2" w:uiPriority="69"/>
-    <w:lsdException w:name="Dark List Accent 2" w:uiPriority="70"/>
-    <w:lsdException w:name="Colorful Shading Accent 2" w:uiPriority="71"/>
-    <w:lsdException w:name="Colorful List Accent 2" w:uiPriority="72"/>
-    <w:lsdException w:name="Colorful Grid Accent 2" w:uiPriority="73"/>
-    <w:lsdException w:name="Light Shading Accent 3" w:uiPriority="60"/>
-    <w:lsdException w:name="Light List Accent 3" w:uiPriority="61"/>
-    <w:lsdException w:name="Light Grid Accent 3" w:uiPriority="62"/>
-    <w:lsdException w:name="Medium Shading 1 Accent 3" w:uiPriority="63"/>
-    <w:lsdException w:name="Medium Shading 2 Accent 3" w:uiPriority="64"/>
-    <w:lsdException w:name="Medium List 1 Accent 3" w:uiPriority="65"/>
-    <w:lsdException w:name="Medium List 2 Accent 3" w:uiPriority="66"/>
-    <w:lsdException w:name="Medium Grid 1 Accent 3" w:uiPriority="67"/>
-    <w:lsdException w:name="Medium Grid 2 Accent 3" w:uiPriority="68"/>
-    <w:lsdException w:name="Medium Grid 3 Accent 3" w:uiPriority="69"/>
-    <w:lsdException w:name="Dark List Accent 3" w:uiPriority="70"/>
-    <w:lsdException w:name="Colorful Shading Accent 3" w:uiPriority="71"/>
-    <w:lsdException w:name="Colorful List Accent 3" w:uiPriority="72"/>
-    <w:lsdException w:name="Colorful Grid Accent 3" w:uiPriority="73"/>
-    <w:lsdException w:name="Light Shading Accent 4" w:uiPriority="60"/>
-    <w:lsdException w:name="Light List Accent 4" w:uiPriority="61"/>
-    <w:lsdException w:name="Light Grid Accent 4" w:uiPriority="62"/>
-    <w:lsdException w:name="Medium Shading 1 Accent 4" w:uiPriority="63"/>
-    <w:lsdException w:name="Medium Shading 2 Accent 4" w:uiPriority="64"/>
-    <w:lsdException w:name="Medium List 1 Accent 4" w:uiPriority="65"/>
-    <w:lsdException w:name="Medium List 2 Accent 4" w:uiPriority="66"/>
-    <w:lsdException w:name="Medium Grid 1 Accent 4" w:uiPriority="67"/>
-    <w:lsdException w:name="Medium Grid 2 Accent 4" w:uiPriority="68"/>
-    <w:lsdException w:name="Medium Grid 3 Accent 4" w:uiPriority="69"/>
-    <w:lsdException w:name="Dark List Accent 4" w:uiPriority="70"/>
-    <w:lsdException w:name="Colorful Shading Accent 4" w:uiPriority="71"/>
-    <w:lsdException w:name="Colorful List Accent 4" w:uiPriority="72"/>
-    <w:lsdException w:name="Colorful Grid Accent 4" w:uiPriority="73"/>
-    <w:lsdException w:name="Light Shading Accent 5" w:uiPriority="60"/>
-    <w:lsdException w:name="Light List Accent 5" w:uiPriority="61"/>
-    <w:lsdException w:name="Light Grid Accent 5" w:uiPriority="62"/>
-    <w:lsdException w:name="Medium Shading 1 Accent 5" w:uiPriority="63"/>
-    <w:lsdException w:name="Medium Shading 2 Accent 5" w:uiPriority="64"/>
-    <w:lsdException w:name="Medium List 1 Accent 5" w:uiPriority="65"/>
-    <w:lsdException w:name="Medium List 2 Accent 5" w:uiPriority="66"/>
-    <w:lsdException w:name="Medium Grid 1 Accent 5" w:uiPriority="67"/>
-    <w:lsdException w:name="Medium Grid 2 Accent 5" w:uiPriority="68"/>
-    <w:lsdException w:name="Medium Grid 3 Accent 5" w:uiPriority="69"/>
-    <w:lsdException w:name="Dark List Accent 5" w:uiPriority="70"/>
-    <w:lsdException w:name="Colorful Shading Accent 5" w:uiPriority="71"/>
-    <w:lsdException w:name="Colorful List Accent 5" w:uiPriority="72"/>
-    <w:lsdException w:name="Colorful Grid Accent 5" w:uiPriority="73"/>
-    <w:lsdException w:name="Light Shading Accent 6" w:uiPriority="60"/>
-    <w:lsdException w:name="Light List Accent 6" w:uiPriority="61"/>
-    <w:lsdException w:name="Light Grid Accent 6" w:uiPriority="62"/>
-    <w:lsdException w:name="Medium Shading 1 Accent 6" w:uiPriority="63"/>
-    <w:lsdException w:name="Medium Shading 2 Accent 6" w:uiPriority="64"/>
-    <w:lsdException w:name="Medium List 1 Accent 6" w:uiPriority="65"/>
-    <w:lsdException w:name="Medium List 2 Accent 6" w:uiPriority="66"/>
-    <w:lsdException w:name="Medium Grid 1 Accent 6" w:uiPriority="67"/>
-    <w:lsdException w:name="Medium Grid 2 Accent 6" w:uiPriority="68"/>
-    <w:lsdException w:name="Medium Grid 3 Accent 6" w:uiPriority="69"/>
-    <w:lsdException w:name="Dark List Accent 6" w:uiPriority="70"/>
-    <w:lsdException w:name="Colorful Shading Accent 6" w:uiPriority="71"/>
-    <w:lsdException w:name="Colorful List Accent 6" w:uiPriority="72"/>
-    <w:lsdException w:name="Colorful Grid Accent 6" w:uiPriority="73"/>
-    <w:lsdException w:name="Subtle Emphasis" w:uiPriority="19" w:qFormat="1"/>
-    <w:lsdException w:name="Intense Emphasis" w:uiPriority="21" w:qFormat="1"/>
-    <w:lsdException w:name="Subtle Reference" w:uiPriority="31" w:qFormat="1"/>
-    <w:lsdException w:name="Intense Reference" w:uiPriority="32" w:qFormat="1"/>
-    <w:lsdException w:name="Book Title" w:uiPriority="33" w:qFormat="1"/>
-    <w:lsdException w:name="Bibliography" w:semiHidden="1" w:uiPriority="37" w:unhideWhenUsed="1"/>
-    <w:lsdException w:name="TOC Heading" w:semiHidden="1" w:uiPriority="39" w:unhideWhenUsed="1" w:qFormat="1"/>
-    <w:lsdException w:name="Plain Table 1" w:uiPriority="41"/>
-    <w:lsdException w:name="Plain Table 2" w:uiPriority="42"/>
-    <w:lsdException w:name="Plain Table 3" w:uiPriority="43"/>
-    <w:lsdException w:name="Plain Table 4" w:uiPriority="44"/>
-    <w:lsdException w:name="Plain Table 5" w:uiPriority="45"/>
-    <w:lsdException w:name="Grid Table Light" w:uiPriority="40"/>
-    <w:lsdException w:name="Grid Table 1 Light" w:uiPriority="46"/>
-    <w:lsdException w:name="Grid Table 2" w:uiPriority="47"/>
-    <w:lsdException w:name="Grid Table 3" w:uiPriority="48"/>
-    <w:lsdException w:name="Grid Table 4" w:uiPriority="49"/>
-    <w:lsdException w:name="Grid Table 5 Dark" w:uiPriority="50"/>
-    <w:lsdException w:name="Grid Table 6 Colorful" w:uiPriority="51"/>
-    <w:lsdException w:name="Grid Table 7 Colorful" w:uiPriority="52"/>
-    <w:lsdException w:name="Grid Table 1 Light Accent 1" w:uiPriority="46"/>
-    <w:lsdException w:name="Grid Table 2 Accent 1" w:uiPriority="47"/>
-    <w:lsdException w:name="Grid Table 3 Accent 1" w:uiPriority="48"/>
-    <w:lsdException w:name="Grid Table 4 Accent 1" w:uiPriority="49"/>
-    <w:lsdException w:name="Grid Table 5 Dark Accent 1" w:uiPriority="50"/>
-    <w:lsdException w:name="Grid Table 6 Colorful Accent 1" w:uiPriority="51"/>
-    <w:lsdException w:name="Grid Table 7 Colorful Accent 1" w:uiPriority="52"/>
-    <w:lsdException w:name="Grid Table 1 Light Accent 2" w:uiPriority="46"/>
-    <w:lsdException w:name="Grid Table 2 Accent 2" w:uiPriority="47"/>
-    <w:lsdException w:name="Grid Table 3 Accent 2" w:uiPriority="48"/>
-    <w:lsdException w:name="Grid Table 4 Accent 2" w:uiPriority="49"/>
-    <w:lsdException w:name="Grid Table 5 Dark Accent 2" w:uiPriority="50"/>
-    <w:lsdException w:name="Grid Table 6 Colorful Accent 2" w:uiPriority="51"/>
-    <w:lsdException w:name="Grid Table 7 Colorful Accent 2" w:uiPriority="52"/>
-    <w:lsdException w:name="Grid Table 1 Light Accent 3" w:uiPriority="46"/>
-    <w:lsdException w:name="Grid Table 2 Accent 3" w:uiPriority="47"/>
-    <w:lsdException w:name="Grid Table 3 Accent 3" w:uiPriority="48"/>
-    <w:lsdException w:name="Grid Table 4 Accent 3" w:uiPriority="49"/>
-    <w:lsdException w:name="Grid Table 5 Dark Accent 3" w:uiPriority="50"/>
-    <w:lsdException w:name="Grid Table 6 Colorful Accent 3" w:uiPriority="51"/>
-    <w:lsdException w:name="Grid Table 7 Colorful Accent 3" w:uiPriority="52"/>
-    <w:lsdException w:name="Grid Table 1 Light Accent 4" w:uiPriority="46"/>
-    <w:lsdException w:name="Grid Table 2 Accent 4" w:uiPriority="47"/>
-    <w:lsdException w:name="Grid Table 3 Accent 4" w:uiPriority="48"/>
-    <w:lsdException w:name="Grid Table 4 Accent 4" w:uiPriority="49"/>
-    <w:lsdException w:name="Grid Table 5 Dark Accent 4" w:uiPriority="50"/>
-    <w:lsdException w:name="Grid Table 6 Colorful Accent 4" w:uiPriority="51"/>
-    <w:lsdException w:name="Grid Table 7 Colorful Accent 4" w:uiPriority="52"/>
-    <w:lsdException w:name="Grid Table 1 Light Accent 5" w:uiPriority="46"/>
-    <w:lsdException w:name="Grid Table 2 Accent 5" w:uiPriority="47"/>
-    <w:lsdException w:name="Grid Table 3 Accent 5" w:uiPriority="48"/>
-    <w:lsdException w:name="Grid Table 4 Accent 5" w:uiPriority="49"/>
-    <w:lsdException w:name="Grid Table 5 Dark Accent 5" w:uiPriority="50"/>
-    <w:lsdException w:name="Grid Table 6 Colorful Accent 5" w:uiPriority="51"/>
-    <w:lsdException w:name="Grid Table 7 Colorful Accent 5" w:uiPriority="52"/>
-    <w:lsdException w:name="Grid Table 1 Light Accent 6" w:uiPriority="46"/>
-    <w:lsdException w:name="Grid Table 2 Accent 6" w:uiPriority="47"/>
-    <w:lsdException w:name="Grid Table 3 Accent 6" w:uiPriority="48"/>
-    <w:lsdException w:name="Grid Table 4 Accent 6" w:uiPriority="49"/>
-    <w:lsdException w:name="Grid Table 5 Dark Accent 6" w:uiPriority="50"/>
-    <w:lsdException w:name="Grid Table 6 Colorful Accent 6" w:uiPriority="51"/>
-    <w:lsdException w:name="Grid Table 7 Colorful Accent 6" w:uiPriority="52"/>
-    <w:lsdException w:name="List Table 1 Light" w:uiPriority="46"/>
-    <w:lsdException w:name="List Table 2" w:uiPriority="47"/>
-    <w:lsdException w:name="List Table 3" w:uiPriority="48"/>
-    <w:lsdException w:name="List Table 4" w:uiPriority="49"/>
-    <w:lsdException w:name="List Table 5 Dark" w:uiPriority="50"/>
-    <w:lsdException w:name="List Table 6 Colorful" w:uiPriority="51"/>
-    <w:lsdException w:name="List Table 7 Colorful" w:uiPriority="52"/>
-    <w:lsdException w:name="List Table 1 Light Accent 1" w:uiPriority="46"/>
-    <w:lsdException w:name="List Table 2 Accent 1" w:uiPriority="47"/>
-    <w:lsdException w:name="List Table 3 Accent 1" w:uiPriority="48"/>
-    <w:lsdException w:name="List Table 4 Accent 1" w:uiPriority="49"/>
-    <w:lsdException w:name="List Table 5 Dark Accent 1" w:uiPriority="50"/>
-    <w:lsdException w:name="List Table 6 Colorful Accent 1" w:uiPriority="51"/>
-    <w:lsdException w:name="List Table 7 Colorful Accent 1" w:uiPriority="52"/>
-    <w:lsdException w:name="List Table 1 Light Accent 2" w:uiPriority="46"/>
-    <w:lsdException w:name="List Table 2 Accent 2" w:uiPriority="47"/>
-    <w:lsdException w:name="List Table 3 Accent 2" w:uiPriority="48"/>
-    <w:lsdException w:name="List Table 4 Accent 2" w:uiPriority="49"/>
-    <w:lsdException w:name="List Table 5 Dark Accent 2" w:uiPriority="50"/>
-    <w:lsdException w:name="List Table 6 Colorful Accent 2" w:uiPriority="51"/>
-    <w:lsdException w:name="List Table 7 Colorful Accent 2" w:uiPriority="52"/>
-    <w:lsdException w:name="List Table 1 Light Accent 3" w:uiPriority="46"/>
-    <w:lsdException w:name="List Table 2 Accent 3" w:uiPriority="47"/>
-    <w:lsdException w:name="List Table 3 Accent 3" w:uiPriority="48"/>
-    <w:lsdException w:name="List Table 4 Accent 3" w:uiPriority="49"/>
-    <w:lsdException w:name="List Table 5 Dark Accent 3" w:uiPriority="50"/>
-    <w:lsdException w:name="List Table 6 Colorful Accent 3" w:uiPriority="51"/>
-    <w:lsdException w:name="List Table 7 Colorful Accent 3" w:uiPriority="52"/>
-    <w:lsdException w:name="List Table 1 Light Accent 4" w:uiPriority="46"/>
-    <w:lsdException w:name="List Table 2 Accent 4" w:uiPriority="47"/>
-    <w:lsdException w:name="List Table 3 Accent 4" w:uiPriority="48"/>
-    <w:lsdException w:name="List Table 4 Accent 4" w:uiPriority="49"/>
-    <w:lsdException w:name="List Table 5 Dark Accent 4" w:uiPriority="50"/>
-    <w:lsdException w:name="List Table 6 Colorful Accent 4" w:uiPriority="51"/>
-    <w:lsdException w:name="List Table 7 Colorful Accent 4" w:uiPriority="52"/>
-    <w:lsdException w:name="List Table 1 Light Accent 5" w:uiPriority="46"/>
-    <w:lsdException w:name="List Table 2 Accent 5" w:uiPriority="47"/>
-    <w:lsdException w:name="List Table 3 Accent 5" w:uiPriority="48"/>
-    <w:lsdException w:name="List Table 4 Accent 5" w:uiPriority="49"/>
-    <w:lsdException w:name="List Table 5 Dark Accent 5" w:uiPriority="50"/>
-    <w:lsdException w:name="List Table 6 Colorful Accent 5" w:uiPriority="51"/>
-    <w:lsdException w:name="List Table 7 Colorful Accent 5" w:uiPriority="52"/>
-    <w:lsdException w:name="List Table 1 Light Accent 6" w:uiPriority="46"/>
-    <w:lsdException w:name="List Table 2 Accent 6" w:uiPriority="47"/>
-    <w:lsdException w:name="List Table 3 Accent 6" w:uiPriority="48"/>
-    <w:lsdException w:name="List Table 4 Accent 6" w:uiPriority="49"/>
-    <w:lsdException w:name="List Table 5 Dark Accent 6" w:uiPriority="50"/>
-    <w:lsdException w:name="List Table 6 Colorful Accent 6" w:uiPriority="51"/>
-    <w:lsdException w:name="List Table 7 Colorful Accent 6" w:uiPriority="52"/>
+  <w:latentStyles w:defLockedState="0" w:defUIPriority="99" w:defSemiHidden="1" w:defUnhideWhenUsed="1" w:defQFormat="0" w:count="267">
+    <w:lsdException w:name="Normal" w:semiHidden="0" w:uiPriority="0" w:unhideWhenUsed="0" w:qFormat="1"/>
+    <w:lsdException w:name="heading 1" w:semiHidden="0" w:uiPriority="9" w:unhideWhenUsed="0" w:qFormat="1"/>
+    <w:lsdException w:name="heading 2" w:uiPriority="9" w:qFormat="1"/>
+    <w:lsdException w:name="heading 3" w:uiPriority="9" w:qFormat="1"/>
+    <w:lsdException w:name="heading 4" w:uiPriority="9" w:qFormat="1"/>
+    <w:lsdException w:name="heading 5" w:uiPriority="9" w:qFormat="1"/>
+    <w:lsdException w:name="heading 6" w:uiPriority="9" w:qFormat="1"/>
+    <w:lsdException w:name="heading 7" w:uiPriority="9" w:qFormat="1"/>
+    <w:lsdException w:name="heading 8" w:uiPriority="9" w:qFormat="1"/>
+    <w:lsdException w:name="heading 9" w:uiPriority="9" w:qFormat="1"/>
+    <w:lsdException w:name="toc 1" w:uiPriority="39"/>
+    <w:lsdException w:name="toc 2" w:uiPriority="39"/>
+    <w:lsdException w:name="toc 3" w:uiPriority="39"/>
+    <w:lsdException w:name="toc 4" w:uiPriority="39"/>
+    <w:lsdException w:name="toc 5" w:uiPriority="39"/>
+    <w:lsdException w:name="toc 6" w:uiPriority="39"/>
+    <w:lsdException w:name="toc 7" w:uiPriority="39"/>
+    <w:lsdException w:name="toc 8" w:uiPriority="39"/>
+    <w:lsdException w:name="toc 9" w:uiPriority="39"/>
+    <w:lsdException w:name="caption" w:uiPriority="35" w:qFormat="1"/>
+    <w:lsdException w:name="Title" w:semiHidden="0" w:uiPriority="10" w:unhideWhenUsed="0" w:qFormat="1"/>
+    <w:lsdException w:name="Default Paragraph Font" w:uiPriority="1"/>
+    <w:lsdException w:name="Subtitle" w:semiHidden="0" w:uiPriority="11" w:unhideWhenUsed="0" w:qFormat="1"/>
+    <w:lsdException w:name="Strong" w:semiHidden="0" w:uiPriority="22" w:unhideWhenUsed="0" w:qFormat="1"/>
+    <w:lsdException w:name="Emphasis" w:semiHidden="0" w:uiPriority="20" w:unhideWhenUsed="0" w:qFormat="1"/>
+    <w:lsdException w:name="Table Grid" w:semiHidden="0" w:uiPriority="59" w:unhideWhenUsed="0"/>
+    <w:lsdException w:name="Placeholder Text" w:unhideWhenUsed="0"/>
+    <w:lsdException w:name="No Spacing" w:semiHidden="0" w:uiPriority="1" w:unhideWhenUsed="0" w:qFormat="1"/>
+    <w:lsdException w:name="Light Shading" w:semiHidden="0" w:uiPriority="60" w:unhideWhenUsed="0"/>
+    <w:lsdException w:name="Light List" w:semiHidden="0" w:uiPriority="61" w:unhideWhenUsed="0"/>
+    <w:lsdException w:name="Light Grid" w:semiHidden="0" w:uiPriority="62" w:unhideWhenUsed="0"/>
+    <w:lsdException w:name="Medium Shading 1" w:semiHidden="0" w:uiPriority="63" w:unhideWhenUsed="0"/>
+    <w:lsdException w:name="Medium Shading 2" w:semiHidden="0" w:uiPriority="64" w:unhideWhenUsed="0"/>
+    <w:lsdException w:name="Medium List 1" w:semiHidden="0" w:uiPriority="65" w:unhideWhenUsed="0"/>
+    <w:lsdException w:name="Medium List 2" w:semiHidden="0" w:uiPriority="66" w:unhideWhenUsed="0"/>
+    <w:lsdException w:name="Medium Grid 1" w:semiHidden="0" w:uiPriority="67" w:unhideWhenUsed="0"/>
+    <w:lsdException w:name="Medium Grid 2" w:semiHidden="0" w:uiPriority="68" w:unhideWhenUsed="0"/>
+    <w:lsdException w:name="Medium Grid 3" w:semiHidden="0" w:uiPriority="69" w:unhideWhenUsed="0"/>
+    <w:lsdException w:name="Dark List" w:semiHidden="0" w:uiPriority="70" w:unhideWhenUsed="0"/>
+    <w:lsdException w:name="Colorful Shading" w:semiHidden="0" w:uiPriority="71" w:unhideWhenUsed="0"/>
+    <w:lsdException w:name="Colorful List" w:semiHidden="0" w:uiPriority="72" w:unhideWhenUsed="0"/>
+    <w:lsdException w:name="Colorful Grid" w:semiHidden="0" w:uiPriority="73" w:unhideWhenUsed="0"/>
+    <w:lsdException w:name="Light Shading Accent 1" w:semiHidden="0" w:uiPriority="60" w:unhideWhenUsed="0"/>
+    <w:lsdException w:name="Light List Accent 1" w:semiHidden="0" w:uiPriority="61" w:unhideWhenUsed="0"/>
+    <w:lsdException w:name="Light Grid Accent 1" w:semiHidden="0" w:uiPriority="62" w:unhideWhenUsed="0"/>
+    <w:lsdException w:name="Medium Shading 1 Accent 1" w:semiHidden="0" w:uiPriority="63" w:unhideWhenUsed="0"/>
+    <w:lsdException w:name="Medium Shading 2 Accent 1" w:semiHidden="0" w:uiPriority="64" w:unhideWhenUsed="0"/>
+    <w:lsdException w:name="Medium List 1 Accent 1" w:semiHidden="0" w:uiPriority="65" w:unhideWhenUsed="0"/>
+    <w:lsdException w:name="Revision" w:unhideWhenUsed="0"/>
+    <w:lsdException w:name="List Paragraph" w:semiHidden="0" w:uiPriority="34" w:unhideWhenUsed="0" w:qFormat="1"/>
+    <w:lsdException w:name="Quote" w:semiHidden="0" w:uiPriority="29" w:unhideWhenUsed="0" w:qFormat="1"/>
+    <w:lsdException w:name="Intense Quote" w:semiHidden="0" w:uiPriority="30" w:unhideWhenUsed="0" w:qFormat="1"/>
+    <w:lsdException w:name="Medium List 2 Accent 1" w:semiHidden="0" w:uiPriority="66" w:unhideWhenUsed="0"/>
+    <w:lsdException w:name="Medium Grid 1 Accent 1" w:semiHidden="0" w:uiPriority="67" w:unhideWhenUsed="0"/>
+    <w:lsdException w:name="Medium Grid 2 Accent 1" w:semiHidden="0" w:uiPriority="68" w:unhideWhenUsed="0"/>
+    <w:lsdException w:name="Medium Grid 3 Accent 1" w:semiHidden="0" w:uiPriority="69" w:unhideWhenUsed="0"/>
+    <w:lsdException w:name="Dark List Accent 1" w:semiHidden="0" w:uiPriority="70" w:unhideWhenUsed="0"/>
+    <w:lsdException w:name="Colorful Shading Accent 1" w:semiHidden="0" w:uiPriority="71" w:unhideWhenUsed="0"/>
+    <w:lsdException w:name="Colorful List Accent 1" w:semiHidden="0" w:uiPriority="72" w:unhideWhenUsed="0"/>
+    <w:lsdException w:name="Colorful Grid Accent 1" w:semiHidden="0" w:uiPriority="73" w:unhideWhenUsed="0"/>
+    <w:lsdException w:name="Light Shading Accent 2" w:semiHidden="0" w:uiPriority="60" w:unhideWhenUsed="0"/>
+    <w:lsdException w:name="Light List Accent 2" w:semiHidden="0" w:uiPriority="61" w:unhideWhenUsed="0"/>
+    <w:lsdException w:name="Light Grid Accent 2" w:semiHidden="0" w:uiPriority="62" w:unhideWhenUsed="0"/>
+    <w:lsdException w:name="Medium Shading 1 Accent 2" w:semiHidden="0" w:uiPriority="63" w:unhideWhenUsed="0"/>
+    <w:lsdException w:name="Medium Shading 2 Accent 2" w:semiHidden="0" w:uiPriority="64" w:unhideWhenUsed="0"/>
+    <w:lsdException w:name="Medium List 1 Accent 2" w:semiHidden="0" w:uiPriority="65" w:unhideWhenUsed="0"/>
+    <w:lsdException w:name="Medium List 2 Accent 2" w:semiHidden="0" w:uiPriority="66" w:unhideWhenUsed="0"/>
+    <w:lsdException w:name="Medium Grid 1 Accent 2" w:semiHidden="0" w:uiPriority="67" w:unhideWhenUsed="0"/>
+    <w:lsdException w:name="Medium Grid 2 Accent 2" w:semiHidden="0" w:uiPriority="68" w:unhideWhenUsed="0"/>
+    <w:lsdException w:name="Medium Grid 3 Accent 2" w:semiHidden="0" w:uiPriority="69" w:unhideWhenUsed="0"/>
+    <w:lsdException w:name="Dark List Accent 2" w:semiHidden="0" w:uiPriority="70" w:unhideWhenUsed="0"/>
+    <w:lsdException w:name="Colorful Shading Accent 2" w:semiHidden="0" w:uiPriority="71" w:unhideWhenUsed="0"/>
+    <w:lsdException w:name="Colorful List Accent 2" w:semiHidden="0" w:uiPriority="72" w:unhideWhenUsed="0"/>
+    <w:lsdException w:name="Colorful Grid Accent 2" w:semiHidden="0" w:uiPriority="73" w:unhideWhenUsed="0"/>
+    <w:lsdException w:name="Light Shading Accent 3" w:semiHidden="0" w:uiPriority="60" w:unhideWhenUsed="0"/>
+    <w:lsdException w:name="Light List Accent 3" w:semiHidden="0" w:uiPriority="61" w:unhideWhenUsed="0"/>
+    <w:lsdException w:name="Light Grid Accent 3" w:semiHidden="0" w:uiPriority="62" w:unhideWhenUsed="0"/>
+    <w:lsdException w:name="Medium Shading 1 Accent 3" w:semiHidden="0" w:uiPriority="63" w:unhideWhenUsed="0"/>
+    <w:lsdException w:name="Medium Shading 2 Accent 3" w:semiHidden="0" w:uiPriority="64" w:unhideWhenUsed="0"/>
+    <w:lsdException w:name="Medium List 1 Accent 3" w:semiHidden="0" w:uiPriority="65" w:unhideWhenUsed="0"/>
+    <w:lsdException w:name="Medium List 2 Accent 3" w:semiHidden="0" w:uiPriority="66" w:unhideWhenUsed="0"/>
+    <w:lsdException w:name="Medium Grid 1 Accent 3" w:semiHidden="0" w:uiPriority="67" w:unhideWhenUsed="0"/>
+    <w:lsdException w:name="Medium Grid 2 Accent 3" w:semiHidden="0" w:uiPriority="68" w:unhideWhenUsed="0"/>
+    <w:lsdException w:name="Medium Grid 3 Accent 3" w:semiHidden="0" w:uiPriority="69" w:unhideWhenUsed="0"/>
+    <w:lsdException w:name="Dark List Accent 3" w:semiHidden="0" w:uiPriority="70" w:unhideWhenUsed="0"/>
+    <w:lsdException w:name="Colorful Shading Accent 3" w:semiHidden="0" w:uiPriority="71" w:unhideWhenUsed="0"/>
+    <w:lsdException w:name="Colorful List Accent 3" w:semiHidden="0" w:uiPriority="72" w:unhideWhenUsed="0"/>
+    <w:lsdException w:name="Colorful Grid Accent 3" w:semiHidden="0" w:uiPriority="73" w:unhideWhenUsed="0"/>
+    <w:lsdException w:name="Light Shading Accent 4" w:semiHidden="0" w:uiPriority="60" w:unhideWhenUsed="0"/>
+    <w:lsdException w:name="Light List Accent 4" w:semiHidden="0" w:uiPriority="61" w:unhideWhenUsed="0"/>
+    <w:lsdException w:name="Light Grid Accent 4" w:semiHidden="0" w:uiPriority="62" w:unhideWhenUsed="0"/>
+    <w:lsdException w:name="Medium Shading 1 Accent 4" w:semiHidden="0" w:uiPriority="63" w:unhideWhenUsed="0"/>
+    <w:lsdException w:name="Medium Shading 2 Accent 4" w:semiHidden="0" w:uiPriority="64" w:unhideWhenUsed="0"/>
+    <w:lsdException w:name="Medium List 1 Accent 4" w:semiHidden="0" w:uiPriority="65" w:unhideWhenUsed="0"/>
+    <w:lsdException w:name="Medium List 2 Accent 4" w:semiHidden="0" w:uiPriority="66" w:unhideWhenUsed="0"/>
+    <w:lsdException w:name="Medium Grid 1 Accent 4" w:semiHidden="0" w:uiPriority="67" w:unhideWhenUsed="0"/>
+    <w:lsdException w:name="Medium Grid 2 Accent 4" w:semiHidden="0" w:uiPriority="68" w:unhideWhenUsed="0"/>
+    <w:lsdException w:name="Medium Grid 3 Accent 4" w:semiHidden="0" w:uiPriority="69" w:unhideWhenUsed="0"/>
+    <w:lsdException w:name="Dark List Accent 4" w:semiHidden="0" w:uiPriority="70" w:unhideWhenUsed="0"/>
+    <w:lsdException w:name="Colorful Shading Accent 4" w:semiHidden="0" w:uiPriority="71" w:unhideWhenUsed="0"/>
+    <w:lsdException w:name="Colorful List Accent 4" w:semiHidden="0" w:uiPriority="72" w:unhideWhenUsed="0"/>
+    <w:lsdException w:name="Colorful Grid Accent 4" w:semiHidden="0" w:uiPriority="73" w:unhideWhenUsed="0"/>
+    <w:lsdException w:name="Light Shading Accent 5" w:semiHidden="0" w:uiPriority="60" w:unhideWhenUsed="0"/>
+    <w:lsdException w:name="Light List Accent 5" w:semiHidden="0" w:uiPriority="61" w:unhideWhenUsed="0"/>
+    <w:lsdException w:name="Light Grid Accent 5" w:semiHidden="0" w:uiPriority="62" w:unhideWhenUsed="0"/>
+    <w:lsdException w:name="Medium Shading 1 Accent 5" w:semiHidden="0" w:uiPriority="63" w:unhideWhenUsed="0"/>
+    <w:lsdException w:name="Medium Shading 2 Accent 5" w:semiHidden="0" w:uiPriority="64" w:unhideWhenUsed="0"/>
+    <w:lsdException w:name="Medium List 1 Accent 5" w:semiHidden="0" w:uiPriority="65" w:unhideWhenUsed="0"/>
+    <w:lsdException w:name="Medium List 2 Accent 5" w:semiHidden="0" w:uiPriority="66" w:unhideWhenUsed="0"/>
+    <w:lsdException w:name="Medium Grid 1 Accent 5" w:semiHidden="0" w:uiPriority="67" w:unhideWhenUsed="0"/>
+    <w:lsdException w:name="Medium Grid 2 Accent 5" w:semiHidden="0" w:uiPriority="68" w:unhideWhenUsed="0"/>
+    <w:lsdException w:name="Medium Grid 3 Accent 5" w:semiHidden="0" w:uiPriority="69" w:unhideWhenUsed="0"/>
+    <w:lsdException w:name="Dark List Accent 5" w:semiHidden="0" w:uiPriority="70" w:unhideWhenUsed="0"/>
+    <w:lsdException w:name="Colorful Shading Accent 5" w:semiHidden="0" w:uiPriority="71" w:unhideWhenUsed="0"/>
+    <w:lsdException w:name="Colorful List Accent 5" w:semiHidden="0" w:uiPriority="72" w:unhideWhenUsed="0"/>
+    <w:lsdException w:name="Colorful Grid Accent 5" w:semiHidden="0" w:uiPriority="73" w:unhideWhenUsed="0"/>
+    <w:lsdException w:name="Light Shading Accent 6" w:semiHidden="0" w:uiPriority="60" w:unhideWhenUsed="0"/>
+    <w:lsdException w:name="Light List Accent 6" w:semiHidden="0" w:uiPriority="61" w:unhideWhenUsed="0"/>
+    <w:lsdException w:name="Light Grid Accent 6" w:semiHidden="0" w:uiPriority="62" w:unhideWhenUsed="0"/>
+    <w:lsdException w:name="Medium Shading 1 Accent 6" w:semiHidden="0" w:uiPriority="63" w:unhideWhenUsed="0"/>
+    <w:lsdException w:name="Medium Shading 2 Accent 6" w:semiHidden="0" w:uiPriority="64" w:unhideWhenUsed="0"/>
+    <w:lsdException w:name="Medium List 1 Accent 6" w:semiHidden="0" w:uiPriority="65" w:unhideWhenUsed="0"/>
+    <w:lsdException w:name="Medium List 2 Accent 6" w:semiHidden="0" w:uiPriority="66" w:unhideWhenUsed="0"/>
+    <w:lsdException w:name="Medium Grid 1 Accent 6" w:semiHidden="0" w:uiPriority="67" w:unhideWhenUsed="0"/>
+    <w:lsdException w:name="Medium Grid 2 Accent 6" w:semiHidden="0" w:uiPriority="68" w:unhideWhenUsed="0"/>
+    <w:lsdException w:name="Medium Grid 3 Accent 6" w:semiHidden="0" w:uiPriority="69" w:unhideWhenUsed="0"/>
+    <w:lsdException w:name="Dark List Accent 6" w:semiHidden="0" w:uiPriority="70" w:unhideWhenUsed="0"/>
+    <w:lsdException w:name="Colorful Shading Accent 6" w:semiHidden="0" w:uiPriority="71" w:unhideWhenUsed="0"/>
+    <w:lsdException w:name="Colorful List Accent 6" w:semiHidden="0" w:uiPriority="72" w:unhideWhenUsed="0"/>
+    <w:lsdException w:name="Colorful Grid Accent 6" w:semiHidden="0" w:uiPriority="73" w:unhideWhenUsed="0"/>
+    <w:lsdException w:name="Subtle Emphasis" w:semiHidden="0" w:uiPriority="19" w:unhideWhenUsed="0" w:qFormat="1"/>
+    <w:lsdException w:name="Intense Emphasis" w:semiHidden="0" w:uiPriority="21" w:unhideWhenUsed="0" w:qFormat="1"/>
+    <w:lsdException w:name="Subtle Reference" w:semiHidden="0" w:uiPriority="31" w:unhideWhenUsed="0" w:qFormat="1"/>
+    <w:lsdException w:name="Intense Reference" w:semiHidden="0" w:uiPriority="32" w:unhideWhenUsed="0" w:qFormat="1"/>
+    <w:lsdException w:name="Book Title" w:semiHidden="0" w:uiPriority="33" w:unhideWhenUsed="0" w:qFormat="1"/>
+    <w:lsdException w:name="Bibliography" w:uiPriority="37"/>
+    <w:lsdException w:name="TOC Heading" w:uiPriority="39" w:qFormat="1"/>
   </w:latentStyles>
   <w:style w:type="paragraph" w:default="1" w:styleId="Normal">
     <w:name w:val="Normal"/>
@@ -8793,6 +6408,7 @@
     <w:uiPriority w:val="99"/>
     <w:semiHidden/>
     <w:unhideWhenUsed/>
+    <w:qFormat/>
     <w:tblPr>
       <w:tblInd w:w="0" w:type="dxa"/>
       <w:tblCellMar>
@@ -8823,6 +6439,7 @@
       <w:szCs w:val="20"/>
     </w:rPr>
     <w:tblPr>
+      <w:tblInd w:w="0" w:type="dxa"/>
       <w:tblBorders>
         <w:top w:val="single" w:sz="4" w:space="0" w:color="auto"/>
         <w:left w:val="single" w:sz="4" w:space="0" w:color="auto"/>
@@ -8831,6 +6448,12 @@
         <w:insideH w:val="single" w:sz="4" w:space="0" w:color="auto"/>
         <w:insideV w:val="single" w:sz="4" w:space="0" w:color="auto"/>
       </w:tblBorders>
+      <w:tblCellMar>
+        <w:top w:w="0" w:type="dxa"/>
+        <w:left w:w="108" w:type="dxa"/>
+        <w:bottom w:w="0" w:type="dxa"/>
+        <w:right w:w="108" w:type="dxa"/>
+      </w:tblCellMar>
     </w:tblPr>
   </w:style>
   <w:style w:type="character" w:customStyle="1" w:styleId="Ttulo1Car">
@@ -9059,6 +6682,36 @@
     <w:basedOn w:val="Fuentedeprrafopredeter"/>
     <w:rsid w:val="00284502"/>
   </w:style>
+  <w:style w:type="paragraph" w:styleId="Textodeglobo">
+    <w:name w:val="Balloon Text"/>
+    <w:basedOn w:val="Normal"/>
+    <w:link w:val="TextodegloboCar"/>
+    <w:uiPriority w:val="99"/>
+    <w:semiHidden/>
+    <w:unhideWhenUsed/>
+    <w:rsid w:val="007969AA"/>
+    <w:pPr>
+      <w:spacing w:after="0"/>
+    </w:pPr>
+    <w:rPr>
+      <w:rFonts w:ascii="Tahoma" w:hAnsi="Tahoma" w:cs="Tahoma"/>
+      <w:sz w:val="16"/>
+      <w:szCs w:val="16"/>
+    </w:rPr>
+  </w:style>
+  <w:style w:type="character" w:customStyle="1" w:styleId="TextodegloboCar">
+    <w:name w:val="Texto de globo Car"/>
+    <w:basedOn w:val="Fuentedeprrafopredeter"/>
+    <w:link w:val="Textodeglobo"/>
+    <w:uiPriority w:val="99"/>
+    <w:semiHidden/>
+    <w:rsid w:val="007969AA"/>
+    <w:rPr>
+      <w:rFonts w:ascii="Tahoma" w:eastAsia="Times New Roman" w:hAnsi="Tahoma" w:cs="Tahoma"/>
+      <w:sz w:val="16"/>
+      <w:szCs w:val="16"/>
+    </w:rPr>
+  </w:style>
 </w:styles>
 </file>
 
@@ -9105,7 +6758,7 @@
     </a:clrScheme>
     <a:fontScheme name="Office">
       <a:majorFont>
-        <a:latin typeface="Calibri Light" panose="020F0302020204030204"/>
+        <a:latin typeface="Calibri Light"/>
         <a:ea typeface=""/>
         <a:cs typeface=""/>
         <a:font script="Jpan" typeface="ＭＳ ゴシック"/>
@@ -9140,7 +6793,7 @@
         <a:font script="Geor" typeface="Sylfaen"/>
       </a:majorFont>
       <a:minorFont>
-        <a:latin typeface="Calibri" panose="020F0502020204030204"/>
+        <a:latin typeface="Calibri"/>
         <a:ea typeface=""/>
         <a:cs typeface=""/>
         <a:font script="Jpan" typeface="ＭＳ 明朝"/>
@@ -9317,7 +6970,7 @@
   <a:extraClrSchemeLst/>
   <a:extLst>
     <a:ext uri="{05A4C25C-085E-4340-85A3-A5531E510DB2}">
-      <thm15:themeFamily xmlns:thm15="http://schemas.microsoft.com/office/thememl/2012/main" name="Office Theme" id="{62F939B6-93AF-4DB8-9C6B-D6C7DFDC589F}" vid="{4A3C46E8-61CC-4603-A589-7422A47A8E4A}"/>
+      <thm15:themeFamily xmlns:thm15="http://schemas.microsoft.com/office/thememl/2012/main" xmlns="" name="Office Theme" id="{62F939B6-93AF-4DB8-9C6B-D6C7DFDC589F}" vid="{4A3C46E8-61CC-4603-A589-7422A47A8E4A}"/>
     </a:ext>
   </a:extLst>
 </a:theme>

--- a/Estrategia.docx
+++ b/Estrategia.docx
@@ -1,6 +1,6 @@
 
 <file path=word/document.xml><?xml version="1.0" encoding="utf-8"?>
-<w:document xmlns:ve="http://schemas.openxmlformats.org/markup-compatibility/2006" xmlns:o="urn:schemas-microsoft-com:office:office" xmlns:r="http://schemas.openxmlformats.org/officeDocument/2006/relationships" xmlns:m="http://schemas.openxmlformats.org/officeDocument/2006/math" xmlns:v="urn:schemas-microsoft-com:vml" xmlns:wp="http://schemas.openxmlformats.org/drawingml/2006/wordprocessingDrawing" xmlns:w10="urn:schemas-microsoft-com:office:word" xmlns:w="http://schemas.openxmlformats.org/wordprocessingml/2006/main" xmlns:wne="http://schemas.microsoft.com/office/word/2006/wordml">
+<w:document xmlns:wpc="http://schemas.microsoft.com/office/word/2010/wordprocessingCanvas" xmlns:mc="http://schemas.openxmlformats.org/markup-compatibility/2006" xmlns:o="urn:schemas-microsoft-com:office:office" xmlns:r="http://schemas.openxmlformats.org/officeDocument/2006/relationships" xmlns:m="http://schemas.openxmlformats.org/officeDocument/2006/math" xmlns:v="urn:schemas-microsoft-com:vml" xmlns:wp14="http://schemas.microsoft.com/office/word/2010/wordprocessingDrawing" xmlns:wp="http://schemas.openxmlformats.org/drawingml/2006/wordprocessingDrawing" xmlns:w10="urn:schemas-microsoft-com:office:word" xmlns:w="http://schemas.openxmlformats.org/wordprocessingml/2006/main" xmlns:w14="http://schemas.microsoft.com/office/word/2010/wordml" xmlns:w15="http://schemas.microsoft.com/office/word/2012/wordml" xmlns:wpg="http://schemas.microsoft.com/office/word/2010/wordprocessingGroup" xmlns:wpi="http://schemas.microsoft.com/office/word/2010/wordprocessingInk" xmlns:wne="http://schemas.microsoft.com/office/word/2006/wordml" xmlns:wps="http://schemas.microsoft.com/office/word/2010/wordprocessingShape" mc:Ignorable="w14 w15 wp14">
   <w:body>
     <w:p>
       <w:pPr>
@@ -169,7 +169,7 @@
           <w:insideH w:val="none" w:sz="0" w:space="0" w:color="auto"/>
           <w:insideV w:val="none" w:sz="0" w:space="0" w:color="auto"/>
         </w:tblBorders>
-        <w:tblLook w:val="04A0"/>
+        <w:tblLook w:val="04A0" w:firstRow="1" w:lastRow="0" w:firstColumn="1" w:lastColumn="0" w:noHBand="0" w:noVBand="1"/>
       </w:tblPr>
       <w:tblGrid>
         <w:gridCol w:w="2163"/>
@@ -899,7 +899,7 @@
           <w:r>
             <w:fldChar w:fldCharType="separate"/>
           </w:r>
-          <w:hyperlink w:anchor="_Toc484961074" w:history="1">
+          <w:hyperlink w:anchor="_Toc484968104" w:history="1">
             <w:r>
               <w:rPr>
                 <w:rStyle w:val="Hipervnculo"/>
@@ -926,7 +926,7 @@
                 <w:noProof/>
                 <w:webHidden/>
               </w:rPr>
-              <w:instrText xml:space="preserve"> PAGEREF _Toc484961074 \h </w:instrText>
+              <w:instrText xml:space="preserve"> PAGEREF _Toc484968104 \h </w:instrText>
             </w:r>
             <w:r>
               <w:rPr>
@@ -971,7 +971,7 @@
               <w:lang w:eastAsia="es-AR"/>
             </w:rPr>
           </w:pPr>
-          <w:hyperlink w:anchor="_Toc484961075" w:history="1">
+          <w:hyperlink w:anchor="_Toc484968105" w:history="1">
             <w:r>
               <w:rPr>
                 <w:rStyle w:val="Hipervnculo"/>
@@ -998,7 +998,7 @@
                 <w:noProof/>
                 <w:webHidden/>
               </w:rPr>
-              <w:instrText xml:space="preserve"> PAGEREF _Toc484961075 \h </w:instrText>
+              <w:instrText xml:space="preserve"> PAGEREF _Toc484968105 \h </w:instrText>
             </w:r>
             <w:r>
               <w:rPr>
@@ -1043,7 +1043,7 @@
               <w:lang w:eastAsia="es-AR"/>
             </w:rPr>
           </w:pPr>
-          <w:hyperlink w:anchor="_Toc484961076" w:history="1">
+          <w:hyperlink w:anchor="_Toc484968106" w:history="1">
             <w:r>
               <w:rPr>
                 <w:rStyle w:val="Hipervnculo"/>
@@ -1070,7 +1070,7 @@
                 <w:noProof/>
                 <w:webHidden/>
               </w:rPr>
-              <w:instrText xml:space="preserve"> PAGEREF _Toc484961076 \h </w:instrText>
+              <w:instrText xml:space="preserve"> PAGEREF _Toc484968106 \h </w:instrText>
             </w:r>
             <w:r>
               <w:rPr>
@@ -1115,7 +1115,7 @@
               <w:lang w:eastAsia="es-AR"/>
             </w:rPr>
           </w:pPr>
-          <w:hyperlink w:anchor="_Toc484961077" w:history="1">
+          <w:hyperlink w:anchor="_Toc484968107" w:history="1">
             <w:r>
               <w:rPr>
                 <w:rStyle w:val="Hipervnculo"/>
@@ -1142,7 +1142,7 @@
                 <w:noProof/>
                 <w:webHidden/>
               </w:rPr>
-              <w:instrText xml:space="preserve"> PAGEREF _Toc484961077 \h </w:instrText>
+              <w:instrText xml:space="preserve"> PAGEREF _Toc484968107 \h </w:instrText>
             </w:r>
             <w:r>
               <w:rPr>
@@ -1187,7 +1187,7 @@
               <w:lang w:eastAsia="es-AR"/>
             </w:rPr>
           </w:pPr>
-          <w:hyperlink w:anchor="_Toc484961078" w:history="1">
+          <w:hyperlink w:anchor="_Toc484968108" w:history="1">
             <w:r>
               <w:rPr>
                 <w:rStyle w:val="Hipervnculo"/>
@@ -1214,7 +1214,7 @@
                 <w:noProof/>
                 <w:webHidden/>
               </w:rPr>
-              <w:instrText xml:space="preserve"> PAGEREF _Toc484961078 \h </w:instrText>
+              <w:instrText xml:space="preserve"> PAGEREF _Toc484968108 \h </w:instrText>
             </w:r>
             <w:r>
               <w:rPr>
@@ -1259,7 +1259,7 @@
               <w:lang w:eastAsia="es-AR"/>
             </w:rPr>
           </w:pPr>
-          <w:hyperlink w:anchor="_Toc484961079" w:history="1">
+          <w:hyperlink w:anchor="_Toc484968109" w:history="1">
             <w:r>
               <w:rPr>
                 <w:rStyle w:val="Hipervnculo"/>
@@ -1286,7 +1286,7 @@
                 <w:noProof/>
                 <w:webHidden/>
               </w:rPr>
-              <w:instrText xml:space="preserve"> PAGEREF _Toc484961079 \h </w:instrText>
+              <w:instrText xml:space="preserve"> PAGEREF _Toc484968109 \h </w:instrText>
             </w:r>
             <w:r>
               <w:rPr>
@@ -1331,7 +1331,7 @@
               <w:lang w:eastAsia="es-AR"/>
             </w:rPr>
           </w:pPr>
-          <w:hyperlink w:anchor="_Toc484961080" w:history="1">
+          <w:hyperlink w:anchor="_Toc484968110" w:history="1">
             <w:r>
               <w:rPr>
                 <w:rStyle w:val="Hipervnculo"/>
@@ -1358,7 +1358,7 @@
                 <w:noProof/>
                 <w:webHidden/>
               </w:rPr>
-              <w:instrText xml:space="preserve"> PAGEREF _Toc484961080 \h </w:instrText>
+              <w:instrText xml:space="preserve"> PAGEREF _Toc484968110 \h </w:instrText>
             </w:r>
             <w:r>
               <w:rPr>
@@ -1403,7 +1403,7 @@
               <w:lang w:eastAsia="es-AR"/>
             </w:rPr>
           </w:pPr>
-          <w:hyperlink w:anchor="_Toc484961081" w:history="1">
+          <w:hyperlink w:anchor="_Toc484968111" w:history="1">
             <w:r>
               <w:rPr>
                 <w:rStyle w:val="Hipervnculo"/>
@@ -1430,7 +1430,7 @@
                 <w:noProof/>
                 <w:webHidden/>
               </w:rPr>
-              <w:instrText xml:space="preserve"> PAGEREF _Toc484961081 \h </w:instrText>
+              <w:instrText xml:space="preserve"> PAGEREF _Toc484968111 \h </w:instrText>
             </w:r>
             <w:r>
               <w:rPr>
@@ -1475,7 +1475,7 @@
               <w:lang w:eastAsia="es-AR"/>
             </w:rPr>
           </w:pPr>
-          <w:hyperlink w:anchor="_Toc484961082" w:history="1">
+          <w:hyperlink w:anchor="_Toc484968112" w:history="1">
             <w:r>
               <w:rPr>
                 <w:rStyle w:val="Hipervnculo"/>
@@ -1502,7 +1502,7 @@
                 <w:noProof/>
                 <w:webHidden/>
               </w:rPr>
-              <w:instrText xml:space="preserve"> PAGEREF _Toc484961082 \h </w:instrText>
+              <w:instrText xml:space="preserve"> PAGEREF _Toc484968112 \h </w:instrText>
             </w:r>
             <w:r>
               <w:rPr>
@@ -1547,7 +1547,7 @@
               <w:lang w:eastAsia="es-AR"/>
             </w:rPr>
           </w:pPr>
-          <w:hyperlink w:anchor="_Toc484961083" w:history="1">
+          <w:hyperlink w:anchor="_Toc484968113" w:history="1">
             <w:r>
               <w:rPr>
                 <w:rStyle w:val="Hipervnculo"/>
@@ -1574,7 +1574,7 @@
                 <w:noProof/>
                 <w:webHidden/>
               </w:rPr>
-              <w:instrText xml:space="preserve"> PAGEREF _Toc484961083 \h </w:instrText>
+              <w:instrText xml:space="preserve"> PAGEREF _Toc484968113 \h </w:instrText>
             </w:r>
             <w:r>
               <w:rPr>
@@ -1619,7 +1619,7 @@
               <w:lang w:eastAsia="es-AR"/>
             </w:rPr>
           </w:pPr>
-          <w:hyperlink w:anchor="_Toc484961084" w:history="1">
+          <w:hyperlink w:anchor="_Toc484968114" w:history="1">
             <w:r>
               <w:rPr>
                 <w:rStyle w:val="Hipervnculo"/>
@@ -1646,7 +1646,7 @@
                 <w:noProof/>
                 <w:webHidden/>
               </w:rPr>
-              <w:instrText xml:space="preserve"> PAGEREF _Toc484961084 \h </w:instrText>
+              <w:instrText xml:space="preserve"> PAGEREF _Toc484968114 \h </w:instrText>
             </w:r>
             <w:r>
               <w:rPr>
@@ -1691,7 +1691,7 @@
               <w:lang w:eastAsia="es-AR"/>
             </w:rPr>
           </w:pPr>
-          <w:hyperlink w:anchor="_Toc484961085" w:history="1">
+          <w:hyperlink w:anchor="_Toc484968115" w:history="1">
             <w:r>
               <w:rPr>
                 <w:rStyle w:val="Hipervnculo"/>
@@ -1718,7 +1718,7 @@
                 <w:noProof/>
                 <w:webHidden/>
               </w:rPr>
-              <w:instrText xml:space="preserve"> PAGEREF _Toc484961085 \h </w:instrText>
+              <w:instrText xml:space="preserve"> PAGEREF _Toc484968115 \h </w:instrText>
             </w:r>
             <w:r>
               <w:rPr>
@@ -1763,7 +1763,7 @@
               <w:lang w:eastAsia="es-AR"/>
             </w:rPr>
           </w:pPr>
-          <w:hyperlink w:anchor="_Toc484961086" w:history="1">
+          <w:hyperlink w:anchor="_Toc484968116" w:history="1">
             <w:r>
               <w:rPr>
                 <w:rStyle w:val="Hipervnculo"/>
@@ -1790,7 +1790,7 @@
                 <w:noProof/>
                 <w:webHidden/>
               </w:rPr>
-              <w:instrText xml:space="preserve"> PAGEREF _Toc484961086 \h </w:instrText>
+              <w:instrText xml:space="preserve"> PAGEREF _Toc484968116 \h </w:instrText>
             </w:r>
             <w:r>
               <w:rPr>
@@ -1835,7 +1835,7 @@
               <w:lang w:eastAsia="es-AR"/>
             </w:rPr>
           </w:pPr>
-          <w:hyperlink w:anchor="_Toc484961087" w:history="1">
+          <w:hyperlink w:anchor="_Toc484968117" w:history="1">
             <w:r>
               <w:rPr>
                 <w:rStyle w:val="Hipervnculo"/>
@@ -1862,7 +1862,7 @@
                 <w:noProof/>
                 <w:webHidden/>
               </w:rPr>
-              <w:instrText xml:space="preserve"> PAGEREF _Toc484961087 \h </w:instrText>
+              <w:instrText xml:space="preserve"> PAGEREF _Toc484968117 \h </w:instrText>
             </w:r>
             <w:r>
               <w:rPr>
@@ -1907,7 +1907,7 @@
               <w:lang w:eastAsia="es-AR"/>
             </w:rPr>
           </w:pPr>
-          <w:hyperlink w:anchor="_Toc484961088" w:history="1">
+          <w:hyperlink w:anchor="_Toc484968118" w:history="1">
             <w:r>
               <w:rPr>
                 <w:rStyle w:val="Hipervnculo"/>
@@ -1934,7 +1934,7 @@
                 <w:noProof/>
                 <w:webHidden/>
               </w:rPr>
-              <w:instrText xml:space="preserve"> PAGEREF _Toc484961088 \h </w:instrText>
+              <w:instrText xml:space="preserve"> PAGEREF _Toc484968118 \h </w:instrText>
             </w:r>
             <w:r>
               <w:rPr>
@@ -1979,7 +1979,7 @@
               <w:lang w:eastAsia="es-AR"/>
             </w:rPr>
           </w:pPr>
-          <w:hyperlink w:anchor="_Toc484961089" w:history="1">
+          <w:hyperlink w:anchor="_Toc484968119" w:history="1">
             <w:r>
               <w:rPr>
                 <w:rStyle w:val="Hipervnculo"/>
@@ -2006,7 +2006,7 @@
                 <w:noProof/>
                 <w:webHidden/>
               </w:rPr>
-              <w:instrText xml:space="preserve"> PAGEREF _Toc484961089 \h </w:instrText>
+              <w:instrText xml:space="preserve"> PAGEREF _Toc484968119 \h </w:instrText>
             </w:r>
             <w:r>
               <w:rPr>
@@ -2051,7 +2051,7 @@
               <w:lang w:eastAsia="es-AR"/>
             </w:rPr>
           </w:pPr>
-          <w:hyperlink w:anchor="_Toc484961090" w:history="1">
+          <w:hyperlink w:anchor="_Toc484968120" w:history="1">
             <w:r>
               <w:rPr>
                 <w:rStyle w:val="Hipervnculo"/>
@@ -2078,7 +2078,7 @@
                 <w:noProof/>
                 <w:webHidden/>
               </w:rPr>
-              <w:instrText xml:space="preserve"> PAGEREF _Toc484961090 \h </w:instrText>
+              <w:instrText xml:space="preserve"> PAGEREF _Toc484968120 \h </w:instrText>
             </w:r>
             <w:r>
               <w:rPr>
@@ -2123,7 +2123,7 @@
               <w:lang w:eastAsia="es-AR"/>
             </w:rPr>
           </w:pPr>
-          <w:hyperlink w:anchor="_Toc484961091" w:history="1">
+          <w:hyperlink w:anchor="_Toc484968121" w:history="1">
             <w:r>
               <w:rPr>
                 <w:rStyle w:val="Hipervnculo"/>
@@ -2150,7 +2150,7 @@
                 <w:noProof/>
                 <w:webHidden/>
               </w:rPr>
-              <w:instrText xml:space="preserve"> PAGEREF _Toc484961091 \h </w:instrText>
+              <w:instrText xml:space="preserve"> PAGEREF _Toc484968121 \h </w:instrText>
             </w:r>
             <w:r>
               <w:rPr>
@@ -2195,7 +2195,7 @@
               <w:lang w:eastAsia="es-AR"/>
             </w:rPr>
           </w:pPr>
-          <w:hyperlink w:anchor="_Toc484961092" w:history="1">
+          <w:hyperlink w:anchor="_Toc484968122" w:history="1">
             <w:r>
               <w:rPr>
                 <w:rStyle w:val="Hipervnculo"/>
@@ -2222,7 +2222,7 @@
                 <w:noProof/>
                 <w:webHidden/>
               </w:rPr>
-              <w:instrText xml:space="preserve"> PAGEREF _Toc484961092 \h </w:instrText>
+              <w:instrText xml:space="preserve"> PAGEREF _Toc484968122 \h </w:instrText>
             </w:r>
             <w:r>
               <w:rPr>
@@ -2267,7 +2267,7 @@
               <w:lang w:eastAsia="es-AR"/>
             </w:rPr>
           </w:pPr>
-          <w:hyperlink w:anchor="_Toc484961093" w:history="1">
+          <w:hyperlink w:anchor="_Toc484968123" w:history="1">
             <w:r>
               <w:rPr>
                 <w:rStyle w:val="Hipervnculo"/>
@@ -2294,7 +2294,7 @@
                 <w:noProof/>
                 <w:webHidden/>
               </w:rPr>
-              <w:instrText xml:space="preserve"> PAGEREF _Toc484961093 \h </w:instrText>
+              <w:instrText xml:space="preserve"> PAGEREF _Toc484968123 \h </w:instrText>
             </w:r>
             <w:r>
               <w:rPr>
@@ -2339,7 +2339,7 @@
               <w:lang w:eastAsia="es-AR"/>
             </w:rPr>
           </w:pPr>
-          <w:hyperlink w:anchor="_Toc484961094" w:history="1">
+          <w:hyperlink w:anchor="_Toc484968124" w:history="1">
             <w:r>
               <w:rPr>
                 <w:rStyle w:val="Hipervnculo"/>
@@ -2366,7 +2366,7 @@
                 <w:noProof/>
                 <w:webHidden/>
               </w:rPr>
-              <w:instrText xml:space="preserve"> PAGEREF _Toc484961094 \h </w:instrText>
+              <w:instrText xml:space="preserve"> PAGEREF _Toc484968124 \h </w:instrText>
             </w:r>
             <w:r>
               <w:rPr>
@@ -2411,7 +2411,7 @@
               <w:lang w:eastAsia="es-AR"/>
             </w:rPr>
           </w:pPr>
-          <w:hyperlink w:anchor="_Toc484961095" w:history="1">
+          <w:hyperlink w:anchor="_Toc484968125" w:history="1">
             <w:r>
               <w:rPr>
                 <w:rStyle w:val="Hipervnculo"/>
@@ -2438,7 +2438,7 @@
                 <w:noProof/>
                 <w:webHidden/>
               </w:rPr>
-              <w:instrText xml:space="preserve"> PAGEREF _Toc484961095 \h </w:instrText>
+              <w:instrText xml:space="preserve"> PAGEREF _Toc484968125 \h </w:instrText>
             </w:r>
             <w:r>
               <w:rPr>
@@ -2483,7 +2483,7 @@
               <w:lang w:eastAsia="es-AR"/>
             </w:rPr>
           </w:pPr>
-          <w:hyperlink w:anchor="_Toc484961096" w:history="1">
+          <w:hyperlink w:anchor="_Toc484968126" w:history="1">
             <w:r>
               <w:rPr>
                 <w:rStyle w:val="Hipervnculo"/>
@@ -2510,7 +2510,7 @@
                 <w:noProof/>
                 <w:webHidden/>
               </w:rPr>
-              <w:instrText xml:space="preserve"> PAGEREF _Toc484961096 \h </w:instrText>
+              <w:instrText xml:space="preserve"> PAGEREF _Toc484968126 \h </w:instrText>
             </w:r>
             <w:r>
               <w:rPr>
@@ -2555,7 +2555,7 @@
               <w:lang w:eastAsia="es-AR"/>
             </w:rPr>
           </w:pPr>
-          <w:hyperlink w:anchor="_Toc484961097" w:history="1">
+          <w:hyperlink w:anchor="_Toc484968127" w:history="1">
             <w:r>
               <w:rPr>
                 <w:rStyle w:val="Hipervnculo"/>
@@ -2582,7 +2582,7 @@
                 <w:noProof/>
                 <w:webHidden/>
               </w:rPr>
-              <w:instrText xml:space="preserve"> PAGEREF _Toc484961097 \h </w:instrText>
+              <w:instrText xml:space="preserve"> PAGEREF _Toc484968127 \h </w:instrText>
             </w:r>
             <w:r>
               <w:rPr>
@@ -2627,7 +2627,7 @@
               <w:lang w:eastAsia="es-AR"/>
             </w:rPr>
           </w:pPr>
-          <w:hyperlink w:anchor="_Toc484961098" w:history="1">
+          <w:hyperlink w:anchor="_Toc484968128" w:history="1">
             <w:r>
               <w:rPr>
                 <w:rStyle w:val="Hipervnculo"/>
@@ -2654,7 +2654,7 @@
                 <w:noProof/>
                 <w:webHidden/>
               </w:rPr>
-              <w:instrText xml:space="preserve"> PAGEREF _Toc484961098 \h </w:instrText>
+              <w:instrText xml:space="preserve"> PAGEREF _Toc484968128 \h </w:instrText>
             </w:r>
             <w:r>
               <w:rPr>
@@ -2699,7 +2699,7 @@
               <w:lang w:eastAsia="es-AR"/>
             </w:rPr>
           </w:pPr>
-          <w:hyperlink w:anchor="_Toc484961099" w:history="1">
+          <w:hyperlink w:anchor="_Toc484968129" w:history="1">
             <w:r>
               <w:rPr>
                 <w:rStyle w:val="Hipervnculo"/>
@@ -2726,7 +2726,7 @@
                 <w:noProof/>
                 <w:webHidden/>
               </w:rPr>
-              <w:instrText xml:space="preserve"> PAGEREF _Toc484961099 \h </w:instrText>
+              <w:instrText xml:space="preserve"> PAGEREF _Toc484968129 \h </w:instrText>
             </w:r>
             <w:r>
               <w:rPr>
@@ -2771,7 +2771,7 @@
               <w:lang w:eastAsia="es-AR"/>
             </w:rPr>
           </w:pPr>
-          <w:hyperlink w:anchor="_Toc484961100" w:history="1">
+          <w:hyperlink w:anchor="_Toc484968130" w:history="1">
             <w:r>
               <w:rPr>
                 <w:rStyle w:val="Hipervnculo"/>
@@ -2798,7 +2798,7 @@
                 <w:noProof/>
                 <w:webHidden/>
               </w:rPr>
-              <w:instrText xml:space="preserve"> PAGEREF _Toc484961100 \h </w:instrText>
+              <w:instrText xml:space="preserve"> PAGEREF _Toc484968130 \h </w:instrText>
             </w:r>
             <w:r>
               <w:rPr>
@@ -2843,7 +2843,7 @@
               <w:lang w:eastAsia="es-AR"/>
             </w:rPr>
           </w:pPr>
-          <w:hyperlink w:anchor="_Toc484961101" w:history="1">
+          <w:hyperlink w:anchor="_Toc484968131" w:history="1">
             <w:r>
               <w:rPr>
                 <w:rStyle w:val="Hipervnculo"/>
@@ -2870,7 +2870,7 @@
                 <w:noProof/>
                 <w:webHidden/>
               </w:rPr>
-              <w:instrText xml:space="preserve"> PAGEREF _Toc484961101 \h </w:instrText>
+              <w:instrText xml:space="preserve"> PAGEREF _Toc484968131 \h </w:instrText>
             </w:r>
             <w:r>
               <w:rPr>
@@ -2915,7 +2915,7 @@
               <w:lang w:eastAsia="es-AR"/>
             </w:rPr>
           </w:pPr>
-          <w:hyperlink w:anchor="_Toc484961102" w:history="1">
+          <w:hyperlink w:anchor="_Toc484968132" w:history="1">
             <w:r>
               <w:rPr>
                 <w:rStyle w:val="Hipervnculo"/>
@@ -2942,7 +2942,7 @@
                 <w:noProof/>
                 <w:webHidden/>
               </w:rPr>
-              <w:instrText xml:space="preserve"> PAGEREF _Toc484961102 \h </w:instrText>
+              <w:instrText xml:space="preserve"> PAGEREF _Toc484968132 \h </w:instrText>
             </w:r>
             <w:r>
               <w:rPr>
@@ -2987,7 +2987,7 @@
               <w:lang w:eastAsia="es-AR"/>
             </w:rPr>
           </w:pPr>
-          <w:hyperlink w:anchor="_Toc484961103" w:history="1">
+          <w:hyperlink w:anchor="_Toc484968133" w:history="1">
             <w:r>
               <w:rPr>
                 <w:rStyle w:val="Hipervnculo"/>
@@ -3014,7 +3014,7 @@
                 <w:noProof/>
                 <w:webHidden/>
               </w:rPr>
-              <w:instrText xml:space="preserve"> PAGEREF _Toc484961103 \h </w:instrText>
+              <w:instrText xml:space="preserve"> PAGEREF _Toc484968133 \h </w:instrText>
             </w:r>
             <w:r>
               <w:rPr>
@@ -3034,7 +3034,7 @@
                 <w:noProof/>
                 <w:webHidden/>
               </w:rPr>
-              <w:t>13</w:t>
+              <w:t>14</w:t>
             </w:r>
             <w:r>
               <w:rPr>
@@ -3059,7 +3059,7 @@
               <w:lang w:eastAsia="es-AR"/>
             </w:rPr>
           </w:pPr>
-          <w:hyperlink w:anchor="_Toc484961104" w:history="1">
+          <w:hyperlink w:anchor="_Toc484968134" w:history="1">
             <w:r>
               <w:rPr>
                 <w:rStyle w:val="Hipervnculo"/>
@@ -3086,7 +3086,7 @@
                 <w:noProof/>
                 <w:webHidden/>
               </w:rPr>
-              <w:instrText xml:space="preserve"> PAGEREF _Toc484961104 \h </w:instrText>
+              <w:instrText xml:space="preserve"> PAGEREF _Toc484968134 \h </w:instrText>
             </w:r>
             <w:r>
               <w:rPr>
@@ -3106,7 +3106,7 @@
                 <w:noProof/>
                 <w:webHidden/>
               </w:rPr>
-              <w:t>13</w:t>
+              <w:t>14</w:t>
             </w:r>
             <w:r>
               <w:rPr>
@@ -3118,6 +3118,12 @@
           </w:hyperlink>
         </w:p>
         <w:p>
+          <w:pPr>
+            <w:pStyle w:val="TDC2"/>
+            <w:tabs>
+              <w:tab w:val="right" w:leader="dot" w:pos="8494"/>
+            </w:tabs>
+          </w:pPr>
           <w:r>
             <w:rPr>
               <w:b/>
@@ -3126,14 +3132,6 @@
             </w:rPr>
             <w:fldChar w:fldCharType="end"/>
           </w:r>
-          <w:r>
-            <w:rPr>
-              <w:b/>
-              <w:bCs/>
-              <w:lang w:val="es-ES"/>
-            </w:rPr>
-            <w:t xml:space="preserve"> </w:t>
-          </w:r>
         </w:p>
       </w:sdtContent>
     </w:sdt>
@@ -3152,17 +3150,19 @@
         </w:rPr>
         <w:br w:type="page"/>
       </w:r>
+      <w:bookmarkStart w:id="0" w:name="_GoBack"/>
+      <w:bookmarkEnd w:id="0"/>
     </w:p>
     <w:p>
       <w:pPr>
         <w:pStyle w:val="Ttulo1"/>
       </w:pPr>
-      <w:bookmarkStart w:id="0" w:name="_Toc484961074"/>
+      <w:bookmarkStart w:id="1" w:name="_Toc484968104"/>
       <w:r>
         <w:lastRenderedPageBreak/>
         <w:t>Conexión con la Base de Datos</w:t>
       </w:r>
-      <w:bookmarkEnd w:id="0"/>
+      <w:bookmarkEnd w:id="1"/>
     </w:p>
     <w:p>
       <w:r>
@@ -3173,14 +3173,14 @@
       <w:pPr>
         <w:pStyle w:val="Ttulo2"/>
       </w:pPr>
-      <w:bookmarkStart w:id="1" w:name="_Toc484961075"/>
+      <w:bookmarkStart w:id="2" w:name="_Toc484968105"/>
       <w:r>
         <w:t>BDH</w:t>
       </w:r>
       <w:r>
         <w:t>andler.cs</w:t>
       </w:r>
-      <w:bookmarkEnd w:id="1"/>
+      <w:bookmarkEnd w:id="2"/>
     </w:p>
     <w:p>
       <w:r>
@@ -3281,11 +3281,11 @@
       <w:pPr>
         <w:pStyle w:val="Ttulo2"/>
       </w:pPr>
-      <w:bookmarkStart w:id="2" w:name="_Toc484961076"/>
+      <w:bookmarkStart w:id="3" w:name="_Toc484968106"/>
       <w:r>
         <w:t>BDParametro.cs</w:t>
       </w:r>
-      <w:bookmarkEnd w:id="2"/>
+      <w:bookmarkEnd w:id="3"/>
     </w:p>
     <w:p>
       <w:pPr>
@@ -3310,12 +3310,12 @@
       <w:r>
         <w:br w:type="page"/>
       </w:r>
-      <w:bookmarkStart w:id="3" w:name="_Toc484961077"/>
+      <w:bookmarkStart w:id="4" w:name="_Toc484968107"/>
       <w:r>
         <w:lastRenderedPageBreak/>
         <w:t>Usuario</w:t>
       </w:r>
-      <w:bookmarkEnd w:id="3"/>
+      <w:bookmarkEnd w:id="4"/>
     </w:p>
     <w:p>
       <w:pPr>
@@ -3331,11 +3331,11 @@
       <w:pPr>
         <w:pStyle w:val="Ttulo2"/>
       </w:pPr>
-      <w:bookmarkStart w:id="4" w:name="_Toc484961078"/>
+      <w:bookmarkStart w:id="5" w:name="_Toc484968108"/>
       <w:r>
         <w:t>Usuario.cs</w:t>
       </w:r>
-      <w:bookmarkEnd w:id="4"/>
+      <w:bookmarkEnd w:id="5"/>
     </w:p>
     <w:p>
       <w:pPr>
@@ -3372,6 +3372,9 @@
         <w:t>Utiliza el SP</w:t>
       </w:r>
       <w:r>
+        <w:t xml:space="preserve"> </w:t>
+      </w:r>
+      <w:r>
         <w:rPr>
           <w:rStyle w:val="CdigoCar"/>
         </w:rPr>
@@ -3440,6 +3443,9 @@
         <w:t>Utiliza el SP</w:t>
       </w:r>
       <w:r>
+        <w:t xml:space="preserve"> </w:t>
+      </w:r>
+      <w:r>
         <w:rPr>
           <w:rStyle w:val="CdigoCar"/>
         </w:rPr>
@@ -3451,300 +3457,6 @@
         </w:rPr>
         <w:t xml:space="preserve"> para tener al usuario como variable global del sistema luego del login. Y devuelve una lista que será usada en el combobox en la segunda pantalla del login.</w:t>
       </w:r>
-    </w:p>
-    <w:p>
-      <w:pPr>
-        <w:rPr>
-          <w:shd w:val="clear" w:color="auto" w:fill="FFFFFF"/>
-        </w:rPr>
-      </w:pPr>
-    </w:p>
-    <w:p>
-      <w:pPr>
-        <w:spacing w:after="160" w:line="259" w:lineRule="auto"/>
-        <w:contextualSpacing w:val="0"/>
-        <w:jc w:val="left"/>
-        <w:rPr>
-          <w:rStyle w:val="pl-k"/>
-          <w:rFonts w:ascii="Consolas" w:hAnsi="Consolas"/>
-          <w:color w:val="808080" w:themeColor="background1" w:themeShade="80"/>
-          <w:sz w:val="18"/>
-          <w:szCs w:val="18"/>
-          <w:shd w:val="clear" w:color="auto" w:fill="FFFFFF"/>
-        </w:rPr>
-      </w:pPr>
-    </w:p>
-    <w:p>
-      <w:pPr>
-        <w:spacing w:after="160" w:line="259" w:lineRule="auto"/>
-        <w:contextualSpacing w:val="0"/>
-        <w:jc w:val="left"/>
-        <w:rPr>
-          <w:rStyle w:val="pl-k"/>
-          <w:rFonts w:ascii="Consolas" w:hAnsi="Consolas"/>
-          <w:color w:val="808080" w:themeColor="background1" w:themeShade="80"/>
-          <w:sz w:val="18"/>
-          <w:szCs w:val="18"/>
-          <w:shd w:val="clear" w:color="auto" w:fill="FFFFFF"/>
-        </w:rPr>
-      </w:pPr>
-      <w:r>
-        <w:rPr>
-          <w:rStyle w:val="pl-k"/>
-          <w:rFonts w:ascii="Consolas" w:hAnsi="Consolas"/>
-          <w:color w:val="808080" w:themeColor="background1" w:themeShade="80"/>
-          <w:sz w:val="18"/>
-          <w:szCs w:val="18"/>
-          <w:shd w:val="clear" w:color="auto" w:fill="FFFFFF"/>
-        </w:rPr>
-        <w:t>/* Estos coméntenlo quien los hizo */</w:t>
-      </w:r>
-    </w:p>
-    <w:p>
-      <w:pPr>
-        <w:spacing w:after="160" w:line="259" w:lineRule="auto"/>
-        <w:contextualSpacing w:val="0"/>
-        <w:jc w:val="left"/>
-        <w:rPr>
-          <w:rFonts w:ascii="Consolas" w:hAnsi="Consolas"/>
-          <w:color w:val="808080" w:themeColor="background1" w:themeShade="80"/>
-          <w:sz w:val="18"/>
-          <w:szCs w:val="18"/>
-          <w:shd w:val="clear" w:color="auto" w:fill="FFFFFF"/>
-          <w:lang w:val="en-US"/>
-        </w:rPr>
-      </w:pPr>
-      <w:r>
-        <w:rPr>
-          <w:rStyle w:val="pl-k"/>
-          <w:rFonts w:ascii="Consolas" w:hAnsi="Consolas"/>
-          <w:color w:val="808080" w:themeColor="background1" w:themeShade="80"/>
-          <w:sz w:val="18"/>
-          <w:szCs w:val="18"/>
-          <w:shd w:val="clear" w:color="auto" w:fill="FFFFFF"/>
-          <w:lang w:val="en-US"/>
-        </w:rPr>
-        <w:t>publicstaticvoid</w:t>
-      </w:r>
-      <w:r>
-        <w:rPr>
-          <w:rStyle w:val="pl-en"/>
-          <w:rFonts w:ascii="Consolas" w:hAnsi="Consolas"/>
-          <w:color w:val="808080" w:themeColor="background1" w:themeShade="80"/>
-          <w:sz w:val="18"/>
-          <w:szCs w:val="18"/>
-          <w:shd w:val="clear" w:color="auto" w:fill="FFFFFF"/>
-          <w:lang w:val="en-US"/>
-        </w:rPr>
-        <w:t>darDeBaja</w:t>
-      </w:r>
-      <w:r>
-        <w:rPr>
-          <w:rFonts w:ascii="Consolas" w:hAnsi="Consolas"/>
-          <w:color w:val="808080" w:themeColor="background1" w:themeShade="80"/>
-          <w:sz w:val="18"/>
-          <w:szCs w:val="18"/>
-          <w:shd w:val="clear" w:color="auto" w:fill="FFFFFF"/>
-          <w:lang w:val="en-US"/>
-        </w:rPr>
-        <w:t>(</w:t>
-      </w:r>
-      <w:r>
-        <w:rPr>
-          <w:rStyle w:val="pl-en"/>
-          <w:rFonts w:ascii="Consolas" w:hAnsi="Consolas"/>
-          <w:color w:val="808080" w:themeColor="background1" w:themeShade="80"/>
-          <w:sz w:val="18"/>
-          <w:szCs w:val="18"/>
-          <w:shd w:val="clear" w:color="auto" w:fill="FFFFFF"/>
-          <w:lang w:val="en-US"/>
-        </w:rPr>
-        <w:t>String</w:t>
-      </w:r>
-      <w:r>
-        <w:rPr>
-          <w:rStyle w:val="pl-smi"/>
-          <w:rFonts w:ascii="Consolas" w:hAnsi="Consolas"/>
-          <w:color w:val="808080" w:themeColor="background1" w:themeShade="80"/>
-          <w:sz w:val="18"/>
-          <w:szCs w:val="18"/>
-          <w:shd w:val="clear" w:color="auto" w:fill="FFFFFF"/>
-          <w:lang w:val="en-US"/>
-        </w:rPr>
-        <w:t>userId</w:t>
-      </w:r>
-      <w:r>
-        <w:rPr>
-          <w:rFonts w:ascii="Consolas" w:hAnsi="Consolas"/>
-          <w:color w:val="808080" w:themeColor="background1" w:themeShade="80"/>
-          <w:sz w:val="18"/>
-          <w:szCs w:val="18"/>
-          <w:shd w:val="clear" w:color="auto" w:fill="FFFFFF"/>
-          <w:lang w:val="en-US"/>
-        </w:rPr>
-        <w:t>)</w:t>
-      </w:r>
-    </w:p>
-    <w:p>
-      <w:pPr>
-        <w:spacing w:after="160" w:line="259" w:lineRule="auto"/>
-        <w:contextualSpacing w:val="0"/>
-        <w:jc w:val="left"/>
-        <w:rPr>
-          <w:color w:val="808080" w:themeColor="background1" w:themeShade="80"/>
-          <w:lang w:val="en-US"/>
-        </w:rPr>
-      </w:pPr>
-      <w:r>
-        <w:rPr>
-          <w:rStyle w:val="pl-k"/>
-          <w:rFonts w:ascii="Consolas" w:hAnsi="Consolas"/>
-          <w:color w:val="808080" w:themeColor="background1" w:themeShade="80"/>
-          <w:sz w:val="18"/>
-          <w:szCs w:val="18"/>
-          <w:shd w:val="clear" w:color="auto" w:fill="FFFFFF"/>
-          <w:lang w:val="en-US"/>
-        </w:rPr>
-        <w:t>publicstaticvoid</w:t>
-      </w:r>
-      <w:r>
-        <w:rPr>
-          <w:rStyle w:val="pl-en"/>
-          <w:rFonts w:ascii="Consolas" w:hAnsi="Consolas"/>
-          <w:color w:val="808080" w:themeColor="background1" w:themeShade="80"/>
-          <w:sz w:val="18"/>
-          <w:szCs w:val="18"/>
-          <w:shd w:val="clear" w:color="auto" w:fill="FFFFFF"/>
-          <w:lang w:val="en-US"/>
-        </w:rPr>
-        <w:t>darDeAlta</w:t>
-      </w:r>
-      <w:r>
-        <w:rPr>
-          <w:rFonts w:ascii="Consolas" w:hAnsi="Consolas"/>
-          <w:color w:val="808080" w:themeColor="background1" w:themeShade="80"/>
-          <w:sz w:val="18"/>
-          <w:szCs w:val="18"/>
-          <w:shd w:val="clear" w:color="auto" w:fill="FFFFFF"/>
-          <w:lang w:val="en-US"/>
-        </w:rPr>
-        <w:t>(</w:t>
-      </w:r>
-      <w:r>
-        <w:rPr>
-          <w:rStyle w:val="pl-en"/>
-          <w:rFonts w:ascii="Consolas" w:hAnsi="Consolas"/>
-          <w:color w:val="808080" w:themeColor="background1" w:themeShade="80"/>
-          <w:sz w:val="18"/>
-          <w:szCs w:val="18"/>
-          <w:shd w:val="clear" w:color="auto" w:fill="FFFFFF"/>
-          <w:lang w:val="en-US"/>
-        </w:rPr>
-        <w:t>String</w:t>
-      </w:r>
-      <w:r>
-        <w:rPr>
-          <w:rStyle w:val="pl-smi"/>
-          <w:rFonts w:ascii="Consolas" w:hAnsi="Consolas"/>
-          <w:color w:val="808080" w:themeColor="background1" w:themeShade="80"/>
-          <w:sz w:val="18"/>
-          <w:szCs w:val="18"/>
-          <w:shd w:val="clear" w:color="auto" w:fill="FFFFFF"/>
-          <w:lang w:val="en-US"/>
-        </w:rPr>
-        <w:t>userId</w:t>
-      </w:r>
-      <w:r>
-        <w:rPr>
-          <w:rFonts w:ascii="Consolas" w:hAnsi="Consolas"/>
-          <w:color w:val="808080" w:themeColor="background1" w:themeShade="80"/>
-          <w:sz w:val="18"/>
-          <w:szCs w:val="18"/>
-          <w:shd w:val="clear" w:color="auto" w:fill="FFFFFF"/>
-          <w:lang w:val="en-US"/>
-        </w:rPr>
-        <w:t xml:space="preserve">, </w:t>
-      </w:r>
-      <w:r>
-        <w:rPr>
-          <w:rStyle w:val="pl-en"/>
-          <w:rFonts w:ascii="Consolas" w:hAnsi="Consolas"/>
-          <w:color w:val="808080" w:themeColor="background1" w:themeShade="80"/>
-          <w:sz w:val="18"/>
-          <w:szCs w:val="18"/>
-          <w:shd w:val="clear" w:color="auto" w:fill="FFFFFF"/>
-          <w:lang w:val="en-US"/>
-        </w:rPr>
-        <w:t>String</w:t>
-      </w:r>
-      <w:r>
-        <w:rPr>
-          <w:rStyle w:val="pl-smi"/>
-          <w:rFonts w:ascii="Consolas" w:hAnsi="Consolas"/>
-          <w:color w:val="808080" w:themeColor="background1" w:themeShade="80"/>
-          <w:sz w:val="18"/>
-          <w:szCs w:val="18"/>
-          <w:shd w:val="clear" w:color="auto" w:fill="FFFFFF"/>
-          <w:lang w:val="en-US"/>
-        </w:rPr>
-        <w:t>pass</w:t>
-      </w:r>
-      <w:r>
-        <w:rPr>
-          <w:rFonts w:ascii="Consolas" w:hAnsi="Consolas"/>
-          <w:color w:val="808080" w:themeColor="background1" w:themeShade="80"/>
-          <w:sz w:val="18"/>
-          <w:szCs w:val="18"/>
-          <w:shd w:val="clear" w:color="auto" w:fill="FFFFFF"/>
-          <w:lang w:val="en-US"/>
-        </w:rPr>
-        <w:t xml:space="preserve">, </w:t>
-      </w:r>
-      <w:r>
-        <w:rPr>
-          <w:rStyle w:val="pl-k"/>
-          <w:rFonts w:ascii="Consolas" w:hAnsi="Consolas"/>
-          <w:color w:val="808080" w:themeColor="background1" w:themeShade="80"/>
-          <w:sz w:val="18"/>
-          <w:szCs w:val="18"/>
-          <w:shd w:val="clear" w:color="auto" w:fill="FFFFFF"/>
-          <w:lang w:val="en-US"/>
-        </w:rPr>
-        <w:t>int</w:t>
-      </w:r>
-      <w:r>
-        <w:rPr>
-          <w:rStyle w:val="pl-smi"/>
-          <w:rFonts w:ascii="Consolas" w:hAnsi="Consolas"/>
-          <w:color w:val="808080" w:themeColor="background1" w:themeShade="80"/>
-          <w:sz w:val="18"/>
-          <w:szCs w:val="18"/>
-          <w:shd w:val="clear" w:color="auto" w:fill="FFFFFF"/>
-          <w:lang w:val="en-US"/>
-        </w:rPr>
-        <w:t>rol</w:t>
-      </w:r>
-      <w:r>
-        <w:rPr>
-          <w:rFonts w:ascii="Consolas" w:hAnsi="Consolas"/>
-          <w:color w:val="808080" w:themeColor="background1" w:themeShade="80"/>
-          <w:sz w:val="18"/>
-          <w:szCs w:val="18"/>
-          <w:shd w:val="clear" w:color="auto" w:fill="FFFFFF"/>
-          <w:lang w:val="en-US"/>
-        </w:rPr>
-        <w:t>)</w:t>
-      </w:r>
-    </w:p>
-    <w:p>
-      <w:pPr>
-        <w:spacing w:after="160" w:line="259" w:lineRule="auto"/>
-        <w:contextualSpacing w:val="0"/>
-        <w:jc w:val="left"/>
-        <w:rPr>
-          <w:lang w:val="en-US"/>
-        </w:rPr>
-      </w:pPr>
     </w:p>
     <w:p>
       <w:pPr>
@@ -3769,12 +3481,12 @@
       <w:pPr>
         <w:pStyle w:val="Ttulo1"/>
       </w:pPr>
-      <w:bookmarkStart w:id="5" w:name="_Toc484961079"/>
+      <w:bookmarkStart w:id="6" w:name="_Toc484968109"/>
       <w:r>
         <w:lastRenderedPageBreak/>
         <w:t>Login</w:t>
       </w:r>
-      <w:bookmarkEnd w:id="5"/>
+      <w:bookmarkEnd w:id="6"/>
     </w:p>
     <w:p>
       <w:pPr>
@@ -3790,11 +3502,11 @@
       <w:pPr>
         <w:pStyle w:val="Ttulo2"/>
       </w:pPr>
-      <w:bookmarkStart w:id="6" w:name="_Toc484961080"/>
+      <w:bookmarkStart w:id="7" w:name="_Toc484968110"/>
       <w:r>
         <w:t>Login.cs</w:t>
       </w:r>
-      <w:bookmarkEnd w:id="6"/>
+      <w:bookmarkEnd w:id="7"/>
     </w:p>
     <w:p>
       <w:r>
@@ -3812,11 +3524,11 @@
         <w:pStyle w:val="Ttulo2"/>
       </w:pPr>
       <w:hyperlink r:id="rId9" w:tooltip="SeleccionRol.cs" w:history="1">
-        <w:bookmarkStart w:id="7" w:name="_Toc484961081"/>
+        <w:bookmarkStart w:id="8" w:name="_Toc484968111"/>
         <w:r>
           <w:t>SeleccionRol.cs</w:t>
         </w:r>
-        <w:bookmarkEnd w:id="7"/>
+        <w:bookmarkEnd w:id="8"/>
       </w:hyperlink>
     </w:p>
     <w:p>
@@ -3851,7 +3563,7 @@
       <w:pPr>
         <w:pStyle w:val="Ttulo1"/>
       </w:pPr>
-      <w:bookmarkStart w:id="8" w:name="_Toc484961082"/>
+      <w:bookmarkStart w:id="9" w:name="_Toc484968112"/>
       <w:r>
         <w:lastRenderedPageBreak/>
         <w:t>Búsqueda</w:t>
@@ -3859,7 +3571,7 @@
       <w:r>
         <w:t xml:space="preserve"> de Chofer / Cliente</w:t>
       </w:r>
-      <w:bookmarkEnd w:id="8"/>
+      <w:bookmarkEnd w:id="9"/>
     </w:p>
     <w:p>
       <w:pPr>
@@ -3878,11 +3590,11 @@
       <w:pPr>
         <w:pStyle w:val="Ttulo2"/>
       </w:pPr>
-      <w:bookmarkStart w:id="9" w:name="_Toc484961083"/>
+      <w:bookmarkStart w:id="10" w:name="_Toc484968113"/>
       <w:r>
         <w:t>BuscarIndividuo.cs.</w:t>
       </w:r>
-      <w:bookmarkEnd w:id="9"/>
+      <w:bookmarkEnd w:id="10"/>
     </w:p>
     <w:p>
       <w:pPr>
@@ -4102,12 +3814,12 @@
       <w:pPr>
         <w:pStyle w:val="Ttulo1"/>
       </w:pPr>
-      <w:bookmarkStart w:id="10" w:name="_Toc484961084"/>
+      <w:bookmarkStart w:id="11" w:name="_Toc484968114"/>
       <w:r>
         <w:lastRenderedPageBreak/>
         <w:t>ABM Automóvil</w:t>
       </w:r>
-      <w:bookmarkEnd w:id="10"/>
+      <w:bookmarkEnd w:id="11"/>
     </w:p>
     <w:p>
       <w:pPr>
@@ -4126,11 +3838,11 @@
       <w:pPr>
         <w:pStyle w:val="Ttulo2"/>
       </w:pPr>
-      <w:bookmarkStart w:id="11" w:name="_Toc484961085"/>
+      <w:bookmarkStart w:id="12" w:name="_Toc484968115"/>
       <w:r>
         <w:t>BuscarAuto.cs</w:t>
       </w:r>
-      <w:bookmarkEnd w:id="11"/>
+      <w:bookmarkEnd w:id="12"/>
     </w:p>
     <w:p>
       <w:pPr>
@@ -4185,11 +3897,11 @@
       <w:pPr>
         <w:pStyle w:val="Ttulo2"/>
       </w:pPr>
-      <w:bookmarkStart w:id="12" w:name="_Toc484961086"/>
+      <w:bookmarkStart w:id="13" w:name="_Toc484968116"/>
       <w:r>
         <w:t>AltaModiAuto.cs</w:t>
       </w:r>
-      <w:bookmarkEnd w:id="12"/>
+      <w:bookmarkEnd w:id="13"/>
     </w:p>
     <w:p>
       <w:pPr>
@@ -4260,207 +3972,260 @@
         <w:contextualSpacing w:val="0"/>
         <w:jc w:val="left"/>
       </w:pPr>
+      <w:r>
+        <w:t>Para este caso de uso. Se utilizan los siguientes StoredProcedures.</w:t>
+      </w:r>
+    </w:p>
+    <w:p>
+      <w:pPr>
+        <w:pStyle w:val="Cdigo"/>
+      </w:pPr>
+      <w:r>
+        <w:rPr>
+          <w:shd w:val="clear" w:color="auto" w:fill="FFFFFF"/>
+        </w:rPr>
+        <w:t>LJDG.buscar_auto</w:t>
+      </w:r>
+    </w:p>
+    <w:p>
+      <w:pPr>
+        <w:pStyle w:val="Cdigo"/>
+        <w:rPr>
+          <w:shd w:val="clear" w:color="auto" w:fill="FFFFFF"/>
+        </w:rPr>
+      </w:pPr>
+      <w:r>
+        <w:rPr>
+          <w:shd w:val="clear" w:color="auto" w:fill="FFFFFF"/>
+        </w:rPr>
+        <w:t>LJDG.buscar_auto_habilitado</w:t>
+      </w:r>
+    </w:p>
+    <w:p>
+      <w:pPr>
+        <w:pStyle w:val="Cdigo"/>
+      </w:pPr>
+      <w:r>
+        <w:rPr>
+          <w:shd w:val="clear" w:color="auto" w:fill="FFFFFF"/>
+        </w:rPr>
+        <w:t>LJDG.baja_auto</w:t>
+      </w:r>
+    </w:p>
+    <w:p>
+      <w:pPr>
+        <w:pStyle w:val="Cdigo"/>
+        <w:rPr>
+          <w:shd w:val="clear" w:color="auto" w:fill="FFFFFF"/>
+        </w:rPr>
+      </w:pPr>
+    </w:p>
+    <w:p>
+      <w:pPr>
+        <w:pStyle w:val="Cdigo"/>
+        <w:rPr>
+          <w:shd w:val="clear" w:color="auto" w:fill="FFFFFF"/>
+        </w:rPr>
+      </w:pPr>
+      <w:r>
+        <w:rPr>
+          <w:shd w:val="clear" w:color="auto" w:fill="FFFFFF"/>
+        </w:rPr>
+        <w:t>LJDG.obtener_marcas</w:t>
+      </w:r>
+    </w:p>
+    <w:p>
+      <w:pPr>
+        <w:pStyle w:val="Cdigo"/>
+        <w:rPr>
+          <w:shd w:val="clear" w:color="auto" w:fill="FFFFFF"/>
+        </w:rPr>
+      </w:pPr>
+      <w:r>
+        <w:rPr>
+          <w:shd w:val="clear" w:color="auto" w:fill="FFFFFF"/>
+        </w:rPr>
+        <w:t>LJDG.obtener_descripcion_turnos</w:t>
+      </w:r>
+    </w:p>
+    <w:p>
+      <w:pPr>
+        <w:pStyle w:val="Cdigo"/>
+        <w:rPr>
+          <w:shd w:val="clear" w:color="auto" w:fill="FFFFFF"/>
+        </w:rPr>
+      </w:pPr>
+      <w:r>
+        <w:rPr>
+          <w:shd w:val="clear" w:color="auto" w:fill="FFFFFF"/>
+        </w:rPr>
+        <w:t>LJDG.alta_auto</w:t>
+      </w:r>
+    </w:p>
+    <w:p>
+      <w:pPr>
+        <w:pStyle w:val="Cdigo"/>
+      </w:pPr>
+      <w:r>
+        <w:t>LJDG.modi_auto</w:t>
+      </w:r>
+    </w:p>
+    <w:p>
+      <w:pPr>
+        <w:pStyle w:val="Cdigo"/>
+      </w:pPr>
+      <w:r>
+        <w:rPr>
+          <w:shd w:val="clear" w:color="auto" w:fill="FFFFFF"/>
+        </w:rPr>
+        <w:t>LJDG.obtener_auto</w:t>
+      </w:r>
     </w:p>
     <w:p>
       <w:pPr>
         <w:spacing w:after="160" w:line="259" w:lineRule="auto"/>
         <w:contextualSpacing w:val="0"/>
         <w:jc w:val="left"/>
-      </w:pPr>
-      <w:r>
-        <w:t>Para este caso de uso. Se utilizan los siguientes StoredProcedures.</w:t>
-      </w:r>
-    </w:p>
-    <w:p>
-      <w:pPr>
-        <w:pStyle w:val="Cdigo"/>
-      </w:pPr>
-      <w:r>
-        <w:rPr>
-          <w:shd w:val="clear" w:color="auto" w:fill="FFFFFF"/>
-        </w:rPr>
-        <w:t>LJDG.buscar_auto</w:t>
-      </w:r>
-    </w:p>
-    <w:p>
-      <w:pPr>
-        <w:pStyle w:val="Cdigo"/>
-        <w:rPr>
-          <w:shd w:val="clear" w:color="auto" w:fill="FFFFFF"/>
-        </w:rPr>
-      </w:pPr>
-      <w:r>
-        <w:rPr>
-          <w:shd w:val="clear" w:color="auto" w:fill="FFFFFF"/>
-        </w:rPr>
-        <w:t>LJDG.buscar_auto_habilitado</w:t>
-      </w:r>
-    </w:p>
-    <w:p>
-      <w:pPr>
-        <w:pStyle w:val="Cdigo"/>
-      </w:pPr>
-      <w:r>
-        <w:rPr>
-          <w:shd w:val="clear" w:color="auto" w:fill="FFFFFF"/>
-        </w:rPr>
-        <w:t>LJDG.baja_auto</w:t>
-      </w:r>
-    </w:p>
-    <w:p>
-      <w:pPr>
-        <w:pStyle w:val="Cdigo"/>
-        <w:rPr>
-          <w:shd w:val="clear" w:color="auto" w:fill="FFFFFF"/>
-        </w:rPr>
-      </w:pPr>
-    </w:p>
-    <w:p>
-      <w:pPr>
-        <w:pStyle w:val="Cdigo"/>
-        <w:rPr>
-          <w:shd w:val="clear" w:color="auto" w:fill="FFFFFF"/>
-        </w:rPr>
-      </w:pPr>
-      <w:r>
-        <w:rPr>
-          <w:shd w:val="clear" w:color="auto" w:fill="FFFFFF"/>
-        </w:rPr>
-        <w:t>LJDG.obtener_marcas</w:t>
-      </w:r>
-    </w:p>
-    <w:p>
-      <w:pPr>
-        <w:pStyle w:val="Cdigo"/>
-        <w:rPr>
-          <w:shd w:val="clear" w:color="auto" w:fill="FFFFFF"/>
-        </w:rPr>
-      </w:pPr>
-      <w:r>
-        <w:rPr>
-          <w:shd w:val="clear" w:color="auto" w:fill="FFFFFF"/>
-        </w:rPr>
-        <w:t>LJDG.obtener_descripcion_turnos</w:t>
-      </w:r>
-    </w:p>
-    <w:p>
-      <w:pPr>
-        <w:pStyle w:val="Cdigo"/>
-        <w:rPr>
-          <w:shd w:val="clear" w:color="auto" w:fill="FFFFFF"/>
-        </w:rPr>
-      </w:pPr>
-      <w:r>
-        <w:rPr>
-          <w:shd w:val="clear" w:color="auto" w:fill="FFFFFF"/>
-        </w:rPr>
-        <w:t>LJDG.alta_auto</w:t>
-      </w:r>
-    </w:p>
-    <w:p>
-      <w:pPr>
-        <w:pStyle w:val="Cdigo"/>
-      </w:pPr>
-      <w:r>
-        <w:t>LJDG.modi_auto</w:t>
-      </w:r>
-    </w:p>
-    <w:p>
-      <w:pPr>
-        <w:pStyle w:val="Cdigo"/>
-      </w:pPr>
-      <w:r>
-        <w:rPr>
-          <w:shd w:val="clear" w:color="auto" w:fill="FFFFFF"/>
-        </w:rPr>
-        <w:t>LJDG.obtener_auto</w:t>
-      </w:r>
-    </w:p>
+        <w:rPr>
+          <w:rFonts w:ascii="Courier New" w:hAnsi="Courier New"/>
+          <w:sz w:val="18"/>
+        </w:rPr>
+      </w:pPr>
+      <w:r>
+        <w:br w:type="page"/>
+      </w:r>
+    </w:p>
+    <w:p>
+      <w:pPr>
+        <w:pStyle w:val="Ttulo1"/>
+      </w:pPr>
+      <w:bookmarkStart w:id="14" w:name="_Toc484968117"/>
+      <w:r>
+        <w:lastRenderedPageBreak/>
+        <w:t>Registro de Viajes</w:t>
+      </w:r>
+      <w:bookmarkEnd w:id="14"/>
+    </w:p>
+    <w:p>
+      <w:r>
+        <w:t xml:space="preserve">Se </w:t>
+      </w:r>
+      <w:r>
+        <w:t>utiliza el formulario.</w:t>
+      </w:r>
+    </w:p>
+    <w:p>
+      <w:pPr>
+        <w:pStyle w:val="Ttulo2"/>
+      </w:pPr>
+      <w:bookmarkStart w:id="15" w:name="_Toc484968118"/>
+      <w:r>
+        <w:t>RegistroViaje.cs</w:t>
+      </w:r>
+      <w:bookmarkEnd w:id="15"/>
+    </w:p>
+    <w:p>
+      <w:pPr>
+        <w:rPr>
+          <w:b/>
+        </w:rPr>
+      </w:pPr>
+      <w:r>
+        <w:t xml:space="preserve">Se recolectan todos los datos necesarios, haciendo uso del formulario </w:t>
+      </w:r>
+      <w:r>
+        <w:rPr>
+          <w:b/>
+        </w:rPr>
+        <w:t>BuscarIndividuo.cs.</w:t>
+      </w:r>
+    </w:p>
+    <w:p>
+      <w:r>
+        <w:t xml:space="preserve">Se realizan todas las validaciones solicitadas por el enunciado, y al motor se le deja la responsabilidad de chequear los viajes duplicados del cliente con el SP </w:t>
+      </w:r>
+      <w:r>
+        <w:rPr>
+          <w:rStyle w:val="CdigoCar"/>
+        </w:rPr>
+        <w:t>LJDG.registrar_viaje</w:t>
+      </w:r>
+    </w:p>
+    <w:p/>
     <w:p>
       <w:pPr>
         <w:spacing w:after="160" w:line="259" w:lineRule="auto"/>
         <w:contextualSpacing w:val="0"/>
         <w:jc w:val="left"/>
-        <w:rPr>
-          <w:rFonts w:ascii="Courier New" w:hAnsi="Courier New"/>
-          <w:sz w:val="18"/>
-        </w:rPr>
-      </w:pPr>
-      <w:r>
-        <w:br w:type="page"/>
-      </w:r>
-    </w:p>
-    <w:p>
-      <w:pPr>
-        <w:pStyle w:val="Ttulo1"/>
-      </w:pPr>
-      <w:bookmarkStart w:id="13" w:name="_Toc484961087"/>
-      <w:r>
-        <w:lastRenderedPageBreak/>
-        <w:t>Registro de Viajes</w:t>
-      </w:r>
-      <w:bookmarkEnd w:id="13"/>
-    </w:p>
-    <w:p>
-      <w:r>
-        <w:t xml:space="preserve">Se </w:t>
-      </w:r>
-      <w:r>
-        <w:t>utiliza el formulario.</w:t>
-      </w:r>
-    </w:p>
-    <w:p>
-      <w:pPr>
-        <w:pStyle w:val="Ttulo2"/>
-      </w:pPr>
-      <w:bookmarkStart w:id="14" w:name="_Toc484961088"/>
-      <w:r>
-        <w:t>RegistroViaje.cs</w:t>
-      </w:r>
-      <w:bookmarkEnd w:id="14"/>
-    </w:p>
-    <w:p>
-      <w:pPr>
-        <w:rPr>
-          <w:b/>
-        </w:rPr>
-      </w:pPr>
-      <w:r>
-        <w:t xml:space="preserve">Se recolectan todos los datos necesarios, haciendo uso del formulario </w:t>
-      </w:r>
-      <w:r>
-        <w:rPr>
-          <w:b/>
-        </w:rPr>
-        <w:t>BuscarIndividuo.cs.</w:t>
-      </w:r>
-    </w:p>
-    <w:p>
-      <w:r>
-        <w:t xml:space="preserve">Se realizan todas las validaciones solicitadas por el enunciado, y al motor se le deja la responsabilidad de chequear los viajes duplicados del cliente con el SP </w:t>
-      </w:r>
-      <w:r>
-        <w:rPr>
-          <w:rStyle w:val="CdigoCar"/>
+      </w:pPr>
+      <w:r>
+        <w:t>Para este caso de uso. Se utilizan los siguientes StoredProcedures.</w:t>
+      </w:r>
+    </w:p>
+    <w:p>
+      <w:pPr>
+        <w:pStyle w:val="Cdigo"/>
+        <w:rPr>
+          <w:shd w:val="clear" w:color="auto" w:fill="FFFFFF"/>
+        </w:rPr>
+      </w:pPr>
+      <w:r>
+        <w:rPr>
+          <w:shd w:val="clear" w:color="auto" w:fill="FFFFFF"/>
+        </w:rPr>
+        <w:t>LJDG.obtener_auto_habilitado_chofer</w:t>
+      </w:r>
+    </w:p>
+    <w:p>
+      <w:pPr>
+        <w:pStyle w:val="Cdigo"/>
+        <w:rPr>
+          <w:shd w:val="clear" w:color="auto" w:fill="FFFFFF"/>
+        </w:rPr>
+      </w:pPr>
+      <w:r>
+        <w:rPr>
+          <w:shd w:val="clear" w:color="auto" w:fill="FFFFFF"/>
+        </w:rPr>
+        <w:t>LJDG.validar_horarios_turno</w:t>
+      </w:r>
+    </w:p>
+    <w:p>
+      <w:pPr>
+        <w:pStyle w:val="Cdigo"/>
+        <w:rPr>
+          <w:shd w:val="clear" w:color="auto" w:fill="FFFFFF"/>
+        </w:rPr>
+      </w:pPr>
+      <w:r>
+        <w:rPr>
+          <w:shd w:val="clear" w:color="auto" w:fill="FFFFFF"/>
+        </w:rPr>
+        <w:t>LJDG.obtener_precio_viaje</w:t>
+      </w:r>
+    </w:p>
+    <w:p>
+      <w:pPr>
+        <w:pStyle w:val="Cdigo"/>
+        <w:rPr>
+          <w:shd w:val="clear" w:color="auto" w:fill="FFFFFF"/>
+        </w:rPr>
+      </w:pPr>
+      <w:r>
+        <w:rPr>
+          <w:shd w:val="clear" w:color="auto" w:fill="FFFFFF"/>
         </w:rPr>
         <w:t>LJDG.registrar_viaje</w:t>
       </w:r>
     </w:p>
-    <w:p/>
     <w:p>
       <w:pPr>
         <w:spacing w:after="160" w:line="259" w:lineRule="auto"/>
         <w:contextualSpacing w:val="0"/>
         <w:jc w:val="left"/>
-      </w:pPr>
-      <w:r>
-        <w:t>Para este caso de uso. Se utilizan los siguientes StoredProcedures.</w:t>
-      </w:r>
-    </w:p>
-    <w:p>
-      <w:pPr>
-        <w:pStyle w:val="Cdigo"/>
-        <w:rPr>
+        <w:rPr>
+          <w:rFonts w:ascii="Courier New" w:hAnsi="Courier New"/>
+          <w:sz w:val="18"/>
           <w:shd w:val="clear" w:color="auto" w:fill="FFFFFF"/>
         </w:rPr>
       </w:pPr>
@@ -4468,80 +4233,215 @@
         <w:rPr>
           <w:shd w:val="clear" w:color="auto" w:fill="FFFFFF"/>
         </w:rPr>
-        <w:t>LJDG.obtener_auto_habilitado_chofer</w:t>
-      </w:r>
-    </w:p>
-    <w:p>
-      <w:pPr>
-        <w:pStyle w:val="Cdigo"/>
-        <w:rPr>
-          <w:shd w:val="clear" w:color="auto" w:fill="FFFFFF"/>
-        </w:rPr>
-      </w:pPr>
-      <w:r>
-        <w:rPr>
-          <w:shd w:val="clear" w:color="auto" w:fill="FFFFFF"/>
-        </w:rPr>
-        <w:t>LJDG.validar_horarios_turno</w:t>
-      </w:r>
-    </w:p>
-    <w:p>
-      <w:pPr>
-        <w:pStyle w:val="Cdigo"/>
-        <w:rPr>
-          <w:shd w:val="clear" w:color="auto" w:fill="FFFFFF"/>
-        </w:rPr>
-      </w:pPr>
-      <w:r>
-        <w:rPr>
-          <w:shd w:val="clear" w:color="auto" w:fill="FFFFFF"/>
-        </w:rPr>
-        <w:t>LJDG.obtener_precio_viaje</w:t>
-      </w:r>
-    </w:p>
-    <w:p>
-      <w:pPr>
-        <w:pStyle w:val="Cdigo"/>
-        <w:rPr>
-          <w:shd w:val="clear" w:color="auto" w:fill="FFFFFF"/>
-        </w:rPr>
-      </w:pPr>
-      <w:r>
-        <w:rPr>
-          <w:shd w:val="clear" w:color="auto" w:fill="FFFFFF"/>
-        </w:rPr>
-        <w:t>LJDG.registrar_viaje</w:t>
-      </w:r>
+        <w:br w:type="page"/>
+      </w:r>
+    </w:p>
+    <w:p>
+      <w:pPr>
+        <w:pStyle w:val="Ttulo1"/>
+      </w:pPr>
+      <w:bookmarkStart w:id="16" w:name="_Toc484968119"/>
+      <w:r>
+        <w:lastRenderedPageBreak/>
+        <w:t>ABM Rol</w:t>
+      </w:r>
+      <w:bookmarkEnd w:id="16"/>
     </w:p>
     <w:p>
       <w:pPr>
         <w:spacing w:after="160" w:line="259" w:lineRule="auto"/>
         <w:contextualSpacing w:val="0"/>
         <w:jc w:val="left"/>
-        <w:rPr>
-          <w:rFonts w:ascii="Courier New" w:hAnsi="Courier New"/>
+      </w:pPr>
+      <w:r>
+        <w:t>Se utilizan tres formularios y la</w:t>
+      </w:r>
+      <w:r>
+        <w:t>s</w:t>
+      </w:r>
+      <w:r>
+        <w:t xml:space="preserve"> clase</w:t>
+      </w:r>
+      <w:r>
+        <w:t>s</w:t>
+      </w:r>
+      <w:r>
+        <w:t>Rol.cs</w:t>
+      </w:r>
+      <w:r>
+        <w:t xml:space="preserve"> y Funcionalidad.cs.</w:t>
+      </w:r>
+    </w:p>
+    <w:p>
+      <w:pPr>
+        <w:pStyle w:val="Ttulo2"/>
+      </w:pPr>
+      <w:bookmarkStart w:id="17" w:name="_Toc484968120"/>
+      <w:r>
+        <w:t>AltaRol</w:t>
+      </w:r>
+      <w:r>
+        <w:t>.cs</w:t>
+      </w:r>
+      <w:bookmarkEnd w:id="17"/>
+    </w:p>
+    <w:p>
+      <w:pPr>
+        <w:rPr>
+          <w:rFonts w:ascii="Courier New" w:hAnsi="Courier New" w:cs="Courier New"/>
           <w:sz w:val="18"/>
-          <w:shd w:val="clear" w:color="auto" w:fill="FFFFFF"/>
-        </w:rPr>
-      </w:pPr>
-      <w:r>
-        <w:rPr>
-          <w:shd w:val="clear" w:color="auto" w:fill="FFFFFF"/>
-        </w:rPr>
-        <w:br w:type="page"/>
-      </w:r>
-    </w:p>
-    <w:p>
-      <w:pPr>
-        <w:pStyle w:val="Ttulo1"/>
-      </w:pPr>
-      <w:bookmarkStart w:id="15" w:name="_Toc484961089"/>
-      <w:r>
-        <w:lastRenderedPageBreak/>
-        <w:t>ABM Rol</w:t>
-      </w:r>
-      <w:bookmarkEnd w:id="15"/>
-    </w:p>
+          <w:szCs w:val="18"/>
+        </w:rPr>
+      </w:pPr>
+      <w:r>
+        <w:t xml:space="preserve">Se recolectan todos los datos necesarios del rol y las funcionalidades existentes para poder asociarlas al mismo, las mismas fueron obtenidas por el método </w:t>
+      </w:r>
+      <w:r>
+        <w:rPr>
+          <w:rStyle w:val="CdigoCar"/>
+          <w:rFonts w:eastAsiaTheme="minorHAnsi"/>
+        </w:rPr>
+        <w:t>publicstaticList&lt;Funcionalidad&gt;obtenerFuncionalidades()</w:t>
+      </w:r>
+      <w:r>
+        <w:t>de la clase Funcionalidad.cs</w:t>
+      </w:r>
+      <w:r>
+        <w:rPr>
+          <w:rFonts w:ascii="Courier New" w:hAnsi="Courier New" w:cs="Courier New"/>
+          <w:sz w:val="18"/>
+          <w:szCs w:val="18"/>
+        </w:rPr>
+        <w:t>.</w:t>
+      </w:r>
+      <w:r>
+        <w:t xml:space="preserve">Se realizan todas las validaciones solicitadas por el enunciado, y se procede a realizar el guardado del mismo mediante el método </w:t>
+      </w:r>
+      <w:r>
+        <w:rPr>
+          <w:rStyle w:val="CdigoCar"/>
+          <w:rFonts w:eastAsiaTheme="minorHAnsi"/>
+        </w:rPr>
+        <w:t>publicstaticintinsertarRol(stringnombreRol)</w:t>
+      </w:r>
+      <w:r>
+        <w:t xml:space="preserve">de la clase Rol.cs y </w:t>
+      </w:r>
+      <w:r>
+        <w:t xml:space="preserve">luego </w:t>
+      </w:r>
+      <w:r>
+        <w:t xml:space="preserve">al método </w:t>
+      </w:r>
+      <w:r>
+        <w:rPr>
+          <w:rStyle w:val="CdigoCar"/>
+          <w:rFonts w:eastAsiaTheme="minorHAnsi"/>
+        </w:rPr>
+        <w:t>publicstaticvoidinsertarFuncxRol(intidRol,intidFuncionalidad)</w:t>
+      </w:r>
+      <w:r>
+        <w:t>de la clase Funcionalidad.cs.</w:t>
+      </w:r>
+    </w:p>
+    <w:p>
+      <w:pPr>
+        <w:pStyle w:val="Ttulo2"/>
+      </w:pPr>
+      <w:bookmarkStart w:id="18" w:name="_Toc484968121"/>
+      <w:r>
+        <w:t>BajaRol</w:t>
+      </w:r>
+      <w:r>
+        <w:t>.cs</w:t>
+      </w:r>
+      <w:bookmarkEnd w:id="18"/>
+    </w:p>
+    <w:p>
+      <w:r>
+        <w:t>Aquí se muestra un combo desplegable con todos los roles existentes que se encuentren habilitados.</w:t>
+      </w:r>
+    </w:p>
+    <w:p>
+      <w:pPr>
+        <w:rPr>
+          <w:rFonts w:ascii="Courier New" w:hAnsi="Courier New" w:cs="Courier New"/>
+          <w:sz w:val="18"/>
+          <w:szCs w:val="18"/>
+        </w:rPr>
+      </w:pPr>
+      <w:r>
+        <w:t xml:space="preserve">Los mismos fueron obtenidos a través del método </w:t>
+      </w:r>
+      <w:r>
+        <w:rPr>
+          <w:rStyle w:val="CdigoCar"/>
+          <w:rFonts w:eastAsiaTheme="minorHAnsi"/>
+        </w:rPr>
+        <w:t>publicstaticList&lt;Rol&gt;obtenerRoles()</w:t>
+      </w:r>
+      <w:r>
+        <w:t xml:space="preserve">de la clase </w:t>
+      </w:r>
+      <w:r>
+        <w:t>Rol</w:t>
+      </w:r>
+      <w:r>
+        <w:t>.cs.</w:t>
+      </w:r>
+      <w:r>
+        <w:t xml:space="preserve"> Una vez seleccionado un rol y dado de baja a través del formulario, se llamará al método</w:t>
+      </w:r>
+      <w:r>
+        <w:rPr>
+          <w:rStyle w:val="CdigoCar"/>
+          <w:rFonts w:eastAsiaTheme="minorHAnsi"/>
+        </w:rPr>
+        <w:t>publicstaticvoideliminarRol(introlId)</w:t>
+      </w:r>
+      <w:r>
+        <w:t>perteneciente a la misma clase.</w:t>
+      </w:r>
+    </w:p>
+    <w:p>
+      <w:pPr>
+        <w:pStyle w:val="Ttulo2"/>
+      </w:pPr>
+      <w:bookmarkStart w:id="19" w:name="_Toc484968122"/>
+      <w:r>
+        <w:t>EditarRol</w:t>
+      </w:r>
+      <w:r>
+        <w:t>.cs</w:t>
+      </w:r>
+      <w:bookmarkEnd w:id="19"/>
+    </w:p>
+    <w:p>
+      <w:r>
+        <w:t xml:space="preserve">Aquí se muestra un combo desplegable con todos los roles existentes (con el mismo método utilizado en el formulario BajaRol.cs). Al ser seleccionado uno, se habilitan los campos para ser editado y se permite eliminar o agregar nuevas funcionalidades asociadas que fueron obtenidas por el método </w:t>
+      </w:r>
+      <w:r>
+        <w:rPr>
+          <w:rStyle w:val="CdigoCar"/>
+          <w:rFonts w:eastAsiaTheme="minorHAnsi"/>
+        </w:rPr>
+        <w:t>publicstaticList&lt;Funcionalidad&gt;obtenerFuncxRol(intidRol)</w:t>
+      </w:r>
+      <w:r>
+        <w:t xml:space="preserve">de la clase Funcionalidad.cs, así como habilitar un rol que se encontraba deshabilitado. Para salvar la información del rol editado, se llamará al método </w:t>
+      </w:r>
+      <w:r>
+        <w:rPr>
+          <w:rStyle w:val="CdigoCar"/>
+          <w:rFonts w:eastAsiaTheme="minorHAnsi"/>
+        </w:rPr>
+        <w:t>publicstaticvoideditarRol(introlId, stringrolNombre, introlHabilitado)</w:t>
+      </w:r>
+      <w:r>
+        <w:t xml:space="preserve">de la clase Rol.cs. </w:t>
+      </w:r>
+    </w:p>
+    <w:p/>
     <w:p>
       <w:pPr>
         <w:spacing w:after="160" w:line="259" w:lineRule="auto"/>
@@ -4549,36 +4449,165 @@
         <w:jc w:val="left"/>
       </w:pPr>
       <w:r>
-        <w:t>Se utilizan tres formularios y la</w:t>
-      </w:r>
-      <w:r>
-        <w:t>s</w:t>
-      </w:r>
-      <w:r>
-        <w:t xml:space="preserve"> clase</w:t>
-      </w:r>
-      <w:r>
-        <w:t>s</w:t>
-      </w:r>
-      <w:r>
-        <w:t>Rol.cs</w:t>
-      </w:r>
-      <w:r>
-        <w:t xml:space="preserve"> y Funcionalidad.cs.</w:t>
+        <w:t>Para este caso de uso. Se utilizan los siguientes StoredProcedures.</w:t>
+      </w:r>
+    </w:p>
+    <w:p>
+      <w:pPr>
+        <w:pStyle w:val="Cdigo"/>
+        <w:rPr>
+          <w:shd w:val="clear" w:color="auto" w:fill="FFFFFF"/>
+        </w:rPr>
+      </w:pPr>
+      <w:r>
+        <w:rPr>
+          <w:shd w:val="clear" w:color="auto" w:fill="FFFFFF"/>
+        </w:rPr>
+        <w:t>LJDG.obtener_roles</w:t>
+      </w:r>
+    </w:p>
+    <w:p>
+      <w:pPr>
+        <w:pStyle w:val="Cdigo"/>
+        <w:rPr>
+          <w:shd w:val="clear" w:color="auto" w:fill="FFFFFF"/>
+        </w:rPr>
+      </w:pPr>
+      <w:r>
+        <w:rPr>
+          <w:shd w:val="clear" w:color="auto" w:fill="FFFFFF"/>
+        </w:rPr>
+        <w:t>LJDG.crear_rol</w:t>
+      </w:r>
+    </w:p>
+    <w:p>
+      <w:pPr>
+        <w:pStyle w:val="Cdigo"/>
+        <w:rPr>
+          <w:shd w:val="clear" w:color="auto" w:fill="FFFFFF"/>
+        </w:rPr>
+      </w:pPr>
+      <w:r>
+        <w:rPr>
+          <w:shd w:val="clear" w:color="auto" w:fill="FFFFFF"/>
+        </w:rPr>
+        <w:t>LJDG.editar_rol</w:t>
+      </w:r>
+    </w:p>
+    <w:p>
+      <w:pPr>
+        <w:pStyle w:val="Cdigo"/>
+        <w:rPr>
+          <w:shd w:val="clear" w:color="auto" w:fill="FFFFFF"/>
+        </w:rPr>
+      </w:pPr>
+      <w:r>
+        <w:rPr>
+          <w:shd w:val="clear" w:color="auto" w:fill="FFFFFF"/>
+        </w:rPr>
+        <w:t>LJDG.eliminar_rol</w:t>
+      </w:r>
+    </w:p>
+    <w:p>
+      <w:pPr>
+        <w:pStyle w:val="Cdigo"/>
+        <w:rPr>
+          <w:shd w:val="clear" w:color="auto" w:fill="FFFFFF"/>
+        </w:rPr>
+      </w:pPr>
+    </w:p>
+    <w:p>
+      <w:pPr>
+        <w:pStyle w:val="Cdigo"/>
+        <w:rPr>
+          <w:shd w:val="clear" w:color="auto" w:fill="FFFFFF"/>
+        </w:rPr>
+      </w:pPr>
+      <w:r>
+        <w:rPr>
+          <w:shd w:val="clear" w:color="auto" w:fill="FFFFFF"/>
+        </w:rPr>
+        <w:t>LJDG.obtener_</w:t>
+      </w:r>
+      <w:r>
+        <w:rPr>
+          <w:shd w:val="clear" w:color="auto" w:fill="FFFFFF"/>
+        </w:rPr>
+        <w:t>funcionalidades</w:t>
+      </w:r>
+    </w:p>
+    <w:p>
+      <w:pPr>
+        <w:pStyle w:val="Cdigo"/>
+        <w:rPr>
+          <w:shd w:val="clear" w:color="auto" w:fill="FFFFFF"/>
+        </w:rPr>
+      </w:pPr>
+      <w:r>
+        <w:rPr>
+          <w:shd w:val="clear" w:color="auto" w:fill="FFFFFF"/>
+        </w:rPr>
+        <w:t>LJDG.obtener_funcionalidadesxrol</w:t>
+      </w:r>
+    </w:p>
+    <w:p>
+      <w:pPr>
+        <w:pStyle w:val="Cdigo"/>
+      </w:pPr>
+      <w:r>
+        <w:rPr>
+          <w:shd w:val="clear" w:color="auto" w:fill="FFFFFF"/>
+        </w:rPr>
+        <w:t>LJDG.crear_funcxrol</w:t>
+      </w:r>
+    </w:p>
+    <w:p>
+      <w:pPr>
+        <w:spacing w:after="160" w:line="259" w:lineRule="auto"/>
+        <w:contextualSpacing w:val="0"/>
+        <w:jc w:val="left"/>
+        <w:rPr>
+          <w:rFonts w:ascii="Courier New" w:hAnsi="Courier New"/>
+          <w:sz w:val="18"/>
+        </w:rPr>
+      </w:pPr>
+      <w:r>
+        <w:br w:type="page"/>
+      </w:r>
+    </w:p>
+    <w:p>
+      <w:pPr>
+        <w:pStyle w:val="Ttulo1"/>
+      </w:pPr>
+      <w:bookmarkStart w:id="20" w:name="_Toc484968123"/>
+      <w:r>
+        <w:lastRenderedPageBreak/>
+        <w:t>ABM Turno</w:t>
+      </w:r>
+      <w:bookmarkEnd w:id="20"/>
+    </w:p>
+    <w:p>
+      <w:pPr>
+        <w:spacing w:after="160" w:line="259" w:lineRule="auto"/>
+        <w:contextualSpacing w:val="0"/>
+        <w:jc w:val="left"/>
+      </w:pPr>
+      <w:r>
+        <w:t>Se utilizan tres formularios y la clase Turno.cs.</w:t>
       </w:r>
     </w:p>
     <w:p>
       <w:pPr>
         <w:pStyle w:val="Ttulo2"/>
       </w:pPr>
-      <w:bookmarkStart w:id="16" w:name="_Toc484961090"/>
-      <w:r>
-        <w:t>AltaRol</w:t>
+      <w:bookmarkStart w:id="21" w:name="_Toc484968124"/>
+      <w:r>
+        <w:t>AltaTurno</w:t>
       </w:r>
       <w:r>
         <w:t>.cs</w:t>
       </w:r>
-      <w:bookmarkEnd w:id="16"/>
+      <w:bookmarkEnd w:id="21"/>
     </w:p>
     <w:p>
       <w:pPr>
@@ -4589,17 +4618,7 @@
         </w:rPr>
       </w:pPr>
       <w:r>
-        <w:t xml:space="preserve">Se recolectan todos los datos necesarios del rol y las funcionalidades existentes para poder asociarlas al mismo, las mismas fueron obtenidas por el método </w:t>
-      </w:r>
-      <w:r>
-        <w:rPr>
-          <w:rStyle w:val="CdigoCar"/>
-          <w:rFonts w:eastAsiaTheme="minorHAnsi"/>
-        </w:rPr>
-        <w:t>publicstaticList&lt;Funcionalidad&gt;obtenerFuncionalidades()</w:t>
-      </w:r>
-      <w:r>
-        <w:t>de la clase Funcionalidad.cs</w:t>
+        <w:t>Se recolectan todos los datos necesarios del turno</w:t>
       </w:r>
       <w:r>
         <w:rPr>
@@ -4617,44 +4636,28 @@
           <w:rStyle w:val="CdigoCar"/>
           <w:rFonts w:eastAsiaTheme="minorHAnsi"/>
         </w:rPr>
-        <w:t>publicstaticintinsertarRol(stringnombreRol)</w:t>
-      </w:r>
-      <w:r>
-        <w:t xml:space="preserve">de la clase Rol.cs y </w:t>
-      </w:r>
-      <w:r>
-        <w:t xml:space="preserve">luego </w:t>
-      </w:r>
-      <w:r>
-        <w:t xml:space="preserve">al método </w:t>
-      </w:r>
-      <w:r>
-        <w:rPr>
-          <w:rStyle w:val="CdigoCar"/>
-          <w:rFonts w:eastAsiaTheme="minorHAnsi"/>
-        </w:rPr>
-        <w:t>publicstaticvoidinsertarFuncxRol(intidRol,intidFuncionalidad)</w:t>
-      </w:r>
-      <w:r>
-        <w:t>de la clase Funcionalidad.cs.</w:t>
+        <w:t>publicstaticintinsertarTurno(stringdescripcion, decimal horaInicio, decimal horaFin, decimal valorKm, decimal precioBase)</w:t>
+      </w:r>
+      <w:r>
+        <w:t>de la clase Turno.</w:t>
       </w:r>
     </w:p>
     <w:p>
       <w:pPr>
         <w:pStyle w:val="Ttulo2"/>
       </w:pPr>
-      <w:bookmarkStart w:id="17" w:name="_Toc484961091"/>
-      <w:r>
-        <w:t>BajaRol</w:t>
+      <w:bookmarkStart w:id="22" w:name="_Toc484968125"/>
+      <w:r>
+        <w:t>BajaTurno</w:t>
       </w:r>
       <w:r>
         <w:t>.cs</w:t>
       </w:r>
-      <w:bookmarkEnd w:id="17"/>
-    </w:p>
-    <w:p>
-      <w:r>
-        <w:t>Aquí se muestra un combo desplegable con todos los roles existentes que se encuentren habilitados.</w:t>
+      <w:bookmarkEnd w:id="22"/>
+    </w:p>
+    <w:p>
+      <w:r>
+        <w:t>Aquí se muestra un combo desplegable con todos los turnos existentes que se encuentren habilitados.</w:t>
       </w:r>
     </w:p>
     <w:p>
@@ -4666,33 +4669,30 @@
         </w:rPr>
       </w:pPr>
       <w:r>
-        <w:t xml:space="preserve">Los mismos fueron obtenidos a través del método </w:t>
+        <w:t xml:space="preserve">Los mismos fueron obtenidos a través del </w:t>
+      </w:r>
+      <w:r>
+        <w:rPr>
+          <w:rStyle w:val="CdigoCar"/>
+        </w:rPr>
+        <w:t xml:space="preserve">método </w:t>
       </w:r>
       <w:r>
         <w:rPr>
           <w:rStyle w:val="CdigoCar"/>
           <w:rFonts w:eastAsiaTheme="minorHAnsi"/>
         </w:rPr>
-        <w:t>publicstaticList&lt;Rol&gt;obtenerRoles()</w:t>
-      </w:r>
-      <w:r>
-        <w:t xml:space="preserve">de la clase </w:t>
-      </w:r>
-      <w:r>
-        <w:t>Rol</w:t>
-      </w:r>
-      <w:r>
-        <w:t>.cs.</w:t>
-      </w:r>
-      <w:r>
-        <w:t xml:space="preserve"> Una vez seleccionado un rol y dado de baja a través del formulario, se llamará al método</w:t>
+        <w:t>publicstaticList&lt;Turno&gt;obtenerTurnos()</w:t>
+      </w:r>
+      <w:r>
+        <w:t>de la clase Turno.cs. Una vez seleccionado un rol y dado de baja a través del formulario, se llamará al método</w:t>
       </w:r>
       <w:r>
         <w:rPr>
           <w:rStyle w:val="CdigoCar"/>
           <w:rFonts w:eastAsiaTheme="minorHAnsi"/>
         </w:rPr>
-        <w:t>publicstaticvoideliminarRol(introlId)</w:t>
+        <w:t>publicstaticvoideliminarTurno(intturnoId)</w:t>
       </w:r>
       <w:r>
         <w:t>perteneciente a la misma clase.</w:t>
@@ -4702,41 +4702,66 @@
       <w:pPr>
         <w:pStyle w:val="Ttulo2"/>
       </w:pPr>
-      <w:bookmarkStart w:id="18" w:name="_Toc484961092"/>
-      <w:r>
-        <w:t>EditarRol</w:t>
+      <w:bookmarkStart w:id="23" w:name="_Toc484968126"/>
+      <w:r>
+        <w:t>EditarTurno</w:t>
       </w:r>
       <w:r>
         <w:t>.cs</w:t>
       </w:r>
-      <w:bookmarkEnd w:id="18"/>
-    </w:p>
-    <w:p>
-      <w:r>
-        <w:t xml:space="preserve">Aquí se muestra un combo desplegable con todos los roles existentes (con el mismo método utilizado en el formulario BajaRol.cs). Al ser seleccionado uno, se habilitan los campos para ser editado y se permite eliminar o agregar nuevas funcionalidades asociadas que fueron obtenidas por el método </w:t>
+      <w:bookmarkEnd w:id="23"/>
+    </w:p>
+    <w:p>
+      <w:r>
+        <w:t xml:space="preserve">Aquí se muestra un combo desplegable con todos los </w:t>
+      </w:r>
+      <w:r>
+        <w:t>turnos</w:t>
+      </w:r>
+      <w:r>
+        <w:t xml:space="preserve"> existentes (con el mismo método utilizado en el formulario Baja</w:t>
+      </w:r>
+      <w:r>
+        <w:t>Turno</w:t>
+      </w:r>
+      <w:r>
+        <w:t xml:space="preserve">.cs). Al ser seleccionado uno, se habilitan los campos para ser editado y se permite </w:t>
+      </w:r>
+      <w:r>
+        <w:t>editar o</w:t>
+      </w:r>
+      <w:r>
+        <w:t xml:space="preserve"> habilitar un </w:t>
+      </w:r>
+      <w:r>
+        <w:t>turno</w:t>
+      </w:r>
+      <w:r>
+        <w:t xml:space="preserve"> que se encontraba deshabilitado. Para salvar la información del </w:t>
+      </w:r>
+      <w:r>
+        <w:t>turno</w:t>
+      </w:r>
+      <w:r>
+        <w:t xml:space="preserve"> editado, se llamará al método </w:t>
       </w:r>
       <w:r>
         <w:rPr>
           <w:rStyle w:val="CdigoCar"/>
           <w:rFonts w:eastAsiaTheme="minorHAnsi"/>
         </w:rPr>
-        <w:t>publicstaticList&lt;Funcionalidad&gt;obtenerFuncxRol(intidRol)</w:t>
-      </w:r>
-      <w:r>
-        <w:t xml:space="preserve">de la clase Funcionalidad.cs, así como habilitar un rol que se encontraba deshabilitado. Para salvar la información del rol editado, se llamará al método </w:t>
-      </w:r>
-      <w:r>
-        <w:rPr>
-          <w:rStyle w:val="CdigoCar"/>
-          <w:rFonts w:eastAsiaTheme="minorHAnsi"/>
-        </w:rPr>
-        <w:t>publicstaticvoideditarRol(introlId, stringrolNombre, introlHabilitado)</w:t>
-      </w:r>
-      <w:r>
-        <w:t xml:space="preserve">de la clase Rol.cs. </w:t>
-      </w:r>
-    </w:p>
-    <w:p/>
+        <w:t>publicstaticvoideditarTurno(intturnoId, stringdescripcion, decimal horaInicio, decimal horaFin, decimal valorKm, decimal precioBase, intturnoHabilitado)</w:t>
+      </w:r>
+      <w:r>
+        <w:t xml:space="preserve">de la clase </w:t>
+      </w:r>
+      <w:r>
+        <w:t>Turno</w:t>
+      </w:r>
+      <w:r>
+        <w:t xml:space="preserve">.cs. </w:t>
+      </w:r>
+    </w:p>
     <w:p/>
     <w:p>
       <w:pPr>
@@ -4759,7 +4784,13 @@
         <w:rPr>
           <w:shd w:val="clear" w:color="auto" w:fill="FFFFFF"/>
         </w:rPr>
-        <w:t>LJDG.obtener_roles</w:t>
+        <w:t>LJDG.obtener_</w:t>
+      </w:r>
+      <w:r>
+        <w:rPr>
+          <w:shd w:val="clear" w:color="auto" w:fill="FFFFFF"/>
+        </w:rPr>
+        <w:t>turnos</w:t>
       </w:r>
     </w:p>
     <w:p>
@@ -4773,7 +4804,13 @@
         <w:rPr>
           <w:shd w:val="clear" w:color="auto" w:fill="FFFFFF"/>
         </w:rPr>
-        <w:t>LJDG.crear_rol</w:t>
+        <w:t>LJDG.crear_</w:t>
+      </w:r>
+      <w:r>
+        <w:rPr>
+          <w:shd w:val="clear" w:color="auto" w:fill="FFFFFF"/>
+        </w:rPr>
+        <w:t>turno</w:t>
       </w:r>
     </w:p>
     <w:p>
@@ -4787,7 +4824,13 @@
         <w:rPr>
           <w:shd w:val="clear" w:color="auto" w:fill="FFFFFF"/>
         </w:rPr>
-        <w:t>LJDG.editar_rol</w:t>
+        <w:t>LJDG.editar_</w:t>
+      </w:r>
+      <w:r>
+        <w:rPr>
+          <w:shd w:val="clear" w:color="auto" w:fill="FFFFFF"/>
+        </w:rPr>
+        <w:t>turno</w:t>
       </w:r>
     </w:p>
     <w:p>
@@ -4801,74 +4844,14 @@
         <w:rPr>
           <w:shd w:val="clear" w:color="auto" w:fill="FFFFFF"/>
         </w:rPr>
-        <w:t>LJDG.eliminar_rol</w:t>
-      </w:r>
-    </w:p>
-    <w:p>
-      <w:pPr>
-        <w:pStyle w:val="Cdigo"/>
+        <w:t>LJDG.eliminar_</w:t>
+      </w:r>
+      <w:r>
         <w:rPr>
           <w:shd w:val="clear" w:color="auto" w:fill="FFFFFF"/>
         </w:rPr>
-      </w:pPr>
-    </w:p>
-    <w:p>
-      <w:pPr>
-        <w:pStyle w:val="Cdigo"/>
-        <w:rPr>
-          <w:shd w:val="clear" w:color="auto" w:fill="FFFFFF"/>
-        </w:rPr>
-      </w:pPr>
-      <w:r>
-        <w:rPr>
-          <w:shd w:val="clear" w:color="auto" w:fill="FFFFFF"/>
-        </w:rPr>
-        <w:t>LJDG.obtener_</w:t>
-      </w:r>
-      <w:r>
-        <w:rPr>
-          <w:shd w:val="clear" w:color="auto" w:fill="FFFFFF"/>
-        </w:rPr>
-        <w:t>funcionalidades</w:t>
-      </w:r>
-    </w:p>
-    <w:p>
-      <w:pPr>
-        <w:pStyle w:val="Cdigo"/>
-        <w:rPr>
-          <w:shd w:val="clear" w:color="auto" w:fill="FFFFFF"/>
-        </w:rPr>
-      </w:pPr>
-      <w:r>
-        <w:rPr>
-          <w:shd w:val="clear" w:color="auto" w:fill="FFFFFF"/>
-        </w:rPr>
-        <w:t>LJDG.obtener_funcionalidadesxrol</w:t>
-      </w:r>
-    </w:p>
-    <w:p>
-      <w:pPr>
-        <w:pStyle w:val="Cdigo"/>
-      </w:pPr>
-      <w:r>
-        <w:rPr>
-          <w:shd w:val="clear" w:color="auto" w:fill="FFFFFF"/>
-        </w:rPr>
-        <w:t>LJDG.crear_funcxrol</w:t>
-      </w:r>
-    </w:p>
-    <w:p>
-      <w:pPr>
-        <w:pStyle w:val="Cdigo"/>
-        <w:rPr>
-          <w:shd w:val="clear" w:color="auto" w:fill="FFFFFF"/>
-        </w:rPr>
-      </w:pPr>
-    </w:p>
-    <w:p>
-      <w:pPr>
-        <w:pStyle w:val="Cdigo"/>
-      </w:pPr>
+        <w:t>turno</w:t>
+      </w:r>
     </w:p>
     <w:p>
       <w:pPr>
@@ -4888,191 +4871,268 @@
       <w:pPr>
         <w:pStyle w:val="Ttulo1"/>
       </w:pPr>
-      <w:bookmarkStart w:id="19" w:name="_Toc484961093"/>
+      <w:bookmarkStart w:id="24" w:name="_Toc484968127"/>
       <w:r>
         <w:lastRenderedPageBreak/>
-        <w:t>ABM Turno</w:t>
-      </w:r>
-      <w:bookmarkEnd w:id="19"/>
+        <w:t>Listado Estadístico</w:t>
+      </w:r>
+      <w:bookmarkEnd w:id="24"/>
+    </w:p>
+    <w:p>
+      <w:pPr>
+        <w:pStyle w:val="Ttulo2"/>
+      </w:pPr>
+      <w:bookmarkStart w:id="25" w:name="_Toc484968128"/>
+      <w:r>
+        <w:t>Estadistica.cs</w:t>
+      </w:r>
+      <w:bookmarkEnd w:id="25"/>
+    </w:p>
+    <w:p>
+      <w:r>
+        <w:t xml:space="preserve">A través del menú principal se accede a dicho formulario, en el tenemos un campo para ingresar el año de la consulta y un combo para seleccionar el trimestre. Ambos datos serán pasados a los StoredProcedures que nos devuelven el listado correspondiente a un datagrid de acuerdo lo que devuelva el </w:t>
+      </w:r>
+      <w:r>
+        <w:rPr>
+          <w:rStyle w:val="CdigoCar"/>
+        </w:rPr>
+        <w:t>SELECT</w:t>
+      </w:r>
+      <w:r>
+        <w:t xml:space="preserve"> de la query.</w:t>
+      </w:r>
+    </w:p>
+    <w:p>
+      <w:r>
+        <w:t>Con una estructura Switch se determina cual será ejecutado.</w:t>
+      </w:r>
+    </w:p>
+    <w:p>
+      <w:pPr>
+        <w:pStyle w:val="Cdigo"/>
+      </w:pPr>
+      <w:r>
+        <w:rPr>
+          <w:shd w:val="clear" w:color="auto" w:fill="FFFFFF"/>
+        </w:rPr>
+        <w:t>LJDG.</w:t>
+      </w:r>
+      <w:r>
+        <w:t>choferes_mayor_recaudacion.sql</w:t>
+      </w:r>
+    </w:p>
+    <w:p>
+      <w:pPr>
+        <w:pStyle w:val="Cdigo"/>
+      </w:pPr>
+      <w:r>
+        <w:rPr>
+          <w:shd w:val="clear" w:color="auto" w:fill="FFFFFF"/>
+        </w:rPr>
+        <w:t>LJDG.</w:t>
+      </w:r>
+      <w:r>
+        <w:t>choferes_viaje_mas_largo.sql</w:t>
+      </w:r>
+    </w:p>
+    <w:p>
+      <w:pPr>
+        <w:pStyle w:val="Cdigo"/>
+      </w:pPr>
+      <w:r>
+        <w:rPr>
+          <w:shd w:val="clear" w:color="auto" w:fill="FFFFFF"/>
+        </w:rPr>
+        <w:t>LJDG.</w:t>
+      </w:r>
+      <w:r>
+        <w:t>cliente_auto.sql</w:t>
+      </w:r>
+    </w:p>
+    <w:p>
+      <w:pPr>
+        <w:pStyle w:val="Cdigo"/>
+      </w:pPr>
+      <w:r>
+        <w:rPr>
+          <w:shd w:val="clear" w:color="auto" w:fill="FFFFFF"/>
+        </w:rPr>
+        <w:t>LJDG.</w:t>
+      </w:r>
+      <w:r>
+        <w:t>clientes_mayor_consumo.sql</w:t>
+      </w:r>
     </w:p>
     <w:p>
       <w:pPr>
         <w:spacing w:after="160" w:line="259" w:lineRule="auto"/>
         <w:contextualSpacing w:val="0"/>
         <w:jc w:val="left"/>
-      </w:pPr>
-      <w:r>
-        <w:t>Se utilizan tres formularios y la clase Turno.cs.</w:t>
-      </w:r>
+        <w:rPr>
+          <w:rFonts w:ascii="Courier New" w:hAnsi="Courier New"/>
+          <w:sz w:val="18"/>
+        </w:rPr>
+      </w:pPr>
+      <w:r>
+        <w:br w:type="page"/>
+      </w:r>
+    </w:p>
+    <w:p>
+      <w:pPr>
+        <w:pStyle w:val="Ttulo1"/>
+      </w:pPr>
+      <w:bookmarkStart w:id="26" w:name="_Toc484968129"/>
+      <w:r>
+        <w:lastRenderedPageBreak/>
+        <w:t>Facturación</w:t>
+      </w:r>
+      <w:bookmarkEnd w:id="26"/>
     </w:p>
     <w:p>
       <w:pPr>
         <w:pStyle w:val="Ttulo2"/>
       </w:pPr>
-      <w:bookmarkStart w:id="20" w:name="_Toc484961094"/>
-      <w:r>
-        <w:t>AltaTurno</w:t>
-      </w:r>
-      <w:r>
-        <w:t>.cs</w:t>
-      </w:r>
-      <w:bookmarkEnd w:id="20"/>
-    </w:p>
-    <w:p>
-      <w:pPr>
-        <w:rPr>
-          <w:rFonts w:ascii="Courier New" w:hAnsi="Courier New" w:cs="Courier New"/>
-          <w:sz w:val="18"/>
-          <w:szCs w:val="18"/>
-        </w:rPr>
-      </w:pPr>
-      <w:r>
-        <w:t>Se recolectan todos los datos necesarios del turno</w:t>
-      </w:r>
-      <w:r>
-        <w:rPr>
-          <w:rFonts w:ascii="Courier New" w:hAnsi="Courier New" w:cs="Courier New"/>
-          <w:sz w:val="18"/>
-          <w:szCs w:val="18"/>
-        </w:rPr>
+      <w:bookmarkStart w:id="27" w:name="_Toc484968130"/>
+      <w:r>
+        <w:t>Fa</w:t>
+      </w:r>
+      <w:r>
+        <w:t>cturacion.cs</w:t>
+      </w:r>
+      <w:bookmarkEnd w:id="27"/>
+    </w:p>
+    <w:p>
+      <w:r>
+        <w:t>En este formulario se deben ingresar los datos exigidos en el enunciado.</w:t>
+      </w:r>
+    </w:p>
+    <w:p>
+      <w:r>
+        <w:t xml:space="preserve">Fecha de inicio de y fin de fin, para determinar el rango de los viajes facturas. El buscador de </w:t>
+      </w:r>
+      <w:r>
+        <w:t>individuos</w:t>
+      </w:r>
+      <w:r>
+        <w:t xml:space="preserve"> nos</w:t>
+      </w:r>
+      <w:r>
+        <w:t xml:space="preserve"> </w:t>
+      </w:r>
+      <w:r>
+        <w:t>permite seleccionar al Cliente</w:t>
+      </w:r>
+      <w:r>
         <w:t>.</w:t>
       </w:r>
-      <w:r>
-        <w:t xml:space="preserve">Se realizan todas las validaciones solicitadas por el enunciado, y se procede a realizar el guardado del mismo mediante el método </w:t>
+    </w:p>
+    <w:p>
+      <w:r>
+        <w:t>El sistema automáticamente mostrara en un datagrid todos los viajes realizados por ese cliente en ese periodo y adicionalmente el apellido del chofer, la patente del automóvil utilizado y el precio de dicho viaje. Al final se calcula el monto a facturar.</w:t>
+      </w:r>
+    </w:p>
+    <w:p>
+      <w:r>
+        <w:t>Para este objeti</w:t>
+      </w:r>
+      <w:r>
+        <w:t>v</w:t>
+      </w:r>
+      <w:r>
+        <w:t>o se utiliza el StoredProcedure.</w:t>
+      </w:r>
+    </w:p>
+    <w:p>
+      <w:pPr>
+        <w:pStyle w:val="Cdigo"/>
+        <w:rPr>
+          <w:rStyle w:val="CdigoCar"/>
+          <w:b/>
+        </w:rPr>
+      </w:pPr>
+      <w:r>
+        <w:rPr>
+          <w:shd w:val="clear" w:color="auto" w:fill="FFFFFF"/>
+        </w:rPr>
+        <w:t>LJDG.</w:t>
+      </w:r>
+      <w:r>
+        <w:rPr>
+          <w:rStyle w:val="CdigoCar"/>
+          <w:b/>
+        </w:rPr>
+        <w:t>viajes_cliente.sql</w:t>
+      </w:r>
+    </w:p>
+    <w:p>
+      <w:pPr>
+        <w:pStyle w:val="Cdigo"/>
+        <w:rPr>
+          <w:rStyle w:val="CdigoCar"/>
+          <w:b/>
+        </w:rPr>
+      </w:pPr>
+    </w:p>
+    <w:p>
+      <w:r>
+        <w:t xml:space="preserve">Al registrar la factura, se realizan las validaciones y si son correctas, se llama al método </w:t>
       </w:r>
       <w:r>
         <w:rPr>
           <w:rStyle w:val="CdigoCar"/>
           <w:rFonts w:eastAsiaTheme="minorHAnsi"/>
-        </w:rPr>
-        <w:t>publicstaticintinsertarTurno(stringdescripcion, decimal horaInicio, decimal horaFin, decimal valorKm, decimal precioBase)</w:t>
-      </w:r>
-      <w:r>
-        <w:t>de la clase Turno.</w:t>
-      </w:r>
-    </w:p>
-    <w:p>
-      <w:pPr>
-        <w:pStyle w:val="Ttulo2"/>
-      </w:pPr>
-      <w:bookmarkStart w:id="21" w:name="_Toc484961095"/>
-      <w:r>
-        <w:t>BajaTurno</w:t>
-      </w:r>
-      <w:r>
-        <w:t>.cs</w:t>
-      </w:r>
-      <w:bookmarkEnd w:id="21"/>
-    </w:p>
-    <w:p>
-      <w:r>
-        <w:t>Aquí se muestra un combo desplegable con todos los turnos existentes que se encuentren habilitados.</w:t>
-      </w:r>
-    </w:p>
-    <w:p>
-      <w:pPr>
-        <w:rPr>
-          <w:rFonts w:ascii="Courier New" w:hAnsi="Courier New" w:cs="Courier New"/>
-          <w:sz w:val="18"/>
-          <w:szCs w:val="18"/>
-        </w:rPr>
-      </w:pPr>
-      <w:r>
-        <w:t xml:space="preserve">Los mismos fueron obtenidos a través del </w:t>
-      </w:r>
-      <w:r>
-        <w:rPr>
-          <w:rStyle w:val="CdigoCar"/>
-        </w:rPr>
-        <w:t xml:space="preserve">método </w:t>
+          <w:highlight w:val="white"/>
+        </w:rPr>
+        <w:t>publicstaticstringinsertarFactura(intfact_cliente, decimal fact_total, DateTimefact_fecha, DateTimefact_fecha_inicio, DateTimefact_fecha_fin)</w:t>
       </w:r>
       <w:r>
         <w:rPr>
           <w:rStyle w:val="CdigoCar"/>
           <w:rFonts w:eastAsiaTheme="minorHAnsi"/>
         </w:rPr>
-        <w:t>publicstaticList&lt;Turno&gt;obtenerTurnos()</w:t>
-      </w:r>
-      <w:r>
-        <w:t>de la clase Turno.cs. Una vez seleccionado un rol y dado de baja a través del formulario, se llamará al método</w:t>
-      </w:r>
-      <w:r>
+        <w:t xml:space="preserve"> </w:t>
+      </w:r>
+      <w:r>
+        <w:t>de la clase Factura.cs que procederá a registrar la factura.</w:t>
+      </w:r>
+    </w:p>
+    <w:p>
+      <w:r>
+        <w:t>El StoredProcedure encargado del registro de la misma es</w:t>
+      </w:r>
+    </w:p>
+    <w:p/>
+    <w:p>
+      <w:pPr>
         <w:rPr>
           <w:rStyle w:val="CdigoCar"/>
-          <w:rFonts w:eastAsiaTheme="minorHAnsi"/>
-        </w:rPr>
-        <w:t>publicstaticvoideliminarTurno(intturnoId)</w:t>
-      </w:r>
-      <w:r>
-        <w:t>perteneciente a la misma clase.</w:t>
-      </w:r>
-    </w:p>
-    <w:p>
-      <w:pPr>
-        <w:pStyle w:val="Ttulo2"/>
-      </w:pPr>
-      <w:bookmarkStart w:id="22" w:name="_Toc484961096"/>
-      <w:r>
-        <w:t>EditarTurno</w:t>
-      </w:r>
-      <w:r>
-        <w:t>.cs</w:t>
-      </w:r>
-      <w:bookmarkEnd w:id="22"/>
-    </w:p>
-    <w:p>
-      <w:r>
-        <w:t xml:space="preserve">Aquí se muestra un combo desplegable con todos los </w:t>
-      </w:r>
-      <w:r>
-        <w:t>turnos</w:t>
-      </w:r>
-      <w:r>
-        <w:t xml:space="preserve"> existentes (con el mismo método utilizado en el formulario Baja</w:t>
-      </w:r>
-      <w:r>
-        <w:t>Turno</w:t>
-      </w:r>
-      <w:r>
-        <w:t xml:space="preserve">.cs). Al ser seleccionado uno, se habilitan los campos para ser editado y se permite </w:t>
-      </w:r>
-      <w:r>
-        <w:t>editar o</w:t>
-      </w:r>
-      <w:r>
-        <w:t xml:space="preserve"> habilitar un </w:t>
-      </w:r>
-      <w:r>
-        <w:t>turno</w:t>
-      </w:r>
-      <w:r>
-        <w:t xml:space="preserve"> que se encontraba deshabilitado. Para salvar la información del </w:t>
-      </w:r>
-      <w:r>
-        <w:t>turno</w:t>
-      </w:r>
-      <w:r>
-        <w:t xml:space="preserve"> editado, se llamará al método </w:t>
-      </w:r>
+        </w:rPr>
+      </w:pPr>
       <w:r>
         <w:rPr>
           <w:rStyle w:val="CdigoCar"/>
-          <w:rFonts w:eastAsiaTheme="minorHAnsi"/>
-        </w:rPr>
-        <w:t>publicstaticvoideditarTurno(intturnoId, stringdescripcion, decimal horaInicio, decimal horaFin, decimal valorKm, decimal precioBase, intturnoHabilitado)</w:t>
-      </w:r>
-      <w:r>
-        <w:t xml:space="preserve">de la clase </w:t>
-      </w:r>
-      <w:r>
-        <w:t>Turno</w:t>
-      </w:r>
-      <w:r>
-        <w:t xml:space="preserve">.cs. </w:t>
-      </w:r>
-    </w:p>
-    <w:p/>
-    <w:p/>
+        </w:rPr>
+        <w:t>LJDG.crear</w:t>
+      </w:r>
+      <w:r>
+        <w:rPr>
+          <w:rStyle w:val="CdigoCar"/>
+        </w:rPr>
+        <w:t>_</w:t>
+      </w:r>
+      <w:r>
+        <w:rPr>
+          <w:rStyle w:val="CdigoCar"/>
+        </w:rPr>
+        <w:t>factura</w:t>
+      </w:r>
+      <w:r>
+        <w:rPr>
+          <w:rStyle w:val="CdigoCar"/>
+        </w:rPr>
+        <w:t>.sql</w:t>
+      </w:r>
+    </w:p>
     <w:p>
       <w:pPr>
         <w:spacing w:after="160" w:line="259" w:lineRule="auto"/>
@@ -5080,87 +5140,174 @@
         <w:jc w:val="left"/>
       </w:pPr>
       <w:r>
-        <w:t>Para este caso de uso. Se utilizan los siguientes StoredProcedures.</w:t>
-      </w:r>
-    </w:p>
-    <w:p>
-      <w:pPr>
-        <w:pStyle w:val="Cdigo"/>
-        <w:rPr>
-          <w:shd w:val="clear" w:color="auto" w:fill="FFFFFF"/>
-        </w:rPr>
-      </w:pPr>
-      <w:r>
-        <w:rPr>
-          <w:shd w:val="clear" w:color="auto" w:fill="FFFFFF"/>
-        </w:rPr>
-        <w:t>LJDG.obtener_</w:t>
-      </w:r>
-      <w:r>
-        <w:rPr>
-          <w:shd w:val="clear" w:color="auto" w:fill="FFFFFF"/>
-        </w:rPr>
-        <w:t>turnos</w:t>
-      </w:r>
-    </w:p>
-    <w:p>
-      <w:pPr>
-        <w:pStyle w:val="Cdigo"/>
-        <w:rPr>
-          <w:shd w:val="clear" w:color="auto" w:fill="FFFFFF"/>
-        </w:rPr>
-      </w:pPr>
-      <w:r>
-        <w:rPr>
-          <w:shd w:val="clear" w:color="auto" w:fill="FFFFFF"/>
-        </w:rPr>
-        <w:t>LJDG.crear_</w:t>
-      </w:r>
-      <w:r>
-        <w:rPr>
-          <w:shd w:val="clear" w:color="auto" w:fill="FFFFFF"/>
-        </w:rPr>
-        <w:t>turno</w:t>
-      </w:r>
-    </w:p>
-    <w:p>
-      <w:pPr>
-        <w:pStyle w:val="Cdigo"/>
-        <w:rPr>
-          <w:shd w:val="clear" w:color="auto" w:fill="FFFFFF"/>
-        </w:rPr>
-      </w:pPr>
-      <w:r>
-        <w:rPr>
-          <w:shd w:val="clear" w:color="auto" w:fill="FFFFFF"/>
-        </w:rPr>
-        <w:t>LJDG.editar_</w:t>
-      </w:r>
-      <w:r>
-        <w:rPr>
-          <w:shd w:val="clear" w:color="auto" w:fill="FFFFFF"/>
-        </w:rPr>
-        <w:t>turno</w:t>
-      </w:r>
-    </w:p>
-    <w:p>
-      <w:pPr>
-        <w:pStyle w:val="Cdigo"/>
-        <w:rPr>
-          <w:shd w:val="clear" w:color="auto" w:fill="FFFFFF"/>
-        </w:rPr>
-      </w:pPr>
-      <w:r>
-        <w:rPr>
-          <w:shd w:val="clear" w:color="auto" w:fill="FFFFFF"/>
-        </w:rPr>
-        <w:t>LJDG.eliminar_</w:t>
-      </w:r>
-      <w:r>
-        <w:rPr>
-          <w:shd w:val="clear" w:color="auto" w:fill="FFFFFF"/>
-        </w:rPr>
-        <w:t>turno</w:t>
+        <w:br w:type="page"/>
+      </w:r>
+    </w:p>
+    <w:p>
+      <w:pPr>
+        <w:pStyle w:val="Ttulo1"/>
+      </w:pPr>
+      <w:bookmarkStart w:id="28" w:name="_Toc484968131"/>
+      <w:r>
+        <w:lastRenderedPageBreak/>
+        <w:t>Rendición de cuenta del chofer</w:t>
+      </w:r>
+      <w:bookmarkEnd w:id="28"/>
+    </w:p>
+    <w:p>
+      <w:pPr>
+        <w:pStyle w:val="Ttulo2"/>
+      </w:pPr>
+      <w:bookmarkStart w:id="29" w:name="_Toc484968132"/>
+      <w:r>
+        <w:t>Rendicion.cs</w:t>
+      </w:r>
+      <w:bookmarkEnd w:id="29"/>
+    </w:p>
+    <w:p>
+      <w:r>
+        <w:t xml:space="preserve">En este formulario se deben ingresar los </w:t>
+      </w:r>
+      <w:r>
+        <w:t>siguientes datos:</w:t>
+      </w:r>
+    </w:p>
+    <w:p>
+      <w:r>
+        <w:t>-</w:t>
+      </w:r>
+      <w:r>
+        <w:t xml:space="preserve"> </w:t>
+      </w:r>
+      <w:r>
+        <w:t xml:space="preserve">Fecha de </w:t>
+      </w:r>
+      <w:r>
+        <w:t>rendición</w:t>
+      </w:r>
+      <w:r>
+        <w:t>, para determinar e</w:t>
+      </w:r>
+      <w:r>
+        <w:t>l rango de los viajes facturas a considerar en la rendición.</w:t>
+      </w:r>
+    </w:p>
+    <w:p>
+      <w:r>
+        <w:t>- El selector del turno que se quiere considerar en la rendición.</w:t>
+      </w:r>
+    </w:p>
+    <w:p>
+      <w:r>
+        <w:t>-</w:t>
+      </w:r>
+      <w:r>
+        <w:t xml:space="preserve"> </w:t>
+      </w:r>
+      <w:r>
+        <w:t>El buscador de individuos nos</w:t>
+      </w:r>
+      <w:r>
+        <w:t xml:space="preserve"> </w:t>
+      </w:r>
+      <w:r>
+        <w:t>permite seleccionar al C</w:t>
+      </w:r>
+      <w:r>
+        <w:t>hofer</w:t>
+      </w:r>
+      <w:r>
+        <w:t>.</w:t>
+      </w:r>
+    </w:p>
+    <w:p/>
+    <w:p>
+      <w:r>
+        <w:t>El sistema</w:t>
+      </w:r>
+      <w:r>
+        <w:t xml:space="preserve"> muestra </w:t>
+      </w:r>
+      <w:r>
+        <w:t>mediante</w:t>
+      </w:r>
+      <w:r>
+        <w:t xml:space="preserve"> un datagrid todos los viajes realizados por ese c</w:t>
+      </w:r>
+      <w:r>
+        <w:t>hofer</w:t>
+      </w:r>
+      <w:r>
+        <w:t xml:space="preserve"> en ese </w:t>
+      </w:r>
+      <w:r>
+        <w:t>día y turno</w:t>
+      </w:r>
+      <w:r>
+        <w:t>,</w:t>
+      </w:r>
+      <w:r>
+        <w:t xml:space="preserve"> apellido del cliente,</w:t>
+      </w:r>
+      <w:r>
+        <w:t xml:space="preserve"> la patente del automóvil utilizado y el precio de dicho viaje</w:t>
+      </w:r>
+      <w:r>
+        <w:t xml:space="preserve"> esto se realizaba mediante el stored procedure </w:t>
+      </w:r>
+      <w:r>
+        <w:rPr>
+          <w:rStyle w:val="CdigoCar"/>
+        </w:rPr>
+        <w:t>LJDG.viajes_chofer</w:t>
+      </w:r>
+      <w:r>
+        <w:t xml:space="preserve">, el importe total se calcula dentro de la </w:t>
+      </w:r>
+      <w:r>
+        <w:t>aplicación</w:t>
+      </w:r>
+      <w:r>
+        <w:t>.</w:t>
+      </w:r>
+    </w:p>
+    <w:p/>
+    <w:p>
+      <w:r>
+        <w:t xml:space="preserve">Por último la aplicación permite realizar la rendición mediante el llamado al stored procedure </w:t>
+      </w:r>
+      <w:r>
+        <w:rPr>
+          <w:rStyle w:val="CdigoCar"/>
+        </w:rPr>
+        <w:t>LJDG.crear_rendicion</w:t>
+      </w:r>
+      <w:r>
+        <w:t xml:space="preserve"> que al finalizar nos mostrará un mensaje informando el éxito</w:t>
+      </w:r>
+      <w:r>
+        <w:t xml:space="preserve"> </w:t>
+      </w:r>
+      <w:r>
+        <w:t xml:space="preserve">(se agregó la rendición) </w:t>
+      </w:r>
+      <w:r>
+        <w:t>o</w:t>
+      </w:r>
+      <w:r>
+        <w:t xml:space="preserve"> error de la operación</w:t>
+      </w:r>
+      <w:r>
+        <w:t xml:space="preserve"> </w:t>
+      </w:r>
+      <w:r>
+        <w:t xml:space="preserve">(ya existe la rendición, no existen viajes en el </w:t>
+      </w:r>
+      <w:r>
+        <w:t>día</w:t>
+      </w:r>
+      <w:r>
+        <w:t>/turno elegido).</w:t>
       </w:r>
     </w:p>
     <w:p>
@@ -5168,10 +5315,6 @@
         <w:spacing w:after="160" w:line="259" w:lineRule="auto"/>
         <w:contextualSpacing w:val="0"/>
         <w:jc w:val="left"/>
-        <w:rPr>
-          <w:rFonts w:ascii="Courier New" w:hAnsi="Courier New"/>
-          <w:sz w:val="18"/>
-        </w:rPr>
       </w:pPr>
       <w:r>
         <w:br w:type="page"/>
@@ -5181,554 +5324,72 @@
       <w:pPr>
         <w:pStyle w:val="Ttulo1"/>
       </w:pPr>
-      <w:bookmarkStart w:id="23" w:name="_Toc484961097"/>
+      <w:bookmarkStart w:id="30" w:name="_Toc484968133"/>
       <w:r>
         <w:lastRenderedPageBreak/>
-        <w:t>Listado Estadístico</w:t>
-      </w:r>
-      <w:bookmarkEnd w:id="23"/>
+        <w:t>Registro de usuario</w:t>
+      </w:r>
+      <w:bookmarkEnd w:id="30"/>
     </w:p>
     <w:p>
       <w:pPr>
         <w:pStyle w:val="Ttulo2"/>
       </w:pPr>
-      <w:bookmarkStart w:id="24" w:name="_Toc484961098"/>
-      <w:r>
-        <w:t>Estadistica.cs</w:t>
-      </w:r>
-      <w:bookmarkEnd w:id="24"/>
-    </w:p>
-    <w:p>
-      <w:r>
-        <w:t xml:space="preserve">A través del menú principal se accede a dicho formulario, en el tenemos un campo para ingresar el año de la consulta y un combo para seleccionar el trimestre. Ambos datos serán pasados a los StoredProcedures que nos devuelven el listado correspondiente a un datagrid de acuerdo lo que devuelva el </w:t>
+      <w:bookmarkStart w:id="31" w:name="_Toc484968134"/>
+      <w:r>
+        <w:t>AltaUsuario.cs</w:t>
+      </w:r>
+      <w:bookmarkEnd w:id="31"/>
+    </w:p>
+    <w:p>
+      <w:r>
+        <w:t>En este formulario se deben ingresar los siguientes datos:</w:t>
+      </w:r>
+    </w:p>
+    <w:p>
+      <w:r>
+        <w:t xml:space="preserve">- </w:t>
+      </w:r>
+      <w:r>
+        <w:t>Nombre de usuario.</w:t>
+      </w:r>
+    </w:p>
+    <w:p>
+      <w:r>
+        <w:t>- Contraseña y su repetición.</w:t>
+      </w:r>
+    </w:p>
+    <w:p>
+      <w:r>
+        <w:t>- El selector de</w:t>
+      </w:r>
+      <w:r>
+        <w:t xml:space="preserve"> rol</w:t>
+      </w:r>
+    </w:p>
+    <w:p/>
+    <w:p>
+      <w:r>
+        <w:t>La selección del rol se obtiene de una lista completada con los roles cargados en la Base de Datos por medio de una consulta dentro de la aplicación.</w:t>
+      </w:r>
+    </w:p>
+    <w:p>
+      <w:r>
+        <w:t>La aplicación se encarga de realizar la verificación de la existencia del nombre de usuario por medio de una consulta a la Base de Datos.</w:t>
+      </w:r>
+    </w:p>
+    <w:p>
+      <w:r>
+        <w:t xml:space="preserve">Completada la verificación la aplicación realiza el alta del usuario por medio del stored procedure </w:t>
       </w:r>
       <w:r>
         <w:rPr>
           <w:rStyle w:val="CdigoCar"/>
         </w:rPr>
-        <w:t>SELECT</w:t>
-      </w:r>
-      <w:r>
-        <w:t xml:space="preserve"> de la query.</w:t>
-      </w:r>
-    </w:p>
-    <w:p>
-      <w:r>
-        <w:t>Con una estructura Switch se determina cual será ejecutado.</w:t>
-      </w:r>
-    </w:p>
-    <w:p>
-      <w:pPr>
-        <w:pStyle w:val="Cdigo"/>
-      </w:pPr>
-      <w:r>
-        <w:rPr>
-          <w:shd w:val="clear" w:color="auto" w:fill="FFFFFF"/>
-        </w:rPr>
-        <w:t>LJDG.</w:t>
-      </w:r>
-      <w:r>
-        <w:t>choferes_mayor_recaudacion.sql</w:t>
-      </w:r>
-    </w:p>
-    <w:p>
-      <w:pPr>
-        <w:pStyle w:val="Cdigo"/>
-      </w:pPr>
-      <w:r>
-        <w:rPr>
-          <w:shd w:val="clear" w:color="auto" w:fill="FFFFFF"/>
-        </w:rPr>
-        <w:t>LJDG.</w:t>
-      </w:r>
-      <w:r>
-        <w:t>choferes_viaje_mas_largo.sql</w:t>
-      </w:r>
-    </w:p>
-    <w:p>
-      <w:pPr>
-        <w:pStyle w:val="Cdigo"/>
-      </w:pPr>
-      <w:r>
-        <w:rPr>
-          <w:shd w:val="clear" w:color="auto" w:fill="FFFFFF"/>
-        </w:rPr>
-        <w:t>LJDG.</w:t>
-      </w:r>
-      <w:r>
-        <w:t>cliente_auto.sql</w:t>
-      </w:r>
-    </w:p>
-    <w:p>
-      <w:pPr>
-        <w:pStyle w:val="Cdigo"/>
-      </w:pPr>
-      <w:r>
-        <w:rPr>
-          <w:shd w:val="clear" w:color="auto" w:fill="FFFFFF"/>
-        </w:rPr>
-        <w:t>LJDG.</w:t>
-      </w:r>
-      <w:r>
-        <w:t>clientes_mayor_consumo.sql</w:t>
-      </w:r>
-    </w:p>
-    <w:p>
-      <w:pPr>
-        <w:spacing w:after="160" w:line="259" w:lineRule="auto"/>
-        <w:contextualSpacing w:val="0"/>
-        <w:jc w:val="left"/>
-        <w:rPr>
-          <w:rFonts w:ascii="Courier New" w:hAnsi="Courier New"/>
-          <w:sz w:val="18"/>
-        </w:rPr>
-      </w:pPr>
-      <w:r>
-        <w:br w:type="page"/>
-      </w:r>
-    </w:p>
-    <w:p>
-      <w:pPr>
-        <w:pStyle w:val="Ttulo1"/>
-      </w:pPr>
-      <w:bookmarkStart w:id="25" w:name="_Toc484961099"/>
-      <w:r>
-        <w:lastRenderedPageBreak/>
-        <w:t>Facturación</w:t>
-      </w:r>
-      <w:bookmarkEnd w:id="25"/>
-    </w:p>
-    <w:p>
-      <w:pPr>
-        <w:pStyle w:val="Ttulo2"/>
-      </w:pPr>
-      <w:bookmarkStart w:id="26" w:name="_Toc484961100"/>
-      <w:r>
-        <w:t>Fa</w:t>
-      </w:r>
-      <w:r>
-        <w:t>cturacion.cs</w:t>
-      </w:r>
-      <w:bookmarkEnd w:id="26"/>
-    </w:p>
-    <w:p>
-      <w:r>
-        <w:t>En este formulario se deben ingresar los datos exigidos en el enunciado.</w:t>
-      </w:r>
-    </w:p>
-    <w:p>
-      <w:r>
-        <w:t xml:space="preserve">Fecha de inicio de y fin de fin, para determinar el rango de los viajes facturas. El buscador de </w:t>
-      </w:r>
-      <w:r>
-        <w:t>individuos</w:t>
-      </w:r>
-      <w:r>
-        <w:t xml:space="preserve"> nos</w:t>
-      </w:r>
-      <w:r>
-        <w:t xml:space="preserve"> </w:t>
-      </w:r>
-      <w:r>
-        <w:t>permite seleccionar al Cliente</w:t>
+        <w:t>LJDG.alta_usuario</w:t>
       </w:r>
       <w:r>
         <w:t>.</w:t>
-      </w:r>
-    </w:p>
-    <w:p>
-      <w:r>
-        <w:t>El sistema automáticamente mostrara en un datagrid todos los viajes realizados por ese cliente en ese periodo y adicionalmente el apellido del chofer, la patente del automóvil utilizado y el precio de dicho viaje. Al final se calcula el monto a facturar.</w:t>
-      </w:r>
-    </w:p>
-    <w:p>
-      <w:r>
-        <w:t>Para este objeti</w:t>
-      </w:r>
-      <w:r>
-        <w:t>v</w:t>
-      </w:r>
-      <w:r>
-        <w:t>o se utiliza el StoredProcedure.</w:t>
-      </w:r>
-    </w:p>
-    <w:p>
-      <w:pPr>
-        <w:pStyle w:val="Cdigo"/>
-        <w:rPr>
-          <w:rStyle w:val="CdigoCar"/>
-          <w:b/>
-        </w:rPr>
-      </w:pPr>
-      <w:r>
-        <w:rPr>
-          <w:shd w:val="clear" w:color="auto" w:fill="FFFFFF"/>
-        </w:rPr>
-        <w:t>LJDG.</w:t>
-      </w:r>
-      <w:r>
-        <w:rPr>
-          <w:rStyle w:val="CdigoCar"/>
-          <w:b/>
-        </w:rPr>
-        <w:t>viajes_cliente.sql</w:t>
-      </w:r>
-    </w:p>
-    <w:p>
-      <w:pPr>
-        <w:pStyle w:val="Cdigo"/>
-        <w:rPr>
-          <w:rStyle w:val="CdigoCar"/>
-          <w:b/>
-        </w:rPr>
-      </w:pPr>
-    </w:p>
-    <w:p>
-      <w:r>
-        <w:t xml:space="preserve">Al registrar la factura, se realizan las validaciones y si son correctas, se llama al método </w:t>
-      </w:r>
-      <w:r>
-        <w:rPr>
-          <w:rFonts w:ascii="Courier New" w:eastAsiaTheme="minorHAnsi" w:hAnsi="Courier New" w:cs="Courier New"/>
-          <w:sz w:val="18"/>
-          <w:szCs w:val="18"/>
-          <w:highlight w:val="white"/>
-        </w:rPr>
-        <w:t>publicstaticstringinsertarFactura(intfact_cliente, decimal fact_total, DateTimefact_fecha, DateTimefact_fecha_inicio, DateTimefact_fecha_fin)</w:t>
-      </w:r>
-      <w:r>
-        <w:t>de la clase Factura.cs que procederá a registrar la factura.</w:t>
-      </w:r>
-    </w:p>
-    <w:p>
-      <w:r>
-        <w:t>El StoredProcedure encargado del registro de la misma es</w:t>
-      </w:r>
-    </w:p>
-    <w:p/>
-    <w:p>
-      <w:pPr>
-        <w:rPr>
-          <w:rStyle w:val="CdigoCar"/>
-        </w:rPr>
-      </w:pPr>
-      <w:r>
-        <w:rPr>
-          <w:rStyle w:val="CdigoCar"/>
-        </w:rPr>
-        <w:t>LJDG.</w:t>
-      </w:r>
-      <w:bookmarkStart w:id="27" w:name="_GoBack"/>
-      <w:bookmarkEnd w:id="27"/>
-      <w:r>
-        <w:rPr>
-          <w:rStyle w:val="CdigoCar"/>
-        </w:rPr>
-        <w:t>crear</w:t>
-      </w:r>
-      <w:r>
-        <w:rPr>
-          <w:rStyle w:val="CdigoCar"/>
-        </w:rPr>
-        <w:t>_</w:t>
-      </w:r>
-      <w:r>
-        <w:rPr>
-          <w:rStyle w:val="CdigoCar"/>
-        </w:rPr>
-        <w:t>factura</w:t>
-      </w:r>
-      <w:r>
-        <w:rPr>
-          <w:rStyle w:val="CdigoCar"/>
-        </w:rPr>
-        <w:t>.sql</w:t>
-      </w:r>
-    </w:p>
-    <w:p/>
-    <w:p>
-      <w:pPr>
-        <w:pStyle w:val="Ttulo1"/>
-      </w:pPr>
-    </w:p>
-    <w:p>
-      <w:pPr>
-        <w:pStyle w:val="Ttulo1"/>
-      </w:pPr>
-    </w:p>
-    <w:p>
-      <w:pPr>
-        <w:pStyle w:val="Ttulo1"/>
-      </w:pPr>
-    </w:p>
-    <w:p>
-      <w:pPr>
-        <w:pStyle w:val="Ttulo1"/>
-      </w:pPr>
-    </w:p>
-    <w:p>
-      <w:pPr>
-        <w:pStyle w:val="Ttulo1"/>
-      </w:pPr>
-    </w:p>
-    <w:p>
-      <w:pPr>
-        <w:pStyle w:val="Ttulo1"/>
-      </w:pPr>
-    </w:p>
-    <w:p>
-      <w:pPr>
-        <w:pStyle w:val="Ttulo1"/>
-      </w:pPr>
-    </w:p>
-    <w:p>
-      <w:pPr>
-        <w:pStyle w:val="Ttulo1"/>
-      </w:pPr>
-    </w:p>
-    <w:p>
-      <w:pPr>
-        <w:pStyle w:val="Ttulo1"/>
-      </w:pPr>
-    </w:p>
-    <w:p>
-      <w:pPr>
-        <w:pStyle w:val="Ttulo1"/>
-      </w:pPr>
-    </w:p>
-    <w:p>
-      <w:pPr>
-        <w:pStyle w:val="Ttulo1"/>
-      </w:pPr>
-    </w:p>
-    <w:p>
-      <w:pPr>
-        <w:pStyle w:val="Ttulo1"/>
-      </w:pPr>
-    </w:p>
-    <w:p>
-      <w:pPr>
-        <w:pStyle w:val="Ttulo1"/>
-      </w:pPr>
-    </w:p>
-    <w:p>
-      <w:pPr>
-        <w:pStyle w:val="Ttulo1"/>
-      </w:pPr>
-    </w:p>
-    <w:p>
-      <w:pPr>
-        <w:pStyle w:val="Ttulo1"/>
-      </w:pPr>
-    </w:p>
-    <w:p>
-      <w:pPr>
-        <w:pStyle w:val="Ttulo1"/>
-      </w:pPr>
-    </w:p>
-    <w:p>
-      <w:pPr>
-        <w:pStyle w:val="Ttulo1"/>
-      </w:pPr>
-    </w:p>
-    <w:p>
-      <w:pPr>
-        <w:pStyle w:val="Ttulo1"/>
-      </w:pPr>
-    </w:p>
-    <w:p>
-      <w:pPr>
-        <w:pStyle w:val="Ttulo1"/>
-      </w:pPr>
-    </w:p>
-    <w:p>
-      <w:pPr>
-        <w:pStyle w:val="Ttulo1"/>
-      </w:pPr>
-    </w:p>
-    <w:p>
-      <w:pPr>
-        <w:pStyle w:val="Ttulo1"/>
-      </w:pPr>
-      <w:bookmarkStart w:id="28" w:name="_Toc484961101"/>
-      <w:r>
-        <w:lastRenderedPageBreak/>
-        <w:t>Rendición de cuenta del chofer</w:t>
-      </w:r>
-      <w:bookmarkEnd w:id="28"/>
-    </w:p>
-    <w:p>
-      <w:pPr>
-        <w:pStyle w:val="Ttulo2"/>
-      </w:pPr>
-      <w:bookmarkStart w:id="29" w:name="_Toc484961102"/>
-      <w:r>
-        <w:t>Rendicion.cs</w:t>
-      </w:r>
-      <w:bookmarkEnd w:id="29"/>
-    </w:p>
-    <w:p>
-      <w:r>
-        <w:t xml:space="preserve">En este formulario se deben ingresar los </w:t>
-      </w:r>
-      <w:r>
-        <w:t>siguientes datos:</w:t>
-      </w:r>
-    </w:p>
-    <w:p>
-      <w:r>
-        <w:t>-</w:t>
-      </w:r>
-      <w:r>
-        <w:t xml:space="preserve"> </w:t>
-      </w:r>
-      <w:r>
-        <w:t xml:space="preserve">Fecha de </w:t>
-      </w:r>
-      <w:r>
-        <w:t>rendición</w:t>
-      </w:r>
-      <w:r>
-        <w:t>, para determinar e</w:t>
-      </w:r>
-      <w:r>
-        <w:t>l rango de los viajes facturas a considerar en la rendición.</w:t>
-      </w:r>
-    </w:p>
-    <w:p>
-      <w:r>
-        <w:t>- El selector del turno que se quiere considerar en la rendición.</w:t>
-      </w:r>
-    </w:p>
-    <w:p>
-      <w:r>
-        <w:t>-</w:t>
-      </w:r>
-      <w:r>
-        <w:t xml:space="preserve"> </w:t>
-      </w:r>
-      <w:r>
-        <w:t>El buscador de individuos nos</w:t>
-      </w:r>
-      <w:r>
-        <w:t xml:space="preserve"> </w:t>
-      </w:r>
-      <w:r>
-        <w:t>permite seleccionar al C</w:t>
-      </w:r>
-      <w:r>
-        <w:t>hofer</w:t>
-      </w:r>
-      <w:r>
-        <w:t>.</w:t>
-      </w:r>
-    </w:p>
-    <w:p/>
-    <w:p/>
-    <w:p>
-      <w:r>
-        <w:t>El sistema</w:t>
-      </w:r>
-      <w:r>
-        <w:t xml:space="preserve"> muestra </w:t>
-      </w:r>
-      <w:r>
-        <w:t>mediante</w:t>
-      </w:r>
-      <w:r>
-        <w:t xml:space="preserve"> un datagrid todos los viajes realizados por ese c</w:t>
-      </w:r>
-      <w:r>
-        <w:t>hofer</w:t>
-      </w:r>
-      <w:r>
-        <w:t xml:space="preserve"> en ese </w:t>
-      </w:r>
-      <w:r>
-        <w:t>día y turno</w:t>
-      </w:r>
-      <w:r>
-        <w:t>,</w:t>
-      </w:r>
-      <w:r>
-        <w:t xml:space="preserve"> apellido del cliente,</w:t>
-      </w:r>
-      <w:r>
-        <w:t xml:space="preserve"> la patente del automóvil utilizado y el precio de dicho viaje</w:t>
-      </w:r>
-      <w:r>
-        <w:t xml:space="preserve"> esto se realizaba mediante el stored procedure LJDG.viajes_chofer, el importe total se calcula dentro de la aplicacion.</w:t>
-      </w:r>
-    </w:p>
-    <w:p/>
-    <w:p>
-      <w:r>
-        <w:t>Por último la aplicación permite realizar la rendición mediante el llamado al stored procedure LJDG.crear_rendicion que al finalizar nos mostrará un mensaje informando el éxito(se agregó la rendición) ó error de la operación(ya existe la rendición, no existen viajes en el dia/turno elegido).</w:t>
-      </w:r>
-    </w:p>
-    <w:p/>
-    <w:p/>
-    <w:p/>
-    <w:p>
-      <w:pPr>
-        <w:pStyle w:val="Ttulo1"/>
-      </w:pPr>
-      <w:bookmarkStart w:id="30" w:name="_Toc484961103"/>
-      <w:r>
-        <w:t>Registro de usuario</w:t>
-      </w:r>
-      <w:bookmarkEnd w:id="30"/>
-    </w:p>
-    <w:p>
-      <w:pPr>
-        <w:pStyle w:val="Ttulo2"/>
-      </w:pPr>
-      <w:bookmarkStart w:id="31" w:name="_Toc484961104"/>
-      <w:r>
-        <w:t>AltaUsuario.cs</w:t>
-      </w:r>
-      <w:bookmarkEnd w:id="31"/>
-    </w:p>
-    <w:p>
-      <w:r>
-        <w:t>En este formulario se deben ingresar los siguientes datos:</w:t>
-      </w:r>
-    </w:p>
-    <w:p>
-      <w:r>
-        <w:t xml:space="preserve">- </w:t>
-      </w:r>
-      <w:r>
-        <w:t>Nombre de usuario.</w:t>
-      </w:r>
-    </w:p>
-    <w:p>
-      <w:r>
-        <w:t>- Contraseña y su repetición.</w:t>
-      </w:r>
-    </w:p>
-    <w:p>
-      <w:r>
-        <w:t>- El selector de</w:t>
-      </w:r>
-      <w:r>
-        <w:t xml:space="preserve"> rol</w:t>
-      </w:r>
-    </w:p>
-    <w:p/>
-    <w:p>
-      <w:r>
-        <w:t>La selección del rol se obtiene de una lista completada con los roles cargados en la Base de Datos por medio de una consulta dentro de la aplicación.</w:t>
-      </w:r>
-    </w:p>
-    <w:p>
-      <w:r>
-        <w:t>La aplicación se encarga de realizar la verificación de la existencia del nombre de usuario por medio de una consulta a la Base de Datos.</w:t>
-      </w:r>
-    </w:p>
-    <w:p>
-      <w:r>
-        <w:t>Completada la verificación la aplicación realiza el alta del usuario por medio del stored procedure LJDG.alta_usuario.</w:t>
       </w:r>
     </w:p>
     <w:sectPr>
@@ -5745,8 +5406,8 @@
 </file>
 
 <file path=word/endnotes.xml><?xml version="1.0" encoding="utf-8"?>
-<w:endnotes xmlns:ve="http://schemas.openxmlformats.org/markup-compatibility/2006" xmlns:o="urn:schemas-microsoft-com:office:office" xmlns:r="http://schemas.openxmlformats.org/officeDocument/2006/relationships" xmlns:m="http://schemas.openxmlformats.org/officeDocument/2006/math" xmlns:v="urn:schemas-microsoft-com:vml" xmlns:wp="http://schemas.openxmlformats.org/drawingml/2006/wordprocessingDrawing" xmlns:w10="urn:schemas-microsoft-com:office:word" xmlns:w="http://schemas.openxmlformats.org/wordprocessingml/2006/main" xmlns:wne="http://schemas.microsoft.com/office/word/2006/wordml">
-  <w:endnote w:type="separator" w:id="0">
+<w:endnotes xmlns:wpc="http://schemas.microsoft.com/office/word/2010/wordprocessingCanvas" xmlns:mc="http://schemas.openxmlformats.org/markup-compatibility/2006" xmlns:o="urn:schemas-microsoft-com:office:office" xmlns:r="http://schemas.openxmlformats.org/officeDocument/2006/relationships" xmlns:m="http://schemas.openxmlformats.org/officeDocument/2006/math" xmlns:v="urn:schemas-microsoft-com:vml" xmlns:wp14="http://schemas.microsoft.com/office/word/2010/wordprocessingDrawing" xmlns:wp="http://schemas.openxmlformats.org/drawingml/2006/wordprocessingDrawing" xmlns:w10="urn:schemas-microsoft-com:office:word" xmlns:w="http://schemas.openxmlformats.org/wordprocessingml/2006/main" xmlns:w14="http://schemas.microsoft.com/office/word/2010/wordml" xmlns:w15="http://schemas.microsoft.com/office/word/2012/wordml" xmlns:wpg="http://schemas.microsoft.com/office/word/2010/wordprocessingGroup" xmlns:wpi="http://schemas.microsoft.com/office/word/2010/wordprocessingInk" xmlns:wne="http://schemas.microsoft.com/office/word/2006/wordml" xmlns:wps="http://schemas.microsoft.com/office/word/2010/wordprocessingShape" mc:Ignorable="w14 w15 wp14">
+  <w:endnote w:type="separator" w:id="-1">
     <w:p>
       <w:pPr>
         <w:spacing w:after="0"/>
@@ -5756,7 +5417,7 @@
       </w:r>
     </w:p>
   </w:endnote>
-  <w:endnote w:type="continuationSeparator" w:id="1">
+  <w:endnote w:type="continuationSeparator" w:id="0">
     <w:p>
       <w:pPr>
         <w:spacing w:after="0"/>
@@ -5770,7 +5431,7 @@
 </file>
 
 <file path=word/footer1.xml><?xml version="1.0" encoding="utf-8"?>
-<w:ftr xmlns:ve="http://schemas.openxmlformats.org/markup-compatibility/2006" xmlns:o="urn:schemas-microsoft-com:office:office" xmlns:r="http://schemas.openxmlformats.org/officeDocument/2006/relationships" xmlns:m="http://schemas.openxmlformats.org/officeDocument/2006/math" xmlns:v="urn:schemas-microsoft-com:vml" xmlns:wp="http://schemas.openxmlformats.org/drawingml/2006/wordprocessingDrawing" xmlns:w10="urn:schemas-microsoft-com:office:word" xmlns:w="http://schemas.openxmlformats.org/wordprocessingml/2006/main" xmlns:wne="http://schemas.microsoft.com/office/word/2006/wordml">
+<w:ftr xmlns:wpc="http://schemas.microsoft.com/office/word/2010/wordprocessingCanvas" xmlns:mc="http://schemas.openxmlformats.org/markup-compatibility/2006" xmlns:o="urn:schemas-microsoft-com:office:office" xmlns:r="http://schemas.openxmlformats.org/officeDocument/2006/relationships" xmlns:m="http://schemas.openxmlformats.org/officeDocument/2006/math" xmlns:v="urn:schemas-microsoft-com:vml" xmlns:wp14="http://schemas.microsoft.com/office/word/2010/wordprocessingDrawing" xmlns:wp="http://schemas.openxmlformats.org/drawingml/2006/wordprocessingDrawing" xmlns:w10="urn:schemas-microsoft-com:office:word" xmlns:w="http://schemas.openxmlformats.org/wordprocessingml/2006/main" xmlns:w14="http://schemas.microsoft.com/office/word/2010/wordml" xmlns:w15="http://schemas.microsoft.com/office/word/2012/wordml" xmlns:wpg="http://schemas.microsoft.com/office/word/2010/wordprocessingGroup" xmlns:wpi="http://schemas.microsoft.com/office/word/2010/wordprocessingInk" xmlns:wne="http://schemas.microsoft.com/office/word/2006/wordml" xmlns:wps="http://schemas.microsoft.com/office/word/2010/wordprocessingShape" mc:Ignorable="w14 w15 wp14">
   <w:sdt>
     <w:sdtPr>
       <w:rPr>
@@ -5782,6 +5443,7 @@
         <w:docPartUnique/>
       </w:docPartObj>
     </w:sdtPr>
+    <w:sdtEndPr/>
     <w:sdtContent>
       <w:p>
         <w:pPr>
@@ -5830,8 +5492,8 @@
 </file>
 
 <file path=word/footnotes.xml><?xml version="1.0" encoding="utf-8"?>
-<w:footnotes xmlns:ve="http://schemas.openxmlformats.org/markup-compatibility/2006" xmlns:o="urn:schemas-microsoft-com:office:office" xmlns:r="http://schemas.openxmlformats.org/officeDocument/2006/relationships" xmlns:m="http://schemas.openxmlformats.org/officeDocument/2006/math" xmlns:v="urn:schemas-microsoft-com:vml" xmlns:wp="http://schemas.openxmlformats.org/drawingml/2006/wordprocessingDrawing" xmlns:w10="urn:schemas-microsoft-com:office:word" xmlns:w="http://schemas.openxmlformats.org/wordprocessingml/2006/main" xmlns:wne="http://schemas.microsoft.com/office/word/2006/wordml">
-  <w:footnote w:type="separator" w:id="0">
+<w:footnotes xmlns:wpc="http://schemas.microsoft.com/office/word/2010/wordprocessingCanvas" xmlns:mc="http://schemas.openxmlformats.org/markup-compatibility/2006" xmlns:o="urn:schemas-microsoft-com:office:office" xmlns:r="http://schemas.openxmlformats.org/officeDocument/2006/relationships" xmlns:m="http://schemas.openxmlformats.org/officeDocument/2006/math" xmlns:v="urn:schemas-microsoft-com:vml" xmlns:wp14="http://schemas.microsoft.com/office/word/2010/wordprocessingDrawing" xmlns:wp="http://schemas.openxmlformats.org/drawingml/2006/wordprocessingDrawing" xmlns:w10="urn:schemas-microsoft-com:office:word" xmlns:w="http://schemas.openxmlformats.org/wordprocessingml/2006/main" xmlns:w14="http://schemas.microsoft.com/office/word/2010/wordml" xmlns:w15="http://schemas.microsoft.com/office/word/2012/wordml" xmlns:wpg="http://schemas.microsoft.com/office/word/2010/wordprocessingGroup" xmlns:wpi="http://schemas.microsoft.com/office/word/2010/wordprocessingInk" xmlns:wne="http://schemas.microsoft.com/office/word/2006/wordml" xmlns:wps="http://schemas.microsoft.com/office/word/2010/wordprocessingShape" mc:Ignorable="w14 w15 wp14">
+  <w:footnote w:type="separator" w:id="-1">
     <w:p>
       <w:pPr>
         <w:spacing w:after="0"/>
@@ -5841,7 +5503,7 @@
       </w:r>
     </w:p>
   </w:footnote>
-  <w:footnote w:type="continuationSeparator" w:id="1">
+  <w:footnote w:type="continuationSeparator" w:id="0">
     <w:p>
       <w:pPr>
         <w:spacing w:after="0"/>
@@ -5855,14 +5517,14 @@
 </file>
 
 <file path=word/header1.xml><?xml version="1.0" encoding="utf-8"?>
-<w:hdr xmlns:ve="http://schemas.openxmlformats.org/markup-compatibility/2006" xmlns:o="urn:schemas-microsoft-com:office:office" xmlns:r="http://schemas.openxmlformats.org/officeDocument/2006/relationships" xmlns:m="http://schemas.openxmlformats.org/officeDocument/2006/math" xmlns:v="urn:schemas-microsoft-com:vml" xmlns:wp="http://schemas.openxmlformats.org/drawingml/2006/wordprocessingDrawing" xmlns:w10="urn:schemas-microsoft-com:office:word" xmlns:w="http://schemas.openxmlformats.org/wordprocessingml/2006/main" xmlns:wne="http://schemas.microsoft.com/office/word/2006/wordml">
+<w:hdr xmlns:wpc="http://schemas.microsoft.com/office/word/2010/wordprocessingCanvas" xmlns:mc="http://schemas.openxmlformats.org/markup-compatibility/2006" xmlns:o="urn:schemas-microsoft-com:office:office" xmlns:r="http://schemas.openxmlformats.org/officeDocument/2006/relationships" xmlns:m="http://schemas.openxmlformats.org/officeDocument/2006/math" xmlns:v="urn:schemas-microsoft-com:vml" xmlns:wp14="http://schemas.microsoft.com/office/word/2010/wordprocessingDrawing" xmlns:wp="http://schemas.openxmlformats.org/drawingml/2006/wordprocessingDrawing" xmlns:w10="urn:schemas-microsoft-com:office:word" xmlns:w="http://schemas.openxmlformats.org/wordprocessingml/2006/main" xmlns:w14="http://schemas.microsoft.com/office/word/2010/wordml" xmlns:w15="http://schemas.microsoft.com/office/word/2012/wordml" xmlns:wpg="http://schemas.microsoft.com/office/word/2010/wordprocessingGroup" xmlns:wpi="http://schemas.microsoft.com/office/word/2010/wordprocessingInk" xmlns:wne="http://schemas.microsoft.com/office/word/2006/wordml" xmlns:wps="http://schemas.microsoft.com/office/word/2010/wordprocessingShape" mc:Ignorable="w14 w15 wp14">
   <w:tbl>
     <w:tblPr>
       <w:tblW w:w="0" w:type="auto"/>
       <w:tblBorders>
         <w:bottom w:val="single" w:sz="4" w:space="0" w:color="auto"/>
       </w:tblBorders>
-      <w:tblLook w:val="04A0"/>
+      <w:tblLook w:val="04A0" w:firstRow="1" w:lastRow="0" w:firstColumn="1" w:lastColumn="0" w:noHBand="0" w:noVBand="1"/>
     </w:tblPr>
     <w:tblGrid>
       <w:gridCol w:w="2881"/>
@@ -5956,8 +5618,8 @@
 </file>
 
 <file path=word/numbering.xml><?xml version="1.0" encoding="utf-8"?>
-<w:numbering xmlns:ve="http://schemas.openxmlformats.org/markup-compatibility/2006" xmlns:o="urn:schemas-microsoft-com:office:office" xmlns:r="http://schemas.openxmlformats.org/officeDocument/2006/relationships" xmlns:m="http://schemas.openxmlformats.org/officeDocument/2006/math" xmlns:v="urn:schemas-microsoft-com:vml" xmlns:wp="http://schemas.openxmlformats.org/drawingml/2006/wordprocessingDrawing" xmlns:w10="urn:schemas-microsoft-com:office:word" xmlns:w="http://schemas.openxmlformats.org/wordprocessingml/2006/main" xmlns:wne="http://schemas.microsoft.com/office/word/2006/wordml">
-  <w:abstractNum w:abstractNumId="0">
+<w:numbering xmlns:wpc="http://schemas.microsoft.com/office/word/2010/wordprocessingCanvas" xmlns:mc="http://schemas.openxmlformats.org/markup-compatibility/2006" xmlns:o="urn:schemas-microsoft-com:office:office" xmlns:r="http://schemas.openxmlformats.org/officeDocument/2006/relationships" xmlns:m="http://schemas.openxmlformats.org/officeDocument/2006/math" xmlns:v="urn:schemas-microsoft-com:vml" xmlns:wp14="http://schemas.microsoft.com/office/word/2010/wordprocessingDrawing" xmlns:wp="http://schemas.openxmlformats.org/drawingml/2006/wordprocessingDrawing" xmlns:w10="urn:schemas-microsoft-com:office:word" xmlns:w="http://schemas.openxmlformats.org/wordprocessingml/2006/main" xmlns:w14="http://schemas.microsoft.com/office/word/2010/wordml" xmlns:w15="http://schemas.microsoft.com/office/word/2012/wordml" xmlns:wpg="http://schemas.microsoft.com/office/word/2010/wordprocessingGroup" xmlns:wpi="http://schemas.microsoft.com/office/word/2010/wordprocessingInk" xmlns:wne="http://schemas.microsoft.com/office/word/2006/wordml" xmlns:wps="http://schemas.microsoft.com/office/word/2010/wordprocessingShape" mc:Ignorable="w14 w15 wp14">
+  <w:abstractNum w:abstractNumId="0" w15:restartNumberingAfterBreak="0">
     <w:nsid w:val="00520721"/>
     <w:multiLevelType w:val="hybridMultilevel"/>
     <w:tmpl w:val="3628F452"/>
@@ -6070,7 +5732,7 @@
       </w:rPr>
     </w:lvl>
   </w:abstractNum>
-  <w:abstractNum w:abstractNumId="1">
+  <w:abstractNum w:abstractNumId="1" w15:restartNumberingAfterBreak="0">
     <w:nsid w:val="585154B5"/>
     <w:multiLevelType w:val="hybridMultilevel"/>
     <w:tmpl w:val="C02C0BB8"/>
@@ -6193,7 +5855,7 @@
 </file>
 
 <file path=word/styles.xml><?xml version="1.0" encoding="utf-8"?>
-<w:styles xmlns:r="http://schemas.openxmlformats.org/officeDocument/2006/relationships" xmlns:w="http://schemas.openxmlformats.org/wordprocessingml/2006/main">
+<w:styles xmlns:mc="http://schemas.openxmlformats.org/markup-compatibility/2006" xmlns:r="http://schemas.openxmlformats.org/officeDocument/2006/relationships" xmlns:w="http://schemas.openxmlformats.org/wordprocessingml/2006/main" xmlns:w14="http://schemas.microsoft.com/office/word/2010/wordml" xmlns:w15="http://schemas.microsoft.com/office/word/2012/wordml" mc:Ignorable="w14 w15">
   <w:docDefaults>
     <w:rPrDefault>
       <w:rPr>
@@ -6209,144 +5871,378 @@
       </w:pPr>
     </w:pPrDefault>
   </w:docDefaults>
-  <w:latentStyles w:defLockedState="0" w:defUIPriority="99" w:defSemiHidden="1" w:defUnhideWhenUsed="1" w:defQFormat="0" w:count="267">
-    <w:lsdException w:name="Normal" w:semiHidden="0" w:uiPriority="0" w:unhideWhenUsed="0" w:qFormat="1"/>
-    <w:lsdException w:name="heading 1" w:semiHidden="0" w:uiPriority="9" w:unhideWhenUsed="0" w:qFormat="1"/>
-    <w:lsdException w:name="heading 2" w:uiPriority="9" w:qFormat="1"/>
-    <w:lsdException w:name="heading 3" w:uiPriority="9" w:qFormat="1"/>
-    <w:lsdException w:name="heading 4" w:uiPriority="9" w:qFormat="1"/>
-    <w:lsdException w:name="heading 5" w:uiPriority="9" w:qFormat="1"/>
-    <w:lsdException w:name="heading 6" w:uiPriority="9" w:qFormat="1"/>
-    <w:lsdException w:name="heading 7" w:uiPriority="9" w:qFormat="1"/>
-    <w:lsdException w:name="heading 8" w:uiPriority="9" w:qFormat="1"/>
-    <w:lsdException w:name="heading 9" w:uiPriority="9" w:qFormat="1"/>
-    <w:lsdException w:name="toc 1" w:uiPriority="39"/>
-    <w:lsdException w:name="toc 2" w:uiPriority="39"/>
-    <w:lsdException w:name="toc 3" w:uiPriority="39"/>
-    <w:lsdException w:name="toc 4" w:uiPriority="39"/>
-    <w:lsdException w:name="toc 5" w:uiPriority="39"/>
-    <w:lsdException w:name="toc 6" w:uiPriority="39"/>
-    <w:lsdException w:name="toc 7" w:uiPriority="39"/>
-    <w:lsdException w:name="toc 8" w:uiPriority="39"/>
-    <w:lsdException w:name="toc 9" w:uiPriority="39"/>
-    <w:lsdException w:name="caption" w:uiPriority="35" w:qFormat="1"/>
-    <w:lsdException w:name="Title" w:semiHidden="0" w:uiPriority="10" w:unhideWhenUsed="0" w:qFormat="1"/>
-    <w:lsdException w:name="Default Paragraph Font" w:uiPriority="1"/>
-    <w:lsdException w:name="Subtitle" w:semiHidden="0" w:uiPriority="11" w:unhideWhenUsed="0" w:qFormat="1"/>
-    <w:lsdException w:name="Strong" w:semiHidden="0" w:uiPriority="22" w:unhideWhenUsed="0" w:qFormat="1"/>
-    <w:lsdException w:name="Emphasis" w:semiHidden="0" w:uiPriority="20" w:unhideWhenUsed="0" w:qFormat="1"/>
-    <w:lsdException w:name="Table Grid" w:semiHidden="0" w:uiPriority="59" w:unhideWhenUsed="0"/>
-    <w:lsdException w:name="Placeholder Text" w:unhideWhenUsed="0"/>
-    <w:lsdException w:name="No Spacing" w:semiHidden="0" w:uiPriority="1" w:unhideWhenUsed="0" w:qFormat="1"/>
-    <w:lsdException w:name="Light Shading" w:semiHidden="0" w:uiPriority="60" w:unhideWhenUsed="0"/>
-    <w:lsdException w:name="Light List" w:semiHidden="0" w:uiPriority="61" w:unhideWhenUsed="0"/>
-    <w:lsdException w:name="Light Grid" w:semiHidden="0" w:uiPriority="62" w:unhideWhenUsed="0"/>
-    <w:lsdException w:name="Medium Shading 1" w:semiHidden="0" w:uiPriority="63" w:unhideWhenUsed="0"/>
-    <w:lsdException w:name="Medium Shading 2" w:semiHidden="0" w:uiPriority="64" w:unhideWhenUsed="0"/>
-    <w:lsdException w:name="Medium List 1" w:semiHidden="0" w:uiPriority="65" w:unhideWhenUsed="0"/>
-    <w:lsdException w:name="Medium List 2" w:semiHidden="0" w:uiPriority="66" w:unhideWhenUsed="0"/>
-    <w:lsdException w:name="Medium Grid 1" w:semiHidden="0" w:uiPriority="67" w:unhideWhenUsed="0"/>
-    <w:lsdException w:name="Medium Grid 2" w:semiHidden="0" w:uiPriority="68" w:unhideWhenUsed="0"/>
-    <w:lsdException w:name="Medium Grid 3" w:semiHidden="0" w:uiPriority="69" w:unhideWhenUsed="0"/>
-    <w:lsdException w:name="Dark List" w:semiHidden="0" w:uiPriority="70" w:unhideWhenUsed="0"/>
-    <w:lsdException w:name="Colorful Shading" w:semiHidden="0" w:uiPriority="71" w:unhideWhenUsed="0"/>
-    <w:lsdException w:name="Colorful List" w:semiHidden="0" w:uiPriority="72" w:unhideWhenUsed="0"/>
-    <w:lsdException w:name="Colorful Grid" w:semiHidden="0" w:uiPriority="73" w:unhideWhenUsed="0"/>
-    <w:lsdException w:name="Light Shading Accent 1" w:semiHidden="0" w:uiPriority="60" w:unhideWhenUsed="0"/>
-    <w:lsdException w:name="Light List Accent 1" w:semiHidden="0" w:uiPriority="61" w:unhideWhenUsed="0"/>
-    <w:lsdException w:name="Light Grid Accent 1" w:semiHidden="0" w:uiPriority="62" w:unhideWhenUsed="0"/>
-    <w:lsdException w:name="Medium Shading 1 Accent 1" w:semiHidden="0" w:uiPriority="63" w:unhideWhenUsed="0"/>
-    <w:lsdException w:name="Medium Shading 2 Accent 1" w:semiHidden="0" w:uiPriority="64" w:unhideWhenUsed="0"/>
-    <w:lsdException w:name="Medium List 1 Accent 1" w:semiHidden="0" w:uiPriority="65" w:unhideWhenUsed="0"/>
-    <w:lsdException w:name="Revision" w:unhideWhenUsed="0"/>
-    <w:lsdException w:name="List Paragraph" w:semiHidden="0" w:uiPriority="34" w:unhideWhenUsed="0" w:qFormat="1"/>
-    <w:lsdException w:name="Quote" w:semiHidden="0" w:uiPriority="29" w:unhideWhenUsed="0" w:qFormat="1"/>
-    <w:lsdException w:name="Intense Quote" w:semiHidden="0" w:uiPriority="30" w:unhideWhenUsed="0" w:qFormat="1"/>
-    <w:lsdException w:name="Medium List 2 Accent 1" w:semiHidden="0" w:uiPriority="66" w:unhideWhenUsed="0"/>
-    <w:lsdException w:name="Medium Grid 1 Accent 1" w:semiHidden="0" w:uiPriority="67" w:unhideWhenUsed="0"/>
-    <w:lsdException w:name="Medium Grid 2 Accent 1" w:semiHidden="0" w:uiPriority="68" w:unhideWhenUsed="0"/>
-    <w:lsdException w:name="Medium Grid 3 Accent 1" w:semiHidden="0" w:uiPriority="69" w:unhideWhenUsed="0"/>
-    <w:lsdException w:name="Dark List Accent 1" w:semiHidden="0" w:uiPriority="70" w:unhideWhenUsed="0"/>
-    <w:lsdException w:name="Colorful Shading Accent 1" w:semiHidden="0" w:uiPriority="71" w:unhideWhenUsed="0"/>
-    <w:lsdException w:name="Colorful List Accent 1" w:semiHidden="0" w:uiPriority="72" w:unhideWhenUsed="0"/>
-    <w:lsdException w:name="Colorful Grid Accent 1" w:semiHidden="0" w:uiPriority="73" w:unhideWhenUsed="0"/>
-    <w:lsdException w:name="Light Shading Accent 2" w:semiHidden="0" w:uiPriority="60" w:unhideWhenUsed="0"/>
-    <w:lsdException w:name="Light List Accent 2" w:semiHidden="0" w:uiPriority="61" w:unhideWhenUsed="0"/>
-    <w:lsdException w:name="Light Grid Accent 2" w:semiHidden="0" w:uiPriority="62" w:unhideWhenUsed="0"/>
-    <w:lsdException w:name="Medium Shading 1 Accent 2" w:semiHidden="0" w:uiPriority="63" w:unhideWhenUsed="0"/>
-    <w:lsdException w:name="Medium Shading 2 Accent 2" w:semiHidden="0" w:uiPriority="64" w:unhideWhenUsed="0"/>
-    <w:lsdException w:name="Medium List 1 Accent 2" w:semiHidden="0" w:uiPriority="65" w:unhideWhenUsed="0"/>
-    <w:lsdException w:name="Medium List 2 Accent 2" w:semiHidden="0" w:uiPriority="66" w:unhideWhenUsed="0"/>
-    <w:lsdException w:name="Medium Grid 1 Accent 2" w:semiHidden="0" w:uiPriority="67" w:unhideWhenUsed="0"/>
-    <w:lsdException w:name="Medium Grid 2 Accent 2" w:semiHidden="0" w:uiPriority="68" w:unhideWhenUsed="0"/>
-    <w:lsdException w:name="Medium Grid 3 Accent 2" w:semiHidden="0" w:uiPriority="69" w:unhideWhenUsed="0"/>
-    <w:lsdException w:name="Dark List Accent 2" w:semiHidden="0" w:uiPriority="70" w:unhideWhenUsed="0"/>
-    <w:lsdException w:name="Colorful Shading Accent 2" w:semiHidden="0" w:uiPriority="71" w:unhideWhenUsed="0"/>
-    <w:lsdException w:name="Colorful List Accent 2" w:semiHidden="0" w:uiPriority="72" w:unhideWhenUsed="0"/>
-    <w:lsdException w:name="Colorful Grid Accent 2" w:semiHidden="0" w:uiPriority="73" w:unhideWhenUsed="0"/>
-    <w:lsdException w:name="Light Shading Accent 3" w:semiHidden="0" w:uiPriority="60" w:unhideWhenUsed="0"/>
-    <w:lsdException w:name="Light List Accent 3" w:semiHidden="0" w:uiPriority="61" w:unhideWhenUsed="0"/>
-    <w:lsdException w:name="Light Grid Accent 3" w:semiHidden="0" w:uiPriority="62" w:unhideWhenUsed="0"/>
-    <w:lsdException w:name="Medium Shading 1 Accent 3" w:semiHidden="0" w:uiPriority="63" w:unhideWhenUsed="0"/>
-    <w:lsdException w:name="Medium Shading 2 Accent 3" w:semiHidden="0" w:uiPriority="64" w:unhideWhenUsed="0"/>
-    <w:lsdException w:name="Medium List 1 Accent 3" w:semiHidden="0" w:uiPriority="65" w:unhideWhenUsed="0"/>
-    <w:lsdException w:name="Medium List 2 Accent 3" w:semiHidden="0" w:uiPriority="66" w:unhideWhenUsed="0"/>
-    <w:lsdException w:name="Medium Grid 1 Accent 3" w:semiHidden="0" w:uiPriority="67" w:unhideWhenUsed="0"/>
-    <w:lsdException w:name="Medium Grid 2 Accent 3" w:semiHidden="0" w:uiPriority="68" w:unhideWhenUsed="0"/>
-    <w:lsdException w:name="Medium Grid 3 Accent 3" w:semiHidden="0" w:uiPriority="69" w:unhideWhenUsed="0"/>
-    <w:lsdException w:name="Dark List Accent 3" w:semiHidden="0" w:uiPriority="70" w:unhideWhenUsed="0"/>
-    <w:lsdException w:name="Colorful Shading Accent 3" w:semiHidden="0" w:uiPriority="71" w:unhideWhenUsed="0"/>
-    <w:lsdException w:name="Colorful List Accent 3" w:semiHidden="0" w:uiPriority="72" w:unhideWhenUsed="0"/>
-    <w:lsdException w:name="Colorful Grid Accent 3" w:semiHidden="0" w:uiPriority="73" w:unhideWhenUsed="0"/>
-    <w:lsdException w:name="Light Shading Accent 4" w:semiHidden="0" w:uiPriority="60" w:unhideWhenUsed="0"/>
-    <w:lsdException w:name="Light List Accent 4" w:semiHidden="0" w:uiPriority="61" w:unhideWhenUsed="0"/>
-    <w:lsdException w:name="Light Grid Accent 4" w:semiHidden="0" w:uiPriority="62" w:unhideWhenUsed="0"/>
-    <w:lsdException w:name="Medium Shading 1 Accent 4" w:semiHidden="0" w:uiPriority="63" w:unhideWhenUsed="0"/>
-    <w:lsdException w:name="Medium Shading 2 Accent 4" w:semiHidden="0" w:uiPriority="64" w:unhideWhenUsed="0"/>
-    <w:lsdException w:name="Medium List 1 Accent 4" w:semiHidden="0" w:uiPriority="65" w:unhideWhenUsed="0"/>
-    <w:lsdException w:name="Medium List 2 Accent 4" w:semiHidden="0" w:uiPriority="66" w:unhideWhenUsed="0"/>
-    <w:lsdException w:name="Medium Grid 1 Accent 4" w:semiHidden="0" w:uiPriority="67" w:unhideWhenUsed="0"/>
-    <w:lsdException w:name="Medium Grid 2 Accent 4" w:semiHidden="0" w:uiPriority="68" w:unhideWhenUsed="0"/>
-    <w:lsdException w:name="Medium Grid 3 Accent 4" w:semiHidden="0" w:uiPriority="69" w:unhideWhenUsed="0"/>
-    <w:lsdException w:name="Dark List Accent 4" w:semiHidden="0" w:uiPriority="70" w:unhideWhenUsed="0"/>
-    <w:lsdException w:name="Colorful Shading Accent 4" w:semiHidden="0" w:uiPriority="71" w:unhideWhenUsed="0"/>
-    <w:lsdException w:name="Colorful List Accent 4" w:semiHidden="0" w:uiPriority="72" w:unhideWhenUsed="0"/>
-    <w:lsdException w:name="Colorful Grid Accent 4" w:semiHidden="0" w:uiPriority="73" w:unhideWhenUsed="0"/>
-    <w:lsdException w:name="Light Shading Accent 5" w:semiHidden="0" w:uiPriority="60" w:unhideWhenUsed="0"/>
-    <w:lsdException w:name="Light List Accent 5" w:semiHidden="0" w:uiPriority="61" w:unhideWhenUsed="0"/>
-    <w:lsdException w:name="Light Grid Accent 5" w:semiHidden="0" w:uiPriority="62" w:unhideWhenUsed="0"/>
-    <w:lsdException w:name="Medium Shading 1 Accent 5" w:semiHidden="0" w:uiPriority="63" w:unhideWhenUsed="0"/>
-    <w:lsdException w:name="Medium Shading 2 Accent 5" w:semiHidden="0" w:uiPriority="64" w:unhideWhenUsed="0"/>
-    <w:lsdException w:name="Medium List 1 Accent 5" w:semiHidden="0" w:uiPriority="65" w:unhideWhenUsed="0"/>
-    <w:lsdException w:name="Medium List 2 Accent 5" w:semiHidden="0" w:uiPriority="66" w:unhideWhenUsed="0"/>
-    <w:lsdException w:name="Medium Grid 1 Accent 5" w:semiHidden="0" w:uiPriority="67" w:unhideWhenUsed="0"/>
-    <w:lsdException w:name="Medium Grid 2 Accent 5" w:semiHidden="0" w:uiPriority="68" w:unhideWhenUsed="0"/>
-    <w:lsdException w:name="Medium Grid 3 Accent 5" w:semiHidden="0" w:uiPriority="69" w:unhideWhenUsed="0"/>
-    <w:lsdException w:name="Dark List Accent 5" w:semiHidden="0" w:uiPriority="70" w:unhideWhenUsed="0"/>
-    <w:lsdException w:name="Colorful Shading Accent 5" w:semiHidden="0" w:uiPriority="71" w:unhideWhenUsed="0"/>
-    <w:lsdException w:name="Colorful List Accent 5" w:semiHidden="0" w:uiPriority="72" w:unhideWhenUsed="0"/>
-    <w:lsdException w:name="Colorful Grid Accent 5" w:semiHidden="0" w:uiPriority="73" w:unhideWhenUsed="0"/>
-    <w:lsdException w:name="Light Shading Accent 6" w:semiHidden="0" w:uiPriority="60" w:unhideWhenUsed="0"/>
-    <w:lsdException w:name="Light List Accent 6" w:semiHidden="0" w:uiPriority="61" w:unhideWhenUsed="0"/>
-    <w:lsdException w:name="Light Grid Accent 6" w:semiHidden="0" w:uiPriority="62" w:unhideWhenUsed="0"/>
-    <w:lsdException w:name="Medium Shading 1 Accent 6" w:semiHidden="0" w:uiPriority="63" w:unhideWhenUsed="0"/>
-    <w:lsdException w:name="Medium Shading 2 Accent 6" w:semiHidden="0" w:uiPriority="64" w:unhideWhenUsed="0"/>
-    <w:lsdException w:name="Medium List 1 Accent 6" w:semiHidden="0" w:uiPriority="65" w:unhideWhenUsed="0"/>
-    <w:lsdException w:name="Medium List 2 Accent 6" w:semiHidden="0" w:uiPriority="66" w:unhideWhenUsed="0"/>
-    <w:lsdException w:name="Medium Grid 1 Accent 6" w:semiHidden="0" w:uiPriority="67" w:unhideWhenUsed="0"/>
-    <w:lsdException w:name="Medium Grid 2 Accent 6" w:semiHidden="0" w:uiPriority="68" w:unhideWhenUsed="0"/>
-    <w:lsdException w:name="Medium Grid 3 Accent 6" w:semiHidden="0" w:uiPriority="69" w:unhideWhenUsed="0"/>
-    <w:lsdException w:name="Dark List Accent 6" w:semiHidden="0" w:uiPriority="70" w:unhideWhenUsed="0"/>
-    <w:lsdException w:name="Colorful Shading Accent 6" w:semiHidden="0" w:uiPriority="71" w:unhideWhenUsed="0"/>
-    <w:lsdException w:name="Colorful List Accent 6" w:semiHidden="0" w:uiPriority="72" w:unhideWhenUsed="0"/>
-    <w:lsdException w:name="Colorful Grid Accent 6" w:semiHidden="0" w:uiPriority="73" w:unhideWhenUsed="0"/>
-    <w:lsdException w:name="Subtle Emphasis" w:semiHidden="0" w:uiPriority="19" w:unhideWhenUsed="0" w:qFormat="1"/>
-    <w:lsdException w:name="Intense Emphasis" w:semiHidden="0" w:uiPriority="21" w:unhideWhenUsed="0" w:qFormat="1"/>
-    <w:lsdException w:name="Subtle Reference" w:semiHidden="0" w:uiPriority="31" w:unhideWhenUsed="0" w:qFormat="1"/>
-    <w:lsdException w:name="Intense Reference" w:semiHidden="0" w:uiPriority="32" w:unhideWhenUsed="0" w:qFormat="1"/>
-    <w:lsdException w:name="Book Title" w:semiHidden="0" w:uiPriority="33" w:unhideWhenUsed="0" w:qFormat="1"/>
-    <w:lsdException w:name="Bibliography" w:uiPriority="37"/>
-    <w:lsdException w:name="TOC Heading" w:uiPriority="39" w:qFormat="1"/>
+  <w:latentStyles w:defLockedState="0" w:defUIPriority="99" w:defSemiHidden="0" w:defUnhideWhenUsed="0" w:defQFormat="0" w:count="371">
+    <w:lsdException w:name="Normal" w:uiPriority="0" w:qFormat="1"/>
+    <w:lsdException w:name="heading 1" w:uiPriority="9" w:qFormat="1"/>
+    <w:lsdException w:name="heading 2" w:semiHidden="1" w:uiPriority="9" w:unhideWhenUsed="1" w:qFormat="1"/>
+    <w:lsdException w:name="heading 3" w:semiHidden="1" w:uiPriority="9" w:unhideWhenUsed="1" w:qFormat="1"/>
+    <w:lsdException w:name="heading 4" w:semiHidden="1" w:uiPriority="9" w:unhideWhenUsed="1" w:qFormat="1"/>
+    <w:lsdException w:name="heading 5" w:semiHidden="1" w:uiPriority="9" w:unhideWhenUsed="1" w:qFormat="1"/>
+    <w:lsdException w:name="heading 6" w:semiHidden="1" w:uiPriority="9" w:unhideWhenUsed="1" w:qFormat="1"/>
+    <w:lsdException w:name="heading 7" w:semiHidden="1" w:uiPriority="9" w:unhideWhenUsed="1" w:qFormat="1"/>
+    <w:lsdException w:name="heading 8" w:semiHidden="1" w:uiPriority="9" w:unhideWhenUsed="1" w:qFormat="1"/>
+    <w:lsdException w:name="heading 9" w:semiHidden="1" w:uiPriority="9" w:unhideWhenUsed="1" w:qFormat="1"/>
+    <w:lsdException w:name="index 1" w:semiHidden="1" w:unhideWhenUsed="1"/>
+    <w:lsdException w:name="index 2" w:semiHidden="1" w:unhideWhenUsed="1"/>
+    <w:lsdException w:name="index 3" w:semiHidden="1" w:unhideWhenUsed="1"/>
+    <w:lsdException w:name="index 4" w:semiHidden="1" w:unhideWhenUsed="1"/>
+    <w:lsdException w:name="index 5" w:semiHidden="1" w:unhideWhenUsed="1"/>
+    <w:lsdException w:name="index 6" w:semiHidden="1" w:unhideWhenUsed="1"/>
+    <w:lsdException w:name="index 7" w:semiHidden="1" w:unhideWhenUsed="1"/>
+    <w:lsdException w:name="index 8" w:semiHidden="1" w:unhideWhenUsed="1"/>
+    <w:lsdException w:name="index 9" w:semiHidden="1" w:unhideWhenUsed="1"/>
+    <w:lsdException w:name="toc 1" w:semiHidden="1" w:uiPriority="39" w:unhideWhenUsed="1"/>
+    <w:lsdException w:name="toc 2" w:semiHidden="1" w:uiPriority="39" w:unhideWhenUsed="1"/>
+    <w:lsdException w:name="toc 3" w:semiHidden="1" w:uiPriority="39" w:unhideWhenUsed="1"/>
+    <w:lsdException w:name="toc 4" w:semiHidden="1" w:uiPriority="39" w:unhideWhenUsed="1"/>
+    <w:lsdException w:name="toc 5" w:semiHidden="1" w:uiPriority="39" w:unhideWhenUsed="1"/>
+    <w:lsdException w:name="toc 6" w:semiHidden="1" w:uiPriority="39" w:unhideWhenUsed="1"/>
+    <w:lsdException w:name="toc 7" w:semiHidden="1" w:uiPriority="39" w:unhideWhenUsed="1"/>
+    <w:lsdException w:name="toc 8" w:semiHidden="1" w:uiPriority="39" w:unhideWhenUsed="1"/>
+    <w:lsdException w:name="toc 9" w:semiHidden="1" w:uiPriority="39" w:unhideWhenUsed="1"/>
+    <w:lsdException w:name="Normal Indent" w:semiHidden="1" w:unhideWhenUsed="1"/>
+    <w:lsdException w:name="footnote text" w:semiHidden="1" w:unhideWhenUsed="1"/>
+    <w:lsdException w:name="annotation text" w:semiHidden="1" w:unhideWhenUsed="1"/>
+    <w:lsdException w:name="header" w:semiHidden="1" w:unhideWhenUsed="1"/>
+    <w:lsdException w:name="footer" w:semiHidden="1" w:unhideWhenUsed="1"/>
+    <w:lsdException w:name="index heading" w:semiHidden="1" w:unhideWhenUsed="1"/>
+    <w:lsdException w:name="caption" w:semiHidden="1" w:uiPriority="35" w:unhideWhenUsed="1" w:qFormat="1"/>
+    <w:lsdException w:name="table of figures" w:semiHidden="1" w:unhideWhenUsed="1"/>
+    <w:lsdException w:name="envelope address" w:semiHidden="1" w:unhideWhenUsed="1"/>
+    <w:lsdException w:name="envelope return" w:semiHidden="1" w:unhideWhenUsed="1"/>
+    <w:lsdException w:name="footnote reference" w:semiHidden="1" w:unhideWhenUsed="1"/>
+    <w:lsdException w:name="annotation reference" w:semiHidden="1" w:unhideWhenUsed="1"/>
+    <w:lsdException w:name="line number" w:semiHidden="1" w:unhideWhenUsed="1"/>
+    <w:lsdException w:name="page number" w:semiHidden="1" w:unhideWhenUsed="1"/>
+    <w:lsdException w:name="endnote reference" w:semiHidden="1" w:unhideWhenUsed="1"/>
+    <w:lsdException w:name="endnote text" w:semiHidden="1" w:unhideWhenUsed="1"/>
+    <w:lsdException w:name="table of authorities" w:semiHidden="1" w:unhideWhenUsed="1"/>
+    <w:lsdException w:name="macro" w:semiHidden="1" w:unhideWhenUsed="1"/>
+    <w:lsdException w:name="toa heading" w:semiHidden="1" w:unhideWhenUsed="1"/>
+    <w:lsdException w:name="List" w:semiHidden="1" w:unhideWhenUsed="1"/>
+    <w:lsdException w:name="List Bullet" w:semiHidden="1" w:unhideWhenUsed="1"/>
+    <w:lsdException w:name="List Number" w:semiHidden="1" w:unhideWhenUsed="1"/>
+    <w:lsdException w:name="List 2" w:semiHidden="1" w:unhideWhenUsed="1"/>
+    <w:lsdException w:name="List 3" w:semiHidden="1" w:unhideWhenUsed="1"/>
+    <w:lsdException w:name="List 4" w:semiHidden="1" w:unhideWhenUsed="1"/>
+    <w:lsdException w:name="List 5" w:semiHidden="1" w:unhideWhenUsed="1"/>
+    <w:lsdException w:name="List Bullet 2" w:semiHidden="1" w:unhideWhenUsed="1"/>
+    <w:lsdException w:name="List Bullet 3" w:semiHidden="1" w:unhideWhenUsed="1"/>
+    <w:lsdException w:name="List Bullet 4" w:semiHidden="1" w:unhideWhenUsed="1"/>
+    <w:lsdException w:name="List Bullet 5" w:semiHidden="1" w:unhideWhenUsed="1"/>
+    <w:lsdException w:name="List Number 2" w:semiHidden="1" w:unhideWhenUsed="1"/>
+    <w:lsdException w:name="List Number 3" w:semiHidden="1" w:unhideWhenUsed="1"/>
+    <w:lsdException w:name="List Number 4" w:semiHidden="1" w:unhideWhenUsed="1"/>
+    <w:lsdException w:name="List Number 5" w:semiHidden="1" w:unhideWhenUsed="1"/>
+    <w:lsdException w:name="Title" w:uiPriority="10" w:qFormat="1"/>
+    <w:lsdException w:name="Closing" w:semiHidden="1" w:unhideWhenUsed="1"/>
+    <w:lsdException w:name="Signature" w:semiHidden="1" w:unhideWhenUsed="1"/>
+    <w:lsdException w:name="Default Paragraph Font" w:semiHidden="1" w:uiPriority="1" w:unhideWhenUsed="1"/>
+    <w:lsdException w:name="Body Text" w:semiHidden="1" w:unhideWhenUsed="1"/>
+    <w:lsdException w:name="Body Text Indent" w:semiHidden="1" w:unhideWhenUsed="1"/>
+    <w:lsdException w:name="List Continue" w:semiHidden="1" w:unhideWhenUsed="1"/>
+    <w:lsdException w:name="List Continue 2" w:semiHidden="1" w:unhideWhenUsed="1"/>
+    <w:lsdException w:name="List Continue 3" w:semiHidden="1" w:unhideWhenUsed="1"/>
+    <w:lsdException w:name="List Continue 4" w:semiHidden="1" w:unhideWhenUsed="1"/>
+    <w:lsdException w:name="List Continue 5" w:semiHidden="1" w:unhideWhenUsed="1"/>
+    <w:lsdException w:name="Message Header" w:semiHidden="1" w:unhideWhenUsed="1"/>
+    <w:lsdException w:name="Subtitle" w:uiPriority="11" w:qFormat="1"/>
+    <w:lsdException w:name="Salutation" w:semiHidden="1" w:unhideWhenUsed="1"/>
+    <w:lsdException w:name="Date" w:semiHidden="1" w:unhideWhenUsed="1"/>
+    <w:lsdException w:name="Body Text First Indent" w:semiHidden="1" w:unhideWhenUsed="1"/>
+    <w:lsdException w:name="Body Text First Indent 2" w:semiHidden="1" w:unhideWhenUsed="1"/>
+    <w:lsdException w:name="Note Heading" w:semiHidden="1" w:unhideWhenUsed="1"/>
+    <w:lsdException w:name="Body Text 2" w:semiHidden="1" w:unhideWhenUsed="1"/>
+    <w:lsdException w:name="Body Text 3" w:semiHidden="1" w:unhideWhenUsed="1"/>
+    <w:lsdException w:name="Body Text Indent 2" w:semiHidden="1" w:unhideWhenUsed="1"/>
+    <w:lsdException w:name="Body Text Indent 3" w:semiHidden="1" w:unhideWhenUsed="1"/>
+    <w:lsdException w:name="Block Text" w:semiHidden="1" w:unhideWhenUsed="1"/>
+    <w:lsdException w:name="Hyperlink" w:semiHidden="1" w:unhideWhenUsed="1"/>
+    <w:lsdException w:name="FollowedHyperlink" w:semiHidden="1" w:unhideWhenUsed="1"/>
+    <w:lsdException w:name="Strong" w:uiPriority="22" w:qFormat="1"/>
+    <w:lsdException w:name="Emphasis" w:uiPriority="20" w:qFormat="1"/>
+    <w:lsdException w:name="Document Map" w:semiHidden="1" w:unhideWhenUsed="1"/>
+    <w:lsdException w:name="Plain Text" w:semiHidden="1" w:unhideWhenUsed="1"/>
+    <w:lsdException w:name="E-mail Signature" w:semiHidden="1" w:unhideWhenUsed="1"/>
+    <w:lsdException w:name="HTML Top of Form" w:semiHidden="1" w:unhideWhenUsed="1"/>
+    <w:lsdException w:name="HTML Bottom of Form" w:semiHidden="1" w:unhideWhenUsed="1"/>
+    <w:lsdException w:name="Normal (Web)" w:semiHidden="1" w:unhideWhenUsed="1"/>
+    <w:lsdException w:name="HTML Acronym" w:semiHidden="1" w:unhideWhenUsed="1"/>
+    <w:lsdException w:name="HTML Address" w:semiHidden="1" w:unhideWhenUsed="1"/>
+    <w:lsdException w:name="HTML Cite" w:semiHidden="1" w:unhideWhenUsed="1"/>
+    <w:lsdException w:name="HTML Code" w:semiHidden="1" w:unhideWhenUsed="1"/>
+    <w:lsdException w:name="HTML Definition" w:semiHidden="1" w:unhideWhenUsed="1"/>
+    <w:lsdException w:name="HTML Keyboard" w:semiHidden="1" w:unhideWhenUsed="1"/>
+    <w:lsdException w:name="HTML Preformatted" w:semiHidden="1" w:unhideWhenUsed="1"/>
+    <w:lsdException w:name="HTML Sample" w:semiHidden="1" w:unhideWhenUsed="1"/>
+    <w:lsdException w:name="HTML Typewriter" w:semiHidden="1" w:unhideWhenUsed="1"/>
+    <w:lsdException w:name="HTML Variable" w:semiHidden="1" w:unhideWhenUsed="1"/>
+    <w:lsdException w:name="Normal Table" w:semiHidden="1" w:unhideWhenUsed="1"/>
+    <w:lsdException w:name="annotation subject" w:semiHidden="1" w:unhideWhenUsed="1"/>
+    <w:lsdException w:name="No List" w:semiHidden="1" w:unhideWhenUsed="1"/>
+    <w:lsdException w:name="Outline List 1" w:semiHidden="1" w:unhideWhenUsed="1"/>
+    <w:lsdException w:name="Outline List 2" w:semiHidden="1" w:unhideWhenUsed="1"/>
+    <w:lsdException w:name="Outline List 3" w:semiHidden="1" w:unhideWhenUsed="1"/>
+    <w:lsdException w:name="Table Simple 1" w:semiHidden="1" w:unhideWhenUsed="1"/>
+    <w:lsdException w:name="Table Simple 2" w:semiHidden="1" w:unhideWhenUsed="1"/>
+    <w:lsdException w:name="Table Simple 3" w:semiHidden="1" w:unhideWhenUsed="1"/>
+    <w:lsdException w:name="Table Classic 1" w:semiHidden="1" w:unhideWhenUsed="1"/>
+    <w:lsdException w:name="Table Classic 2" w:semiHidden="1" w:unhideWhenUsed="1"/>
+    <w:lsdException w:name="Table Classic 3" w:semiHidden="1" w:unhideWhenUsed="1"/>
+    <w:lsdException w:name="Table Classic 4" w:semiHidden="1" w:unhideWhenUsed="1"/>
+    <w:lsdException w:name="Table Colorful 1" w:semiHidden="1" w:unhideWhenUsed="1"/>
+    <w:lsdException w:name="Table Colorful 2" w:semiHidden="1" w:unhideWhenUsed="1"/>
+    <w:lsdException w:name="Table Colorful 3" w:semiHidden="1" w:unhideWhenUsed="1"/>
+    <w:lsdException w:name="Table Columns 1" w:semiHidden="1" w:unhideWhenUsed="1"/>
+    <w:lsdException w:name="Table Columns 2" w:semiHidden="1" w:unhideWhenUsed="1"/>
+    <w:lsdException w:name="Table Columns 3" w:semiHidden="1" w:unhideWhenUsed="1"/>
+    <w:lsdException w:name="Table Columns 4" w:semiHidden="1" w:unhideWhenUsed="1"/>
+    <w:lsdException w:name="Table Columns 5" w:semiHidden="1" w:unhideWhenUsed="1"/>
+    <w:lsdException w:name="Table Grid 1" w:semiHidden="1" w:unhideWhenUsed="1"/>
+    <w:lsdException w:name="Table Grid 2" w:semiHidden="1" w:unhideWhenUsed="1"/>
+    <w:lsdException w:name="Table Grid 3" w:semiHidden="1" w:unhideWhenUsed="1"/>
+    <w:lsdException w:name="Table Grid 4" w:semiHidden="1" w:unhideWhenUsed="1"/>
+    <w:lsdException w:name="Table Grid 5" w:semiHidden="1" w:unhideWhenUsed="1"/>
+    <w:lsdException w:name="Table Grid 6" w:semiHidden="1" w:unhideWhenUsed="1"/>
+    <w:lsdException w:name="Table Grid 7" w:semiHidden="1" w:unhideWhenUsed="1"/>
+    <w:lsdException w:name="Table Grid 8" w:semiHidden="1" w:unhideWhenUsed="1"/>
+    <w:lsdException w:name="Table List 1" w:semiHidden="1" w:unhideWhenUsed="1"/>
+    <w:lsdException w:name="Table List 2" w:semiHidden="1" w:unhideWhenUsed="1"/>
+    <w:lsdException w:name="Table List 3" w:semiHidden="1" w:unhideWhenUsed="1"/>
+    <w:lsdException w:name="Table List 4" w:semiHidden="1" w:unhideWhenUsed="1"/>
+    <w:lsdException w:name="Table List 5" w:semiHidden="1" w:unhideWhenUsed="1"/>
+    <w:lsdException w:name="Table List 6" w:semiHidden="1" w:unhideWhenUsed="1"/>
+    <w:lsdException w:name="Table List 7" w:semiHidden="1" w:unhideWhenUsed="1"/>
+    <w:lsdException w:name="Table List 8" w:semiHidden="1" w:unhideWhenUsed="1"/>
+    <w:lsdException w:name="Table 3D effects 1" w:semiHidden="1" w:unhideWhenUsed="1"/>
+    <w:lsdException w:name="Table 3D effects 2" w:semiHidden="1" w:unhideWhenUsed="1"/>
+    <w:lsdException w:name="Table 3D effects 3" w:semiHidden="1" w:unhideWhenUsed="1"/>
+    <w:lsdException w:name="Table Contemporary" w:semiHidden="1" w:unhideWhenUsed="1"/>
+    <w:lsdException w:name="Table Elegant" w:semiHidden="1" w:unhideWhenUsed="1"/>
+    <w:lsdException w:name="Table Professional" w:semiHidden="1" w:unhideWhenUsed="1"/>
+    <w:lsdException w:name="Table Subtle 1" w:semiHidden="1" w:unhideWhenUsed="1"/>
+    <w:lsdException w:name="Table Subtle 2" w:semiHidden="1" w:unhideWhenUsed="1"/>
+    <w:lsdException w:name="Table Web 1" w:semiHidden="1" w:unhideWhenUsed="1"/>
+    <w:lsdException w:name="Table Web 2" w:semiHidden="1" w:unhideWhenUsed="1"/>
+    <w:lsdException w:name="Table Web 3" w:semiHidden="1" w:unhideWhenUsed="1"/>
+    <w:lsdException w:name="Balloon Text" w:semiHidden="1" w:unhideWhenUsed="1"/>
+    <w:lsdException w:name="Table Grid" w:uiPriority="59"/>
+    <w:lsdException w:name="Table Theme" w:semiHidden="1" w:unhideWhenUsed="1"/>
+    <w:lsdException w:name="Placeholder Text" w:semiHidden="1"/>
+    <w:lsdException w:name="No Spacing" w:uiPriority="1" w:qFormat="1"/>
+    <w:lsdException w:name="Light Shading" w:uiPriority="60"/>
+    <w:lsdException w:name="Light List" w:uiPriority="61"/>
+    <w:lsdException w:name="Light Grid" w:uiPriority="62"/>
+    <w:lsdException w:name="Medium Shading 1" w:uiPriority="63"/>
+    <w:lsdException w:name="Medium Shading 2" w:uiPriority="64"/>
+    <w:lsdException w:name="Medium List 1" w:uiPriority="65"/>
+    <w:lsdException w:name="Medium List 2" w:uiPriority="66"/>
+    <w:lsdException w:name="Medium Grid 1" w:uiPriority="67"/>
+    <w:lsdException w:name="Medium Grid 2" w:uiPriority="68"/>
+    <w:lsdException w:name="Medium Grid 3" w:uiPriority="69"/>
+    <w:lsdException w:name="Dark List" w:uiPriority="70"/>
+    <w:lsdException w:name="Colorful Shading" w:uiPriority="71"/>
+    <w:lsdException w:name="Colorful List" w:uiPriority="72"/>
+    <w:lsdException w:name="Colorful Grid" w:uiPriority="73"/>
+    <w:lsdException w:name="Light Shading Accent 1" w:uiPriority="60"/>
+    <w:lsdException w:name="Light List Accent 1" w:uiPriority="61"/>
+    <w:lsdException w:name="Light Grid Accent 1" w:uiPriority="62"/>
+    <w:lsdException w:name="Medium Shading 1 Accent 1" w:uiPriority="63"/>
+    <w:lsdException w:name="Medium Shading 2 Accent 1" w:uiPriority="64"/>
+    <w:lsdException w:name="Medium List 1 Accent 1" w:uiPriority="65"/>
+    <w:lsdException w:name="Revision" w:semiHidden="1"/>
+    <w:lsdException w:name="List Paragraph" w:uiPriority="34" w:qFormat="1"/>
+    <w:lsdException w:name="Quote" w:uiPriority="29" w:qFormat="1"/>
+    <w:lsdException w:name="Intense Quote" w:uiPriority="30" w:qFormat="1"/>
+    <w:lsdException w:name="Medium List 2 Accent 1" w:uiPriority="66"/>
+    <w:lsdException w:name="Medium Grid 1 Accent 1" w:uiPriority="67"/>
+    <w:lsdException w:name="Medium Grid 2 Accent 1" w:uiPriority="68"/>
+    <w:lsdException w:name="Medium Grid 3 Accent 1" w:uiPriority="69"/>
+    <w:lsdException w:name="Dark List Accent 1" w:uiPriority="70"/>
+    <w:lsdException w:name="Colorful Shading Accent 1" w:uiPriority="71"/>
+    <w:lsdException w:name="Colorful List Accent 1" w:uiPriority="72"/>
+    <w:lsdException w:name="Colorful Grid Accent 1" w:uiPriority="73"/>
+    <w:lsdException w:name="Light Shading Accent 2" w:uiPriority="60"/>
+    <w:lsdException w:name="Light List Accent 2" w:uiPriority="61"/>
+    <w:lsdException w:name="Light Grid Accent 2" w:uiPriority="62"/>
+    <w:lsdException w:name="Medium Shading 1 Accent 2" w:uiPriority="63"/>
+    <w:lsdException w:name="Medium Shading 2 Accent 2" w:uiPriority="64"/>
+    <w:lsdException w:name="Medium List 1 Accent 2" w:uiPriority="65"/>
+    <w:lsdException w:name="Medium List 2 Accent 2" w:uiPriority="66"/>
+    <w:lsdException w:name="Medium Grid 1 Accent 2" w:uiPriority="67"/>
+    <w:lsdException w:name="Medium Grid 2 Accent 2" w:uiPriority="68"/>
+    <w:lsdException w:name="Medium Grid 3 Accent 2" w:uiPriority="69"/>
+    <w:lsdException w:name="Dark List Accent 2" w:uiPriority="70"/>
+    <w:lsdException w:name="Colorful Shading Accent 2" w:uiPriority="71"/>
+    <w:lsdException w:name="Colorful List Accent 2" w:uiPriority="72"/>
+    <w:lsdException w:name="Colorful Grid Accent 2" w:uiPriority="73"/>
+    <w:lsdException w:name="Light Shading Accent 3" w:uiPriority="60"/>
+    <w:lsdException w:name="Light List Accent 3" w:uiPriority="61"/>
+    <w:lsdException w:name="Light Grid Accent 3" w:uiPriority="62"/>
+    <w:lsdException w:name="Medium Shading 1 Accent 3" w:uiPriority="63"/>
+    <w:lsdException w:name="Medium Shading 2 Accent 3" w:uiPriority="64"/>
+    <w:lsdException w:name="Medium List 1 Accent 3" w:uiPriority="65"/>
+    <w:lsdException w:name="Medium List 2 Accent 3" w:uiPriority="66"/>
+    <w:lsdException w:name="Medium Grid 1 Accent 3" w:uiPriority="67"/>
+    <w:lsdException w:name="Medium Grid 2 Accent 3" w:uiPriority="68"/>
+    <w:lsdException w:name="Medium Grid 3 Accent 3" w:uiPriority="69"/>
+    <w:lsdException w:name="Dark List Accent 3" w:uiPriority="70"/>
+    <w:lsdException w:name="Colorful Shading Accent 3" w:uiPriority="71"/>
+    <w:lsdException w:name="Colorful List Accent 3" w:uiPriority="72"/>
+    <w:lsdException w:name="Colorful Grid Accent 3" w:uiPriority="73"/>
+    <w:lsdException w:name="Light Shading Accent 4" w:uiPriority="60"/>
+    <w:lsdException w:name="Light List Accent 4" w:uiPriority="61"/>
+    <w:lsdException w:name="Light Grid Accent 4" w:uiPriority="62"/>
+    <w:lsdException w:name="Medium Shading 1 Accent 4" w:uiPriority="63"/>
+    <w:lsdException w:name="Medium Shading 2 Accent 4" w:uiPriority="64"/>
+    <w:lsdException w:name="Medium List 1 Accent 4" w:uiPriority="65"/>
+    <w:lsdException w:name="Medium List 2 Accent 4" w:uiPriority="66"/>
+    <w:lsdException w:name="Medium Grid 1 Accent 4" w:uiPriority="67"/>
+    <w:lsdException w:name="Medium Grid 2 Accent 4" w:uiPriority="68"/>
+    <w:lsdException w:name="Medium Grid 3 Accent 4" w:uiPriority="69"/>
+    <w:lsdException w:name="Dark List Accent 4" w:uiPriority="70"/>
+    <w:lsdException w:name="Colorful Shading Accent 4" w:uiPriority="71"/>
+    <w:lsdException w:name="Colorful List Accent 4" w:uiPriority="72"/>
+    <w:lsdException w:name="Colorful Grid Accent 4" w:uiPriority="73"/>
+    <w:lsdException w:name="Light Shading Accent 5" w:uiPriority="60"/>
+    <w:lsdException w:name="Light List Accent 5" w:uiPriority="61"/>
+    <w:lsdException w:name="Light Grid Accent 5" w:uiPriority="62"/>
+    <w:lsdException w:name="Medium Shading 1 Accent 5" w:uiPriority="63"/>
+    <w:lsdException w:name="Medium Shading 2 Accent 5" w:uiPriority="64"/>
+    <w:lsdException w:name="Medium List 1 Accent 5" w:uiPriority="65"/>
+    <w:lsdException w:name="Medium List 2 Accent 5" w:uiPriority="66"/>
+    <w:lsdException w:name="Medium Grid 1 Accent 5" w:uiPriority="67"/>
+    <w:lsdException w:name="Medium Grid 2 Accent 5" w:uiPriority="68"/>
+    <w:lsdException w:name="Medium Grid 3 Accent 5" w:uiPriority="69"/>
+    <w:lsdException w:name="Dark List Accent 5" w:uiPriority="70"/>
+    <w:lsdException w:name="Colorful Shading Accent 5" w:uiPriority="71"/>
+    <w:lsdException w:name="Colorful List Accent 5" w:uiPriority="72"/>
+    <w:lsdException w:name="Colorful Grid Accent 5" w:uiPriority="73"/>
+    <w:lsdException w:name="Light Shading Accent 6" w:uiPriority="60"/>
+    <w:lsdException w:name="Light List Accent 6" w:uiPriority="61"/>
+    <w:lsdException w:name="Light Grid Accent 6" w:uiPriority="62"/>
+    <w:lsdException w:name="Medium Shading 1 Accent 6" w:uiPriority="63"/>
+    <w:lsdException w:name="Medium Shading 2 Accent 6" w:uiPriority="64"/>
+    <w:lsdException w:name="Medium List 1 Accent 6" w:uiPriority="65"/>
+    <w:lsdException w:name="Medium List 2 Accent 6" w:uiPriority="66"/>
+    <w:lsdException w:name="Medium Grid 1 Accent 6" w:uiPriority="67"/>
+    <w:lsdException w:name="Medium Grid 2 Accent 6" w:uiPriority="68"/>
+    <w:lsdException w:name="Medium Grid 3 Accent 6" w:uiPriority="69"/>
+    <w:lsdException w:name="Dark List Accent 6" w:uiPriority="70"/>
+    <w:lsdException w:name="Colorful Shading Accent 6" w:uiPriority="71"/>
+    <w:lsdException w:name="Colorful List Accent 6" w:uiPriority="72"/>
+    <w:lsdException w:name="Colorful Grid Accent 6" w:uiPriority="73"/>
+    <w:lsdException w:name="Subtle Emphasis" w:uiPriority="19" w:qFormat="1"/>
+    <w:lsdException w:name="Intense Emphasis" w:uiPriority="21" w:qFormat="1"/>
+    <w:lsdException w:name="Subtle Reference" w:uiPriority="31" w:qFormat="1"/>
+    <w:lsdException w:name="Intense Reference" w:uiPriority="32" w:qFormat="1"/>
+    <w:lsdException w:name="Book Title" w:uiPriority="33" w:qFormat="1"/>
+    <w:lsdException w:name="Bibliography" w:semiHidden="1" w:uiPriority="37" w:unhideWhenUsed="1"/>
+    <w:lsdException w:name="TOC Heading" w:semiHidden="1" w:uiPriority="39" w:unhideWhenUsed="1" w:qFormat="1"/>
+    <w:lsdException w:name="Plain Table 1" w:uiPriority="41"/>
+    <w:lsdException w:name="Plain Table 2" w:uiPriority="42"/>
+    <w:lsdException w:name="Plain Table 3" w:uiPriority="43"/>
+    <w:lsdException w:name="Plain Table 4" w:uiPriority="44"/>
+    <w:lsdException w:name="Plain Table 5" w:uiPriority="45"/>
+    <w:lsdException w:name="Grid Table Light" w:uiPriority="40"/>
+    <w:lsdException w:name="Grid Table 1 Light" w:uiPriority="46"/>
+    <w:lsdException w:name="Grid Table 2" w:uiPriority="47"/>
+    <w:lsdException w:name="Grid Table 3" w:uiPriority="48"/>
+    <w:lsdException w:name="Grid Table 4" w:uiPriority="49"/>
+    <w:lsdException w:name="Grid Table 5 Dark" w:uiPriority="50"/>
+    <w:lsdException w:name="Grid Table 6 Colorful" w:uiPriority="51"/>
+    <w:lsdException w:name="Grid Table 7 Colorful" w:uiPriority="52"/>
+    <w:lsdException w:name="Grid Table 1 Light Accent 1" w:uiPriority="46"/>
+    <w:lsdException w:name="Grid Table 2 Accent 1" w:uiPriority="47"/>
+    <w:lsdException w:name="Grid Table 3 Accent 1" w:uiPriority="48"/>
+    <w:lsdException w:name="Grid Table 4 Accent 1" w:uiPriority="49"/>
+    <w:lsdException w:name="Grid Table 5 Dark Accent 1" w:uiPriority="50"/>
+    <w:lsdException w:name="Grid Table 6 Colorful Accent 1" w:uiPriority="51"/>
+    <w:lsdException w:name="Grid Table 7 Colorful Accent 1" w:uiPriority="52"/>
+    <w:lsdException w:name="Grid Table 1 Light Accent 2" w:uiPriority="46"/>
+    <w:lsdException w:name="Grid Table 2 Accent 2" w:uiPriority="47"/>
+    <w:lsdException w:name="Grid Table 3 Accent 2" w:uiPriority="48"/>
+    <w:lsdException w:name="Grid Table 4 Accent 2" w:uiPriority="49"/>
+    <w:lsdException w:name="Grid Table 5 Dark Accent 2" w:uiPriority="50"/>
+    <w:lsdException w:name="Grid Table 6 Colorful Accent 2" w:uiPriority="51"/>
+    <w:lsdException w:name="Grid Table 7 Colorful Accent 2" w:uiPriority="52"/>
+    <w:lsdException w:name="Grid Table 1 Light Accent 3" w:uiPriority="46"/>
+    <w:lsdException w:name="Grid Table 2 Accent 3" w:uiPriority="47"/>
+    <w:lsdException w:name="Grid Table 3 Accent 3" w:uiPriority="48"/>
+    <w:lsdException w:name="Grid Table 4 Accent 3" w:uiPriority="49"/>
+    <w:lsdException w:name="Grid Table 5 Dark Accent 3" w:uiPriority="50"/>
+    <w:lsdException w:name="Grid Table 6 Colorful Accent 3" w:uiPriority="51"/>
+    <w:lsdException w:name="Grid Table 7 Colorful Accent 3" w:uiPriority="52"/>
+    <w:lsdException w:name="Grid Table 1 Light Accent 4" w:uiPriority="46"/>
+    <w:lsdException w:name="Grid Table 2 Accent 4" w:uiPriority="47"/>
+    <w:lsdException w:name="Grid Table 3 Accent 4" w:uiPriority="48"/>
+    <w:lsdException w:name="Grid Table 4 Accent 4" w:uiPriority="49"/>
+    <w:lsdException w:name="Grid Table 5 Dark Accent 4" w:uiPriority="50"/>
+    <w:lsdException w:name="Grid Table 6 Colorful Accent 4" w:uiPriority="51"/>
+    <w:lsdException w:name="Grid Table 7 Colorful Accent 4" w:uiPriority="52"/>
+    <w:lsdException w:name="Grid Table 1 Light Accent 5" w:uiPriority="46"/>
+    <w:lsdException w:name="Grid Table 2 Accent 5" w:uiPriority="47"/>
+    <w:lsdException w:name="Grid Table 3 Accent 5" w:uiPriority="48"/>
+    <w:lsdException w:name="Grid Table 4 Accent 5" w:uiPriority="49"/>
+    <w:lsdException w:name="Grid Table 5 Dark Accent 5" w:uiPriority="50"/>
+    <w:lsdException w:name="Grid Table 6 Colorful Accent 5" w:uiPriority="51"/>
+    <w:lsdException w:name="Grid Table 7 Colorful Accent 5" w:uiPriority="52"/>
+    <w:lsdException w:name="Grid Table 1 Light Accent 6" w:uiPriority="46"/>
+    <w:lsdException w:name="Grid Table 2 Accent 6" w:uiPriority="47"/>
+    <w:lsdException w:name="Grid Table 3 Accent 6" w:uiPriority="48"/>
+    <w:lsdException w:name="Grid Table 4 Accent 6" w:uiPriority="49"/>
+    <w:lsdException w:name="Grid Table 5 Dark Accent 6" w:uiPriority="50"/>
+    <w:lsdException w:name="Grid Table 6 Colorful Accent 6" w:uiPriority="51"/>
+    <w:lsdException w:name="Grid Table 7 Colorful Accent 6" w:uiPriority="52"/>
+    <w:lsdException w:name="List Table 1 Light" w:uiPriority="46"/>
+    <w:lsdException w:name="List Table 2" w:uiPriority="47"/>
+    <w:lsdException w:name="List Table 3" w:uiPriority="48"/>
+    <w:lsdException w:name="List Table 4" w:uiPriority="49"/>
+    <w:lsdException w:name="List Table 5 Dark" w:uiPriority="50"/>
+    <w:lsdException w:name="List Table 6 Colorful" w:uiPriority="51"/>
+    <w:lsdException w:name="List Table 7 Colorful" w:uiPriority="52"/>
+    <w:lsdException w:name="List Table 1 Light Accent 1" w:uiPriority="46"/>
+    <w:lsdException w:name="List Table 2 Accent 1" w:uiPriority="47"/>
+    <w:lsdException w:name="List Table 3 Accent 1" w:uiPriority="48"/>
+    <w:lsdException w:name="List Table 4 Accent 1" w:uiPriority="49"/>
+    <w:lsdException w:name="List Table 5 Dark Accent 1" w:uiPriority="50"/>
+    <w:lsdException w:name="List Table 6 Colorful Accent 1" w:uiPriority="51"/>
+    <w:lsdException w:name="List Table 7 Colorful Accent 1" w:uiPriority="52"/>
+    <w:lsdException w:name="List Table 1 Light Accent 2" w:uiPriority="46"/>
+    <w:lsdException w:name="List Table 2 Accent 2" w:uiPriority="47"/>
+    <w:lsdException w:name="List Table 3 Accent 2" w:uiPriority="48"/>
+    <w:lsdException w:name="List Table 4 Accent 2" w:uiPriority="49"/>
+    <w:lsdException w:name="List Table 5 Dark Accent 2" w:uiPriority="50"/>
+    <w:lsdException w:name="List Table 6 Colorful Accent 2" w:uiPriority="51"/>
+    <w:lsdException w:name="List Table 7 Colorful Accent 2" w:uiPriority="52"/>
+    <w:lsdException w:name="List Table 1 Light Accent 3" w:uiPriority="46"/>
+    <w:lsdException w:name="List Table 2 Accent 3" w:uiPriority="47"/>
+    <w:lsdException w:name="List Table 3 Accent 3" w:uiPriority="48"/>
+    <w:lsdException w:name="List Table 4 Accent 3" w:uiPriority="49"/>
+    <w:lsdException w:name="List Table 5 Dark Accent 3" w:uiPriority="50"/>
+    <w:lsdException w:name="List Table 6 Colorful Accent 3" w:uiPriority="51"/>
+    <w:lsdException w:name="List Table 7 Colorful Accent 3" w:uiPriority="52"/>
+    <w:lsdException w:name="List Table 1 Light Accent 4" w:uiPriority="46"/>
+    <w:lsdException w:name="List Table 2 Accent 4" w:uiPriority="47"/>
+    <w:lsdException w:name="List Table 3 Accent 4" w:uiPriority="48"/>
+    <w:lsdException w:name="List Table 4 Accent 4" w:uiPriority="49"/>
+    <w:lsdException w:name="List Table 5 Dark Accent 4" w:uiPriority="50"/>
+    <w:lsdException w:name="List Table 6 Colorful Accent 4" w:uiPriority="51"/>
+    <w:lsdException w:name="List Table 7 Colorful Accent 4" w:uiPriority="52"/>
+    <w:lsdException w:name="List Table 1 Light Accent 5" w:uiPriority="46"/>
+    <w:lsdException w:name="List Table 2 Accent 5" w:uiPriority="47"/>
+    <w:lsdException w:name="List Table 3 Accent 5" w:uiPriority="48"/>
+    <w:lsdException w:name="List Table 4 Accent 5" w:uiPriority="49"/>
+    <w:lsdException w:name="List Table 5 Dark Accent 5" w:uiPriority="50"/>
+    <w:lsdException w:name="List Table 6 Colorful Accent 5" w:uiPriority="51"/>
+    <w:lsdException w:name="List Table 7 Colorful Accent 5" w:uiPriority="52"/>
+    <w:lsdException w:name="List Table 1 Light Accent 6" w:uiPriority="46"/>
+    <w:lsdException w:name="List Table 2 Accent 6" w:uiPriority="47"/>
+    <w:lsdException w:name="List Table 3 Accent 6" w:uiPriority="48"/>
+    <w:lsdException w:name="List Table 4 Accent 6" w:uiPriority="49"/>
+    <w:lsdException w:name="List Table 5 Dark Accent 6" w:uiPriority="50"/>
+    <w:lsdException w:name="List Table 6 Colorful Accent 6" w:uiPriority="51"/>
+    <w:lsdException w:name="List Table 7 Colorful Accent 6" w:uiPriority="52"/>
   </w:latentStyles>
   <w:style w:type="paragraph" w:default="1" w:styleId="Normal">
     <w:name w:val="Normal"/>
@@ -6408,7 +6304,6 @@
     <w:uiPriority w:val="99"/>
     <w:semiHidden/>
     <w:unhideWhenUsed/>
-    <w:qFormat/>
     <w:tblPr>
       <w:tblInd w:w="0" w:type="dxa"/>
       <w:tblCellMar>
@@ -6439,7 +6334,6 @@
       <w:szCs w:val="20"/>
     </w:rPr>
     <w:tblPr>
-      <w:tblInd w:w="0" w:type="dxa"/>
       <w:tblBorders>
         <w:top w:val="single" w:sz="4" w:space="0" w:color="auto"/>
         <w:left w:val="single" w:sz="4" w:space="0" w:color="auto"/>
@@ -6448,12 +6342,6 @@
         <w:insideH w:val="single" w:sz="4" w:space="0" w:color="auto"/>
         <w:insideV w:val="single" w:sz="4" w:space="0" w:color="auto"/>
       </w:tblBorders>
-      <w:tblCellMar>
-        <w:top w:w="0" w:type="dxa"/>
-        <w:left w:w="108" w:type="dxa"/>
-        <w:bottom w:w="0" w:type="dxa"/>
-        <w:right w:w="108" w:type="dxa"/>
-      </w:tblCellMar>
     </w:tblPr>
   </w:style>
   <w:style w:type="character" w:customStyle="1" w:styleId="Ttulo1Car">
@@ -6970,7 +6858,7 @@
   <a:extraClrSchemeLst/>
   <a:extLst>
     <a:ext uri="{05A4C25C-085E-4340-85A3-A5531E510DB2}">
-      <thm15:themeFamily xmlns:thm15="http://schemas.microsoft.com/office/thememl/2012/main" xmlns="" name="Office Theme" id="{62F939B6-93AF-4DB8-9C6B-D6C7DFDC589F}" vid="{4A3C46E8-61CC-4603-A589-7422A47A8E4A}"/>
+      <thm15:themeFamily xmlns:thm15="http://schemas.microsoft.com/office/thememl/2012/main" name="Office Theme" id="{62F939B6-93AF-4DB8-9C6B-D6C7DFDC589F}" vid="{4A3C46E8-61CC-4603-A589-7422A47A8E4A}"/>
     </a:ext>
   </a:extLst>
 </a:theme>
@@ -6981,7 +6869,7 @@
 </file>
 
 <file path=customXml/itemProps1.xml><?xml version="1.0" encoding="utf-8"?>
-<ds:datastoreItem xmlns:ds="http://schemas.openxmlformats.org/officeDocument/2006/customXml" ds:itemID="{68BC8F09-F0D6-4853-838D-60F0A3C76458}">
+<ds:datastoreItem xmlns:ds="http://schemas.openxmlformats.org/officeDocument/2006/customXml" ds:itemID="{046B4908-2728-4FB5-8A67-1DCF8C414E79}">
   <ds:schemaRefs>
     <ds:schemaRef ds:uri="http://schemas.openxmlformats.org/officeDocument/2006/bibliography"/>
   </ds:schemaRefs>

--- a/Estrategia.docx
+++ b/Estrategia.docx
@@ -899,13 +899,132 @@
           <w:r>
             <w:fldChar w:fldCharType="separate"/>
           </w:r>
-          <w:hyperlink w:anchor="_Toc484968104" w:history="1">
+          <w:bookmarkStart w:id="0" w:name="_GoBack"/>
+          <w:bookmarkEnd w:id="0"/>
+          <w:r>
+            <w:rPr>
+              <w:rStyle w:val="Hipervnculo"/>
+              <w:noProof/>
+            </w:rPr>
+            <w:fldChar w:fldCharType="begin"/>
+          </w:r>
+          <w:r>
+            <w:rPr>
+              <w:rStyle w:val="Hipervnculo"/>
+              <w:noProof/>
+            </w:rPr>
+            <w:instrText xml:space="preserve"> </w:instrText>
+          </w:r>
+          <w:r>
+            <w:rPr>
+              <w:noProof/>
+            </w:rPr>
+            <w:instrText>HYPERLINK \l "_Toc484975961"</w:instrText>
+          </w:r>
+          <w:r>
+            <w:rPr>
+              <w:rStyle w:val="Hipervnculo"/>
+              <w:noProof/>
+            </w:rPr>
+            <w:instrText xml:space="preserve"> </w:instrText>
+          </w:r>
+          <w:r>
+            <w:rPr>
+              <w:rStyle w:val="Hipervnculo"/>
+              <w:noProof/>
+            </w:rPr>
+          </w:r>
+          <w:r>
+            <w:rPr>
+              <w:rStyle w:val="Hipervnculo"/>
+              <w:noProof/>
+            </w:rPr>
+            <w:fldChar w:fldCharType="separate"/>
+          </w:r>
+          <w:r>
+            <w:rPr>
+              <w:rStyle w:val="Hipervnculo"/>
+              <w:noProof/>
+            </w:rPr>
+            <w:t>Modelo de Datos</w:t>
+          </w:r>
+          <w:r>
+            <w:rPr>
+              <w:noProof/>
+              <w:webHidden/>
+            </w:rPr>
+            <w:tab/>
+          </w:r>
+          <w:r>
+            <w:rPr>
+              <w:noProof/>
+              <w:webHidden/>
+            </w:rPr>
+            <w:fldChar w:fldCharType="begin"/>
+          </w:r>
+          <w:r>
+            <w:rPr>
+              <w:noProof/>
+              <w:webHidden/>
+            </w:rPr>
+            <w:instrText xml:space="preserve"> PAGEREF _Toc484975961 \h </w:instrText>
+          </w:r>
+          <w:r>
+            <w:rPr>
+              <w:noProof/>
+              <w:webHidden/>
+            </w:rPr>
+          </w:r>
+          <w:r>
+            <w:rPr>
+              <w:noProof/>
+              <w:webHidden/>
+            </w:rPr>
+            <w:fldChar w:fldCharType="separate"/>
+          </w:r>
+          <w:r>
+            <w:rPr>
+              <w:noProof/>
+              <w:webHidden/>
+            </w:rPr>
+            <w:t>4</w:t>
+          </w:r>
+          <w:r>
+            <w:rPr>
+              <w:noProof/>
+              <w:webHidden/>
+            </w:rPr>
+            <w:fldChar w:fldCharType="end"/>
+          </w:r>
+          <w:r>
+            <w:rPr>
+              <w:rStyle w:val="Hipervnculo"/>
+              <w:noProof/>
+            </w:rPr>
+            <w:fldChar w:fldCharType="end"/>
+          </w:r>
+        </w:p>
+        <w:p>
+          <w:pPr>
+            <w:pStyle w:val="TDC2"/>
+            <w:tabs>
+              <w:tab w:val="right" w:leader="dot" w:pos="8494"/>
+            </w:tabs>
+            <w:rPr>
+              <w:rFonts w:asciiTheme="minorHAnsi" w:eastAsiaTheme="minorEastAsia" w:hAnsiTheme="minorHAnsi" w:cstheme="minorBidi"/>
+              <w:noProof/>
+              <w:sz w:val="22"/>
+              <w:szCs w:val="22"/>
+              <w:lang w:eastAsia="es-AR"/>
+            </w:rPr>
+          </w:pPr>
+          <w:hyperlink w:anchor="_Toc484975962" w:history="1">
             <w:r>
               <w:rPr>
                 <w:rStyle w:val="Hipervnculo"/>
                 <w:noProof/>
               </w:rPr>
-              <w:t>Conexión con la Base de Datos</w:t>
+              <w:t>DER</w:t>
             </w:r>
             <w:r>
               <w:rPr>
@@ -926,7 +1045,7 @@
                 <w:noProof/>
                 <w:webHidden/>
               </w:rPr>
-              <w:instrText xml:space="preserve"> PAGEREF _Toc484968104 \h </w:instrText>
+              <w:instrText xml:space="preserve"> PAGEREF _Toc484975962 \h </w:instrText>
             </w:r>
             <w:r>
               <w:rPr>
@@ -946,7 +1065,7 @@
                 <w:noProof/>
                 <w:webHidden/>
               </w:rPr>
-              <w:t>3</w:t>
+              <w:t>4</w:t>
             </w:r>
             <w:r>
               <w:rPr>
@@ -971,13 +1090,13 @@
               <w:lang w:eastAsia="es-AR"/>
             </w:rPr>
           </w:pPr>
-          <w:hyperlink w:anchor="_Toc484968105" w:history="1">
+          <w:hyperlink w:anchor="_Toc484975963" w:history="1">
             <w:r>
               <w:rPr>
                 <w:rStyle w:val="Hipervnculo"/>
                 <w:noProof/>
               </w:rPr>
-              <w:t>BDHandler.cs</w:t>
+              <w:t>Entidades, claves y relaciones</w:t>
             </w:r>
             <w:r>
               <w:rPr>
@@ -998,7 +1117,7 @@
                 <w:noProof/>
                 <w:webHidden/>
               </w:rPr>
-              <w:instrText xml:space="preserve"> PAGEREF _Toc484968105 \h </w:instrText>
+              <w:instrText xml:space="preserve"> PAGEREF _Toc484975963 \h </w:instrText>
             </w:r>
             <w:r>
               <w:rPr>
@@ -1018,7 +1137,851 @@
                 <w:noProof/>
                 <w:webHidden/>
               </w:rPr>
-              <w:t>3</w:t>
+              <w:t>4</w:t>
+            </w:r>
+            <w:r>
+              <w:rPr>
+                <w:noProof/>
+                <w:webHidden/>
+              </w:rPr>
+              <w:fldChar w:fldCharType="end"/>
+            </w:r>
+          </w:hyperlink>
+        </w:p>
+        <w:p>
+          <w:pPr>
+            <w:pStyle w:val="TDC3"/>
+            <w:tabs>
+              <w:tab w:val="right" w:leader="dot" w:pos="8494"/>
+            </w:tabs>
+            <w:rPr>
+              <w:rFonts w:cstheme="minorBidi"/>
+              <w:noProof/>
+            </w:rPr>
+          </w:pPr>
+          <w:hyperlink w:anchor="_Toc484975964" w:history="1">
+            <w:r>
+              <w:rPr>
+                <w:rStyle w:val="Hipervnculo"/>
+                <w:rFonts w:ascii="Tahoma" w:hAnsi="Tahoma" w:cs="Tahoma"/>
+                <w:noProof/>
+              </w:rPr>
+              <w:t>Campos comunes:</w:t>
+            </w:r>
+            <w:r>
+              <w:rPr>
+                <w:noProof/>
+                <w:webHidden/>
+              </w:rPr>
+              <w:tab/>
+            </w:r>
+            <w:r>
+              <w:rPr>
+                <w:noProof/>
+                <w:webHidden/>
+              </w:rPr>
+              <w:fldChar w:fldCharType="begin"/>
+            </w:r>
+            <w:r>
+              <w:rPr>
+                <w:noProof/>
+                <w:webHidden/>
+              </w:rPr>
+              <w:instrText xml:space="preserve"> PAGEREF _Toc484975964 \h </w:instrText>
+            </w:r>
+            <w:r>
+              <w:rPr>
+                <w:noProof/>
+                <w:webHidden/>
+              </w:rPr>
+            </w:r>
+            <w:r>
+              <w:rPr>
+                <w:noProof/>
+                <w:webHidden/>
+              </w:rPr>
+              <w:fldChar w:fldCharType="separate"/>
+            </w:r>
+            <w:r>
+              <w:rPr>
+                <w:noProof/>
+                <w:webHidden/>
+              </w:rPr>
+              <w:t>4</w:t>
+            </w:r>
+            <w:r>
+              <w:rPr>
+                <w:noProof/>
+                <w:webHidden/>
+              </w:rPr>
+              <w:fldChar w:fldCharType="end"/>
+            </w:r>
+          </w:hyperlink>
+        </w:p>
+        <w:p>
+          <w:pPr>
+            <w:pStyle w:val="TDC3"/>
+            <w:tabs>
+              <w:tab w:val="right" w:leader="dot" w:pos="8494"/>
+            </w:tabs>
+            <w:rPr>
+              <w:rFonts w:cstheme="minorBidi"/>
+              <w:noProof/>
+            </w:rPr>
+          </w:pPr>
+          <w:hyperlink w:anchor="_Toc484975965" w:history="1">
+            <w:r>
+              <w:rPr>
+                <w:rStyle w:val="Hipervnculo"/>
+                <w:rFonts w:ascii="Tahoma" w:hAnsi="Tahoma" w:cs="Tahoma"/>
+                <w:noProof/>
+              </w:rPr>
+              <w:t>Usuario:</w:t>
+            </w:r>
+            <w:r>
+              <w:rPr>
+                <w:noProof/>
+                <w:webHidden/>
+              </w:rPr>
+              <w:tab/>
+            </w:r>
+            <w:r>
+              <w:rPr>
+                <w:noProof/>
+                <w:webHidden/>
+              </w:rPr>
+              <w:fldChar w:fldCharType="begin"/>
+            </w:r>
+            <w:r>
+              <w:rPr>
+                <w:noProof/>
+                <w:webHidden/>
+              </w:rPr>
+              <w:instrText xml:space="preserve"> PAGEREF _Toc484975965 \h </w:instrText>
+            </w:r>
+            <w:r>
+              <w:rPr>
+                <w:noProof/>
+                <w:webHidden/>
+              </w:rPr>
+            </w:r>
+            <w:r>
+              <w:rPr>
+                <w:noProof/>
+                <w:webHidden/>
+              </w:rPr>
+              <w:fldChar w:fldCharType="separate"/>
+            </w:r>
+            <w:r>
+              <w:rPr>
+                <w:noProof/>
+                <w:webHidden/>
+              </w:rPr>
+              <w:t>5</w:t>
+            </w:r>
+            <w:r>
+              <w:rPr>
+                <w:noProof/>
+                <w:webHidden/>
+              </w:rPr>
+              <w:fldChar w:fldCharType="end"/>
+            </w:r>
+          </w:hyperlink>
+        </w:p>
+        <w:p>
+          <w:pPr>
+            <w:pStyle w:val="TDC3"/>
+            <w:tabs>
+              <w:tab w:val="right" w:leader="dot" w:pos="8494"/>
+            </w:tabs>
+            <w:rPr>
+              <w:rFonts w:cstheme="minorBidi"/>
+              <w:noProof/>
+            </w:rPr>
+          </w:pPr>
+          <w:hyperlink w:anchor="_Toc484975966" w:history="1">
+            <w:r>
+              <w:rPr>
+                <w:rStyle w:val="Hipervnculo"/>
+                <w:rFonts w:ascii="Tahoma" w:hAnsi="Tahoma" w:cs="Tahoma"/>
+                <w:noProof/>
+              </w:rPr>
+              <w:t>Rol:</w:t>
+            </w:r>
+            <w:r>
+              <w:rPr>
+                <w:noProof/>
+                <w:webHidden/>
+              </w:rPr>
+              <w:tab/>
+            </w:r>
+            <w:r>
+              <w:rPr>
+                <w:noProof/>
+                <w:webHidden/>
+              </w:rPr>
+              <w:fldChar w:fldCharType="begin"/>
+            </w:r>
+            <w:r>
+              <w:rPr>
+                <w:noProof/>
+                <w:webHidden/>
+              </w:rPr>
+              <w:instrText xml:space="preserve"> PAGEREF _Toc484975966 \h </w:instrText>
+            </w:r>
+            <w:r>
+              <w:rPr>
+                <w:noProof/>
+                <w:webHidden/>
+              </w:rPr>
+            </w:r>
+            <w:r>
+              <w:rPr>
+                <w:noProof/>
+                <w:webHidden/>
+              </w:rPr>
+              <w:fldChar w:fldCharType="separate"/>
+            </w:r>
+            <w:r>
+              <w:rPr>
+                <w:noProof/>
+                <w:webHidden/>
+              </w:rPr>
+              <w:t>5</w:t>
+            </w:r>
+            <w:r>
+              <w:rPr>
+                <w:noProof/>
+                <w:webHidden/>
+              </w:rPr>
+              <w:fldChar w:fldCharType="end"/>
+            </w:r>
+          </w:hyperlink>
+        </w:p>
+        <w:p>
+          <w:pPr>
+            <w:pStyle w:val="TDC3"/>
+            <w:tabs>
+              <w:tab w:val="right" w:leader="dot" w:pos="8494"/>
+            </w:tabs>
+            <w:rPr>
+              <w:rFonts w:cstheme="minorBidi"/>
+              <w:noProof/>
+            </w:rPr>
+          </w:pPr>
+          <w:hyperlink w:anchor="_Toc484975967" w:history="1">
+            <w:r>
+              <w:rPr>
+                <w:rStyle w:val="Hipervnculo"/>
+                <w:rFonts w:ascii="Tahoma" w:hAnsi="Tahoma" w:cs="Tahoma"/>
+                <w:noProof/>
+              </w:rPr>
+              <w:t>Funcionalidad:</w:t>
+            </w:r>
+            <w:r>
+              <w:rPr>
+                <w:noProof/>
+                <w:webHidden/>
+              </w:rPr>
+              <w:tab/>
+            </w:r>
+            <w:r>
+              <w:rPr>
+                <w:noProof/>
+                <w:webHidden/>
+              </w:rPr>
+              <w:fldChar w:fldCharType="begin"/>
+            </w:r>
+            <w:r>
+              <w:rPr>
+                <w:noProof/>
+                <w:webHidden/>
+              </w:rPr>
+              <w:instrText xml:space="preserve"> PAGEREF _Toc484975967 \h </w:instrText>
+            </w:r>
+            <w:r>
+              <w:rPr>
+                <w:noProof/>
+                <w:webHidden/>
+              </w:rPr>
+            </w:r>
+            <w:r>
+              <w:rPr>
+                <w:noProof/>
+                <w:webHidden/>
+              </w:rPr>
+              <w:fldChar w:fldCharType="separate"/>
+            </w:r>
+            <w:r>
+              <w:rPr>
+                <w:noProof/>
+                <w:webHidden/>
+              </w:rPr>
+              <w:t>5</w:t>
+            </w:r>
+            <w:r>
+              <w:rPr>
+                <w:noProof/>
+                <w:webHidden/>
+              </w:rPr>
+              <w:fldChar w:fldCharType="end"/>
+            </w:r>
+          </w:hyperlink>
+        </w:p>
+        <w:p>
+          <w:pPr>
+            <w:pStyle w:val="TDC3"/>
+            <w:tabs>
+              <w:tab w:val="right" w:leader="dot" w:pos="8494"/>
+            </w:tabs>
+            <w:rPr>
+              <w:rFonts w:cstheme="minorBidi"/>
+              <w:noProof/>
+            </w:rPr>
+          </w:pPr>
+          <w:hyperlink w:anchor="_Toc484975968" w:history="1">
+            <w:r>
+              <w:rPr>
+                <w:rStyle w:val="Hipervnculo"/>
+                <w:rFonts w:ascii="Tahoma" w:hAnsi="Tahoma" w:cs="Tahoma"/>
+                <w:noProof/>
+              </w:rPr>
+              <w:t>Chofer/Cliente:</w:t>
+            </w:r>
+            <w:r>
+              <w:rPr>
+                <w:noProof/>
+                <w:webHidden/>
+              </w:rPr>
+              <w:tab/>
+            </w:r>
+            <w:r>
+              <w:rPr>
+                <w:noProof/>
+                <w:webHidden/>
+              </w:rPr>
+              <w:fldChar w:fldCharType="begin"/>
+            </w:r>
+            <w:r>
+              <w:rPr>
+                <w:noProof/>
+                <w:webHidden/>
+              </w:rPr>
+              <w:instrText xml:space="preserve"> PAGEREF _Toc484975968 \h </w:instrText>
+            </w:r>
+            <w:r>
+              <w:rPr>
+                <w:noProof/>
+                <w:webHidden/>
+              </w:rPr>
+            </w:r>
+            <w:r>
+              <w:rPr>
+                <w:noProof/>
+                <w:webHidden/>
+              </w:rPr>
+              <w:fldChar w:fldCharType="separate"/>
+            </w:r>
+            <w:r>
+              <w:rPr>
+                <w:noProof/>
+                <w:webHidden/>
+              </w:rPr>
+              <w:t>5</w:t>
+            </w:r>
+            <w:r>
+              <w:rPr>
+                <w:noProof/>
+                <w:webHidden/>
+              </w:rPr>
+              <w:fldChar w:fldCharType="end"/>
+            </w:r>
+          </w:hyperlink>
+        </w:p>
+        <w:p>
+          <w:pPr>
+            <w:pStyle w:val="TDC3"/>
+            <w:tabs>
+              <w:tab w:val="right" w:leader="dot" w:pos="8494"/>
+            </w:tabs>
+            <w:rPr>
+              <w:rFonts w:cstheme="minorBidi"/>
+              <w:noProof/>
+            </w:rPr>
+          </w:pPr>
+          <w:hyperlink w:anchor="_Toc484975969" w:history="1">
+            <w:r>
+              <w:rPr>
+                <w:rStyle w:val="Hipervnculo"/>
+                <w:rFonts w:ascii="Tahoma" w:hAnsi="Tahoma" w:cs="Tahoma"/>
+                <w:noProof/>
+              </w:rPr>
+              <w:t>Auto:</w:t>
+            </w:r>
+            <w:r>
+              <w:rPr>
+                <w:noProof/>
+                <w:webHidden/>
+              </w:rPr>
+              <w:tab/>
+            </w:r>
+            <w:r>
+              <w:rPr>
+                <w:noProof/>
+                <w:webHidden/>
+              </w:rPr>
+              <w:fldChar w:fldCharType="begin"/>
+            </w:r>
+            <w:r>
+              <w:rPr>
+                <w:noProof/>
+                <w:webHidden/>
+              </w:rPr>
+              <w:instrText xml:space="preserve"> PAGEREF _Toc484975969 \h </w:instrText>
+            </w:r>
+            <w:r>
+              <w:rPr>
+                <w:noProof/>
+                <w:webHidden/>
+              </w:rPr>
+            </w:r>
+            <w:r>
+              <w:rPr>
+                <w:noProof/>
+                <w:webHidden/>
+              </w:rPr>
+              <w:fldChar w:fldCharType="separate"/>
+            </w:r>
+            <w:r>
+              <w:rPr>
+                <w:noProof/>
+                <w:webHidden/>
+              </w:rPr>
+              <w:t>5</w:t>
+            </w:r>
+            <w:r>
+              <w:rPr>
+                <w:noProof/>
+                <w:webHidden/>
+              </w:rPr>
+              <w:fldChar w:fldCharType="end"/>
+            </w:r>
+          </w:hyperlink>
+        </w:p>
+        <w:p>
+          <w:pPr>
+            <w:pStyle w:val="TDC3"/>
+            <w:tabs>
+              <w:tab w:val="right" w:leader="dot" w:pos="8494"/>
+            </w:tabs>
+            <w:rPr>
+              <w:rFonts w:cstheme="minorBidi"/>
+              <w:noProof/>
+            </w:rPr>
+          </w:pPr>
+          <w:hyperlink w:anchor="_Toc484975970" w:history="1">
+            <w:r>
+              <w:rPr>
+                <w:rStyle w:val="Hipervnculo"/>
+                <w:rFonts w:ascii="Tahoma" w:hAnsi="Tahoma" w:cs="Tahoma"/>
+                <w:noProof/>
+              </w:rPr>
+              <w:t>Turno:</w:t>
+            </w:r>
+            <w:r>
+              <w:rPr>
+                <w:noProof/>
+                <w:webHidden/>
+              </w:rPr>
+              <w:tab/>
+            </w:r>
+            <w:r>
+              <w:rPr>
+                <w:noProof/>
+                <w:webHidden/>
+              </w:rPr>
+              <w:fldChar w:fldCharType="begin"/>
+            </w:r>
+            <w:r>
+              <w:rPr>
+                <w:noProof/>
+                <w:webHidden/>
+              </w:rPr>
+              <w:instrText xml:space="preserve"> PAGEREF _Toc484975970 \h </w:instrText>
+            </w:r>
+            <w:r>
+              <w:rPr>
+                <w:noProof/>
+                <w:webHidden/>
+              </w:rPr>
+            </w:r>
+            <w:r>
+              <w:rPr>
+                <w:noProof/>
+                <w:webHidden/>
+              </w:rPr>
+              <w:fldChar w:fldCharType="separate"/>
+            </w:r>
+            <w:r>
+              <w:rPr>
+                <w:noProof/>
+                <w:webHidden/>
+              </w:rPr>
+              <w:t>5</w:t>
+            </w:r>
+            <w:r>
+              <w:rPr>
+                <w:noProof/>
+                <w:webHidden/>
+              </w:rPr>
+              <w:fldChar w:fldCharType="end"/>
+            </w:r>
+          </w:hyperlink>
+        </w:p>
+        <w:p>
+          <w:pPr>
+            <w:pStyle w:val="TDC3"/>
+            <w:tabs>
+              <w:tab w:val="right" w:leader="dot" w:pos="8494"/>
+            </w:tabs>
+            <w:rPr>
+              <w:rFonts w:cstheme="minorBidi"/>
+              <w:noProof/>
+            </w:rPr>
+          </w:pPr>
+          <w:hyperlink w:anchor="_Toc484975971" w:history="1">
+            <w:r>
+              <w:rPr>
+                <w:rStyle w:val="Hipervnculo"/>
+                <w:rFonts w:ascii="Tahoma" w:hAnsi="Tahoma" w:cs="Tahoma"/>
+                <w:noProof/>
+              </w:rPr>
+              <w:t>Viaje:</w:t>
+            </w:r>
+            <w:r>
+              <w:rPr>
+                <w:noProof/>
+                <w:webHidden/>
+              </w:rPr>
+              <w:tab/>
+            </w:r>
+            <w:r>
+              <w:rPr>
+                <w:noProof/>
+                <w:webHidden/>
+              </w:rPr>
+              <w:fldChar w:fldCharType="begin"/>
+            </w:r>
+            <w:r>
+              <w:rPr>
+                <w:noProof/>
+                <w:webHidden/>
+              </w:rPr>
+              <w:instrText xml:space="preserve"> PAGEREF _Toc484975971 \h </w:instrText>
+            </w:r>
+            <w:r>
+              <w:rPr>
+                <w:noProof/>
+                <w:webHidden/>
+              </w:rPr>
+            </w:r>
+            <w:r>
+              <w:rPr>
+                <w:noProof/>
+                <w:webHidden/>
+              </w:rPr>
+              <w:fldChar w:fldCharType="separate"/>
+            </w:r>
+            <w:r>
+              <w:rPr>
+                <w:noProof/>
+                <w:webHidden/>
+              </w:rPr>
+              <w:t>5</w:t>
+            </w:r>
+            <w:r>
+              <w:rPr>
+                <w:noProof/>
+                <w:webHidden/>
+              </w:rPr>
+              <w:fldChar w:fldCharType="end"/>
+            </w:r>
+          </w:hyperlink>
+        </w:p>
+        <w:p>
+          <w:pPr>
+            <w:pStyle w:val="TDC3"/>
+            <w:tabs>
+              <w:tab w:val="right" w:leader="dot" w:pos="8494"/>
+            </w:tabs>
+            <w:rPr>
+              <w:rFonts w:cstheme="minorBidi"/>
+              <w:noProof/>
+            </w:rPr>
+          </w:pPr>
+          <w:hyperlink w:anchor="_Toc484975972" w:history="1">
+            <w:r>
+              <w:rPr>
+                <w:rStyle w:val="Hipervnculo"/>
+                <w:rFonts w:ascii="Tahoma" w:hAnsi="Tahoma" w:cs="Tahoma"/>
+                <w:noProof/>
+              </w:rPr>
+              <w:t>Rendición:</w:t>
+            </w:r>
+            <w:r>
+              <w:rPr>
+                <w:noProof/>
+                <w:webHidden/>
+              </w:rPr>
+              <w:tab/>
+            </w:r>
+            <w:r>
+              <w:rPr>
+                <w:noProof/>
+                <w:webHidden/>
+              </w:rPr>
+              <w:fldChar w:fldCharType="begin"/>
+            </w:r>
+            <w:r>
+              <w:rPr>
+                <w:noProof/>
+                <w:webHidden/>
+              </w:rPr>
+              <w:instrText xml:space="preserve"> PAGEREF _Toc484975972 \h </w:instrText>
+            </w:r>
+            <w:r>
+              <w:rPr>
+                <w:noProof/>
+                <w:webHidden/>
+              </w:rPr>
+            </w:r>
+            <w:r>
+              <w:rPr>
+                <w:noProof/>
+                <w:webHidden/>
+              </w:rPr>
+              <w:fldChar w:fldCharType="separate"/>
+            </w:r>
+            <w:r>
+              <w:rPr>
+                <w:noProof/>
+                <w:webHidden/>
+              </w:rPr>
+              <w:t>6</w:t>
+            </w:r>
+            <w:r>
+              <w:rPr>
+                <w:noProof/>
+                <w:webHidden/>
+              </w:rPr>
+              <w:fldChar w:fldCharType="end"/>
+            </w:r>
+          </w:hyperlink>
+        </w:p>
+        <w:p>
+          <w:pPr>
+            <w:pStyle w:val="TDC3"/>
+            <w:tabs>
+              <w:tab w:val="right" w:leader="dot" w:pos="8494"/>
+            </w:tabs>
+            <w:rPr>
+              <w:rFonts w:cstheme="minorBidi"/>
+              <w:noProof/>
+            </w:rPr>
+          </w:pPr>
+          <w:hyperlink w:anchor="_Toc484975973" w:history="1">
+            <w:r>
+              <w:rPr>
+                <w:rStyle w:val="Hipervnculo"/>
+                <w:rFonts w:ascii="Tahoma" w:hAnsi="Tahoma" w:cs="Tahoma"/>
+                <w:noProof/>
+              </w:rPr>
+              <w:t>Factura:</w:t>
+            </w:r>
+            <w:r>
+              <w:rPr>
+                <w:noProof/>
+                <w:webHidden/>
+              </w:rPr>
+              <w:tab/>
+            </w:r>
+            <w:r>
+              <w:rPr>
+                <w:noProof/>
+                <w:webHidden/>
+              </w:rPr>
+              <w:fldChar w:fldCharType="begin"/>
+            </w:r>
+            <w:r>
+              <w:rPr>
+                <w:noProof/>
+                <w:webHidden/>
+              </w:rPr>
+              <w:instrText xml:space="preserve"> PAGEREF _Toc484975973 \h </w:instrText>
+            </w:r>
+            <w:r>
+              <w:rPr>
+                <w:noProof/>
+                <w:webHidden/>
+              </w:rPr>
+            </w:r>
+            <w:r>
+              <w:rPr>
+                <w:noProof/>
+                <w:webHidden/>
+              </w:rPr>
+              <w:fldChar w:fldCharType="separate"/>
+            </w:r>
+            <w:r>
+              <w:rPr>
+                <w:noProof/>
+                <w:webHidden/>
+              </w:rPr>
+              <w:t>6</w:t>
+            </w:r>
+            <w:r>
+              <w:rPr>
+                <w:noProof/>
+                <w:webHidden/>
+              </w:rPr>
+              <w:fldChar w:fldCharType="end"/>
+            </w:r>
+          </w:hyperlink>
+        </w:p>
+        <w:p>
+          <w:pPr>
+            <w:pStyle w:val="TDC1"/>
+            <w:tabs>
+              <w:tab w:val="right" w:leader="dot" w:pos="8494"/>
+            </w:tabs>
+            <w:rPr>
+              <w:rFonts w:asciiTheme="minorHAnsi" w:eastAsiaTheme="minorEastAsia" w:hAnsiTheme="minorHAnsi" w:cstheme="minorBidi"/>
+              <w:noProof/>
+              <w:sz w:val="22"/>
+              <w:szCs w:val="22"/>
+              <w:lang w:eastAsia="es-AR"/>
+            </w:rPr>
+          </w:pPr>
+          <w:hyperlink w:anchor="_Toc484975974" w:history="1">
+            <w:r>
+              <w:rPr>
+                <w:rStyle w:val="Hipervnculo"/>
+                <w:noProof/>
+              </w:rPr>
+              <w:t>Aplicación Desktop</w:t>
+            </w:r>
+            <w:r>
+              <w:rPr>
+                <w:noProof/>
+                <w:webHidden/>
+              </w:rPr>
+              <w:tab/>
+            </w:r>
+            <w:r>
+              <w:rPr>
+                <w:noProof/>
+                <w:webHidden/>
+              </w:rPr>
+              <w:fldChar w:fldCharType="begin"/>
+            </w:r>
+            <w:r>
+              <w:rPr>
+                <w:noProof/>
+                <w:webHidden/>
+              </w:rPr>
+              <w:instrText xml:space="preserve"> PAGEREF _Toc484975974 \h </w:instrText>
+            </w:r>
+            <w:r>
+              <w:rPr>
+                <w:noProof/>
+                <w:webHidden/>
+              </w:rPr>
+            </w:r>
+            <w:r>
+              <w:rPr>
+                <w:noProof/>
+                <w:webHidden/>
+              </w:rPr>
+              <w:fldChar w:fldCharType="separate"/>
+            </w:r>
+            <w:r>
+              <w:rPr>
+                <w:noProof/>
+                <w:webHidden/>
+              </w:rPr>
+              <w:t>7</w:t>
+            </w:r>
+            <w:r>
+              <w:rPr>
+                <w:noProof/>
+                <w:webHidden/>
+              </w:rPr>
+              <w:fldChar w:fldCharType="end"/>
+            </w:r>
+          </w:hyperlink>
+        </w:p>
+        <w:p>
+          <w:pPr>
+            <w:pStyle w:val="TDC1"/>
+            <w:tabs>
+              <w:tab w:val="right" w:leader="dot" w:pos="8494"/>
+            </w:tabs>
+            <w:rPr>
+              <w:rFonts w:asciiTheme="minorHAnsi" w:eastAsiaTheme="minorEastAsia" w:hAnsiTheme="minorHAnsi" w:cstheme="minorBidi"/>
+              <w:noProof/>
+              <w:sz w:val="22"/>
+              <w:szCs w:val="22"/>
+              <w:lang w:eastAsia="es-AR"/>
+            </w:rPr>
+          </w:pPr>
+          <w:hyperlink w:anchor="_Toc484975975" w:history="1">
+            <w:r>
+              <w:rPr>
+                <w:rStyle w:val="Hipervnculo"/>
+                <w:noProof/>
+              </w:rPr>
+              <w:t>Conexión con la Base de Datos</w:t>
+            </w:r>
+            <w:r>
+              <w:rPr>
+                <w:noProof/>
+                <w:webHidden/>
+              </w:rPr>
+              <w:tab/>
+            </w:r>
+            <w:r>
+              <w:rPr>
+                <w:noProof/>
+                <w:webHidden/>
+              </w:rPr>
+              <w:fldChar w:fldCharType="begin"/>
+            </w:r>
+            <w:r>
+              <w:rPr>
+                <w:noProof/>
+                <w:webHidden/>
+              </w:rPr>
+              <w:instrText xml:space="preserve"> PAGEREF _Toc484975975 \h </w:instrText>
+            </w:r>
+            <w:r>
+              <w:rPr>
+                <w:noProof/>
+                <w:webHidden/>
+              </w:rPr>
+            </w:r>
+            <w:r>
+              <w:rPr>
+                <w:noProof/>
+                <w:webHidden/>
+              </w:rPr>
+              <w:fldChar w:fldCharType="separate"/>
+            </w:r>
+            <w:r>
+              <w:rPr>
+                <w:noProof/>
+                <w:webHidden/>
+              </w:rPr>
+              <w:t>7</w:t>
             </w:r>
             <w:r>
               <w:rPr>
@@ -1043,12 +2006,84 @@
               <w:lang w:eastAsia="es-AR"/>
             </w:rPr>
           </w:pPr>
-          <w:hyperlink w:anchor="_Toc484968106" w:history="1">
+          <w:hyperlink w:anchor="_Toc484975976" w:history="1">
             <w:r>
               <w:rPr>
                 <w:rStyle w:val="Hipervnculo"/>
                 <w:noProof/>
               </w:rPr>
+              <w:t>BDHandler.cs</w:t>
+            </w:r>
+            <w:r>
+              <w:rPr>
+                <w:noProof/>
+                <w:webHidden/>
+              </w:rPr>
+              <w:tab/>
+            </w:r>
+            <w:r>
+              <w:rPr>
+                <w:noProof/>
+                <w:webHidden/>
+              </w:rPr>
+              <w:fldChar w:fldCharType="begin"/>
+            </w:r>
+            <w:r>
+              <w:rPr>
+                <w:noProof/>
+                <w:webHidden/>
+              </w:rPr>
+              <w:instrText xml:space="preserve"> PAGEREF _Toc484975976 \h </w:instrText>
+            </w:r>
+            <w:r>
+              <w:rPr>
+                <w:noProof/>
+                <w:webHidden/>
+              </w:rPr>
+            </w:r>
+            <w:r>
+              <w:rPr>
+                <w:noProof/>
+                <w:webHidden/>
+              </w:rPr>
+              <w:fldChar w:fldCharType="separate"/>
+            </w:r>
+            <w:r>
+              <w:rPr>
+                <w:noProof/>
+                <w:webHidden/>
+              </w:rPr>
+              <w:t>7</w:t>
+            </w:r>
+            <w:r>
+              <w:rPr>
+                <w:noProof/>
+                <w:webHidden/>
+              </w:rPr>
+              <w:fldChar w:fldCharType="end"/>
+            </w:r>
+          </w:hyperlink>
+        </w:p>
+        <w:p>
+          <w:pPr>
+            <w:pStyle w:val="TDC2"/>
+            <w:tabs>
+              <w:tab w:val="right" w:leader="dot" w:pos="8494"/>
+            </w:tabs>
+            <w:rPr>
+              <w:rFonts w:asciiTheme="minorHAnsi" w:eastAsiaTheme="minorEastAsia" w:hAnsiTheme="minorHAnsi" w:cstheme="minorBidi"/>
+              <w:noProof/>
+              <w:sz w:val="22"/>
+              <w:szCs w:val="22"/>
+              <w:lang w:eastAsia="es-AR"/>
+            </w:rPr>
+          </w:pPr>
+          <w:hyperlink w:anchor="_Toc484975977" w:history="1">
+            <w:r>
+              <w:rPr>
+                <w:rStyle w:val="Hipervnculo"/>
+                <w:noProof/>
+              </w:rPr>
               <w:t>BDParametro.cs</w:t>
             </w:r>
             <w:r>
@@ -1070,7 +2105,7 @@
                 <w:noProof/>
                 <w:webHidden/>
               </w:rPr>
-              <w:instrText xml:space="preserve"> PAGEREF _Toc484968106 \h </w:instrText>
+              <w:instrText xml:space="preserve"> PAGEREF _Toc484975977 \h </w:instrText>
             </w:r>
             <w:r>
               <w:rPr>
@@ -1090,7 +2125,7 @@
                 <w:noProof/>
                 <w:webHidden/>
               </w:rPr>
-              <w:t>3</w:t>
+              <w:t>7</w:t>
             </w:r>
             <w:r>
               <w:rPr>
@@ -1115,7 +2150,7 @@
               <w:lang w:eastAsia="es-AR"/>
             </w:rPr>
           </w:pPr>
-          <w:hyperlink w:anchor="_Toc484968107" w:history="1">
+          <w:hyperlink w:anchor="_Toc484975978" w:history="1">
             <w:r>
               <w:rPr>
                 <w:rStyle w:val="Hipervnculo"/>
@@ -1142,7 +2177,7 @@
                 <w:noProof/>
                 <w:webHidden/>
               </w:rPr>
-              <w:instrText xml:space="preserve"> PAGEREF _Toc484968107 \h </w:instrText>
+              <w:instrText xml:space="preserve"> PAGEREF _Toc484975978 \h </w:instrText>
             </w:r>
             <w:r>
               <w:rPr>
@@ -1162,7 +2197,7 @@
                 <w:noProof/>
                 <w:webHidden/>
               </w:rPr>
-              <w:t>4</w:t>
+              <w:t>8</w:t>
             </w:r>
             <w:r>
               <w:rPr>
@@ -1187,7 +2222,7 @@
               <w:lang w:eastAsia="es-AR"/>
             </w:rPr>
           </w:pPr>
-          <w:hyperlink w:anchor="_Toc484968108" w:history="1">
+          <w:hyperlink w:anchor="_Toc484975979" w:history="1">
             <w:r>
               <w:rPr>
                 <w:rStyle w:val="Hipervnculo"/>
@@ -1214,7 +2249,7 @@
                 <w:noProof/>
                 <w:webHidden/>
               </w:rPr>
-              <w:instrText xml:space="preserve"> PAGEREF _Toc484968108 \h </w:instrText>
+              <w:instrText xml:space="preserve"> PAGEREF _Toc484975979 \h </w:instrText>
             </w:r>
             <w:r>
               <w:rPr>
@@ -1234,7 +2269,7 @@
                 <w:noProof/>
                 <w:webHidden/>
               </w:rPr>
-              <w:t>4</w:t>
+              <w:t>8</w:t>
             </w:r>
             <w:r>
               <w:rPr>
@@ -1259,13 +2294,13 @@
               <w:lang w:eastAsia="es-AR"/>
             </w:rPr>
           </w:pPr>
-          <w:hyperlink w:anchor="_Toc484968109" w:history="1">
+          <w:hyperlink w:anchor="_Toc484975980" w:history="1">
             <w:r>
               <w:rPr>
                 <w:rStyle w:val="Hipervnculo"/>
                 <w:noProof/>
               </w:rPr>
-              <w:t>Login</w:t>
+              <w:t>Registro de usuario</w:t>
             </w:r>
             <w:r>
               <w:rPr>
@@ -1286,7 +2321,7 @@
                 <w:noProof/>
                 <w:webHidden/>
               </w:rPr>
-              <w:instrText xml:space="preserve"> PAGEREF _Toc484968109 \h </w:instrText>
+              <w:instrText xml:space="preserve"> PAGEREF _Toc484975980 \h </w:instrText>
             </w:r>
             <w:r>
               <w:rPr>
@@ -1306,7 +2341,7 @@
                 <w:noProof/>
                 <w:webHidden/>
               </w:rPr>
-              <w:t>5</w:t>
+              <w:t>8</w:t>
             </w:r>
             <w:r>
               <w:rPr>
@@ -1331,13 +2366,13 @@
               <w:lang w:eastAsia="es-AR"/>
             </w:rPr>
           </w:pPr>
-          <w:hyperlink w:anchor="_Toc484968110" w:history="1">
+          <w:hyperlink w:anchor="_Toc484975981" w:history="1">
             <w:r>
               <w:rPr>
                 <w:rStyle w:val="Hipervnculo"/>
                 <w:noProof/>
               </w:rPr>
-              <w:t>Login.cs</w:t>
+              <w:t>AltaUsuario.cs</w:t>
             </w:r>
             <w:r>
               <w:rPr>
@@ -1358,7 +2393,7 @@
                 <w:noProof/>
                 <w:webHidden/>
               </w:rPr>
-              <w:instrText xml:space="preserve"> PAGEREF _Toc484968110 \h </w:instrText>
+              <w:instrText xml:space="preserve"> PAGEREF _Toc484975981 \h </w:instrText>
             </w:r>
             <w:r>
               <w:rPr>
@@ -1378,7 +2413,79 @@
                 <w:noProof/>
                 <w:webHidden/>
               </w:rPr>
-              <w:t>5</w:t>
+              <w:t>8</w:t>
+            </w:r>
+            <w:r>
+              <w:rPr>
+                <w:noProof/>
+                <w:webHidden/>
+              </w:rPr>
+              <w:fldChar w:fldCharType="end"/>
+            </w:r>
+          </w:hyperlink>
+        </w:p>
+        <w:p>
+          <w:pPr>
+            <w:pStyle w:val="TDC1"/>
+            <w:tabs>
+              <w:tab w:val="right" w:leader="dot" w:pos="8494"/>
+            </w:tabs>
+            <w:rPr>
+              <w:rFonts w:asciiTheme="minorHAnsi" w:eastAsiaTheme="minorEastAsia" w:hAnsiTheme="minorHAnsi" w:cstheme="minorBidi"/>
+              <w:noProof/>
+              <w:sz w:val="22"/>
+              <w:szCs w:val="22"/>
+              <w:lang w:eastAsia="es-AR"/>
+            </w:rPr>
+          </w:pPr>
+          <w:hyperlink w:anchor="_Toc484975982" w:history="1">
+            <w:r>
+              <w:rPr>
+                <w:rStyle w:val="Hipervnculo"/>
+                <w:noProof/>
+              </w:rPr>
+              <w:t>Login</w:t>
+            </w:r>
+            <w:r>
+              <w:rPr>
+                <w:noProof/>
+                <w:webHidden/>
+              </w:rPr>
+              <w:tab/>
+            </w:r>
+            <w:r>
+              <w:rPr>
+                <w:noProof/>
+                <w:webHidden/>
+              </w:rPr>
+              <w:fldChar w:fldCharType="begin"/>
+            </w:r>
+            <w:r>
+              <w:rPr>
+                <w:noProof/>
+                <w:webHidden/>
+              </w:rPr>
+              <w:instrText xml:space="preserve"> PAGEREF _Toc484975982 \h </w:instrText>
+            </w:r>
+            <w:r>
+              <w:rPr>
+                <w:noProof/>
+                <w:webHidden/>
+              </w:rPr>
+            </w:r>
+            <w:r>
+              <w:rPr>
+                <w:noProof/>
+                <w:webHidden/>
+              </w:rPr>
+              <w:fldChar w:fldCharType="separate"/>
+            </w:r>
+            <w:r>
+              <w:rPr>
+                <w:noProof/>
+                <w:webHidden/>
+              </w:rPr>
+              <w:t>9</w:t>
             </w:r>
             <w:r>
               <w:rPr>
@@ -1403,12 +2510,84 @@
               <w:lang w:eastAsia="es-AR"/>
             </w:rPr>
           </w:pPr>
-          <w:hyperlink w:anchor="_Toc484968111" w:history="1">
+          <w:hyperlink w:anchor="_Toc484975983" w:history="1">
             <w:r>
               <w:rPr>
                 <w:rStyle w:val="Hipervnculo"/>
                 <w:noProof/>
               </w:rPr>
+              <w:t>Login.cs</w:t>
+            </w:r>
+            <w:r>
+              <w:rPr>
+                <w:noProof/>
+                <w:webHidden/>
+              </w:rPr>
+              <w:tab/>
+            </w:r>
+            <w:r>
+              <w:rPr>
+                <w:noProof/>
+                <w:webHidden/>
+              </w:rPr>
+              <w:fldChar w:fldCharType="begin"/>
+            </w:r>
+            <w:r>
+              <w:rPr>
+                <w:noProof/>
+                <w:webHidden/>
+              </w:rPr>
+              <w:instrText xml:space="preserve"> PAGEREF _Toc484975983 \h </w:instrText>
+            </w:r>
+            <w:r>
+              <w:rPr>
+                <w:noProof/>
+                <w:webHidden/>
+              </w:rPr>
+            </w:r>
+            <w:r>
+              <w:rPr>
+                <w:noProof/>
+                <w:webHidden/>
+              </w:rPr>
+              <w:fldChar w:fldCharType="separate"/>
+            </w:r>
+            <w:r>
+              <w:rPr>
+                <w:noProof/>
+                <w:webHidden/>
+              </w:rPr>
+              <w:t>9</w:t>
+            </w:r>
+            <w:r>
+              <w:rPr>
+                <w:noProof/>
+                <w:webHidden/>
+              </w:rPr>
+              <w:fldChar w:fldCharType="end"/>
+            </w:r>
+          </w:hyperlink>
+        </w:p>
+        <w:p>
+          <w:pPr>
+            <w:pStyle w:val="TDC2"/>
+            <w:tabs>
+              <w:tab w:val="right" w:leader="dot" w:pos="8494"/>
+            </w:tabs>
+            <w:rPr>
+              <w:rFonts w:asciiTheme="minorHAnsi" w:eastAsiaTheme="minorEastAsia" w:hAnsiTheme="minorHAnsi" w:cstheme="minorBidi"/>
+              <w:noProof/>
+              <w:sz w:val="22"/>
+              <w:szCs w:val="22"/>
+              <w:lang w:eastAsia="es-AR"/>
+            </w:rPr>
+          </w:pPr>
+          <w:hyperlink w:anchor="_Toc484975984" w:history="1">
+            <w:r>
+              <w:rPr>
+                <w:rStyle w:val="Hipervnculo"/>
+                <w:noProof/>
+              </w:rPr>
               <w:t>SeleccionRol.cs</w:t>
             </w:r>
             <w:r>
@@ -1430,7 +2609,7 @@
                 <w:noProof/>
                 <w:webHidden/>
               </w:rPr>
-              <w:instrText xml:space="preserve"> PAGEREF _Toc484968111 \h </w:instrText>
+              <w:instrText xml:space="preserve"> PAGEREF _Toc484975984 \h </w:instrText>
             </w:r>
             <w:r>
               <w:rPr>
@@ -1450,7 +2629,7 @@
                 <w:noProof/>
                 <w:webHidden/>
               </w:rPr>
-              <w:t>5</w:t>
+              <w:t>9</w:t>
             </w:r>
             <w:r>
               <w:rPr>
@@ -1475,7 +2654,7 @@
               <w:lang w:eastAsia="es-AR"/>
             </w:rPr>
           </w:pPr>
-          <w:hyperlink w:anchor="_Toc484968112" w:history="1">
+          <w:hyperlink w:anchor="_Toc484975985" w:history="1">
             <w:r>
               <w:rPr>
                 <w:rStyle w:val="Hipervnculo"/>
@@ -1502,7 +2681,7 @@
                 <w:noProof/>
                 <w:webHidden/>
               </w:rPr>
-              <w:instrText xml:space="preserve"> PAGEREF _Toc484968112 \h </w:instrText>
+              <w:instrText xml:space="preserve"> PAGEREF _Toc484975985 \h </w:instrText>
             </w:r>
             <w:r>
               <w:rPr>
@@ -1522,7 +2701,7 @@
                 <w:noProof/>
                 <w:webHidden/>
               </w:rPr>
-              <w:t>6</w:t>
+              <w:t>10</w:t>
             </w:r>
             <w:r>
               <w:rPr>
@@ -1547,7 +2726,7 @@
               <w:lang w:eastAsia="es-AR"/>
             </w:rPr>
           </w:pPr>
-          <w:hyperlink w:anchor="_Toc484968113" w:history="1">
+          <w:hyperlink w:anchor="_Toc484975986" w:history="1">
             <w:r>
               <w:rPr>
                 <w:rStyle w:val="Hipervnculo"/>
@@ -1574,7 +2753,7 @@
                 <w:noProof/>
                 <w:webHidden/>
               </w:rPr>
-              <w:instrText xml:space="preserve"> PAGEREF _Toc484968113 \h </w:instrText>
+              <w:instrText xml:space="preserve"> PAGEREF _Toc484975986 \h </w:instrText>
             </w:r>
             <w:r>
               <w:rPr>
@@ -1594,7 +2773,7 @@
                 <w:noProof/>
                 <w:webHidden/>
               </w:rPr>
-              <w:t>6</w:t>
+              <w:t>10</w:t>
             </w:r>
             <w:r>
               <w:rPr>
@@ -1619,13 +2798,13 @@
               <w:lang w:eastAsia="es-AR"/>
             </w:rPr>
           </w:pPr>
-          <w:hyperlink w:anchor="_Toc484968114" w:history="1">
+          <w:hyperlink w:anchor="_Toc484975987" w:history="1">
             <w:r>
               <w:rPr>
                 <w:rStyle w:val="Hipervnculo"/>
                 <w:noProof/>
               </w:rPr>
-              <w:t>ABM Automóvil</w:t>
+              <w:t>ABM Cliente</w:t>
             </w:r>
             <w:r>
               <w:rPr>
@@ -1646,7 +2825,7 @@
                 <w:noProof/>
                 <w:webHidden/>
               </w:rPr>
-              <w:instrText xml:space="preserve"> PAGEREF _Toc484968114 \h </w:instrText>
+              <w:instrText xml:space="preserve"> PAGEREF _Toc484975987 \h </w:instrText>
             </w:r>
             <w:r>
               <w:rPr>
@@ -1666,7 +2845,7 @@
                 <w:noProof/>
                 <w:webHidden/>
               </w:rPr>
-              <w:t>7</w:t>
+              <w:t>11</w:t>
             </w:r>
             <w:r>
               <w:rPr>
@@ -1691,13 +2870,13 @@
               <w:lang w:eastAsia="es-AR"/>
             </w:rPr>
           </w:pPr>
-          <w:hyperlink w:anchor="_Toc484968115" w:history="1">
+          <w:hyperlink w:anchor="_Toc484975988" w:history="1">
             <w:r>
               <w:rPr>
                 <w:rStyle w:val="Hipervnculo"/>
                 <w:noProof/>
               </w:rPr>
-              <w:t>BuscarAuto.cs</w:t>
+              <w:t>AltaModiCliente.cs</w:t>
             </w:r>
             <w:r>
               <w:rPr>
@@ -1718,7 +2897,7 @@
                 <w:noProof/>
                 <w:webHidden/>
               </w:rPr>
-              <w:instrText xml:space="preserve"> PAGEREF _Toc484968115 \h </w:instrText>
+              <w:instrText xml:space="preserve"> PAGEREF _Toc484975988 \h </w:instrText>
             </w:r>
             <w:r>
               <w:rPr>
@@ -1738,7 +2917,79 @@
                 <w:noProof/>
                 <w:webHidden/>
               </w:rPr>
-              <w:t>7</w:t>
+              <w:t>11</w:t>
+            </w:r>
+            <w:r>
+              <w:rPr>
+                <w:noProof/>
+                <w:webHidden/>
+              </w:rPr>
+              <w:fldChar w:fldCharType="end"/>
+            </w:r>
+          </w:hyperlink>
+        </w:p>
+        <w:p>
+          <w:pPr>
+            <w:pStyle w:val="TDC1"/>
+            <w:tabs>
+              <w:tab w:val="right" w:leader="dot" w:pos="8494"/>
+            </w:tabs>
+            <w:rPr>
+              <w:rFonts w:asciiTheme="minorHAnsi" w:eastAsiaTheme="minorEastAsia" w:hAnsiTheme="minorHAnsi" w:cstheme="minorBidi"/>
+              <w:noProof/>
+              <w:sz w:val="22"/>
+              <w:szCs w:val="22"/>
+              <w:lang w:eastAsia="es-AR"/>
+            </w:rPr>
+          </w:pPr>
+          <w:hyperlink w:anchor="_Toc484975989" w:history="1">
+            <w:r>
+              <w:rPr>
+                <w:rStyle w:val="Hipervnculo"/>
+                <w:noProof/>
+              </w:rPr>
+              <w:t>ABM Chofer</w:t>
+            </w:r>
+            <w:r>
+              <w:rPr>
+                <w:noProof/>
+                <w:webHidden/>
+              </w:rPr>
+              <w:tab/>
+            </w:r>
+            <w:r>
+              <w:rPr>
+                <w:noProof/>
+                <w:webHidden/>
+              </w:rPr>
+              <w:fldChar w:fldCharType="begin"/>
+            </w:r>
+            <w:r>
+              <w:rPr>
+                <w:noProof/>
+                <w:webHidden/>
+              </w:rPr>
+              <w:instrText xml:space="preserve"> PAGEREF _Toc484975989 \h </w:instrText>
+            </w:r>
+            <w:r>
+              <w:rPr>
+                <w:noProof/>
+                <w:webHidden/>
+              </w:rPr>
+            </w:r>
+            <w:r>
+              <w:rPr>
+                <w:noProof/>
+                <w:webHidden/>
+              </w:rPr>
+              <w:fldChar w:fldCharType="separate"/>
+            </w:r>
+            <w:r>
+              <w:rPr>
+                <w:noProof/>
+                <w:webHidden/>
+              </w:rPr>
+              <w:t>12</w:t>
             </w:r>
             <w:r>
               <w:rPr>
@@ -1763,13 +3014,13 @@
               <w:lang w:eastAsia="es-AR"/>
             </w:rPr>
           </w:pPr>
-          <w:hyperlink w:anchor="_Toc484968116" w:history="1">
+          <w:hyperlink w:anchor="_Toc484975990" w:history="1">
             <w:r>
               <w:rPr>
                 <w:rStyle w:val="Hipervnculo"/>
                 <w:noProof/>
               </w:rPr>
-              <w:t>AltaModiAuto.cs</w:t>
+              <w:t>AltaModiChofer.cs</w:t>
             </w:r>
             <w:r>
               <w:rPr>
@@ -1790,7 +3041,7 @@
                 <w:noProof/>
                 <w:webHidden/>
               </w:rPr>
-              <w:instrText xml:space="preserve"> PAGEREF _Toc484968116 \h </w:instrText>
+              <w:instrText xml:space="preserve"> PAGEREF _Toc484975990 \h </w:instrText>
             </w:r>
             <w:r>
               <w:rPr>
@@ -1810,7 +3061,7 @@
                 <w:noProof/>
                 <w:webHidden/>
               </w:rPr>
-              <w:t>7</w:t>
+              <w:t>12</w:t>
             </w:r>
             <w:r>
               <w:rPr>
@@ -1835,13 +3086,13 @@
               <w:lang w:eastAsia="es-AR"/>
             </w:rPr>
           </w:pPr>
-          <w:hyperlink w:anchor="_Toc484968117" w:history="1">
+          <w:hyperlink w:anchor="_Toc484975991" w:history="1">
             <w:r>
               <w:rPr>
                 <w:rStyle w:val="Hipervnculo"/>
                 <w:noProof/>
               </w:rPr>
-              <w:t>Registro de Viajes</w:t>
+              <w:t>ABM Automóvil</w:t>
             </w:r>
             <w:r>
               <w:rPr>
@@ -1862,7 +3113,7 @@
                 <w:noProof/>
                 <w:webHidden/>
               </w:rPr>
-              <w:instrText xml:space="preserve"> PAGEREF _Toc484968117 \h </w:instrText>
+              <w:instrText xml:space="preserve"> PAGEREF _Toc484975991 \h </w:instrText>
             </w:r>
             <w:r>
               <w:rPr>
@@ -1882,7 +3133,7 @@
                 <w:noProof/>
                 <w:webHidden/>
               </w:rPr>
-              <w:t>8</w:t>
+              <w:t>13</w:t>
             </w:r>
             <w:r>
               <w:rPr>
@@ -1907,13 +3158,13 @@
               <w:lang w:eastAsia="es-AR"/>
             </w:rPr>
           </w:pPr>
-          <w:hyperlink w:anchor="_Toc484968118" w:history="1">
+          <w:hyperlink w:anchor="_Toc484975992" w:history="1">
             <w:r>
               <w:rPr>
                 <w:rStyle w:val="Hipervnculo"/>
                 <w:noProof/>
               </w:rPr>
-              <w:t>RegistroViaje.cs</w:t>
+              <w:t>BuscarAuto.cs</w:t>
             </w:r>
             <w:r>
               <w:rPr>
@@ -1934,7 +3185,7 @@
                 <w:noProof/>
                 <w:webHidden/>
               </w:rPr>
-              <w:instrText xml:space="preserve"> PAGEREF _Toc484968118 \h </w:instrText>
+              <w:instrText xml:space="preserve"> PAGEREF _Toc484975992 \h </w:instrText>
             </w:r>
             <w:r>
               <w:rPr>
@@ -1954,7 +3205,79 @@
                 <w:noProof/>
                 <w:webHidden/>
               </w:rPr>
-              <w:t>8</w:t>
+              <w:t>13</w:t>
+            </w:r>
+            <w:r>
+              <w:rPr>
+                <w:noProof/>
+                <w:webHidden/>
+              </w:rPr>
+              <w:fldChar w:fldCharType="end"/>
+            </w:r>
+          </w:hyperlink>
+        </w:p>
+        <w:p>
+          <w:pPr>
+            <w:pStyle w:val="TDC2"/>
+            <w:tabs>
+              <w:tab w:val="right" w:leader="dot" w:pos="8494"/>
+            </w:tabs>
+            <w:rPr>
+              <w:rFonts w:asciiTheme="minorHAnsi" w:eastAsiaTheme="minorEastAsia" w:hAnsiTheme="minorHAnsi" w:cstheme="minorBidi"/>
+              <w:noProof/>
+              <w:sz w:val="22"/>
+              <w:szCs w:val="22"/>
+              <w:lang w:eastAsia="es-AR"/>
+            </w:rPr>
+          </w:pPr>
+          <w:hyperlink w:anchor="_Toc484975993" w:history="1">
+            <w:r>
+              <w:rPr>
+                <w:rStyle w:val="Hipervnculo"/>
+                <w:noProof/>
+              </w:rPr>
+              <w:t>AltaModiAuto.cs</w:t>
+            </w:r>
+            <w:r>
+              <w:rPr>
+                <w:noProof/>
+                <w:webHidden/>
+              </w:rPr>
+              <w:tab/>
+            </w:r>
+            <w:r>
+              <w:rPr>
+                <w:noProof/>
+                <w:webHidden/>
+              </w:rPr>
+              <w:fldChar w:fldCharType="begin"/>
+            </w:r>
+            <w:r>
+              <w:rPr>
+                <w:noProof/>
+                <w:webHidden/>
+              </w:rPr>
+              <w:instrText xml:space="preserve"> PAGEREF _Toc484975993 \h </w:instrText>
+            </w:r>
+            <w:r>
+              <w:rPr>
+                <w:noProof/>
+                <w:webHidden/>
+              </w:rPr>
+            </w:r>
+            <w:r>
+              <w:rPr>
+                <w:noProof/>
+                <w:webHidden/>
+              </w:rPr>
+              <w:fldChar w:fldCharType="separate"/>
+            </w:r>
+            <w:r>
+              <w:rPr>
+                <w:noProof/>
+                <w:webHidden/>
+              </w:rPr>
+              <w:t>13</w:t>
             </w:r>
             <w:r>
               <w:rPr>
@@ -1979,13 +3302,13 @@
               <w:lang w:eastAsia="es-AR"/>
             </w:rPr>
           </w:pPr>
-          <w:hyperlink w:anchor="_Toc484968119" w:history="1">
+          <w:hyperlink w:anchor="_Toc484975994" w:history="1">
             <w:r>
               <w:rPr>
                 <w:rStyle w:val="Hipervnculo"/>
                 <w:noProof/>
               </w:rPr>
-              <w:t>ABM Rol</w:t>
+              <w:t>Registro de Viajes</w:t>
             </w:r>
             <w:r>
               <w:rPr>
@@ -2006,7 +3329,7 @@
                 <w:noProof/>
                 <w:webHidden/>
               </w:rPr>
-              <w:instrText xml:space="preserve"> PAGEREF _Toc484968119 \h </w:instrText>
+              <w:instrText xml:space="preserve"> PAGEREF _Toc484975994 \h </w:instrText>
             </w:r>
             <w:r>
               <w:rPr>
@@ -2026,7 +3349,7 @@
                 <w:noProof/>
                 <w:webHidden/>
               </w:rPr>
-              <w:t>9</w:t>
+              <w:t>14</w:t>
             </w:r>
             <w:r>
               <w:rPr>
@@ -2051,13 +3374,13 @@
               <w:lang w:eastAsia="es-AR"/>
             </w:rPr>
           </w:pPr>
-          <w:hyperlink w:anchor="_Toc484968120" w:history="1">
+          <w:hyperlink w:anchor="_Toc484975995" w:history="1">
             <w:r>
               <w:rPr>
                 <w:rStyle w:val="Hipervnculo"/>
                 <w:noProof/>
               </w:rPr>
-              <w:t>AltaRol.cs</w:t>
+              <w:t>RegistroViaje.cs</w:t>
             </w:r>
             <w:r>
               <w:rPr>
@@ -2078,7 +3401,7 @@
                 <w:noProof/>
                 <w:webHidden/>
               </w:rPr>
-              <w:instrText xml:space="preserve"> PAGEREF _Toc484968120 \h </w:instrText>
+              <w:instrText xml:space="preserve"> PAGEREF _Toc484975995 \h </w:instrText>
             </w:r>
             <w:r>
               <w:rPr>
@@ -2098,7 +3421,79 @@
                 <w:noProof/>
                 <w:webHidden/>
               </w:rPr>
-              <w:t>9</w:t>
+              <w:t>14</w:t>
+            </w:r>
+            <w:r>
+              <w:rPr>
+                <w:noProof/>
+                <w:webHidden/>
+              </w:rPr>
+              <w:fldChar w:fldCharType="end"/>
+            </w:r>
+          </w:hyperlink>
+        </w:p>
+        <w:p>
+          <w:pPr>
+            <w:pStyle w:val="TDC1"/>
+            <w:tabs>
+              <w:tab w:val="right" w:leader="dot" w:pos="8494"/>
+            </w:tabs>
+            <w:rPr>
+              <w:rFonts w:asciiTheme="minorHAnsi" w:eastAsiaTheme="minorEastAsia" w:hAnsiTheme="minorHAnsi" w:cstheme="minorBidi"/>
+              <w:noProof/>
+              <w:sz w:val="22"/>
+              <w:szCs w:val="22"/>
+              <w:lang w:eastAsia="es-AR"/>
+            </w:rPr>
+          </w:pPr>
+          <w:hyperlink w:anchor="_Toc484975996" w:history="1">
+            <w:r>
+              <w:rPr>
+                <w:rStyle w:val="Hipervnculo"/>
+                <w:noProof/>
+              </w:rPr>
+              <w:t>ABM Rol</w:t>
+            </w:r>
+            <w:r>
+              <w:rPr>
+                <w:noProof/>
+                <w:webHidden/>
+              </w:rPr>
+              <w:tab/>
+            </w:r>
+            <w:r>
+              <w:rPr>
+                <w:noProof/>
+                <w:webHidden/>
+              </w:rPr>
+              <w:fldChar w:fldCharType="begin"/>
+            </w:r>
+            <w:r>
+              <w:rPr>
+                <w:noProof/>
+                <w:webHidden/>
+              </w:rPr>
+              <w:instrText xml:space="preserve"> PAGEREF _Toc484975996 \h </w:instrText>
+            </w:r>
+            <w:r>
+              <w:rPr>
+                <w:noProof/>
+                <w:webHidden/>
+              </w:rPr>
+            </w:r>
+            <w:r>
+              <w:rPr>
+                <w:noProof/>
+                <w:webHidden/>
+              </w:rPr>
+              <w:fldChar w:fldCharType="separate"/>
+            </w:r>
+            <w:r>
+              <w:rPr>
+                <w:noProof/>
+                <w:webHidden/>
+              </w:rPr>
+              <w:t>15</w:t>
             </w:r>
             <w:r>
               <w:rPr>
@@ -2123,13 +3518,13 @@
               <w:lang w:eastAsia="es-AR"/>
             </w:rPr>
           </w:pPr>
-          <w:hyperlink w:anchor="_Toc484968121" w:history="1">
+          <w:hyperlink w:anchor="_Toc484975997" w:history="1">
             <w:r>
               <w:rPr>
                 <w:rStyle w:val="Hipervnculo"/>
                 <w:noProof/>
               </w:rPr>
-              <w:t>BajaRol.cs</w:t>
+              <w:t>AltaRol.cs</w:t>
             </w:r>
             <w:r>
               <w:rPr>
@@ -2150,7 +3545,7 @@
                 <w:noProof/>
                 <w:webHidden/>
               </w:rPr>
-              <w:instrText xml:space="preserve"> PAGEREF _Toc484968121 \h </w:instrText>
+              <w:instrText xml:space="preserve"> PAGEREF _Toc484975997 \h </w:instrText>
             </w:r>
             <w:r>
               <w:rPr>
@@ -2170,7 +3565,7 @@
                 <w:noProof/>
                 <w:webHidden/>
               </w:rPr>
-              <w:t>9</w:t>
+              <w:t>15</w:t>
             </w:r>
             <w:r>
               <w:rPr>
@@ -2195,12 +3590,84 @@
               <w:lang w:eastAsia="es-AR"/>
             </w:rPr>
           </w:pPr>
-          <w:hyperlink w:anchor="_Toc484968122" w:history="1">
+          <w:hyperlink w:anchor="_Toc484975998" w:history="1">
             <w:r>
               <w:rPr>
                 <w:rStyle w:val="Hipervnculo"/>
                 <w:noProof/>
               </w:rPr>
+              <w:t>BajaRol.cs</w:t>
+            </w:r>
+            <w:r>
+              <w:rPr>
+                <w:noProof/>
+                <w:webHidden/>
+              </w:rPr>
+              <w:tab/>
+            </w:r>
+            <w:r>
+              <w:rPr>
+                <w:noProof/>
+                <w:webHidden/>
+              </w:rPr>
+              <w:fldChar w:fldCharType="begin"/>
+            </w:r>
+            <w:r>
+              <w:rPr>
+                <w:noProof/>
+                <w:webHidden/>
+              </w:rPr>
+              <w:instrText xml:space="preserve"> PAGEREF _Toc484975998 \h </w:instrText>
+            </w:r>
+            <w:r>
+              <w:rPr>
+                <w:noProof/>
+                <w:webHidden/>
+              </w:rPr>
+            </w:r>
+            <w:r>
+              <w:rPr>
+                <w:noProof/>
+                <w:webHidden/>
+              </w:rPr>
+              <w:fldChar w:fldCharType="separate"/>
+            </w:r>
+            <w:r>
+              <w:rPr>
+                <w:noProof/>
+                <w:webHidden/>
+              </w:rPr>
+              <w:t>15</w:t>
+            </w:r>
+            <w:r>
+              <w:rPr>
+                <w:noProof/>
+                <w:webHidden/>
+              </w:rPr>
+              <w:fldChar w:fldCharType="end"/>
+            </w:r>
+          </w:hyperlink>
+        </w:p>
+        <w:p>
+          <w:pPr>
+            <w:pStyle w:val="TDC2"/>
+            <w:tabs>
+              <w:tab w:val="right" w:leader="dot" w:pos="8494"/>
+            </w:tabs>
+            <w:rPr>
+              <w:rFonts w:asciiTheme="minorHAnsi" w:eastAsiaTheme="minorEastAsia" w:hAnsiTheme="minorHAnsi" w:cstheme="minorBidi"/>
+              <w:noProof/>
+              <w:sz w:val="22"/>
+              <w:szCs w:val="22"/>
+              <w:lang w:eastAsia="es-AR"/>
+            </w:rPr>
+          </w:pPr>
+          <w:hyperlink w:anchor="_Toc484975999" w:history="1">
+            <w:r>
+              <w:rPr>
+                <w:rStyle w:val="Hipervnculo"/>
+                <w:noProof/>
+              </w:rPr>
               <w:t>EditarRol.cs</w:t>
             </w:r>
             <w:r>
@@ -2222,7 +3689,7 @@
                 <w:noProof/>
                 <w:webHidden/>
               </w:rPr>
-              <w:instrText xml:space="preserve"> PAGEREF _Toc484968122 \h </w:instrText>
+              <w:instrText xml:space="preserve"> PAGEREF _Toc484975999 \h </w:instrText>
             </w:r>
             <w:r>
               <w:rPr>
@@ -2242,7 +3709,7 @@
                 <w:noProof/>
                 <w:webHidden/>
               </w:rPr>
-              <w:t>9</w:t>
+              <w:t>15</w:t>
             </w:r>
             <w:r>
               <w:rPr>
@@ -2267,7 +3734,7 @@
               <w:lang w:eastAsia="es-AR"/>
             </w:rPr>
           </w:pPr>
-          <w:hyperlink w:anchor="_Toc484968123" w:history="1">
+          <w:hyperlink w:anchor="_Toc484976000" w:history="1">
             <w:r>
               <w:rPr>
                 <w:rStyle w:val="Hipervnculo"/>
@@ -2294,7 +3761,7 @@
                 <w:noProof/>
                 <w:webHidden/>
               </w:rPr>
-              <w:instrText xml:space="preserve"> PAGEREF _Toc484968123 \h </w:instrText>
+              <w:instrText xml:space="preserve"> PAGEREF _Toc484976000 \h </w:instrText>
             </w:r>
             <w:r>
               <w:rPr>
@@ -2314,7 +3781,7 @@
                 <w:noProof/>
                 <w:webHidden/>
               </w:rPr>
-              <w:t>10</w:t>
+              <w:t>16</w:t>
             </w:r>
             <w:r>
               <w:rPr>
@@ -2339,7 +3806,7 @@
               <w:lang w:eastAsia="es-AR"/>
             </w:rPr>
           </w:pPr>
-          <w:hyperlink w:anchor="_Toc484968124" w:history="1">
+          <w:hyperlink w:anchor="_Toc484976001" w:history="1">
             <w:r>
               <w:rPr>
                 <w:rStyle w:val="Hipervnculo"/>
@@ -2366,7 +3833,7 @@
                 <w:noProof/>
                 <w:webHidden/>
               </w:rPr>
-              <w:instrText xml:space="preserve"> PAGEREF _Toc484968124 \h </w:instrText>
+              <w:instrText xml:space="preserve"> PAGEREF _Toc484976001 \h </w:instrText>
             </w:r>
             <w:r>
               <w:rPr>
@@ -2386,7 +3853,7 @@
                 <w:noProof/>
                 <w:webHidden/>
               </w:rPr>
-              <w:t>10</w:t>
+              <w:t>16</w:t>
             </w:r>
             <w:r>
               <w:rPr>
@@ -2411,7 +3878,7 @@
               <w:lang w:eastAsia="es-AR"/>
             </w:rPr>
           </w:pPr>
-          <w:hyperlink w:anchor="_Toc484968125" w:history="1">
+          <w:hyperlink w:anchor="_Toc484976002" w:history="1">
             <w:r>
               <w:rPr>
                 <w:rStyle w:val="Hipervnculo"/>
@@ -2438,7 +3905,7 @@
                 <w:noProof/>
                 <w:webHidden/>
               </w:rPr>
-              <w:instrText xml:space="preserve"> PAGEREF _Toc484968125 \h </w:instrText>
+              <w:instrText xml:space="preserve"> PAGEREF _Toc484976002 \h </w:instrText>
             </w:r>
             <w:r>
               <w:rPr>
@@ -2458,7 +3925,7 @@
                 <w:noProof/>
                 <w:webHidden/>
               </w:rPr>
-              <w:t>10</w:t>
+              <w:t>16</w:t>
             </w:r>
             <w:r>
               <w:rPr>
@@ -2483,7 +3950,7 @@
               <w:lang w:eastAsia="es-AR"/>
             </w:rPr>
           </w:pPr>
-          <w:hyperlink w:anchor="_Toc484968126" w:history="1">
+          <w:hyperlink w:anchor="_Toc484976003" w:history="1">
             <w:r>
               <w:rPr>
                 <w:rStyle w:val="Hipervnculo"/>
@@ -2510,7 +3977,7 @@
                 <w:noProof/>
                 <w:webHidden/>
               </w:rPr>
-              <w:instrText xml:space="preserve"> PAGEREF _Toc484968126 \h </w:instrText>
+              <w:instrText xml:space="preserve"> PAGEREF _Toc484976003 \h </w:instrText>
             </w:r>
             <w:r>
               <w:rPr>
@@ -2530,7 +3997,7 @@
                 <w:noProof/>
                 <w:webHidden/>
               </w:rPr>
-              <w:t>10</w:t>
+              <w:t>16</w:t>
             </w:r>
             <w:r>
               <w:rPr>
@@ -2555,7 +4022,7 @@
               <w:lang w:eastAsia="es-AR"/>
             </w:rPr>
           </w:pPr>
-          <w:hyperlink w:anchor="_Toc484968127" w:history="1">
+          <w:hyperlink w:anchor="_Toc484976004" w:history="1">
             <w:r>
               <w:rPr>
                 <w:rStyle w:val="Hipervnculo"/>
@@ -2582,7 +4049,7 @@
                 <w:noProof/>
                 <w:webHidden/>
               </w:rPr>
-              <w:instrText xml:space="preserve"> PAGEREF _Toc484968127 \h </w:instrText>
+              <w:instrText xml:space="preserve"> PAGEREF _Toc484976004 \h </w:instrText>
             </w:r>
             <w:r>
               <w:rPr>
@@ -2602,7 +4069,7 @@
                 <w:noProof/>
                 <w:webHidden/>
               </w:rPr>
-              <w:t>11</w:t>
+              <w:t>17</w:t>
             </w:r>
             <w:r>
               <w:rPr>
@@ -2627,7 +4094,7 @@
               <w:lang w:eastAsia="es-AR"/>
             </w:rPr>
           </w:pPr>
-          <w:hyperlink w:anchor="_Toc484968128" w:history="1">
+          <w:hyperlink w:anchor="_Toc484976005" w:history="1">
             <w:r>
               <w:rPr>
                 <w:rStyle w:val="Hipervnculo"/>
@@ -2654,7 +4121,7 @@
                 <w:noProof/>
                 <w:webHidden/>
               </w:rPr>
-              <w:instrText xml:space="preserve"> PAGEREF _Toc484968128 \h </w:instrText>
+              <w:instrText xml:space="preserve"> PAGEREF _Toc484976005 \h </w:instrText>
             </w:r>
             <w:r>
               <w:rPr>
@@ -2674,7 +4141,7 @@
                 <w:noProof/>
                 <w:webHidden/>
               </w:rPr>
-              <w:t>11</w:t>
+              <w:t>17</w:t>
             </w:r>
             <w:r>
               <w:rPr>
@@ -2699,7 +4166,7 @@
               <w:lang w:eastAsia="es-AR"/>
             </w:rPr>
           </w:pPr>
-          <w:hyperlink w:anchor="_Toc484968129" w:history="1">
+          <w:hyperlink w:anchor="_Toc484976006" w:history="1">
             <w:r>
               <w:rPr>
                 <w:rStyle w:val="Hipervnculo"/>
@@ -2726,7 +4193,7 @@
                 <w:noProof/>
                 <w:webHidden/>
               </w:rPr>
-              <w:instrText xml:space="preserve"> PAGEREF _Toc484968129 \h </w:instrText>
+              <w:instrText xml:space="preserve"> PAGEREF _Toc484976006 \h </w:instrText>
             </w:r>
             <w:r>
               <w:rPr>
@@ -2746,7 +4213,7 @@
                 <w:noProof/>
                 <w:webHidden/>
               </w:rPr>
-              <w:t>12</w:t>
+              <w:t>18</w:t>
             </w:r>
             <w:r>
               <w:rPr>
@@ -2771,7 +4238,7 @@
               <w:lang w:eastAsia="es-AR"/>
             </w:rPr>
           </w:pPr>
-          <w:hyperlink w:anchor="_Toc484968130" w:history="1">
+          <w:hyperlink w:anchor="_Toc484976007" w:history="1">
             <w:r>
               <w:rPr>
                 <w:rStyle w:val="Hipervnculo"/>
@@ -2798,7 +4265,7 @@
                 <w:noProof/>
                 <w:webHidden/>
               </w:rPr>
-              <w:instrText xml:space="preserve"> PAGEREF _Toc484968130 \h </w:instrText>
+              <w:instrText xml:space="preserve"> PAGEREF _Toc484976007 \h </w:instrText>
             </w:r>
             <w:r>
               <w:rPr>
@@ -2818,7 +4285,7 @@
                 <w:noProof/>
                 <w:webHidden/>
               </w:rPr>
-              <w:t>12</w:t>
+              <w:t>18</w:t>
             </w:r>
             <w:r>
               <w:rPr>
@@ -2843,7 +4310,7 @@
               <w:lang w:eastAsia="es-AR"/>
             </w:rPr>
           </w:pPr>
-          <w:hyperlink w:anchor="_Toc484968131" w:history="1">
+          <w:hyperlink w:anchor="_Toc484976008" w:history="1">
             <w:r>
               <w:rPr>
                 <w:rStyle w:val="Hipervnculo"/>
@@ -2870,7 +4337,7 @@
                 <w:noProof/>
                 <w:webHidden/>
               </w:rPr>
-              <w:instrText xml:space="preserve"> PAGEREF _Toc484968131 \h </w:instrText>
+              <w:instrText xml:space="preserve"> PAGEREF _Toc484976008 \h </w:instrText>
             </w:r>
             <w:r>
               <w:rPr>
@@ -2890,7 +4357,7 @@
                 <w:noProof/>
                 <w:webHidden/>
               </w:rPr>
-              <w:t>13</w:t>
+              <w:t>19</w:t>
             </w:r>
             <w:r>
               <w:rPr>
@@ -2915,7 +4382,7 @@
               <w:lang w:eastAsia="es-AR"/>
             </w:rPr>
           </w:pPr>
-          <w:hyperlink w:anchor="_Toc484968132" w:history="1">
+          <w:hyperlink w:anchor="_Toc484976009" w:history="1">
             <w:r>
               <w:rPr>
                 <w:rStyle w:val="Hipervnculo"/>
@@ -2942,7 +4409,7 @@
                 <w:noProof/>
                 <w:webHidden/>
               </w:rPr>
-              <w:instrText xml:space="preserve"> PAGEREF _Toc484968132 \h </w:instrText>
+              <w:instrText xml:space="preserve"> PAGEREF _Toc484976009 \h </w:instrText>
             </w:r>
             <w:r>
               <w:rPr>
@@ -2962,7 +4429,7 @@
                 <w:noProof/>
                 <w:webHidden/>
               </w:rPr>
-              <w:t>13</w:t>
+              <w:t>19</w:t>
             </w:r>
             <w:r>
               <w:rPr>
@@ -2974,156 +4441,6 @@
           </w:hyperlink>
         </w:p>
         <w:p>
-          <w:pPr>
-            <w:pStyle w:val="TDC1"/>
-            <w:tabs>
-              <w:tab w:val="right" w:leader="dot" w:pos="8494"/>
-            </w:tabs>
-            <w:rPr>
-              <w:rFonts w:asciiTheme="minorHAnsi" w:eastAsiaTheme="minorEastAsia" w:hAnsiTheme="minorHAnsi" w:cstheme="minorBidi"/>
-              <w:noProof/>
-              <w:sz w:val="22"/>
-              <w:szCs w:val="22"/>
-              <w:lang w:eastAsia="es-AR"/>
-            </w:rPr>
-          </w:pPr>
-          <w:hyperlink w:anchor="_Toc484968133" w:history="1">
-            <w:r>
-              <w:rPr>
-                <w:rStyle w:val="Hipervnculo"/>
-                <w:noProof/>
-              </w:rPr>
-              <w:t>Registro de usuario</w:t>
-            </w:r>
-            <w:r>
-              <w:rPr>
-                <w:noProof/>
-                <w:webHidden/>
-              </w:rPr>
-              <w:tab/>
-            </w:r>
-            <w:r>
-              <w:rPr>
-                <w:noProof/>
-                <w:webHidden/>
-              </w:rPr>
-              <w:fldChar w:fldCharType="begin"/>
-            </w:r>
-            <w:r>
-              <w:rPr>
-                <w:noProof/>
-                <w:webHidden/>
-              </w:rPr>
-              <w:instrText xml:space="preserve"> PAGEREF _Toc484968133 \h </w:instrText>
-            </w:r>
-            <w:r>
-              <w:rPr>
-                <w:noProof/>
-                <w:webHidden/>
-              </w:rPr>
-            </w:r>
-            <w:r>
-              <w:rPr>
-                <w:noProof/>
-                <w:webHidden/>
-              </w:rPr>
-              <w:fldChar w:fldCharType="separate"/>
-            </w:r>
-            <w:r>
-              <w:rPr>
-                <w:noProof/>
-                <w:webHidden/>
-              </w:rPr>
-              <w:t>14</w:t>
-            </w:r>
-            <w:r>
-              <w:rPr>
-                <w:noProof/>
-                <w:webHidden/>
-              </w:rPr>
-              <w:fldChar w:fldCharType="end"/>
-            </w:r>
-          </w:hyperlink>
-        </w:p>
-        <w:p>
-          <w:pPr>
-            <w:pStyle w:val="TDC2"/>
-            <w:tabs>
-              <w:tab w:val="right" w:leader="dot" w:pos="8494"/>
-            </w:tabs>
-            <w:rPr>
-              <w:rFonts w:asciiTheme="minorHAnsi" w:eastAsiaTheme="minorEastAsia" w:hAnsiTheme="minorHAnsi" w:cstheme="minorBidi"/>
-              <w:noProof/>
-              <w:sz w:val="22"/>
-              <w:szCs w:val="22"/>
-              <w:lang w:eastAsia="es-AR"/>
-            </w:rPr>
-          </w:pPr>
-          <w:hyperlink w:anchor="_Toc484968134" w:history="1">
-            <w:r>
-              <w:rPr>
-                <w:rStyle w:val="Hipervnculo"/>
-                <w:noProof/>
-              </w:rPr>
-              <w:t>AltaUsuario.cs</w:t>
-            </w:r>
-            <w:r>
-              <w:rPr>
-                <w:noProof/>
-                <w:webHidden/>
-              </w:rPr>
-              <w:tab/>
-            </w:r>
-            <w:r>
-              <w:rPr>
-                <w:noProof/>
-                <w:webHidden/>
-              </w:rPr>
-              <w:fldChar w:fldCharType="begin"/>
-            </w:r>
-            <w:r>
-              <w:rPr>
-                <w:noProof/>
-                <w:webHidden/>
-              </w:rPr>
-              <w:instrText xml:space="preserve"> PAGEREF _Toc484968134 \h </w:instrText>
-            </w:r>
-            <w:r>
-              <w:rPr>
-                <w:noProof/>
-                <w:webHidden/>
-              </w:rPr>
-            </w:r>
-            <w:r>
-              <w:rPr>
-                <w:noProof/>
-                <w:webHidden/>
-              </w:rPr>
-              <w:fldChar w:fldCharType="separate"/>
-            </w:r>
-            <w:r>
-              <w:rPr>
-                <w:noProof/>
-                <w:webHidden/>
-              </w:rPr>
-              <w:t>14</w:t>
-            </w:r>
-            <w:r>
-              <w:rPr>
-                <w:noProof/>
-                <w:webHidden/>
-              </w:rPr>
-              <w:fldChar w:fldCharType="end"/>
-            </w:r>
-          </w:hyperlink>
-        </w:p>
-        <w:p>
-          <w:pPr>
-            <w:pStyle w:val="TDC2"/>
-            <w:tabs>
-              <w:tab w:val="right" w:leader="dot" w:pos="8494"/>
-            </w:tabs>
-          </w:pPr>
           <w:r>
             <w:rPr>
               <w:b/>
@@ -3132,6 +4449,14 @@
             </w:rPr>
             <w:fldChar w:fldCharType="end"/>
           </w:r>
+          <w:r>
+            <w:rPr>
+              <w:b/>
+              <w:bCs/>
+              <w:lang w:val="es-ES"/>
+            </w:rPr>
+            <w:t xml:space="preserve"> </w:t>
+          </w:r>
         </w:p>
       </w:sdtContent>
     </w:sdt>
@@ -3150,41 +4475,1373 @@
         </w:rPr>
         <w:br w:type="page"/>
       </w:r>
-      <w:bookmarkStart w:id="0" w:name="_GoBack"/>
-      <w:bookmarkEnd w:id="0"/>
     </w:p>
     <w:p>
       <w:pPr>
         <w:pStyle w:val="Ttulo1"/>
       </w:pPr>
-      <w:bookmarkStart w:id="1" w:name="_Toc484968104"/>
+      <w:bookmarkStart w:id="1" w:name="_Toc484975961"/>
       <w:r>
         <w:lastRenderedPageBreak/>
+        <w:t>Modelo de Datos</w:t>
+      </w:r>
+      <w:bookmarkEnd w:id="1"/>
+    </w:p>
+    <w:p>
+      <w:pPr>
+        <w:pStyle w:val="Ttulo2"/>
+      </w:pPr>
+      <w:bookmarkStart w:id="2" w:name="_Toc484975962"/>
+      <w:r>
+        <w:t>DER</w:t>
+      </w:r>
+      <w:bookmarkEnd w:id="2"/>
+      <w:r>
+        <w:t xml:space="preserve"> </w:t>
+      </w:r>
+    </w:p>
+    <w:p>
+      <w:pPr>
+        <w:jc w:val="center"/>
+        <w:rPr>
+          <w:sz w:val="22"/>
+          <w:szCs w:val="22"/>
+        </w:rPr>
+      </w:pPr>
+      <w:r>
+        <w:rPr>
+          <w:noProof/>
+          <w:sz w:val="22"/>
+          <w:szCs w:val="22"/>
+          <w:lang w:eastAsia="es-AR"/>
+        </w:rPr>
+        <w:drawing>
+          <wp:anchor distT="0" distB="0" distL="114300" distR="114300" simplePos="0" relativeHeight="251662848" behindDoc="0" locked="0" layoutInCell="1" allowOverlap="1">
+            <wp:simplePos x="0" y="0"/>
+            <wp:positionH relativeFrom="column">
+              <wp:posOffset>-839470</wp:posOffset>
+            </wp:positionH>
+            <wp:positionV relativeFrom="paragraph">
+              <wp:posOffset>222250</wp:posOffset>
+            </wp:positionV>
+            <wp:extent cx="7198995" cy="5076825"/>
+            <wp:effectExtent l="0" t="0" r="0" b="0"/>
+            <wp:wrapSquare wrapText="bothSides"/>
+            <wp:docPr id="1" name="Imagen 1" descr="tp-gdd-2017-uber - DER"/>
+            <wp:cNvGraphicFramePr>
+              <a:graphicFrameLocks xmlns:a="http://schemas.openxmlformats.org/drawingml/2006/main" noChangeAspect="1"/>
+            </wp:cNvGraphicFramePr>
+            <a:graphic xmlns:a="http://schemas.openxmlformats.org/drawingml/2006/main">
+              <a:graphicData uri="http://schemas.openxmlformats.org/drawingml/2006/picture">
+                <pic:pic xmlns:pic="http://schemas.openxmlformats.org/drawingml/2006/picture">
+                  <pic:nvPicPr>
+                    <pic:cNvPr id="0" name="Picture 3" descr="tp-gdd-2017-uber - DER"/>
+                    <pic:cNvPicPr>
+                      <a:picLocks noChangeAspect="1" noChangeArrowheads="1"/>
+                    </pic:cNvPicPr>
+                  </pic:nvPicPr>
+                  <pic:blipFill>
+                    <a:blip r:embed="rId9" cstate="print">
+                      <a:extLst>
+                        <a:ext uri="{28A0092B-C50C-407E-A947-70E740481C1C}">
+                          <a14:useLocalDpi xmlns:a14="http://schemas.microsoft.com/office/drawing/2010/main" val="0"/>
+                        </a:ext>
+                      </a:extLst>
+                    </a:blip>
+                    <a:srcRect/>
+                    <a:stretch>
+                      <a:fillRect/>
+                    </a:stretch>
+                  </pic:blipFill>
+                  <pic:spPr bwMode="auto">
+                    <a:xfrm>
+                      <a:off x="0" y="0"/>
+                      <a:ext cx="7198995" cy="5076825"/>
+                    </a:xfrm>
+                    <a:prstGeom prst="rect">
+                      <a:avLst/>
+                    </a:prstGeom>
+                    <a:noFill/>
+                    <a:ln>
+                      <a:noFill/>
+                    </a:ln>
+                  </pic:spPr>
+                </pic:pic>
+              </a:graphicData>
+            </a:graphic>
+            <wp14:sizeRelH relativeFrom="page">
+              <wp14:pctWidth>0</wp14:pctWidth>
+            </wp14:sizeRelH>
+            <wp14:sizeRelV relativeFrom="page">
+              <wp14:pctHeight>0</wp14:pctHeight>
+            </wp14:sizeRelV>
+          </wp:anchor>
+        </w:drawing>
+      </w:r>
+      <w:r>
+        <w:rPr>
+          <w:sz w:val="22"/>
+          <w:szCs w:val="22"/>
+        </w:rPr>
+        <w:t>Diagrama Entida</w:t>
+      </w:r>
+      <w:r>
+        <w:rPr>
+          <w:sz w:val="22"/>
+          <w:szCs w:val="22"/>
+        </w:rPr>
+        <w:t>d Relación del modelo utilizado</w:t>
+      </w:r>
+    </w:p>
+    <w:p>
+      <w:pPr>
+        <w:pStyle w:val="Ttulo2"/>
+      </w:pPr>
+      <w:bookmarkStart w:id="3" w:name="_Toc484975963"/>
+      <w:r>
+        <w:t>Entidades, claves y relaciones</w:t>
+      </w:r>
+      <w:bookmarkEnd w:id="3"/>
+    </w:p>
+    <w:p>
+      <w:pPr>
+        <w:pStyle w:val="Ttulo3"/>
+        <w:rPr>
+          <w:rFonts w:ascii="Tahoma" w:hAnsi="Tahoma" w:cs="Tahoma"/>
+          <w:color w:val="auto"/>
+          <w:u w:val="single"/>
+        </w:rPr>
+      </w:pPr>
+      <w:bookmarkStart w:id="4" w:name="_Toc484975964"/>
+      <w:r>
+        <w:rPr>
+          <w:rFonts w:ascii="Tahoma" w:hAnsi="Tahoma" w:cs="Tahoma"/>
+          <w:color w:val="auto"/>
+          <w:u w:val="single"/>
+        </w:rPr>
+        <w:t>Campos comunes</w:t>
+      </w:r>
+      <w:r>
+        <w:rPr>
+          <w:rFonts w:ascii="Tahoma" w:hAnsi="Tahoma" w:cs="Tahoma"/>
+          <w:color w:val="auto"/>
+          <w:u w:val="single"/>
+        </w:rPr>
+        <w:t>:</w:t>
+      </w:r>
+      <w:bookmarkEnd w:id="4"/>
+      <w:r>
+        <w:rPr>
+          <w:rFonts w:ascii="Tahoma" w:hAnsi="Tahoma" w:cs="Tahoma"/>
+          <w:color w:val="auto"/>
+          <w:u w:val="single"/>
+        </w:rPr>
+        <w:t xml:space="preserve"> </w:t>
+      </w:r>
+    </w:p>
+    <w:p/>
+    <w:p>
+      <w:proofErr w:type="gramStart"/>
+      <w:r>
+        <w:rPr>
+          <w:b/>
+        </w:rPr>
+        <w:t>habilitado</w:t>
+      </w:r>
+      <w:proofErr w:type="gramEnd"/>
+      <w:r>
+        <w:rPr>
+          <w:b/>
+        </w:rPr>
+        <w:t>:</w:t>
+      </w:r>
+      <w:r>
+        <w:t xml:space="preserve"> campo de tipo bit que se encuentra en múltiples entidades, determina el estado activo/no activo de la fila en cuestión. Todas las entidades ingresan nuevas filas por defecto habilitadas salvo la entidad Automóvil que puede insertarse deshabilitada.</w:t>
+      </w:r>
+    </w:p>
+    <w:p>
+      <w:proofErr w:type="gramStart"/>
+      <w:r>
+        <w:rPr>
+          <w:b/>
+        </w:rPr>
+        <w:t>id</w:t>
+      </w:r>
+      <w:proofErr w:type="gramEnd"/>
+      <w:r>
+        <w:rPr>
+          <w:b/>
+        </w:rPr>
+        <w:t xml:space="preserve">: </w:t>
+      </w:r>
+      <w:r>
+        <w:t>campo de tipo int o numeric</w:t>
+      </w:r>
+      <w:r>
+        <w:t xml:space="preserve"> </w:t>
+      </w:r>
+      <w:r>
+        <w:t xml:space="preserve">(18,0) que actúa como PK de múltiples entidades, se utiliza </w:t>
+      </w:r>
+      <w:r>
+        <w:t>IDENTITY (</w:t>
+      </w:r>
+      <w:r>
+        <w:t xml:space="preserve">1,1) como autoincremental. </w:t>
+      </w:r>
+    </w:p>
+    <w:p>
+      <w:proofErr w:type="gramStart"/>
+      <w:r>
+        <w:rPr>
+          <w:b/>
+        </w:rPr>
+        <w:t>nro</w:t>
+      </w:r>
+      <w:proofErr w:type="gramEnd"/>
+      <w:r>
+        <w:rPr>
+          <w:b/>
+        </w:rPr>
+        <w:t>:</w:t>
+      </w:r>
+      <w:r>
+        <w:t xml:space="preserve"> similar a id, son de tipo numeric</w:t>
+      </w:r>
+      <w:r>
+        <w:t xml:space="preserve"> </w:t>
+      </w:r>
+      <w:r>
+        <w:t>(18,0)  y se utilizan en Rendición y Factura. A diferencia de id son datos migrados por lo tanto el autoincremento comienza después de la migración, para futuras filas.</w:t>
+      </w:r>
+    </w:p>
+    <w:p>
+      <w:proofErr w:type="gramStart"/>
+      <w:r>
+        <w:rPr>
+          <w:b/>
+        </w:rPr>
+        <w:t>nombre/descripción</w:t>
+      </w:r>
+      <w:proofErr w:type="gramEnd"/>
+      <w:r>
+        <w:rPr>
+          <w:b/>
+        </w:rPr>
+        <w:t>:</w:t>
+      </w:r>
+      <w:r>
+        <w:t xml:space="preserve"> es una cadena de tipo varchar(255) que se encuentra en </w:t>
+      </w:r>
+      <w:r>
+        <w:t>múltiples</w:t>
+      </w:r>
+      <w:r>
+        <w:t xml:space="preserve"> entidades para identificar en forma de texto una fila. </w:t>
+      </w:r>
+    </w:p>
+    <w:p>
+      <w:pPr>
+        <w:pStyle w:val="Ttulo3"/>
+        <w:rPr>
+          <w:rFonts w:ascii="Tahoma" w:hAnsi="Tahoma" w:cs="Tahoma"/>
+          <w:color w:val="auto"/>
+          <w:u w:val="single"/>
+        </w:rPr>
+      </w:pPr>
+      <w:bookmarkStart w:id="5" w:name="_Toc484975965"/>
+      <w:r>
+        <w:rPr>
+          <w:rFonts w:ascii="Tahoma" w:hAnsi="Tahoma" w:cs="Tahoma"/>
+          <w:color w:val="auto"/>
+          <w:u w:val="single"/>
+        </w:rPr>
+        <w:lastRenderedPageBreak/>
+        <w:t>Usuario:</w:t>
+      </w:r>
+      <w:bookmarkEnd w:id="5"/>
+      <w:r>
+        <w:rPr>
+          <w:rFonts w:ascii="Tahoma" w:hAnsi="Tahoma" w:cs="Tahoma"/>
+          <w:color w:val="auto"/>
+          <w:u w:val="single"/>
+        </w:rPr>
+        <w:t xml:space="preserve"> </w:t>
+      </w:r>
+    </w:p>
+    <w:p/>
+    <w:p>
+      <w:pPr>
+        <w:jc w:val="left"/>
+      </w:pPr>
+      <w:proofErr w:type="gramStart"/>
+      <w:r>
+        <w:rPr>
+          <w:b/>
+        </w:rPr>
+        <w:t>id</w:t>
+      </w:r>
+      <w:proofErr w:type="gramEnd"/>
+      <w:r>
+        <w:rPr>
+          <w:b/>
+        </w:rPr>
+        <w:t>:</w:t>
+      </w:r>
+      <w:r>
+        <w:t xml:space="preserve"> cadena</w:t>
+      </w:r>
+      <w:r>
+        <w:t xml:space="preserve"> de 30 caracteres que actúa como </w:t>
+      </w:r>
+      <w:r>
+        <w:rPr>
+          <w:i/>
+        </w:rPr>
+        <w:t>username</w:t>
+      </w:r>
+      <w:r>
+        <w:t xml:space="preserve"> y </w:t>
+      </w:r>
+      <w:r>
+        <w:t xml:space="preserve">es PK de la tabla, por lo que </w:t>
+      </w:r>
+      <w:r>
+        <w:t xml:space="preserve">identifica unívocamente a un usuario del sistema. </w:t>
+      </w:r>
+      <w:r>
+        <w:br/>
+      </w:r>
+      <w:proofErr w:type="gramStart"/>
+      <w:r>
+        <w:rPr>
+          <w:b/>
+        </w:rPr>
+        <w:t>password</w:t>
+      </w:r>
+      <w:proofErr w:type="gramEnd"/>
+      <w:r>
+        <w:rPr>
+          <w:b/>
+        </w:rPr>
+        <w:t>:</w:t>
+      </w:r>
+      <w:r>
+        <w:t xml:space="preserve"> es una cadena de 64 caracteres proveniente de la encriptación </w:t>
+      </w:r>
+      <w:r>
+        <w:t>en SHA256.</w:t>
+      </w:r>
+    </w:p>
+    <w:p>
+      <w:pPr>
+        <w:jc w:val="left"/>
+      </w:pPr>
+      <w:proofErr w:type="gramStart"/>
+      <w:r>
+        <w:rPr>
+          <w:b/>
+        </w:rPr>
+        <w:t>intentos</w:t>
+      </w:r>
+      <w:proofErr w:type="gramEnd"/>
+      <w:r>
+        <w:rPr>
+          <w:b/>
+        </w:rPr>
+        <w:t>:</w:t>
+      </w:r>
+      <w:r>
+        <w:t xml:space="preserve"> entero cuyo valor inicial es 3 y </w:t>
+      </w:r>
+      <w:r>
+        <w:t>disminuye con cada fallo del usuario al intentar loguearse.</w:t>
+      </w:r>
+    </w:p>
+    <w:p>
+      <w:pPr>
+        <w:jc w:val="left"/>
+      </w:pPr>
+    </w:p>
+    <w:p>
+      <w:pPr>
+        <w:jc w:val="left"/>
+      </w:pPr>
+      <w:r>
+        <w:t xml:space="preserve">La tabla Usuario se relaciona con la tabla Rol mediante la tabla </w:t>
+      </w:r>
+      <w:proofErr w:type="spellStart"/>
+      <w:r>
+        <w:t>Rol_Usuario</w:t>
+      </w:r>
+      <w:proofErr w:type="spellEnd"/>
+      <w:r>
+        <w:t xml:space="preserve"> (relación muchos a muchos) y a las tablas Cliente y Chofer mediante FK (</w:t>
+      </w:r>
+      <w:proofErr w:type="spellStart"/>
+      <w:r>
+        <w:rPr>
+          <w:b/>
+        </w:rPr>
+        <w:t>clie_user</w:t>
+      </w:r>
+      <w:proofErr w:type="spellEnd"/>
+      <w:r>
+        <w:t xml:space="preserve"> y </w:t>
+      </w:r>
+      <w:proofErr w:type="spellStart"/>
+      <w:r>
+        <w:rPr>
+          <w:b/>
+        </w:rPr>
+        <w:t>chof_user</w:t>
+      </w:r>
+      <w:proofErr w:type="spellEnd"/>
+      <w:r>
+        <w:t xml:space="preserve"> - en relación uno a uno)</w:t>
+      </w:r>
+    </w:p>
+    <w:p>
+      <w:pPr>
+        <w:pStyle w:val="Ttulo3"/>
+        <w:rPr>
+          <w:rFonts w:ascii="Tahoma" w:hAnsi="Tahoma" w:cs="Tahoma"/>
+          <w:color w:val="auto"/>
+          <w:u w:val="single"/>
+        </w:rPr>
+      </w:pPr>
+      <w:bookmarkStart w:id="6" w:name="_Toc484975966"/>
+      <w:r>
+        <w:rPr>
+          <w:rFonts w:ascii="Tahoma" w:hAnsi="Tahoma" w:cs="Tahoma"/>
+          <w:color w:val="auto"/>
+          <w:u w:val="single"/>
+        </w:rPr>
+        <w:t>Rol:</w:t>
+      </w:r>
+      <w:bookmarkEnd w:id="6"/>
+      <w:r>
+        <w:rPr>
+          <w:rFonts w:ascii="Tahoma" w:hAnsi="Tahoma" w:cs="Tahoma"/>
+          <w:color w:val="auto"/>
+          <w:u w:val="single"/>
+        </w:rPr>
+        <w:t xml:space="preserve"> </w:t>
+      </w:r>
+    </w:p>
+    <w:p>
+      <w:r>
+        <w:br/>
+        <w:t xml:space="preserve">Utiliza </w:t>
+      </w:r>
+      <w:r>
+        <w:t>los campos</w:t>
+      </w:r>
+      <w:r>
+        <w:t xml:space="preserve"> </w:t>
+      </w:r>
+      <w:r>
+        <w:rPr>
+          <w:b/>
+        </w:rPr>
+        <w:t>id,</w:t>
+      </w:r>
+      <w:r>
+        <w:t xml:space="preserve"> </w:t>
+      </w:r>
+      <w:r>
+        <w:rPr>
+          <w:b/>
+        </w:rPr>
+        <w:t>nombre</w:t>
+      </w:r>
+      <w:r>
+        <w:t xml:space="preserve"> y </w:t>
+      </w:r>
+      <w:r>
+        <w:rPr>
+          <w:b/>
+        </w:rPr>
+        <w:t>habilitado</w:t>
+      </w:r>
+      <w:r>
+        <w:t xml:space="preserve"> ya explicados. Al deshabilitarse </w:t>
+      </w:r>
+      <w:r>
+        <w:t>se eliminan las relaciones del rol en cuestión con los usuarios.</w:t>
+      </w:r>
+    </w:p>
+    <w:p>
+      <w:pPr>
+        <w:pStyle w:val="Ttulo3"/>
+        <w:rPr>
+          <w:rFonts w:ascii="Tahoma" w:hAnsi="Tahoma" w:cs="Tahoma"/>
+          <w:color w:val="auto"/>
+          <w:u w:val="single"/>
+        </w:rPr>
+      </w:pPr>
+      <w:bookmarkStart w:id="7" w:name="_Toc484975967"/>
+      <w:r>
+        <w:rPr>
+          <w:rFonts w:ascii="Tahoma" w:hAnsi="Tahoma" w:cs="Tahoma"/>
+          <w:color w:val="auto"/>
+          <w:u w:val="single"/>
+        </w:rPr>
+        <w:t>Funcionalidad</w:t>
+      </w:r>
+      <w:r>
+        <w:rPr>
+          <w:rFonts w:ascii="Tahoma" w:hAnsi="Tahoma" w:cs="Tahoma"/>
+          <w:color w:val="auto"/>
+          <w:u w:val="single"/>
+        </w:rPr>
+        <w:t>:</w:t>
+      </w:r>
+      <w:bookmarkEnd w:id="7"/>
+      <w:r>
+        <w:rPr>
+          <w:rFonts w:ascii="Tahoma" w:hAnsi="Tahoma" w:cs="Tahoma"/>
+          <w:color w:val="auto"/>
+          <w:u w:val="single"/>
+        </w:rPr>
+        <w:t xml:space="preserve"> </w:t>
+      </w:r>
+    </w:p>
+    <w:p/>
+    <w:p>
+      <w:r>
+        <w:t>Utili</w:t>
+      </w:r>
+      <w:r>
+        <w:t>za los</w:t>
+      </w:r>
+      <w:r>
+        <w:t xml:space="preserve"> </w:t>
+      </w:r>
+      <w:r>
+        <w:rPr>
+          <w:b/>
+        </w:rPr>
+        <w:t>id</w:t>
+      </w:r>
+      <w:r>
+        <w:t xml:space="preserve"> y </w:t>
+      </w:r>
+      <w:r>
+        <w:rPr>
+          <w:b/>
+        </w:rPr>
+        <w:t>descripción</w:t>
+      </w:r>
+      <w:r>
+        <w:rPr>
+          <w:b/>
+        </w:rPr>
+        <w:t xml:space="preserve"> </w:t>
+      </w:r>
+      <w:r>
+        <w:t>ya explicados</w:t>
+      </w:r>
+      <w:r>
+        <w:t xml:space="preserve">. No pueden </w:t>
+      </w:r>
+      <w:r>
+        <w:t>deshabilitarse</w:t>
+      </w:r>
+      <w:r>
+        <w:t>.</w:t>
+      </w:r>
+      <w:r>
+        <w:t xml:space="preserve"> </w:t>
+      </w:r>
+    </w:p>
+    <w:p>
+      <w:pPr>
+        <w:pStyle w:val="Ttulo3"/>
+        <w:rPr>
+          <w:rFonts w:ascii="Tahoma" w:hAnsi="Tahoma" w:cs="Tahoma"/>
+          <w:color w:val="auto"/>
+          <w:u w:val="single"/>
+        </w:rPr>
+      </w:pPr>
+      <w:bookmarkStart w:id="8" w:name="_Toc484975968"/>
+      <w:r>
+        <w:rPr>
+          <w:rFonts w:ascii="Tahoma" w:hAnsi="Tahoma" w:cs="Tahoma"/>
+          <w:color w:val="auto"/>
+          <w:u w:val="single"/>
+        </w:rPr>
+        <w:t>Chofer</w:t>
+      </w:r>
+      <w:r>
+        <w:rPr>
+          <w:rFonts w:ascii="Tahoma" w:hAnsi="Tahoma" w:cs="Tahoma"/>
+          <w:color w:val="auto"/>
+          <w:u w:val="single"/>
+        </w:rPr>
+        <w:t>/Cliente</w:t>
+      </w:r>
+      <w:r>
+        <w:rPr>
+          <w:rFonts w:ascii="Tahoma" w:hAnsi="Tahoma" w:cs="Tahoma"/>
+          <w:color w:val="auto"/>
+          <w:u w:val="single"/>
+        </w:rPr>
+        <w:t>:</w:t>
+      </w:r>
+      <w:bookmarkEnd w:id="8"/>
+      <w:r>
+        <w:rPr>
+          <w:rFonts w:ascii="Tahoma" w:hAnsi="Tahoma" w:cs="Tahoma"/>
+          <w:color w:val="auto"/>
+          <w:u w:val="single"/>
+        </w:rPr>
+        <w:t xml:space="preserve"> </w:t>
+      </w:r>
+    </w:p>
+    <w:p/>
+    <w:p>
+      <w:r>
+        <w:t>Contiene</w:t>
+      </w:r>
+      <w:r>
+        <w:t xml:space="preserve"> el campo </w:t>
+      </w:r>
+      <w:r>
+        <w:rPr>
+          <w:b/>
+        </w:rPr>
+        <w:t>user</w:t>
+      </w:r>
+      <w:r>
+        <w:t xml:space="preserve"> que actúa como </w:t>
+      </w:r>
+      <w:r>
+        <w:t>FK con Usuario ya explicada,</w:t>
+      </w:r>
+      <w:r>
+        <w:t xml:space="preserve"> </w:t>
+      </w:r>
+      <w:r>
+        <w:t>campo</w:t>
+      </w:r>
+      <w:r>
+        <w:t xml:space="preserve">s </w:t>
+      </w:r>
+      <w:r>
+        <w:rPr>
+          <w:b/>
+        </w:rPr>
+        <w:t>id</w:t>
+      </w:r>
+      <w:r>
+        <w:t xml:space="preserve"> y</w:t>
+      </w:r>
+      <w:r>
+        <w:t xml:space="preserve"> </w:t>
+      </w:r>
+      <w:r>
+        <w:rPr>
+          <w:b/>
+        </w:rPr>
+        <w:t>habilitado</w:t>
+      </w:r>
+      <w:r>
+        <w:t xml:space="preserve"> </w:t>
+      </w:r>
+      <w:r>
+        <w:t>y diversos campos correspondientes a los datos personales del chofer/cliente.</w:t>
+      </w:r>
+    </w:p>
+    <w:p>
+      <w:r>
+        <w:t>Entre estas entidades se pueden notar las siguientes diferencias:</w:t>
+      </w:r>
+    </w:p>
+    <w:p>
+      <w:r>
+        <w:t xml:space="preserve">El campo </w:t>
+      </w:r>
+      <w:proofErr w:type="spellStart"/>
+      <w:r>
+        <w:rPr>
+          <w:b/>
+        </w:rPr>
+        <w:t>cp</w:t>
+      </w:r>
+      <w:proofErr w:type="spellEnd"/>
+      <w:r>
+        <w:t xml:space="preserve"> (código postal), dato inexistente en los tabla de origen está definido como varchar (10), inicializado en NULL y solo se encuentra en la tabla Cliente, que debe ingresarlo obligatoriamente en futuras altas/modificaciones.</w:t>
+      </w:r>
+    </w:p>
+    <w:p>
+      <w:r>
+        <w:t xml:space="preserve">El campo </w:t>
+      </w:r>
+      <w:r>
+        <w:rPr>
+          <w:b/>
+        </w:rPr>
+        <w:t>teléfono</w:t>
+      </w:r>
+      <w:r>
+        <w:t xml:space="preserve"> es clave única en la tabla Cliente (no en Chofer), y el campo </w:t>
+      </w:r>
+      <w:r>
+        <w:rPr>
+          <w:b/>
+        </w:rPr>
+        <w:t>mail</w:t>
+      </w:r>
+      <w:r>
+        <w:t xml:space="preserve"> puede ser NULL en Cliente ya que no es obligatorio en dicha entidad.</w:t>
+      </w:r>
+    </w:p>
+    <w:p>
+      <w:pPr>
+        <w:pStyle w:val="Ttulo3"/>
+        <w:rPr>
+          <w:rFonts w:ascii="Tahoma" w:hAnsi="Tahoma" w:cs="Tahoma"/>
+          <w:color w:val="auto"/>
+          <w:u w:val="single"/>
+        </w:rPr>
+      </w:pPr>
+      <w:bookmarkStart w:id="9" w:name="_Toc484975969"/>
+      <w:r>
+        <w:rPr>
+          <w:rFonts w:ascii="Tahoma" w:hAnsi="Tahoma" w:cs="Tahoma"/>
+          <w:color w:val="auto"/>
+          <w:u w:val="single"/>
+        </w:rPr>
+        <w:t>Auto</w:t>
+      </w:r>
+      <w:r>
+        <w:rPr>
+          <w:rFonts w:ascii="Tahoma" w:hAnsi="Tahoma" w:cs="Tahoma"/>
+          <w:color w:val="auto"/>
+          <w:u w:val="single"/>
+        </w:rPr>
+        <w:t>:</w:t>
+      </w:r>
+      <w:bookmarkEnd w:id="9"/>
+      <w:r>
+        <w:rPr>
+          <w:rFonts w:ascii="Tahoma" w:hAnsi="Tahoma" w:cs="Tahoma"/>
+          <w:color w:val="auto"/>
+          <w:u w:val="single"/>
+        </w:rPr>
+        <w:t xml:space="preserve"> </w:t>
+      </w:r>
+    </w:p>
+    <w:p/>
+    <w:p>
+      <w:r>
+        <w:t xml:space="preserve">Contiene el campo </w:t>
+      </w:r>
+      <w:r>
+        <w:rPr>
+          <w:b/>
+        </w:rPr>
+        <w:t>chofer</w:t>
+      </w:r>
+      <w:r>
+        <w:t xml:space="preserve"> que actúa como FK con Chofer, relacionando uno o más autos con un chofer. Además contiene campos </w:t>
+      </w:r>
+      <w:r>
+        <w:rPr>
+          <w:b/>
+        </w:rPr>
+        <w:t>id</w:t>
+      </w:r>
+      <w:r>
+        <w:t xml:space="preserve"> y </w:t>
+      </w:r>
+      <w:r>
+        <w:rPr>
+          <w:b/>
+        </w:rPr>
+        <w:t>habilitado</w:t>
+      </w:r>
+      <w:r>
+        <w:t xml:space="preserve">, campos correspondientes a los datos del vehículo, incluyendo el campo </w:t>
+      </w:r>
+      <w:r>
+        <w:rPr>
+          <w:b/>
+        </w:rPr>
+        <w:t>patente</w:t>
+      </w:r>
+      <w:r>
+        <w:t xml:space="preserve"> que es clave única.</w:t>
+      </w:r>
+    </w:p>
+    <w:p>
+      <w:r>
+        <w:t xml:space="preserve">Por último contiene </w:t>
+      </w:r>
+      <w:r>
+        <w:rPr>
+          <w:b/>
+        </w:rPr>
+        <w:t>turno</w:t>
+      </w:r>
+      <w:r>
+        <w:t>, que actúa como FK con Turno, relacionando uno o más autos con un turno.</w:t>
+      </w:r>
+    </w:p>
+    <w:p>
+      <w:pPr>
+        <w:pStyle w:val="Ttulo3"/>
+        <w:rPr>
+          <w:rFonts w:ascii="Tahoma" w:hAnsi="Tahoma" w:cs="Tahoma"/>
+          <w:color w:val="auto"/>
+          <w:u w:val="single"/>
+        </w:rPr>
+      </w:pPr>
+      <w:bookmarkStart w:id="10" w:name="_Toc484975970"/>
+      <w:r>
+        <w:rPr>
+          <w:rFonts w:ascii="Tahoma" w:hAnsi="Tahoma" w:cs="Tahoma"/>
+          <w:color w:val="auto"/>
+          <w:u w:val="single"/>
+        </w:rPr>
+        <w:t>Turno</w:t>
+      </w:r>
+      <w:r>
+        <w:rPr>
+          <w:rFonts w:ascii="Tahoma" w:hAnsi="Tahoma" w:cs="Tahoma"/>
+          <w:color w:val="auto"/>
+          <w:u w:val="single"/>
+        </w:rPr>
+        <w:t>:</w:t>
+      </w:r>
+      <w:bookmarkEnd w:id="10"/>
+      <w:r>
+        <w:rPr>
+          <w:rFonts w:ascii="Tahoma" w:hAnsi="Tahoma" w:cs="Tahoma"/>
+          <w:color w:val="auto"/>
+          <w:u w:val="single"/>
+        </w:rPr>
+        <w:t xml:space="preserve"> </w:t>
+      </w:r>
+    </w:p>
+    <w:p/>
+    <w:p>
+      <w:r>
+        <w:t xml:space="preserve">Utiliza los </w:t>
+      </w:r>
+      <w:r>
+        <w:rPr>
+          <w:b/>
+        </w:rPr>
+        <w:t>id</w:t>
+      </w:r>
+      <w:r>
+        <w:rPr>
+          <w:b/>
+        </w:rPr>
+        <w:t>, habilitado</w:t>
+      </w:r>
+      <w:r>
+        <w:t xml:space="preserve"> y </w:t>
+      </w:r>
+      <w:r>
+        <w:rPr>
+          <w:b/>
+        </w:rPr>
+        <w:t>descripción</w:t>
+      </w:r>
+      <w:r>
+        <w:rPr>
+          <w:b/>
+        </w:rPr>
+        <w:t xml:space="preserve"> </w:t>
+      </w:r>
+      <w:r>
+        <w:t>ya explicados</w:t>
+      </w:r>
+      <w:r>
+        <w:t>. Además contiene campos que contienen los datos específicos del turno inicialmente migrados, y que luego pueden modificarse.</w:t>
+      </w:r>
+    </w:p>
+    <w:p>
+      <w:pPr>
+        <w:pStyle w:val="Ttulo3"/>
+        <w:rPr>
+          <w:rFonts w:ascii="Tahoma" w:hAnsi="Tahoma" w:cs="Tahoma"/>
+          <w:color w:val="auto"/>
+          <w:u w:val="single"/>
+        </w:rPr>
+      </w:pPr>
+      <w:bookmarkStart w:id="11" w:name="_Toc484975971"/>
+      <w:r>
+        <w:rPr>
+          <w:rFonts w:ascii="Tahoma" w:hAnsi="Tahoma" w:cs="Tahoma"/>
+          <w:color w:val="auto"/>
+          <w:u w:val="single"/>
+        </w:rPr>
+        <w:t>Viaje</w:t>
+      </w:r>
+      <w:r>
+        <w:rPr>
+          <w:rFonts w:ascii="Tahoma" w:hAnsi="Tahoma" w:cs="Tahoma"/>
+          <w:color w:val="auto"/>
+          <w:u w:val="single"/>
+        </w:rPr>
+        <w:t>:</w:t>
+      </w:r>
+      <w:bookmarkEnd w:id="11"/>
+      <w:r>
+        <w:rPr>
+          <w:rFonts w:ascii="Tahoma" w:hAnsi="Tahoma" w:cs="Tahoma"/>
+          <w:color w:val="auto"/>
+          <w:u w:val="single"/>
+        </w:rPr>
+        <w:t xml:space="preserve"> </w:t>
+      </w:r>
+    </w:p>
+    <w:p/>
+    <w:p>
+      <w:r>
+        <w:t xml:space="preserve">Modela </w:t>
+      </w:r>
+      <w:r>
+        <w:t xml:space="preserve">las operaciones realizadas en la empresa. </w:t>
+      </w:r>
+      <w:r>
+        <w:t xml:space="preserve">Utiliza el </w:t>
+      </w:r>
+      <w:r>
+        <w:rPr>
+          <w:b/>
+        </w:rPr>
+        <w:t xml:space="preserve">id </w:t>
+      </w:r>
+      <w:r>
+        <w:t>ya explicado como PK.</w:t>
+      </w:r>
+      <w:r>
+        <w:t xml:space="preserve"> </w:t>
+      </w:r>
+      <w:r>
+        <w:t xml:space="preserve">Contiene múltiples FK con las tablas Turno, Chofer, Auto y Cliente, en relaciones uno a muchos (un turno/chofer/auto/cliente, muchos viajes) y se relaciona con Rendicion y </w:t>
+      </w:r>
+      <w:r>
+        <w:lastRenderedPageBreak/>
+        <w:t>Factura mediante las tablas Viaje_Rendicion y Viaje_Factura, en relaciones uno a muchos (una Factura/Rendicion, muchos viajes).</w:t>
+      </w:r>
+    </w:p>
+    <w:p>
+      <w:r>
+        <w:t>Ademas contiene</w:t>
+      </w:r>
+      <w:r>
+        <w:t xml:space="preserve"> campos </w:t>
+      </w:r>
+      <w:r>
+        <w:t xml:space="preserve">con </w:t>
+      </w:r>
+      <w:r>
+        <w:t xml:space="preserve">los datos específicos del </w:t>
+      </w:r>
+      <w:r>
+        <w:t xml:space="preserve">viaje. El campo </w:t>
+      </w:r>
+      <w:r>
+        <w:rPr>
+          <w:b/>
+        </w:rPr>
+        <w:t>fecha_fin</w:t>
+      </w:r>
+      <w:r>
+        <w:t>, que no existe en los datos previos se inicializa en NULL pero debe registrarse para nuevos viajes.</w:t>
+      </w:r>
+    </w:p>
+    <w:p>
+      <w:r>
+        <w:t xml:space="preserve">El campo </w:t>
+      </w:r>
+      <w:r>
+        <w:rPr>
+          <w:b/>
+        </w:rPr>
+        <w:t>precio</w:t>
+      </w:r>
+      <w:r>
+        <w:rPr>
+          <w:b/>
+        </w:rPr>
+        <w:t xml:space="preserve"> </w:t>
+      </w:r>
+      <w:r>
+        <w:t xml:space="preserve">es calculado utilizando campos del turno </w:t>
+      </w:r>
+      <w:r>
+        <w:rPr>
+          <w:b/>
+        </w:rPr>
+        <w:t xml:space="preserve">precio_base </w:t>
+      </w:r>
+      <w:r>
+        <w:t xml:space="preserve">y </w:t>
+      </w:r>
+      <w:r>
+        <w:rPr>
+          <w:b/>
+        </w:rPr>
+        <w:t>valor_km</w:t>
+      </w:r>
+      <w:r>
+        <w:t xml:space="preserve">, y el campo del viaje </w:t>
+      </w:r>
+      <w:r>
+        <w:rPr>
+          <w:b/>
+        </w:rPr>
+        <w:t>cant_km</w:t>
+      </w:r>
+      <w:r>
+        <w:t xml:space="preserve"> y se agrega a la entidad a fin de fijar el costo del viaje al momento en el cual se efectuó.</w:t>
+      </w:r>
+    </w:p>
+    <w:p>
+      <w:pPr>
+        <w:pStyle w:val="Ttulo3"/>
+        <w:rPr>
+          <w:rFonts w:ascii="Tahoma" w:hAnsi="Tahoma" w:cs="Tahoma"/>
+          <w:color w:val="auto"/>
+          <w:u w:val="single"/>
+        </w:rPr>
+      </w:pPr>
+      <w:bookmarkStart w:id="12" w:name="_Toc484975972"/>
+      <w:r>
+        <w:rPr>
+          <w:rFonts w:ascii="Tahoma" w:hAnsi="Tahoma" w:cs="Tahoma"/>
+          <w:color w:val="auto"/>
+          <w:u w:val="single"/>
+        </w:rPr>
+        <w:t>Rendici</w:t>
+      </w:r>
+      <w:r>
+        <w:rPr>
+          <w:rFonts w:ascii="Tahoma" w:hAnsi="Tahoma" w:cs="Tahoma"/>
+          <w:color w:val="auto"/>
+          <w:u w:val="single"/>
+        </w:rPr>
+        <w:t>ón</w:t>
+      </w:r>
+      <w:r>
+        <w:rPr>
+          <w:rFonts w:ascii="Tahoma" w:hAnsi="Tahoma" w:cs="Tahoma"/>
+          <w:color w:val="auto"/>
+          <w:u w:val="single"/>
+        </w:rPr>
+        <w:t>:</w:t>
+      </w:r>
+      <w:bookmarkEnd w:id="12"/>
+      <w:r>
+        <w:rPr>
+          <w:rFonts w:ascii="Tahoma" w:hAnsi="Tahoma" w:cs="Tahoma"/>
+          <w:color w:val="auto"/>
+          <w:u w:val="single"/>
+        </w:rPr>
+        <w:t xml:space="preserve"> </w:t>
+      </w:r>
+    </w:p>
+    <w:p/>
+    <w:p>
+      <w:pPr>
+        <w:rPr>
+          <w:i/>
+        </w:rPr>
+      </w:pPr>
+      <w:r>
+        <w:t xml:space="preserve">Utiliza el </w:t>
+      </w:r>
+      <w:r>
+        <w:rPr>
+          <w:b/>
+        </w:rPr>
+        <w:t>nro</w:t>
+      </w:r>
+      <w:r>
+        <w:t xml:space="preserve"> ya explicado como PK, además se relaciona con Turno y Chofer mediante FK y con Viaje mediante tabla Viaje_Rendicion. Esta tabla contiene además el importe rendido por cada viaje, </w:t>
+      </w:r>
+      <w:r>
+        <w:t xml:space="preserve">dato que es </w:t>
+      </w:r>
+      <w:r>
+        <w:t xml:space="preserve">inicialmente migrado y luego calculado para nuevos viajes </w:t>
+      </w:r>
+      <w:r>
+        <w:rPr>
+          <w:i/>
+        </w:rPr>
+        <w:t>(porcentaje por defecto utilizado: 30%)</w:t>
+      </w:r>
+    </w:p>
+    <w:p>
+      <w:r>
+        <w:t xml:space="preserve">Contiene </w:t>
+      </w:r>
+      <w:r>
+        <w:t xml:space="preserve">el campo </w:t>
+      </w:r>
+      <w:r>
+        <w:rPr>
+          <w:b/>
+        </w:rPr>
+        <w:t>fecha</w:t>
+      </w:r>
+      <w:r>
+        <w:t xml:space="preserve"> y </w:t>
+      </w:r>
+      <w:r>
+        <w:t xml:space="preserve">el campo </w:t>
+      </w:r>
+      <w:r>
+        <w:rPr>
+          <w:b/>
+        </w:rPr>
+        <w:t>importe_total</w:t>
+      </w:r>
+      <w:r>
+        <w:rPr>
+          <w:b/>
+        </w:rPr>
+        <w:t xml:space="preserve">, </w:t>
+      </w:r>
+      <w:r>
+        <w:t xml:space="preserve">calculado como la sumatoria del campo </w:t>
+      </w:r>
+      <w:r>
+        <w:rPr>
+          <w:b/>
+        </w:rPr>
+        <w:t>importe</w:t>
+      </w:r>
+      <w:r>
+        <w:t xml:space="preserve"> de Viaje_Rendicion</w:t>
+      </w:r>
+      <w:r>
+        <w:t>.</w:t>
+      </w:r>
+    </w:p>
+    <w:p>
+      <w:pPr>
+        <w:pStyle w:val="Ttulo3"/>
+        <w:rPr>
+          <w:rFonts w:ascii="Tahoma" w:hAnsi="Tahoma" w:cs="Tahoma"/>
+          <w:color w:val="auto"/>
+          <w:u w:val="single"/>
+        </w:rPr>
+      </w:pPr>
+      <w:bookmarkStart w:id="13" w:name="_Toc484975973"/>
+      <w:r>
+        <w:rPr>
+          <w:rFonts w:ascii="Tahoma" w:hAnsi="Tahoma" w:cs="Tahoma"/>
+          <w:color w:val="auto"/>
+          <w:u w:val="single"/>
+        </w:rPr>
+        <w:t>Factura</w:t>
+      </w:r>
+      <w:r>
+        <w:rPr>
+          <w:rFonts w:ascii="Tahoma" w:hAnsi="Tahoma" w:cs="Tahoma"/>
+          <w:color w:val="auto"/>
+          <w:u w:val="single"/>
+        </w:rPr>
+        <w:t>:</w:t>
+      </w:r>
+      <w:bookmarkEnd w:id="13"/>
+      <w:r>
+        <w:rPr>
+          <w:rFonts w:ascii="Tahoma" w:hAnsi="Tahoma" w:cs="Tahoma"/>
+          <w:color w:val="auto"/>
+          <w:u w:val="single"/>
+        </w:rPr>
+        <w:t xml:space="preserve"> </w:t>
+      </w:r>
+    </w:p>
+    <w:p/>
+    <w:p>
+      <w:pPr>
+        <w:rPr>
+          <w:i/>
+        </w:rPr>
+      </w:pPr>
+      <w:r>
+        <w:t xml:space="preserve">Utiliza el </w:t>
+      </w:r>
+      <w:r>
+        <w:rPr>
+          <w:b/>
+        </w:rPr>
+        <w:t>nro</w:t>
+      </w:r>
+      <w:r>
+        <w:t xml:space="preserve"> ya explicado como PK, además se relaciona con Cliente mediante FK y con Viaje mediante tabla Viaje_Factura. Además contiene la </w:t>
+      </w:r>
+      <w:r>
+        <w:rPr>
+          <w:b/>
+        </w:rPr>
+        <w:t>fecha</w:t>
+      </w:r>
+      <w:r>
+        <w:t xml:space="preserve"> en la que se generó la factura y los campos </w:t>
+      </w:r>
+      <w:r>
+        <w:rPr>
+          <w:b/>
+        </w:rPr>
+        <w:t>fecha_inicio</w:t>
+      </w:r>
+      <w:r>
+        <w:t xml:space="preserve"> y </w:t>
+      </w:r>
+      <w:r>
+        <w:rPr>
+          <w:b/>
+        </w:rPr>
+        <w:t>fecha_fin</w:t>
+      </w:r>
+      <w:r>
+        <w:t xml:space="preserve"> que determinan los viajes abarcados por la misma.</w:t>
+      </w:r>
+    </w:p>
+    <w:p>
+      <w:r>
+        <w:t xml:space="preserve">Contiene el campo </w:t>
+      </w:r>
+      <w:r>
+        <w:rPr>
+          <w:b/>
+        </w:rPr>
+        <w:t>importe_total</w:t>
+      </w:r>
+      <w:r>
+        <w:rPr>
+          <w:b/>
+        </w:rPr>
+        <w:t xml:space="preserve">, </w:t>
+      </w:r>
+      <w:r>
+        <w:t>calculado como</w:t>
+      </w:r>
+      <w:r>
+        <w:t xml:space="preserve"> la sumatoria del campo </w:t>
+      </w:r>
+      <w:r>
+        <w:rPr>
+          <w:b/>
+        </w:rPr>
+        <w:t xml:space="preserve">precio </w:t>
+      </w:r>
+      <w:r>
+        <w:t>de los viajes abarcados.</w:t>
+      </w:r>
+    </w:p>
+    <w:p/>
+    <w:p/>
+    <w:p/>
+    <w:p/>
+    <w:p/>
+    <w:p/>
+    <w:p/>
+    <w:p/>
+    <w:p/>
+    <w:p/>
+    <w:p/>
+    <w:p/>
+    <w:p/>
+    <w:p/>
+    <w:p/>
+    <w:p/>
+    <w:p/>
+    <w:p/>
+    <w:p/>
+    <w:p/>
+    <w:p/>
+    <w:p/>
+    <w:p/>
+    <w:p/>
+    <w:p/>
+    <w:p>
+      <w:pPr>
+        <w:pStyle w:val="Ttulo1"/>
+        <w:rPr>
+          <w:u w:val="single"/>
+        </w:rPr>
+      </w:pPr>
+      <w:bookmarkStart w:id="14" w:name="_Toc484975974"/>
+      <w:r>
+        <w:rPr>
+          <w:u w:val="single"/>
+        </w:rPr>
+        <w:lastRenderedPageBreak/>
+        <w:t>Aplicación Desktop</w:t>
+      </w:r>
+      <w:bookmarkEnd w:id="14"/>
+    </w:p>
+    <w:p/>
+    <w:p>
+      <w:pPr>
+        <w:pStyle w:val="Ttulo1"/>
+      </w:pPr>
+      <w:bookmarkStart w:id="15" w:name="_Toc484975975"/>
+      <w:r>
         <w:t>Conexión con la Base de Datos</w:t>
       </w:r>
-      <w:bookmarkEnd w:id="1"/>
-    </w:p>
-    <w:p>
-      <w:r>
-        <w:t>En la carpeta ConexiónBD se encuentran dos clases.</w:t>
+      <w:bookmarkEnd w:id="15"/>
+    </w:p>
+    <w:p>
+      <w:r>
+        <w:t xml:space="preserve">En la carpeta </w:t>
+      </w:r>
+      <w:proofErr w:type="spellStart"/>
+      <w:r>
+        <w:t>ConexiónBD</w:t>
+      </w:r>
+      <w:proofErr w:type="spellEnd"/>
+      <w:r>
+        <w:t xml:space="preserve"> se encuentran dos clases.</w:t>
       </w:r>
     </w:p>
     <w:p>
       <w:pPr>
         <w:pStyle w:val="Ttulo2"/>
       </w:pPr>
-      <w:bookmarkStart w:id="2" w:name="_Toc484968105"/>
+      <w:bookmarkStart w:id="16" w:name="_Toc484975976"/>
+      <w:proofErr w:type="spellStart"/>
       <w:r>
         <w:t>BDH</w:t>
       </w:r>
       <w:r>
         <w:t>andler.cs</w:t>
       </w:r>
-      <w:bookmarkEnd w:id="2"/>
-    </w:p>
-    <w:p>
-      <w:r>
-        <w:t>Aquí se levanta la conexión desde el archivo App.config, el cual tiene una entrada llamada BDConfig con los dat</w:t>
+      <w:bookmarkEnd w:id="16"/>
+      <w:proofErr w:type="spellEnd"/>
+    </w:p>
+    <w:p>
+      <w:r>
+        <w:t xml:space="preserve">Aquí se levanta la conexión desde el archivo </w:t>
+      </w:r>
+      <w:proofErr w:type="spellStart"/>
+      <w:r>
+        <w:t>App.config</w:t>
+      </w:r>
+      <w:proofErr w:type="spellEnd"/>
+      <w:r>
+        <w:t xml:space="preserve">, el cual tiene una entrada llamada </w:t>
+      </w:r>
+      <w:proofErr w:type="spellStart"/>
+      <w:r>
+        <w:t>BDConfig</w:t>
+      </w:r>
+      <w:proofErr w:type="spellEnd"/>
+      <w:r>
+        <w:t xml:space="preserve"> con los dat</w:t>
       </w:r>
       <w:r>
         <w:t>os para la conexión que exige el enunciado.</w:t>
@@ -3203,11 +5860,69 @@
           <w:lang w:val="en-US"/>
         </w:rPr>
       </w:pPr>
+      <w:proofErr w:type="spellStart"/>
+      <w:proofErr w:type="gramStart"/>
       <w:r>
         <w:rPr>
           <w:lang w:val="en-US"/>
         </w:rPr>
-        <w:t>publicDataTableexecSelectSP(String nameStoredProcedure, List&lt;BDParametro&gt;listParametros = null)</w:t>
+        <w:t>publicDataTableexecSelectSP</w:t>
+      </w:r>
+      <w:proofErr w:type="spellEnd"/>
+      <w:r>
+        <w:rPr>
+          <w:lang w:val="en-US"/>
+        </w:rPr>
+        <w:t>(</w:t>
+      </w:r>
+      <w:proofErr w:type="gramEnd"/>
+      <w:r>
+        <w:rPr>
+          <w:lang w:val="en-US"/>
+        </w:rPr>
+        <w:t xml:space="preserve">String </w:t>
+      </w:r>
+      <w:proofErr w:type="spellStart"/>
+      <w:r>
+        <w:rPr>
+          <w:lang w:val="en-US"/>
+        </w:rPr>
+        <w:t>nameStoredProcedure</w:t>
+      </w:r>
+      <w:proofErr w:type="spellEnd"/>
+      <w:r>
+        <w:rPr>
+          <w:lang w:val="en-US"/>
+        </w:rPr>
+        <w:t>, List&lt;</w:t>
+      </w:r>
+      <w:proofErr w:type="spellStart"/>
+      <w:r>
+        <w:rPr>
+          <w:lang w:val="en-US"/>
+        </w:rPr>
+        <w:t>BDParametro</w:t>
+      </w:r>
+      <w:proofErr w:type="spellEnd"/>
+      <w:r>
+        <w:rPr>
+          <w:lang w:val="en-US"/>
+        </w:rPr>
+        <w:t>&gt;</w:t>
+      </w:r>
+      <w:proofErr w:type="spellStart"/>
+      <w:r>
+        <w:rPr>
+          <w:lang w:val="en-US"/>
+        </w:rPr>
+        <w:t>listParametros</w:t>
+      </w:r>
+      <w:proofErr w:type="spellEnd"/>
+      <w:r>
+        <w:rPr>
+          <w:lang w:val="en-US"/>
+        </w:rPr>
+        <w:t xml:space="preserve"> = null)</w:t>
       </w:r>
     </w:p>
     <w:p>
@@ -3215,10 +5930,23 @@
         <w:t>Permite ejecutar un SP</w:t>
       </w:r>
       <w:r>
-        <w:t xml:space="preserve"> que devuelva un Select</w:t>
-      </w:r>
-      <w:r>
-        <w:t xml:space="preserve"> con su lista de parámetros y nos devuelve un DataTable para mostrar en la aplicación.</w:t>
+        <w:t xml:space="preserve"> que devuelva un </w:t>
+      </w:r>
+      <w:proofErr w:type="spellStart"/>
+      <w:r>
+        <w:t>Select</w:t>
+      </w:r>
+      <w:proofErr w:type="spellEnd"/>
+      <w:r>
+        <w:t xml:space="preserve"> con su lista de parámetros y nos devuelve un </w:t>
+      </w:r>
+      <w:proofErr w:type="spellStart"/>
+      <w:r>
+        <w:t>DataTable</w:t>
+      </w:r>
+      <w:proofErr w:type="spellEnd"/>
+      <w:r>
+        <w:t xml:space="preserve"> para mostrar en la aplicación.</w:t>
       </w:r>
     </w:p>
     <w:p>
@@ -3228,11 +5956,75 @@
           <w:lang w:val="en-US"/>
         </w:rPr>
       </w:pPr>
+      <w:proofErr w:type="gramStart"/>
       <w:r>
         <w:rPr>
           <w:lang w:val="en-US"/>
         </w:rPr>
-        <w:t>public void execSP(String nameStoredProcedure, ref List&lt;BDParametro&gt;listParametros)</w:t>
+        <w:t>public</w:t>
+      </w:r>
+      <w:proofErr w:type="gramEnd"/>
+      <w:r>
+        <w:rPr>
+          <w:lang w:val="en-US"/>
+        </w:rPr>
+        <w:t xml:space="preserve"> void </w:t>
+      </w:r>
+      <w:proofErr w:type="spellStart"/>
+      <w:r>
+        <w:rPr>
+          <w:lang w:val="en-US"/>
+        </w:rPr>
+        <w:t>execSP</w:t>
+      </w:r>
+      <w:proofErr w:type="spellEnd"/>
+      <w:r>
+        <w:rPr>
+          <w:lang w:val="en-US"/>
+        </w:rPr>
+        <w:t xml:space="preserve">(String </w:t>
+      </w:r>
+      <w:proofErr w:type="spellStart"/>
+      <w:r>
+        <w:rPr>
+          <w:lang w:val="en-US"/>
+        </w:rPr>
+        <w:t>nameStoredProcedure</w:t>
+      </w:r>
+      <w:proofErr w:type="spellEnd"/>
+      <w:r>
+        <w:rPr>
+          <w:lang w:val="en-US"/>
+        </w:rPr>
+        <w:t>, ref List&lt;</w:t>
+      </w:r>
+      <w:proofErr w:type="spellStart"/>
+      <w:r>
+        <w:rPr>
+          <w:lang w:val="en-US"/>
+        </w:rPr>
+        <w:t>BDParametro</w:t>
+      </w:r>
+      <w:proofErr w:type="spellEnd"/>
+      <w:r>
+        <w:rPr>
+          <w:lang w:val="en-US"/>
+        </w:rPr>
+        <w:t>&gt;</w:t>
+      </w:r>
+      <w:proofErr w:type="spellStart"/>
+      <w:r>
+        <w:rPr>
+          <w:lang w:val="en-US"/>
+        </w:rPr>
+        <w:t>listParametros</w:t>
+      </w:r>
+      <w:proofErr w:type="spellEnd"/>
+      <w:r>
+        <w:rPr>
+          <w:lang w:val="en-US"/>
+        </w:rPr>
+        <w:t>)</w:t>
       </w:r>
     </w:p>
     <w:p>
@@ -3256,11 +6048,47 @@
           <w:lang w:val="en-US"/>
         </w:rPr>
       </w:pPr>
+      <w:proofErr w:type="gramStart"/>
       <w:r>
         <w:rPr>
           <w:lang w:val="en-US"/>
         </w:rPr>
-        <w:t>public List&lt;String&gt;execListSP(String nameStoredProcedure)</w:t>
+        <w:t>public</w:t>
+      </w:r>
+      <w:proofErr w:type="gramEnd"/>
+      <w:r>
+        <w:rPr>
+          <w:lang w:val="en-US"/>
+        </w:rPr>
+        <w:t xml:space="preserve"> List&lt;String&gt;</w:t>
+      </w:r>
+      <w:proofErr w:type="spellStart"/>
+      <w:r>
+        <w:rPr>
+          <w:lang w:val="en-US"/>
+        </w:rPr>
+        <w:t>execListSP</w:t>
+      </w:r>
+      <w:proofErr w:type="spellEnd"/>
+      <w:r>
+        <w:rPr>
+          <w:lang w:val="en-US"/>
+        </w:rPr>
+        <w:t xml:space="preserve">(String </w:t>
+      </w:r>
+      <w:proofErr w:type="spellStart"/>
+      <w:r>
+        <w:rPr>
+          <w:lang w:val="en-US"/>
+        </w:rPr>
+        <w:t>nameStoredProcedure</w:t>
+      </w:r>
+      <w:proofErr w:type="spellEnd"/>
+      <w:r>
+        <w:rPr>
+          <w:lang w:val="en-US"/>
+        </w:rPr>
+        <w:t>)</w:t>
       </w:r>
     </w:p>
     <w:p>
@@ -3268,7 +6096,15 @@
         <w:t>Permite ejecutar un SP,</w:t>
       </w:r>
       <w:r>
-        <w:t xml:space="preserve"> y devuelve una lista con la primera columna del Select que devuelve el </w:t>
+        <w:t xml:space="preserve"> y devuelve una lista con la primera columna del </w:t>
+      </w:r>
+      <w:proofErr w:type="spellStart"/>
+      <w:r>
+        <w:t>Select</w:t>
+      </w:r>
+      <w:proofErr w:type="spellEnd"/>
+      <w:r>
+        <w:t xml:space="preserve"> que devuelve el </w:t>
       </w:r>
       <w:r>
         <w:t>motor</w:t>
@@ -3281,11 +6117,13 @@
       <w:pPr>
         <w:pStyle w:val="Ttulo2"/>
       </w:pPr>
-      <w:bookmarkStart w:id="3" w:name="_Toc484968106"/>
+      <w:bookmarkStart w:id="17" w:name="_Toc484975977"/>
+      <w:proofErr w:type="spellStart"/>
       <w:r>
         <w:t>BDParametro.cs</w:t>
       </w:r>
-      <w:bookmarkEnd w:id="3"/>
+      <w:bookmarkEnd w:id="17"/>
+      <w:proofErr w:type="spellEnd"/>
     </w:p>
     <w:p>
       <w:pPr>
@@ -3296,11 +6134,19 @@
       <w:r>
         <w:t xml:space="preserve">Sirve para el modelado de los parámetros de entrada y salida usados por los métodos de la clase </w:t>
       </w:r>
+      <w:proofErr w:type="spellStart"/>
       <w:r>
         <w:rPr>
           <w:b/>
         </w:rPr>
-        <w:t>BDHandler.cs.</w:t>
+        <w:t>BDHandler.cs</w:t>
+      </w:r>
+      <w:proofErr w:type="spellEnd"/>
+      <w:r>
+        <w:rPr>
+          <w:b/>
+        </w:rPr>
+        <w:t>.</w:t>
       </w:r>
     </w:p>
     <w:p>
@@ -3310,12 +6156,12 @@
       <w:r>
         <w:br w:type="page"/>
       </w:r>
-      <w:bookmarkStart w:id="4" w:name="_Toc484968107"/>
+      <w:bookmarkStart w:id="18" w:name="_Toc484975978"/>
       <w:r>
         <w:lastRenderedPageBreak/>
         <w:t>Usuario</w:t>
       </w:r>
-      <w:bookmarkEnd w:id="4"/>
+      <w:bookmarkEnd w:id="18"/>
     </w:p>
     <w:p>
       <w:pPr>
@@ -3324,18 +6170,32 @@
         <w:jc w:val="left"/>
       </w:pPr>
       <w:r>
-        <w:t>Se modelo al usuario en la clase.</w:t>
+        <w:t>Se model</w:t>
+      </w:r>
+      <w:r>
+        <w:t>ó</w:t>
+      </w:r>
+      <w:r>
+        <w:t xml:space="preserve"> al usuario</w:t>
+      </w:r>
+      <w:r>
+        <w:t xml:space="preserve"> de la aplicación en la siguiente clase</w:t>
+      </w:r>
+      <w:r>
+        <w:t>.</w:t>
       </w:r>
     </w:p>
     <w:p>
       <w:pPr>
         <w:pStyle w:val="Ttulo2"/>
       </w:pPr>
-      <w:bookmarkStart w:id="5" w:name="_Toc484968108"/>
+      <w:bookmarkStart w:id="19" w:name="_Toc484975979"/>
+      <w:proofErr w:type="spellStart"/>
       <w:r>
         <w:t>Usuario.cs</w:t>
       </w:r>
-      <w:bookmarkEnd w:id="5"/>
+      <w:bookmarkEnd w:id="19"/>
+      <w:proofErr w:type="spellEnd"/>
     </w:p>
     <w:p>
       <w:pPr>
@@ -3351,35 +6211,68 @@
       <w:pPr>
         <w:pStyle w:val="Cdigo"/>
       </w:pPr>
+      <w:proofErr w:type="spellStart"/>
+      <w:proofErr w:type="gramStart"/>
       <w:r>
         <w:rPr>
           <w:rStyle w:val="pl-k"/>
         </w:rPr>
         <w:t>public</w:t>
       </w:r>
+      <w:proofErr w:type="spellEnd"/>
+      <w:proofErr w:type="gramEnd"/>
+      <w:r>
+        <w:rPr>
+          <w:rStyle w:val="pl-k"/>
+        </w:rPr>
+        <w:t xml:space="preserve"> </w:t>
+      </w:r>
+      <w:proofErr w:type="spellStart"/>
       <w:r>
         <w:rPr>
           <w:rStyle w:val="pl-en"/>
         </w:rPr>
-        <w:t>StringiniciarSesion</w:t>
-      </w:r>
+        <w:t>String</w:t>
+      </w:r>
+      <w:proofErr w:type="spellEnd"/>
+      <w:r>
+        <w:rPr>
+          <w:rStyle w:val="pl-en"/>
+        </w:rPr>
+        <w:t xml:space="preserve"> </w:t>
+      </w:r>
+      <w:proofErr w:type="spellStart"/>
+      <w:r>
+        <w:rPr>
+          <w:rStyle w:val="pl-en"/>
+        </w:rPr>
+        <w:t>iniciarSesion</w:t>
+      </w:r>
+      <w:proofErr w:type="spellEnd"/>
       <w:r>
         <w:t>()</w:t>
       </w:r>
     </w:p>
     <w:p>
+      <w:pPr>
+        <w:rPr>
+          <w:rStyle w:val="pl-k"/>
+        </w:rPr>
+      </w:pPr>
       <w:r>
         <w:t>Utiliza el SP</w:t>
       </w:r>
       <w:r>
         <w:t xml:space="preserve"> </w:t>
       </w:r>
+      <w:proofErr w:type="spellStart"/>
       <w:r>
         <w:rPr>
           <w:rStyle w:val="CdigoCar"/>
         </w:rPr>
         <w:t>LJDG.iniciar_sesion</w:t>
       </w:r>
+      <w:proofErr w:type="spellEnd"/>
       <w:r>
         <w:rPr>
           <w:shd w:val="clear" w:color="auto" w:fill="FFFFFF"/>
@@ -3390,45 +6283,56 @@
     <w:p>
       <w:pPr>
         <w:pStyle w:val="Cdigo"/>
+      </w:pPr>
+      <w:proofErr w:type="spellStart"/>
+      <w:proofErr w:type="gramStart"/>
+      <w:r>
         <w:rPr>
           <w:rStyle w:val="pl-k"/>
         </w:rPr>
-      </w:pPr>
-    </w:p>
-    <w:p>
-      <w:pPr>
-        <w:pStyle w:val="Cdigo"/>
-      </w:pPr>
+        <w:t>public</w:t>
+      </w:r>
+      <w:proofErr w:type="spellEnd"/>
+      <w:proofErr w:type="gramEnd"/>
       <w:r>
         <w:rPr>
           <w:rStyle w:val="pl-k"/>
         </w:rPr>
-        <w:t>public</w:t>
-      </w:r>
+        <w:t xml:space="preserve"> </w:t>
+      </w:r>
+      <w:proofErr w:type="spellStart"/>
       <w:r>
         <w:rPr>
           <w:rStyle w:val="pl-en"/>
         </w:rPr>
         <w:t>List</w:t>
       </w:r>
+      <w:proofErr w:type="spellEnd"/>
       <w:r>
         <w:t>&lt;</w:t>
       </w:r>
+      <w:proofErr w:type="spellStart"/>
       <w:r>
         <w:rPr>
           <w:rStyle w:val="pl-en"/>
         </w:rPr>
         <w:t>String</w:t>
       </w:r>
+      <w:proofErr w:type="spellEnd"/>
       <w:r>
         <w:t>&gt;</w:t>
       </w:r>
       <w:r>
+        <w:t xml:space="preserve"> </w:t>
+      </w:r>
+      <w:proofErr w:type="spellStart"/>
+      <w:r>
         <w:rPr>
           <w:rStyle w:val="pl-en"/>
         </w:rPr>
         <w:t>obtenerRolesUsuario</w:t>
       </w:r>
+      <w:proofErr w:type="spellEnd"/>
       <w:r>
         <w:t>()</w:t>
       </w:r>
@@ -3440,10 +6344,11 @@
         </w:rPr>
       </w:pPr>
       <w:r>
-        <w:t>Utiliza el SP</w:t>
-      </w:r>
-      <w:r>
-        <w:t xml:space="preserve"> </w:t>
+        <w:t xml:space="preserve">Utiliza el </w:t>
+      </w:r>
+      <w:proofErr w:type="spellStart"/>
+      <w:r>
+        <w:t>SP</w:t>
       </w:r>
       <w:r>
         <w:rPr>
@@ -3451,11 +6356,161 @@
         </w:rPr>
         <w:t>LJDG.obtener_roles_usuario</w:t>
       </w:r>
+      <w:proofErr w:type="spellEnd"/>
       <w:r>
         <w:rPr>
           <w:shd w:val="clear" w:color="auto" w:fill="FFFFFF"/>
         </w:rPr>
-        <w:t xml:space="preserve"> para tener al usuario como variable global del sistema luego del login. Y devuelve una lista que será usada en el combobox en la segunda pantalla del login.</w:t>
+        <w:t xml:space="preserve"> para tener al usuario como variable global del sistema luego del </w:t>
+      </w:r>
+      <w:proofErr w:type="spellStart"/>
+      <w:r>
+        <w:rPr>
+          <w:shd w:val="clear" w:color="auto" w:fill="FFFFFF"/>
+        </w:rPr>
+        <w:t>login</w:t>
+      </w:r>
+      <w:proofErr w:type="spellEnd"/>
+      <w:r>
+        <w:rPr>
+          <w:shd w:val="clear" w:color="auto" w:fill="FFFFFF"/>
+        </w:rPr>
+        <w:t xml:space="preserve">. Y devuelve una lista que será usada en el </w:t>
+      </w:r>
+      <w:proofErr w:type="spellStart"/>
+      <w:r>
+        <w:rPr>
+          <w:shd w:val="clear" w:color="auto" w:fill="FFFFFF"/>
+        </w:rPr>
+        <w:t>combobox</w:t>
+      </w:r>
+      <w:proofErr w:type="spellEnd"/>
+      <w:r>
+        <w:rPr>
+          <w:shd w:val="clear" w:color="auto" w:fill="FFFFFF"/>
+        </w:rPr>
+        <w:t xml:space="preserve"> en la segunda pantalla del </w:t>
+      </w:r>
+      <w:proofErr w:type="spellStart"/>
+      <w:r>
+        <w:rPr>
+          <w:shd w:val="clear" w:color="auto" w:fill="FFFFFF"/>
+        </w:rPr>
+        <w:t>login</w:t>
+      </w:r>
+      <w:proofErr w:type="spellEnd"/>
+      <w:r>
+        <w:rPr>
+          <w:shd w:val="clear" w:color="auto" w:fill="FFFFFF"/>
+        </w:rPr>
+        <w:t>.</w:t>
+      </w:r>
+    </w:p>
+    <w:p>
+      <w:pPr>
+        <w:spacing w:after="160" w:line="259" w:lineRule="auto"/>
+        <w:contextualSpacing w:val="0"/>
+        <w:jc w:val="left"/>
+        <w:rPr>
+          <w:lang w:val="en-US"/>
+        </w:rPr>
+      </w:pPr>
+    </w:p>
+    <w:p>
+      <w:pPr>
+        <w:pStyle w:val="Ttulo1"/>
+      </w:pPr>
+      <w:bookmarkStart w:id="20" w:name="_Toc484975980"/>
+      <w:r>
+        <w:t>Registro de usuario</w:t>
+      </w:r>
+      <w:bookmarkEnd w:id="20"/>
+    </w:p>
+    <w:p>
+      <w:r>
+        <w:t xml:space="preserve">Se utiliza </w:t>
+      </w:r>
+      <w:r>
+        <w:t>el siguiente</w:t>
+      </w:r>
+      <w:r>
+        <w:t xml:space="preserve"> formulario para dar de alta un usuario con un rol en particular</w:t>
+      </w:r>
+      <w:r>
+        <w:t>.</w:t>
+      </w:r>
+    </w:p>
+    <w:p>
+      <w:pPr>
+        <w:pStyle w:val="Ttulo2"/>
+      </w:pPr>
+      <w:bookmarkStart w:id="21" w:name="_Toc484975981"/>
+      <w:proofErr w:type="spellStart"/>
+      <w:r>
+        <w:t>AltaUsuario.cs</w:t>
+      </w:r>
+      <w:bookmarkEnd w:id="21"/>
+      <w:proofErr w:type="spellEnd"/>
+    </w:p>
+    <w:p>
+      <w:r>
+        <w:t>En este formulario se deben ingresar los siguientes datos:</w:t>
+      </w:r>
+    </w:p>
+    <w:p>
+      <w:r>
+        <w:t>- Nombre de usuario.</w:t>
+      </w:r>
+    </w:p>
+    <w:p>
+      <w:r>
+        <w:t>- Contraseña y su repetición.</w:t>
+      </w:r>
+    </w:p>
+    <w:p>
+      <w:r>
+        <w:t>- El selector de rol</w:t>
+      </w:r>
+    </w:p>
+    <w:p/>
+    <w:p>
+      <w:r>
+        <w:t>La selección del rol se obtiene de una lista completada con los roles habilitados cargados en la Base de Datos por medio de una consulta dentro de la aplicación.</w:t>
+      </w:r>
+    </w:p>
+    <w:p>
+      <w:r>
+        <w:t>La aplicación se encarga de realizar la verificación de la existencia del nombre de usuario por medio de una consulta a la Base de Datos.</w:t>
+      </w:r>
+    </w:p>
+    <w:p>
+      <w:r>
+        <w:t xml:space="preserve">Completada la verificación la aplicación realiza el alta del usuario por medio del </w:t>
+      </w:r>
+      <w:proofErr w:type="spellStart"/>
+      <w:r>
+        <w:t>stored</w:t>
+      </w:r>
+      <w:proofErr w:type="spellEnd"/>
+      <w:r>
+        <w:t xml:space="preserve"> procedure </w:t>
+      </w:r>
+      <w:proofErr w:type="spellStart"/>
+      <w:r>
+        <w:rPr>
+          <w:rFonts w:ascii="Courier New" w:hAnsi="Courier New" w:cs="Courier New"/>
+          <w:b/>
+          <w:sz w:val="18"/>
+          <w:szCs w:val="18"/>
+        </w:rPr>
+        <w:t>LJDG.alta_usuario</w:t>
+      </w:r>
+      <w:proofErr w:type="spellEnd"/>
+      <w:r>
+        <w:rPr>
+          <w:b/>
+        </w:rPr>
+        <w:t>.</w:t>
       </w:r>
     </w:p>
     <w:p>
@@ -3470,43 +6525,140 @@
           <w:lang w:val="en-US"/>
         </w:rPr>
       </w:pPr>
-      <w:r>
-        <w:rPr>
-          <w:lang w:val="en-US"/>
-        </w:rPr>
-        <w:br w:type="page"/>
-      </w:r>
-    </w:p>
-    <w:p>
-      <w:pPr>
-        <w:pStyle w:val="Ttulo1"/>
-      </w:pPr>
-      <w:bookmarkStart w:id="6" w:name="_Toc484968109"/>
-      <w:r>
-        <w:lastRenderedPageBreak/>
-        <w:t>Login</w:t>
-      </w:r>
-      <w:bookmarkEnd w:id="6"/>
     </w:p>
     <w:p>
       <w:pPr>
         <w:spacing w:after="160" w:line="259" w:lineRule="auto"/>
         <w:contextualSpacing w:val="0"/>
         <w:jc w:val="left"/>
-      </w:pPr>
-      <w:r>
-        <w:t>Se cuenta con dos formularios dentro de la carpeta Logueo.</w:t>
+        <w:rPr>
+          <w:rFonts w:ascii="Tahoma" w:hAnsi="Tahoma" w:cs="Tahoma"/>
+          <w:b/>
+          <w:sz w:val="32"/>
+          <w:lang w:val="en-US"/>
+        </w:rPr>
+      </w:pPr>
+    </w:p>
+    <w:p>
+      <w:pPr>
+        <w:spacing w:after="160" w:line="259" w:lineRule="auto"/>
+        <w:contextualSpacing w:val="0"/>
+        <w:jc w:val="left"/>
+        <w:rPr>
+          <w:rFonts w:ascii="Tahoma" w:hAnsi="Tahoma" w:cs="Tahoma"/>
+          <w:b/>
+          <w:sz w:val="32"/>
+          <w:lang w:val="en-US"/>
+        </w:rPr>
+      </w:pPr>
+    </w:p>
+    <w:p>
+      <w:pPr>
+        <w:spacing w:after="160" w:line="259" w:lineRule="auto"/>
+        <w:contextualSpacing w:val="0"/>
+        <w:jc w:val="left"/>
+        <w:rPr>
+          <w:rFonts w:ascii="Tahoma" w:hAnsi="Tahoma" w:cs="Tahoma"/>
+          <w:b/>
+          <w:sz w:val="32"/>
+          <w:lang w:val="en-US"/>
+        </w:rPr>
+      </w:pPr>
+    </w:p>
+    <w:p>
+      <w:pPr>
+        <w:spacing w:after="160" w:line="259" w:lineRule="auto"/>
+        <w:contextualSpacing w:val="0"/>
+        <w:jc w:val="left"/>
+        <w:rPr>
+          <w:rFonts w:ascii="Tahoma" w:hAnsi="Tahoma" w:cs="Tahoma"/>
+          <w:b/>
+          <w:sz w:val="32"/>
+          <w:lang w:val="en-US"/>
+        </w:rPr>
+      </w:pPr>
+    </w:p>
+    <w:p>
+      <w:pPr>
+        <w:spacing w:after="160" w:line="259" w:lineRule="auto"/>
+        <w:contextualSpacing w:val="0"/>
+        <w:jc w:val="left"/>
+        <w:rPr>
+          <w:rFonts w:ascii="Tahoma" w:hAnsi="Tahoma" w:cs="Tahoma"/>
+          <w:b/>
+          <w:sz w:val="32"/>
+          <w:lang w:val="en-US"/>
+        </w:rPr>
+      </w:pPr>
+    </w:p>
+    <w:p>
+      <w:pPr>
+        <w:spacing w:after="160" w:line="259" w:lineRule="auto"/>
+        <w:contextualSpacing w:val="0"/>
+        <w:jc w:val="left"/>
+        <w:rPr>
+          <w:rFonts w:ascii="Tahoma" w:hAnsi="Tahoma" w:cs="Tahoma"/>
+          <w:b/>
+          <w:sz w:val="32"/>
+          <w:lang w:val="en-US"/>
+        </w:rPr>
+      </w:pPr>
+    </w:p>
+    <w:p>
+      <w:pPr>
+        <w:spacing w:after="160" w:line="259" w:lineRule="auto"/>
+        <w:contextualSpacing w:val="0"/>
+        <w:jc w:val="left"/>
+        <w:rPr>
+          <w:rFonts w:ascii="Tahoma" w:hAnsi="Tahoma" w:cs="Tahoma"/>
+          <w:b/>
+          <w:sz w:val="32"/>
+          <w:lang w:val="en-US"/>
+        </w:rPr>
+      </w:pPr>
+    </w:p>
+    <w:p>
+      <w:pPr>
+        <w:pStyle w:val="Ttulo1"/>
+      </w:pPr>
+      <w:bookmarkStart w:id="22" w:name="_Toc484975982"/>
+      <w:proofErr w:type="spellStart"/>
+      <w:r>
+        <w:lastRenderedPageBreak/>
+        <w:t>Login</w:t>
+      </w:r>
+      <w:bookmarkEnd w:id="22"/>
+      <w:proofErr w:type="spellEnd"/>
+    </w:p>
+    <w:p>
+      <w:pPr>
+        <w:spacing w:after="160" w:line="259" w:lineRule="auto"/>
+        <w:contextualSpacing w:val="0"/>
+        <w:jc w:val="left"/>
+      </w:pPr>
+      <w:r>
+        <w:t xml:space="preserve">Se cuenta con dos formularios dentro de la carpeta </w:t>
+      </w:r>
+      <w:proofErr w:type="spellStart"/>
+      <w:r>
+        <w:t>Logueo</w:t>
+      </w:r>
+      <w:proofErr w:type="spellEnd"/>
+      <w:r>
+        <w:t>.</w:t>
       </w:r>
     </w:p>
     <w:p>
       <w:pPr>
         <w:pStyle w:val="Ttulo2"/>
       </w:pPr>
-      <w:bookmarkStart w:id="7" w:name="_Toc484968110"/>
+      <w:bookmarkStart w:id="23" w:name="_Toc484975983"/>
+      <w:proofErr w:type="spellStart"/>
       <w:r>
         <w:t>Login.cs</w:t>
       </w:r>
-      <w:bookmarkEnd w:id="7"/>
+      <w:bookmarkEnd w:id="23"/>
+      <w:proofErr w:type="spellEnd"/>
     </w:p>
     <w:p>
       <w:r>
@@ -3516,19 +6668,29 @@
         <w:t xml:space="preserve">la cual es encriptada al momento </w:t>
       </w:r>
       <w:r>
-        <w:t>y a través de la clase Usuario.cs se validan los datos. Si el usuario no tiene roles asignados no deja ingresar a la aplicación.</w:t>
+        <w:t xml:space="preserve">y a través de la clase </w:t>
+      </w:r>
+      <w:proofErr w:type="spellStart"/>
+      <w:r>
+        <w:t>Usuario.cs</w:t>
+      </w:r>
+      <w:proofErr w:type="spellEnd"/>
+      <w:r>
+        <w:t xml:space="preserve"> se validan los datos. Si el usuario no tiene roles asignados no deja ingresar a la aplicación.</w:t>
       </w:r>
     </w:p>
     <w:p>
       <w:pPr>
         <w:pStyle w:val="Ttulo2"/>
       </w:pPr>
-      <w:hyperlink r:id="rId9" w:tooltip="SeleccionRol.cs" w:history="1">
-        <w:bookmarkStart w:id="8" w:name="_Toc484968111"/>
+      <w:hyperlink r:id="rId10" w:tooltip="SeleccionRol.cs" w:history="1">
+        <w:bookmarkStart w:id="24" w:name="_Toc484975984"/>
+        <w:proofErr w:type="spellStart"/>
         <w:r>
           <w:t>SeleccionRol.cs</w:t>
         </w:r>
-        <w:bookmarkEnd w:id="8"/>
+        <w:bookmarkEnd w:id="24"/>
+        <w:proofErr w:type="spellEnd"/>
       </w:hyperlink>
     </w:p>
     <w:p>
@@ -3538,10 +6700,26 @@
     </w:p>
     <w:p>
       <w:r>
-        <w:t>Los cuales fueron obtenidos en el paso anterior a través de los métodos de la clase Usuario.cs.</w:t>
-      </w:r>
-      <w:r>
-        <w:t xml:space="preserve"> Una vez realizado un login exitoso se accede al menú principal de la aplicación.</w:t>
+        <w:t xml:space="preserve">Los cuales fueron obtenidos en el paso anterior a través de los métodos de la clase </w:t>
+      </w:r>
+      <w:proofErr w:type="spellStart"/>
+      <w:r>
+        <w:t>Usuario.cs</w:t>
+      </w:r>
+      <w:proofErr w:type="spellEnd"/>
+      <w:r>
+        <w:t>.</w:t>
+      </w:r>
+      <w:r>
+        <w:t xml:space="preserve"> Una vez realizado un </w:t>
+      </w:r>
+      <w:proofErr w:type="spellStart"/>
+      <w:r>
+        <w:t>login</w:t>
+      </w:r>
+      <w:proofErr w:type="spellEnd"/>
+      <w:r>
+        <w:t xml:space="preserve"> exitoso se accede al menú principal de la aplicación.</w:t>
       </w:r>
     </w:p>
     <w:p>
@@ -3563,7 +6741,7 @@
       <w:pPr>
         <w:pStyle w:val="Ttulo1"/>
       </w:pPr>
-      <w:bookmarkStart w:id="9" w:name="_Toc484968112"/>
+      <w:bookmarkStart w:id="25" w:name="_Toc484975985"/>
       <w:r>
         <w:lastRenderedPageBreak/>
         <w:t>Búsqueda</w:t>
@@ -3571,7 +6749,7 @@
       <w:r>
         <w:t xml:space="preserve"> de Chofer / Cliente</w:t>
       </w:r>
-      <w:bookmarkEnd w:id="9"/>
+      <w:bookmarkEnd w:id="25"/>
     </w:p>
     <w:p>
       <w:pPr>
@@ -3580,28 +6758,75 @@
         <w:jc w:val="left"/>
       </w:pPr>
       <w:r>
-        <w:t xml:space="preserve">Se utiliza </w:t>
-      </w:r>
-      <w:r>
-        <w:t>el formulario</w:t>
+        <w:t>S</w:t>
+      </w:r>
+      <w:r>
+        <w:t>e trata de un formulario auxiliar que asiste a diversas funcionalidades, permitiendo buscar un chofer o un cliente (entre habilitados o entre todos) filtrando por nombre, apellido y/o DNI.</w:t>
       </w:r>
     </w:p>
     <w:p>
       <w:pPr>
         <w:pStyle w:val="Ttulo2"/>
       </w:pPr>
-      <w:bookmarkStart w:id="10" w:name="_Toc484968113"/>
-      <w:r>
-        <w:t>BuscarIndividuo.cs.</w:t>
-      </w:r>
-      <w:bookmarkEnd w:id="10"/>
+      <w:bookmarkStart w:id="26" w:name="_Toc484975986"/>
+      <w:proofErr w:type="spellStart"/>
+      <w:r>
+        <w:t>BuscarIndividuo.cs</w:t>
+      </w:r>
+      <w:proofErr w:type="spellEnd"/>
+      <w:r>
+        <w:t>.</w:t>
+      </w:r>
+      <w:bookmarkEnd w:id="26"/>
     </w:p>
     <w:p>
       <w:pPr>
         <w:pStyle w:val="Cdigo"/>
       </w:pPr>
-      <w:r>
-        <w:t>publicBuscarIndividuo(Form _formPadre, String _tipoIndividuo, char _modo)</w:t>
+      <w:proofErr w:type="spellStart"/>
+      <w:proofErr w:type="gramStart"/>
+      <w:r>
+        <w:t>publicBuscarIndividuo</w:t>
+      </w:r>
+      <w:proofErr w:type="spellEnd"/>
+      <w:r>
+        <w:t>(</w:t>
+      </w:r>
+      <w:proofErr w:type="gramEnd"/>
+      <w:r>
+        <w:t>Form _</w:t>
+      </w:r>
+      <w:proofErr w:type="spellStart"/>
+      <w:r>
+        <w:t>formPadre</w:t>
+      </w:r>
+      <w:proofErr w:type="spellEnd"/>
+      <w:r>
+        <w:t xml:space="preserve">, </w:t>
+      </w:r>
+      <w:proofErr w:type="spellStart"/>
+      <w:r>
+        <w:t>String</w:t>
+      </w:r>
+      <w:proofErr w:type="spellEnd"/>
+      <w:r>
+        <w:t xml:space="preserve"> _</w:t>
+      </w:r>
+      <w:proofErr w:type="spellStart"/>
+      <w:r>
+        <w:t>tipoIndividuo</w:t>
+      </w:r>
+      <w:proofErr w:type="spellEnd"/>
+      <w:r>
+        <w:t xml:space="preserve">, </w:t>
+      </w:r>
+      <w:proofErr w:type="spellStart"/>
+      <w:r>
+        <w:t>char</w:t>
+      </w:r>
+      <w:proofErr w:type="spellEnd"/>
+      <w:r>
+        <w:t xml:space="preserve"> _modo)</w:t>
       </w:r>
     </w:p>
     <w:p>
@@ -3612,8 +6837,16 @@
         <w:rPr>
           <w:rStyle w:val="CdigoCar"/>
         </w:rPr>
-        <w:t>_formPadre</w:t>
-      </w:r>
+        <w:t>_</w:t>
+      </w:r>
+      <w:proofErr w:type="spellStart"/>
+      <w:r>
+        <w:rPr>
+          <w:rStyle w:val="CdigoCar"/>
+        </w:rPr>
+        <w:t>formPadre</w:t>
+      </w:r>
+      <w:proofErr w:type="spellEnd"/>
       <w:r>
         <w:t xml:space="preserve"> recibe el formulario anterior al cual le serán devueltos los parámetros del individuo a buscar. Estos son ID, nombre y apellido.</w:t>
       </w:r>
@@ -3632,8 +6865,16 @@
         <w:rPr>
           <w:rStyle w:val="CdigoCar"/>
         </w:rPr>
-        <w:t>_tipoIndividuo</w:t>
-      </w:r>
+        <w:t>_</w:t>
+      </w:r>
+      <w:proofErr w:type="spellStart"/>
+      <w:r>
+        <w:rPr>
+          <w:rStyle w:val="CdigoCar"/>
+        </w:rPr>
+        <w:t>tipoIndividuo</w:t>
+      </w:r>
+      <w:proofErr w:type="spellEnd"/>
       <w:r>
         <w:t xml:space="preserve"> se especifica el tipo de individuo a buscar </w:t>
       </w:r>
@@ -3728,34 +6969,28 @@
         <w:rPr>
           <w:b/>
         </w:rPr>
-        <w:t>S</w:t>
-      </w:r>
-      <w:r>
-        <w:rPr>
-          <w:b/>
-        </w:rPr>
-        <w:t xml:space="preserve"> -</w:t>
-      </w:r>
-      <w:r>
-        <w:t xml:space="preserve"> solo dev</w:t>
-      </w:r>
-      <w:r>
-        <w:t>uelve</w:t>
-      </w:r>
-      <w:r>
-        <w:t xml:space="preserve"> los datos del individuo</w:t>
-      </w:r>
-      <w:r>
-        <w:t xml:space="preserve"> habilitado seleccionado</w:t>
-      </w:r>
-      <w:r>
-        <w:t xml:space="preserve"> al formulario que l</w:t>
-      </w:r>
-      <w:r>
-        <w:t>o</w:t>
-      </w:r>
-      <w:r>
-        <w:t xml:space="preserve"> invoque.</w:t>
+        <w:t>Otros -</w:t>
+      </w:r>
+      <w:r>
+        <w:t xml:space="preserve"> devuelve los datos del individuo seleccionado al </w:t>
+      </w:r>
+      <w:r>
+        <w:t>formulario que lo invoque, se buscará</w:t>
+      </w:r>
+      <w:r>
+        <w:t xml:space="preserve"> </w:t>
+      </w:r>
+      <w:r>
+        <w:t xml:space="preserve">entre </w:t>
+      </w:r>
+      <w:r>
+        <w:t>habilitado</w:t>
+      </w:r>
+      <w:r>
+        <w:t>s o entre todos</w:t>
+      </w:r>
+      <w:r>
+        <w:t xml:space="preserve"> según corresponda</w:t>
       </w:r>
     </w:p>
     <w:p>
@@ -3765,40 +7000,56 @@
         <w:jc w:val="left"/>
       </w:pPr>
       <w:r>
-        <w:t>Para este caso de uso. Se utilizan los siguientes StoredProcedures.</w:t>
+        <w:t xml:space="preserve">Se utilizan los siguientes </w:t>
+      </w:r>
+      <w:proofErr w:type="spellStart"/>
+      <w:r>
+        <w:t>StoredProcedures</w:t>
+      </w:r>
+      <w:proofErr w:type="spellEnd"/>
+      <w:r>
+        <w:t>.</w:t>
       </w:r>
     </w:p>
     <w:p>
       <w:pPr>
         <w:pStyle w:val="Cdigo"/>
       </w:pPr>
+      <w:proofErr w:type="spellStart"/>
       <w:r>
         <w:t>LJDG.buscar_chofer</w:t>
       </w:r>
+      <w:proofErr w:type="spellEnd"/>
     </w:p>
     <w:p>
       <w:pPr>
         <w:pStyle w:val="Cdigo"/>
       </w:pPr>
+      <w:proofErr w:type="spellStart"/>
       <w:r>
         <w:t>LJDG.buscar_chofer_habilitado</w:t>
       </w:r>
+      <w:proofErr w:type="spellEnd"/>
     </w:p>
     <w:p>
       <w:pPr>
         <w:pStyle w:val="Cdigo"/>
       </w:pPr>
+      <w:proofErr w:type="spellStart"/>
       <w:r>
         <w:t>LJDG.buscar_cliente</w:t>
       </w:r>
+      <w:proofErr w:type="spellEnd"/>
     </w:p>
     <w:p>
       <w:pPr>
         <w:pStyle w:val="Cdigo"/>
       </w:pPr>
+      <w:proofErr w:type="spellStart"/>
       <w:r>
         <w:t>LJDG.buscar_cliente_habilitado</w:t>
       </w:r>
+      <w:proofErr w:type="spellEnd"/>
     </w:p>
     <w:p>
       <w:pPr>
@@ -3806,20 +7057,6 @@
         <w:contextualSpacing w:val="0"/>
         <w:jc w:val="left"/>
       </w:pPr>
-      <w:r>
-        <w:br w:type="page"/>
-      </w:r>
-    </w:p>
-    <w:p>
-      <w:pPr>
-        <w:pStyle w:val="Ttulo1"/>
-      </w:pPr>
-      <w:bookmarkStart w:id="11" w:name="_Toc484968114"/>
-      <w:r>
-        <w:lastRenderedPageBreak/>
-        <w:t>ABM Automóvil</w:t>
-      </w:r>
-      <w:bookmarkEnd w:id="11"/>
     </w:p>
     <w:p>
       <w:pPr>
@@ -3827,30 +7064,192 @@
         <w:contextualSpacing w:val="0"/>
         <w:jc w:val="left"/>
       </w:pPr>
-      <w:r>
-        <w:t>Se utilizan dos formularios</w:t>
-      </w:r>
-      <w:r>
-        <w:t>.</w:t>
+    </w:p>
+    <w:p>
+      <w:pPr>
+        <w:spacing w:after="160" w:line="259" w:lineRule="auto"/>
+        <w:contextualSpacing w:val="0"/>
+        <w:jc w:val="left"/>
+      </w:pPr>
+    </w:p>
+    <w:p>
+      <w:pPr>
+        <w:spacing w:after="160" w:line="259" w:lineRule="auto"/>
+        <w:contextualSpacing w:val="0"/>
+        <w:jc w:val="left"/>
+      </w:pPr>
+    </w:p>
+    <w:p>
+      <w:pPr>
+        <w:spacing w:after="160" w:line="259" w:lineRule="auto"/>
+        <w:contextualSpacing w:val="0"/>
+        <w:jc w:val="left"/>
+      </w:pPr>
+    </w:p>
+    <w:p>
+      <w:pPr>
+        <w:spacing w:after="160" w:line="259" w:lineRule="auto"/>
+        <w:contextualSpacing w:val="0"/>
+        <w:jc w:val="left"/>
+      </w:pPr>
+    </w:p>
+    <w:p>
+      <w:pPr>
+        <w:spacing w:after="160" w:line="259" w:lineRule="auto"/>
+        <w:contextualSpacing w:val="0"/>
+        <w:jc w:val="left"/>
+      </w:pPr>
+    </w:p>
+    <w:p>
+      <w:pPr>
+        <w:spacing w:after="160" w:line="259" w:lineRule="auto"/>
+        <w:contextualSpacing w:val="0"/>
+        <w:jc w:val="left"/>
+      </w:pPr>
+    </w:p>
+    <w:p>
+      <w:pPr>
+        <w:spacing w:after="160" w:line="259" w:lineRule="auto"/>
+        <w:contextualSpacing w:val="0"/>
+        <w:jc w:val="left"/>
+      </w:pPr>
+    </w:p>
+    <w:p>
+      <w:pPr>
+        <w:spacing w:after="160" w:line="259" w:lineRule="auto"/>
+        <w:contextualSpacing w:val="0"/>
+        <w:jc w:val="left"/>
+      </w:pPr>
+    </w:p>
+    <w:p>
+      <w:pPr>
+        <w:spacing w:after="160" w:line="259" w:lineRule="auto"/>
+        <w:contextualSpacing w:val="0"/>
+        <w:jc w:val="left"/>
+      </w:pPr>
+    </w:p>
+    <w:p>
+      <w:pPr>
+        <w:spacing w:after="160" w:line="259" w:lineRule="auto"/>
+        <w:contextualSpacing w:val="0"/>
+        <w:jc w:val="left"/>
+      </w:pPr>
+    </w:p>
+    <w:p>
+      <w:pPr>
+        <w:spacing w:after="160" w:line="259" w:lineRule="auto"/>
+        <w:contextualSpacing w:val="0"/>
+        <w:jc w:val="left"/>
+      </w:pPr>
+    </w:p>
+    <w:p>
+      <w:pPr>
+        <w:spacing w:after="160" w:line="259" w:lineRule="auto"/>
+        <w:contextualSpacing w:val="0"/>
+        <w:jc w:val="left"/>
+      </w:pPr>
+    </w:p>
+    <w:p>
+      <w:pPr>
+        <w:spacing w:after="160" w:line="259" w:lineRule="auto"/>
+        <w:contextualSpacing w:val="0"/>
+        <w:jc w:val="left"/>
+      </w:pPr>
+    </w:p>
+    <w:p>
+      <w:pPr>
+        <w:pStyle w:val="Ttulo1"/>
+      </w:pPr>
+      <w:bookmarkStart w:id="27" w:name="_Toc484975987"/>
+      <w:r>
+        <w:lastRenderedPageBreak/>
+        <w:t>ABM Cliente</w:t>
+      </w:r>
+      <w:bookmarkEnd w:id="27"/>
+    </w:p>
+    <w:p>
+      <w:pPr>
+        <w:spacing w:after="160" w:line="259" w:lineRule="auto"/>
+        <w:contextualSpacing w:val="0"/>
+        <w:jc w:val="left"/>
+      </w:pPr>
+      <w:r>
+        <w:t>Se utiliza</w:t>
+      </w:r>
+      <w:r>
+        <w:t xml:space="preserve"> el siguiente formulario</w:t>
       </w:r>
     </w:p>
     <w:p>
       <w:pPr>
         <w:pStyle w:val="Ttulo2"/>
       </w:pPr>
-      <w:bookmarkStart w:id="12" w:name="_Toc484968115"/>
-      <w:r>
-        <w:t>BuscarAuto.cs</w:t>
-      </w:r>
-      <w:bookmarkEnd w:id="12"/>
+      <w:bookmarkStart w:id="28" w:name="_Toc484975988"/>
+      <w:proofErr w:type="spellStart"/>
+      <w:r>
+        <w:t>AltaModi</w:t>
+      </w:r>
+      <w:r>
+        <w:t>Cliente</w:t>
+      </w:r>
+      <w:r>
+        <w:t>.cs</w:t>
+      </w:r>
+      <w:bookmarkEnd w:id="28"/>
+      <w:proofErr w:type="spellEnd"/>
     </w:p>
     <w:p>
       <w:pPr>
         <w:pStyle w:val="Cdigo"/>
       </w:pPr>
-      <w:r>
-        <w:t>publicBuscarAuto(char _modo)</w:t>
-      </w:r>
+      <w:proofErr w:type="spellStart"/>
+      <w:proofErr w:type="gramStart"/>
+      <w:r>
+        <w:t>public</w:t>
+      </w:r>
+      <w:proofErr w:type="spellEnd"/>
+      <w:proofErr w:type="gramEnd"/>
+      <w:r>
+        <w:t xml:space="preserve"> </w:t>
+      </w:r>
+      <w:proofErr w:type="spellStart"/>
+      <w:r>
+        <w:t>a</w:t>
+      </w:r>
+      <w:r>
+        <w:t>ltaModi</w:t>
+      </w:r>
+      <w:r>
+        <w:t>Cliente</w:t>
+      </w:r>
+      <w:proofErr w:type="spellEnd"/>
+      <w:r>
+        <w:t xml:space="preserve"> (</w:t>
+      </w:r>
+      <w:proofErr w:type="spellStart"/>
+      <w:r>
+        <w:t>char</w:t>
+      </w:r>
+      <w:proofErr w:type="spellEnd"/>
+      <w:r>
+        <w:t xml:space="preserve"> _modo, int _</w:t>
+      </w:r>
+      <w:proofErr w:type="spellStart"/>
+      <w:r>
+        <w:t>id</w:t>
+      </w:r>
+      <w:r>
+        <w:t>Cliente</w:t>
+      </w:r>
+      <w:proofErr w:type="spellEnd"/>
+      <w:r>
+        <w:t>)</w:t>
+      </w:r>
+    </w:p>
+    <w:p>
+      <w:pPr>
+        <w:pStyle w:val="Cdigo"/>
+      </w:pPr>
     </w:p>
     <w:p>
       <w:r>
@@ -3869,10 +7268,10 @@
         <w:rPr>
           <w:b/>
         </w:rPr>
-        <w:t>M</w:t>
-      </w:r>
-      <w:r>
-        <w:t xml:space="preserve"> – Para modificar, muestra todos los automóviles.</w:t>
+        <w:t>A</w:t>
+      </w:r>
+      <w:r>
+        <w:t xml:space="preserve"> – Para alta, ofrece todas las opciones de carga exigidas por el enunciado.</w:t>
       </w:r>
     </w:p>
     <w:p>
@@ -3882,33 +7281,407 @@
           <w:ilvl w:val="0"/>
           <w:numId w:val="2"/>
         </w:numPr>
-      </w:pPr>
-      <w:r>
         <w:rPr>
           <w:b/>
         </w:rPr>
-        <w:t>B</w:t>
-      </w:r>
-      <w:r>
-        <w:t xml:space="preserve"> – Para Baja, solo muestra los automóviles habilitados.</w:t>
+      </w:pPr>
+      <w:r>
+        <w:rPr>
+          <w:b/>
+        </w:rPr>
+        <w:t>M</w:t>
+      </w:r>
+      <w:r>
+        <w:t xml:space="preserve"> – Pre carga el cliente pasado por </w:t>
+      </w:r>
+      <w:r>
+        <w:rPr>
+          <w:rStyle w:val="CdigoCar"/>
+        </w:rPr>
+        <w:t>_</w:t>
+      </w:r>
+      <w:proofErr w:type="spellStart"/>
+      <w:r>
+        <w:rPr>
+          <w:rStyle w:val="CdigoCar"/>
+        </w:rPr>
+        <w:t>idCliente</w:t>
+      </w:r>
+      <w:proofErr w:type="spellEnd"/>
+      <w:r>
+        <w:t xml:space="preserve"> haciendo uso del formulario </w:t>
+      </w:r>
+      <w:proofErr w:type="spellStart"/>
+      <w:r>
+        <w:rPr>
+          <w:b/>
+        </w:rPr>
+        <w:t>BuscarIndividuo.cs</w:t>
+      </w:r>
+      <w:proofErr w:type="spellEnd"/>
+      <w:r>
+        <w:rPr>
+          <w:b/>
+        </w:rPr>
+        <w:t>.</w:t>
+      </w:r>
+    </w:p>
+    <w:p>
+      <w:pPr>
+        <w:spacing w:after="160" w:line="259" w:lineRule="auto"/>
+        <w:contextualSpacing w:val="0"/>
+        <w:jc w:val="left"/>
+      </w:pPr>
+      <w:r>
+        <w:t xml:space="preserve">En el modo de Alta, se debe seleccionar si se desea dar de alta un </w:t>
+      </w:r>
+      <w:r>
+        <w:t>cliente</w:t>
+      </w:r>
+      <w:r>
+        <w:t xml:space="preserve"> con un usuario existente (es decir que tenga otro rol asignado) en cuyo caso se completan los datos del chofer;  o con un usuario nuevo, que no exista en el sistema, en cuyo caso debe ingresarse una contraseña, además de los datos del </w:t>
+      </w:r>
+      <w:r>
+        <w:t>cliente</w:t>
+      </w:r>
+      <w:r>
+        <w:t xml:space="preserve">. En ambos casos se asigna el rol </w:t>
+      </w:r>
+      <w:r>
+        <w:t>cliente</w:t>
+      </w:r>
+      <w:r>
+        <w:t xml:space="preserve"> al usuario y se da de alta una fila nueva a la tabla </w:t>
+      </w:r>
+      <w:r>
+        <w:t>Cliente</w:t>
+      </w:r>
+      <w:r>
+        <w:t>.</w:t>
+      </w:r>
+    </w:p>
+    <w:p>
+      <w:pPr>
+        <w:spacing w:after="160" w:line="259" w:lineRule="auto"/>
+        <w:contextualSpacing w:val="0"/>
+        <w:jc w:val="left"/>
+      </w:pPr>
+      <w:r>
+        <w:t xml:space="preserve">Para dar de baja, se utiliza el formulario </w:t>
+      </w:r>
+      <w:proofErr w:type="spellStart"/>
+      <w:r>
+        <w:rPr>
+          <w:b/>
+        </w:rPr>
+        <w:t>BuscarIndividuo.cs</w:t>
+      </w:r>
+      <w:proofErr w:type="spellEnd"/>
+      <w:r>
+        <w:t xml:space="preserve"> para seleccionar el </w:t>
+      </w:r>
+      <w:r>
+        <w:t>cliente</w:t>
+      </w:r>
+      <w:r>
+        <w:t xml:space="preserve"> a deshabilitar.</w:t>
+      </w:r>
+    </w:p>
+    <w:p>
+      <w:pPr>
+        <w:spacing w:after="160" w:line="259" w:lineRule="auto"/>
+        <w:contextualSpacing w:val="0"/>
+        <w:jc w:val="left"/>
+      </w:pPr>
+      <w:r>
+        <w:t xml:space="preserve">Para este caso de uso. Se utilizan los siguientes </w:t>
+      </w:r>
+      <w:proofErr w:type="spellStart"/>
+      <w:r>
+        <w:t>StoredProcedures</w:t>
+      </w:r>
+      <w:proofErr w:type="spellEnd"/>
+      <w:r>
+        <w:t>.</w:t>
+      </w:r>
+    </w:p>
+    <w:p>
+      <w:pPr>
+        <w:pStyle w:val="Cdigo"/>
+      </w:pPr>
+      <w:proofErr w:type="spellStart"/>
+      <w:r>
+        <w:rPr>
+          <w:shd w:val="clear" w:color="auto" w:fill="FFFFFF"/>
+        </w:rPr>
+        <w:t>LJDG.alta_cliente</w:t>
+      </w:r>
+      <w:r>
+        <w:rPr>
+          <w:shd w:val="clear" w:color="auto" w:fill="FFFFFF"/>
+        </w:rPr>
+        <w:t>_usuario_nuevo</w:t>
+      </w:r>
+      <w:proofErr w:type="spellEnd"/>
+    </w:p>
+    <w:p>
+      <w:pPr>
+        <w:pStyle w:val="Cdigo"/>
+        <w:rPr>
+          <w:shd w:val="clear" w:color="auto" w:fill="FFFFFF"/>
+        </w:rPr>
+      </w:pPr>
+      <w:proofErr w:type="spellStart"/>
+      <w:r>
+        <w:rPr>
+          <w:shd w:val="clear" w:color="auto" w:fill="FFFFFF"/>
+        </w:rPr>
+        <w:t>LJDG.alta_cliente</w:t>
+      </w:r>
+      <w:r>
+        <w:rPr>
+          <w:shd w:val="clear" w:color="auto" w:fill="FFFFFF"/>
+        </w:rPr>
+        <w:t>_usuario_existente</w:t>
+      </w:r>
+      <w:proofErr w:type="spellEnd"/>
+    </w:p>
+    <w:p>
+      <w:pPr>
+        <w:pStyle w:val="Cdigo"/>
+        <w:rPr>
+          <w:shd w:val="clear" w:color="auto" w:fill="FFFFFF"/>
+        </w:rPr>
+      </w:pPr>
+      <w:proofErr w:type="spellStart"/>
+      <w:r>
+        <w:rPr>
+          <w:shd w:val="clear" w:color="auto" w:fill="FFFFFF"/>
+        </w:rPr>
+        <w:t>LJDG.</w:t>
+      </w:r>
+      <w:r>
+        <w:rPr>
+          <w:shd w:val="clear" w:color="auto" w:fill="FFFFFF"/>
+        </w:rPr>
+        <w:t>modi_cliente</w:t>
+      </w:r>
+      <w:proofErr w:type="spellEnd"/>
+    </w:p>
+    <w:p>
+      <w:pPr>
+        <w:pStyle w:val="Cdigo"/>
+        <w:rPr>
+          <w:shd w:val="clear" w:color="auto" w:fill="FFFFFF"/>
+        </w:rPr>
+      </w:pPr>
+      <w:proofErr w:type="spellStart"/>
+      <w:r>
+        <w:rPr>
+          <w:shd w:val="clear" w:color="auto" w:fill="FFFFFF"/>
+        </w:rPr>
+        <w:t>LJDG.baja_cliente</w:t>
+      </w:r>
+      <w:proofErr w:type="spellEnd"/>
+    </w:p>
+    <w:p>
+      <w:pPr>
+        <w:pStyle w:val="Cdigo"/>
+      </w:pPr>
+      <w:proofErr w:type="spellStart"/>
+      <w:r>
+        <w:rPr>
+          <w:shd w:val="clear" w:color="auto" w:fill="FFFFFF"/>
+        </w:rPr>
+        <w:t>LJDG.obtener_cliente</w:t>
+      </w:r>
+      <w:proofErr w:type="spellEnd"/>
+    </w:p>
+    <w:p>
+      <w:pPr>
+        <w:spacing w:after="160" w:line="259" w:lineRule="auto"/>
+        <w:contextualSpacing w:val="0"/>
+        <w:jc w:val="left"/>
+      </w:pPr>
+    </w:p>
+    <w:p>
+      <w:pPr>
+        <w:spacing w:after="160" w:line="259" w:lineRule="auto"/>
+        <w:contextualSpacing w:val="0"/>
+        <w:jc w:val="left"/>
+      </w:pPr>
+    </w:p>
+    <w:p>
+      <w:pPr>
+        <w:spacing w:after="160" w:line="259" w:lineRule="auto"/>
+        <w:contextualSpacing w:val="0"/>
+        <w:jc w:val="left"/>
+      </w:pPr>
+    </w:p>
+    <w:p>
+      <w:pPr>
+        <w:spacing w:after="160" w:line="259" w:lineRule="auto"/>
+        <w:contextualSpacing w:val="0"/>
+        <w:jc w:val="left"/>
+      </w:pPr>
+    </w:p>
+    <w:p>
+      <w:pPr>
+        <w:spacing w:after="160" w:line="259" w:lineRule="auto"/>
+        <w:contextualSpacing w:val="0"/>
+        <w:jc w:val="left"/>
+      </w:pPr>
+    </w:p>
+    <w:p>
+      <w:pPr>
+        <w:spacing w:after="160" w:line="259" w:lineRule="auto"/>
+        <w:contextualSpacing w:val="0"/>
+        <w:jc w:val="left"/>
+      </w:pPr>
+    </w:p>
+    <w:p>
+      <w:pPr>
+        <w:spacing w:after="160" w:line="259" w:lineRule="auto"/>
+        <w:contextualSpacing w:val="0"/>
+        <w:jc w:val="left"/>
+      </w:pPr>
+    </w:p>
+    <w:p>
+      <w:pPr>
+        <w:spacing w:after="160" w:line="259" w:lineRule="auto"/>
+        <w:contextualSpacing w:val="0"/>
+        <w:jc w:val="left"/>
+      </w:pPr>
+    </w:p>
+    <w:p>
+      <w:pPr>
+        <w:spacing w:after="160" w:line="259" w:lineRule="auto"/>
+        <w:contextualSpacing w:val="0"/>
+        <w:jc w:val="left"/>
+      </w:pPr>
+    </w:p>
+    <w:p>
+      <w:pPr>
+        <w:spacing w:after="160" w:line="259" w:lineRule="auto"/>
+        <w:contextualSpacing w:val="0"/>
+        <w:jc w:val="left"/>
+      </w:pPr>
+    </w:p>
+    <w:p>
+      <w:pPr>
+        <w:spacing w:after="160" w:line="259" w:lineRule="auto"/>
+        <w:contextualSpacing w:val="0"/>
+        <w:jc w:val="left"/>
+      </w:pPr>
+    </w:p>
+    <w:p>
+      <w:pPr>
+        <w:spacing w:after="160" w:line="259" w:lineRule="auto"/>
+        <w:contextualSpacing w:val="0"/>
+        <w:jc w:val="left"/>
+      </w:pPr>
+    </w:p>
+    <w:p>
+      <w:pPr>
+        <w:spacing w:after="160" w:line="259" w:lineRule="auto"/>
+        <w:contextualSpacing w:val="0"/>
+        <w:jc w:val="left"/>
+      </w:pPr>
+    </w:p>
+    <w:p>
+      <w:pPr>
+        <w:pStyle w:val="Ttulo1"/>
+      </w:pPr>
+      <w:bookmarkStart w:id="29" w:name="_Toc484975989"/>
+      <w:r>
+        <w:lastRenderedPageBreak/>
+        <w:t xml:space="preserve">ABM </w:t>
+      </w:r>
+      <w:r>
+        <w:t>Chofer</w:t>
+      </w:r>
+      <w:bookmarkEnd w:id="29"/>
+    </w:p>
+    <w:p>
+      <w:pPr>
+        <w:spacing w:after="160" w:line="259" w:lineRule="auto"/>
+        <w:contextualSpacing w:val="0"/>
+        <w:jc w:val="left"/>
+      </w:pPr>
+      <w:r>
+        <w:t>Se utiliza</w:t>
+      </w:r>
+      <w:r>
+        <w:t xml:space="preserve"> el siguiente</w:t>
+      </w:r>
+      <w:r>
+        <w:t xml:space="preserve"> formulario.</w:t>
       </w:r>
     </w:p>
     <w:p>
       <w:pPr>
         <w:pStyle w:val="Ttulo2"/>
       </w:pPr>
-      <w:bookmarkStart w:id="13" w:name="_Toc484968116"/>
-      <w:r>
-        <w:t>AltaModiAuto.cs</w:t>
-      </w:r>
-      <w:bookmarkEnd w:id="13"/>
+      <w:bookmarkStart w:id="30" w:name="_Toc484975990"/>
+      <w:proofErr w:type="spellStart"/>
+      <w:r>
+        <w:t>AltaModi</w:t>
+      </w:r>
+      <w:r>
+        <w:t>Chofer</w:t>
+      </w:r>
+      <w:r>
+        <w:t>.cs</w:t>
+      </w:r>
+      <w:bookmarkEnd w:id="30"/>
+      <w:proofErr w:type="spellEnd"/>
     </w:p>
     <w:p>
       <w:pPr>
         <w:pStyle w:val="Cdigo"/>
       </w:pPr>
-      <w:r>
-        <w:t>publicAltaModiAuto(char _modo, int _idAuto)</w:t>
+      <w:proofErr w:type="spellStart"/>
+      <w:proofErr w:type="gramStart"/>
+      <w:r>
+        <w:t>public</w:t>
+      </w:r>
+      <w:proofErr w:type="spellEnd"/>
+      <w:proofErr w:type="gramEnd"/>
+      <w:r>
+        <w:t xml:space="preserve"> </w:t>
+      </w:r>
+      <w:proofErr w:type="spellStart"/>
+      <w:r>
+        <w:t>a</w:t>
+      </w:r>
+      <w:r>
+        <w:t>ltaModi</w:t>
+      </w:r>
+      <w:r>
+        <w:t>Chofer</w:t>
+      </w:r>
+      <w:proofErr w:type="spellEnd"/>
+      <w:r>
+        <w:t>(</w:t>
+      </w:r>
+      <w:proofErr w:type="spellStart"/>
+      <w:r>
+        <w:t>char</w:t>
+      </w:r>
+      <w:proofErr w:type="spellEnd"/>
+      <w:r>
+        <w:t xml:space="preserve"> _modo, int _</w:t>
+      </w:r>
+      <w:proofErr w:type="spellStart"/>
+      <w:r>
+        <w:t>id</w:t>
+      </w:r>
+      <w:r>
+        <w:t>Chofer</w:t>
+      </w:r>
+      <w:proofErr w:type="spellEnd"/>
+      <w:r>
+        <w:t>)</w:t>
       </w:r>
     </w:p>
     <w:p>
@@ -3946,23 +7719,54 @@
           <w:ilvl w:val="0"/>
           <w:numId w:val="2"/>
         </w:numPr>
-      </w:pPr>
-      <w:r>
         <w:rPr>
           <w:b/>
         </w:rPr>
+      </w:pPr>
+      <w:r>
+        <w:rPr>
+          <w:b/>
+        </w:rPr>
         <w:t>M</w:t>
       </w:r>
       <w:r>
-        <w:t xml:space="preserve"> – Pre carga el automóvil pasado por </w:t>
-      </w:r>
-      <w:r>
-        <w:rPr>
-          <w:rStyle w:val="CdigoCar"/>
-        </w:rPr>
-        <w:t>_idAuto</w:t>
-      </w:r>
-      <w:r>
+        <w:t xml:space="preserve"> – Pre carga el </w:t>
+      </w:r>
+      <w:r>
+        <w:t>chofer</w:t>
+      </w:r>
+      <w:r>
+        <w:t xml:space="preserve"> pasado por </w:t>
+      </w:r>
+      <w:r>
+        <w:rPr>
+          <w:rStyle w:val="CdigoCar"/>
+        </w:rPr>
+        <w:t>_</w:t>
+      </w:r>
+      <w:proofErr w:type="spellStart"/>
+      <w:r>
+        <w:rPr>
+          <w:rStyle w:val="CdigoCar"/>
+        </w:rPr>
+        <w:t>idChofer</w:t>
+      </w:r>
+      <w:proofErr w:type="spellEnd"/>
+      <w:r>
+        <w:t xml:space="preserve"> haciendo uso del formulario </w:t>
+      </w:r>
+      <w:proofErr w:type="spellStart"/>
+      <w:r>
+        <w:rPr>
+          <w:b/>
+        </w:rPr>
+        <w:t>BuscarIndividuo.cs</w:t>
+      </w:r>
+      <w:proofErr w:type="spellEnd"/>
+      <w:r>
+        <w:rPr>
+          <w:b/>
+        </w:rPr>
         <w:t>.</w:t>
       </w:r>
     </w:p>
@@ -3973,112 +7777,7 @@
         <w:jc w:val="left"/>
       </w:pPr>
       <w:r>
-        <w:t>Para este caso de uso. Se utilizan los siguientes StoredProcedures.</w:t>
-      </w:r>
-    </w:p>
-    <w:p>
-      <w:pPr>
-        <w:pStyle w:val="Cdigo"/>
-      </w:pPr>
-      <w:r>
-        <w:rPr>
-          <w:shd w:val="clear" w:color="auto" w:fill="FFFFFF"/>
-        </w:rPr>
-        <w:t>LJDG.buscar_auto</w:t>
-      </w:r>
-    </w:p>
-    <w:p>
-      <w:pPr>
-        <w:pStyle w:val="Cdigo"/>
-        <w:rPr>
-          <w:shd w:val="clear" w:color="auto" w:fill="FFFFFF"/>
-        </w:rPr>
-      </w:pPr>
-      <w:r>
-        <w:rPr>
-          <w:shd w:val="clear" w:color="auto" w:fill="FFFFFF"/>
-        </w:rPr>
-        <w:t>LJDG.buscar_auto_habilitado</w:t>
-      </w:r>
-    </w:p>
-    <w:p>
-      <w:pPr>
-        <w:pStyle w:val="Cdigo"/>
-      </w:pPr>
-      <w:r>
-        <w:rPr>
-          <w:shd w:val="clear" w:color="auto" w:fill="FFFFFF"/>
-        </w:rPr>
-        <w:t>LJDG.baja_auto</w:t>
-      </w:r>
-    </w:p>
-    <w:p>
-      <w:pPr>
-        <w:pStyle w:val="Cdigo"/>
-        <w:rPr>
-          <w:shd w:val="clear" w:color="auto" w:fill="FFFFFF"/>
-        </w:rPr>
-      </w:pPr>
-    </w:p>
-    <w:p>
-      <w:pPr>
-        <w:pStyle w:val="Cdigo"/>
-        <w:rPr>
-          <w:shd w:val="clear" w:color="auto" w:fill="FFFFFF"/>
-        </w:rPr>
-      </w:pPr>
-      <w:r>
-        <w:rPr>
-          <w:shd w:val="clear" w:color="auto" w:fill="FFFFFF"/>
-        </w:rPr>
-        <w:t>LJDG.obtener_marcas</w:t>
-      </w:r>
-    </w:p>
-    <w:p>
-      <w:pPr>
-        <w:pStyle w:val="Cdigo"/>
-        <w:rPr>
-          <w:shd w:val="clear" w:color="auto" w:fill="FFFFFF"/>
-        </w:rPr>
-      </w:pPr>
-      <w:r>
-        <w:rPr>
-          <w:shd w:val="clear" w:color="auto" w:fill="FFFFFF"/>
-        </w:rPr>
-        <w:t>LJDG.obtener_descripcion_turnos</w:t>
-      </w:r>
-    </w:p>
-    <w:p>
-      <w:pPr>
-        <w:pStyle w:val="Cdigo"/>
-        <w:rPr>
-          <w:shd w:val="clear" w:color="auto" w:fill="FFFFFF"/>
-        </w:rPr>
-      </w:pPr>
-      <w:r>
-        <w:rPr>
-          <w:shd w:val="clear" w:color="auto" w:fill="FFFFFF"/>
-        </w:rPr>
-        <w:t>LJDG.alta_auto</w:t>
-      </w:r>
-    </w:p>
-    <w:p>
-      <w:pPr>
-        <w:pStyle w:val="Cdigo"/>
-      </w:pPr>
-      <w:r>
-        <w:t>LJDG.modi_auto</w:t>
-      </w:r>
-    </w:p>
-    <w:p>
-      <w:pPr>
-        <w:pStyle w:val="Cdigo"/>
-      </w:pPr>
-      <w:r>
-        <w:rPr>
-          <w:shd w:val="clear" w:color="auto" w:fill="FFFFFF"/>
-        </w:rPr>
-        <w:t>LJDG.obtener_auto</w:t>
+        <w:t>En el modo de Alta, se debe seleccionar si se desea dar de alta un chofer con un usuario existente (es decir que tenga otro rol asignado) en cuyo caso se completan los datos del chofer;  o con un usuario nuevo, que no exista en el sistema, en cuyo caso debe ingresarse una contraseña, además de los datos del chofer. En ambos casos se asigna el rol chofer al usuario y se da de alta una fila nueva a la tabla Chofer.</w:t>
       </w:r>
     </w:p>
     <w:p>
@@ -4086,72 +7785,28 @@
         <w:spacing w:after="160" w:line="259" w:lineRule="auto"/>
         <w:contextualSpacing w:val="0"/>
         <w:jc w:val="left"/>
-        <w:rPr>
-          <w:rFonts w:ascii="Courier New" w:hAnsi="Courier New"/>
-          <w:sz w:val="18"/>
-        </w:rPr>
-      </w:pPr>
-      <w:r>
-        <w:br w:type="page"/>
-      </w:r>
-    </w:p>
-    <w:p>
-      <w:pPr>
-        <w:pStyle w:val="Ttulo1"/>
-      </w:pPr>
-      <w:bookmarkStart w:id="14" w:name="_Toc484968117"/>
-      <w:r>
-        <w:lastRenderedPageBreak/>
-        <w:t>Registro de Viajes</w:t>
-      </w:r>
-      <w:bookmarkEnd w:id="14"/>
-    </w:p>
-    <w:p>
-      <w:r>
-        <w:t xml:space="preserve">Se </w:t>
-      </w:r>
-      <w:r>
-        <w:t>utiliza el formulario.</w:t>
-      </w:r>
-    </w:p>
-    <w:p>
-      <w:pPr>
-        <w:pStyle w:val="Ttulo2"/>
-      </w:pPr>
-      <w:bookmarkStart w:id="15" w:name="_Toc484968118"/>
-      <w:r>
-        <w:t>RegistroViaje.cs</w:t>
-      </w:r>
-      <w:bookmarkEnd w:id="15"/>
-    </w:p>
-    <w:p>
-      <w:pPr>
+      </w:pPr>
+      <w:r>
+        <w:t xml:space="preserve">Para dar de baja, se utiliza el formulario </w:t>
+      </w:r>
+      <w:proofErr w:type="spellStart"/>
+      <w:r>
         <w:rPr>
           <w:b/>
         </w:rPr>
-      </w:pPr>
-      <w:r>
-        <w:t xml:space="preserve">Se recolectan todos los datos necesarios, haciendo uso del formulario </w:t>
-      </w:r>
-      <w:r>
-        <w:rPr>
-          <w:b/>
-        </w:rPr>
-        <w:t>BuscarIndividuo.cs.</w:t>
-      </w:r>
-    </w:p>
-    <w:p>
-      <w:r>
-        <w:t xml:space="preserve">Se realizan todas las validaciones solicitadas por el enunciado, y al motor se le deja la responsabilidad de chequear los viajes duplicados del cliente con el SP </w:t>
-      </w:r>
-      <w:r>
-        <w:rPr>
-          <w:rStyle w:val="CdigoCar"/>
-        </w:rPr>
-        <w:t>LJDG.registrar_viaje</w:t>
-      </w:r>
-    </w:p>
-    <w:p/>
+        <w:t>BuscarIndividuo.cs</w:t>
+      </w:r>
+      <w:proofErr w:type="spellEnd"/>
+      <w:r>
+        <w:t xml:space="preserve"> para seleccionar el </w:t>
+      </w:r>
+      <w:r>
+        <w:t>c</w:t>
+      </w:r>
+      <w:r>
+        <w:t>hofer a deshabilitar.</w:t>
+      </w:r>
+    </w:p>
     <w:p>
       <w:pPr>
         <w:spacing w:after="160" w:line="259" w:lineRule="auto"/>
@@ -4159,22 +7814,45 @@
         <w:jc w:val="left"/>
       </w:pPr>
       <w:r>
-        <w:t>Para este caso de uso. Se utilizan los siguientes StoredProcedures.</w:t>
+        <w:t xml:space="preserve">Para este caso de uso. Se utilizan los siguientes </w:t>
+      </w:r>
+      <w:proofErr w:type="spellStart"/>
+      <w:r>
+        <w:t>StoredProcedures</w:t>
+      </w:r>
+      <w:proofErr w:type="spellEnd"/>
+      <w:r>
+        <w:t>.</w:t>
       </w:r>
     </w:p>
     <w:p>
       <w:pPr>
         <w:pStyle w:val="Cdigo"/>
+      </w:pPr>
+      <w:proofErr w:type="spellStart"/>
+      <w:r>
         <w:rPr>
           <w:shd w:val="clear" w:color="auto" w:fill="FFFFFF"/>
         </w:rPr>
-      </w:pPr>
-      <w:r>
+        <w:t>LJDG.alta_chofer_usuario_nuevo</w:t>
+      </w:r>
+      <w:proofErr w:type="spellEnd"/>
+    </w:p>
+    <w:p>
+      <w:pPr>
+        <w:pStyle w:val="Cdigo"/>
         <w:rPr>
           <w:shd w:val="clear" w:color="auto" w:fill="FFFFFF"/>
         </w:rPr>
-        <w:t>LJDG.obtener_auto_habilitado_chofer</w:t>
-      </w:r>
+      </w:pPr>
+      <w:proofErr w:type="spellStart"/>
+      <w:r>
+        <w:rPr>
+          <w:shd w:val="clear" w:color="auto" w:fill="FFFFFF"/>
+        </w:rPr>
+        <w:t>LJDG.alta_chofer_usuario_existente</w:t>
+      </w:r>
+      <w:proofErr w:type="spellEnd"/>
     </w:p>
     <w:p>
       <w:pPr>
@@ -4183,12 +7861,20 @@
           <w:shd w:val="clear" w:color="auto" w:fill="FFFFFF"/>
         </w:rPr>
       </w:pPr>
+      <w:proofErr w:type="spellStart"/>
       <w:r>
         <w:rPr>
           <w:shd w:val="clear" w:color="auto" w:fill="FFFFFF"/>
         </w:rPr>
-        <w:t>LJDG.validar_horarios_turno</w:t>
-      </w:r>
+        <w:t>LJDG.</w:t>
+      </w:r>
+      <w:r>
+        <w:rPr>
+          <w:shd w:val="clear" w:color="auto" w:fill="FFFFFF"/>
+        </w:rPr>
+        <w:t>modi_chofer</w:t>
+      </w:r>
+      <w:proofErr w:type="spellEnd"/>
     </w:p>
     <w:p>
       <w:pPr>
@@ -4197,32 +7883,600 @@
           <w:shd w:val="clear" w:color="auto" w:fill="FFFFFF"/>
         </w:rPr>
       </w:pPr>
+      <w:proofErr w:type="spellStart"/>
       <w:r>
         <w:rPr>
           <w:shd w:val="clear" w:color="auto" w:fill="FFFFFF"/>
         </w:rPr>
-        <w:t>LJDG.obtener_precio_viaje</w:t>
-      </w:r>
+        <w:t>LJDG.baja_chofer</w:t>
+      </w:r>
+      <w:proofErr w:type="spellEnd"/>
     </w:p>
     <w:p>
       <w:pPr>
         <w:pStyle w:val="Cdigo"/>
+      </w:pPr>
+      <w:proofErr w:type="spellStart"/>
+      <w:r>
         <w:rPr>
           <w:shd w:val="clear" w:color="auto" w:fill="FFFFFF"/>
         </w:rPr>
-      </w:pPr>
-      <w:r>
-        <w:rPr>
-          <w:shd w:val="clear" w:color="auto" w:fill="FFFFFF"/>
-        </w:rPr>
-        <w:t>LJDG.registrar_viaje</w:t>
-      </w:r>
+        <w:t>LJDG.obtener_chofer</w:t>
+      </w:r>
+      <w:proofErr w:type="spellEnd"/>
     </w:p>
     <w:p>
       <w:pPr>
         <w:spacing w:after="160" w:line="259" w:lineRule="auto"/>
         <w:contextualSpacing w:val="0"/>
         <w:jc w:val="left"/>
+      </w:pPr>
+    </w:p>
+    <w:p>
+      <w:pPr>
+        <w:spacing w:after="160" w:line="259" w:lineRule="auto"/>
+        <w:contextualSpacing w:val="0"/>
+        <w:jc w:val="left"/>
+      </w:pPr>
+    </w:p>
+    <w:p>
+      <w:pPr>
+        <w:spacing w:after="160" w:line="259" w:lineRule="auto"/>
+        <w:contextualSpacing w:val="0"/>
+        <w:jc w:val="left"/>
+      </w:pPr>
+    </w:p>
+    <w:p>
+      <w:pPr>
+        <w:spacing w:after="160" w:line="259" w:lineRule="auto"/>
+        <w:contextualSpacing w:val="0"/>
+        <w:jc w:val="left"/>
+      </w:pPr>
+      <w:r>
+        <w:br w:type="page"/>
+      </w:r>
+    </w:p>
+    <w:p>
+      <w:pPr>
+        <w:pStyle w:val="Ttulo1"/>
+      </w:pPr>
+      <w:bookmarkStart w:id="31" w:name="_Toc484975991"/>
+      <w:r>
+        <w:lastRenderedPageBreak/>
+        <w:t>ABM Automóvil</w:t>
+      </w:r>
+      <w:bookmarkEnd w:id="31"/>
+    </w:p>
+    <w:p>
+      <w:pPr>
+        <w:spacing w:after="160" w:line="259" w:lineRule="auto"/>
+        <w:contextualSpacing w:val="0"/>
+        <w:jc w:val="left"/>
+      </w:pPr>
+      <w:r>
+        <w:t>Se utilizan dos formularios</w:t>
+      </w:r>
+      <w:r>
+        <w:t>.</w:t>
+      </w:r>
+    </w:p>
+    <w:p>
+      <w:pPr>
+        <w:pStyle w:val="Ttulo2"/>
+      </w:pPr>
+      <w:bookmarkStart w:id="32" w:name="_Toc484975992"/>
+      <w:proofErr w:type="spellStart"/>
+      <w:r>
+        <w:t>BuscarAuto.cs</w:t>
+      </w:r>
+      <w:bookmarkEnd w:id="32"/>
+      <w:proofErr w:type="spellEnd"/>
+    </w:p>
+    <w:p>
+      <w:pPr>
+        <w:pStyle w:val="Cdigo"/>
+      </w:pPr>
+      <w:proofErr w:type="spellStart"/>
+      <w:proofErr w:type="gramStart"/>
+      <w:r>
+        <w:t>public</w:t>
+      </w:r>
+      <w:proofErr w:type="spellEnd"/>
+      <w:proofErr w:type="gramEnd"/>
+      <w:r>
+        <w:t xml:space="preserve"> </w:t>
+      </w:r>
+      <w:proofErr w:type="spellStart"/>
+      <w:r>
+        <w:t>BuscarAuto</w:t>
+      </w:r>
+      <w:proofErr w:type="spellEnd"/>
+      <w:r>
+        <w:t>(</w:t>
+      </w:r>
+      <w:proofErr w:type="spellStart"/>
+      <w:r>
+        <w:t>char</w:t>
+      </w:r>
+      <w:proofErr w:type="spellEnd"/>
+      <w:r>
+        <w:t xml:space="preserve"> _modo)</w:t>
+      </w:r>
+    </w:p>
+    <w:p>
+      <w:r>
+        <w:t>Recibe el modo de trabajo…</w:t>
+      </w:r>
+    </w:p>
+    <w:p>
+      <w:pPr>
+        <w:pStyle w:val="Prrafodelista"/>
+        <w:numPr>
+          <w:ilvl w:val="0"/>
+          <w:numId w:val="2"/>
+        </w:numPr>
+      </w:pPr>
+      <w:r>
+        <w:rPr>
+          <w:b/>
+        </w:rPr>
+        <w:t>M</w:t>
+      </w:r>
+      <w:r>
+        <w:t xml:space="preserve"> – Para modificar, muestra todos los automóviles.</w:t>
+      </w:r>
+    </w:p>
+    <w:p>
+      <w:pPr>
+        <w:pStyle w:val="Prrafodelista"/>
+        <w:numPr>
+          <w:ilvl w:val="0"/>
+          <w:numId w:val="2"/>
+        </w:numPr>
+      </w:pPr>
+      <w:r>
+        <w:rPr>
+          <w:b/>
+        </w:rPr>
+        <w:t>B</w:t>
+      </w:r>
+      <w:r>
+        <w:t xml:space="preserve"> – Para Baja, solo muestra los automóviles habilitados.</w:t>
+      </w:r>
+    </w:p>
+    <w:p>
+      <w:pPr>
+        <w:pStyle w:val="Ttulo2"/>
+      </w:pPr>
+      <w:bookmarkStart w:id="33" w:name="_Toc484975993"/>
+      <w:proofErr w:type="spellStart"/>
+      <w:r>
+        <w:t>AltaModiAuto.cs</w:t>
+      </w:r>
+      <w:bookmarkEnd w:id="33"/>
+      <w:proofErr w:type="spellEnd"/>
+    </w:p>
+    <w:p>
+      <w:pPr>
+        <w:pStyle w:val="Cdigo"/>
+      </w:pPr>
+      <w:proofErr w:type="spellStart"/>
+      <w:proofErr w:type="gramStart"/>
+      <w:r>
+        <w:t>public</w:t>
+      </w:r>
+      <w:proofErr w:type="spellEnd"/>
+      <w:proofErr w:type="gramEnd"/>
+      <w:r>
+        <w:t xml:space="preserve"> </w:t>
+      </w:r>
+      <w:proofErr w:type="spellStart"/>
+      <w:r>
+        <w:t>a</w:t>
+      </w:r>
+      <w:r>
+        <w:t>ltaModiAuto</w:t>
+      </w:r>
+      <w:proofErr w:type="spellEnd"/>
+      <w:r>
+        <w:t>(</w:t>
+      </w:r>
+      <w:proofErr w:type="spellStart"/>
+      <w:r>
+        <w:t>char</w:t>
+      </w:r>
+      <w:proofErr w:type="spellEnd"/>
+      <w:r>
+        <w:t xml:space="preserve"> _modo, int _</w:t>
+      </w:r>
+      <w:proofErr w:type="spellStart"/>
+      <w:r>
+        <w:t>idAuto</w:t>
+      </w:r>
+      <w:proofErr w:type="spellEnd"/>
+      <w:r>
+        <w:t>)</w:t>
+      </w:r>
+    </w:p>
+    <w:p>
+      <w:pPr>
+        <w:pStyle w:val="Cdigo"/>
+      </w:pPr>
+    </w:p>
+    <w:p>
+      <w:r>
+        <w:t>Recibe el modo de trabajo…</w:t>
+      </w:r>
+    </w:p>
+    <w:p>
+      <w:pPr>
+        <w:pStyle w:val="Prrafodelista"/>
+        <w:numPr>
+          <w:ilvl w:val="0"/>
+          <w:numId w:val="2"/>
+        </w:numPr>
+      </w:pPr>
+      <w:r>
+        <w:rPr>
+          <w:b/>
+        </w:rPr>
+        <w:t>A</w:t>
+      </w:r>
+      <w:r>
+        <w:t xml:space="preserve"> – Para alta, ofrece todas las opciones de carga exigidas por el enunciado.</w:t>
+      </w:r>
+    </w:p>
+    <w:p>
+      <w:pPr>
+        <w:pStyle w:val="Prrafodelista"/>
+        <w:numPr>
+          <w:ilvl w:val="0"/>
+          <w:numId w:val="2"/>
+        </w:numPr>
+      </w:pPr>
+      <w:r>
+        <w:rPr>
+          <w:b/>
+        </w:rPr>
+        <w:t>M</w:t>
+      </w:r>
+      <w:r>
+        <w:t xml:space="preserve"> – Pre carga el automóvil pasado por </w:t>
+      </w:r>
+      <w:r>
+        <w:rPr>
+          <w:rStyle w:val="CdigoCar"/>
+        </w:rPr>
+        <w:t>_</w:t>
+      </w:r>
+      <w:proofErr w:type="spellStart"/>
+      <w:r>
+        <w:rPr>
+          <w:rStyle w:val="CdigoCar"/>
+        </w:rPr>
+        <w:t>idAuto</w:t>
+      </w:r>
+      <w:proofErr w:type="spellEnd"/>
+      <w:r>
+        <w:t>.</w:t>
+      </w:r>
+    </w:p>
+    <w:p>
+      <w:pPr>
+        <w:spacing w:after="160" w:line="259" w:lineRule="auto"/>
+        <w:contextualSpacing w:val="0"/>
+        <w:jc w:val="left"/>
+      </w:pPr>
+    </w:p>
+    <w:p>
+      <w:pPr>
+        <w:spacing w:after="160" w:line="259" w:lineRule="auto"/>
+        <w:contextualSpacing w:val="0"/>
+        <w:jc w:val="left"/>
+      </w:pPr>
+      <w:r>
+        <w:t xml:space="preserve">Para este caso de uso. Se utilizan los siguientes </w:t>
+      </w:r>
+      <w:proofErr w:type="spellStart"/>
+      <w:r>
+        <w:t>StoredProcedures</w:t>
+      </w:r>
+      <w:proofErr w:type="spellEnd"/>
+      <w:r>
+        <w:t>.</w:t>
+      </w:r>
+    </w:p>
+    <w:p>
+      <w:pPr>
+        <w:pStyle w:val="Cdigo"/>
+      </w:pPr>
+      <w:proofErr w:type="spellStart"/>
+      <w:r>
+        <w:rPr>
+          <w:shd w:val="clear" w:color="auto" w:fill="FFFFFF"/>
+        </w:rPr>
+        <w:t>LJDG.buscar_auto</w:t>
+      </w:r>
+      <w:proofErr w:type="spellEnd"/>
+    </w:p>
+    <w:p>
+      <w:pPr>
+        <w:pStyle w:val="Cdigo"/>
+        <w:rPr>
+          <w:shd w:val="clear" w:color="auto" w:fill="FFFFFF"/>
+        </w:rPr>
+      </w:pPr>
+      <w:proofErr w:type="spellStart"/>
+      <w:r>
+        <w:rPr>
+          <w:shd w:val="clear" w:color="auto" w:fill="FFFFFF"/>
+        </w:rPr>
+        <w:t>LJDG.buscar_auto_habilitado</w:t>
+      </w:r>
+      <w:proofErr w:type="spellEnd"/>
+    </w:p>
+    <w:p>
+      <w:pPr>
+        <w:pStyle w:val="Cdigo"/>
+      </w:pPr>
+      <w:proofErr w:type="spellStart"/>
+      <w:r>
+        <w:rPr>
+          <w:shd w:val="clear" w:color="auto" w:fill="FFFFFF"/>
+        </w:rPr>
+        <w:t>LJDG.baja_auto</w:t>
+      </w:r>
+      <w:proofErr w:type="spellEnd"/>
+    </w:p>
+    <w:p>
+      <w:pPr>
+        <w:pStyle w:val="Cdigo"/>
+        <w:rPr>
+          <w:shd w:val="clear" w:color="auto" w:fill="FFFFFF"/>
+        </w:rPr>
+      </w:pPr>
+    </w:p>
+    <w:p>
+      <w:pPr>
+        <w:pStyle w:val="Cdigo"/>
+        <w:rPr>
+          <w:shd w:val="clear" w:color="auto" w:fill="FFFFFF"/>
+        </w:rPr>
+      </w:pPr>
+      <w:proofErr w:type="spellStart"/>
+      <w:r>
+        <w:rPr>
+          <w:shd w:val="clear" w:color="auto" w:fill="FFFFFF"/>
+        </w:rPr>
+        <w:t>LJDG.obtener_marcas</w:t>
+      </w:r>
+      <w:proofErr w:type="spellEnd"/>
+    </w:p>
+    <w:p>
+      <w:pPr>
+        <w:pStyle w:val="Cdigo"/>
+        <w:rPr>
+          <w:shd w:val="clear" w:color="auto" w:fill="FFFFFF"/>
+        </w:rPr>
+      </w:pPr>
+      <w:proofErr w:type="spellStart"/>
+      <w:r>
+        <w:rPr>
+          <w:shd w:val="clear" w:color="auto" w:fill="FFFFFF"/>
+        </w:rPr>
+        <w:t>LJDG.obtener_descripcion_turnos</w:t>
+      </w:r>
+      <w:proofErr w:type="spellEnd"/>
+    </w:p>
+    <w:p>
+      <w:pPr>
+        <w:pStyle w:val="Cdigo"/>
+        <w:rPr>
+          <w:shd w:val="clear" w:color="auto" w:fill="FFFFFF"/>
+        </w:rPr>
+      </w:pPr>
+      <w:proofErr w:type="spellStart"/>
+      <w:r>
+        <w:rPr>
+          <w:shd w:val="clear" w:color="auto" w:fill="FFFFFF"/>
+        </w:rPr>
+        <w:t>LJDG.alta_auto</w:t>
+      </w:r>
+      <w:proofErr w:type="spellEnd"/>
+    </w:p>
+    <w:p>
+      <w:pPr>
+        <w:pStyle w:val="Cdigo"/>
+      </w:pPr>
+      <w:proofErr w:type="spellStart"/>
+      <w:r>
+        <w:t>LJDG.modi_auto</w:t>
+      </w:r>
+      <w:proofErr w:type="spellEnd"/>
+    </w:p>
+    <w:p>
+      <w:pPr>
+        <w:pStyle w:val="Cdigo"/>
+      </w:pPr>
+      <w:proofErr w:type="spellStart"/>
+      <w:r>
+        <w:rPr>
+          <w:shd w:val="clear" w:color="auto" w:fill="FFFFFF"/>
+        </w:rPr>
+        <w:t>LJDG.obtener_auto</w:t>
+      </w:r>
+      <w:proofErr w:type="spellEnd"/>
+    </w:p>
+    <w:p>
+      <w:pPr>
+        <w:spacing w:after="160" w:line="259" w:lineRule="auto"/>
+        <w:contextualSpacing w:val="0"/>
+        <w:jc w:val="left"/>
+        <w:rPr>
+          <w:rFonts w:ascii="Courier New" w:hAnsi="Courier New"/>
+          <w:sz w:val="18"/>
+        </w:rPr>
+      </w:pPr>
+      <w:r>
+        <w:br w:type="page"/>
+      </w:r>
+    </w:p>
+    <w:p>
+      <w:pPr>
+        <w:pStyle w:val="Ttulo1"/>
+      </w:pPr>
+      <w:bookmarkStart w:id="34" w:name="_Toc484975994"/>
+      <w:r>
+        <w:lastRenderedPageBreak/>
+        <w:t>Registro de Viajes</w:t>
+      </w:r>
+      <w:bookmarkEnd w:id="34"/>
+    </w:p>
+    <w:p>
+      <w:r>
+        <w:t xml:space="preserve">Se </w:t>
+      </w:r>
+      <w:r>
+        <w:t>utiliza el formulario.</w:t>
+      </w:r>
+    </w:p>
+    <w:p>
+      <w:pPr>
+        <w:pStyle w:val="Ttulo2"/>
+      </w:pPr>
+      <w:bookmarkStart w:id="35" w:name="_Toc484975995"/>
+      <w:proofErr w:type="spellStart"/>
+      <w:r>
+        <w:t>RegistroViaje.cs</w:t>
+      </w:r>
+      <w:bookmarkEnd w:id="35"/>
+      <w:proofErr w:type="spellEnd"/>
+    </w:p>
+    <w:p>
+      <w:pPr>
+        <w:rPr>
+          <w:b/>
+        </w:rPr>
+      </w:pPr>
+      <w:r>
+        <w:t xml:space="preserve">Se recolectan todos los datos necesarios, haciendo uso del formulario </w:t>
+      </w:r>
+      <w:proofErr w:type="spellStart"/>
+      <w:r>
+        <w:rPr>
+          <w:b/>
+        </w:rPr>
+        <w:t>BuscarIndividuo.cs</w:t>
+      </w:r>
+      <w:proofErr w:type="spellEnd"/>
+      <w:r>
+        <w:rPr>
+          <w:b/>
+        </w:rPr>
+        <w:t>.</w:t>
+      </w:r>
+    </w:p>
+    <w:p>
+      <w:r>
+        <w:t xml:space="preserve">Se realizan todas las validaciones solicitadas por el enunciado, y al motor se le deja la responsabilidad de chequear los viajes duplicados del cliente con el SP </w:t>
+      </w:r>
+      <w:proofErr w:type="spellStart"/>
+      <w:r>
+        <w:rPr>
+          <w:rStyle w:val="CdigoCar"/>
+        </w:rPr>
+        <w:t>LJDG.registrar_viaje</w:t>
+      </w:r>
+      <w:proofErr w:type="spellEnd"/>
+    </w:p>
+    <w:p/>
+    <w:p>
+      <w:pPr>
+        <w:spacing w:after="160" w:line="259" w:lineRule="auto"/>
+        <w:contextualSpacing w:val="0"/>
+        <w:jc w:val="left"/>
+      </w:pPr>
+      <w:r>
+        <w:t xml:space="preserve">Para este caso de uso. Se utilizan los siguientes </w:t>
+      </w:r>
+      <w:proofErr w:type="spellStart"/>
+      <w:r>
+        <w:t>StoredProcedures</w:t>
+      </w:r>
+      <w:proofErr w:type="spellEnd"/>
+      <w:r>
+        <w:t>.</w:t>
+      </w:r>
+    </w:p>
+    <w:p>
+      <w:pPr>
+        <w:pStyle w:val="Cdigo"/>
+        <w:rPr>
+          <w:shd w:val="clear" w:color="auto" w:fill="FFFFFF"/>
+        </w:rPr>
+      </w:pPr>
+      <w:proofErr w:type="spellStart"/>
+      <w:r>
+        <w:rPr>
+          <w:shd w:val="clear" w:color="auto" w:fill="FFFFFF"/>
+        </w:rPr>
+        <w:t>LJDG.obtener_auto_habilitado_chofer</w:t>
+      </w:r>
+      <w:proofErr w:type="spellEnd"/>
+    </w:p>
+    <w:p>
+      <w:pPr>
+        <w:pStyle w:val="Cdigo"/>
+        <w:rPr>
+          <w:shd w:val="clear" w:color="auto" w:fill="FFFFFF"/>
+        </w:rPr>
+      </w:pPr>
+      <w:proofErr w:type="spellStart"/>
+      <w:r>
+        <w:rPr>
+          <w:shd w:val="clear" w:color="auto" w:fill="FFFFFF"/>
+        </w:rPr>
+        <w:t>LJDG.validar_horarios_turno</w:t>
+      </w:r>
+      <w:proofErr w:type="spellEnd"/>
+    </w:p>
+    <w:p>
+      <w:pPr>
+        <w:pStyle w:val="Cdigo"/>
+        <w:rPr>
+          <w:shd w:val="clear" w:color="auto" w:fill="FFFFFF"/>
+        </w:rPr>
+      </w:pPr>
+      <w:proofErr w:type="spellStart"/>
+      <w:r>
+        <w:rPr>
+          <w:shd w:val="clear" w:color="auto" w:fill="FFFFFF"/>
+        </w:rPr>
+        <w:t>LJDG.obtener_precio_viaje</w:t>
+      </w:r>
+      <w:proofErr w:type="spellEnd"/>
+    </w:p>
+    <w:p>
+      <w:pPr>
+        <w:pStyle w:val="Cdigo"/>
+        <w:rPr>
+          <w:shd w:val="clear" w:color="auto" w:fill="FFFFFF"/>
+        </w:rPr>
+      </w:pPr>
+      <w:proofErr w:type="spellStart"/>
+      <w:r>
+        <w:rPr>
+          <w:shd w:val="clear" w:color="auto" w:fill="FFFFFF"/>
+        </w:rPr>
+        <w:t>LJDG.registrar_viaje</w:t>
+      </w:r>
+      <w:proofErr w:type="spellEnd"/>
+    </w:p>
+    <w:p>
+      <w:pPr>
+        <w:spacing w:after="160" w:line="259" w:lineRule="auto"/>
+        <w:contextualSpacing w:val="0"/>
+        <w:jc w:val="left"/>
         <w:rPr>
           <w:rFonts w:ascii="Courier New" w:hAnsi="Courier New"/>
           <w:sz w:val="18"/>
@@ -4240,12 +8494,12 @@
       <w:pPr>
         <w:pStyle w:val="Ttulo1"/>
       </w:pPr>
-      <w:bookmarkStart w:id="16" w:name="_Toc484968119"/>
+      <w:bookmarkStart w:id="36" w:name="_Toc484975996"/>
       <w:r>
         <w:lastRenderedPageBreak/>
         <w:t>ABM Rol</w:t>
       </w:r>
-      <w:bookmarkEnd w:id="16"/>
+      <w:bookmarkEnd w:id="36"/>
     </w:p>
     <w:p>
       <w:pPr>
@@ -4260,7 +8514,11 @@
         <w:t>s</w:t>
       </w:r>
       <w:r>
-        <w:t xml:space="preserve"> clase</w:t>
+        <w:t xml:space="preserve"> </w:t>
+      </w:r>
+      <w:proofErr w:type="spellStart"/>
+      <w:r>
+        <w:t>clase</w:t>
       </w:r>
       <w:r>
         <w:t>s</w:t>
@@ -4268,22 +8526,33 @@
       <w:r>
         <w:t>Rol.cs</w:t>
       </w:r>
-      <w:r>
-        <w:t xml:space="preserve"> y Funcionalidad.cs.</w:t>
+      <w:proofErr w:type="spellEnd"/>
+      <w:r>
+        <w:t xml:space="preserve"> y </w:t>
+      </w:r>
+      <w:proofErr w:type="spellStart"/>
+      <w:r>
+        <w:t>Funcionalidad.cs</w:t>
+      </w:r>
+      <w:proofErr w:type="spellEnd"/>
+      <w:r>
+        <w:t>.</w:t>
       </w:r>
     </w:p>
     <w:p>
       <w:pPr>
         <w:pStyle w:val="Ttulo2"/>
       </w:pPr>
-      <w:bookmarkStart w:id="17" w:name="_Toc484968120"/>
+      <w:bookmarkStart w:id="37" w:name="_Toc484975997"/>
+      <w:proofErr w:type="spellStart"/>
       <w:r>
         <w:t>AltaRol</w:t>
       </w:r>
       <w:r>
         <w:t>.cs</w:t>
       </w:r>
-      <w:bookmarkEnd w:id="17"/>
+      <w:bookmarkEnd w:id="37"/>
+      <w:proofErr w:type="spellEnd"/>
     </w:p>
     <w:p>
       <w:pPr>
@@ -4296,15 +8565,47 @@
       <w:r>
         <w:t xml:space="preserve">Se recolectan todos los datos necesarios del rol y las funcionalidades existentes para poder asociarlas al mismo, las mismas fueron obtenidas por el método </w:t>
       </w:r>
+      <w:proofErr w:type="spellStart"/>
       <w:r>
         <w:rPr>
           <w:rStyle w:val="CdigoCar"/>
           <w:rFonts w:eastAsiaTheme="minorHAnsi"/>
         </w:rPr>
-        <w:t>publicstaticList&lt;Funcionalidad&gt;obtenerFuncionalidades()</w:t>
-      </w:r>
-      <w:r>
-        <w:t>de la clase Funcionalidad.cs</w:t>
+        <w:t>publicstaticList</w:t>
+      </w:r>
+      <w:proofErr w:type="spellEnd"/>
+      <w:r>
+        <w:rPr>
+          <w:rStyle w:val="CdigoCar"/>
+          <w:rFonts w:eastAsiaTheme="minorHAnsi"/>
+        </w:rPr>
+        <w:t>&lt;Funcionalidad&gt;</w:t>
+      </w:r>
+      <w:proofErr w:type="spellStart"/>
+      <w:r>
+        <w:rPr>
+          <w:rStyle w:val="CdigoCar"/>
+          <w:rFonts w:eastAsiaTheme="minorHAnsi"/>
+        </w:rPr>
+        <w:t>obtenerFuncionalidades</w:t>
+      </w:r>
+      <w:proofErr w:type="spellEnd"/>
+      <w:r>
+        <w:rPr>
+          <w:rStyle w:val="CdigoCar"/>
+          <w:rFonts w:eastAsiaTheme="minorHAnsi"/>
+        </w:rPr>
+        <w:t>()</w:t>
+      </w:r>
+      <w:r>
+        <w:t xml:space="preserve">de </w:t>
+      </w:r>
+      <w:r>
+        <w:t xml:space="preserve">la clase </w:t>
+      </w:r>
+      <w:proofErr w:type="spellStart"/>
+      <w:r>
+        <w:t>Funcionalidad.cs</w:t>
       </w:r>
       <w:r>
         <w:rPr>
@@ -4315,17 +8616,54 @@
         <w:t>.</w:t>
       </w:r>
       <w:r>
-        <w:t xml:space="preserve">Se realizan todas las validaciones solicitadas por el enunciado, y se procede a realizar el guardado del mismo mediante el método </w:t>
-      </w:r>
+        <w:t>Se</w:t>
+      </w:r>
+      <w:proofErr w:type="spellEnd"/>
+      <w:r>
+        <w:t xml:space="preserve"> realizan todas las validaciones solicitadas por el enunciado, y se procede a realizar el guardado del mismo mediante el método </w:t>
+      </w:r>
+      <w:proofErr w:type="spellStart"/>
       <w:r>
         <w:rPr>
           <w:rStyle w:val="CdigoCar"/>
           <w:rFonts w:eastAsiaTheme="minorHAnsi"/>
         </w:rPr>
-        <w:t>publicstaticintinsertarRol(stringnombreRol)</w:t>
-      </w:r>
-      <w:r>
-        <w:t xml:space="preserve">de la clase Rol.cs y </w:t>
+        <w:t>publicstaticintinsertarRol</w:t>
+      </w:r>
+      <w:proofErr w:type="spellEnd"/>
+      <w:r>
+        <w:rPr>
+          <w:rStyle w:val="CdigoCar"/>
+          <w:rFonts w:eastAsiaTheme="minorHAnsi"/>
+        </w:rPr>
+        <w:t>(</w:t>
+      </w:r>
+      <w:proofErr w:type="spellStart"/>
+      <w:r>
+        <w:rPr>
+          <w:rStyle w:val="CdigoCar"/>
+          <w:rFonts w:eastAsiaTheme="minorHAnsi"/>
+        </w:rPr>
+        <w:t>stringnombreRol</w:t>
+      </w:r>
+      <w:proofErr w:type="spellEnd"/>
+      <w:r>
+        <w:rPr>
+          <w:rStyle w:val="CdigoCar"/>
+          <w:rFonts w:eastAsiaTheme="minorHAnsi"/>
+        </w:rPr>
+        <w:t>)</w:t>
+      </w:r>
+      <w:r>
+        <w:t xml:space="preserve">de la clase </w:t>
+      </w:r>
+      <w:proofErr w:type="spellStart"/>
+      <w:r>
+        <w:t>Rol.cs</w:t>
+      </w:r>
+      <w:proofErr w:type="spellEnd"/>
+      <w:r>
+        <w:t xml:space="preserve"> y </w:t>
       </w:r>
       <w:r>
         <w:t xml:space="preserve">luego </w:t>
@@ -4333,29 +8671,64 @@
       <w:r>
         <w:t xml:space="preserve">al método </w:t>
       </w:r>
+      <w:proofErr w:type="spellStart"/>
       <w:r>
         <w:rPr>
           <w:rStyle w:val="CdigoCar"/>
           <w:rFonts w:eastAsiaTheme="minorHAnsi"/>
         </w:rPr>
-        <w:t>publicstaticvoidinsertarFuncxRol(intidRol,intidFuncionalidad)</w:t>
-      </w:r>
-      <w:r>
-        <w:t>de la clase Funcionalidad.cs.</w:t>
+        <w:t>publicstaticvoidinsertarFuncxRol</w:t>
+      </w:r>
+      <w:proofErr w:type="spellEnd"/>
+      <w:r>
+        <w:rPr>
+          <w:rStyle w:val="CdigoCar"/>
+          <w:rFonts w:eastAsiaTheme="minorHAnsi"/>
+        </w:rPr>
+        <w:t>(</w:t>
+      </w:r>
+      <w:proofErr w:type="spellStart"/>
+      <w:r>
+        <w:rPr>
+          <w:rStyle w:val="CdigoCar"/>
+          <w:rFonts w:eastAsiaTheme="minorHAnsi"/>
+        </w:rPr>
+        <w:t>intidRol,intidFuncionalidad</w:t>
+      </w:r>
+      <w:proofErr w:type="spellEnd"/>
+      <w:r>
+        <w:rPr>
+          <w:rStyle w:val="CdigoCar"/>
+          <w:rFonts w:eastAsiaTheme="minorHAnsi"/>
+        </w:rPr>
+        <w:t>)</w:t>
+      </w:r>
+      <w:r>
+        <w:t xml:space="preserve">de la clase </w:t>
+      </w:r>
+      <w:proofErr w:type="spellStart"/>
+      <w:r>
+        <w:t>Funcionalidad.cs</w:t>
+      </w:r>
+      <w:proofErr w:type="spellEnd"/>
+      <w:r>
+        <w:t>.</w:t>
       </w:r>
     </w:p>
     <w:p>
       <w:pPr>
         <w:pStyle w:val="Ttulo2"/>
       </w:pPr>
-      <w:bookmarkStart w:id="18" w:name="_Toc484968121"/>
+      <w:bookmarkStart w:id="38" w:name="_Toc484975998"/>
+      <w:proofErr w:type="spellStart"/>
       <w:r>
         <w:t>BajaRol</w:t>
       </w:r>
       <w:r>
         <w:t>.cs</w:t>
       </w:r>
-      <w:bookmarkEnd w:id="18"/>
+      <w:bookmarkEnd w:id="38"/>
+      <w:proofErr w:type="spellEnd"/>
     </w:p>
     <w:p>
       <w:r>
@@ -4373,31 +8746,100 @@
       <w:r>
         <w:t xml:space="preserve">Los mismos fueron obtenidos a través del método </w:t>
       </w:r>
+      <w:proofErr w:type="spellStart"/>
       <w:r>
         <w:rPr>
           <w:rStyle w:val="CdigoCar"/>
           <w:rFonts w:eastAsiaTheme="minorHAnsi"/>
         </w:rPr>
-        <w:t>publicstaticList&lt;Rol&gt;obtenerRoles()</w:t>
+        <w:t>publicstaticList</w:t>
+      </w:r>
+      <w:proofErr w:type="spellEnd"/>
+      <w:r>
+        <w:rPr>
+          <w:rStyle w:val="CdigoCar"/>
+          <w:rFonts w:eastAsiaTheme="minorHAnsi"/>
+        </w:rPr>
+        <w:t>&lt;Rol&gt;</w:t>
+      </w:r>
+      <w:proofErr w:type="spellStart"/>
+      <w:proofErr w:type="gramStart"/>
+      <w:r>
+        <w:rPr>
+          <w:rStyle w:val="CdigoCar"/>
+          <w:rFonts w:eastAsiaTheme="minorHAnsi"/>
+        </w:rPr>
+        <w:t>obtenerRoles</w:t>
+      </w:r>
+      <w:proofErr w:type="spellEnd"/>
+      <w:r>
+        <w:rPr>
+          <w:rStyle w:val="CdigoCar"/>
+          <w:rFonts w:eastAsiaTheme="minorHAnsi"/>
+        </w:rPr>
+        <w:t>(</w:t>
+      </w:r>
+      <w:proofErr w:type="gramEnd"/>
+      <w:r>
+        <w:rPr>
+          <w:rStyle w:val="CdigoCar"/>
+          <w:rFonts w:eastAsiaTheme="minorHAnsi"/>
+        </w:rPr>
+        <w:t>)</w:t>
       </w:r>
       <w:r>
         <w:t xml:space="preserve">de la clase </w:t>
       </w:r>
+      <w:proofErr w:type="spellStart"/>
       <w:r>
         <w:t>Rol</w:t>
       </w:r>
       <w:r>
-        <w:t>.cs.</w:t>
-      </w:r>
-      <w:r>
-        <w:t xml:space="preserve"> Una vez seleccionado un rol y dado de baja a través del formulario, se llamará al método</w:t>
+        <w:t>.cs</w:t>
+      </w:r>
+      <w:proofErr w:type="spellEnd"/>
+      <w:r>
+        <w:t>.</w:t>
+      </w:r>
+      <w:r>
+        <w:t xml:space="preserve"> Una vez seleccionado un rol y dado de baja a través del formulario, se llamará al </w:t>
+      </w:r>
+      <w:proofErr w:type="spellStart"/>
+      <w:proofErr w:type="gramStart"/>
+      <w:r>
+        <w:t>método</w:t>
       </w:r>
       <w:r>
         <w:rPr>
           <w:rStyle w:val="CdigoCar"/>
           <w:rFonts w:eastAsiaTheme="minorHAnsi"/>
         </w:rPr>
-        <w:t>publicstaticvoideliminarRol(introlId)</w:t>
+        <w:t>publicstaticvoideliminarRol</w:t>
+      </w:r>
+      <w:proofErr w:type="spellEnd"/>
+      <w:r>
+        <w:rPr>
+          <w:rStyle w:val="CdigoCar"/>
+          <w:rFonts w:eastAsiaTheme="minorHAnsi"/>
+        </w:rPr>
+        <w:t>(</w:t>
+      </w:r>
+      <w:proofErr w:type="spellStart"/>
+      <w:proofErr w:type="gramEnd"/>
+      <w:r>
+        <w:rPr>
+          <w:rStyle w:val="CdigoCar"/>
+          <w:rFonts w:eastAsiaTheme="minorHAnsi"/>
+        </w:rPr>
+        <w:t>introlId</w:t>
+      </w:r>
+      <w:proofErr w:type="spellEnd"/>
+      <w:r>
+        <w:rPr>
+          <w:rStyle w:val="CdigoCar"/>
+          <w:rFonts w:eastAsiaTheme="minorHAnsi"/>
+        </w:rPr>
+        <w:t>)</w:t>
       </w:r>
       <w:r>
         <w:t>perteneciente a la misma clase.</w:t>
@@ -4407,40 +8849,169 @@
       <w:pPr>
         <w:pStyle w:val="Ttulo2"/>
       </w:pPr>
-      <w:bookmarkStart w:id="19" w:name="_Toc484968122"/>
+      <w:bookmarkStart w:id="39" w:name="_Toc484975999"/>
+      <w:proofErr w:type="spellStart"/>
       <w:r>
         <w:t>EditarRol</w:t>
       </w:r>
       <w:r>
         <w:t>.cs</w:t>
       </w:r>
-      <w:bookmarkEnd w:id="19"/>
-    </w:p>
-    <w:p>
-      <w:r>
-        <w:t xml:space="preserve">Aquí se muestra un combo desplegable con todos los roles existentes (con el mismo método utilizado en el formulario BajaRol.cs). Al ser seleccionado uno, se habilitan los campos para ser editado y se permite eliminar o agregar nuevas funcionalidades asociadas que fueron obtenidas por el método </w:t>
-      </w:r>
+      <w:bookmarkEnd w:id="39"/>
+      <w:proofErr w:type="spellEnd"/>
+    </w:p>
+    <w:p>
+      <w:r>
+        <w:t xml:space="preserve">Aquí se muestra un combo desplegable con todos los roles existentes (con el mismo método utilizado en el formulario </w:t>
+      </w:r>
+      <w:proofErr w:type="spellStart"/>
+      <w:r>
+        <w:t>BajaRol.cs</w:t>
+      </w:r>
+      <w:proofErr w:type="spellEnd"/>
+      <w:r>
+        <w:t xml:space="preserve">). Al ser seleccionado uno, se habilitan los campos para ser editado y se permite eliminar o agregar nuevas funcionalidades asociadas que fueron obtenidas por el método </w:t>
+      </w:r>
+      <w:proofErr w:type="spellStart"/>
       <w:r>
         <w:rPr>
           <w:rStyle w:val="CdigoCar"/>
           <w:rFonts w:eastAsiaTheme="minorHAnsi"/>
         </w:rPr>
-        <w:t>publicstaticList&lt;Funcionalidad&gt;obtenerFuncxRol(intidRol)</w:t>
-      </w:r>
-      <w:r>
-        <w:t xml:space="preserve">de la clase Funcionalidad.cs, así como habilitar un rol que se encontraba deshabilitado. Para salvar la información del rol editado, se llamará al método </w:t>
-      </w:r>
+        <w:t>publicstaticList</w:t>
+      </w:r>
+      <w:proofErr w:type="spellEnd"/>
       <w:r>
         <w:rPr>
           <w:rStyle w:val="CdigoCar"/>
           <w:rFonts w:eastAsiaTheme="minorHAnsi"/>
         </w:rPr>
-        <w:t>publicstaticvoideditarRol(introlId, stringrolNombre, introlHabilitado)</w:t>
-      </w:r>
-      <w:r>
-        <w:t xml:space="preserve">de la clase Rol.cs. </w:t>
-      </w:r>
-    </w:p>
+        <w:t>&lt;Funcionalidad&gt;</w:t>
+      </w:r>
+      <w:proofErr w:type="spellStart"/>
+      <w:proofErr w:type="gramStart"/>
+      <w:r>
+        <w:rPr>
+          <w:rStyle w:val="CdigoCar"/>
+          <w:rFonts w:eastAsiaTheme="minorHAnsi"/>
+        </w:rPr>
+        <w:t>obtenerFuncxRol</w:t>
+      </w:r>
+      <w:proofErr w:type="spellEnd"/>
+      <w:r>
+        <w:rPr>
+          <w:rStyle w:val="CdigoCar"/>
+          <w:rFonts w:eastAsiaTheme="minorHAnsi"/>
+        </w:rPr>
+        <w:t>(</w:t>
+      </w:r>
+      <w:proofErr w:type="spellStart"/>
+      <w:proofErr w:type="gramEnd"/>
+      <w:r>
+        <w:rPr>
+          <w:rStyle w:val="CdigoCar"/>
+          <w:rFonts w:eastAsiaTheme="minorHAnsi"/>
+        </w:rPr>
+        <w:t>intidRol</w:t>
+      </w:r>
+      <w:proofErr w:type="spellEnd"/>
+      <w:r>
+        <w:rPr>
+          <w:rStyle w:val="CdigoCar"/>
+          <w:rFonts w:eastAsiaTheme="minorHAnsi"/>
+        </w:rPr>
+        <w:t>)</w:t>
+      </w:r>
+      <w:r>
+        <w:t xml:space="preserve">de la clase </w:t>
+      </w:r>
+      <w:proofErr w:type="spellStart"/>
+      <w:r>
+        <w:t>Funcionalidad.cs</w:t>
+      </w:r>
+      <w:proofErr w:type="spellEnd"/>
+      <w:r>
+        <w:t xml:space="preserve">, así como habilitar un rol que se encontraba deshabilitado. Para salvar la información del rol editado, se llamará al método </w:t>
+      </w:r>
+      <w:proofErr w:type="spellStart"/>
+      <w:proofErr w:type="gramStart"/>
+      <w:r>
+        <w:rPr>
+          <w:rStyle w:val="CdigoCar"/>
+          <w:rFonts w:eastAsiaTheme="minorHAnsi"/>
+        </w:rPr>
+        <w:t>publicstaticvoideditarRol</w:t>
+      </w:r>
+      <w:proofErr w:type="spellEnd"/>
+      <w:r>
+        <w:rPr>
+          <w:rStyle w:val="CdigoCar"/>
+          <w:rFonts w:eastAsiaTheme="minorHAnsi"/>
+        </w:rPr>
+        <w:t>(</w:t>
+      </w:r>
+      <w:proofErr w:type="spellStart"/>
+      <w:proofErr w:type="gramEnd"/>
+      <w:r>
+        <w:rPr>
+          <w:rStyle w:val="CdigoCar"/>
+          <w:rFonts w:eastAsiaTheme="minorHAnsi"/>
+        </w:rPr>
+        <w:t>introlId</w:t>
+      </w:r>
+      <w:proofErr w:type="spellEnd"/>
+      <w:r>
+        <w:rPr>
+          <w:rStyle w:val="CdigoCar"/>
+          <w:rFonts w:eastAsiaTheme="minorHAnsi"/>
+        </w:rPr>
+        <w:t xml:space="preserve">, </w:t>
+      </w:r>
+      <w:proofErr w:type="spellStart"/>
+      <w:r>
+        <w:rPr>
+          <w:rStyle w:val="CdigoCar"/>
+          <w:rFonts w:eastAsiaTheme="minorHAnsi"/>
+        </w:rPr>
+        <w:t>stringrolNombre</w:t>
+      </w:r>
+      <w:proofErr w:type="spellEnd"/>
+      <w:r>
+        <w:rPr>
+          <w:rStyle w:val="CdigoCar"/>
+          <w:rFonts w:eastAsiaTheme="minorHAnsi"/>
+        </w:rPr>
+        <w:t xml:space="preserve">, </w:t>
+      </w:r>
+      <w:proofErr w:type="spellStart"/>
+      <w:r>
+        <w:rPr>
+          <w:rStyle w:val="CdigoCar"/>
+          <w:rFonts w:eastAsiaTheme="minorHAnsi"/>
+        </w:rPr>
+        <w:t>introlHabilitado</w:t>
+      </w:r>
+      <w:proofErr w:type="spellEnd"/>
+      <w:r>
+        <w:rPr>
+          <w:rStyle w:val="CdigoCar"/>
+          <w:rFonts w:eastAsiaTheme="minorHAnsi"/>
+        </w:rPr>
+        <w:t>)</w:t>
+      </w:r>
+      <w:r>
+        <w:t xml:space="preserve">de la clase </w:t>
+      </w:r>
+      <w:proofErr w:type="spellStart"/>
+      <w:r>
+        <w:t>Rol.cs</w:t>
+      </w:r>
+      <w:proofErr w:type="spellEnd"/>
+      <w:r>
+        <w:t xml:space="preserve">. </w:t>
+      </w:r>
+    </w:p>
+    <w:p/>
     <w:p/>
     <w:p>
       <w:pPr>
@@ -4449,7 +9020,15 @@
         <w:jc w:val="left"/>
       </w:pPr>
       <w:r>
-        <w:t>Para este caso de uso. Se utilizan los siguientes StoredProcedures.</w:t>
+        <w:t xml:space="preserve">Para este caso de uso. Se utilizan los siguientes </w:t>
+      </w:r>
+      <w:proofErr w:type="spellStart"/>
+      <w:r>
+        <w:t>StoredProcedures</w:t>
+      </w:r>
+      <w:proofErr w:type="spellEnd"/>
+      <w:r>
+        <w:t>.</w:t>
       </w:r>
     </w:p>
     <w:p>
@@ -4459,12 +9038,14 @@
           <w:shd w:val="clear" w:color="auto" w:fill="FFFFFF"/>
         </w:rPr>
       </w:pPr>
+      <w:proofErr w:type="spellStart"/>
       <w:r>
         <w:rPr>
           <w:shd w:val="clear" w:color="auto" w:fill="FFFFFF"/>
         </w:rPr>
         <w:t>LJDG.obtener_roles</w:t>
       </w:r>
+      <w:proofErr w:type="spellEnd"/>
     </w:p>
     <w:p>
       <w:pPr>
@@ -4473,12 +9054,14 @@
           <w:shd w:val="clear" w:color="auto" w:fill="FFFFFF"/>
         </w:rPr>
       </w:pPr>
+      <w:proofErr w:type="spellStart"/>
       <w:r>
         <w:rPr>
           <w:shd w:val="clear" w:color="auto" w:fill="FFFFFF"/>
         </w:rPr>
         <w:t>LJDG.crear_rol</w:t>
       </w:r>
+      <w:proofErr w:type="spellEnd"/>
     </w:p>
     <w:p>
       <w:pPr>
@@ -4487,12 +9070,14 @@
           <w:shd w:val="clear" w:color="auto" w:fill="FFFFFF"/>
         </w:rPr>
       </w:pPr>
+      <w:proofErr w:type="spellStart"/>
       <w:r>
         <w:rPr>
           <w:shd w:val="clear" w:color="auto" w:fill="FFFFFF"/>
         </w:rPr>
         <w:t>LJDG.editar_rol</w:t>
       </w:r>
+      <w:proofErr w:type="spellEnd"/>
     </w:p>
     <w:p>
       <w:pPr>
@@ -4501,12 +9086,14 @@
           <w:shd w:val="clear" w:color="auto" w:fill="FFFFFF"/>
         </w:rPr>
       </w:pPr>
+      <w:proofErr w:type="spellStart"/>
       <w:r>
         <w:rPr>
           <w:shd w:val="clear" w:color="auto" w:fill="FFFFFF"/>
         </w:rPr>
         <w:t>LJDG.eliminar_rol</w:t>
       </w:r>
+      <w:proofErr w:type="spellEnd"/>
     </w:p>
     <w:p>
       <w:pPr>
@@ -4523,6 +9110,7 @@
           <w:shd w:val="clear" w:color="auto" w:fill="FFFFFF"/>
         </w:rPr>
       </w:pPr>
+      <w:proofErr w:type="spellStart"/>
       <w:r>
         <w:rPr>
           <w:shd w:val="clear" w:color="auto" w:fill="FFFFFF"/>
@@ -4535,6 +9123,7 @@
         </w:rPr>
         <w:t>funcionalidades</w:t>
       </w:r>
+      <w:proofErr w:type="spellEnd"/>
     </w:p>
     <w:p>
       <w:pPr>
@@ -4543,23 +9132,40 @@
           <w:shd w:val="clear" w:color="auto" w:fill="FFFFFF"/>
         </w:rPr>
       </w:pPr>
+      <w:proofErr w:type="spellStart"/>
       <w:r>
         <w:rPr>
           <w:shd w:val="clear" w:color="auto" w:fill="FFFFFF"/>
         </w:rPr>
         <w:t>LJDG.obtener_funcionalidadesxrol</w:t>
       </w:r>
+      <w:proofErr w:type="spellEnd"/>
     </w:p>
     <w:p>
       <w:pPr>
         <w:pStyle w:val="Cdigo"/>
       </w:pPr>
+      <w:proofErr w:type="spellStart"/>
       <w:r>
         <w:rPr>
           <w:shd w:val="clear" w:color="auto" w:fill="FFFFFF"/>
         </w:rPr>
         <w:t>LJDG.crear_funcxrol</w:t>
       </w:r>
+      <w:proofErr w:type="spellEnd"/>
+    </w:p>
+    <w:p>
+      <w:pPr>
+        <w:pStyle w:val="Cdigo"/>
+        <w:rPr>
+          <w:shd w:val="clear" w:color="auto" w:fill="FFFFFF"/>
+        </w:rPr>
+      </w:pPr>
+    </w:p>
+    <w:p>
+      <w:pPr>
+        <w:pStyle w:val="Cdigo"/>
+      </w:pPr>
     </w:p>
     <w:p>
       <w:pPr>
@@ -4579,12 +9185,12 @@
       <w:pPr>
         <w:pStyle w:val="Ttulo1"/>
       </w:pPr>
-      <w:bookmarkStart w:id="20" w:name="_Toc484968123"/>
+      <w:bookmarkStart w:id="40" w:name="_Toc484976000"/>
       <w:r>
         <w:lastRenderedPageBreak/>
         <w:t>ABM Turno</w:t>
       </w:r>
-      <w:bookmarkEnd w:id="20"/>
+      <w:bookmarkEnd w:id="40"/>
     </w:p>
     <w:p>
       <w:pPr>
@@ -4593,21 +9199,31 @@
         <w:jc w:val="left"/>
       </w:pPr>
       <w:r>
-        <w:t>Se utilizan tres formularios y la clase Turno.cs.</w:t>
+        <w:t xml:space="preserve">Se utilizan tres formularios y la clase </w:t>
+      </w:r>
+      <w:proofErr w:type="spellStart"/>
+      <w:r>
+        <w:t>Turno.cs</w:t>
+      </w:r>
+      <w:proofErr w:type="spellEnd"/>
+      <w:r>
+        <w:t>.</w:t>
       </w:r>
     </w:p>
     <w:p>
       <w:pPr>
         <w:pStyle w:val="Ttulo2"/>
       </w:pPr>
-      <w:bookmarkStart w:id="21" w:name="_Toc484968124"/>
+      <w:bookmarkStart w:id="41" w:name="_Toc484976001"/>
+      <w:proofErr w:type="spellStart"/>
       <w:r>
         <w:t>AltaTurno</w:t>
       </w:r>
       <w:r>
         <w:t>.cs</w:t>
       </w:r>
-      <w:bookmarkEnd w:id="21"/>
+      <w:bookmarkEnd w:id="41"/>
+      <w:proofErr w:type="spellEnd"/>
     </w:p>
     <w:p>
       <w:pPr>
@@ -4618,7 +9234,11 @@
         </w:rPr>
       </w:pPr>
       <w:r>
-        <w:t>Se recolectan todos los datos necesarios del turno</w:t>
+        <w:t xml:space="preserve">Se recolectan todos los datos necesarios del </w:t>
+      </w:r>
+      <w:proofErr w:type="spellStart"/>
+      <w:r>
+        <w:t>turno</w:t>
       </w:r>
       <w:r>
         <w:rPr>
@@ -4629,14 +9249,109 @@
         <w:t>.</w:t>
       </w:r>
       <w:r>
-        <w:t xml:space="preserve">Se realizan todas las validaciones solicitadas por el enunciado, y se procede a realizar el guardado del mismo mediante el método </w:t>
-      </w:r>
+        <w:t>Se</w:t>
+      </w:r>
+      <w:proofErr w:type="spellEnd"/>
+      <w:r>
+        <w:t xml:space="preserve"> realizan todas las validaciones solicitadas por el enunciado, y se procede a realizar el guardado del mismo mediante el método </w:t>
+      </w:r>
+      <w:proofErr w:type="spellStart"/>
+      <w:proofErr w:type="gramStart"/>
       <w:r>
         <w:rPr>
           <w:rStyle w:val="CdigoCar"/>
           <w:rFonts w:eastAsiaTheme="minorHAnsi"/>
         </w:rPr>
-        <w:t>publicstaticintinsertarTurno(stringdescripcion, decimal horaInicio, decimal horaFin, decimal valorKm, decimal precioBase)</w:t>
+        <w:t>publicstaticintinsertarTurno</w:t>
+      </w:r>
+      <w:proofErr w:type="spellEnd"/>
+      <w:r>
+        <w:rPr>
+          <w:rStyle w:val="CdigoCar"/>
+          <w:rFonts w:eastAsiaTheme="minorHAnsi"/>
+        </w:rPr>
+        <w:t>(</w:t>
+      </w:r>
+      <w:proofErr w:type="spellStart"/>
+      <w:proofErr w:type="gramEnd"/>
+      <w:r>
+        <w:rPr>
+          <w:rStyle w:val="CdigoCar"/>
+          <w:rFonts w:eastAsiaTheme="minorHAnsi"/>
+        </w:rPr>
+        <w:t>stringdescripcion</w:t>
+      </w:r>
+      <w:proofErr w:type="spellEnd"/>
+      <w:r>
+        <w:rPr>
+          <w:rStyle w:val="CdigoCar"/>
+          <w:rFonts w:eastAsiaTheme="minorHAnsi"/>
+        </w:rPr>
+        <w:t xml:space="preserve">, decimal </w:t>
+      </w:r>
+      <w:proofErr w:type="spellStart"/>
+      <w:r>
+        <w:rPr>
+          <w:rStyle w:val="CdigoCar"/>
+          <w:rFonts w:eastAsiaTheme="minorHAnsi"/>
+        </w:rPr>
+        <w:t>horaInicio</w:t>
+      </w:r>
+      <w:proofErr w:type="spellEnd"/>
+      <w:r>
+        <w:rPr>
+          <w:rStyle w:val="CdigoCar"/>
+          <w:rFonts w:eastAsiaTheme="minorHAnsi"/>
+        </w:rPr>
+        <w:t xml:space="preserve">, decimal </w:t>
+      </w:r>
+      <w:proofErr w:type="spellStart"/>
+      <w:r>
+        <w:rPr>
+          <w:rStyle w:val="CdigoCar"/>
+          <w:rFonts w:eastAsiaTheme="minorHAnsi"/>
+        </w:rPr>
+        <w:t>horaFin</w:t>
+      </w:r>
+      <w:proofErr w:type="spellEnd"/>
+      <w:r>
+        <w:rPr>
+          <w:rStyle w:val="CdigoCar"/>
+          <w:rFonts w:eastAsiaTheme="minorHAnsi"/>
+        </w:rPr>
+        <w:t xml:space="preserve">, decimal </w:t>
+      </w:r>
+      <w:proofErr w:type="spellStart"/>
+      <w:r>
+        <w:rPr>
+          <w:rStyle w:val="CdigoCar"/>
+          <w:rFonts w:eastAsiaTheme="minorHAnsi"/>
+        </w:rPr>
+        <w:t>valorKm</w:t>
+      </w:r>
+      <w:proofErr w:type="spellEnd"/>
+      <w:r>
+        <w:rPr>
+          <w:rStyle w:val="CdigoCar"/>
+          <w:rFonts w:eastAsiaTheme="minorHAnsi"/>
+        </w:rPr>
+        <w:t xml:space="preserve">, decimal </w:t>
+      </w:r>
+      <w:proofErr w:type="spellStart"/>
+      <w:r>
+        <w:rPr>
+          <w:rStyle w:val="CdigoCar"/>
+          <w:rFonts w:eastAsiaTheme="minorHAnsi"/>
+        </w:rPr>
+        <w:t>precioBase</w:t>
+      </w:r>
+      <w:proofErr w:type="spellEnd"/>
+      <w:r>
+        <w:rPr>
+          <w:rStyle w:val="CdigoCar"/>
+          <w:rFonts w:eastAsiaTheme="minorHAnsi"/>
+        </w:rPr>
+        <w:t>)</w:t>
       </w:r>
       <w:r>
         <w:t>de la clase Turno.</w:t>
@@ -4646,14 +9361,16 @@
       <w:pPr>
         <w:pStyle w:val="Ttulo2"/>
       </w:pPr>
-      <w:bookmarkStart w:id="22" w:name="_Toc484968125"/>
+      <w:bookmarkStart w:id="42" w:name="_Toc484976002"/>
+      <w:proofErr w:type="spellStart"/>
       <w:r>
         <w:t>BajaTurno</w:t>
       </w:r>
       <w:r>
         <w:t>.cs</w:t>
       </w:r>
-      <w:bookmarkEnd w:id="22"/>
+      <w:bookmarkEnd w:id="42"/>
+      <w:proofErr w:type="spellEnd"/>
     </w:p>
     <w:p>
       <w:r>
@@ -4677,22 +9394,94 @@
         </w:rPr>
         <w:t xml:space="preserve">método </w:t>
       </w:r>
+      <w:proofErr w:type="spellStart"/>
       <w:r>
         <w:rPr>
           <w:rStyle w:val="CdigoCar"/>
           <w:rFonts w:eastAsiaTheme="minorHAnsi"/>
         </w:rPr>
-        <w:t>publicstaticList&lt;Turno&gt;obtenerTurnos()</w:t>
-      </w:r>
-      <w:r>
-        <w:t>de la clase Turno.cs. Una vez seleccionado un rol y dado de baja a través del formulario, se llamará al método</w:t>
-      </w:r>
+        <w:t>publicstaticList</w:t>
+      </w:r>
+      <w:proofErr w:type="spellEnd"/>
       <w:r>
         <w:rPr>
           <w:rStyle w:val="CdigoCar"/>
           <w:rFonts w:eastAsiaTheme="minorHAnsi"/>
         </w:rPr>
-        <w:t>publicstaticvoideliminarTurno(intturnoId)</w:t>
+        <w:t>&lt;Turno&gt;</w:t>
+      </w:r>
+      <w:proofErr w:type="spellStart"/>
+      <w:proofErr w:type="gramStart"/>
+      <w:r>
+        <w:rPr>
+          <w:rStyle w:val="CdigoCar"/>
+          <w:rFonts w:eastAsiaTheme="minorHAnsi"/>
+        </w:rPr>
+        <w:t>obtenerTurnos</w:t>
+      </w:r>
+      <w:proofErr w:type="spellEnd"/>
+      <w:r>
+        <w:rPr>
+          <w:rStyle w:val="CdigoCar"/>
+          <w:rFonts w:eastAsiaTheme="minorHAnsi"/>
+        </w:rPr>
+        <w:t>(</w:t>
+      </w:r>
+      <w:proofErr w:type="gramEnd"/>
+      <w:r>
+        <w:rPr>
+          <w:rStyle w:val="CdigoCar"/>
+          <w:rFonts w:eastAsiaTheme="minorHAnsi"/>
+        </w:rPr>
+        <w:t>)</w:t>
+      </w:r>
+      <w:r>
+        <w:t xml:space="preserve">de la clase </w:t>
+      </w:r>
+      <w:proofErr w:type="spellStart"/>
+      <w:r>
+        <w:t>Turno.cs</w:t>
+      </w:r>
+      <w:proofErr w:type="spellEnd"/>
+      <w:r>
+        <w:t xml:space="preserve">. Una vez seleccionado un rol y dado de baja a través del formulario, se llamará al </w:t>
+      </w:r>
+      <w:proofErr w:type="spellStart"/>
+      <w:proofErr w:type="gramStart"/>
+      <w:r>
+        <w:t>método</w:t>
+      </w:r>
+      <w:r>
+        <w:rPr>
+          <w:rStyle w:val="CdigoCar"/>
+          <w:rFonts w:eastAsiaTheme="minorHAnsi"/>
+        </w:rPr>
+        <w:t>publicstaticvoideliminarTurno</w:t>
+      </w:r>
+      <w:proofErr w:type="spellEnd"/>
+      <w:r>
+        <w:rPr>
+          <w:rStyle w:val="CdigoCar"/>
+          <w:rFonts w:eastAsiaTheme="minorHAnsi"/>
+        </w:rPr>
+        <w:t>(</w:t>
+      </w:r>
+      <w:proofErr w:type="spellStart"/>
+      <w:proofErr w:type="gramEnd"/>
+      <w:r>
+        <w:rPr>
+          <w:rStyle w:val="CdigoCar"/>
+          <w:rFonts w:eastAsiaTheme="minorHAnsi"/>
+        </w:rPr>
+        <w:t>intturnoId</w:t>
+      </w:r>
+      <w:proofErr w:type="spellEnd"/>
+      <w:r>
+        <w:rPr>
+          <w:rStyle w:val="CdigoCar"/>
+          <w:rFonts w:eastAsiaTheme="minorHAnsi"/>
+        </w:rPr>
+        <w:t>)</w:t>
       </w:r>
       <w:r>
         <w:t>perteneciente a la misma clase.</w:t>
@@ -4702,14 +9491,16 @@
       <w:pPr>
         <w:pStyle w:val="Ttulo2"/>
       </w:pPr>
-      <w:bookmarkStart w:id="23" w:name="_Toc484968126"/>
+      <w:bookmarkStart w:id="43" w:name="_Toc484976003"/>
+      <w:proofErr w:type="spellStart"/>
       <w:r>
         <w:t>EditarTurno</w:t>
       </w:r>
       <w:r>
         <w:t>.cs</w:t>
       </w:r>
-      <w:bookmarkEnd w:id="23"/>
+      <w:bookmarkEnd w:id="43"/>
+      <w:proofErr w:type="spellEnd"/>
     </w:p>
     <w:p>
       <w:r>
@@ -4719,13 +9510,21 @@
         <w:t>turnos</w:t>
       </w:r>
       <w:r>
-        <w:t xml:space="preserve"> existentes (con el mismo método utilizado en el formulario Baja</w:t>
+        <w:t xml:space="preserve"> existentes (con el mismo método utilizado en el formulario </w:t>
+      </w:r>
+      <w:proofErr w:type="spellStart"/>
+      <w:r>
+        <w:t>Baja</w:t>
       </w:r>
       <w:r>
         <w:t>Turno</w:t>
       </w:r>
       <w:r>
-        <w:t xml:space="preserve">.cs). Al ser seleccionado uno, se habilitan los campos para ser editado y se permite </w:t>
+        <w:t>.cs</w:t>
+      </w:r>
+      <w:proofErr w:type="spellEnd"/>
+      <w:r>
+        <w:t xml:space="preserve">). Al ser seleccionado uno, se habilitan los campos para ser editado y se permite </w:t>
       </w:r>
       <w:r>
         <w:t>editar o</w:t>
@@ -4745,23 +9544,152 @@
       <w:r>
         <w:t xml:space="preserve"> editado, se llamará al método </w:t>
       </w:r>
+      <w:proofErr w:type="spellStart"/>
+      <w:proofErr w:type="gramStart"/>
       <w:r>
         <w:rPr>
           <w:rStyle w:val="CdigoCar"/>
           <w:rFonts w:eastAsiaTheme="minorHAnsi"/>
         </w:rPr>
-        <w:t>publicstaticvoideditarTurno(intturnoId, stringdescripcion, decimal horaInicio, decimal horaFin, decimal valorKm, decimal precioBase, intturnoHabilitado)</w:t>
+        <w:t>publicstaticvoideditarTurno</w:t>
+      </w:r>
+      <w:proofErr w:type="spellEnd"/>
+      <w:r>
+        <w:rPr>
+          <w:rStyle w:val="CdigoCar"/>
+          <w:rFonts w:eastAsiaTheme="minorHAnsi"/>
+        </w:rPr>
+        <w:t>(</w:t>
+      </w:r>
+      <w:proofErr w:type="spellStart"/>
+      <w:proofErr w:type="gramEnd"/>
+      <w:r>
+        <w:rPr>
+          <w:rStyle w:val="CdigoCar"/>
+          <w:rFonts w:eastAsiaTheme="minorHAnsi"/>
+        </w:rPr>
+        <w:t>intturnoId</w:t>
+      </w:r>
+      <w:proofErr w:type="spellEnd"/>
+      <w:r>
+        <w:rPr>
+          <w:rStyle w:val="CdigoCar"/>
+          <w:rFonts w:eastAsiaTheme="minorHAnsi"/>
+        </w:rPr>
+        <w:t xml:space="preserve">, </w:t>
+      </w:r>
+      <w:proofErr w:type="spellStart"/>
+      <w:r>
+        <w:rPr>
+          <w:rStyle w:val="CdigoCar"/>
+          <w:rFonts w:eastAsiaTheme="minorHAnsi"/>
+        </w:rPr>
+        <w:t>stringdescripcion</w:t>
+      </w:r>
+      <w:proofErr w:type="spellEnd"/>
+      <w:r>
+        <w:rPr>
+          <w:rStyle w:val="CdigoCar"/>
+          <w:rFonts w:eastAsiaTheme="minorHAnsi"/>
+        </w:rPr>
+        <w:t xml:space="preserve">, decimal </w:t>
+      </w:r>
+      <w:proofErr w:type="spellStart"/>
+      <w:r>
+        <w:rPr>
+          <w:rStyle w:val="CdigoCar"/>
+          <w:rFonts w:eastAsiaTheme="minorHAnsi"/>
+        </w:rPr>
+        <w:t>horaInicio</w:t>
+      </w:r>
+      <w:proofErr w:type="spellEnd"/>
+      <w:r>
+        <w:rPr>
+          <w:rStyle w:val="CdigoCar"/>
+          <w:rFonts w:eastAsiaTheme="minorHAnsi"/>
+        </w:rPr>
+        <w:t xml:space="preserve">, decimal </w:t>
+      </w:r>
+      <w:proofErr w:type="spellStart"/>
+      <w:r>
+        <w:rPr>
+          <w:rStyle w:val="CdigoCar"/>
+          <w:rFonts w:eastAsiaTheme="minorHAnsi"/>
+        </w:rPr>
+        <w:t>horaFin</w:t>
+      </w:r>
+      <w:proofErr w:type="spellEnd"/>
+      <w:r>
+        <w:rPr>
+          <w:rStyle w:val="CdigoCar"/>
+          <w:rFonts w:eastAsiaTheme="minorHAnsi"/>
+        </w:rPr>
+        <w:t xml:space="preserve">, decimal </w:t>
+      </w:r>
+      <w:proofErr w:type="spellStart"/>
+      <w:r>
+        <w:rPr>
+          <w:rStyle w:val="CdigoCar"/>
+          <w:rFonts w:eastAsiaTheme="minorHAnsi"/>
+        </w:rPr>
+        <w:t>valorKm</w:t>
+      </w:r>
+      <w:proofErr w:type="spellEnd"/>
+      <w:r>
+        <w:rPr>
+          <w:rStyle w:val="CdigoCar"/>
+          <w:rFonts w:eastAsiaTheme="minorHAnsi"/>
+        </w:rPr>
+        <w:t xml:space="preserve">, decimal </w:t>
+      </w:r>
+      <w:proofErr w:type="spellStart"/>
+      <w:r>
+        <w:rPr>
+          <w:rStyle w:val="CdigoCar"/>
+          <w:rFonts w:eastAsiaTheme="minorHAnsi"/>
+        </w:rPr>
+        <w:t>precioBase</w:t>
+      </w:r>
+      <w:proofErr w:type="spellEnd"/>
+      <w:r>
+        <w:rPr>
+          <w:rStyle w:val="CdigoCar"/>
+          <w:rFonts w:eastAsiaTheme="minorHAnsi"/>
+        </w:rPr>
+        <w:t xml:space="preserve">, </w:t>
+      </w:r>
+      <w:proofErr w:type="spellStart"/>
+      <w:r>
+        <w:rPr>
+          <w:rStyle w:val="CdigoCar"/>
+          <w:rFonts w:eastAsiaTheme="minorHAnsi"/>
+        </w:rPr>
+        <w:t>intturnoHabilitado</w:t>
+      </w:r>
+      <w:proofErr w:type="spellEnd"/>
+      <w:r>
+        <w:rPr>
+          <w:rStyle w:val="CdigoCar"/>
+          <w:rFonts w:eastAsiaTheme="minorHAnsi"/>
+        </w:rPr>
+        <w:t>)</w:t>
       </w:r>
       <w:r>
         <w:t xml:space="preserve">de la clase </w:t>
       </w:r>
+      <w:proofErr w:type="spellStart"/>
       <w:r>
         <w:t>Turno</w:t>
       </w:r>
       <w:r>
-        <w:t xml:space="preserve">.cs. </w:t>
-      </w:r>
-    </w:p>
+        <w:t>.cs</w:t>
+      </w:r>
+      <w:proofErr w:type="spellEnd"/>
+      <w:r>
+        <w:t xml:space="preserve">. </w:t>
+      </w:r>
+    </w:p>
+    <w:p/>
     <w:p/>
     <w:p>
       <w:pPr>
@@ -4770,7 +9698,15 @@
         <w:jc w:val="left"/>
       </w:pPr>
       <w:r>
-        <w:t>Para este caso de uso. Se utilizan los siguientes StoredProcedures.</w:t>
+        <w:t xml:space="preserve">Para este caso de uso. Se utilizan los siguientes </w:t>
+      </w:r>
+      <w:proofErr w:type="spellStart"/>
+      <w:r>
+        <w:t>StoredProcedures</w:t>
+      </w:r>
+      <w:proofErr w:type="spellEnd"/>
+      <w:r>
+        <w:t>.</w:t>
       </w:r>
     </w:p>
     <w:p>
@@ -4780,6 +9716,7 @@
           <w:shd w:val="clear" w:color="auto" w:fill="FFFFFF"/>
         </w:rPr>
       </w:pPr>
+      <w:proofErr w:type="spellStart"/>
       <w:r>
         <w:rPr>
           <w:shd w:val="clear" w:color="auto" w:fill="FFFFFF"/>
@@ -4792,6 +9729,7 @@
         </w:rPr>
         <w:t>turnos</w:t>
       </w:r>
+      <w:proofErr w:type="spellEnd"/>
     </w:p>
     <w:p>
       <w:pPr>
@@ -4800,6 +9738,7 @@
           <w:shd w:val="clear" w:color="auto" w:fill="FFFFFF"/>
         </w:rPr>
       </w:pPr>
+      <w:proofErr w:type="spellStart"/>
       <w:r>
         <w:rPr>
           <w:shd w:val="clear" w:color="auto" w:fill="FFFFFF"/>
@@ -4812,6 +9751,7 @@
         </w:rPr>
         <w:t>turno</w:t>
       </w:r>
+      <w:proofErr w:type="spellEnd"/>
     </w:p>
     <w:p>
       <w:pPr>
@@ -4820,6 +9760,7 @@
           <w:shd w:val="clear" w:color="auto" w:fill="FFFFFF"/>
         </w:rPr>
       </w:pPr>
+      <w:proofErr w:type="spellStart"/>
       <w:r>
         <w:rPr>
           <w:shd w:val="clear" w:color="auto" w:fill="FFFFFF"/>
@@ -4832,6 +9773,7 @@
         </w:rPr>
         <w:t>turno</w:t>
       </w:r>
+      <w:proofErr w:type="spellEnd"/>
     </w:p>
     <w:p>
       <w:pPr>
@@ -4840,6 +9782,7 @@
           <w:shd w:val="clear" w:color="auto" w:fill="FFFFFF"/>
         </w:rPr>
       </w:pPr>
+      <w:proofErr w:type="spellStart"/>
       <w:r>
         <w:rPr>
           <w:shd w:val="clear" w:color="auto" w:fill="FFFFFF"/>
@@ -4852,6 +9795,7 @@
         </w:rPr>
         <w:t>turno</w:t>
       </w:r>
+      <w:proofErr w:type="spellEnd"/>
     </w:p>
     <w:p>
       <w:pPr>
@@ -4871,26 +9815,44 @@
       <w:pPr>
         <w:pStyle w:val="Ttulo1"/>
       </w:pPr>
-      <w:bookmarkStart w:id="24" w:name="_Toc484968127"/>
+      <w:bookmarkStart w:id="44" w:name="_Toc484976004"/>
       <w:r>
         <w:lastRenderedPageBreak/>
         <w:t>Listado Estadístico</w:t>
       </w:r>
-      <w:bookmarkEnd w:id="24"/>
+      <w:bookmarkEnd w:id="44"/>
     </w:p>
     <w:p>
       <w:pPr>
         <w:pStyle w:val="Ttulo2"/>
       </w:pPr>
-      <w:bookmarkStart w:id="25" w:name="_Toc484968128"/>
+      <w:bookmarkStart w:id="45" w:name="_Toc484976005"/>
+      <w:proofErr w:type="spellStart"/>
       <w:r>
         <w:t>Estadistica.cs</w:t>
       </w:r>
-      <w:bookmarkEnd w:id="25"/>
-    </w:p>
-    <w:p>
-      <w:r>
-        <w:t xml:space="preserve">A través del menú principal se accede a dicho formulario, en el tenemos un campo para ingresar el año de la consulta y un combo para seleccionar el trimestre. Ambos datos serán pasados a los StoredProcedures que nos devuelven el listado correspondiente a un datagrid de acuerdo lo que devuelva el </w:t>
+      <w:bookmarkEnd w:id="45"/>
+      <w:proofErr w:type="spellEnd"/>
+    </w:p>
+    <w:p>
+      <w:r>
+        <w:t xml:space="preserve">A través del menú principal se accede a dicho formulario, en el tenemos un campo para ingresar el año de la consulta y un combo para seleccionar el trimestre. Ambos datos serán pasados a los </w:t>
+      </w:r>
+      <w:proofErr w:type="spellStart"/>
+      <w:r>
+        <w:t>StoredProcedures</w:t>
+      </w:r>
+      <w:proofErr w:type="spellEnd"/>
+      <w:r>
+        <w:t xml:space="preserve"> que nos devuelven el listado correspondiente a un </w:t>
+      </w:r>
+      <w:proofErr w:type="spellStart"/>
+      <w:r>
+        <w:t>datagrid</w:t>
+      </w:r>
+      <w:proofErr w:type="spellEnd"/>
+      <w:r>
+        <w:t xml:space="preserve"> de acuerdo lo que devuelva el </w:t>
       </w:r>
       <w:r>
         <w:rPr>
@@ -4899,18 +9861,35 @@
         <w:t>SELECT</w:t>
       </w:r>
       <w:r>
-        <w:t xml:space="preserve"> de la query.</w:t>
-      </w:r>
-    </w:p>
-    <w:p>
-      <w:r>
-        <w:t>Con una estructura Switch se determina cual será ejecutado.</w:t>
+        <w:t xml:space="preserve"> de la </w:t>
+      </w:r>
+      <w:proofErr w:type="spellStart"/>
+      <w:r>
+        <w:t>query</w:t>
+      </w:r>
+      <w:proofErr w:type="spellEnd"/>
+      <w:r>
+        <w:t>.</w:t>
+      </w:r>
+    </w:p>
+    <w:p>
+      <w:r>
+        <w:t xml:space="preserve">Con una estructura </w:t>
+      </w:r>
+      <w:proofErr w:type="spellStart"/>
+      <w:r>
+        <w:t>Switch</w:t>
+      </w:r>
+      <w:proofErr w:type="spellEnd"/>
+      <w:r>
+        <w:t xml:space="preserve"> se determina cual será ejecutado.</w:t>
       </w:r>
     </w:p>
     <w:p>
       <w:pPr>
         <w:pStyle w:val="Cdigo"/>
       </w:pPr>
+      <w:proofErr w:type="spellStart"/>
       <w:r>
         <w:rPr>
           <w:shd w:val="clear" w:color="auto" w:fill="FFFFFF"/>
@@ -4920,11 +9899,13 @@
       <w:r>
         <w:t>choferes_mayor_recaudacion.sql</w:t>
       </w:r>
+      <w:proofErr w:type="spellEnd"/>
     </w:p>
     <w:p>
       <w:pPr>
         <w:pStyle w:val="Cdigo"/>
       </w:pPr>
+      <w:proofErr w:type="spellStart"/>
       <w:r>
         <w:rPr>
           <w:shd w:val="clear" w:color="auto" w:fill="FFFFFF"/>
@@ -4934,11 +9915,13 @@
       <w:r>
         <w:t>choferes_viaje_mas_largo.sql</w:t>
       </w:r>
+      <w:proofErr w:type="spellEnd"/>
     </w:p>
     <w:p>
       <w:pPr>
         <w:pStyle w:val="Cdigo"/>
       </w:pPr>
+      <w:proofErr w:type="spellStart"/>
       <w:r>
         <w:rPr>
           <w:shd w:val="clear" w:color="auto" w:fill="FFFFFF"/>
@@ -4948,11 +9931,13 @@
       <w:r>
         <w:t>cliente_auto.sql</w:t>
       </w:r>
+      <w:proofErr w:type="spellEnd"/>
     </w:p>
     <w:p>
       <w:pPr>
         <w:pStyle w:val="Cdigo"/>
       </w:pPr>
+      <w:proofErr w:type="spellStart"/>
       <w:r>
         <w:rPr>
           <w:shd w:val="clear" w:color="auto" w:fill="FFFFFF"/>
@@ -4962,6 +9947,7 @@
       <w:r>
         <w:t>clientes_mayor_consumo.sql</w:t>
       </w:r>
+      <w:proofErr w:type="spellEnd"/>
     </w:p>
     <w:p>
       <w:pPr>
@@ -4981,25 +9967,27 @@
       <w:pPr>
         <w:pStyle w:val="Ttulo1"/>
       </w:pPr>
-      <w:bookmarkStart w:id="26" w:name="_Toc484968129"/>
+      <w:bookmarkStart w:id="46" w:name="_Toc484976006"/>
       <w:r>
         <w:lastRenderedPageBreak/>
         <w:t>Facturación</w:t>
       </w:r>
-      <w:bookmarkEnd w:id="26"/>
+      <w:bookmarkEnd w:id="46"/>
     </w:p>
     <w:p>
       <w:pPr>
         <w:pStyle w:val="Ttulo2"/>
       </w:pPr>
-      <w:bookmarkStart w:id="27" w:name="_Toc484968130"/>
+      <w:bookmarkStart w:id="47" w:name="_Toc484976007"/>
+      <w:proofErr w:type="spellStart"/>
       <w:r>
         <w:t>Fa</w:t>
       </w:r>
       <w:r>
         <w:t>cturacion.cs</w:t>
       </w:r>
-      <w:bookmarkEnd w:id="27"/>
+      <w:bookmarkEnd w:id="47"/>
+      <w:proofErr w:type="spellEnd"/>
     </w:p>
     <w:p>
       <w:r>
@@ -5028,9 +10016,18 @@
     </w:p>
     <w:p>
       <w:r>
-        <w:t>El sistema automáticamente mostrara en un datagrid todos los viajes realizados por ese cliente en ese periodo y adicionalmente el apellido del chofer, la patente del automóvil utilizado y el precio de dicho viaje. Al final se calcula el monto a facturar.</w:t>
-      </w:r>
-    </w:p>
+        <w:t xml:space="preserve">El sistema automáticamente mostrara en un </w:t>
+      </w:r>
+      <w:proofErr w:type="spellStart"/>
+      <w:r>
+        <w:t>datagrid</w:t>
+      </w:r>
+      <w:proofErr w:type="spellEnd"/>
+      <w:r>
+        <w:t xml:space="preserve"> todos los viajes realizados por ese cliente en ese periodo y adicionalmente el apellido del chofer, la patente del automóvil utilizado y el precio de dicho viaje. Al final se calcula el monto a facturar.</w:t>
+      </w:r>
+    </w:p>
+    <w:p/>
     <w:p>
       <w:r>
         <w:t>Para este objeti</w:t>
@@ -5039,7 +10036,15 @@
         <w:t>v</w:t>
       </w:r>
       <w:r>
-        <w:t>o se utiliza el StoredProcedure.</w:t>
+        <w:t xml:space="preserve">o se utiliza el </w:t>
+      </w:r>
+      <w:proofErr w:type="spellStart"/>
+      <w:r>
+        <w:t>StoredProcedure</w:t>
+      </w:r>
+      <w:proofErr w:type="spellEnd"/>
+      <w:r>
+        <w:t>.</w:t>
       </w:r>
     </w:p>
     <w:p>
@@ -5050,6 +10055,7 @@
           <w:b/>
         </w:rPr>
       </w:pPr>
+      <w:proofErr w:type="spellStart"/>
       <w:r>
         <w:rPr>
           <w:shd w:val="clear" w:color="auto" w:fill="FFFFFF"/>
@@ -5063,6 +10069,7 @@
         </w:rPr>
         <w:t>viajes_cliente.sql</w:t>
       </w:r>
+      <w:proofErr w:type="spellEnd"/>
     </w:p>
     <w:p>
       <w:pPr>
@@ -5077,37 +10084,290 @@
       <w:r>
         <w:t xml:space="preserve">Al registrar la factura, se realizan las validaciones y si son correctas, se llama al método </w:t>
       </w:r>
-      <w:r>
-        <w:rPr>
-          <w:rStyle w:val="CdigoCar"/>
-          <w:rFonts w:eastAsiaTheme="minorHAnsi"/>
+      <w:proofErr w:type="spellStart"/>
+      <w:r>
+        <w:rPr>
+          <w:rFonts w:ascii="Courier New" w:eastAsiaTheme="minorHAnsi" w:hAnsi="Courier New" w:cs="Courier New"/>
+          <w:sz w:val="18"/>
+          <w:szCs w:val="18"/>
           <w:highlight w:val="white"/>
         </w:rPr>
-        <w:t>publicstaticstringinsertarFactura(intfact_cliente, decimal fact_total, DateTimefact_fecha, DateTimefact_fecha_inicio, DateTimefact_fecha_fin)</w:t>
-      </w:r>
-      <w:r>
-        <w:rPr>
-          <w:rStyle w:val="CdigoCar"/>
-          <w:rFonts w:eastAsiaTheme="minorHAnsi"/>
+        <w:t>public</w:t>
+      </w:r>
+      <w:proofErr w:type="spellEnd"/>
+      <w:r>
+        <w:rPr>
+          <w:rFonts w:ascii="Courier New" w:eastAsiaTheme="minorHAnsi" w:hAnsi="Courier New" w:cs="Courier New"/>
+          <w:sz w:val="18"/>
+          <w:szCs w:val="18"/>
+          <w:highlight w:val="white"/>
         </w:rPr>
         <w:t xml:space="preserve"> </w:t>
       </w:r>
-      <w:r>
-        <w:t>de la clase Factura.cs que procederá a registrar la factura.</w:t>
-      </w:r>
-    </w:p>
-    <w:p>
-      <w:r>
-        <w:t>El StoredProcedure encargado del registro de la misma es</w:t>
+      <w:proofErr w:type="spellStart"/>
+      <w:r>
+        <w:rPr>
+          <w:rFonts w:ascii="Courier New" w:eastAsiaTheme="minorHAnsi" w:hAnsi="Courier New" w:cs="Courier New"/>
+          <w:sz w:val="18"/>
+          <w:szCs w:val="18"/>
+          <w:highlight w:val="white"/>
+        </w:rPr>
+        <w:t>static</w:t>
+      </w:r>
+      <w:proofErr w:type="spellEnd"/>
+      <w:r>
+        <w:rPr>
+          <w:rFonts w:ascii="Courier New" w:eastAsiaTheme="minorHAnsi" w:hAnsi="Courier New" w:cs="Courier New"/>
+          <w:sz w:val="18"/>
+          <w:szCs w:val="18"/>
+          <w:highlight w:val="white"/>
+        </w:rPr>
+        <w:t xml:space="preserve"> </w:t>
+      </w:r>
+      <w:proofErr w:type="spellStart"/>
+      <w:r>
+        <w:rPr>
+          <w:rFonts w:ascii="Courier New" w:eastAsiaTheme="minorHAnsi" w:hAnsi="Courier New" w:cs="Courier New"/>
+          <w:sz w:val="18"/>
+          <w:szCs w:val="18"/>
+          <w:highlight w:val="white"/>
+        </w:rPr>
+        <w:t>string</w:t>
+      </w:r>
+      <w:proofErr w:type="spellEnd"/>
+      <w:r>
+        <w:rPr>
+          <w:rFonts w:ascii="Courier New" w:eastAsiaTheme="minorHAnsi" w:hAnsi="Courier New" w:cs="Courier New"/>
+          <w:sz w:val="18"/>
+          <w:szCs w:val="18"/>
+          <w:highlight w:val="white"/>
+        </w:rPr>
+        <w:t xml:space="preserve"> </w:t>
+      </w:r>
+      <w:r>
+        <w:rPr>
+          <w:rFonts w:ascii="Courier New" w:eastAsiaTheme="minorHAnsi" w:hAnsi="Courier New" w:cs="Courier New"/>
+          <w:sz w:val="18"/>
+          <w:szCs w:val="18"/>
+          <w:highlight w:val="white"/>
+        </w:rPr>
+        <w:t>insertarFactura (</w:t>
+      </w:r>
+      <w:r>
+        <w:rPr>
+          <w:rFonts w:ascii="Courier New" w:eastAsiaTheme="minorHAnsi" w:hAnsi="Courier New" w:cs="Courier New"/>
+          <w:sz w:val="18"/>
+          <w:szCs w:val="18"/>
+          <w:highlight w:val="white"/>
+        </w:rPr>
+        <w:t>int</w:t>
+      </w:r>
+      <w:r>
+        <w:rPr>
+          <w:rFonts w:ascii="Courier New" w:eastAsiaTheme="minorHAnsi" w:hAnsi="Courier New" w:cs="Courier New"/>
+          <w:sz w:val="18"/>
+          <w:szCs w:val="18"/>
+          <w:highlight w:val="white"/>
+        </w:rPr>
+        <w:t xml:space="preserve"> </w:t>
+      </w:r>
+      <w:proofErr w:type="spellStart"/>
+      <w:r>
+        <w:rPr>
+          <w:rFonts w:ascii="Courier New" w:eastAsiaTheme="minorHAnsi" w:hAnsi="Courier New" w:cs="Courier New"/>
+          <w:sz w:val="18"/>
+          <w:szCs w:val="18"/>
+          <w:highlight w:val="white"/>
+        </w:rPr>
+        <w:t>fact_cliente</w:t>
+      </w:r>
+      <w:proofErr w:type="spellEnd"/>
+      <w:r>
+        <w:rPr>
+          <w:rFonts w:ascii="Courier New" w:eastAsiaTheme="minorHAnsi" w:hAnsi="Courier New" w:cs="Courier New"/>
+          <w:sz w:val="18"/>
+          <w:szCs w:val="18"/>
+          <w:highlight w:val="white"/>
+        </w:rPr>
+        <w:t xml:space="preserve">, decimal </w:t>
+      </w:r>
+      <w:proofErr w:type="spellStart"/>
+      <w:r>
+        <w:rPr>
+          <w:rFonts w:ascii="Courier New" w:eastAsiaTheme="minorHAnsi" w:hAnsi="Courier New" w:cs="Courier New"/>
+          <w:sz w:val="18"/>
+          <w:szCs w:val="18"/>
+          <w:highlight w:val="white"/>
+        </w:rPr>
+        <w:t>fact_total</w:t>
+      </w:r>
+      <w:proofErr w:type="spellEnd"/>
+      <w:r>
+        <w:rPr>
+          <w:rFonts w:ascii="Courier New" w:eastAsiaTheme="minorHAnsi" w:hAnsi="Courier New" w:cs="Courier New"/>
+          <w:sz w:val="18"/>
+          <w:szCs w:val="18"/>
+          <w:highlight w:val="white"/>
+        </w:rPr>
+        <w:t xml:space="preserve">, </w:t>
+      </w:r>
+      <w:proofErr w:type="spellStart"/>
+      <w:r>
+        <w:rPr>
+          <w:rFonts w:ascii="Courier New" w:eastAsiaTheme="minorHAnsi" w:hAnsi="Courier New" w:cs="Courier New"/>
+          <w:sz w:val="18"/>
+          <w:szCs w:val="18"/>
+          <w:highlight w:val="white"/>
+        </w:rPr>
+        <w:t>DateTime</w:t>
+      </w:r>
+      <w:proofErr w:type="spellEnd"/>
+      <w:r>
+        <w:rPr>
+          <w:rFonts w:ascii="Courier New" w:eastAsiaTheme="minorHAnsi" w:hAnsi="Courier New" w:cs="Courier New"/>
+          <w:sz w:val="18"/>
+          <w:szCs w:val="18"/>
+          <w:highlight w:val="white"/>
+        </w:rPr>
+        <w:t xml:space="preserve"> </w:t>
+      </w:r>
+      <w:proofErr w:type="spellStart"/>
+      <w:r>
+        <w:rPr>
+          <w:rFonts w:ascii="Courier New" w:eastAsiaTheme="minorHAnsi" w:hAnsi="Courier New" w:cs="Courier New"/>
+          <w:sz w:val="18"/>
+          <w:szCs w:val="18"/>
+          <w:highlight w:val="white"/>
+        </w:rPr>
+        <w:t>fact_fecha</w:t>
+      </w:r>
+      <w:proofErr w:type="spellEnd"/>
+      <w:r>
+        <w:rPr>
+          <w:rFonts w:ascii="Courier New" w:eastAsiaTheme="minorHAnsi" w:hAnsi="Courier New" w:cs="Courier New"/>
+          <w:sz w:val="18"/>
+          <w:szCs w:val="18"/>
+          <w:highlight w:val="white"/>
+        </w:rPr>
+        <w:t xml:space="preserve">, </w:t>
+      </w:r>
+      <w:proofErr w:type="spellStart"/>
+      <w:r>
+        <w:rPr>
+          <w:rFonts w:ascii="Courier New" w:eastAsiaTheme="minorHAnsi" w:hAnsi="Courier New" w:cs="Courier New"/>
+          <w:sz w:val="18"/>
+          <w:szCs w:val="18"/>
+          <w:highlight w:val="white"/>
+        </w:rPr>
+        <w:t>DateTime</w:t>
+      </w:r>
+      <w:proofErr w:type="spellEnd"/>
+      <w:r>
+        <w:rPr>
+          <w:rFonts w:ascii="Courier New" w:eastAsiaTheme="minorHAnsi" w:hAnsi="Courier New" w:cs="Courier New"/>
+          <w:sz w:val="18"/>
+          <w:szCs w:val="18"/>
+          <w:highlight w:val="white"/>
+        </w:rPr>
+        <w:t xml:space="preserve"> </w:t>
+      </w:r>
+      <w:proofErr w:type="spellStart"/>
+      <w:r>
+        <w:rPr>
+          <w:rFonts w:ascii="Courier New" w:eastAsiaTheme="minorHAnsi" w:hAnsi="Courier New" w:cs="Courier New"/>
+          <w:sz w:val="18"/>
+          <w:szCs w:val="18"/>
+          <w:highlight w:val="white"/>
+        </w:rPr>
+        <w:t>fact_fecha_inicio</w:t>
+      </w:r>
+      <w:proofErr w:type="spellEnd"/>
+      <w:r>
+        <w:rPr>
+          <w:rFonts w:ascii="Courier New" w:eastAsiaTheme="minorHAnsi" w:hAnsi="Courier New" w:cs="Courier New"/>
+          <w:sz w:val="18"/>
+          <w:szCs w:val="18"/>
+          <w:highlight w:val="white"/>
+        </w:rPr>
+        <w:t xml:space="preserve">, </w:t>
+      </w:r>
+      <w:proofErr w:type="spellStart"/>
+      <w:r>
+        <w:rPr>
+          <w:rFonts w:ascii="Courier New" w:eastAsiaTheme="minorHAnsi" w:hAnsi="Courier New" w:cs="Courier New"/>
+          <w:sz w:val="18"/>
+          <w:szCs w:val="18"/>
+          <w:highlight w:val="white"/>
+        </w:rPr>
+        <w:t>DateTime</w:t>
+      </w:r>
+      <w:proofErr w:type="spellEnd"/>
+      <w:r>
+        <w:rPr>
+          <w:rFonts w:ascii="Courier New" w:eastAsiaTheme="minorHAnsi" w:hAnsi="Courier New" w:cs="Courier New"/>
+          <w:sz w:val="18"/>
+          <w:szCs w:val="18"/>
+          <w:highlight w:val="white"/>
+        </w:rPr>
+        <w:t xml:space="preserve"> </w:t>
+      </w:r>
+      <w:proofErr w:type="spellStart"/>
+      <w:r>
+        <w:rPr>
+          <w:rFonts w:ascii="Courier New" w:eastAsiaTheme="minorHAnsi" w:hAnsi="Courier New" w:cs="Courier New"/>
+          <w:sz w:val="18"/>
+          <w:szCs w:val="18"/>
+          <w:highlight w:val="white"/>
+        </w:rPr>
+        <w:t>fact_fecha_fin</w:t>
+      </w:r>
+      <w:proofErr w:type="spellEnd"/>
+      <w:r>
+        <w:rPr>
+          <w:rFonts w:ascii="Courier New" w:eastAsiaTheme="minorHAnsi" w:hAnsi="Courier New" w:cs="Courier New"/>
+          <w:sz w:val="18"/>
+          <w:szCs w:val="18"/>
+          <w:highlight w:val="white"/>
+        </w:rPr>
+        <w:t>)</w:t>
+      </w:r>
+      <w:r>
+        <w:t xml:space="preserve"> de</w:t>
+      </w:r>
+      <w:r>
+        <w:t xml:space="preserve"> la clase </w:t>
+      </w:r>
+      <w:proofErr w:type="spellStart"/>
+      <w:r>
+        <w:t>Factura.cs</w:t>
+      </w:r>
+      <w:proofErr w:type="spellEnd"/>
+      <w:r>
+        <w:t xml:space="preserve"> que procederá a registrar la factura.</w:t>
       </w:r>
     </w:p>
     <w:p/>
     <w:p>
-      <w:pPr>
-        <w:rPr>
-          <w:rStyle w:val="CdigoCar"/>
-        </w:rPr>
-      </w:pPr>
+      <w:r>
+        <w:t xml:space="preserve">El </w:t>
+      </w:r>
+      <w:proofErr w:type="spellStart"/>
+      <w:r>
+        <w:t>StoredProcedure</w:t>
+      </w:r>
+      <w:proofErr w:type="spellEnd"/>
+      <w:r>
+        <w:t xml:space="preserve"> encargado del registro de la misma es</w:t>
+      </w:r>
+    </w:p>
+    <w:p/>
+    <w:p>
+      <w:pPr>
+        <w:rPr>
+          <w:rStyle w:val="CdigoCar"/>
+        </w:rPr>
+      </w:pPr>
+      <w:proofErr w:type="spellStart"/>
       <w:r>
         <w:rPr>
           <w:rStyle w:val="CdigoCar"/>
@@ -5132,37 +10392,275 @@
         </w:rPr>
         <w:t>.sql</w:t>
       </w:r>
-    </w:p>
-    <w:p>
-      <w:pPr>
-        <w:spacing w:after="160" w:line="259" w:lineRule="auto"/>
-        <w:contextualSpacing w:val="0"/>
-        <w:jc w:val="left"/>
-      </w:pPr>
-      <w:r>
-        <w:br w:type="page"/>
-      </w:r>
+      <w:proofErr w:type="spellEnd"/>
+    </w:p>
+    <w:p>
+      <w:pPr>
+        <w:rPr>
+          <w:rStyle w:val="CdigoCar"/>
+        </w:rPr>
+      </w:pPr>
+    </w:p>
+    <w:p>
+      <w:pPr>
+        <w:rPr>
+          <w:rStyle w:val="CdigoCar"/>
+        </w:rPr>
+      </w:pPr>
+    </w:p>
+    <w:p>
+      <w:r>
+        <w:t>Al finalizar se nos mostrará un mensaje informando el éxito (si se registró la factura) o error de la operación (si no se puedo registrar, ya sea porque existía una factura o porque no hay viajes en el período elegido para el cliente seleccionado).</w:t>
+      </w:r>
+    </w:p>
+    <w:p>
+      <w:pPr>
+        <w:rPr>
+          <w:rStyle w:val="CdigoCar"/>
+        </w:rPr>
+      </w:pPr>
+    </w:p>
+    <w:p>
+      <w:pPr>
+        <w:rPr>
+          <w:rStyle w:val="CdigoCar"/>
+        </w:rPr>
+      </w:pPr>
+    </w:p>
+    <w:p>
+      <w:pPr>
+        <w:rPr>
+          <w:rStyle w:val="CdigoCar"/>
+        </w:rPr>
+      </w:pPr>
+    </w:p>
+    <w:p>
+      <w:pPr>
+        <w:rPr>
+          <w:rStyle w:val="CdigoCar"/>
+        </w:rPr>
+      </w:pPr>
+    </w:p>
+    <w:p>
+      <w:pPr>
+        <w:rPr>
+          <w:rStyle w:val="CdigoCar"/>
+        </w:rPr>
+      </w:pPr>
+    </w:p>
+    <w:p>
+      <w:pPr>
+        <w:rPr>
+          <w:rStyle w:val="CdigoCar"/>
+        </w:rPr>
+      </w:pPr>
+    </w:p>
+    <w:p>
+      <w:pPr>
+        <w:rPr>
+          <w:rStyle w:val="CdigoCar"/>
+        </w:rPr>
+      </w:pPr>
+    </w:p>
+    <w:p>
+      <w:pPr>
+        <w:rPr>
+          <w:rStyle w:val="CdigoCar"/>
+        </w:rPr>
+      </w:pPr>
+    </w:p>
+    <w:p>
+      <w:pPr>
+        <w:rPr>
+          <w:rStyle w:val="CdigoCar"/>
+        </w:rPr>
+      </w:pPr>
+    </w:p>
+    <w:p>
+      <w:pPr>
+        <w:rPr>
+          <w:rStyle w:val="CdigoCar"/>
+        </w:rPr>
+      </w:pPr>
+    </w:p>
+    <w:p>
+      <w:pPr>
+        <w:rPr>
+          <w:rStyle w:val="CdigoCar"/>
+        </w:rPr>
+      </w:pPr>
+    </w:p>
+    <w:p>
+      <w:pPr>
+        <w:rPr>
+          <w:rStyle w:val="CdigoCar"/>
+        </w:rPr>
+      </w:pPr>
+    </w:p>
+    <w:p>
+      <w:pPr>
+        <w:rPr>
+          <w:rStyle w:val="CdigoCar"/>
+        </w:rPr>
+      </w:pPr>
+    </w:p>
+    <w:p>
+      <w:pPr>
+        <w:rPr>
+          <w:rStyle w:val="CdigoCar"/>
+        </w:rPr>
+      </w:pPr>
+    </w:p>
+    <w:p>
+      <w:pPr>
+        <w:rPr>
+          <w:rStyle w:val="CdigoCar"/>
+        </w:rPr>
+      </w:pPr>
+    </w:p>
+    <w:p>
+      <w:pPr>
+        <w:rPr>
+          <w:rStyle w:val="CdigoCar"/>
+        </w:rPr>
+      </w:pPr>
+    </w:p>
+    <w:p>
+      <w:pPr>
+        <w:rPr>
+          <w:rStyle w:val="CdigoCar"/>
+        </w:rPr>
+      </w:pPr>
+    </w:p>
+    <w:p>
+      <w:pPr>
+        <w:rPr>
+          <w:rStyle w:val="CdigoCar"/>
+        </w:rPr>
+      </w:pPr>
+    </w:p>
+    <w:p>
+      <w:pPr>
+        <w:rPr>
+          <w:rStyle w:val="CdigoCar"/>
+        </w:rPr>
+      </w:pPr>
+    </w:p>
+    <w:p>
+      <w:pPr>
+        <w:rPr>
+          <w:rStyle w:val="CdigoCar"/>
+        </w:rPr>
+      </w:pPr>
+    </w:p>
+    <w:p>
+      <w:pPr>
+        <w:rPr>
+          <w:rStyle w:val="CdigoCar"/>
+        </w:rPr>
+      </w:pPr>
+    </w:p>
+    <w:p>
+      <w:pPr>
+        <w:rPr>
+          <w:rStyle w:val="CdigoCar"/>
+        </w:rPr>
+      </w:pPr>
+    </w:p>
+    <w:p>
+      <w:pPr>
+        <w:rPr>
+          <w:rStyle w:val="CdigoCar"/>
+        </w:rPr>
+      </w:pPr>
+    </w:p>
+    <w:p>
+      <w:pPr>
+        <w:rPr>
+          <w:rStyle w:val="CdigoCar"/>
+        </w:rPr>
+      </w:pPr>
+    </w:p>
+    <w:p>
+      <w:pPr>
+        <w:rPr>
+          <w:rStyle w:val="CdigoCar"/>
+        </w:rPr>
+      </w:pPr>
+    </w:p>
+    <w:p>
+      <w:pPr>
+        <w:rPr>
+          <w:rStyle w:val="CdigoCar"/>
+        </w:rPr>
+      </w:pPr>
+    </w:p>
+    <w:p>
+      <w:pPr>
+        <w:rPr>
+          <w:rStyle w:val="CdigoCar"/>
+        </w:rPr>
+      </w:pPr>
+    </w:p>
+    <w:p>
+      <w:pPr>
+        <w:rPr>
+          <w:rStyle w:val="CdigoCar"/>
+        </w:rPr>
+      </w:pPr>
+    </w:p>
+    <w:p>
+      <w:pPr>
+        <w:rPr>
+          <w:rStyle w:val="CdigoCar"/>
+        </w:rPr>
+      </w:pPr>
+    </w:p>
+    <w:p>
+      <w:pPr>
+        <w:rPr>
+          <w:rStyle w:val="CdigoCar"/>
+        </w:rPr>
+      </w:pPr>
+    </w:p>
+    <w:p>
+      <w:pPr>
+        <w:rPr>
+          <w:rStyle w:val="CdigoCar"/>
+        </w:rPr>
+      </w:pPr>
+    </w:p>
+    <w:p>
+      <w:pPr>
+        <w:rPr>
+          <w:rFonts w:ascii="Courier New" w:hAnsi="Courier New"/>
+          <w:b/>
+          <w:sz w:val="18"/>
+        </w:rPr>
+      </w:pPr>
     </w:p>
     <w:p>
       <w:pPr>
         <w:pStyle w:val="Ttulo1"/>
       </w:pPr>
-      <w:bookmarkStart w:id="28" w:name="_Toc484968131"/>
+      <w:bookmarkStart w:id="48" w:name="_Toc484976008"/>
       <w:r>
         <w:lastRenderedPageBreak/>
         <w:t>Rendición de cuenta del chofer</w:t>
       </w:r>
-      <w:bookmarkEnd w:id="28"/>
+      <w:bookmarkEnd w:id="48"/>
     </w:p>
     <w:p>
       <w:pPr>
         <w:pStyle w:val="Ttulo2"/>
       </w:pPr>
-      <w:bookmarkStart w:id="29" w:name="_Toc484968132"/>
+      <w:bookmarkStart w:id="49" w:name="_Toc484976009"/>
+      <w:proofErr w:type="spellStart"/>
       <w:r>
         <w:t>Rendicion.cs</w:t>
       </w:r>
-      <w:bookmarkEnd w:id="29"/>
+      <w:bookmarkEnd w:id="49"/>
+      <w:proofErr w:type="spellEnd"/>
     </w:p>
     <w:p>
       <w:r>
@@ -5232,7 +10730,15 @@
         <w:t>mediante</w:t>
       </w:r>
       <w:r>
-        <w:t xml:space="preserve"> un datagrid todos los viajes realizados por ese c</w:t>
+        <w:t xml:space="preserve"> un </w:t>
+      </w:r>
+      <w:proofErr w:type="spellStart"/>
+      <w:r>
+        <w:t>datagrid</w:t>
+      </w:r>
+      <w:proofErr w:type="spellEnd"/>
+      <w:r>
+        <w:t xml:space="preserve"> todos los viajes realizados por ese c</w:t>
       </w:r>
       <w:r>
         <w:t>hofer</w:t>
@@ -5250,151 +10756,253 @@
         <w:t xml:space="preserve"> apellido del cliente,</w:t>
       </w:r>
       <w:r>
-        <w:t xml:space="preserve"> la patente del automóvil utilizado y el precio de dicho viaje</w:t>
-      </w:r>
-      <w:r>
-        <w:t xml:space="preserve"> esto se realizaba mediante el stored procedure </w:t>
-      </w:r>
-      <w:r>
-        <w:rPr>
-          <w:rStyle w:val="CdigoCar"/>
-        </w:rPr>
-        <w:t>LJDG.viajes_chofer</w:t>
-      </w:r>
-      <w:r>
-        <w:t xml:space="preserve">, el importe total se calcula dentro de la </w:t>
-      </w:r>
-      <w:r>
-        <w:t>aplicación</w:t>
-      </w:r>
-      <w:r>
-        <w:t>.</w:t>
+        <w:t xml:space="preserve"> la p</w:t>
+      </w:r>
+      <w:r>
+        <w:t>atente del automóvil utilizado,</w:t>
+      </w:r>
+      <w:r>
+        <w:t xml:space="preserve"> el precio de dicho viaje</w:t>
+      </w:r>
+      <w:r>
+        <w:t xml:space="preserve"> </w:t>
+      </w:r>
+      <w:r>
+        <w:t>y el importe de rendición correspondiente, calculado mediante el porcentaje establecido en la configuración de la aplicación. E</w:t>
+      </w:r>
+      <w:r>
+        <w:t>sto se realiza mediante el</w:t>
+      </w:r>
+      <w:r>
+        <w:t xml:space="preserve"> siguiente</w:t>
+      </w:r>
+      <w:r>
+        <w:t xml:space="preserve"> </w:t>
+      </w:r>
+      <w:proofErr w:type="spellStart"/>
+      <w:r>
+        <w:t>stor</w:t>
+      </w:r>
+      <w:r>
+        <w:t>ed</w:t>
+      </w:r>
+      <w:proofErr w:type="spellEnd"/>
+      <w:r>
+        <w:t xml:space="preserve"> procedure:</w:t>
+      </w:r>
+    </w:p>
+    <w:p>
+      <w:pPr>
+        <w:pStyle w:val="Cdigo"/>
+        <w:rPr>
+          <w:rStyle w:val="CdigoCar"/>
+          <w:b/>
+        </w:rPr>
+      </w:pPr>
+      <w:proofErr w:type="spellStart"/>
+      <w:r>
+        <w:rPr>
+          <w:shd w:val="clear" w:color="auto" w:fill="FFFFFF"/>
+        </w:rPr>
+        <w:t>LJDG.</w:t>
+      </w:r>
+      <w:r>
+        <w:rPr>
+          <w:rStyle w:val="CdigoCar"/>
+          <w:b/>
+        </w:rPr>
+        <w:t>viajes_</w:t>
+      </w:r>
+      <w:r>
+        <w:rPr>
+          <w:rStyle w:val="CdigoCar"/>
+          <w:b/>
+        </w:rPr>
+        <w:t>chofer</w:t>
+      </w:r>
+      <w:r>
+        <w:rPr>
+          <w:rStyle w:val="CdigoCar"/>
+          <w:b/>
+        </w:rPr>
+        <w:t>.sql</w:t>
+      </w:r>
+      <w:proofErr w:type="spellEnd"/>
+    </w:p>
+    <w:p>
+      <w:r>
+        <w:t>E</w:t>
+      </w:r>
+      <w:r>
+        <w:t xml:space="preserve">l importe total se calcula dentro de la </w:t>
+      </w:r>
+      <w:r>
+        <w:t>aplicación y se muestra al usuario.</w:t>
       </w:r>
     </w:p>
     <w:p/>
     <w:p>
       <w:r>
-        <w:t xml:space="preserve">Por último la aplicación permite realizar la rendición mediante el llamado al stored procedure </w:t>
-      </w:r>
-      <w:r>
-        <w:rPr>
-          <w:rStyle w:val="CdigoCar"/>
-        </w:rPr>
-        <w:t>LJDG.crear_rendicion</w:t>
-      </w:r>
-      <w:r>
-        <w:t xml:space="preserve"> que al finalizar nos mostrará un mensaje informando el éxito</w:t>
-      </w:r>
-      <w:r>
-        <w:t xml:space="preserve"> </w:t>
-      </w:r>
-      <w:r>
-        <w:t xml:space="preserve">(se agregó la rendición) </w:t>
-      </w:r>
-      <w:r>
-        <w:t>o</w:t>
-      </w:r>
-      <w:r>
-        <w:t xml:space="preserve"> error de la operación</w:t>
-      </w:r>
-      <w:r>
-        <w:t xml:space="preserve"> </w:t>
-      </w:r>
-      <w:r>
-        <w:t xml:space="preserve">(ya existe la rendición, no existen viajes en el </w:t>
-      </w:r>
-      <w:r>
-        <w:t>día</w:t>
-      </w:r>
-      <w:r>
-        <w:t>/turno elegido).</w:t>
-      </w:r>
-    </w:p>
-    <w:p>
-      <w:pPr>
-        <w:spacing w:after="160" w:line="259" w:lineRule="auto"/>
-        <w:contextualSpacing w:val="0"/>
-        <w:jc w:val="left"/>
-      </w:pPr>
-      <w:r>
-        <w:br w:type="page"/>
-      </w:r>
-    </w:p>
-    <w:p>
-      <w:pPr>
-        <w:pStyle w:val="Ttulo1"/>
-      </w:pPr>
-      <w:bookmarkStart w:id="30" w:name="_Toc484968133"/>
-      <w:r>
-        <w:lastRenderedPageBreak/>
-        <w:t>Registro de usuario</w:t>
-      </w:r>
-      <w:bookmarkEnd w:id="30"/>
-    </w:p>
-    <w:p>
-      <w:pPr>
-        <w:pStyle w:val="Ttulo2"/>
-      </w:pPr>
-      <w:bookmarkStart w:id="31" w:name="_Toc484968134"/>
-      <w:r>
-        <w:t>AltaUsuario.cs</w:t>
-      </w:r>
-      <w:bookmarkEnd w:id="31"/>
-    </w:p>
-    <w:p>
-      <w:r>
-        <w:t>En este formulario se deben ingresar los siguientes datos:</w:t>
-      </w:r>
-    </w:p>
-    <w:p>
-      <w:r>
-        <w:t xml:space="preserve">- </w:t>
-      </w:r>
-      <w:r>
-        <w:t>Nombre de usuario.</w:t>
-      </w:r>
-    </w:p>
-    <w:p>
-      <w:r>
-        <w:t>- Contraseña y su repetición.</w:t>
-      </w:r>
-    </w:p>
-    <w:p>
-      <w:r>
-        <w:t>- El selector de</w:t>
-      </w:r>
-      <w:r>
-        <w:t xml:space="preserve"> rol</w:t>
-      </w:r>
+        <w:t xml:space="preserve">Por último la aplicación permite </w:t>
+      </w:r>
+      <w:r>
+        <w:t>registrar</w:t>
+      </w:r>
+      <w:r>
+        <w:t xml:space="preserve"> la rendición</w:t>
+      </w:r>
+      <w:r>
+        <w:t xml:space="preserve"> en la BD</w:t>
+      </w:r>
+      <w:r>
+        <w:t xml:space="preserve"> mediante</w:t>
+      </w:r>
+      <w:r>
+        <w:t xml:space="preserve"> el llamado al </w:t>
+      </w:r>
+      <w:proofErr w:type="spellStart"/>
+      <w:r>
+        <w:t>stored</w:t>
+      </w:r>
+      <w:proofErr w:type="spellEnd"/>
+      <w:r>
+        <w:t xml:space="preserve"> procedure:</w:t>
+      </w:r>
+    </w:p>
+    <w:p>
+      <w:pPr>
+        <w:pStyle w:val="Cdigo"/>
+        <w:rPr>
+          <w:rStyle w:val="CdigoCar"/>
+          <w:b/>
+        </w:rPr>
+      </w:pPr>
+      <w:proofErr w:type="spellStart"/>
+      <w:r>
+        <w:rPr>
+          <w:shd w:val="clear" w:color="auto" w:fill="FFFFFF"/>
+        </w:rPr>
+        <w:t>LJDG.</w:t>
+      </w:r>
+      <w:r>
+        <w:rPr>
+          <w:rStyle w:val="CdigoCar"/>
+          <w:b/>
+        </w:rPr>
+        <w:t>crear</w:t>
+      </w:r>
+      <w:r>
+        <w:rPr>
+          <w:rStyle w:val="CdigoCar"/>
+          <w:b/>
+        </w:rPr>
+        <w:t>_</w:t>
+      </w:r>
+      <w:r>
+        <w:rPr>
+          <w:rStyle w:val="CdigoCar"/>
+          <w:b/>
+        </w:rPr>
+        <w:t>rendicion.</w:t>
+      </w:r>
+      <w:r>
+        <w:rPr>
+          <w:rStyle w:val="CdigoCar"/>
+          <w:b/>
+        </w:rPr>
+        <w:t>sql</w:t>
+      </w:r>
+      <w:proofErr w:type="spellEnd"/>
     </w:p>
     <w:p/>
     <w:p>
       <w:r>
-        <w:t>La selección del rol se obtiene de una lista completada con los roles cargados en la Base de Datos por medio de una consulta dentro de la aplicación.</w:t>
-      </w:r>
-    </w:p>
-    <w:p>
-      <w:r>
-        <w:t>La aplicación se encarga de realizar la verificación de la existencia del nombre de usuario por medio de una consulta a la Base de Datos.</w:t>
-      </w:r>
-    </w:p>
-    <w:p>
-      <w:r>
-        <w:t xml:space="preserve">Completada la verificación la aplicación realiza el alta del usuario por medio del stored procedure </w:t>
-      </w:r>
-      <w:r>
-        <w:rPr>
-          <w:rStyle w:val="CdigoCar"/>
-        </w:rPr>
-        <w:t>LJDG.alta_usuario</w:t>
-      </w:r>
-      <w:r>
-        <w:t>.</w:t>
-      </w:r>
-    </w:p>
+        <w:t>A</w:t>
+      </w:r>
+      <w:r>
+        <w:t>l finalizar</w:t>
+      </w:r>
+      <w:r>
+        <w:t xml:space="preserve"> se</w:t>
+      </w:r>
+      <w:r>
+        <w:t xml:space="preserve"> nos mostrará un mensaje informando el </w:t>
+      </w:r>
+      <w:r>
+        <w:t>éxito (</w:t>
+      </w:r>
+      <w:r>
+        <w:t xml:space="preserve">si </w:t>
+      </w:r>
+      <w:r>
+        <w:t xml:space="preserve">se </w:t>
+      </w:r>
+      <w:r>
+        <w:t>registró la rendición) o</w:t>
+      </w:r>
+      <w:r>
+        <w:t xml:space="preserve"> error de la </w:t>
+      </w:r>
+      <w:r>
+        <w:t>operación (</w:t>
+      </w:r>
+      <w:r>
+        <w:t xml:space="preserve">si no se puedo registrar, ya sea porque existía una rendición o porque </w:t>
+      </w:r>
+      <w:r>
+        <w:t xml:space="preserve">no </w:t>
+      </w:r>
+      <w:r>
+        <w:t>hay</w:t>
+      </w:r>
+      <w:r>
+        <w:t xml:space="preserve"> viajes en el </w:t>
+      </w:r>
+      <w:r>
+        <w:t xml:space="preserve">día y </w:t>
+      </w:r>
+      <w:r>
+        <w:t>turno elegido</w:t>
+      </w:r>
+      <w:r>
+        <w:t xml:space="preserve"> para el chofer seleccionado</w:t>
+      </w:r>
+      <w:r>
+        <w:t>).</w:t>
+      </w:r>
+    </w:p>
+    <w:p/>
+    <w:p/>
+    <w:p/>
+    <w:p/>
+    <w:p/>
+    <w:p/>
+    <w:p/>
+    <w:p/>
+    <w:p/>
+    <w:p/>
+    <w:p/>
+    <w:p/>
+    <w:p/>
+    <w:p/>
+    <w:p/>
+    <w:p/>
+    <w:p/>
+    <w:p/>
+    <w:p/>
+    <w:p/>
+    <w:p/>
+    <w:p/>
+    <w:p/>
+    <w:p/>
+    <w:p/>
+    <w:p/>
+    <w:p/>
+    <w:p/>
+    <w:p/>
     <w:sectPr>
-      <w:headerReference w:type="default" r:id="rId10"/>
-      <w:footerReference w:type="default" r:id="rId11"/>
+      <w:headerReference w:type="default" r:id="rId11"/>
+      <w:footerReference w:type="default" r:id="rId12"/>
       <w:pgSz w:w="11906" w:h="16838"/>
       <w:pgMar w:top="1417" w:right="1701" w:bottom="1417" w:left="1701" w:header="708" w:footer="708" w:gutter="0"/>
       <w:cols w:space="708"/>
@@ -5527,9 +11135,9 @@
       <w:tblLook w:val="04A0" w:firstRow="1" w:lastRow="0" w:firstColumn="1" w:lastColumn="0" w:noHBand="0" w:noVBand="1"/>
     </w:tblPr>
     <w:tblGrid>
-      <w:gridCol w:w="2881"/>
-      <w:gridCol w:w="2882"/>
-      <w:gridCol w:w="2882"/>
+      <w:gridCol w:w="2834"/>
+      <w:gridCol w:w="2839"/>
+      <w:gridCol w:w="2831"/>
     </w:tblGrid>
     <w:tr>
       <w:tc>
@@ -5622,7 +11230,7 @@
   <w:abstractNum w:abstractNumId="0" w15:restartNumberingAfterBreak="0">
     <w:nsid w:val="00520721"/>
     <w:multiLevelType w:val="hybridMultilevel"/>
-    <w:tmpl w:val="3628F452"/>
+    <w:tmpl w:val="63A090F6"/>
     <w:lvl w:ilvl="0" w:tplc="2C0A0001">
       <w:start w:val="1"/>
       <w:numFmt w:val="bullet"/>
@@ -5635,7 +11243,7 @@
         <w:rFonts w:ascii="Symbol" w:hAnsi="Symbol" w:hint="default"/>
       </w:rPr>
     </w:lvl>
-    <w:lvl w:ilvl="1" w:tplc="2C0A0003" w:tentative="1">
+    <w:lvl w:ilvl="1" w:tplc="2C0A0003">
       <w:start w:val="1"/>
       <w:numFmt w:val="bullet"/>
       <w:lvlText w:val="o"/>
@@ -6293,6 +11901,28 @@
       <w:b/>
     </w:rPr>
   </w:style>
+  <w:style w:type="paragraph" w:styleId="Ttulo3">
+    <w:name w:val="heading 3"/>
+    <w:basedOn w:val="Normal"/>
+    <w:next w:val="Normal"/>
+    <w:link w:val="Ttulo3Car"/>
+    <w:uiPriority w:val="9"/>
+    <w:semiHidden/>
+    <w:unhideWhenUsed/>
+    <w:qFormat/>
+    <w:rsid w:val="009E2C51"/>
+    <w:pPr>
+      <w:keepNext/>
+      <w:keepLines/>
+      <w:spacing w:before="40" w:after="0"/>
+      <w:outlineLvl w:val="2"/>
+    </w:pPr>
+    <w:rPr>
+      <w:rFonts w:asciiTheme="majorHAnsi" w:eastAsiaTheme="majorEastAsia" w:hAnsiTheme="majorHAnsi" w:cstheme="majorBidi"/>
+      <w:color w:val="1F4D78" w:themeColor="accent1" w:themeShade="7F"/>
+      <w:szCs w:val="24"/>
+    </w:rPr>
+  </w:style>
   <w:style w:type="character" w:default="1" w:styleId="Fuentedeprrafopredeter">
     <w:name w:val="Default Paragraph Font"/>
     <w:uiPriority w:val="1"/>
@@ -6600,6 +12230,20 @@
       <w:szCs w:val="16"/>
     </w:rPr>
   </w:style>
+  <w:style w:type="character" w:customStyle="1" w:styleId="Ttulo3Car">
+    <w:name w:val="Título 3 Car"/>
+    <w:basedOn w:val="Fuentedeprrafopredeter"/>
+    <w:link w:val="Ttulo3"/>
+    <w:uiPriority w:val="9"/>
+    <w:semiHidden/>
+    <w:rsid w:val="009E2C51"/>
+    <w:rPr>
+      <w:rFonts w:asciiTheme="majorHAnsi" w:eastAsiaTheme="majorEastAsia" w:hAnsiTheme="majorHAnsi" w:cstheme="majorBidi"/>
+      <w:color w:val="1F4D78" w:themeColor="accent1" w:themeShade="7F"/>
+      <w:sz w:val="24"/>
+      <w:szCs w:val="24"/>
+    </w:rPr>
+  </w:style>
 </w:styles>
 </file>
 
@@ -6869,7 +12513,7 @@
 </file>
 
 <file path=customXml/itemProps1.xml><?xml version="1.0" encoding="utf-8"?>
-<ds:datastoreItem xmlns:ds="http://schemas.openxmlformats.org/officeDocument/2006/customXml" ds:itemID="{046B4908-2728-4FB5-8A67-1DCF8C414E79}">
+<ds:datastoreItem xmlns:ds="http://schemas.openxmlformats.org/officeDocument/2006/customXml" ds:itemID="{88DF871E-AE31-4596-B6C2-100430ABC01F}">
   <ds:schemaRefs>
     <ds:schemaRef ds:uri="http://schemas.openxmlformats.org/officeDocument/2006/bibliography"/>
   </ds:schemaRefs>

--- a/Estrategia.docx
+++ b/Estrategia.docx
@@ -899,132 +899,13 @@
           <w:r>
             <w:fldChar w:fldCharType="separate"/>
           </w:r>
-          <w:bookmarkStart w:id="0" w:name="_GoBack"/>
-          <w:bookmarkEnd w:id="0"/>
-          <w:r>
-            <w:rPr>
-              <w:rStyle w:val="Hipervnculo"/>
-              <w:noProof/>
-            </w:rPr>
-            <w:fldChar w:fldCharType="begin"/>
-          </w:r>
-          <w:r>
-            <w:rPr>
-              <w:rStyle w:val="Hipervnculo"/>
-              <w:noProof/>
-            </w:rPr>
-            <w:instrText xml:space="preserve"> </w:instrText>
-          </w:r>
-          <w:r>
-            <w:rPr>
-              <w:noProof/>
-            </w:rPr>
-            <w:instrText>HYPERLINK \l "_Toc484975961"</w:instrText>
-          </w:r>
-          <w:r>
-            <w:rPr>
-              <w:rStyle w:val="Hipervnculo"/>
-              <w:noProof/>
-            </w:rPr>
-            <w:instrText xml:space="preserve"> </w:instrText>
-          </w:r>
-          <w:r>
-            <w:rPr>
-              <w:rStyle w:val="Hipervnculo"/>
-              <w:noProof/>
-            </w:rPr>
-          </w:r>
-          <w:r>
-            <w:rPr>
-              <w:rStyle w:val="Hipervnculo"/>
-              <w:noProof/>
-            </w:rPr>
-            <w:fldChar w:fldCharType="separate"/>
-          </w:r>
-          <w:r>
-            <w:rPr>
-              <w:rStyle w:val="Hipervnculo"/>
-              <w:noProof/>
-            </w:rPr>
-            <w:t>Modelo de Datos</w:t>
-          </w:r>
-          <w:r>
-            <w:rPr>
-              <w:noProof/>
-              <w:webHidden/>
-            </w:rPr>
-            <w:tab/>
-          </w:r>
-          <w:r>
-            <w:rPr>
-              <w:noProof/>
-              <w:webHidden/>
-            </w:rPr>
-            <w:fldChar w:fldCharType="begin"/>
-          </w:r>
-          <w:r>
-            <w:rPr>
-              <w:noProof/>
-              <w:webHidden/>
-            </w:rPr>
-            <w:instrText xml:space="preserve"> PAGEREF _Toc484975961 \h </w:instrText>
-          </w:r>
-          <w:r>
-            <w:rPr>
-              <w:noProof/>
-              <w:webHidden/>
-            </w:rPr>
-          </w:r>
-          <w:r>
-            <w:rPr>
-              <w:noProof/>
-              <w:webHidden/>
-            </w:rPr>
-            <w:fldChar w:fldCharType="separate"/>
-          </w:r>
-          <w:r>
-            <w:rPr>
-              <w:noProof/>
-              <w:webHidden/>
-            </w:rPr>
-            <w:t>4</w:t>
-          </w:r>
-          <w:r>
-            <w:rPr>
-              <w:noProof/>
-              <w:webHidden/>
-            </w:rPr>
-            <w:fldChar w:fldCharType="end"/>
-          </w:r>
-          <w:r>
-            <w:rPr>
-              <w:rStyle w:val="Hipervnculo"/>
-              <w:noProof/>
-            </w:rPr>
-            <w:fldChar w:fldCharType="end"/>
-          </w:r>
-        </w:p>
-        <w:p>
-          <w:pPr>
-            <w:pStyle w:val="TDC2"/>
-            <w:tabs>
-              <w:tab w:val="right" w:leader="dot" w:pos="8494"/>
-            </w:tabs>
-            <w:rPr>
-              <w:rFonts w:asciiTheme="minorHAnsi" w:eastAsiaTheme="minorEastAsia" w:hAnsiTheme="minorHAnsi" w:cstheme="minorBidi"/>
-              <w:noProof/>
-              <w:sz w:val="22"/>
-              <w:szCs w:val="22"/>
-              <w:lang w:eastAsia="es-AR"/>
-            </w:rPr>
-          </w:pPr>
-          <w:hyperlink w:anchor="_Toc484975962" w:history="1">
+          <w:hyperlink w:anchor="_Toc484978338" w:history="1">
             <w:r>
               <w:rPr>
                 <w:rStyle w:val="Hipervnculo"/>
                 <w:noProof/>
               </w:rPr>
-              <w:t>DER</w:t>
+              <w:t>Modelo de Datos</w:t>
             </w:r>
             <w:r>
               <w:rPr>
@@ -1045,7 +926,7 @@
                 <w:noProof/>
                 <w:webHidden/>
               </w:rPr>
-              <w:instrText xml:space="preserve"> PAGEREF _Toc484975962 \h </w:instrText>
+              <w:instrText xml:space="preserve"> PAGEREF _Toc484978338 \h </w:instrText>
             </w:r>
             <w:r>
               <w:rPr>
@@ -1090,12 +971,84 @@
               <w:lang w:eastAsia="es-AR"/>
             </w:rPr>
           </w:pPr>
-          <w:hyperlink w:anchor="_Toc484975963" w:history="1">
+          <w:hyperlink w:anchor="_Toc484978339" w:history="1">
             <w:r>
               <w:rPr>
                 <w:rStyle w:val="Hipervnculo"/>
                 <w:noProof/>
               </w:rPr>
+              <w:t>DER</w:t>
+            </w:r>
+            <w:r>
+              <w:rPr>
+                <w:noProof/>
+                <w:webHidden/>
+              </w:rPr>
+              <w:tab/>
+            </w:r>
+            <w:r>
+              <w:rPr>
+                <w:noProof/>
+                <w:webHidden/>
+              </w:rPr>
+              <w:fldChar w:fldCharType="begin"/>
+            </w:r>
+            <w:r>
+              <w:rPr>
+                <w:noProof/>
+                <w:webHidden/>
+              </w:rPr>
+              <w:instrText xml:space="preserve"> PAGEREF _Toc484978339 \h </w:instrText>
+            </w:r>
+            <w:r>
+              <w:rPr>
+                <w:noProof/>
+                <w:webHidden/>
+              </w:rPr>
+            </w:r>
+            <w:r>
+              <w:rPr>
+                <w:noProof/>
+                <w:webHidden/>
+              </w:rPr>
+              <w:fldChar w:fldCharType="separate"/>
+            </w:r>
+            <w:r>
+              <w:rPr>
+                <w:noProof/>
+                <w:webHidden/>
+              </w:rPr>
+              <w:t>4</w:t>
+            </w:r>
+            <w:r>
+              <w:rPr>
+                <w:noProof/>
+                <w:webHidden/>
+              </w:rPr>
+              <w:fldChar w:fldCharType="end"/>
+            </w:r>
+          </w:hyperlink>
+        </w:p>
+        <w:p>
+          <w:pPr>
+            <w:pStyle w:val="TDC2"/>
+            <w:tabs>
+              <w:tab w:val="right" w:leader="dot" w:pos="8494"/>
+            </w:tabs>
+            <w:rPr>
+              <w:rFonts w:asciiTheme="minorHAnsi" w:eastAsiaTheme="minorEastAsia" w:hAnsiTheme="minorHAnsi" w:cstheme="minorBidi"/>
+              <w:noProof/>
+              <w:sz w:val="22"/>
+              <w:szCs w:val="22"/>
+              <w:lang w:eastAsia="es-AR"/>
+            </w:rPr>
+          </w:pPr>
+          <w:hyperlink w:anchor="_Toc484978340" w:history="1">
+            <w:r>
+              <w:rPr>
+                <w:rStyle w:val="Hipervnculo"/>
+                <w:noProof/>
+              </w:rPr>
               <w:t>Entidades, claves y relaciones</w:t>
             </w:r>
             <w:r>
@@ -1117,7 +1070,7 @@
                 <w:noProof/>
                 <w:webHidden/>
               </w:rPr>
-              <w:instrText xml:space="preserve"> PAGEREF _Toc484975963 \h </w:instrText>
+              <w:instrText xml:space="preserve"> PAGEREF _Toc484978340 \h </w:instrText>
             </w:r>
             <w:r>
               <w:rPr>
@@ -1159,11 +1112,10 @@
               <w:noProof/>
             </w:rPr>
           </w:pPr>
-          <w:hyperlink w:anchor="_Toc484975964" w:history="1">
+          <w:hyperlink w:anchor="_Toc484978341" w:history="1">
             <w:r>
               <w:rPr>
                 <w:rStyle w:val="Hipervnculo"/>
-                <w:rFonts w:ascii="Tahoma" w:hAnsi="Tahoma" w:cs="Tahoma"/>
                 <w:noProof/>
               </w:rPr>
               <w:t>Campos comunes:</w:t>
@@ -1187,7 +1139,7 @@
                 <w:noProof/>
                 <w:webHidden/>
               </w:rPr>
-              <w:instrText xml:space="preserve"> PAGEREF _Toc484975964 \h </w:instrText>
+              <w:instrText xml:space="preserve"> PAGEREF _Toc484978341 \h </w:instrText>
             </w:r>
             <w:r>
               <w:rPr>
@@ -1229,11 +1181,10 @@
               <w:noProof/>
             </w:rPr>
           </w:pPr>
-          <w:hyperlink w:anchor="_Toc484975965" w:history="1">
+          <w:hyperlink w:anchor="_Toc484978342" w:history="1">
             <w:r>
               <w:rPr>
                 <w:rStyle w:val="Hipervnculo"/>
-                <w:rFonts w:ascii="Tahoma" w:hAnsi="Tahoma" w:cs="Tahoma"/>
                 <w:noProof/>
               </w:rPr>
               <w:t>Usuario:</w:t>
@@ -1257,7 +1208,7 @@
                 <w:noProof/>
                 <w:webHidden/>
               </w:rPr>
-              <w:instrText xml:space="preserve"> PAGEREF _Toc484975965 \h </w:instrText>
+              <w:instrText xml:space="preserve"> PAGEREF _Toc484978342 \h </w:instrText>
             </w:r>
             <w:r>
               <w:rPr>
@@ -1299,11 +1250,10 @@
               <w:noProof/>
             </w:rPr>
           </w:pPr>
-          <w:hyperlink w:anchor="_Toc484975966" w:history="1">
+          <w:hyperlink w:anchor="_Toc484978343" w:history="1">
             <w:r>
               <w:rPr>
                 <w:rStyle w:val="Hipervnculo"/>
-                <w:rFonts w:ascii="Tahoma" w:hAnsi="Tahoma" w:cs="Tahoma"/>
                 <w:noProof/>
               </w:rPr>
               <w:t>Rol:</w:t>
@@ -1327,7 +1277,7 @@
                 <w:noProof/>
                 <w:webHidden/>
               </w:rPr>
-              <w:instrText xml:space="preserve"> PAGEREF _Toc484975966 \h </w:instrText>
+              <w:instrText xml:space="preserve"> PAGEREF _Toc484978343 \h </w:instrText>
             </w:r>
             <w:r>
               <w:rPr>
@@ -1369,11 +1319,10 @@
               <w:noProof/>
             </w:rPr>
           </w:pPr>
-          <w:hyperlink w:anchor="_Toc484975967" w:history="1">
+          <w:hyperlink w:anchor="_Toc484978344" w:history="1">
             <w:r>
               <w:rPr>
                 <w:rStyle w:val="Hipervnculo"/>
-                <w:rFonts w:ascii="Tahoma" w:hAnsi="Tahoma" w:cs="Tahoma"/>
                 <w:noProof/>
               </w:rPr>
               <w:t>Funcionalidad:</w:t>
@@ -1397,7 +1346,7 @@
                 <w:noProof/>
                 <w:webHidden/>
               </w:rPr>
-              <w:instrText xml:space="preserve"> PAGEREF _Toc484975967 \h </w:instrText>
+              <w:instrText xml:space="preserve"> PAGEREF _Toc484978344 \h </w:instrText>
             </w:r>
             <w:r>
               <w:rPr>
@@ -1439,11 +1388,10 @@
               <w:noProof/>
             </w:rPr>
           </w:pPr>
-          <w:hyperlink w:anchor="_Toc484975968" w:history="1">
+          <w:hyperlink w:anchor="_Toc484978345" w:history="1">
             <w:r>
               <w:rPr>
                 <w:rStyle w:val="Hipervnculo"/>
-                <w:rFonts w:ascii="Tahoma" w:hAnsi="Tahoma" w:cs="Tahoma"/>
                 <w:noProof/>
               </w:rPr>
               <w:t>Chofer/Cliente:</w:t>
@@ -1467,7 +1415,7 @@
                 <w:noProof/>
                 <w:webHidden/>
               </w:rPr>
-              <w:instrText xml:space="preserve"> PAGEREF _Toc484975968 \h </w:instrText>
+              <w:instrText xml:space="preserve"> PAGEREF _Toc484978345 \h </w:instrText>
             </w:r>
             <w:r>
               <w:rPr>
@@ -1509,11 +1457,10 @@
               <w:noProof/>
             </w:rPr>
           </w:pPr>
-          <w:hyperlink w:anchor="_Toc484975969" w:history="1">
+          <w:hyperlink w:anchor="_Toc484978346" w:history="1">
             <w:r>
               <w:rPr>
                 <w:rStyle w:val="Hipervnculo"/>
-                <w:rFonts w:ascii="Tahoma" w:hAnsi="Tahoma" w:cs="Tahoma"/>
                 <w:noProof/>
               </w:rPr>
               <w:t>Auto:</w:t>
@@ -1537,7 +1484,7 @@
                 <w:noProof/>
                 <w:webHidden/>
               </w:rPr>
-              <w:instrText xml:space="preserve"> PAGEREF _Toc484975969 \h </w:instrText>
+              <w:instrText xml:space="preserve"> PAGEREF _Toc484978346 \h </w:instrText>
             </w:r>
             <w:r>
               <w:rPr>
@@ -1579,11 +1526,10 @@
               <w:noProof/>
             </w:rPr>
           </w:pPr>
-          <w:hyperlink w:anchor="_Toc484975970" w:history="1">
+          <w:hyperlink w:anchor="_Toc484978347" w:history="1">
             <w:r>
               <w:rPr>
                 <w:rStyle w:val="Hipervnculo"/>
-                <w:rFonts w:ascii="Tahoma" w:hAnsi="Tahoma" w:cs="Tahoma"/>
                 <w:noProof/>
               </w:rPr>
               <w:t>Turno:</w:t>
@@ -1607,7 +1553,7 @@
                 <w:noProof/>
                 <w:webHidden/>
               </w:rPr>
-              <w:instrText xml:space="preserve"> PAGEREF _Toc484975970 \h </w:instrText>
+              <w:instrText xml:space="preserve"> PAGEREF _Toc484978347 \h </w:instrText>
             </w:r>
             <w:r>
               <w:rPr>
@@ -1649,11 +1595,10 @@
               <w:noProof/>
             </w:rPr>
           </w:pPr>
-          <w:hyperlink w:anchor="_Toc484975971" w:history="1">
+          <w:hyperlink w:anchor="_Toc484978348" w:history="1">
             <w:r>
               <w:rPr>
                 <w:rStyle w:val="Hipervnculo"/>
-                <w:rFonts w:ascii="Tahoma" w:hAnsi="Tahoma" w:cs="Tahoma"/>
                 <w:noProof/>
               </w:rPr>
               <w:t>Viaje:</w:t>
@@ -1677,7 +1622,7 @@
                 <w:noProof/>
                 <w:webHidden/>
               </w:rPr>
-              <w:instrText xml:space="preserve"> PAGEREF _Toc484975971 \h </w:instrText>
+              <w:instrText xml:space="preserve"> PAGEREF _Toc484978348 \h </w:instrText>
             </w:r>
             <w:r>
               <w:rPr>
@@ -1719,11 +1664,10 @@
               <w:noProof/>
             </w:rPr>
           </w:pPr>
-          <w:hyperlink w:anchor="_Toc484975972" w:history="1">
+          <w:hyperlink w:anchor="_Toc484978349" w:history="1">
             <w:r>
               <w:rPr>
                 <w:rStyle w:val="Hipervnculo"/>
-                <w:rFonts w:ascii="Tahoma" w:hAnsi="Tahoma" w:cs="Tahoma"/>
                 <w:noProof/>
               </w:rPr>
               <w:t>Rendición:</w:t>
@@ -1747,7 +1691,7 @@
                 <w:noProof/>
                 <w:webHidden/>
               </w:rPr>
-              <w:instrText xml:space="preserve"> PAGEREF _Toc484975972 \h </w:instrText>
+              <w:instrText xml:space="preserve"> PAGEREF _Toc484978349 \h </w:instrText>
             </w:r>
             <w:r>
               <w:rPr>
@@ -1789,11 +1733,10 @@
               <w:noProof/>
             </w:rPr>
           </w:pPr>
-          <w:hyperlink w:anchor="_Toc484975973" w:history="1">
+          <w:hyperlink w:anchor="_Toc484978350" w:history="1">
             <w:r>
               <w:rPr>
                 <w:rStyle w:val="Hipervnculo"/>
-                <w:rFonts w:ascii="Tahoma" w:hAnsi="Tahoma" w:cs="Tahoma"/>
                 <w:noProof/>
               </w:rPr>
               <w:t>Factura:</w:t>
@@ -1817,7 +1760,7 @@
                 <w:noProof/>
                 <w:webHidden/>
               </w:rPr>
-              <w:instrText xml:space="preserve"> PAGEREF _Toc484975973 \h </w:instrText>
+              <w:instrText xml:space="preserve"> PAGEREF _Toc484978350 \h </w:instrText>
             </w:r>
             <w:r>
               <w:rPr>
@@ -1862,7 +1805,7 @@
               <w:lang w:eastAsia="es-AR"/>
             </w:rPr>
           </w:pPr>
-          <w:hyperlink w:anchor="_Toc484975974" w:history="1">
+          <w:hyperlink w:anchor="_Toc484978351" w:history="1">
             <w:r>
               <w:rPr>
                 <w:rStyle w:val="Hipervnculo"/>
@@ -1889,7 +1832,7 @@
                 <w:noProof/>
                 <w:webHidden/>
               </w:rPr>
-              <w:instrText xml:space="preserve"> PAGEREF _Toc484975974 \h </w:instrText>
+              <w:instrText xml:space="preserve"> PAGEREF _Toc484978351 \h </w:instrText>
             </w:r>
             <w:r>
               <w:rPr>
@@ -1934,7 +1877,7 @@
               <w:lang w:eastAsia="es-AR"/>
             </w:rPr>
           </w:pPr>
-          <w:hyperlink w:anchor="_Toc484975975" w:history="1">
+          <w:hyperlink w:anchor="_Toc484978352" w:history="1">
             <w:r>
               <w:rPr>
                 <w:rStyle w:val="Hipervnculo"/>
@@ -1961,7 +1904,7 @@
                 <w:noProof/>
                 <w:webHidden/>
               </w:rPr>
-              <w:instrText xml:space="preserve"> PAGEREF _Toc484975975 \h </w:instrText>
+              <w:instrText xml:space="preserve"> PAGEREF _Toc484978352 \h </w:instrText>
             </w:r>
             <w:r>
               <w:rPr>
@@ -2006,7 +1949,7 @@
               <w:lang w:eastAsia="es-AR"/>
             </w:rPr>
           </w:pPr>
-          <w:hyperlink w:anchor="_Toc484975976" w:history="1">
+          <w:hyperlink w:anchor="_Toc484978353" w:history="1">
             <w:r>
               <w:rPr>
                 <w:rStyle w:val="Hipervnculo"/>
@@ -2033,7 +1976,7 @@
                 <w:noProof/>
                 <w:webHidden/>
               </w:rPr>
-              <w:instrText xml:space="preserve"> PAGEREF _Toc484975976 \h </w:instrText>
+              <w:instrText xml:space="preserve"> PAGEREF _Toc484978353 \h </w:instrText>
             </w:r>
             <w:r>
               <w:rPr>
@@ -2078,7 +2021,7 @@
               <w:lang w:eastAsia="es-AR"/>
             </w:rPr>
           </w:pPr>
-          <w:hyperlink w:anchor="_Toc484975977" w:history="1">
+          <w:hyperlink w:anchor="_Toc484978354" w:history="1">
             <w:r>
               <w:rPr>
                 <w:rStyle w:val="Hipervnculo"/>
@@ -2105,7 +2048,7 @@
                 <w:noProof/>
                 <w:webHidden/>
               </w:rPr>
-              <w:instrText xml:space="preserve"> PAGEREF _Toc484975977 \h </w:instrText>
+              <w:instrText xml:space="preserve"> PAGEREF _Toc484978354 \h </w:instrText>
             </w:r>
             <w:r>
               <w:rPr>
@@ -2150,7 +2093,7 @@
               <w:lang w:eastAsia="es-AR"/>
             </w:rPr>
           </w:pPr>
-          <w:hyperlink w:anchor="_Toc484975978" w:history="1">
+          <w:hyperlink w:anchor="_Toc484978355" w:history="1">
             <w:r>
               <w:rPr>
                 <w:rStyle w:val="Hipervnculo"/>
@@ -2177,7 +2120,7 @@
                 <w:noProof/>
                 <w:webHidden/>
               </w:rPr>
-              <w:instrText xml:space="preserve"> PAGEREF _Toc484975978 \h </w:instrText>
+              <w:instrText xml:space="preserve"> PAGEREF _Toc484978355 \h </w:instrText>
             </w:r>
             <w:r>
               <w:rPr>
@@ -2222,7 +2165,7 @@
               <w:lang w:eastAsia="es-AR"/>
             </w:rPr>
           </w:pPr>
-          <w:hyperlink w:anchor="_Toc484975979" w:history="1">
+          <w:hyperlink w:anchor="_Toc484978356" w:history="1">
             <w:r>
               <w:rPr>
                 <w:rStyle w:val="Hipervnculo"/>
@@ -2249,7 +2192,7 @@
                 <w:noProof/>
                 <w:webHidden/>
               </w:rPr>
-              <w:instrText xml:space="preserve"> PAGEREF _Toc484975979 \h </w:instrText>
+              <w:instrText xml:space="preserve"> PAGEREF _Toc484978356 \h </w:instrText>
             </w:r>
             <w:r>
               <w:rPr>
@@ -2294,7 +2237,7 @@
               <w:lang w:eastAsia="es-AR"/>
             </w:rPr>
           </w:pPr>
-          <w:hyperlink w:anchor="_Toc484975980" w:history="1">
+          <w:hyperlink w:anchor="_Toc484978357" w:history="1">
             <w:r>
               <w:rPr>
                 <w:rStyle w:val="Hipervnculo"/>
@@ -2321,7 +2264,7 @@
                 <w:noProof/>
                 <w:webHidden/>
               </w:rPr>
-              <w:instrText xml:space="preserve"> PAGEREF _Toc484975980 \h </w:instrText>
+              <w:instrText xml:space="preserve"> PAGEREF _Toc484978357 \h </w:instrText>
             </w:r>
             <w:r>
               <w:rPr>
@@ -2366,7 +2309,7 @@
               <w:lang w:eastAsia="es-AR"/>
             </w:rPr>
           </w:pPr>
-          <w:hyperlink w:anchor="_Toc484975981" w:history="1">
+          <w:hyperlink w:anchor="_Toc484978358" w:history="1">
             <w:r>
               <w:rPr>
                 <w:rStyle w:val="Hipervnculo"/>
@@ -2393,7 +2336,7 @@
                 <w:noProof/>
                 <w:webHidden/>
               </w:rPr>
-              <w:instrText xml:space="preserve"> PAGEREF _Toc484975981 \h </w:instrText>
+              <w:instrText xml:space="preserve"> PAGEREF _Toc484978358 \h </w:instrText>
             </w:r>
             <w:r>
               <w:rPr>
@@ -2438,7 +2381,7 @@
               <w:lang w:eastAsia="es-AR"/>
             </w:rPr>
           </w:pPr>
-          <w:hyperlink w:anchor="_Toc484975982" w:history="1">
+          <w:hyperlink w:anchor="_Toc484978359" w:history="1">
             <w:r>
               <w:rPr>
                 <w:rStyle w:val="Hipervnculo"/>
@@ -2465,7 +2408,7 @@
                 <w:noProof/>
                 <w:webHidden/>
               </w:rPr>
-              <w:instrText xml:space="preserve"> PAGEREF _Toc484975982 \h </w:instrText>
+              <w:instrText xml:space="preserve"> PAGEREF _Toc484978359 \h </w:instrText>
             </w:r>
             <w:r>
               <w:rPr>
@@ -2510,7 +2453,7 @@
               <w:lang w:eastAsia="es-AR"/>
             </w:rPr>
           </w:pPr>
-          <w:hyperlink w:anchor="_Toc484975983" w:history="1">
+          <w:hyperlink w:anchor="_Toc484978360" w:history="1">
             <w:r>
               <w:rPr>
                 <w:rStyle w:val="Hipervnculo"/>
@@ -2537,7 +2480,7 @@
                 <w:noProof/>
                 <w:webHidden/>
               </w:rPr>
-              <w:instrText xml:space="preserve"> PAGEREF _Toc484975983 \h </w:instrText>
+              <w:instrText xml:space="preserve"> PAGEREF _Toc484978360 \h </w:instrText>
             </w:r>
             <w:r>
               <w:rPr>
@@ -2582,7 +2525,7 @@
               <w:lang w:eastAsia="es-AR"/>
             </w:rPr>
           </w:pPr>
-          <w:hyperlink w:anchor="_Toc484975984" w:history="1">
+          <w:hyperlink w:anchor="_Toc484978361" w:history="1">
             <w:r>
               <w:rPr>
                 <w:rStyle w:val="Hipervnculo"/>
@@ -2609,7 +2552,7 @@
                 <w:noProof/>
                 <w:webHidden/>
               </w:rPr>
-              <w:instrText xml:space="preserve"> PAGEREF _Toc484975984 \h </w:instrText>
+              <w:instrText xml:space="preserve"> PAGEREF _Toc484978361 \h </w:instrText>
             </w:r>
             <w:r>
               <w:rPr>
@@ -2654,7 +2597,7 @@
               <w:lang w:eastAsia="es-AR"/>
             </w:rPr>
           </w:pPr>
-          <w:hyperlink w:anchor="_Toc484975985" w:history="1">
+          <w:hyperlink w:anchor="_Toc484978362" w:history="1">
             <w:r>
               <w:rPr>
                 <w:rStyle w:val="Hipervnculo"/>
@@ -2681,7 +2624,7 @@
                 <w:noProof/>
                 <w:webHidden/>
               </w:rPr>
-              <w:instrText xml:space="preserve"> PAGEREF _Toc484975985 \h </w:instrText>
+              <w:instrText xml:space="preserve"> PAGEREF _Toc484978362 \h </w:instrText>
             </w:r>
             <w:r>
               <w:rPr>
@@ -2726,7 +2669,7 @@
               <w:lang w:eastAsia="es-AR"/>
             </w:rPr>
           </w:pPr>
-          <w:hyperlink w:anchor="_Toc484975986" w:history="1">
+          <w:hyperlink w:anchor="_Toc484978363" w:history="1">
             <w:r>
               <w:rPr>
                 <w:rStyle w:val="Hipervnculo"/>
@@ -2753,7 +2696,7 @@
                 <w:noProof/>
                 <w:webHidden/>
               </w:rPr>
-              <w:instrText xml:space="preserve"> PAGEREF _Toc484975986 \h </w:instrText>
+              <w:instrText xml:space="preserve"> PAGEREF _Toc484978363 \h </w:instrText>
             </w:r>
             <w:r>
               <w:rPr>
@@ -2798,7 +2741,7 @@
               <w:lang w:eastAsia="es-AR"/>
             </w:rPr>
           </w:pPr>
-          <w:hyperlink w:anchor="_Toc484975987" w:history="1">
+          <w:hyperlink w:anchor="_Toc484978364" w:history="1">
             <w:r>
               <w:rPr>
                 <w:rStyle w:val="Hipervnculo"/>
@@ -2825,7 +2768,7 @@
                 <w:noProof/>
                 <w:webHidden/>
               </w:rPr>
-              <w:instrText xml:space="preserve"> PAGEREF _Toc484975987 \h </w:instrText>
+              <w:instrText xml:space="preserve"> PAGEREF _Toc484978364 \h </w:instrText>
             </w:r>
             <w:r>
               <w:rPr>
@@ -2870,7 +2813,7 @@
               <w:lang w:eastAsia="es-AR"/>
             </w:rPr>
           </w:pPr>
-          <w:hyperlink w:anchor="_Toc484975988" w:history="1">
+          <w:hyperlink w:anchor="_Toc484978365" w:history="1">
             <w:r>
               <w:rPr>
                 <w:rStyle w:val="Hipervnculo"/>
@@ -2897,7 +2840,7 @@
                 <w:noProof/>
                 <w:webHidden/>
               </w:rPr>
-              <w:instrText xml:space="preserve"> PAGEREF _Toc484975988 \h </w:instrText>
+              <w:instrText xml:space="preserve"> PAGEREF _Toc484978365 \h </w:instrText>
             </w:r>
             <w:r>
               <w:rPr>
@@ -2942,7 +2885,7 @@
               <w:lang w:eastAsia="es-AR"/>
             </w:rPr>
           </w:pPr>
-          <w:hyperlink w:anchor="_Toc484975989" w:history="1">
+          <w:hyperlink w:anchor="_Toc484978366" w:history="1">
             <w:r>
               <w:rPr>
                 <w:rStyle w:val="Hipervnculo"/>
@@ -2969,7 +2912,7 @@
                 <w:noProof/>
                 <w:webHidden/>
               </w:rPr>
-              <w:instrText xml:space="preserve"> PAGEREF _Toc484975989 \h </w:instrText>
+              <w:instrText xml:space="preserve"> PAGEREF _Toc484978366 \h </w:instrText>
             </w:r>
             <w:r>
               <w:rPr>
@@ -3014,7 +2957,7 @@
               <w:lang w:eastAsia="es-AR"/>
             </w:rPr>
           </w:pPr>
-          <w:hyperlink w:anchor="_Toc484975990" w:history="1">
+          <w:hyperlink w:anchor="_Toc484978367" w:history="1">
             <w:r>
               <w:rPr>
                 <w:rStyle w:val="Hipervnculo"/>
@@ -3041,7 +2984,7 @@
                 <w:noProof/>
                 <w:webHidden/>
               </w:rPr>
-              <w:instrText xml:space="preserve"> PAGEREF _Toc484975990 \h </w:instrText>
+              <w:instrText xml:space="preserve"> PAGEREF _Toc484978367 \h </w:instrText>
             </w:r>
             <w:r>
               <w:rPr>
@@ -3086,7 +3029,7 @@
               <w:lang w:eastAsia="es-AR"/>
             </w:rPr>
           </w:pPr>
-          <w:hyperlink w:anchor="_Toc484975991" w:history="1">
+          <w:hyperlink w:anchor="_Toc484978368" w:history="1">
             <w:r>
               <w:rPr>
                 <w:rStyle w:val="Hipervnculo"/>
@@ -3113,7 +3056,7 @@
                 <w:noProof/>
                 <w:webHidden/>
               </w:rPr>
-              <w:instrText xml:space="preserve"> PAGEREF _Toc484975991 \h </w:instrText>
+              <w:instrText xml:space="preserve"> PAGEREF _Toc484978368 \h </w:instrText>
             </w:r>
             <w:r>
               <w:rPr>
@@ -3158,7 +3101,7 @@
               <w:lang w:eastAsia="es-AR"/>
             </w:rPr>
           </w:pPr>
-          <w:hyperlink w:anchor="_Toc484975992" w:history="1">
+          <w:hyperlink w:anchor="_Toc484978369" w:history="1">
             <w:r>
               <w:rPr>
                 <w:rStyle w:val="Hipervnculo"/>
@@ -3185,7 +3128,7 @@
                 <w:noProof/>
                 <w:webHidden/>
               </w:rPr>
-              <w:instrText xml:space="preserve"> PAGEREF _Toc484975992 \h </w:instrText>
+              <w:instrText xml:space="preserve"> PAGEREF _Toc484978369 \h </w:instrText>
             </w:r>
             <w:r>
               <w:rPr>
@@ -3230,7 +3173,7 @@
               <w:lang w:eastAsia="es-AR"/>
             </w:rPr>
           </w:pPr>
-          <w:hyperlink w:anchor="_Toc484975993" w:history="1">
+          <w:hyperlink w:anchor="_Toc484978370" w:history="1">
             <w:r>
               <w:rPr>
                 <w:rStyle w:val="Hipervnculo"/>
@@ -3257,7 +3200,7 @@
                 <w:noProof/>
                 <w:webHidden/>
               </w:rPr>
-              <w:instrText xml:space="preserve"> PAGEREF _Toc484975993 \h </w:instrText>
+              <w:instrText xml:space="preserve"> PAGEREF _Toc484978370 \h </w:instrText>
             </w:r>
             <w:r>
               <w:rPr>
@@ -3302,7 +3245,7 @@
               <w:lang w:eastAsia="es-AR"/>
             </w:rPr>
           </w:pPr>
-          <w:hyperlink w:anchor="_Toc484975994" w:history="1">
+          <w:hyperlink w:anchor="_Toc484978371" w:history="1">
             <w:r>
               <w:rPr>
                 <w:rStyle w:val="Hipervnculo"/>
@@ -3329,7 +3272,7 @@
                 <w:noProof/>
                 <w:webHidden/>
               </w:rPr>
-              <w:instrText xml:space="preserve"> PAGEREF _Toc484975994 \h </w:instrText>
+              <w:instrText xml:space="preserve"> PAGEREF _Toc484978371 \h </w:instrText>
             </w:r>
             <w:r>
               <w:rPr>
@@ -3374,7 +3317,7 @@
               <w:lang w:eastAsia="es-AR"/>
             </w:rPr>
           </w:pPr>
-          <w:hyperlink w:anchor="_Toc484975995" w:history="1">
+          <w:hyperlink w:anchor="_Toc484978372" w:history="1">
             <w:r>
               <w:rPr>
                 <w:rStyle w:val="Hipervnculo"/>
@@ -3401,7 +3344,7 @@
                 <w:noProof/>
                 <w:webHidden/>
               </w:rPr>
-              <w:instrText xml:space="preserve"> PAGEREF _Toc484975995 \h </w:instrText>
+              <w:instrText xml:space="preserve"> PAGEREF _Toc484978372 \h </w:instrText>
             </w:r>
             <w:r>
               <w:rPr>
@@ -3446,7 +3389,7 @@
               <w:lang w:eastAsia="es-AR"/>
             </w:rPr>
           </w:pPr>
-          <w:hyperlink w:anchor="_Toc484975996" w:history="1">
+          <w:hyperlink w:anchor="_Toc484978373" w:history="1">
             <w:r>
               <w:rPr>
                 <w:rStyle w:val="Hipervnculo"/>
@@ -3473,7 +3416,7 @@
                 <w:noProof/>
                 <w:webHidden/>
               </w:rPr>
-              <w:instrText xml:space="preserve"> PAGEREF _Toc484975996 \h </w:instrText>
+              <w:instrText xml:space="preserve"> PAGEREF _Toc484978373 \h </w:instrText>
             </w:r>
             <w:r>
               <w:rPr>
@@ -3518,7 +3461,7 @@
               <w:lang w:eastAsia="es-AR"/>
             </w:rPr>
           </w:pPr>
-          <w:hyperlink w:anchor="_Toc484975997" w:history="1">
+          <w:hyperlink w:anchor="_Toc484978374" w:history="1">
             <w:r>
               <w:rPr>
                 <w:rStyle w:val="Hipervnculo"/>
@@ -3545,7 +3488,7 @@
                 <w:noProof/>
                 <w:webHidden/>
               </w:rPr>
-              <w:instrText xml:space="preserve"> PAGEREF _Toc484975997 \h </w:instrText>
+              <w:instrText xml:space="preserve"> PAGEREF _Toc484978374 \h </w:instrText>
             </w:r>
             <w:r>
               <w:rPr>
@@ -3590,7 +3533,7 @@
               <w:lang w:eastAsia="es-AR"/>
             </w:rPr>
           </w:pPr>
-          <w:hyperlink w:anchor="_Toc484975998" w:history="1">
+          <w:hyperlink w:anchor="_Toc484978375" w:history="1">
             <w:r>
               <w:rPr>
                 <w:rStyle w:val="Hipervnculo"/>
@@ -3617,7 +3560,7 @@
                 <w:noProof/>
                 <w:webHidden/>
               </w:rPr>
-              <w:instrText xml:space="preserve"> PAGEREF _Toc484975998 \h </w:instrText>
+              <w:instrText xml:space="preserve"> PAGEREF _Toc484978375 \h </w:instrText>
             </w:r>
             <w:r>
               <w:rPr>
@@ -3662,7 +3605,7 @@
               <w:lang w:eastAsia="es-AR"/>
             </w:rPr>
           </w:pPr>
-          <w:hyperlink w:anchor="_Toc484975999" w:history="1">
+          <w:hyperlink w:anchor="_Toc484978376" w:history="1">
             <w:r>
               <w:rPr>
                 <w:rStyle w:val="Hipervnculo"/>
@@ -3689,7 +3632,7 @@
                 <w:noProof/>
                 <w:webHidden/>
               </w:rPr>
-              <w:instrText xml:space="preserve"> PAGEREF _Toc484975999 \h </w:instrText>
+              <w:instrText xml:space="preserve"> PAGEREF _Toc484978376 \h </w:instrText>
             </w:r>
             <w:r>
               <w:rPr>
@@ -3734,7 +3677,7 @@
               <w:lang w:eastAsia="es-AR"/>
             </w:rPr>
           </w:pPr>
-          <w:hyperlink w:anchor="_Toc484976000" w:history="1">
+          <w:hyperlink w:anchor="_Toc484978377" w:history="1">
             <w:r>
               <w:rPr>
                 <w:rStyle w:val="Hipervnculo"/>
@@ -3761,7 +3704,7 @@
                 <w:noProof/>
                 <w:webHidden/>
               </w:rPr>
-              <w:instrText xml:space="preserve"> PAGEREF _Toc484976000 \h </w:instrText>
+              <w:instrText xml:space="preserve"> PAGEREF _Toc484978377 \h </w:instrText>
             </w:r>
             <w:r>
               <w:rPr>
@@ -3806,7 +3749,7 @@
               <w:lang w:eastAsia="es-AR"/>
             </w:rPr>
           </w:pPr>
-          <w:hyperlink w:anchor="_Toc484976001" w:history="1">
+          <w:hyperlink w:anchor="_Toc484978378" w:history="1">
             <w:r>
               <w:rPr>
                 <w:rStyle w:val="Hipervnculo"/>
@@ -3833,7 +3776,7 @@
                 <w:noProof/>
                 <w:webHidden/>
               </w:rPr>
-              <w:instrText xml:space="preserve"> PAGEREF _Toc484976001 \h </w:instrText>
+              <w:instrText xml:space="preserve"> PAGEREF _Toc484978378 \h </w:instrText>
             </w:r>
             <w:r>
               <w:rPr>
@@ -3878,7 +3821,7 @@
               <w:lang w:eastAsia="es-AR"/>
             </w:rPr>
           </w:pPr>
-          <w:hyperlink w:anchor="_Toc484976002" w:history="1">
+          <w:hyperlink w:anchor="_Toc484978379" w:history="1">
             <w:r>
               <w:rPr>
                 <w:rStyle w:val="Hipervnculo"/>
@@ -3905,7 +3848,7 @@
                 <w:noProof/>
                 <w:webHidden/>
               </w:rPr>
-              <w:instrText xml:space="preserve"> PAGEREF _Toc484976002 \h </w:instrText>
+              <w:instrText xml:space="preserve"> PAGEREF _Toc484978379 \h </w:instrText>
             </w:r>
             <w:r>
               <w:rPr>
@@ -3950,7 +3893,7 @@
               <w:lang w:eastAsia="es-AR"/>
             </w:rPr>
           </w:pPr>
-          <w:hyperlink w:anchor="_Toc484976003" w:history="1">
+          <w:hyperlink w:anchor="_Toc484978380" w:history="1">
             <w:r>
               <w:rPr>
                 <w:rStyle w:val="Hipervnculo"/>
@@ -3977,7 +3920,7 @@
                 <w:noProof/>
                 <w:webHidden/>
               </w:rPr>
-              <w:instrText xml:space="preserve"> PAGEREF _Toc484976003 \h </w:instrText>
+              <w:instrText xml:space="preserve"> PAGEREF _Toc484978380 \h </w:instrText>
             </w:r>
             <w:r>
               <w:rPr>
@@ -4022,7 +3965,7 @@
               <w:lang w:eastAsia="es-AR"/>
             </w:rPr>
           </w:pPr>
-          <w:hyperlink w:anchor="_Toc484976004" w:history="1">
+          <w:hyperlink w:anchor="_Toc484978381" w:history="1">
             <w:r>
               <w:rPr>
                 <w:rStyle w:val="Hipervnculo"/>
@@ -4049,7 +3992,7 @@
                 <w:noProof/>
                 <w:webHidden/>
               </w:rPr>
-              <w:instrText xml:space="preserve"> PAGEREF _Toc484976004 \h </w:instrText>
+              <w:instrText xml:space="preserve"> PAGEREF _Toc484978381 \h </w:instrText>
             </w:r>
             <w:r>
               <w:rPr>
@@ -4094,7 +4037,7 @@
               <w:lang w:eastAsia="es-AR"/>
             </w:rPr>
           </w:pPr>
-          <w:hyperlink w:anchor="_Toc484976005" w:history="1">
+          <w:hyperlink w:anchor="_Toc484978382" w:history="1">
             <w:r>
               <w:rPr>
                 <w:rStyle w:val="Hipervnculo"/>
@@ -4121,7 +4064,7 @@
                 <w:noProof/>
                 <w:webHidden/>
               </w:rPr>
-              <w:instrText xml:space="preserve"> PAGEREF _Toc484976005 \h </w:instrText>
+              <w:instrText xml:space="preserve"> PAGEREF _Toc484978382 \h </w:instrText>
             </w:r>
             <w:r>
               <w:rPr>
@@ -4166,7 +4109,7 @@
               <w:lang w:eastAsia="es-AR"/>
             </w:rPr>
           </w:pPr>
-          <w:hyperlink w:anchor="_Toc484976006" w:history="1">
+          <w:hyperlink w:anchor="_Toc484978383" w:history="1">
             <w:r>
               <w:rPr>
                 <w:rStyle w:val="Hipervnculo"/>
@@ -4193,7 +4136,7 @@
                 <w:noProof/>
                 <w:webHidden/>
               </w:rPr>
-              <w:instrText xml:space="preserve"> PAGEREF _Toc484976006 \h </w:instrText>
+              <w:instrText xml:space="preserve"> PAGEREF _Toc484978383 \h </w:instrText>
             </w:r>
             <w:r>
               <w:rPr>
@@ -4238,7 +4181,7 @@
               <w:lang w:eastAsia="es-AR"/>
             </w:rPr>
           </w:pPr>
-          <w:hyperlink w:anchor="_Toc484976007" w:history="1">
+          <w:hyperlink w:anchor="_Toc484978384" w:history="1">
             <w:r>
               <w:rPr>
                 <w:rStyle w:val="Hipervnculo"/>
@@ -4265,7 +4208,7 @@
                 <w:noProof/>
                 <w:webHidden/>
               </w:rPr>
-              <w:instrText xml:space="preserve"> PAGEREF _Toc484976007 \h </w:instrText>
+              <w:instrText xml:space="preserve"> PAGEREF _Toc484978384 \h </w:instrText>
             </w:r>
             <w:r>
               <w:rPr>
@@ -4310,7 +4253,7 @@
               <w:lang w:eastAsia="es-AR"/>
             </w:rPr>
           </w:pPr>
-          <w:hyperlink w:anchor="_Toc484976008" w:history="1">
+          <w:hyperlink w:anchor="_Toc484978385" w:history="1">
             <w:r>
               <w:rPr>
                 <w:rStyle w:val="Hipervnculo"/>
@@ -4337,7 +4280,7 @@
                 <w:noProof/>
                 <w:webHidden/>
               </w:rPr>
-              <w:instrText xml:space="preserve"> PAGEREF _Toc484976008 \h </w:instrText>
+              <w:instrText xml:space="preserve"> PAGEREF _Toc484978385 \h </w:instrText>
             </w:r>
             <w:r>
               <w:rPr>
@@ -4382,7 +4325,7 @@
               <w:lang w:eastAsia="es-AR"/>
             </w:rPr>
           </w:pPr>
-          <w:hyperlink w:anchor="_Toc484976009" w:history="1">
+          <w:hyperlink w:anchor="_Toc484978386" w:history="1">
             <w:r>
               <w:rPr>
                 <w:rStyle w:val="Hipervnculo"/>
@@ -4409,7 +4352,7 @@
                 <w:noProof/>
                 <w:webHidden/>
               </w:rPr>
-              <w:instrText xml:space="preserve"> PAGEREF _Toc484976009 \h </w:instrText>
+              <w:instrText xml:space="preserve"> PAGEREF _Toc484978386 \h </w:instrText>
             </w:r>
             <w:r>
               <w:rPr>
@@ -4480,25 +4423,22 @@
       <w:pPr>
         <w:pStyle w:val="Ttulo1"/>
       </w:pPr>
-      <w:bookmarkStart w:id="1" w:name="_Toc484975961"/>
+      <w:bookmarkStart w:id="0" w:name="_Toc484978338"/>
       <w:r>
         <w:lastRenderedPageBreak/>
         <w:t>Modelo de Datos</w:t>
       </w:r>
+      <w:bookmarkEnd w:id="0"/>
+    </w:p>
+    <w:p>
+      <w:pPr>
+        <w:pStyle w:val="Ttulo2"/>
+      </w:pPr>
+      <w:bookmarkStart w:id="1" w:name="_Toc484978339"/>
+      <w:r>
+        <w:t>DER</w:t>
+      </w:r>
       <w:bookmarkEnd w:id="1"/>
-    </w:p>
-    <w:p>
-      <w:pPr>
-        <w:pStyle w:val="Ttulo2"/>
-      </w:pPr>
-      <w:bookmarkStart w:id="2" w:name="_Toc484975962"/>
-      <w:r>
-        <w:t>DER</w:t>
-      </w:r>
-      <w:bookmarkEnd w:id="2"/>
-      <w:r>
-        <w:t xml:space="preserve"> </w:t>
-      </w:r>
     </w:p>
     <w:p>
       <w:pPr>
@@ -4597,1571 +4537,929 @@
       <w:pPr>
         <w:pStyle w:val="Ttulo2"/>
       </w:pPr>
-      <w:bookmarkStart w:id="3" w:name="_Toc484975963"/>
+      <w:bookmarkStart w:id="2" w:name="_Toc484978340"/>
       <w:r>
         <w:t>Entidades, claves y relaciones</w:t>
       </w:r>
+      <w:bookmarkEnd w:id="2"/>
+    </w:p>
+    <w:p>
+      <w:pPr>
+        <w:pStyle w:val="Ttulo3"/>
+      </w:pPr>
+      <w:bookmarkStart w:id="3" w:name="_Toc484978341"/>
+      <w:r>
+        <w:t>Campos comunes</w:t>
+      </w:r>
+      <w:r>
+        <w:t>:</w:t>
+      </w:r>
       <w:bookmarkEnd w:id="3"/>
     </w:p>
     <w:p>
+      <w:proofErr w:type="gramStart"/>
+      <w:r>
+        <w:rPr>
+          <w:b/>
+        </w:rPr>
+        <w:t>habilitado</w:t>
+      </w:r>
+      <w:proofErr w:type="gramEnd"/>
+      <w:r>
+        <w:rPr>
+          <w:b/>
+        </w:rPr>
+        <w:t>:</w:t>
+      </w:r>
+      <w:r>
+        <w:t xml:space="preserve"> campo de tipo bit que se encuentra en múltiples entidades, determina el estado activo/no activo de la fila en cuestión. Todas las entidades ingresan nuevas filas por defecto habilitadas salvo la entidad Automóvil que puede insertarse deshabilitada.</w:t>
+      </w:r>
+    </w:p>
+    <w:p>
+      <w:proofErr w:type="gramStart"/>
+      <w:r>
+        <w:rPr>
+          <w:b/>
+        </w:rPr>
+        <w:t>id</w:t>
+      </w:r>
+      <w:proofErr w:type="gramEnd"/>
+      <w:r>
+        <w:rPr>
+          <w:b/>
+        </w:rPr>
+        <w:t xml:space="preserve">: </w:t>
+      </w:r>
+      <w:r>
+        <w:t>campo de tipo int o numeric</w:t>
+      </w:r>
+      <w:r>
+        <w:t xml:space="preserve"> </w:t>
+      </w:r>
+      <w:r>
+        <w:t xml:space="preserve">(18,0) que actúa como PK de múltiples entidades, se utiliza </w:t>
+      </w:r>
+      <w:r>
+        <w:t>IDENTITY (</w:t>
+      </w:r>
+      <w:r>
+        <w:t xml:space="preserve">1,1) como </w:t>
+      </w:r>
+      <w:proofErr w:type="spellStart"/>
+      <w:r>
+        <w:t>autoincremental</w:t>
+      </w:r>
+      <w:proofErr w:type="spellEnd"/>
+      <w:r>
+        <w:t>.</w:t>
+      </w:r>
+    </w:p>
+    <w:p>
+      <w:proofErr w:type="gramStart"/>
+      <w:r>
+        <w:rPr>
+          <w:b/>
+        </w:rPr>
+        <w:t>nro</w:t>
+      </w:r>
+      <w:proofErr w:type="gramEnd"/>
+      <w:r>
+        <w:rPr>
+          <w:b/>
+        </w:rPr>
+        <w:t>:</w:t>
+      </w:r>
+      <w:r>
+        <w:t xml:space="preserve"> similar a id, son de tipo numeric</w:t>
+      </w:r>
+      <w:r>
+        <w:t xml:space="preserve"> </w:t>
+      </w:r>
+      <w:r>
+        <w:t>(18,0) y se utilizan en Rendición y Factura. A diferencia de id son datos migrados por lo tanto el autoincremento comienza después de la migración, para futuras filas.</w:t>
+      </w:r>
+    </w:p>
+    <w:p>
+      <w:proofErr w:type="gramStart"/>
+      <w:r>
+        <w:rPr>
+          <w:b/>
+        </w:rPr>
+        <w:t>nombre/descripción</w:t>
+      </w:r>
+      <w:proofErr w:type="gramEnd"/>
+      <w:r>
+        <w:rPr>
+          <w:b/>
+        </w:rPr>
+        <w:t>:</w:t>
+      </w:r>
+      <w:r>
+        <w:t xml:space="preserve"> es una cadena de tipo varchar(255) que se encuentra en </w:t>
+      </w:r>
+      <w:r>
+        <w:t>múltiples</w:t>
+      </w:r>
+      <w:r>
+        <w:t xml:space="preserve"> entidades para identificar en forma de texto una fila.</w:t>
+      </w:r>
+    </w:p>
+    <w:p>
       <w:pPr>
         <w:pStyle w:val="Ttulo3"/>
-        <w:rPr>
-          <w:rFonts w:ascii="Tahoma" w:hAnsi="Tahoma" w:cs="Tahoma"/>
-          <w:color w:val="auto"/>
-          <w:u w:val="single"/>
-        </w:rPr>
-      </w:pPr>
-      <w:bookmarkStart w:id="4" w:name="_Toc484975964"/>
-      <w:r>
-        <w:rPr>
-          <w:rFonts w:ascii="Tahoma" w:hAnsi="Tahoma" w:cs="Tahoma"/>
-          <w:color w:val="auto"/>
-          <w:u w:val="single"/>
-        </w:rPr>
-        <w:t>Campos comunes</w:t>
-      </w:r>
-      <w:r>
-        <w:rPr>
-          <w:rFonts w:ascii="Tahoma" w:hAnsi="Tahoma" w:cs="Tahoma"/>
-          <w:color w:val="auto"/>
-          <w:u w:val="single"/>
-        </w:rPr>
-        <w:t>:</w:t>
-      </w:r>
-      <w:bookmarkEnd w:id="4"/>
-      <w:r>
-        <w:rPr>
-          <w:rFonts w:ascii="Tahoma" w:hAnsi="Tahoma" w:cs="Tahoma"/>
-          <w:color w:val="auto"/>
-          <w:u w:val="single"/>
-        </w:rPr>
-        <w:t xml:space="preserve"> </w:t>
-      </w:r>
-    </w:p>
-    <w:p/>
-    <w:p>
-      <w:proofErr w:type="gramStart"/>
-      <w:r>
-        <w:rPr>
-          <w:b/>
-        </w:rPr>
-        <w:t>habilitado</w:t>
-      </w:r>
-      <w:proofErr w:type="gramEnd"/>
-      <w:r>
-        <w:rPr>
-          <w:b/>
-        </w:rPr>
-        <w:t>:</w:t>
-      </w:r>
-      <w:r>
-        <w:t xml:space="preserve"> campo de tipo bit que se encuentra en múltiples entidades, determina el estado activo/no activo de la fila en cuestión. Todas las entidades ingresan nuevas filas por defecto habilitadas salvo la entidad Automóvil que puede insertarse deshabilitada.</w:t>
-      </w:r>
-    </w:p>
-    <w:p>
-      <w:proofErr w:type="gramStart"/>
-      <w:r>
-        <w:rPr>
-          <w:b/>
-        </w:rPr>
-        <w:t>id</w:t>
-      </w:r>
-      <w:proofErr w:type="gramEnd"/>
-      <w:r>
-        <w:rPr>
-          <w:b/>
-        </w:rPr>
-        <w:t xml:space="preserve">: </w:t>
-      </w:r>
-      <w:r>
-        <w:t>campo de tipo int o numeric</w:t>
-      </w:r>
-      <w:r>
-        <w:t xml:space="preserve"> </w:t>
-      </w:r>
-      <w:r>
-        <w:t xml:space="preserve">(18,0) que actúa como PK de múltiples entidades, se utiliza </w:t>
-      </w:r>
-      <w:r>
-        <w:t>IDENTITY (</w:t>
-      </w:r>
-      <w:r>
-        <w:t xml:space="preserve">1,1) como autoincremental. </w:t>
-      </w:r>
-    </w:p>
-    <w:p>
-      <w:proofErr w:type="gramStart"/>
-      <w:r>
-        <w:rPr>
-          <w:b/>
-        </w:rPr>
-        <w:t>nro</w:t>
-      </w:r>
-      <w:proofErr w:type="gramEnd"/>
-      <w:r>
-        <w:rPr>
-          <w:b/>
-        </w:rPr>
-        <w:t>:</w:t>
-      </w:r>
-      <w:r>
-        <w:t xml:space="preserve"> similar a id, son de tipo numeric</w:t>
-      </w:r>
-      <w:r>
-        <w:t xml:space="preserve"> </w:t>
-      </w:r>
-      <w:r>
-        <w:t>(18,0)  y se utilizan en Rendición y Factura. A diferencia de id son datos migrados por lo tanto el autoincremento comienza después de la migración, para futuras filas.</w:t>
-      </w:r>
-    </w:p>
-    <w:p>
-      <w:proofErr w:type="gramStart"/>
-      <w:r>
-        <w:rPr>
-          <w:b/>
-        </w:rPr>
-        <w:t>nombre/descripción</w:t>
-      </w:r>
-      <w:proofErr w:type="gramEnd"/>
-      <w:r>
-        <w:rPr>
-          <w:b/>
-        </w:rPr>
-        <w:t>:</w:t>
-      </w:r>
-      <w:r>
-        <w:t xml:space="preserve"> es una cadena de tipo varchar(255) que se encuentra en </w:t>
-      </w:r>
-      <w:r>
-        <w:t>múltiples</w:t>
-      </w:r>
-      <w:r>
-        <w:t xml:space="preserve"> entidades para identificar en forma de texto una fila. </w:t>
-      </w:r>
-    </w:p>
-    <w:p>
-      <w:pPr>
-        <w:pStyle w:val="Ttulo3"/>
-        <w:rPr>
-          <w:rFonts w:ascii="Tahoma" w:hAnsi="Tahoma" w:cs="Tahoma"/>
-          <w:color w:val="auto"/>
-          <w:u w:val="single"/>
-        </w:rPr>
-      </w:pPr>
-      <w:bookmarkStart w:id="5" w:name="_Toc484975965"/>
-      <w:r>
-        <w:rPr>
-          <w:rFonts w:ascii="Tahoma" w:hAnsi="Tahoma" w:cs="Tahoma"/>
-          <w:color w:val="auto"/>
-          <w:u w:val="single"/>
-        </w:rPr>
+      </w:pPr>
+      <w:bookmarkStart w:id="4" w:name="_Toc484978342"/>
+      <w:r>
         <w:lastRenderedPageBreak/>
         <w:t>Usuario:</w:t>
       </w:r>
+      <w:bookmarkEnd w:id="4"/>
+    </w:p>
+    <w:p>
+      <w:pPr>
+        <w:jc w:val="left"/>
+      </w:pPr>
+      <w:proofErr w:type="gramStart"/>
+      <w:r>
+        <w:rPr>
+          <w:b/>
+        </w:rPr>
+        <w:t>id</w:t>
+      </w:r>
+      <w:proofErr w:type="gramEnd"/>
+      <w:r>
+        <w:rPr>
+          <w:b/>
+        </w:rPr>
+        <w:t>:</w:t>
+      </w:r>
+      <w:r>
+        <w:t xml:space="preserve"> cadena</w:t>
+      </w:r>
+      <w:r>
+        <w:t xml:space="preserve"> de 30 caracteres que actúa como </w:t>
+      </w:r>
+      <w:r>
+        <w:rPr>
+          <w:i/>
+        </w:rPr>
+        <w:t>username</w:t>
+      </w:r>
+      <w:r>
+        <w:t xml:space="preserve"> y </w:t>
+      </w:r>
+      <w:r>
+        <w:t xml:space="preserve">es PK de la tabla, por lo que </w:t>
+      </w:r>
+      <w:r>
+        <w:t>identifica unívocamente a un usuario del sistema.</w:t>
+      </w:r>
+    </w:p>
+    <w:p>
+      <w:pPr>
+        <w:jc w:val="left"/>
+      </w:pPr>
+      <w:proofErr w:type="spellStart"/>
+      <w:proofErr w:type="gramStart"/>
+      <w:r>
+        <w:rPr>
+          <w:b/>
+        </w:rPr>
+        <w:t>password</w:t>
+      </w:r>
+      <w:proofErr w:type="spellEnd"/>
+      <w:proofErr w:type="gramEnd"/>
+      <w:r>
+        <w:rPr>
+          <w:b/>
+        </w:rPr>
+        <w:t>:</w:t>
+      </w:r>
+      <w:r>
+        <w:t xml:space="preserve"> es una cadena de 64 caracteres proveniente de la encriptación </w:t>
+      </w:r>
+      <w:r>
+        <w:t>en SHA256.</w:t>
+      </w:r>
+    </w:p>
+    <w:p>
+      <w:pPr>
+        <w:jc w:val="left"/>
+      </w:pPr>
+      <w:proofErr w:type="gramStart"/>
+      <w:r>
+        <w:rPr>
+          <w:b/>
+        </w:rPr>
+        <w:t>intentos</w:t>
+      </w:r>
+      <w:proofErr w:type="gramEnd"/>
+      <w:r>
+        <w:rPr>
+          <w:b/>
+        </w:rPr>
+        <w:t>:</w:t>
+      </w:r>
+      <w:r>
+        <w:t xml:space="preserve"> entero cuyo valor inicial es 3 y </w:t>
+      </w:r>
+      <w:r>
+        <w:t xml:space="preserve">disminuye con cada fallo del usuario al intentar </w:t>
+      </w:r>
+      <w:proofErr w:type="spellStart"/>
+      <w:r>
+        <w:t>loguearse</w:t>
+      </w:r>
+      <w:proofErr w:type="spellEnd"/>
+      <w:r>
+        <w:t>.</w:t>
+      </w:r>
+    </w:p>
+    <w:p>
+      <w:pPr>
+        <w:jc w:val="left"/>
+      </w:pPr>
+      <w:r>
+        <w:t xml:space="preserve">La tabla Usuario se relaciona con la tabla Rol mediante la tabla </w:t>
+      </w:r>
+      <w:proofErr w:type="spellStart"/>
+      <w:r>
+        <w:t>Rol_Usuario</w:t>
+      </w:r>
+      <w:proofErr w:type="spellEnd"/>
+      <w:r>
+        <w:t xml:space="preserve"> (relación muchos a muchos) y a las tablas Cliente y Chofer mediante FK (</w:t>
+      </w:r>
+      <w:proofErr w:type="spellStart"/>
+      <w:r>
+        <w:rPr>
+          <w:b/>
+        </w:rPr>
+        <w:t>clie_user</w:t>
+      </w:r>
+      <w:proofErr w:type="spellEnd"/>
+      <w:r>
+        <w:t xml:space="preserve"> y </w:t>
+      </w:r>
+      <w:proofErr w:type="spellStart"/>
+      <w:r>
+        <w:rPr>
+          <w:b/>
+        </w:rPr>
+        <w:t>chof_user</w:t>
+      </w:r>
+      <w:proofErr w:type="spellEnd"/>
+      <w:r>
+        <w:t xml:space="preserve"> - en relación uno a uno)</w:t>
+      </w:r>
+    </w:p>
+    <w:p>
+      <w:pPr>
+        <w:pStyle w:val="Ttulo3"/>
+      </w:pPr>
+      <w:bookmarkStart w:id="5" w:name="_Toc484978343"/>
+      <w:r>
+        <w:t>Rol:</w:t>
+      </w:r>
       <w:bookmarkEnd w:id="5"/>
-      <w:r>
-        <w:rPr>
-          <w:rFonts w:ascii="Tahoma" w:hAnsi="Tahoma" w:cs="Tahoma"/>
-          <w:color w:val="auto"/>
-          <w:u w:val="single"/>
-        </w:rPr>
+    </w:p>
+    <w:p>
+      <w:r>
+        <w:t xml:space="preserve">Utiliza </w:t>
+      </w:r>
+      <w:r>
+        <w:t>los campos</w:t>
+      </w:r>
+      <w:r>
         <w:t xml:space="preserve"> </w:t>
       </w:r>
-    </w:p>
-    <w:p/>
-    <w:p>
-      <w:pPr>
-        <w:jc w:val="left"/>
-      </w:pPr>
-      <w:proofErr w:type="gramStart"/>
       <w:r>
         <w:rPr>
           <w:b/>
         </w:rPr>
+        <w:t>id,</w:t>
+      </w:r>
+      <w:r>
+        <w:t xml:space="preserve"> </w:t>
+      </w:r>
+      <w:r>
+        <w:rPr>
+          <w:b/>
+        </w:rPr>
+        <w:t>nombre</w:t>
+      </w:r>
+      <w:r>
+        <w:t xml:space="preserve"> y </w:t>
+      </w:r>
+      <w:r>
+        <w:rPr>
+          <w:b/>
+        </w:rPr>
+        <w:t>habilitado</w:t>
+      </w:r>
+      <w:r>
+        <w:t xml:space="preserve"> ya explicados. Al deshabilitarse </w:t>
+      </w:r>
+      <w:r>
+        <w:t>se eliminan las relaciones del rol en cuestión con los usuarios.</w:t>
+      </w:r>
+    </w:p>
+    <w:p>
+      <w:pPr>
+        <w:pStyle w:val="Ttulo3"/>
+      </w:pPr>
+      <w:bookmarkStart w:id="6" w:name="_Toc484978344"/>
+      <w:r>
+        <w:t>Funcionalidad</w:t>
+      </w:r>
+      <w:r>
+        <w:t>:</w:t>
+      </w:r>
+      <w:bookmarkEnd w:id="6"/>
+    </w:p>
+    <w:p>
+      <w:r>
+        <w:t>Utili</w:t>
+      </w:r>
+      <w:r>
+        <w:t>za los</w:t>
+      </w:r>
+      <w:r>
+        <w:t xml:space="preserve"> </w:t>
+      </w:r>
+      <w:r>
+        <w:rPr>
+          <w:b/>
+        </w:rPr>
         <w:t>id</w:t>
       </w:r>
-      <w:proofErr w:type="gramEnd"/>
+      <w:r>
+        <w:t xml:space="preserve"> y </w:t>
+      </w:r>
       <w:r>
         <w:rPr>
           <w:b/>
         </w:rPr>
+        <w:t>descripción</w:t>
+      </w:r>
+      <w:r>
+        <w:rPr>
+          <w:b/>
+        </w:rPr>
+        <w:t xml:space="preserve"> </w:t>
+      </w:r>
+      <w:r>
+        <w:t>ya explicados</w:t>
+      </w:r>
+      <w:r>
+        <w:t xml:space="preserve">. No pueden </w:t>
+      </w:r>
+      <w:r>
+        <w:t>deshabilitarse</w:t>
+      </w:r>
+      <w:r>
+        <w:t>.</w:t>
+      </w:r>
+      <w:r>
+        <w:t xml:space="preserve"> </w:t>
+      </w:r>
+    </w:p>
+    <w:p>
+      <w:pPr>
+        <w:pStyle w:val="Ttulo3"/>
+      </w:pPr>
+      <w:bookmarkStart w:id="7" w:name="_Toc484978345"/>
+      <w:r>
+        <w:t>Chofer</w:t>
+      </w:r>
+      <w:r>
+        <w:t>/Cliente</w:t>
+      </w:r>
+      <w:r>
         <w:t>:</w:t>
       </w:r>
-      <w:r>
-        <w:t xml:space="preserve"> cadena</w:t>
-      </w:r>
-      <w:r>
-        <w:t xml:space="preserve"> de 30 caracteres que actúa como </w:t>
-      </w:r>
-      <w:r>
+      <w:bookmarkEnd w:id="7"/>
+    </w:p>
+    <w:p>
+      <w:r>
+        <w:t>Contiene</w:t>
+      </w:r>
+      <w:r>
+        <w:t xml:space="preserve"> el campo </w:t>
+      </w:r>
+      <w:proofErr w:type="spellStart"/>
+      <w:r>
+        <w:rPr>
+          <w:b/>
+        </w:rPr>
+        <w:t>user</w:t>
+      </w:r>
+      <w:proofErr w:type="spellEnd"/>
+      <w:r>
+        <w:t xml:space="preserve"> que actúa como </w:t>
+      </w:r>
+      <w:r>
+        <w:t>FK con Usuario ya explicada,</w:t>
+      </w:r>
+      <w:r>
+        <w:t xml:space="preserve"> </w:t>
+      </w:r>
+      <w:r>
+        <w:t>campo</w:t>
+      </w:r>
+      <w:r>
+        <w:t xml:space="preserve">s </w:t>
+      </w:r>
+      <w:r>
+        <w:rPr>
+          <w:b/>
+        </w:rPr>
+        <w:t>id</w:t>
+      </w:r>
+      <w:r>
+        <w:t xml:space="preserve"> y</w:t>
+      </w:r>
+      <w:r>
+        <w:t xml:space="preserve"> </w:t>
+      </w:r>
+      <w:r>
+        <w:rPr>
+          <w:b/>
+        </w:rPr>
+        <w:t>habilitado</w:t>
+      </w:r>
+      <w:r>
+        <w:t xml:space="preserve"> </w:t>
+      </w:r>
+      <w:r>
+        <w:t>y diversos campos correspondientes a los datos personales del chofer/cliente.</w:t>
+      </w:r>
+    </w:p>
+    <w:p>
+      <w:r>
+        <w:t>Entre estas entidades se pueden notar las siguientes diferencias:</w:t>
+      </w:r>
+    </w:p>
+    <w:p>
+      <w:r>
+        <w:t xml:space="preserve">El campo </w:t>
+      </w:r>
+      <w:proofErr w:type="spellStart"/>
+      <w:r>
+        <w:rPr>
+          <w:b/>
+        </w:rPr>
+        <w:t>cp</w:t>
+      </w:r>
+      <w:proofErr w:type="spellEnd"/>
+      <w:r>
+        <w:t xml:space="preserve"> (código postal), dato inexistente en los tabla de origen está definido como varchar (10), inicializado en NULL y solo se encuentra en la tabla Cliente, que debe ingresarlo obligatoriamente en futuras altas/modificaciones.</w:t>
+      </w:r>
+    </w:p>
+    <w:p>
+      <w:r>
+        <w:t xml:space="preserve">El campo </w:t>
+      </w:r>
+      <w:r>
+        <w:rPr>
+          <w:b/>
+        </w:rPr>
+        <w:t>teléfono</w:t>
+      </w:r>
+      <w:r>
+        <w:t xml:space="preserve"> es clave única en la tabla Cliente (no en Chofer), y el campo </w:t>
+      </w:r>
+      <w:r>
+        <w:rPr>
+          <w:b/>
+        </w:rPr>
+        <w:t>mail</w:t>
+      </w:r>
+      <w:r>
+        <w:t xml:space="preserve"> puede ser NULL en Cliente ya que no es obligatorio en dicha entidad.</w:t>
+      </w:r>
+    </w:p>
+    <w:p>
+      <w:pPr>
+        <w:pStyle w:val="Ttulo3"/>
+      </w:pPr>
+      <w:bookmarkStart w:id="8" w:name="_Toc484978346"/>
+      <w:r>
+        <w:t>Auto</w:t>
+      </w:r>
+      <w:r>
+        <w:t>:</w:t>
+      </w:r>
+      <w:bookmarkEnd w:id="8"/>
+    </w:p>
+    <w:p>
+      <w:r>
+        <w:t xml:space="preserve">Contiene el campo </w:t>
+      </w:r>
+      <w:r>
+        <w:rPr>
+          <w:b/>
+        </w:rPr>
+        <w:t>chofer</w:t>
+      </w:r>
+      <w:r>
+        <w:t xml:space="preserve"> que actúa como FK con Chofer, relacionando uno o más autos con un chofer. Además contiene campos </w:t>
+      </w:r>
+      <w:r>
+        <w:rPr>
+          <w:b/>
+        </w:rPr>
+        <w:t>id</w:t>
+      </w:r>
+      <w:r>
+        <w:t xml:space="preserve"> y </w:t>
+      </w:r>
+      <w:r>
+        <w:rPr>
+          <w:b/>
+        </w:rPr>
+        <w:t>habilitado</w:t>
+      </w:r>
+      <w:r>
+        <w:t xml:space="preserve">, campos correspondientes a los datos del vehículo, incluyendo el campo </w:t>
+      </w:r>
+      <w:r>
+        <w:rPr>
+          <w:b/>
+        </w:rPr>
+        <w:t>patente</w:t>
+      </w:r>
+      <w:r>
+        <w:t xml:space="preserve"> que es clave única.</w:t>
+      </w:r>
+    </w:p>
+    <w:p>
+      <w:r>
+        <w:t xml:space="preserve">Por último contiene </w:t>
+      </w:r>
+      <w:r>
+        <w:rPr>
+          <w:b/>
+        </w:rPr>
+        <w:t>turno</w:t>
+      </w:r>
+      <w:r>
+        <w:t>, que actúa como FK con Turno, relacionando uno o más autos con un turno.</w:t>
+      </w:r>
+    </w:p>
+    <w:p>
+      <w:pPr>
+        <w:pStyle w:val="Ttulo3"/>
+      </w:pPr>
+      <w:bookmarkStart w:id="9" w:name="_Toc484978347"/>
+      <w:r>
+        <w:t>Turno</w:t>
+      </w:r>
+      <w:r>
+        <w:t>:</w:t>
+      </w:r>
+      <w:bookmarkEnd w:id="9"/>
+    </w:p>
+    <w:p>
+      <w:r>
+        <w:t xml:space="preserve">Utiliza los </w:t>
+      </w:r>
+      <w:r>
+        <w:rPr>
+          <w:b/>
+        </w:rPr>
+        <w:t>id</w:t>
+      </w:r>
+      <w:r>
+        <w:rPr>
+          <w:b/>
+        </w:rPr>
+        <w:t>, habilitado</w:t>
+      </w:r>
+      <w:r>
+        <w:t xml:space="preserve"> y </w:t>
+      </w:r>
+      <w:r>
+        <w:rPr>
+          <w:b/>
+        </w:rPr>
+        <w:t>descripción</w:t>
+      </w:r>
+      <w:r>
+        <w:rPr>
+          <w:b/>
+        </w:rPr>
+        <w:t xml:space="preserve"> </w:t>
+      </w:r>
+      <w:r>
+        <w:t>ya explicados</w:t>
+      </w:r>
+      <w:r>
+        <w:t>. Además contiene campos que contienen los datos específicos del turno inicialmente migrados, y que luego pueden modificarse.</w:t>
+      </w:r>
+    </w:p>
+    <w:p>
+      <w:pPr>
+        <w:pStyle w:val="Ttulo3"/>
+      </w:pPr>
+      <w:bookmarkStart w:id="10" w:name="_Toc484978348"/>
+      <w:r>
+        <w:t>Viaje</w:t>
+      </w:r>
+      <w:r>
+        <w:t>:</w:t>
+      </w:r>
+      <w:bookmarkEnd w:id="10"/>
+    </w:p>
+    <w:p>
+      <w:r>
+        <w:t xml:space="preserve">Modela </w:t>
+      </w:r>
+      <w:r>
+        <w:t xml:space="preserve">las operaciones realizadas en la empresa. </w:t>
+      </w:r>
+      <w:r>
+        <w:t xml:space="preserve">Utiliza el </w:t>
+      </w:r>
+      <w:r>
+        <w:rPr>
+          <w:b/>
+        </w:rPr>
+        <w:t xml:space="preserve">id </w:t>
+      </w:r>
+      <w:r>
+        <w:t>ya explicado como PK.</w:t>
+      </w:r>
+      <w:r>
+        <w:t xml:space="preserve"> </w:t>
+      </w:r>
+      <w:r>
+        <w:t xml:space="preserve">Contiene múltiples FK con las tablas Turno, Chofer, Auto y Cliente, en relaciones uno a </w:t>
+      </w:r>
+      <w:r>
+        <w:lastRenderedPageBreak/>
+        <w:t>muchos (un turno/chofer/auto/cliente, muchos viajes) y se relaciona con Rendicion y Factura mediante las tablas Viaje_Rendicion y Viaje_Factura, en relaciones uno a muchos (una Factura/Rendicion, muchos viajes).</w:t>
+      </w:r>
+    </w:p>
+    <w:p>
+      <w:r>
+        <w:t>Ademas contiene</w:t>
+      </w:r>
+      <w:r>
+        <w:t xml:space="preserve"> campos </w:t>
+      </w:r>
+      <w:r>
+        <w:t xml:space="preserve">con </w:t>
+      </w:r>
+      <w:r>
+        <w:t xml:space="preserve">los datos específicos del </w:t>
+      </w:r>
+      <w:r>
+        <w:t xml:space="preserve">viaje. El campo </w:t>
+      </w:r>
+      <w:r>
+        <w:rPr>
+          <w:b/>
+        </w:rPr>
+        <w:t>fecha_fin</w:t>
+      </w:r>
+      <w:r>
+        <w:t>, que no existe en los datos previos se inicializa en NULL pero debe registrarse para nuevos viajes.</w:t>
+      </w:r>
+    </w:p>
+    <w:p>
+      <w:r>
+        <w:t xml:space="preserve">El campo </w:t>
+      </w:r>
+      <w:r>
+        <w:rPr>
+          <w:b/>
+        </w:rPr>
+        <w:t>precio</w:t>
+      </w:r>
+      <w:r>
+        <w:rPr>
+          <w:b/>
+        </w:rPr>
+        <w:t xml:space="preserve"> </w:t>
+      </w:r>
+      <w:r>
+        <w:t xml:space="preserve">es calculado utilizando campos del turno </w:t>
+      </w:r>
+      <w:r>
+        <w:rPr>
+          <w:b/>
+        </w:rPr>
+        <w:t xml:space="preserve">precio_base </w:t>
+      </w:r>
+      <w:r>
+        <w:t xml:space="preserve">y </w:t>
+      </w:r>
+      <w:r>
+        <w:rPr>
+          <w:b/>
+        </w:rPr>
+        <w:t>valor_km</w:t>
+      </w:r>
+      <w:r>
+        <w:t xml:space="preserve">, y el campo del viaje </w:t>
+      </w:r>
+      <w:r>
+        <w:rPr>
+          <w:b/>
+        </w:rPr>
+        <w:t>cant_km</w:t>
+      </w:r>
+      <w:r>
+        <w:t xml:space="preserve"> y se agrega a la entidad a fin de fijar el costo del viaje al momento en el cual se efectuó.</w:t>
+      </w:r>
+    </w:p>
+    <w:p>
+      <w:pPr>
+        <w:pStyle w:val="Ttulo3"/>
+      </w:pPr>
+      <w:bookmarkStart w:id="11" w:name="_Toc484978349"/>
+      <w:r>
+        <w:t>Rendici</w:t>
+      </w:r>
+      <w:r>
+        <w:t>ón</w:t>
+      </w:r>
+      <w:r>
+        <w:t>:</w:t>
+      </w:r>
+      <w:bookmarkEnd w:id="11"/>
+    </w:p>
+    <w:p>
+      <w:pPr>
         <w:rPr>
           <w:i/>
         </w:rPr>
-        <w:t>username</w:t>
+      </w:pPr>
+      <w:r>
+        <w:t xml:space="preserve">Utiliza el </w:t>
+      </w:r>
+      <w:r>
+        <w:rPr>
+          <w:b/>
+        </w:rPr>
+        <w:t>nro</w:t>
+      </w:r>
+      <w:r>
+        <w:t xml:space="preserve"> ya explicado como PK, además se relaciona con Turno y Chofer mediante FK y con Viaje mediante tabla Viaje_Rendicion. Esta tabla contiene además el importe rendido por cada viaje, </w:t>
+      </w:r>
+      <w:r>
+        <w:t xml:space="preserve">dato que es </w:t>
+      </w:r>
+      <w:r>
+        <w:t xml:space="preserve">inicialmente migrado y luego calculado para nuevos viajes </w:t>
+      </w:r>
+      <w:r>
+        <w:rPr>
+          <w:i/>
+        </w:rPr>
+        <w:t>(porcentaje por defecto utilizado: 30%)</w:t>
+      </w:r>
+    </w:p>
+    <w:p>
+      <w:r>
+        <w:t xml:space="preserve">Contiene </w:t>
+      </w:r>
+      <w:r>
+        <w:t xml:space="preserve">el campo </w:t>
+      </w:r>
+      <w:r>
+        <w:rPr>
+          <w:b/>
+        </w:rPr>
+        <w:t>fecha</w:t>
       </w:r>
       <w:r>
         <w:t xml:space="preserve"> y </w:t>
       </w:r>
       <w:r>
-        <w:t xml:space="preserve">es PK de la tabla, por lo que </w:t>
-      </w:r>
-      <w:r>
-        <w:t xml:space="preserve">identifica unívocamente a un usuario del sistema. </w:t>
-      </w:r>
-      <w:r>
-        <w:br/>
-      </w:r>
-      <w:proofErr w:type="gramStart"/>
+        <w:t xml:space="preserve">el campo </w:t>
+      </w:r>
       <w:r>
         <w:rPr>
           <w:b/>
         </w:rPr>
-        <w:t>password</w:t>
-      </w:r>
-      <w:proofErr w:type="gramEnd"/>
+        <w:t>importe_total</w:t>
+      </w:r>
       <w:r>
         <w:rPr>
           <w:b/>
         </w:rPr>
+        <w:t xml:space="preserve">, </w:t>
+      </w:r>
+      <w:r>
+        <w:t xml:space="preserve">calculado como la sumatoria del campo </w:t>
+      </w:r>
+      <w:r>
+        <w:rPr>
+          <w:b/>
+        </w:rPr>
+        <w:t>importe</w:t>
+      </w:r>
+      <w:r>
+        <w:t xml:space="preserve"> de Viaje_Rendicion</w:t>
+      </w:r>
+      <w:r>
+        <w:t>.</w:t>
+      </w:r>
+    </w:p>
+    <w:p>
+      <w:pPr>
+        <w:pStyle w:val="Ttulo3"/>
+      </w:pPr>
+      <w:bookmarkStart w:id="12" w:name="_Toc484978350"/>
+      <w:r>
+        <w:t>Factura</w:t>
+      </w:r>
+      <w:r>
         <w:t>:</w:t>
       </w:r>
-      <w:r>
-        <w:t xml:space="preserve"> es una cadena de 64 caracteres proveniente de la encriptación </w:t>
-      </w:r>
-      <w:r>
-        <w:t>en SHA256.</w:t>
-      </w:r>
-    </w:p>
-    <w:p>
-      <w:pPr>
-        <w:jc w:val="left"/>
-      </w:pPr>
-      <w:proofErr w:type="gramStart"/>
+      <w:bookmarkEnd w:id="12"/>
+    </w:p>
+    <w:p>
+      <w:pPr>
+        <w:rPr>
+          <w:i/>
+        </w:rPr>
+      </w:pPr>
+      <w:r>
+        <w:t xml:space="preserve">Utiliza el </w:t>
+      </w:r>
+      <w:proofErr w:type="spellStart"/>
       <w:r>
         <w:rPr>
           <w:b/>
         </w:rPr>
-        <w:t>intentos</w:t>
-      </w:r>
-      <w:proofErr w:type="gramEnd"/>
+        <w:t>nro</w:t>
+      </w:r>
+      <w:proofErr w:type="spellEnd"/>
+      <w:r>
+        <w:t xml:space="preserve"> ya explicado como PK, además se relaciona con Cliente mediante FK y con Viaje mediante tabla Viaje_Factura. Además contiene la </w:t>
+      </w:r>
       <w:r>
         <w:rPr>
           <w:b/>
         </w:rPr>
-        <w:t>:</w:t>
-      </w:r>
-      <w:r>
-        <w:t xml:space="preserve"> entero cuyo valor inicial es 3 y </w:t>
-      </w:r>
-      <w:r>
-        <w:t>disminuye con cada fallo del usuario al intentar loguearse.</w:t>
-      </w:r>
-    </w:p>
-    <w:p>
-      <w:pPr>
-        <w:jc w:val="left"/>
-      </w:pPr>
-    </w:p>
-    <w:p>
-      <w:pPr>
-        <w:jc w:val="left"/>
-      </w:pPr>
-      <w:r>
-        <w:t xml:space="preserve">La tabla Usuario se relaciona con la tabla Rol mediante la tabla </w:t>
-      </w:r>
-      <w:proofErr w:type="spellStart"/>
-      <w:r>
-        <w:t>Rol_Usuario</w:t>
-      </w:r>
-      <w:proofErr w:type="spellEnd"/>
-      <w:r>
-        <w:t xml:space="preserve"> (relación muchos a muchos) y a las tablas Cliente y Chofer mediante FK (</w:t>
-      </w:r>
-      <w:proofErr w:type="spellStart"/>
+        <w:t>fecha</w:t>
+      </w:r>
+      <w:r>
+        <w:t xml:space="preserve"> en la que se generó la factura y los campos </w:t>
+      </w:r>
       <w:r>
         <w:rPr>
           <w:b/>
         </w:rPr>
-        <w:t>clie_user</w:t>
-      </w:r>
-      <w:proofErr w:type="spellEnd"/>
+        <w:t>fecha_inicio</w:t>
+      </w:r>
       <w:r>
         <w:t xml:space="preserve"> y </w:t>
       </w:r>
-      <w:proofErr w:type="spellStart"/>
       <w:r>
         <w:rPr>
           <w:b/>
         </w:rPr>
-        <w:t>chof_user</w:t>
-      </w:r>
-      <w:proofErr w:type="spellEnd"/>
-      <w:r>
-        <w:t xml:space="preserve"> - en relación uno a uno)</w:t>
-      </w:r>
-    </w:p>
-    <w:p>
-      <w:pPr>
-        <w:pStyle w:val="Ttulo3"/>
-        <w:rPr>
-          <w:rFonts w:ascii="Tahoma" w:hAnsi="Tahoma" w:cs="Tahoma"/>
-          <w:color w:val="auto"/>
-          <w:u w:val="single"/>
-        </w:rPr>
-      </w:pPr>
-      <w:bookmarkStart w:id="6" w:name="_Toc484975966"/>
-      <w:r>
-        <w:rPr>
-          <w:rFonts w:ascii="Tahoma" w:hAnsi="Tahoma" w:cs="Tahoma"/>
-          <w:color w:val="auto"/>
-          <w:u w:val="single"/>
-        </w:rPr>
-        <w:t>Rol:</w:t>
-      </w:r>
-      <w:bookmarkEnd w:id="6"/>
-      <w:r>
-        <w:rPr>
-          <w:rFonts w:ascii="Tahoma" w:hAnsi="Tahoma" w:cs="Tahoma"/>
-          <w:color w:val="auto"/>
-          <w:u w:val="single"/>
-        </w:rPr>
-        <w:t xml:space="preserve"> </w:t>
-      </w:r>
-    </w:p>
-    <w:p>
-      <w:r>
-        <w:br/>
-        <w:t xml:space="preserve">Utiliza </w:t>
-      </w:r>
-      <w:r>
-        <w:t>los campos</w:t>
-      </w:r>
-      <w:r>
-        <w:t xml:space="preserve"> </w:t>
+        <w:t>fecha_fin</w:t>
+      </w:r>
+      <w:r>
+        <w:t xml:space="preserve"> que determinan los viajes abarcados por la misma.</w:t>
+      </w:r>
+    </w:p>
+    <w:p>
+      <w:r>
+        <w:t xml:space="preserve">Contiene el campo </w:t>
       </w:r>
       <w:r>
         <w:rPr>
           <w:b/>
         </w:rPr>
-        <w:t>id,</w:t>
-      </w:r>
-      <w:r>
-        <w:t xml:space="preserve"> </w:t>
+        <w:t>importe_total</w:t>
       </w:r>
       <w:r>
         <w:rPr>
           <w:b/>
         </w:rPr>
-        <w:t>nombre</w:t>
-      </w:r>
-      <w:r>
-        <w:t xml:space="preserve"> y </w:t>
+        <w:t xml:space="preserve">, </w:t>
+      </w:r>
+      <w:r>
+        <w:t>calculado como</w:t>
+      </w:r>
+      <w:r>
+        <w:t xml:space="preserve"> la sumatoria del campo </w:t>
       </w:r>
       <w:r>
         <w:rPr>
           <w:b/>
         </w:rPr>
-        <w:t>habilitado</w:t>
-      </w:r>
-      <w:r>
-        <w:t xml:space="preserve"> ya explicados. Al deshabilitarse </w:t>
-      </w:r>
-      <w:r>
-        <w:t>se eliminan las relaciones del rol en cuestión con los usuarios.</w:t>
-      </w:r>
-    </w:p>
-    <w:p>
-      <w:pPr>
-        <w:pStyle w:val="Ttulo3"/>
-        <w:rPr>
-          <w:rFonts w:ascii="Tahoma" w:hAnsi="Tahoma" w:cs="Tahoma"/>
-          <w:color w:val="auto"/>
-          <w:u w:val="single"/>
-        </w:rPr>
-      </w:pPr>
-      <w:bookmarkStart w:id="7" w:name="_Toc484975967"/>
-      <w:r>
-        <w:rPr>
-          <w:rFonts w:ascii="Tahoma" w:hAnsi="Tahoma" w:cs="Tahoma"/>
-          <w:color w:val="auto"/>
-          <w:u w:val="single"/>
-        </w:rPr>
-        <w:t>Funcionalidad</w:t>
-      </w:r>
-      <w:r>
-        <w:rPr>
-          <w:rFonts w:ascii="Tahoma" w:hAnsi="Tahoma" w:cs="Tahoma"/>
-          <w:color w:val="auto"/>
-          <w:u w:val="single"/>
-        </w:rPr>
-        <w:t>:</w:t>
-      </w:r>
-      <w:bookmarkEnd w:id="7"/>
-      <w:r>
-        <w:rPr>
-          <w:rFonts w:ascii="Tahoma" w:hAnsi="Tahoma" w:cs="Tahoma"/>
-          <w:color w:val="auto"/>
-          <w:u w:val="single"/>
-        </w:rPr>
-        <w:t xml:space="preserve"> </w:t>
-      </w:r>
-    </w:p>
-    <w:p/>
-    <w:p>
-      <w:r>
-        <w:t>Utili</w:t>
-      </w:r>
-      <w:r>
-        <w:t>za los</w:t>
-      </w:r>
-      <w:r>
-        <w:t xml:space="preserve"> </w:t>
-      </w:r>
-      <w:r>
-        <w:rPr>
-          <w:b/>
-        </w:rPr>
-        <w:t>id</w:t>
-      </w:r>
-      <w:r>
-        <w:t xml:space="preserve"> y </w:t>
-      </w:r>
-      <w:r>
-        <w:rPr>
-          <w:b/>
-        </w:rPr>
-        <w:t>descripción</w:t>
-      </w:r>
-      <w:r>
-        <w:rPr>
-          <w:b/>
-        </w:rPr>
-        <w:t xml:space="preserve"> </w:t>
-      </w:r>
-      <w:r>
-        <w:t>ya explicados</w:t>
-      </w:r>
-      <w:r>
-        <w:t xml:space="preserve">. No pueden </w:t>
-      </w:r>
-      <w:r>
-        <w:t>deshabilitarse</w:t>
-      </w:r>
-      <w:r>
-        <w:t>.</w:t>
-      </w:r>
-      <w:r>
-        <w:t xml:space="preserve"> </w:t>
-      </w:r>
-    </w:p>
-    <w:p>
-      <w:pPr>
-        <w:pStyle w:val="Ttulo3"/>
-        <w:rPr>
-          <w:rFonts w:ascii="Tahoma" w:hAnsi="Tahoma" w:cs="Tahoma"/>
-          <w:color w:val="auto"/>
-          <w:u w:val="single"/>
-        </w:rPr>
-      </w:pPr>
-      <w:bookmarkStart w:id="8" w:name="_Toc484975968"/>
-      <w:r>
-        <w:rPr>
-          <w:rFonts w:ascii="Tahoma" w:hAnsi="Tahoma" w:cs="Tahoma"/>
-          <w:color w:val="auto"/>
-          <w:u w:val="single"/>
-        </w:rPr>
-        <w:t>Chofer</w:t>
-      </w:r>
-      <w:r>
-        <w:rPr>
-          <w:rFonts w:ascii="Tahoma" w:hAnsi="Tahoma" w:cs="Tahoma"/>
-          <w:color w:val="auto"/>
-          <w:u w:val="single"/>
-        </w:rPr>
-        <w:t>/Cliente</w:t>
-      </w:r>
-      <w:r>
-        <w:rPr>
-          <w:rFonts w:ascii="Tahoma" w:hAnsi="Tahoma" w:cs="Tahoma"/>
-          <w:color w:val="auto"/>
-          <w:u w:val="single"/>
-        </w:rPr>
-        <w:t>:</w:t>
-      </w:r>
-      <w:bookmarkEnd w:id="8"/>
-      <w:r>
-        <w:rPr>
-          <w:rFonts w:ascii="Tahoma" w:hAnsi="Tahoma" w:cs="Tahoma"/>
-          <w:color w:val="auto"/>
-          <w:u w:val="single"/>
-        </w:rPr>
-        <w:t xml:space="preserve"> </w:t>
-      </w:r>
-    </w:p>
-    <w:p/>
-    <w:p>
-      <w:r>
-        <w:t>Contiene</w:t>
-      </w:r>
-      <w:r>
-        <w:t xml:space="preserve"> el campo </w:t>
-      </w:r>
-      <w:r>
-        <w:rPr>
-          <w:b/>
-        </w:rPr>
-        <w:t>user</w:t>
-      </w:r>
-      <w:r>
-        <w:t xml:space="preserve"> que actúa como </w:t>
-      </w:r>
-      <w:r>
-        <w:t>FK con Usuario ya explicada,</w:t>
-      </w:r>
-      <w:r>
-        <w:t xml:space="preserve"> </w:t>
-      </w:r>
-      <w:r>
-        <w:t>campo</w:t>
-      </w:r>
-      <w:r>
-        <w:t xml:space="preserve">s </w:t>
-      </w:r>
-      <w:r>
-        <w:rPr>
-          <w:b/>
-        </w:rPr>
-        <w:t>id</w:t>
-      </w:r>
-      <w:r>
-        <w:t xml:space="preserve"> y</w:t>
-      </w:r>
-      <w:r>
-        <w:t xml:space="preserve"> </w:t>
-      </w:r>
-      <w:r>
-        <w:rPr>
-          <w:b/>
-        </w:rPr>
-        <w:t>habilitado</w:t>
-      </w:r>
-      <w:r>
-        <w:t xml:space="preserve"> </w:t>
-      </w:r>
-      <w:r>
-        <w:t>y diversos campos correspondientes a los datos personales del chofer/cliente.</w:t>
-      </w:r>
-    </w:p>
-    <w:p>
-      <w:r>
-        <w:t>Entre estas entidades se pueden notar las siguientes diferencias:</w:t>
-      </w:r>
-    </w:p>
-    <w:p>
-      <w:r>
-        <w:t xml:space="preserve">El campo </w:t>
-      </w:r>
-      <w:proofErr w:type="spellStart"/>
-      <w:r>
-        <w:rPr>
-          <w:b/>
-        </w:rPr>
-        <w:t>cp</w:t>
-      </w:r>
-      <w:proofErr w:type="spellEnd"/>
-      <w:r>
-        <w:t xml:space="preserve"> (código postal), dato inexistente en los tabla de origen está definido como varchar (10), inicializado en NULL y solo se encuentra en la tabla Cliente, que debe ingresarlo obligatoriamente en futuras altas/modificaciones.</w:t>
-      </w:r>
-    </w:p>
-    <w:p>
-      <w:r>
-        <w:t xml:space="preserve">El campo </w:t>
-      </w:r>
-      <w:r>
-        <w:rPr>
-          <w:b/>
-        </w:rPr>
-        <w:t>teléfono</w:t>
-      </w:r>
-      <w:r>
-        <w:t xml:space="preserve"> es clave única en la tabla Cliente (no en Chofer), y el campo </w:t>
-      </w:r>
-      <w:r>
-        <w:rPr>
-          <w:b/>
-        </w:rPr>
-        <w:t>mail</w:t>
-      </w:r>
-      <w:r>
-        <w:t xml:space="preserve"> puede ser NULL en Cliente ya que no es obligatorio en dicha entidad.</w:t>
-      </w:r>
-    </w:p>
-    <w:p>
-      <w:pPr>
-        <w:pStyle w:val="Ttulo3"/>
-        <w:rPr>
-          <w:rFonts w:ascii="Tahoma" w:hAnsi="Tahoma" w:cs="Tahoma"/>
-          <w:color w:val="auto"/>
-          <w:u w:val="single"/>
-        </w:rPr>
-      </w:pPr>
-      <w:bookmarkStart w:id="9" w:name="_Toc484975969"/>
-      <w:r>
-        <w:rPr>
-          <w:rFonts w:ascii="Tahoma" w:hAnsi="Tahoma" w:cs="Tahoma"/>
-          <w:color w:val="auto"/>
-          <w:u w:val="single"/>
-        </w:rPr>
-        <w:t>Auto</w:t>
-      </w:r>
-      <w:r>
-        <w:rPr>
-          <w:rFonts w:ascii="Tahoma" w:hAnsi="Tahoma" w:cs="Tahoma"/>
-          <w:color w:val="auto"/>
-          <w:u w:val="single"/>
-        </w:rPr>
-        <w:t>:</w:t>
-      </w:r>
-      <w:bookmarkEnd w:id="9"/>
-      <w:r>
-        <w:rPr>
-          <w:rFonts w:ascii="Tahoma" w:hAnsi="Tahoma" w:cs="Tahoma"/>
-          <w:color w:val="auto"/>
-          <w:u w:val="single"/>
-        </w:rPr>
-        <w:t xml:space="preserve"> </w:t>
-      </w:r>
-    </w:p>
-    <w:p/>
-    <w:p>
-      <w:r>
-        <w:t xml:space="preserve">Contiene el campo </w:t>
-      </w:r>
-      <w:r>
-        <w:rPr>
-          <w:b/>
-        </w:rPr>
-        <w:t>chofer</w:t>
-      </w:r>
-      <w:r>
-        <w:t xml:space="preserve"> que actúa como FK con Chofer, relacionando uno o más autos con un chofer. Además contiene campos </w:t>
-      </w:r>
-      <w:r>
-        <w:rPr>
-          <w:b/>
-        </w:rPr>
-        <w:t>id</w:t>
-      </w:r>
-      <w:r>
-        <w:t xml:space="preserve"> y </w:t>
-      </w:r>
-      <w:r>
-        <w:rPr>
-          <w:b/>
-        </w:rPr>
-        <w:t>habilitado</w:t>
-      </w:r>
-      <w:r>
-        <w:t xml:space="preserve">, campos correspondientes a los datos del vehículo, incluyendo el campo </w:t>
-      </w:r>
-      <w:r>
-        <w:rPr>
-          <w:b/>
-        </w:rPr>
-        <w:t>patente</w:t>
-      </w:r>
-      <w:r>
-        <w:t xml:space="preserve"> que es clave única.</w:t>
-      </w:r>
-    </w:p>
-    <w:p>
-      <w:r>
-        <w:t xml:space="preserve">Por último contiene </w:t>
-      </w:r>
-      <w:r>
-        <w:rPr>
-          <w:b/>
-        </w:rPr>
-        <w:t>turno</w:t>
-      </w:r>
-      <w:r>
-        <w:t>, que actúa como FK con Turno, relacionando uno o más autos con un turno.</w:t>
-      </w:r>
-    </w:p>
-    <w:p>
-      <w:pPr>
-        <w:pStyle w:val="Ttulo3"/>
-        <w:rPr>
-          <w:rFonts w:ascii="Tahoma" w:hAnsi="Tahoma" w:cs="Tahoma"/>
-          <w:color w:val="auto"/>
-          <w:u w:val="single"/>
-        </w:rPr>
-      </w:pPr>
-      <w:bookmarkStart w:id="10" w:name="_Toc484975970"/>
-      <w:r>
-        <w:rPr>
-          <w:rFonts w:ascii="Tahoma" w:hAnsi="Tahoma" w:cs="Tahoma"/>
-          <w:color w:val="auto"/>
-          <w:u w:val="single"/>
-        </w:rPr>
-        <w:t>Turno</w:t>
-      </w:r>
-      <w:r>
-        <w:rPr>
-          <w:rFonts w:ascii="Tahoma" w:hAnsi="Tahoma" w:cs="Tahoma"/>
-          <w:color w:val="auto"/>
-          <w:u w:val="single"/>
-        </w:rPr>
-        <w:t>:</w:t>
-      </w:r>
-      <w:bookmarkEnd w:id="10"/>
-      <w:r>
-        <w:rPr>
-          <w:rFonts w:ascii="Tahoma" w:hAnsi="Tahoma" w:cs="Tahoma"/>
-          <w:color w:val="auto"/>
-          <w:u w:val="single"/>
-        </w:rPr>
-        <w:t xml:space="preserve"> </w:t>
-      </w:r>
-    </w:p>
-    <w:p/>
-    <w:p>
-      <w:r>
-        <w:t xml:space="preserve">Utiliza los </w:t>
-      </w:r>
-      <w:r>
-        <w:rPr>
-          <w:b/>
-        </w:rPr>
-        <w:t>id</w:t>
-      </w:r>
-      <w:r>
-        <w:rPr>
-          <w:b/>
-        </w:rPr>
-        <w:t>, habilitado</w:t>
-      </w:r>
-      <w:r>
-        <w:t xml:space="preserve"> y </w:t>
-      </w:r>
-      <w:r>
-        <w:rPr>
-          <w:b/>
-        </w:rPr>
-        <w:t>descripción</w:t>
-      </w:r>
-      <w:r>
-        <w:rPr>
-          <w:b/>
-        </w:rPr>
-        <w:t xml:space="preserve"> </w:t>
-      </w:r>
-      <w:r>
-        <w:t>ya explicados</w:t>
-      </w:r>
-      <w:r>
-        <w:t>. Además contiene campos que contienen los datos específicos del turno inicialmente migrados, y que luego pueden modificarse.</w:t>
-      </w:r>
-    </w:p>
-    <w:p>
-      <w:pPr>
-        <w:pStyle w:val="Ttulo3"/>
-        <w:rPr>
-          <w:rFonts w:ascii="Tahoma" w:hAnsi="Tahoma" w:cs="Tahoma"/>
-          <w:color w:val="auto"/>
-          <w:u w:val="single"/>
-        </w:rPr>
-      </w:pPr>
-      <w:bookmarkStart w:id="11" w:name="_Toc484975971"/>
-      <w:r>
-        <w:rPr>
-          <w:rFonts w:ascii="Tahoma" w:hAnsi="Tahoma" w:cs="Tahoma"/>
-          <w:color w:val="auto"/>
-          <w:u w:val="single"/>
-        </w:rPr>
-        <w:t>Viaje</w:t>
-      </w:r>
-      <w:r>
-        <w:rPr>
-          <w:rFonts w:ascii="Tahoma" w:hAnsi="Tahoma" w:cs="Tahoma"/>
-          <w:color w:val="auto"/>
-          <w:u w:val="single"/>
-        </w:rPr>
-        <w:t>:</w:t>
-      </w:r>
-      <w:bookmarkEnd w:id="11"/>
-      <w:r>
-        <w:rPr>
-          <w:rFonts w:ascii="Tahoma" w:hAnsi="Tahoma" w:cs="Tahoma"/>
-          <w:color w:val="auto"/>
-          <w:u w:val="single"/>
-        </w:rPr>
-        <w:t xml:space="preserve"> </w:t>
-      </w:r>
-    </w:p>
-    <w:p/>
-    <w:p>
-      <w:r>
-        <w:t xml:space="preserve">Modela </w:t>
-      </w:r>
-      <w:r>
-        <w:t xml:space="preserve">las operaciones realizadas en la empresa. </w:t>
-      </w:r>
-      <w:r>
-        <w:t xml:space="preserve">Utiliza el </w:t>
-      </w:r>
-      <w:r>
-        <w:rPr>
-          <w:b/>
-        </w:rPr>
-        <w:t xml:space="preserve">id </w:t>
-      </w:r>
-      <w:r>
-        <w:t>ya explicado como PK.</w:t>
-      </w:r>
-      <w:r>
-        <w:t xml:space="preserve"> </w:t>
-      </w:r>
-      <w:r>
-        <w:t xml:space="preserve">Contiene múltiples FK con las tablas Turno, Chofer, Auto y Cliente, en relaciones uno a muchos (un turno/chofer/auto/cliente, muchos viajes) y se relaciona con Rendicion y </w:t>
-      </w:r>
-      <w:r>
-        <w:lastRenderedPageBreak/>
-        <w:t>Factura mediante las tablas Viaje_Rendicion y Viaje_Factura, en relaciones uno a muchos (una Factura/Rendicion, muchos viajes).</w:t>
-      </w:r>
-    </w:p>
-    <w:p>
-      <w:r>
-        <w:t>Ademas contiene</w:t>
-      </w:r>
-      <w:r>
-        <w:t xml:space="preserve"> campos </w:t>
-      </w:r>
-      <w:r>
-        <w:t xml:space="preserve">con </w:t>
-      </w:r>
-      <w:r>
-        <w:t xml:space="preserve">los datos específicos del </w:t>
-      </w:r>
-      <w:r>
-        <w:t xml:space="preserve">viaje. El campo </w:t>
-      </w:r>
-      <w:r>
-        <w:rPr>
-          <w:b/>
-        </w:rPr>
-        <w:t>fecha_fin</w:t>
-      </w:r>
-      <w:r>
-        <w:t>, que no existe en los datos previos se inicializa en NULL pero debe registrarse para nuevos viajes.</w:t>
-      </w:r>
-    </w:p>
-    <w:p>
-      <w:r>
-        <w:t xml:space="preserve">El campo </w:t>
-      </w:r>
-      <w:r>
-        <w:rPr>
-          <w:b/>
-        </w:rPr>
-        <w:t>precio</w:t>
-      </w:r>
-      <w:r>
-        <w:rPr>
-          <w:b/>
-        </w:rPr>
-        <w:t xml:space="preserve"> </w:t>
-      </w:r>
-      <w:r>
-        <w:t xml:space="preserve">es calculado utilizando campos del turno </w:t>
-      </w:r>
-      <w:r>
-        <w:rPr>
-          <w:b/>
-        </w:rPr>
-        <w:t xml:space="preserve">precio_base </w:t>
-      </w:r>
-      <w:r>
-        <w:t xml:space="preserve">y </w:t>
-      </w:r>
-      <w:r>
-        <w:rPr>
-          <w:b/>
-        </w:rPr>
-        <w:t>valor_km</w:t>
-      </w:r>
-      <w:r>
-        <w:t xml:space="preserve">, y el campo del viaje </w:t>
-      </w:r>
-      <w:r>
-        <w:rPr>
-          <w:b/>
-        </w:rPr>
-        <w:t>cant_km</w:t>
-      </w:r>
-      <w:r>
-        <w:t xml:space="preserve"> y se agrega a la entidad a fin de fijar el costo del viaje al momento en el cual se efectuó.</w:t>
-      </w:r>
-    </w:p>
-    <w:p>
-      <w:pPr>
-        <w:pStyle w:val="Ttulo3"/>
-        <w:rPr>
-          <w:rFonts w:ascii="Tahoma" w:hAnsi="Tahoma" w:cs="Tahoma"/>
-          <w:color w:val="auto"/>
-          <w:u w:val="single"/>
-        </w:rPr>
-      </w:pPr>
-      <w:bookmarkStart w:id="12" w:name="_Toc484975972"/>
-      <w:r>
-        <w:rPr>
-          <w:rFonts w:ascii="Tahoma" w:hAnsi="Tahoma" w:cs="Tahoma"/>
-          <w:color w:val="auto"/>
-          <w:u w:val="single"/>
-        </w:rPr>
-        <w:t>Rendici</w:t>
-      </w:r>
-      <w:r>
-        <w:rPr>
-          <w:rFonts w:ascii="Tahoma" w:hAnsi="Tahoma" w:cs="Tahoma"/>
-          <w:color w:val="auto"/>
-          <w:u w:val="single"/>
-        </w:rPr>
-        <w:t>ón</w:t>
-      </w:r>
-      <w:r>
-        <w:rPr>
-          <w:rFonts w:ascii="Tahoma" w:hAnsi="Tahoma" w:cs="Tahoma"/>
-          <w:color w:val="auto"/>
-          <w:u w:val="single"/>
-        </w:rPr>
-        <w:t>:</w:t>
-      </w:r>
-      <w:bookmarkEnd w:id="12"/>
-      <w:r>
-        <w:rPr>
-          <w:rFonts w:ascii="Tahoma" w:hAnsi="Tahoma" w:cs="Tahoma"/>
-          <w:color w:val="auto"/>
-          <w:u w:val="single"/>
-        </w:rPr>
-        <w:t xml:space="preserve"> </w:t>
-      </w:r>
-    </w:p>
-    <w:p/>
-    <w:p>
-      <w:pPr>
-        <w:rPr>
-          <w:i/>
-        </w:rPr>
-      </w:pPr>
-      <w:r>
-        <w:t xml:space="preserve">Utiliza el </w:t>
-      </w:r>
-      <w:r>
-        <w:rPr>
-          <w:b/>
-        </w:rPr>
-        <w:t>nro</w:t>
-      </w:r>
-      <w:r>
-        <w:t xml:space="preserve"> ya explicado como PK, además se relaciona con Turno y Chofer mediante FK y con Viaje mediante tabla Viaje_Rendicion. Esta tabla contiene además el importe rendido por cada viaje, </w:t>
-      </w:r>
-      <w:r>
-        <w:t xml:space="preserve">dato que es </w:t>
-      </w:r>
-      <w:r>
-        <w:t xml:space="preserve">inicialmente migrado y luego calculado para nuevos viajes </w:t>
-      </w:r>
-      <w:r>
-        <w:rPr>
-          <w:i/>
-        </w:rPr>
-        <w:t>(porcentaje por defecto utilizado: 30%)</w:t>
-      </w:r>
-    </w:p>
-    <w:p>
-      <w:r>
-        <w:t xml:space="preserve">Contiene </w:t>
-      </w:r>
-      <w:r>
-        <w:t xml:space="preserve">el campo </w:t>
-      </w:r>
-      <w:r>
-        <w:rPr>
-          <w:b/>
-        </w:rPr>
-        <w:t>fecha</w:t>
-      </w:r>
-      <w:r>
-        <w:t xml:space="preserve"> y </w:t>
-      </w:r>
-      <w:r>
-        <w:t xml:space="preserve">el campo </w:t>
-      </w:r>
-      <w:r>
-        <w:rPr>
-          <w:b/>
-        </w:rPr>
-        <w:t>importe_total</w:t>
-      </w:r>
-      <w:r>
-        <w:rPr>
-          <w:b/>
-        </w:rPr>
-        <w:t xml:space="preserve">, </w:t>
-      </w:r>
-      <w:r>
-        <w:t xml:space="preserve">calculado como la sumatoria del campo </w:t>
-      </w:r>
-      <w:r>
-        <w:rPr>
-          <w:b/>
-        </w:rPr>
-        <w:t>importe</w:t>
-      </w:r>
-      <w:r>
-        <w:t xml:space="preserve"> de Viaje_Rendicion</w:t>
-      </w:r>
-      <w:r>
-        <w:t>.</w:t>
-      </w:r>
-    </w:p>
-    <w:p>
-      <w:pPr>
-        <w:pStyle w:val="Ttulo3"/>
-        <w:rPr>
-          <w:rFonts w:ascii="Tahoma" w:hAnsi="Tahoma" w:cs="Tahoma"/>
-          <w:color w:val="auto"/>
-          <w:u w:val="single"/>
-        </w:rPr>
-      </w:pPr>
-      <w:bookmarkStart w:id="13" w:name="_Toc484975973"/>
-      <w:r>
-        <w:rPr>
-          <w:rFonts w:ascii="Tahoma" w:hAnsi="Tahoma" w:cs="Tahoma"/>
-          <w:color w:val="auto"/>
-          <w:u w:val="single"/>
-        </w:rPr>
-        <w:t>Factura</w:t>
-      </w:r>
-      <w:r>
-        <w:rPr>
-          <w:rFonts w:ascii="Tahoma" w:hAnsi="Tahoma" w:cs="Tahoma"/>
-          <w:color w:val="auto"/>
-          <w:u w:val="single"/>
-        </w:rPr>
-        <w:t>:</w:t>
-      </w:r>
-      <w:bookmarkEnd w:id="13"/>
-      <w:r>
-        <w:rPr>
-          <w:rFonts w:ascii="Tahoma" w:hAnsi="Tahoma" w:cs="Tahoma"/>
-          <w:color w:val="auto"/>
-          <w:u w:val="single"/>
-        </w:rPr>
-        <w:t xml:space="preserve"> </w:t>
-      </w:r>
-    </w:p>
-    <w:p/>
-    <w:p>
-      <w:pPr>
-        <w:rPr>
-          <w:i/>
-        </w:rPr>
-      </w:pPr>
-      <w:r>
-        <w:t xml:space="preserve">Utiliza el </w:t>
-      </w:r>
-      <w:r>
-        <w:rPr>
-          <w:b/>
-        </w:rPr>
-        <w:t>nro</w:t>
-      </w:r>
-      <w:r>
-        <w:t xml:space="preserve"> ya explicado como PK, además se relaciona con Cliente mediante FK y con Viaje mediante tabla Viaje_Factura. Además contiene la </w:t>
-      </w:r>
-      <w:r>
-        <w:rPr>
-          <w:b/>
-        </w:rPr>
-        <w:t>fecha</w:t>
-      </w:r>
-      <w:r>
-        <w:t xml:space="preserve"> en la que se generó la factura y los campos </w:t>
-      </w:r>
-      <w:r>
-        <w:rPr>
-          <w:b/>
-        </w:rPr>
-        <w:t>fecha_inicio</w:t>
-      </w:r>
-      <w:r>
-        <w:t xml:space="preserve"> y </w:t>
-      </w:r>
-      <w:r>
-        <w:rPr>
-          <w:b/>
-        </w:rPr>
-        <w:t>fecha_fin</w:t>
-      </w:r>
-      <w:r>
-        <w:t xml:space="preserve"> que determinan los viajes abarcados por la misma.</w:t>
-      </w:r>
-    </w:p>
-    <w:p>
-      <w:r>
-        <w:t xml:space="preserve">Contiene el campo </w:t>
-      </w:r>
-      <w:r>
-        <w:rPr>
-          <w:b/>
-        </w:rPr>
-        <w:t>importe_total</w:t>
-      </w:r>
-      <w:r>
-        <w:rPr>
-          <w:b/>
-        </w:rPr>
-        <w:t xml:space="preserve">, </w:t>
-      </w:r>
-      <w:r>
-        <w:t>calculado como</w:t>
-      </w:r>
-      <w:r>
-        <w:t xml:space="preserve"> la sumatoria del campo </w:t>
-      </w:r>
-      <w:r>
-        <w:rPr>
-          <w:b/>
-        </w:rPr>
         <w:t xml:space="preserve">precio </w:t>
       </w:r>
       <w:r>
         <w:t>de los viajes abarcados.</w:t>
       </w:r>
-    </w:p>
-    <w:p/>
-    <w:p/>
-    <w:p/>
-    <w:p/>
-    <w:p/>
-    <w:p/>
-    <w:p/>
-    <w:p/>
-    <w:p/>
-    <w:p/>
-    <w:p/>
-    <w:p/>
-    <w:p/>
-    <w:p/>
-    <w:p/>
-    <w:p/>
-    <w:p/>
-    <w:p/>
-    <w:p/>
-    <w:p/>
-    <w:p/>
-    <w:p/>
-    <w:p/>
-    <w:p/>
-    <w:p/>
-    <w:p>
-      <w:pPr>
-        <w:pStyle w:val="Ttulo1"/>
-        <w:rPr>
-          <w:u w:val="single"/>
-        </w:rPr>
-      </w:pPr>
-      <w:bookmarkStart w:id="14" w:name="_Toc484975974"/>
-      <w:r>
-        <w:rPr>
-          <w:u w:val="single"/>
-        </w:rPr>
-        <w:lastRenderedPageBreak/>
-        <w:t>Aplicación Desktop</w:t>
-      </w:r>
-      <w:bookmarkEnd w:id="14"/>
-    </w:p>
-    <w:p/>
-    <w:p>
-      <w:pPr>
-        <w:pStyle w:val="Ttulo1"/>
-      </w:pPr>
-      <w:bookmarkStart w:id="15" w:name="_Toc484975975"/>
-      <w:r>
-        <w:t>Conexión con la Base de Datos</w:t>
-      </w:r>
-      <w:bookmarkEnd w:id="15"/>
-    </w:p>
-    <w:p>
-      <w:r>
-        <w:t xml:space="preserve">En la carpeta </w:t>
-      </w:r>
-      <w:proofErr w:type="spellStart"/>
-      <w:r>
-        <w:t>ConexiónBD</w:t>
-      </w:r>
-      <w:proofErr w:type="spellEnd"/>
-      <w:r>
-        <w:t xml:space="preserve"> se encuentran dos clases.</w:t>
-      </w:r>
-    </w:p>
-    <w:p>
-      <w:pPr>
-        <w:pStyle w:val="Ttulo2"/>
-      </w:pPr>
-      <w:bookmarkStart w:id="16" w:name="_Toc484975976"/>
-      <w:proofErr w:type="spellStart"/>
-      <w:r>
-        <w:t>BDH</w:t>
-      </w:r>
-      <w:r>
-        <w:t>andler.cs</w:t>
-      </w:r>
-      <w:bookmarkEnd w:id="16"/>
-      <w:proofErr w:type="spellEnd"/>
-    </w:p>
-    <w:p>
-      <w:r>
-        <w:t xml:space="preserve">Aquí se levanta la conexión desde el archivo </w:t>
-      </w:r>
-      <w:proofErr w:type="spellStart"/>
-      <w:r>
-        <w:t>App.config</w:t>
-      </w:r>
-      <w:proofErr w:type="spellEnd"/>
-      <w:r>
-        <w:t xml:space="preserve">, el cual tiene una entrada llamada </w:t>
-      </w:r>
-      <w:proofErr w:type="spellStart"/>
-      <w:r>
-        <w:t>BDConfig</w:t>
-      </w:r>
-      <w:proofErr w:type="spellEnd"/>
-      <w:r>
-        <w:t xml:space="preserve"> con los dat</w:t>
-      </w:r>
-      <w:r>
-        <w:t>os para la conexión que exige el enunciado.</w:t>
-      </w:r>
-    </w:p>
-    <w:p/>
-    <w:p>
-      <w:r>
-        <w:t>Posee tres métodos…</w:t>
-      </w:r>
-    </w:p>
-    <w:p>
-      <w:pPr>
-        <w:pStyle w:val="Cdigo"/>
-        <w:rPr>
-          <w:lang w:val="en-US"/>
-        </w:rPr>
-      </w:pPr>
-      <w:proofErr w:type="spellStart"/>
-      <w:proofErr w:type="gramStart"/>
-      <w:r>
-        <w:rPr>
-          <w:lang w:val="en-US"/>
-        </w:rPr>
-        <w:t>publicDataTableexecSelectSP</w:t>
-      </w:r>
-      <w:proofErr w:type="spellEnd"/>
-      <w:r>
-        <w:rPr>
-          <w:lang w:val="en-US"/>
-        </w:rPr>
-        <w:t>(</w:t>
-      </w:r>
-      <w:proofErr w:type="gramEnd"/>
-      <w:r>
-        <w:rPr>
-          <w:lang w:val="en-US"/>
-        </w:rPr>
-        <w:t xml:space="preserve">String </w:t>
-      </w:r>
-      <w:proofErr w:type="spellStart"/>
-      <w:r>
-        <w:rPr>
-          <w:lang w:val="en-US"/>
-        </w:rPr>
-        <w:t>nameStoredProcedure</w:t>
-      </w:r>
-      <w:proofErr w:type="spellEnd"/>
-      <w:r>
-        <w:rPr>
-          <w:lang w:val="en-US"/>
-        </w:rPr>
-        <w:t>, List&lt;</w:t>
-      </w:r>
-      <w:proofErr w:type="spellStart"/>
-      <w:r>
-        <w:rPr>
-          <w:lang w:val="en-US"/>
-        </w:rPr>
-        <w:t>BDParametro</w:t>
-      </w:r>
-      <w:proofErr w:type="spellEnd"/>
-      <w:r>
-        <w:rPr>
-          <w:lang w:val="en-US"/>
-        </w:rPr>
-        <w:t>&gt;</w:t>
-      </w:r>
-      <w:proofErr w:type="spellStart"/>
-      <w:r>
-        <w:rPr>
-          <w:lang w:val="en-US"/>
-        </w:rPr>
-        <w:t>listParametros</w:t>
-      </w:r>
-      <w:proofErr w:type="spellEnd"/>
-      <w:r>
-        <w:rPr>
-          <w:lang w:val="en-US"/>
-        </w:rPr>
-        <w:t xml:space="preserve"> = null)</w:t>
-      </w:r>
-    </w:p>
-    <w:p>
-      <w:r>
-        <w:t>Permite ejecutar un SP</w:t>
-      </w:r>
-      <w:r>
-        <w:t xml:space="preserve"> que devuelva un </w:t>
-      </w:r>
-      <w:proofErr w:type="spellStart"/>
-      <w:r>
-        <w:t>Select</w:t>
-      </w:r>
-      <w:proofErr w:type="spellEnd"/>
-      <w:r>
-        <w:t xml:space="preserve"> con su lista de parámetros y nos devuelve un </w:t>
-      </w:r>
-      <w:proofErr w:type="spellStart"/>
-      <w:r>
-        <w:t>DataTable</w:t>
-      </w:r>
-      <w:proofErr w:type="spellEnd"/>
-      <w:r>
-        <w:t xml:space="preserve"> para mostrar en la aplicación.</w:t>
-      </w:r>
-    </w:p>
-    <w:p>
-      <w:pPr>
-        <w:pStyle w:val="Cdigo"/>
-        <w:rPr>
-          <w:lang w:val="en-US"/>
-        </w:rPr>
-      </w:pPr>
-      <w:proofErr w:type="gramStart"/>
-      <w:r>
-        <w:rPr>
-          <w:lang w:val="en-US"/>
-        </w:rPr>
-        <w:t>public</w:t>
-      </w:r>
-      <w:proofErr w:type="gramEnd"/>
-      <w:r>
-        <w:rPr>
-          <w:lang w:val="en-US"/>
-        </w:rPr>
-        <w:t xml:space="preserve"> void </w:t>
-      </w:r>
-      <w:proofErr w:type="spellStart"/>
-      <w:r>
-        <w:rPr>
-          <w:lang w:val="en-US"/>
-        </w:rPr>
-        <w:t>execSP</w:t>
-      </w:r>
-      <w:proofErr w:type="spellEnd"/>
-      <w:r>
-        <w:rPr>
-          <w:lang w:val="en-US"/>
-        </w:rPr>
-        <w:t xml:space="preserve">(String </w:t>
-      </w:r>
-      <w:proofErr w:type="spellStart"/>
-      <w:r>
-        <w:rPr>
-          <w:lang w:val="en-US"/>
-        </w:rPr>
-        <w:t>nameStoredProcedure</w:t>
-      </w:r>
-      <w:proofErr w:type="spellEnd"/>
-      <w:r>
-        <w:rPr>
-          <w:lang w:val="en-US"/>
-        </w:rPr>
-        <w:t>, ref List&lt;</w:t>
-      </w:r>
-      <w:proofErr w:type="spellStart"/>
-      <w:r>
-        <w:rPr>
-          <w:lang w:val="en-US"/>
-        </w:rPr>
-        <w:t>BDParametro</w:t>
-      </w:r>
-      <w:proofErr w:type="spellEnd"/>
-      <w:r>
-        <w:rPr>
-          <w:lang w:val="en-US"/>
-        </w:rPr>
-        <w:t>&gt;</w:t>
-      </w:r>
-      <w:proofErr w:type="spellStart"/>
-      <w:r>
-        <w:rPr>
-          <w:lang w:val="en-US"/>
-        </w:rPr>
-        <w:t>listParametros</w:t>
-      </w:r>
-      <w:proofErr w:type="spellEnd"/>
-      <w:r>
-        <w:rPr>
-          <w:lang w:val="en-US"/>
-        </w:rPr>
-        <w:t>)</w:t>
-      </w:r>
-    </w:p>
-    <w:p>
-      <w:r>
-        <w:t>Permite ejecutar un SP, con su lista de parámetros</w:t>
-      </w:r>
-      <w:r>
-        <w:t xml:space="preserve"> pasada por referencia, en la cual devuelve los parámetros de salida</w:t>
-      </w:r>
-      <w:r>
-        <w:t xml:space="preserve"> devueltos por el motor</w:t>
-      </w:r>
-      <w:r>
-        <w:t>.</w:t>
-      </w:r>
-    </w:p>
-    <w:p>
-      <w:pPr>
-        <w:pStyle w:val="Cdigo"/>
-        <w:rPr>
-          <w:lang w:val="en-US"/>
-        </w:rPr>
-      </w:pPr>
-      <w:proofErr w:type="gramStart"/>
-      <w:r>
-        <w:rPr>
-          <w:lang w:val="en-US"/>
-        </w:rPr>
-        <w:t>public</w:t>
-      </w:r>
-      <w:proofErr w:type="gramEnd"/>
-      <w:r>
-        <w:rPr>
-          <w:lang w:val="en-US"/>
-        </w:rPr>
-        <w:t xml:space="preserve"> List&lt;String&gt;</w:t>
-      </w:r>
-      <w:proofErr w:type="spellStart"/>
-      <w:r>
-        <w:rPr>
-          <w:lang w:val="en-US"/>
-        </w:rPr>
-        <w:t>execListSP</w:t>
-      </w:r>
-      <w:proofErr w:type="spellEnd"/>
-      <w:r>
-        <w:rPr>
-          <w:lang w:val="en-US"/>
-        </w:rPr>
-        <w:t xml:space="preserve">(String </w:t>
-      </w:r>
-      <w:proofErr w:type="spellStart"/>
-      <w:r>
-        <w:rPr>
-          <w:lang w:val="en-US"/>
-        </w:rPr>
-        <w:t>nameStoredProcedure</w:t>
-      </w:r>
-      <w:proofErr w:type="spellEnd"/>
-      <w:r>
-        <w:rPr>
-          <w:lang w:val="en-US"/>
-        </w:rPr>
-        <w:t>)</w:t>
-      </w:r>
-    </w:p>
-    <w:p>
-      <w:r>
-        <w:t>Permite ejecutar un SP,</w:t>
-      </w:r>
-      <w:r>
-        <w:t xml:space="preserve"> y devuelve una lista con la primera columna del </w:t>
-      </w:r>
-      <w:proofErr w:type="spellStart"/>
-      <w:r>
-        <w:t>Select</w:t>
-      </w:r>
-      <w:proofErr w:type="spellEnd"/>
-      <w:r>
-        <w:t xml:space="preserve"> que devuelve el </w:t>
-      </w:r>
-      <w:r>
-        <w:t>motor</w:t>
-      </w:r>
-      <w:r>
-        <w:t>.</w:t>
-      </w:r>
-    </w:p>
-    <w:p>
-      <w:pPr>
-        <w:pStyle w:val="Ttulo2"/>
-      </w:pPr>
-      <w:bookmarkStart w:id="17" w:name="_Toc484975977"/>
-      <w:proofErr w:type="spellStart"/>
-      <w:r>
-        <w:t>BDParametro.cs</w:t>
-      </w:r>
-      <w:bookmarkEnd w:id="17"/>
-      <w:proofErr w:type="spellEnd"/>
-    </w:p>
-    <w:p>
-      <w:pPr>
-        <w:rPr>
-          <w:b/>
-        </w:rPr>
-      </w:pPr>
-      <w:r>
-        <w:t xml:space="preserve">Sirve para el modelado de los parámetros de entrada y salida usados por los métodos de la clase </w:t>
-      </w:r>
-      <w:proofErr w:type="spellStart"/>
-      <w:r>
-        <w:rPr>
-          <w:b/>
-        </w:rPr>
-        <w:t>BDHandler.cs</w:t>
-      </w:r>
-      <w:proofErr w:type="spellEnd"/>
-      <w:r>
-        <w:rPr>
-          <w:b/>
-        </w:rPr>
-        <w:t>.</w:t>
-      </w:r>
-    </w:p>
-    <w:p>
-      <w:pPr>
-        <w:pStyle w:val="Ttulo1"/>
-      </w:pPr>
-      <w:r>
-        <w:br w:type="page"/>
-      </w:r>
-      <w:bookmarkStart w:id="18" w:name="_Toc484975978"/>
-      <w:r>
-        <w:lastRenderedPageBreak/>
-        <w:t>Usuario</w:t>
-      </w:r>
-      <w:bookmarkEnd w:id="18"/>
     </w:p>
     <w:p>
       <w:pPr>
@@ -6170,16 +5468,278 @@
         <w:jc w:val="left"/>
       </w:pPr>
       <w:r>
-        <w:t>Se model</w:t>
-      </w:r>
-      <w:r>
-        <w:t>ó</w:t>
-      </w:r>
-      <w:r>
-        <w:t xml:space="preserve"> al usuario</w:t>
-      </w:r>
-      <w:r>
-        <w:t xml:space="preserve"> de la aplicación en la siguiente clase</w:t>
+        <w:br w:type="page"/>
+      </w:r>
+    </w:p>
+    <w:p>
+      <w:pPr>
+        <w:pStyle w:val="Ttulo1"/>
+        <w:rPr>
+          <w:sz w:val="36"/>
+        </w:rPr>
+      </w:pPr>
+      <w:bookmarkStart w:id="13" w:name="_Toc484978351"/>
+      <w:r>
+        <w:rPr>
+          <w:sz w:val="36"/>
+        </w:rPr>
+        <w:lastRenderedPageBreak/>
+        <w:t>Aplicación Desktop</w:t>
+      </w:r>
+      <w:bookmarkEnd w:id="13"/>
+    </w:p>
+    <w:p/>
+    <w:p>
+      <w:pPr>
+        <w:pStyle w:val="Ttulo1"/>
+      </w:pPr>
+      <w:bookmarkStart w:id="14" w:name="_Toc484978352"/>
+      <w:r>
+        <w:t>Conexión con la Base de Datos</w:t>
+      </w:r>
+      <w:bookmarkEnd w:id="14"/>
+    </w:p>
+    <w:p>
+      <w:r>
+        <w:t xml:space="preserve">En la carpeta </w:t>
+      </w:r>
+      <w:proofErr w:type="spellStart"/>
+      <w:r>
+        <w:t>ConexiónBD</w:t>
+      </w:r>
+      <w:proofErr w:type="spellEnd"/>
+      <w:r>
+        <w:t xml:space="preserve"> se encuentran dos clases.</w:t>
+      </w:r>
+    </w:p>
+    <w:p>
+      <w:pPr>
+        <w:pStyle w:val="Ttulo2"/>
+      </w:pPr>
+      <w:bookmarkStart w:id="15" w:name="_Toc484978353"/>
+      <w:proofErr w:type="spellStart"/>
+      <w:r>
+        <w:t>BDH</w:t>
+      </w:r>
+      <w:r>
+        <w:t>andler.cs</w:t>
+      </w:r>
+      <w:bookmarkEnd w:id="15"/>
+      <w:proofErr w:type="spellEnd"/>
+    </w:p>
+    <w:p>
+      <w:r>
+        <w:t xml:space="preserve">Aquí se levanta la conexión desde el archivo </w:t>
+      </w:r>
+      <w:proofErr w:type="spellStart"/>
+      <w:r>
+        <w:t>App.config</w:t>
+      </w:r>
+      <w:proofErr w:type="spellEnd"/>
+      <w:r>
+        <w:t xml:space="preserve">, el cual tiene una entrada llamada </w:t>
+      </w:r>
+      <w:proofErr w:type="spellStart"/>
+      <w:r>
+        <w:t>BDConfig</w:t>
+      </w:r>
+      <w:proofErr w:type="spellEnd"/>
+      <w:r>
+        <w:t xml:space="preserve"> con los dat</w:t>
+      </w:r>
+      <w:r>
+        <w:t>os para la conexión que exige el enunciado.</w:t>
+      </w:r>
+    </w:p>
+    <w:p/>
+    <w:p>
+      <w:r>
+        <w:t>Posee tres métodos…</w:t>
+      </w:r>
+    </w:p>
+    <w:p>
+      <w:pPr>
+        <w:pStyle w:val="Cdigo"/>
+        <w:rPr>
+          <w:lang w:val="en-US"/>
+        </w:rPr>
+      </w:pPr>
+      <w:proofErr w:type="spellStart"/>
+      <w:proofErr w:type="gramStart"/>
+      <w:r>
+        <w:rPr>
+          <w:lang w:val="en-US"/>
+        </w:rPr>
+        <w:t>publicDataTableexecSelectSP</w:t>
+      </w:r>
+      <w:proofErr w:type="spellEnd"/>
+      <w:r>
+        <w:rPr>
+          <w:lang w:val="en-US"/>
+        </w:rPr>
+        <w:t>(</w:t>
+      </w:r>
+      <w:proofErr w:type="gramEnd"/>
+      <w:r>
+        <w:rPr>
+          <w:lang w:val="en-US"/>
+        </w:rPr>
+        <w:t xml:space="preserve">String </w:t>
+      </w:r>
+      <w:proofErr w:type="spellStart"/>
+      <w:r>
+        <w:rPr>
+          <w:lang w:val="en-US"/>
+        </w:rPr>
+        <w:t>nameStoredProcedure</w:t>
+      </w:r>
+      <w:proofErr w:type="spellEnd"/>
+      <w:r>
+        <w:rPr>
+          <w:lang w:val="en-US"/>
+        </w:rPr>
+        <w:t>, List&lt;</w:t>
+      </w:r>
+      <w:proofErr w:type="spellStart"/>
+      <w:r>
+        <w:rPr>
+          <w:lang w:val="en-US"/>
+        </w:rPr>
+        <w:t>BDParametro</w:t>
+      </w:r>
+      <w:proofErr w:type="spellEnd"/>
+      <w:r>
+        <w:rPr>
+          <w:lang w:val="en-US"/>
+        </w:rPr>
+        <w:t>&gt;</w:t>
+      </w:r>
+      <w:proofErr w:type="spellStart"/>
+      <w:r>
+        <w:rPr>
+          <w:lang w:val="en-US"/>
+        </w:rPr>
+        <w:t>listParametros</w:t>
+      </w:r>
+      <w:proofErr w:type="spellEnd"/>
+      <w:r>
+        <w:rPr>
+          <w:lang w:val="en-US"/>
+        </w:rPr>
+        <w:t xml:space="preserve"> = null)</w:t>
+      </w:r>
+    </w:p>
+    <w:p>
+      <w:r>
+        <w:t>Permite ejecutar un SP</w:t>
+      </w:r>
+      <w:r>
+        <w:t xml:space="preserve"> que devuelva un </w:t>
+      </w:r>
+      <w:proofErr w:type="spellStart"/>
+      <w:r>
+        <w:t>Select</w:t>
+      </w:r>
+      <w:proofErr w:type="spellEnd"/>
+      <w:r>
+        <w:t xml:space="preserve"> con su lista de parámetros y nos devuelve un </w:t>
+      </w:r>
+      <w:proofErr w:type="spellStart"/>
+      <w:r>
+        <w:t>DataTable</w:t>
+      </w:r>
+      <w:proofErr w:type="spellEnd"/>
+      <w:r>
+        <w:t xml:space="preserve"> para mostrar en la aplicación.</w:t>
+      </w:r>
+    </w:p>
+    <w:p>
+      <w:pPr>
+        <w:pStyle w:val="Cdigo"/>
+        <w:rPr>
+          <w:lang w:val="en-US"/>
+        </w:rPr>
+      </w:pPr>
+      <w:proofErr w:type="gramStart"/>
+      <w:r>
+        <w:rPr>
+          <w:lang w:val="en-US"/>
+        </w:rPr>
+        <w:t>public</w:t>
+      </w:r>
+      <w:proofErr w:type="gramEnd"/>
+      <w:r>
+        <w:rPr>
+          <w:lang w:val="en-US"/>
+        </w:rPr>
+        <w:t xml:space="preserve"> void </w:t>
+      </w:r>
+      <w:proofErr w:type="spellStart"/>
+      <w:r>
+        <w:rPr>
+          <w:lang w:val="en-US"/>
+        </w:rPr>
+        <w:t>execSP</w:t>
+      </w:r>
+      <w:proofErr w:type="spellEnd"/>
+      <w:r>
+        <w:rPr>
+          <w:lang w:val="en-US"/>
+        </w:rPr>
+        <w:t xml:space="preserve">(String </w:t>
+      </w:r>
+      <w:proofErr w:type="spellStart"/>
+      <w:r>
+        <w:rPr>
+          <w:lang w:val="en-US"/>
+        </w:rPr>
+        <w:t>nameStoredProcedure</w:t>
+      </w:r>
+      <w:proofErr w:type="spellEnd"/>
+      <w:r>
+        <w:rPr>
+          <w:lang w:val="en-US"/>
+        </w:rPr>
+        <w:t>, ref List&lt;</w:t>
+      </w:r>
+      <w:proofErr w:type="spellStart"/>
+      <w:r>
+        <w:rPr>
+          <w:lang w:val="en-US"/>
+        </w:rPr>
+        <w:t>BDParametro</w:t>
+      </w:r>
+      <w:proofErr w:type="spellEnd"/>
+      <w:r>
+        <w:rPr>
+          <w:lang w:val="en-US"/>
+        </w:rPr>
+        <w:t>&gt;</w:t>
+      </w:r>
+      <w:proofErr w:type="spellStart"/>
+      <w:r>
+        <w:rPr>
+          <w:lang w:val="en-US"/>
+        </w:rPr>
+        <w:t>listParametros</w:t>
+      </w:r>
+      <w:proofErr w:type="spellEnd"/>
+      <w:r>
+        <w:rPr>
+          <w:lang w:val="en-US"/>
+        </w:rPr>
+        <w:t>)</w:t>
+      </w:r>
+    </w:p>
+    <w:p>
+      <w:r>
+        <w:t>Permite ejecutar un SP, con su lista de parámetros</w:t>
+      </w:r>
+      <w:r>
+        <w:t xml:space="preserve"> pasada por referencia, en la cual devuelve los parámetros de salida</w:t>
+      </w:r>
+      <w:r>
+        <w:t xml:space="preserve"> devueltos por el motor</w:t>
       </w:r>
       <w:r>
         <w:t>.</w:t>
@@ -6187,15 +5747,125 @@
     </w:p>
     <w:p>
       <w:pPr>
+        <w:pStyle w:val="Cdigo"/>
+        <w:rPr>
+          <w:lang w:val="en-US"/>
+        </w:rPr>
+      </w:pPr>
+      <w:proofErr w:type="gramStart"/>
+      <w:r>
+        <w:rPr>
+          <w:lang w:val="en-US"/>
+        </w:rPr>
+        <w:t>public</w:t>
+      </w:r>
+      <w:proofErr w:type="gramEnd"/>
+      <w:r>
+        <w:rPr>
+          <w:lang w:val="en-US"/>
+        </w:rPr>
+        <w:t xml:space="preserve"> List&lt;String&gt;</w:t>
+      </w:r>
+      <w:proofErr w:type="spellStart"/>
+      <w:r>
+        <w:rPr>
+          <w:lang w:val="en-US"/>
+        </w:rPr>
+        <w:t>execListSP</w:t>
+      </w:r>
+      <w:proofErr w:type="spellEnd"/>
+      <w:r>
+        <w:rPr>
+          <w:lang w:val="en-US"/>
+        </w:rPr>
+        <w:t xml:space="preserve">(String </w:t>
+      </w:r>
+      <w:proofErr w:type="spellStart"/>
+      <w:r>
+        <w:rPr>
+          <w:lang w:val="en-US"/>
+        </w:rPr>
+        <w:t>nameStoredProcedure</w:t>
+      </w:r>
+      <w:proofErr w:type="spellEnd"/>
+      <w:r>
+        <w:rPr>
+          <w:lang w:val="en-US"/>
+        </w:rPr>
+        <w:t>)</w:t>
+      </w:r>
+    </w:p>
+    <w:p>
+      <w:r>
+        <w:t>Permite ejecutar un SP,</w:t>
+      </w:r>
+      <w:r>
+        <w:t xml:space="preserve"> y devuelve una lista con la primera columna del </w:t>
+      </w:r>
+      <w:proofErr w:type="spellStart"/>
+      <w:r>
+        <w:t>Select</w:t>
+      </w:r>
+      <w:proofErr w:type="spellEnd"/>
+      <w:r>
+        <w:t xml:space="preserve"> que devuelve el </w:t>
+      </w:r>
+      <w:r>
+        <w:t>motor</w:t>
+      </w:r>
+      <w:r>
+        <w:t>.</w:t>
+      </w:r>
+    </w:p>
+    <w:p>
+      <w:pPr>
         <w:pStyle w:val="Ttulo2"/>
       </w:pPr>
-      <w:bookmarkStart w:id="19" w:name="_Toc484975979"/>
-      <w:proofErr w:type="spellStart"/>
-      <w:r>
-        <w:t>Usuario.cs</w:t>
-      </w:r>
-      <w:bookmarkEnd w:id="19"/>
-      <w:proofErr w:type="spellEnd"/>
+      <w:bookmarkStart w:id="16" w:name="_Toc484978354"/>
+      <w:proofErr w:type="spellStart"/>
+      <w:r>
+        <w:t>BDParametro.cs</w:t>
+      </w:r>
+      <w:bookmarkEnd w:id="16"/>
+      <w:proofErr w:type="spellEnd"/>
+    </w:p>
+    <w:p>
+      <w:pPr>
+        <w:rPr>
+          <w:b/>
+        </w:rPr>
+      </w:pPr>
+      <w:r>
+        <w:t xml:space="preserve">Sirve para el modelado de los parámetros de entrada y salida usados por los métodos de la clase </w:t>
+      </w:r>
+      <w:proofErr w:type="spellStart"/>
+      <w:r>
+        <w:rPr>
+          <w:b/>
+        </w:rPr>
+        <w:t>BDHandler.cs</w:t>
+      </w:r>
+      <w:proofErr w:type="spellEnd"/>
+      <w:r>
+        <w:rPr>
+          <w:b/>
+        </w:rPr>
+        <w:t>.</w:t>
+      </w:r>
+    </w:p>
+    <w:p>
+      <w:pPr>
+        <w:pStyle w:val="Ttulo1"/>
+      </w:pPr>
+      <w:r>
+        <w:br w:type="page"/>
+      </w:r>
+      <w:bookmarkStart w:id="17" w:name="_Toc484978355"/>
+      <w:r>
+        <w:lastRenderedPageBreak/>
+        <w:t>Usuario</w:t>
+      </w:r>
+      <w:bookmarkEnd w:id="17"/>
     </w:p>
     <w:p>
       <w:pPr>
@@ -6204,252 +5874,276 @@
         <w:jc w:val="left"/>
       </w:pPr>
       <w:r>
-        <w:t>La cual entiende los siguientes métodos.</w:t>
-      </w:r>
-    </w:p>
-    <w:p>
-      <w:pPr>
-        <w:pStyle w:val="Cdigo"/>
-      </w:pPr>
-      <w:proofErr w:type="spellStart"/>
-      <w:proofErr w:type="gramStart"/>
-      <w:r>
-        <w:rPr>
-          <w:rStyle w:val="pl-k"/>
-        </w:rPr>
-        <w:t>public</w:t>
-      </w:r>
-      <w:proofErr w:type="spellEnd"/>
-      <w:proofErr w:type="gramEnd"/>
-      <w:r>
-        <w:rPr>
-          <w:rStyle w:val="pl-k"/>
-        </w:rPr>
-        <w:t xml:space="preserve"> </w:t>
-      </w:r>
-      <w:proofErr w:type="spellStart"/>
-      <w:r>
-        <w:rPr>
-          <w:rStyle w:val="pl-en"/>
-        </w:rPr>
-        <w:t>String</w:t>
-      </w:r>
-      <w:proofErr w:type="spellEnd"/>
-      <w:r>
-        <w:rPr>
-          <w:rStyle w:val="pl-en"/>
-        </w:rPr>
-        <w:t xml:space="preserve"> </w:t>
-      </w:r>
-      <w:proofErr w:type="spellStart"/>
-      <w:r>
-        <w:rPr>
-          <w:rStyle w:val="pl-en"/>
-        </w:rPr>
-        <w:t>iniciarSesion</w:t>
-      </w:r>
-      <w:proofErr w:type="spellEnd"/>
-      <w:r>
-        <w:t>()</w:t>
-      </w:r>
-    </w:p>
-    <w:p>
-      <w:pPr>
-        <w:rPr>
-          <w:rStyle w:val="pl-k"/>
-        </w:rPr>
-      </w:pPr>
-      <w:r>
-        <w:t>Utiliza el SP</w:t>
-      </w:r>
-      <w:r>
-        <w:t xml:space="preserve"> </w:t>
-      </w:r>
-      <w:proofErr w:type="spellStart"/>
-      <w:r>
-        <w:rPr>
-          <w:rStyle w:val="CdigoCar"/>
-        </w:rPr>
-        <w:t>LJDG.iniciar_sesion</w:t>
-      </w:r>
-      <w:proofErr w:type="spellEnd"/>
-      <w:r>
-        <w:rPr>
-          <w:shd w:val="clear" w:color="auto" w:fill="FFFFFF"/>
-        </w:rPr>
-        <w:t xml:space="preserve"> para validar los datos de inicio de sesión. La contraseña ya viaja encriptada con el algoritmo SHA256.</w:t>
-      </w:r>
-    </w:p>
-    <w:p>
-      <w:pPr>
-        <w:pStyle w:val="Cdigo"/>
-      </w:pPr>
-      <w:proofErr w:type="spellStart"/>
-      <w:proofErr w:type="gramStart"/>
-      <w:r>
-        <w:rPr>
-          <w:rStyle w:val="pl-k"/>
-        </w:rPr>
-        <w:t>public</w:t>
-      </w:r>
-      <w:proofErr w:type="spellEnd"/>
-      <w:proofErr w:type="gramEnd"/>
-      <w:r>
-        <w:rPr>
-          <w:rStyle w:val="pl-k"/>
-        </w:rPr>
-        <w:t xml:space="preserve"> </w:t>
-      </w:r>
-      <w:proofErr w:type="spellStart"/>
-      <w:r>
-        <w:rPr>
-          <w:rStyle w:val="pl-en"/>
-        </w:rPr>
-        <w:t>List</w:t>
-      </w:r>
-      <w:proofErr w:type="spellEnd"/>
-      <w:r>
-        <w:t>&lt;</w:t>
-      </w:r>
-      <w:proofErr w:type="spellStart"/>
-      <w:r>
-        <w:rPr>
-          <w:rStyle w:val="pl-en"/>
-        </w:rPr>
-        <w:t>String</w:t>
-      </w:r>
-      <w:proofErr w:type="spellEnd"/>
-      <w:r>
-        <w:t>&gt;</w:t>
-      </w:r>
-      <w:r>
-        <w:t xml:space="preserve"> </w:t>
-      </w:r>
-      <w:proofErr w:type="spellStart"/>
-      <w:r>
-        <w:rPr>
-          <w:rStyle w:val="pl-en"/>
-        </w:rPr>
-        <w:t>obtenerRolesUsuario</w:t>
-      </w:r>
-      <w:proofErr w:type="spellEnd"/>
-      <w:r>
-        <w:t>()</w:t>
-      </w:r>
-    </w:p>
-    <w:p>
-      <w:pPr>
-        <w:rPr>
-          <w:shd w:val="clear" w:color="auto" w:fill="FFFFFF"/>
-        </w:rPr>
-      </w:pPr>
-      <w:r>
-        <w:t xml:space="preserve">Utiliza el </w:t>
-      </w:r>
-      <w:proofErr w:type="spellStart"/>
-      <w:r>
-        <w:t>SP</w:t>
-      </w:r>
-      <w:r>
-        <w:rPr>
-          <w:rStyle w:val="CdigoCar"/>
-        </w:rPr>
-        <w:t>LJDG.obtener_roles_usuario</w:t>
-      </w:r>
-      <w:proofErr w:type="spellEnd"/>
-      <w:r>
-        <w:rPr>
-          <w:shd w:val="clear" w:color="auto" w:fill="FFFFFF"/>
-        </w:rPr>
-        <w:t xml:space="preserve"> para tener al usuario como variable global del sistema luego del </w:t>
-      </w:r>
-      <w:proofErr w:type="spellStart"/>
-      <w:r>
-        <w:rPr>
-          <w:shd w:val="clear" w:color="auto" w:fill="FFFFFF"/>
-        </w:rPr>
-        <w:t>login</w:t>
-      </w:r>
-      <w:proofErr w:type="spellEnd"/>
-      <w:r>
-        <w:rPr>
-          <w:shd w:val="clear" w:color="auto" w:fill="FFFFFF"/>
-        </w:rPr>
-        <w:t xml:space="preserve">. Y devuelve una lista que será usada en el </w:t>
-      </w:r>
-      <w:proofErr w:type="spellStart"/>
-      <w:r>
-        <w:rPr>
-          <w:shd w:val="clear" w:color="auto" w:fill="FFFFFF"/>
-        </w:rPr>
-        <w:t>combobox</w:t>
-      </w:r>
-      <w:proofErr w:type="spellEnd"/>
-      <w:r>
-        <w:rPr>
-          <w:shd w:val="clear" w:color="auto" w:fill="FFFFFF"/>
-        </w:rPr>
-        <w:t xml:space="preserve"> en la segunda pantalla del </w:t>
-      </w:r>
-      <w:proofErr w:type="spellStart"/>
-      <w:r>
-        <w:rPr>
-          <w:shd w:val="clear" w:color="auto" w:fill="FFFFFF"/>
-        </w:rPr>
-        <w:t>login</w:t>
-      </w:r>
-      <w:proofErr w:type="spellEnd"/>
-      <w:r>
-        <w:rPr>
-          <w:shd w:val="clear" w:color="auto" w:fill="FFFFFF"/>
-        </w:rPr>
+        <w:t>Se model</w:t>
+      </w:r>
+      <w:r>
+        <w:t>ó</w:t>
+      </w:r>
+      <w:r>
+        <w:t xml:space="preserve"> al usuario</w:t>
+      </w:r>
+      <w:r>
+        <w:t xml:space="preserve"> de la aplicación en la siguiente clase</w:t>
+      </w:r>
+      <w:r>
         <w:t>.</w:t>
       </w:r>
+    </w:p>
+    <w:p>
+      <w:pPr>
+        <w:pStyle w:val="Ttulo2"/>
+      </w:pPr>
+      <w:bookmarkStart w:id="18" w:name="_Toc484978356"/>
+      <w:proofErr w:type="spellStart"/>
+      <w:r>
+        <w:t>Usuario.cs</w:t>
+      </w:r>
+      <w:bookmarkEnd w:id="18"/>
+      <w:proofErr w:type="spellEnd"/>
     </w:p>
     <w:p>
       <w:pPr>
         <w:spacing w:after="160" w:line="259" w:lineRule="auto"/>
         <w:contextualSpacing w:val="0"/>
         <w:jc w:val="left"/>
-        <w:rPr>
-          <w:lang w:val="en-US"/>
-        </w:rPr>
-      </w:pPr>
+      </w:pPr>
+      <w:r>
+        <w:t>La cual entiende los siguientes métodos.</w:t>
+      </w:r>
+    </w:p>
+    <w:p>
+      <w:pPr>
+        <w:pStyle w:val="Cdigo"/>
+      </w:pPr>
+      <w:proofErr w:type="spellStart"/>
+      <w:proofErr w:type="gramStart"/>
+      <w:r>
+        <w:rPr>
+          <w:rStyle w:val="pl-k"/>
+        </w:rPr>
+        <w:t>public</w:t>
+      </w:r>
+      <w:proofErr w:type="spellEnd"/>
+      <w:proofErr w:type="gramEnd"/>
+      <w:r>
+        <w:rPr>
+          <w:rStyle w:val="pl-k"/>
+        </w:rPr>
+        <w:t xml:space="preserve"> </w:t>
+      </w:r>
+      <w:proofErr w:type="spellStart"/>
+      <w:r>
+        <w:rPr>
+          <w:rStyle w:val="pl-en"/>
+        </w:rPr>
+        <w:t>String</w:t>
+      </w:r>
+      <w:proofErr w:type="spellEnd"/>
+      <w:r>
+        <w:rPr>
+          <w:rStyle w:val="pl-en"/>
+        </w:rPr>
+        <w:t xml:space="preserve"> </w:t>
+      </w:r>
+      <w:proofErr w:type="spellStart"/>
+      <w:r>
+        <w:rPr>
+          <w:rStyle w:val="pl-en"/>
+        </w:rPr>
+        <w:t>iniciarSesion</w:t>
+      </w:r>
+      <w:proofErr w:type="spellEnd"/>
+      <w:r>
+        <w:t>()</w:t>
+      </w:r>
+    </w:p>
+    <w:p>
+      <w:pPr>
+        <w:rPr>
+          <w:rStyle w:val="pl-k"/>
+        </w:rPr>
+      </w:pPr>
+      <w:r>
+        <w:t>Utiliza el SP</w:t>
+      </w:r>
+      <w:r>
+        <w:t xml:space="preserve"> </w:t>
+      </w:r>
+      <w:proofErr w:type="spellStart"/>
+      <w:r>
+        <w:rPr>
+          <w:rStyle w:val="CdigoCar"/>
+        </w:rPr>
+        <w:t>LJDG.iniciar_sesion</w:t>
+      </w:r>
+      <w:proofErr w:type="spellEnd"/>
+      <w:r>
+        <w:rPr>
+          <w:shd w:val="clear" w:color="auto" w:fill="FFFFFF"/>
+        </w:rPr>
+        <w:t xml:space="preserve"> para validar los datos de inicio de sesión. La contraseña ya viaja encriptada con el algoritmo SHA256.</w:t>
+      </w:r>
+    </w:p>
+    <w:p>
+      <w:pPr>
+        <w:pStyle w:val="Cdigo"/>
+      </w:pPr>
+      <w:proofErr w:type="spellStart"/>
+      <w:proofErr w:type="gramStart"/>
+      <w:r>
+        <w:rPr>
+          <w:rStyle w:val="pl-k"/>
+        </w:rPr>
+        <w:t>public</w:t>
+      </w:r>
+      <w:proofErr w:type="spellEnd"/>
+      <w:proofErr w:type="gramEnd"/>
+      <w:r>
+        <w:rPr>
+          <w:rStyle w:val="pl-k"/>
+        </w:rPr>
+        <w:t xml:space="preserve"> </w:t>
+      </w:r>
+      <w:proofErr w:type="spellStart"/>
+      <w:r>
+        <w:rPr>
+          <w:rStyle w:val="pl-en"/>
+        </w:rPr>
+        <w:t>List</w:t>
+      </w:r>
+      <w:proofErr w:type="spellEnd"/>
+      <w:r>
+        <w:t>&lt;</w:t>
+      </w:r>
+      <w:proofErr w:type="spellStart"/>
+      <w:r>
+        <w:rPr>
+          <w:rStyle w:val="pl-en"/>
+        </w:rPr>
+        <w:t>String</w:t>
+      </w:r>
+      <w:proofErr w:type="spellEnd"/>
+      <w:r>
+        <w:t>&gt;</w:t>
+      </w:r>
+      <w:r>
+        <w:t xml:space="preserve"> </w:t>
+      </w:r>
+      <w:proofErr w:type="spellStart"/>
+      <w:r>
+        <w:rPr>
+          <w:rStyle w:val="pl-en"/>
+        </w:rPr>
+        <w:t>obtenerRolesUsuario</w:t>
+      </w:r>
+      <w:proofErr w:type="spellEnd"/>
+      <w:r>
+        <w:t>()</w:t>
+      </w:r>
+    </w:p>
+    <w:p>
+      <w:pPr>
+        <w:rPr>
+          <w:shd w:val="clear" w:color="auto" w:fill="FFFFFF"/>
+        </w:rPr>
+      </w:pPr>
+      <w:r>
+        <w:t xml:space="preserve">Utiliza el </w:t>
+      </w:r>
+      <w:proofErr w:type="spellStart"/>
+      <w:r>
+        <w:t>SP</w:t>
+      </w:r>
+      <w:r>
+        <w:rPr>
+          <w:rStyle w:val="CdigoCar"/>
+        </w:rPr>
+        <w:t>LJDG.obtener_roles_usuario</w:t>
+      </w:r>
+      <w:proofErr w:type="spellEnd"/>
+      <w:r>
+        <w:rPr>
+          <w:shd w:val="clear" w:color="auto" w:fill="FFFFFF"/>
+        </w:rPr>
+        <w:t xml:space="preserve"> para tener al usuario como variable global del sistema luego del </w:t>
+      </w:r>
+      <w:proofErr w:type="spellStart"/>
+      <w:r>
+        <w:rPr>
+          <w:shd w:val="clear" w:color="auto" w:fill="FFFFFF"/>
+        </w:rPr>
+        <w:t>login</w:t>
+      </w:r>
+      <w:proofErr w:type="spellEnd"/>
+      <w:r>
+        <w:rPr>
+          <w:shd w:val="clear" w:color="auto" w:fill="FFFFFF"/>
+        </w:rPr>
+        <w:t xml:space="preserve">. Y devuelve una lista que será usada en el </w:t>
+      </w:r>
+      <w:proofErr w:type="spellStart"/>
+      <w:r>
+        <w:rPr>
+          <w:shd w:val="clear" w:color="auto" w:fill="FFFFFF"/>
+        </w:rPr>
+        <w:t>combobox</w:t>
+      </w:r>
+      <w:proofErr w:type="spellEnd"/>
+      <w:r>
+        <w:rPr>
+          <w:shd w:val="clear" w:color="auto" w:fill="FFFFFF"/>
+        </w:rPr>
+        <w:t xml:space="preserve"> en la segunda pantalla del </w:t>
+      </w:r>
+      <w:proofErr w:type="spellStart"/>
+      <w:r>
+        <w:rPr>
+          <w:shd w:val="clear" w:color="auto" w:fill="FFFFFF"/>
+        </w:rPr>
+        <w:t>login</w:t>
+      </w:r>
+      <w:proofErr w:type="spellEnd"/>
+      <w:r>
+        <w:rPr>
+          <w:shd w:val="clear" w:color="auto" w:fill="FFFFFF"/>
+        </w:rPr>
+        <w:t>.</w:t>
+      </w:r>
     </w:p>
     <w:p>
       <w:pPr>
         <w:pStyle w:val="Ttulo1"/>
       </w:pPr>
-      <w:bookmarkStart w:id="20" w:name="_Toc484975980"/>
+      <w:bookmarkStart w:id="19" w:name="_Toc484978357"/>
       <w:r>
         <w:t>Registro de usuario</w:t>
       </w:r>
+      <w:bookmarkEnd w:id="19"/>
+    </w:p>
+    <w:p>
+      <w:r>
+        <w:t xml:space="preserve">Se utiliza </w:t>
+      </w:r>
+      <w:r>
+        <w:t>el siguiente</w:t>
+      </w:r>
+      <w:r>
+        <w:t xml:space="preserve"> formulario para dar de alta un usuario con un rol en particular</w:t>
+      </w:r>
+      <w:r>
+        <w:t>.</w:t>
+      </w:r>
+    </w:p>
+    <w:p>
+      <w:pPr>
+        <w:pStyle w:val="Ttulo2"/>
+      </w:pPr>
+      <w:bookmarkStart w:id="20" w:name="_Toc484978358"/>
+      <w:proofErr w:type="spellStart"/>
+      <w:r>
+        <w:t>AltaUsuario.cs</w:t>
+      </w:r>
       <w:bookmarkEnd w:id="20"/>
-    </w:p>
-    <w:p>
-      <w:r>
-        <w:t xml:space="preserve">Se utiliza </w:t>
-      </w:r>
-      <w:r>
-        <w:t>el siguiente</w:t>
-      </w:r>
-      <w:r>
-        <w:t xml:space="preserve"> formulario para dar de alta un usuario con un rol en particular</w:t>
-      </w:r>
-      <w:r>
-        <w:t>.</w:t>
-      </w:r>
-    </w:p>
-    <w:p>
-      <w:pPr>
-        <w:pStyle w:val="Ttulo2"/>
-      </w:pPr>
-      <w:bookmarkStart w:id="21" w:name="_Toc484975981"/>
-      <w:proofErr w:type="spellStart"/>
-      <w:r>
-        <w:t>AltaUsuario.cs</w:t>
-      </w:r>
-      <w:bookmarkEnd w:id="21"/>
       <w:proofErr w:type="spellEnd"/>
     </w:p>
     <w:p>
@@ -6484,6 +6178,11 @@
       </w:r>
     </w:p>
     <w:p>
+      <w:pPr>
+        <w:rPr>
+          <w:b/>
+        </w:rPr>
+      </w:pPr>
       <w:r>
         <w:t xml:space="preserve">Completada la verificación la aplicación realiza el alta del usuario por medio del </w:t>
       </w:r>
@@ -6493,7 +6192,15 @@
       </w:r>
       <w:proofErr w:type="spellEnd"/>
       <w:r>
-        <w:t xml:space="preserve"> procedure </w:t>
+        <w:t xml:space="preserve"> </w:t>
+      </w:r>
+      <w:proofErr w:type="spellStart"/>
+      <w:r>
+        <w:t>procedure</w:t>
+      </w:r>
+      <w:proofErr w:type="spellEnd"/>
+      <w:r>
+        <w:t xml:space="preserve"> </w:t>
       </w:r>
       <w:proofErr w:type="spellStart"/>
       <w:r>
@@ -6518,178 +6225,84 @@
         <w:spacing w:after="160" w:line="259" w:lineRule="auto"/>
         <w:contextualSpacing w:val="0"/>
         <w:jc w:val="left"/>
-        <w:rPr>
-          <w:rFonts w:ascii="Tahoma" w:hAnsi="Tahoma" w:cs="Tahoma"/>
-          <w:b/>
-          <w:sz w:val="32"/>
-          <w:lang w:val="en-US"/>
-        </w:rPr>
-      </w:pPr>
+      </w:pPr>
+      <w:r>
+        <w:br w:type="page"/>
+      </w:r>
+    </w:p>
+    <w:p>
+      <w:pPr>
+        <w:pStyle w:val="Ttulo1"/>
+      </w:pPr>
+      <w:bookmarkStart w:id="21" w:name="_Toc484978359"/>
+      <w:proofErr w:type="spellStart"/>
+      <w:r>
+        <w:lastRenderedPageBreak/>
+        <w:t>Login</w:t>
+      </w:r>
+      <w:bookmarkEnd w:id="21"/>
+      <w:proofErr w:type="spellEnd"/>
     </w:p>
     <w:p>
       <w:pPr>
         <w:spacing w:after="160" w:line="259" w:lineRule="auto"/>
         <w:contextualSpacing w:val="0"/>
         <w:jc w:val="left"/>
-        <w:rPr>
-          <w:rFonts w:ascii="Tahoma" w:hAnsi="Tahoma" w:cs="Tahoma"/>
-          <w:b/>
-          <w:sz w:val="32"/>
-          <w:lang w:val="en-US"/>
-        </w:rPr>
-      </w:pPr>
-    </w:p>
-    <w:p>
-      <w:pPr>
-        <w:spacing w:after="160" w:line="259" w:lineRule="auto"/>
-        <w:contextualSpacing w:val="0"/>
-        <w:jc w:val="left"/>
-        <w:rPr>
-          <w:rFonts w:ascii="Tahoma" w:hAnsi="Tahoma" w:cs="Tahoma"/>
-          <w:b/>
-          <w:sz w:val="32"/>
-          <w:lang w:val="en-US"/>
-        </w:rPr>
-      </w:pPr>
-    </w:p>
-    <w:p>
-      <w:pPr>
-        <w:spacing w:after="160" w:line="259" w:lineRule="auto"/>
-        <w:contextualSpacing w:val="0"/>
-        <w:jc w:val="left"/>
-        <w:rPr>
-          <w:rFonts w:ascii="Tahoma" w:hAnsi="Tahoma" w:cs="Tahoma"/>
-          <w:b/>
-          <w:sz w:val="32"/>
-          <w:lang w:val="en-US"/>
-        </w:rPr>
-      </w:pPr>
-    </w:p>
-    <w:p>
-      <w:pPr>
-        <w:spacing w:after="160" w:line="259" w:lineRule="auto"/>
-        <w:contextualSpacing w:val="0"/>
-        <w:jc w:val="left"/>
-        <w:rPr>
-          <w:rFonts w:ascii="Tahoma" w:hAnsi="Tahoma" w:cs="Tahoma"/>
-          <w:b/>
-          <w:sz w:val="32"/>
-          <w:lang w:val="en-US"/>
-        </w:rPr>
-      </w:pPr>
-    </w:p>
-    <w:p>
-      <w:pPr>
-        <w:spacing w:after="160" w:line="259" w:lineRule="auto"/>
-        <w:contextualSpacing w:val="0"/>
-        <w:jc w:val="left"/>
-        <w:rPr>
-          <w:rFonts w:ascii="Tahoma" w:hAnsi="Tahoma" w:cs="Tahoma"/>
-          <w:b/>
-          <w:sz w:val="32"/>
-          <w:lang w:val="en-US"/>
-        </w:rPr>
-      </w:pPr>
-    </w:p>
-    <w:p>
-      <w:pPr>
-        <w:spacing w:after="160" w:line="259" w:lineRule="auto"/>
-        <w:contextualSpacing w:val="0"/>
-        <w:jc w:val="left"/>
-        <w:rPr>
-          <w:rFonts w:ascii="Tahoma" w:hAnsi="Tahoma" w:cs="Tahoma"/>
-          <w:b/>
-          <w:sz w:val="32"/>
-          <w:lang w:val="en-US"/>
-        </w:rPr>
-      </w:pPr>
-    </w:p>
-    <w:p>
-      <w:pPr>
-        <w:spacing w:after="160" w:line="259" w:lineRule="auto"/>
-        <w:contextualSpacing w:val="0"/>
-        <w:jc w:val="left"/>
-        <w:rPr>
-          <w:rFonts w:ascii="Tahoma" w:hAnsi="Tahoma" w:cs="Tahoma"/>
-          <w:b/>
-          <w:sz w:val="32"/>
-          <w:lang w:val="en-US"/>
-        </w:rPr>
-      </w:pPr>
-    </w:p>
-    <w:p>
-      <w:pPr>
-        <w:pStyle w:val="Ttulo1"/>
-      </w:pPr>
-      <w:bookmarkStart w:id="22" w:name="_Toc484975982"/>
-      <w:proofErr w:type="spellStart"/>
-      <w:r>
-        <w:lastRenderedPageBreak/>
-        <w:t>Login</w:t>
+      </w:pPr>
+      <w:r>
+        <w:t xml:space="preserve">Se cuenta con dos formularios dentro de la carpeta </w:t>
+      </w:r>
+      <w:proofErr w:type="spellStart"/>
+      <w:r>
+        <w:t>Logueo</w:t>
+      </w:r>
+      <w:proofErr w:type="spellEnd"/>
+      <w:r>
+        <w:t>.</w:t>
+      </w:r>
+    </w:p>
+    <w:p>
+      <w:pPr>
+        <w:pStyle w:val="Ttulo2"/>
+      </w:pPr>
+      <w:bookmarkStart w:id="22" w:name="_Toc484978360"/>
+      <w:proofErr w:type="spellStart"/>
+      <w:r>
+        <w:t>Login.cs</w:t>
       </w:r>
       <w:bookmarkEnd w:id="22"/>
       <w:proofErr w:type="spellEnd"/>
     </w:p>
     <w:p>
-      <w:pPr>
-        <w:spacing w:after="160" w:line="259" w:lineRule="auto"/>
-        <w:contextualSpacing w:val="0"/>
-        <w:jc w:val="left"/>
-      </w:pPr>
-      <w:r>
-        <w:t xml:space="preserve">Se cuenta con dos formularios dentro de la carpeta </w:t>
-      </w:r>
-      <w:proofErr w:type="spellStart"/>
-      <w:r>
-        <w:t>Logueo</w:t>
-      </w:r>
-      <w:proofErr w:type="spellEnd"/>
-      <w:r>
-        <w:t>.</w:t>
+      <w:r>
+        <w:t xml:space="preserve">Aquí se solicita el nombre de usuario y contraseña </w:t>
+      </w:r>
+      <w:r>
+        <w:t xml:space="preserve">la cual es encriptada al momento </w:t>
+      </w:r>
+      <w:r>
+        <w:t xml:space="preserve">y a través de la clase </w:t>
+      </w:r>
+      <w:proofErr w:type="spellStart"/>
+      <w:r>
+        <w:t>Usuario.cs</w:t>
+      </w:r>
+      <w:proofErr w:type="spellEnd"/>
+      <w:r>
+        <w:t xml:space="preserve"> se validan los datos. Si el usuario no tiene roles asignados no deja ingresar a la aplicación.</w:t>
       </w:r>
     </w:p>
     <w:p>
       <w:pPr>
         <w:pStyle w:val="Ttulo2"/>
       </w:pPr>
-      <w:bookmarkStart w:id="23" w:name="_Toc484975983"/>
-      <w:proofErr w:type="spellStart"/>
-      <w:r>
-        <w:t>Login.cs</w:t>
-      </w:r>
-      <w:bookmarkEnd w:id="23"/>
-      <w:proofErr w:type="spellEnd"/>
-    </w:p>
-    <w:p>
-      <w:r>
-        <w:t xml:space="preserve">Aquí se solicita el nombre de usuario y contraseña </w:t>
-      </w:r>
-      <w:r>
-        <w:t xml:space="preserve">la cual es encriptada al momento </w:t>
-      </w:r>
-      <w:r>
-        <w:t xml:space="preserve">y a través de la clase </w:t>
-      </w:r>
-      <w:proofErr w:type="spellStart"/>
-      <w:r>
-        <w:t>Usuario.cs</w:t>
-      </w:r>
-      <w:proofErr w:type="spellEnd"/>
-      <w:r>
-        <w:t xml:space="preserve"> se validan los datos. Si el usuario no tiene roles asignados no deja ingresar a la aplicación.</w:t>
-      </w:r>
-    </w:p>
-    <w:p>
-      <w:pPr>
-        <w:pStyle w:val="Ttulo2"/>
-      </w:pPr>
       <w:hyperlink r:id="rId10" w:tooltip="SeleccionRol.cs" w:history="1">
-        <w:bookmarkStart w:id="24" w:name="_Toc484975984"/>
+        <w:bookmarkStart w:id="23" w:name="_Toc484978361"/>
         <w:proofErr w:type="spellStart"/>
         <w:r>
           <w:t>SeleccionRol.cs</w:t>
         </w:r>
-        <w:bookmarkEnd w:id="24"/>
+        <w:bookmarkEnd w:id="23"/>
         <w:proofErr w:type="spellEnd"/>
       </w:hyperlink>
     </w:p>
@@ -6741,7 +6354,7 @@
       <w:pPr>
         <w:pStyle w:val="Ttulo1"/>
       </w:pPr>
-      <w:bookmarkStart w:id="25" w:name="_Toc484975985"/>
+      <w:bookmarkStart w:id="24" w:name="_Toc484978362"/>
       <w:r>
         <w:lastRenderedPageBreak/>
         <w:t>Búsqueda</w:t>
@@ -6749,7 +6362,7 @@
       <w:r>
         <w:t xml:space="preserve"> de Chofer / Cliente</w:t>
       </w:r>
-      <w:bookmarkEnd w:id="25"/>
+      <w:bookmarkEnd w:id="24"/>
     </w:p>
     <w:p>
       <w:pPr>
@@ -6768,16 +6381,15 @@
       <w:pPr>
         <w:pStyle w:val="Ttulo2"/>
       </w:pPr>
-      <w:bookmarkStart w:id="26" w:name="_Toc484975986"/>
+      <w:bookmarkStart w:id="25" w:name="_Toc484978363"/>
       <w:proofErr w:type="spellStart"/>
       <w:r>
         <w:t>BuscarIndividuo.cs</w:t>
       </w:r>
-      <w:proofErr w:type="spellEnd"/>
-      <w:r>
-        <w:t>.</w:t>
-      </w:r>
+      <w:bookmarkStart w:id="26" w:name="_GoBack"/>
+      <w:bookmarkEnd w:id="25"/>
       <w:bookmarkEnd w:id="26"/>
+      <w:proofErr w:type="spellEnd"/>
     </w:p>
     <w:p>
       <w:pPr>
@@ -6792,9 +6404,14 @@
       <w:r>
         <w:t>(</w:t>
       </w:r>
+      <w:proofErr w:type="spellStart"/>
       <w:proofErr w:type="gramEnd"/>
       <w:r>
-        <w:t>Form _</w:t>
+        <w:t>Form</w:t>
+      </w:r>
+      <w:proofErr w:type="spellEnd"/>
+      <w:r>
+        <w:t xml:space="preserve"> _</w:t>
       </w:r>
       <w:proofErr w:type="spellStart"/>
       <w:r>
@@ -7057,6 +6674,20 @@
         <w:contextualSpacing w:val="0"/>
         <w:jc w:val="left"/>
       </w:pPr>
+      <w:r>
+        <w:br w:type="page"/>
+      </w:r>
+    </w:p>
+    <w:p>
+      <w:pPr>
+        <w:pStyle w:val="Ttulo1"/>
+      </w:pPr>
+      <w:bookmarkStart w:id="27" w:name="_Toc484978364"/>
+      <w:r>
+        <w:lastRenderedPageBreak/>
+        <w:t>ABM Cliente</w:t>
+      </w:r>
+      <w:bookmarkEnd w:id="27"/>
     </w:p>
     <w:p>
       <w:pPr>
@@ -7064,115 +6695,6 @@
         <w:contextualSpacing w:val="0"/>
         <w:jc w:val="left"/>
       </w:pPr>
-    </w:p>
-    <w:p>
-      <w:pPr>
-        <w:spacing w:after="160" w:line="259" w:lineRule="auto"/>
-        <w:contextualSpacing w:val="0"/>
-        <w:jc w:val="left"/>
-      </w:pPr>
-    </w:p>
-    <w:p>
-      <w:pPr>
-        <w:spacing w:after="160" w:line="259" w:lineRule="auto"/>
-        <w:contextualSpacing w:val="0"/>
-        <w:jc w:val="left"/>
-      </w:pPr>
-    </w:p>
-    <w:p>
-      <w:pPr>
-        <w:spacing w:after="160" w:line="259" w:lineRule="auto"/>
-        <w:contextualSpacing w:val="0"/>
-        <w:jc w:val="left"/>
-      </w:pPr>
-    </w:p>
-    <w:p>
-      <w:pPr>
-        <w:spacing w:after="160" w:line="259" w:lineRule="auto"/>
-        <w:contextualSpacing w:val="0"/>
-        <w:jc w:val="left"/>
-      </w:pPr>
-    </w:p>
-    <w:p>
-      <w:pPr>
-        <w:spacing w:after="160" w:line="259" w:lineRule="auto"/>
-        <w:contextualSpacing w:val="0"/>
-        <w:jc w:val="left"/>
-      </w:pPr>
-    </w:p>
-    <w:p>
-      <w:pPr>
-        <w:spacing w:after="160" w:line="259" w:lineRule="auto"/>
-        <w:contextualSpacing w:val="0"/>
-        <w:jc w:val="left"/>
-      </w:pPr>
-    </w:p>
-    <w:p>
-      <w:pPr>
-        <w:spacing w:after="160" w:line="259" w:lineRule="auto"/>
-        <w:contextualSpacing w:val="0"/>
-        <w:jc w:val="left"/>
-      </w:pPr>
-    </w:p>
-    <w:p>
-      <w:pPr>
-        <w:spacing w:after="160" w:line="259" w:lineRule="auto"/>
-        <w:contextualSpacing w:val="0"/>
-        <w:jc w:val="left"/>
-      </w:pPr>
-    </w:p>
-    <w:p>
-      <w:pPr>
-        <w:spacing w:after="160" w:line="259" w:lineRule="auto"/>
-        <w:contextualSpacing w:val="0"/>
-        <w:jc w:val="left"/>
-      </w:pPr>
-    </w:p>
-    <w:p>
-      <w:pPr>
-        <w:spacing w:after="160" w:line="259" w:lineRule="auto"/>
-        <w:contextualSpacing w:val="0"/>
-        <w:jc w:val="left"/>
-      </w:pPr>
-    </w:p>
-    <w:p>
-      <w:pPr>
-        <w:spacing w:after="160" w:line="259" w:lineRule="auto"/>
-        <w:contextualSpacing w:val="0"/>
-        <w:jc w:val="left"/>
-      </w:pPr>
-    </w:p>
-    <w:p>
-      <w:pPr>
-        <w:spacing w:after="160" w:line="259" w:lineRule="auto"/>
-        <w:contextualSpacing w:val="0"/>
-        <w:jc w:val="left"/>
-      </w:pPr>
-    </w:p>
-    <w:p>
-      <w:pPr>
-        <w:spacing w:after="160" w:line="259" w:lineRule="auto"/>
-        <w:contextualSpacing w:val="0"/>
-        <w:jc w:val="left"/>
-      </w:pPr>
-    </w:p>
-    <w:p>
-      <w:pPr>
-        <w:pStyle w:val="Ttulo1"/>
-      </w:pPr>
-      <w:bookmarkStart w:id="27" w:name="_Toc484975987"/>
-      <w:r>
-        <w:lastRenderedPageBreak/>
-        <w:t>ABM Cliente</w:t>
-      </w:r>
-      <w:bookmarkEnd w:id="27"/>
-    </w:p>
-    <w:p>
-      <w:pPr>
-        <w:spacing w:after="160" w:line="259" w:lineRule="auto"/>
-        <w:contextualSpacing w:val="0"/>
-        <w:jc w:val="left"/>
-      </w:pPr>
       <w:r>
         <w:t>Se utiliza</w:t>
       </w:r>
@@ -7184,7 +6706,7 @@
       <w:pPr>
         <w:pStyle w:val="Ttulo2"/>
       </w:pPr>
-      <w:bookmarkStart w:id="28" w:name="_Toc484975988"/>
+      <w:bookmarkStart w:id="28" w:name="_Toc484978365"/>
       <w:proofErr w:type="spellStart"/>
       <w:r>
         <w:t>AltaModi</w:t>
@@ -7232,7 +6754,15 @@
       </w:r>
       <w:proofErr w:type="spellEnd"/>
       <w:r>
-        <w:t xml:space="preserve"> _modo, int _</w:t>
+        <w:t xml:space="preserve"> _modo, </w:t>
+      </w:r>
+      <w:proofErr w:type="spellStart"/>
+      <w:r>
+        <w:t>int</w:t>
+      </w:r>
+      <w:proofErr w:type="spellEnd"/>
+      <w:r>
+        <w:t xml:space="preserve"> _</w:t>
       </w:r>
       <w:proofErr w:type="spellStart"/>
       <w:r>
@@ -7487,6 +7017,9 @@
     <w:p>
       <w:pPr>
         <w:pStyle w:val="Cdigo"/>
+        <w:rPr>
+          <w:shd w:val="clear" w:color="auto" w:fill="FFFFFF"/>
+        </w:rPr>
       </w:pPr>
       <w:proofErr w:type="spellStart"/>
       <w:r>
@@ -7502,7 +7035,33 @@
         <w:spacing w:after="160" w:line="259" w:lineRule="auto"/>
         <w:contextualSpacing w:val="0"/>
         <w:jc w:val="left"/>
-      </w:pPr>
+        <w:rPr>
+          <w:rFonts w:ascii="Courier New" w:hAnsi="Courier New"/>
+          <w:b/>
+          <w:sz w:val="18"/>
+          <w:shd w:val="clear" w:color="auto" w:fill="FFFFFF"/>
+        </w:rPr>
+      </w:pPr>
+      <w:r>
+        <w:rPr>
+          <w:shd w:val="clear" w:color="auto" w:fill="FFFFFF"/>
+        </w:rPr>
+        <w:br w:type="page"/>
+      </w:r>
+    </w:p>
+    <w:p>
+      <w:pPr>
+        <w:pStyle w:val="Ttulo1"/>
+      </w:pPr>
+      <w:bookmarkStart w:id="29" w:name="_Toc484978366"/>
+      <w:r>
+        <w:lastRenderedPageBreak/>
+        <w:t xml:space="preserve">ABM </w:t>
+      </w:r>
+      <w:r>
+        <w:t>Chofer</w:t>
+      </w:r>
+      <w:bookmarkEnd w:id="29"/>
     </w:p>
     <w:p>
       <w:pPr>
@@ -7510,156 +7069,58 @@
         <w:contextualSpacing w:val="0"/>
         <w:jc w:val="left"/>
       </w:pPr>
-    </w:p>
-    <w:p>
-      <w:pPr>
-        <w:spacing w:after="160" w:line="259" w:lineRule="auto"/>
-        <w:contextualSpacing w:val="0"/>
-        <w:jc w:val="left"/>
-      </w:pPr>
-    </w:p>
-    <w:p>
-      <w:pPr>
-        <w:spacing w:after="160" w:line="259" w:lineRule="auto"/>
-        <w:contextualSpacing w:val="0"/>
-        <w:jc w:val="left"/>
-      </w:pPr>
-    </w:p>
-    <w:p>
-      <w:pPr>
-        <w:spacing w:after="160" w:line="259" w:lineRule="auto"/>
-        <w:contextualSpacing w:val="0"/>
-        <w:jc w:val="left"/>
-      </w:pPr>
-    </w:p>
-    <w:p>
-      <w:pPr>
-        <w:spacing w:after="160" w:line="259" w:lineRule="auto"/>
-        <w:contextualSpacing w:val="0"/>
-        <w:jc w:val="left"/>
-      </w:pPr>
-    </w:p>
-    <w:p>
-      <w:pPr>
-        <w:spacing w:after="160" w:line="259" w:lineRule="auto"/>
-        <w:contextualSpacing w:val="0"/>
-        <w:jc w:val="left"/>
-      </w:pPr>
-    </w:p>
-    <w:p>
-      <w:pPr>
-        <w:spacing w:after="160" w:line="259" w:lineRule="auto"/>
-        <w:contextualSpacing w:val="0"/>
-        <w:jc w:val="left"/>
-      </w:pPr>
-    </w:p>
-    <w:p>
-      <w:pPr>
-        <w:spacing w:after="160" w:line="259" w:lineRule="auto"/>
-        <w:contextualSpacing w:val="0"/>
-        <w:jc w:val="left"/>
-      </w:pPr>
-    </w:p>
-    <w:p>
-      <w:pPr>
-        <w:spacing w:after="160" w:line="259" w:lineRule="auto"/>
-        <w:contextualSpacing w:val="0"/>
-        <w:jc w:val="left"/>
-      </w:pPr>
-    </w:p>
-    <w:p>
-      <w:pPr>
-        <w:spacing w:after="160" w:line="259" w:lineRule="auto"/>
-        <w:contextualSpacing w:val="0"/>
-        <w:jc w:val="left"/>
-      </w:pPr>
-    </w:p>
-    <w:p>
-      <w:pPr>
-        <w:spacing w:after="160" w:line="259" w:lineRule="auto"/>
-        <w:contextualSpacing w:val="0"/>
-        <w:jc w:val="left"/>
-      </w:pPr>
-    </w:p>
-    <w:p>
-      <w:pPr>
-        <w:spacing w:after="160" w:line="259" w:lineRule="auto"/>
-        <w:contextualSpacing w:val="0"/>
-        <w:jc w:val="left"/>
-      </w:pPr>
-    </w:p>
-    <w:p>
-      <w:pPr>
-        <w:pStyle w:val="Ttulo1"/>
-      </w:pPr>
-      <w:bookmarkStart w:id="29" w:name="_Toc484975989"/>
-      <w:r>
-        <w:lastRenderedPageBreak/>
-        <w:t xml:space="preserve">ABM </w:t>
+      <w:r>
+        <w:t>Se utiliza</w:t>
+      </w:r>
+      <w:r>
+        <w:t xml:space="preserve"> el siguiente</w:t>
+      </w:r>
+      <w:r>
+        <w:t xml:space="preserve"> formulario.</w:t>
+      </w:r>
+    </w:p>
+    <w:p>
+      <w:pPr>
+        <w:pStyle w:val="Ttulo2"/>
+      </w:pPr>
+      <w:bookmarkStart w:id="30" w:name="_Toc484978367"/>
+      <w:proofErr w:type="spellStart"/>
+      <w:r>
+        <w:t>AltaModi</w:t>
       </w:r>
       <w:r>
         <w:t>Chofer</w:t>
       </w:r>
-      <w:bookmarkEnd w:id="29"/>
-    </w:p>
-    <w:p>
-      <w:pPr>
-        <w:spacing w:after="160" w:line="259" w:lineRule="auto"/>
-        <w:contextualSpacing w:val="0"/>
-        <w:jc w:val="left"/>
-      </w:pPr>
-      <w:r>
-        <w:t>Se utiliza</w:t>
-      </w:r>
-      <w:r>
-        <w:t xml:space="preserve"> el siguiente</w:t>
-      </w:r>
-      <w:r>
-        <w:t xml:space="preserve"> formulario.</w:t>
-      </w:r>
-    </w:p>
-    <w:p>
-      <w:pPr>
-        <w:pStyle w:val="Ttulo2"/>
-      </w:pPr>
-      <w:bookmarkStart w:id="30" w:name="_Toc484975990"/>
-      <w:proofErr w:type="spellStart"/>
-      <w:r>
-        <w:t>AltaModi</w:t>
+      <w:r>
+        <w:t>.cs</w:t>
+      </w:r>
+      <w:bookmarkEnd w:id="30"/>
+      <w:proofErr w:type="spellEnd"/>
+    </w:p>
+    <w:p>
+      <w:pPr>
+        <w:pStyle w:val="Cdigo"/>
+      </w:pPr>
+      <w:proofErr w:type="spellStart"/>
+      <w:proofErr w:type="gramStart"/>
+      <w:r>
+        <w:t>public</w:t>
+      </w:r>
+      <w:proofErr w:type="spellEnd"/>
+      <w:proofErr w:type="gramEnd"/>
+      <w:r>
+        <w:t xml:space="preserve"> </w:t>
+      </w:r>
+      <w:proofErr w:type="spellStart"/>
+      <w:r>
+        <w:t>a</w:t>
+      </w:r>
+      <w:r>
+        <w:t>ltaModi</w:t>
       </w:r>
       <w:r>
         <w:t>Chofer</w:t>
       </w:r>
-      <w:r>
-        <w:t>.cs</w:t>
-      </w:r>
-      <w:bookmarkEnd w:id="30"/>
-      <w:proofErr w:type="spellEnd"/>
-    </w:p>
-    <w:p>
-      <w:pPr>
-        <w:pStyle w:val="Cdigo"/>
-      </w:pPr>
-      <w:proofErr w:type="spellStart"/>
-      <w:proofErr w:type="gramStart"/>
-      <w:r>
-        <w:t>public</w:t>
-      </w:r>
-      <w:proofErr w:type="spellEnd"/>
-      <w:proofErr w:type="gramEnd"/>
-      <w:r>
-        <w:t xml:space="preserve"> </w:t>
-      </w:r>
-      <w:proofErr w:type="spellStart"/>
-      <w:r>
-        <w:t>a</w:t>
-      </w:r>
-      <w:r>
-        <w:t>ltaModi</w:t>
-      </w:r>
-      <w:r>
-        <w:t>Chofer</w:t>
-      </w:r>
       <w:proofErr w:type="spellEnd"/>
       <w:r>
         <w:t>(</w:t>
@@ -7670,7 +7131,15 @@
       </w:r>
       <w:proofErr w:type="spellEnd"/>
       <w:r>
-        <w:t xml:space="preserve"> _modo, int _</w:t>
+        <w:t xml:space="preserve"> _modo, </w:t>
+      </w:r>
+      <w:proofErr w:type="spellStart"/>
+      <w:r>
+        <w:t>int</w:t>
+      </w:r>
+      <w:proofErr w:type="spellEnd"/>
+      <w:r>
+        <w:t xml:space="preserve"> _</w:t>
       </w:r>
       <w:proofErr w:type="spellStart"/>
       <w:r>
@@ -7911,6 +7380,20 @@
         <w:contextualSpacing w:val="0"/>
         <w:jc w:val="left"/>
       </w:pPr>
+      <w:r>
+        <w:br w:type="page"/>
+      </w:r>
+    </w:p>
+    <w:p>
+      <w:pPr>
+        <w:pStyle w:val="Ttulo1"/>
+      </w:pPr>
+      <w:bookmarkStart w:id="31" w:name="_Toc484978368"/>
+      <w:r>
+        <w:lastRenderedPageBreak/>
+        <w:t>ABM Automóvil</w:t>
+      </w:r>
+      <w:bookmarkEnd w:id="31"/>
     </w:p>
     <w:p>
       <w:pPr>
@@ -7918,41 +7401,6 @@
         <w:contextualSpacing w:val="0"/>
         <w:jc w:val="left"/>
       </w:pPr>
-    </w:p>
-    <w:p>
-      <w:pPr>
-        <w:spacing w:after="160" w:line="259" w:lineRule="auto"/>
-        <w:contextualSpacing w:val="0"/>
-        <w:jc w:val="left"/>
-      </w:pPr>
-    </w:p>
-    <w:p>
-      <w:pPr>
-        <w:spacing w:after="160" w:line="259" w:lineRule="auto"/>
-        <w:contextualSpacing w:val="0"/>
-        <w:jc w:val="left"/>
-      </w:pPr>
-      <w:r>
-        <w:br w:type="page"/>
-      </w:r>
-    </w:p>
-    <w:p>
-      <w:pPr>
-        <w:pStyle w:val="Ttulo1"/>
-      </w:pPr>
-      <w:bookmarkStart w:id="31" w:name="_Toc484975991"/>
-      <w:r>
-        <w:lastRenderedPageBreak/>
-        <w:t>ABM Automóvil</w:t>
-      </w:r>
-      <w:bookmarkEnd w:id="31"/>
-    </w:p>
-    <w:p>
-      <w:pPr>
-        <w:spacing w:after="160" w:line="259" w:lineRule="auto"/>
-        <w:contextualSpacing w:val="0"/>
-        <w:jc w:val="left"/>
-      </w:pPr>
       <w:r>
         <w:t>Se utilizan dos formularios</w:t>
       </w:r>
@@ -7964,7 +7412,7 @@
       <w:pPr>
         <w:pStyle w:val="Ttulo2"/>
       </w:pPr>
-      <w:bookmarkStart w:id="32" w:name="_Toc484975992"/>
+      <w:bookmarkStart w:id="32" w:name="_Toc484978369"/>
       <w:proofErr w:type="spellStart"/>
       <w:r>
         <w:t>BuscarAuto.cs</w:t>
@@ -8048,7 +7496,7 @@
       <w:pPr>
         <w:pStyle w:val="Ttulo2"/>
       </w:pPr>
-      <w:bookmarkStart w:id="33" w:name="_Toc484975993"/>
+      <w:bookmarkStart w:id="33" w:name="_Toc484978370"/>
       <w:proofErr w:type="spellStart"/>
       <w:r>
         <w:t>AltaModiAuto.cs</w:t>
@@ -8087,7 +7535,15 @@
       </w:r>
       <w:proofErr w:type="spellEnd"/>
       <w:r>
-        <w:t xml:space="preserve"> _modo, int _</w:t>
+        <w:t xml:space="preserve"> _modo, </w:t>
+      </w:r>
+      <w:proofErr w:type="spellStart"/>
+      <w:r>
+        <w:t>int</w:t>
+      </w:r>
+      <w:proofErr w:type="spellEnd"/>
+      <w:r>
+        <w:t xml:space="preserve"> _</w:t>
       </w:r>
       <w:proofErr w:type="spellStart"/>
       <w:r>
@@ -8325,7 +7781,7 @@
       <w:pPr>
         <w:pStyle w:val="Ttulo1"/>
       </w:pPr>
-      <w:bookmarkStart w:id="34" w:name="_Toc484975994"/>
+      <w:bookmarkStart w:id="34" w:name="_Toc484978371"/>
       <w:r>
         <w:lastRenderedPageBreak/>
         <w:t>Registro de Viajes</w:t>
@@ -8344,7 +7800,7 @@
       <w:pPr>
         <w:pStyle w:val="Ttulo2"/>
       </w:pPr>
-      <w:bookmarkStart w:id="35" w:name="_Toc484975995"/>
+      <w:bookmarkStart w:id="35" w:name="_Toc484978372"/>
       <w:proofErr w:type="spellStart"/>
       <w:r>
         <w:t>RegistroViaje.cs</w:t>
@@ -8494,7 +7950,7 @@
       <w:pPr>
         <w:pStyle w:val="Ttulo1"/>
       </w:pPr>
-      <w:bookmarkStart w:id="36" w:name="_Toc484975996"/>
+      <w:bookmarkStart w:id="36" w:name="_Toc484978373"/>
       <w:r>
         <w:lastRenderedPageBreak/>
         <w:t>ABM Rol</w:t>
@@ -8543,7 +7999,7 @@
       <w:pPr>
         <w:pStyle w:val="Ttulo2"/>
       </w:pPr>
-      <w:bookmarkStart w:id="37" w:name="_Toc484975997"/>
+      <w:bookmarkStart w:id="37" w:name="_Toc484978374"/>
       <w:proofErr w:type="spellStart"/>
       <w:r>
         <w:t>AltaRol</w:t>
@@ -8719,7 +8175,7 @@
       <w:pPr>
         <w:pStyle w:val="Ttulo2"/>
       </w:pPr>
-      <w:bookmarkStart w:id="38" w:name="_Toc484975998"/>
+      <w:bookmarkStart w:id="38" w:name="_Toc484978375"/>
       <w:proofErr w:type="spellStart"/>
       <w:r>
         <w:t>BajaRol</w:t>
@@ -8849,7 +8305,7 @@
       <w:pPr>
         <w:pStyle w:val="Ttulo2"/>
       </w:pPr>
-      <w:bookmarkStart w:id="39" w:name="_Toc484975999"/>
+      <w:bookmarkStart w:id="39" w:name="_Toc484978376"/>
       <w:proofErr w:type="spellStart"/>
       <w:r>
         <w:t>EditarRol</w:t>
@@ -9156,19 +8612,6 @@
     </w:p>
     <w:p>
       <w:pPr>
-        <w:pStyle w:val="Cdigo"/>
-        <w:rPr>
-          <w:shd w:val="clear" w:color="auto" w:fill="FFFFFF"/>
-        </w:rPr>
-      </w:pPr>
-    </w:p>
-    <w:p>
-      <w:pPr>
-        <w:pStyle w:val="Cdigo"/>
-      </w:pPr>
-    </w:p>
-    <w:p>
-      <w:pPr>
         <w:spacing w:after="160" w:line="259" w:lineRule="auto"/>
         <w:contextualSpacing w:val="0"/>
         <w:jc w:val="left"/>
@@ -9185,7 +8628,7 @@
       <w:pPr>
         <w:pStyle w:val="Ttulo1"/>
       </w:pPr>
-      <w:bookmarkStart w:id="40" w:name="_Toc484976000"/>
+      <w:bookmarkStart w:id="40" w:name="_Toc484978377"/>
       <w:r>
         <w:lastRenderedPageBreak/>
         <w:t>ABM Turno</w:t>
@@ -9214,7 +8657,7 @@
       <w:pPr>
         <w:pStyle w:val="Ttulo2"/>
       </w:pPr>
-      <w:bookmarkStart w:id="41" w:name="_Toc484976001"/>
+      <w:bookmarkStart w:id="41" w:name="_Toc484978378"/>
       <w:proofErr w:type="spellStart"/>
       <w:r>
         <w:t>AltaTurno</w:t>
@@ -9361,7 +8804,7 @@
       <w:pPr>
         <w:pStyle w:val="Ttulo2"/>
       </w:pPr>
-      <w:bookmarkStart w:id="42" w:name="_Toc484976002"/>
+      <w:bookmarkStart w:id="42" w:name="_Toc484978379"/>
       <w:proofErr w:type="spellStart"/>
       <w:r>
         <w:t>BajaTurno</w:t>
@@ -9491,7 +8934,7 @@
       <w:pPr>
         <w:pStyle w:val="Ttulo2"/>
       </w:pPr>
-      <w:bookmarkStart w:id="43" w:name="_Toc484976003"/>
+      <w:bookmarkStart w:id="43" w:name="_Toc484978380"/>
       <w:proofErr w:type="spellStart"/>
       <w:r>
         <w:t>EditarTurno</w:t>
@@ -9815,7 +9258,7 @@
       <w:pPr>
         <w:pStyle w:val="Ttulo1"/>
       </w:pPr>
-      <w:bookmarkStart w:id="44" w:name="_Toc484976004"/>
+      <w:bookmarkStart w:id="44" w:name="_Toc484978381"/>
       <w:r>
         <w:lastRenderedPageBreak/>
         <w:t>Listado Estadístico</w:t>
@@ -9826,7 +9269,7 @@
       <w:pPr>
         <w:pStyle w:val="Ttulo2"/>
       </w:pPr>
-      <w:bookmarkStart w:id="45" w:name="_Toc484976005"/>
+      <w:bookmarkStart w:id="45" w:name="_Toc484978382"/>
       <w:proofErr w:type="spellStart"/>
       <w:r>
         <w:t>Estadistica.cs</w:t>
@@ -9967,7 +9410,7 @@
       <w:pPr>
         <w:pStyle w:val="Ttulo1"/>
       </w:pPr>
-      <w:bookmarkStart w:id="46" w:name="_Toc484976006"/>
+      <w:bookmarkStart w:id="46" w:name="_Toc484978383"/>
       <w:r>
         <w:lastRenderedPageBreak/>
         <w:t>Facturación</w:t>
@@ -9978,7 +9421,7 @@
       <w:pPr>
         <w:pStyle w:val="Ttulo2"/>
       </w:pPr>
-      <w:bookmarkStart w:id="47" w:name="_Toc484976007"/>
+      <w:bookmarkStart w:id="47" w:name="_Toc484978384"/>
       <w:proofErr w:type="spellStart"/>
       <w:r>
         <w:t>Fa</w:t>
@@ -10087,9 +9530,8 @@
       <w:proofErr w:type="spellStart"/>
       <w:r>
         <w:rPr>
-          <w:rFonts w:ascii="Courier New" w:eastAsiaTheme="minorHAnsi" w:hAnsi="Courier New" w:cs="Courier New"/>
-          <w:sz w:val="18"/>
-          <w:szCs w:val="18"/>
+          <w:rStyle w:val="CdigoCar"/>
+          <w:rFonts w:eastAsiaTheme="minorHAnsi"/>
           <w:highlight w:val="white"/>
         </w:rPr>
         <w:t>public</w:t>
@@ -10097,9 +9539,8 @@
       <w:proofErr w:type="spellEnd"/>
       <w:r>
         <w:rPr>
-          <w:rFonts w:ascii="Courier New" w:eastAsiaTheme="minorHAnsi" w:hAnsi="Courier New" w:cs="Courier New"/>
-          <w:sz w:val="18"/>
-          <w:szCs w:val="18"/>
+          <w:rStyle w:val="CdigoCar"/>
+          <w:rFonts w:eastAsiaTheme="minorHAnsi"/>
           <w:highlight w:val="white"/>
         </w:rPr>
         <w:t xml:space="preserve"> </w:t>
@@ -10107,9 +9548,8 @@
       <w:proofErr w:type="spellStart"/>
       <w:r>
         <w:rPr>
-          <w:rFonts w:ascii="Courier New" w:eastAsiaTheme="minorHAnsi" w:hAnsi="Courier New" w:cs="Courier New"/>
-          <w:sz w:val="18"/>
-          <w:szCs w:val="18"/>
+          <w:rStyle w:val="CdigoCar"/>
+          <w:rFonts w:eastAsiaTheme="minorHAnsi"/>
           <w:highlight w:val="white"/>
         </w:rPr>
         <w:t>static</w:t>
@@ -10117,9 +9557,8 @@
       <w:proofErr w:type="spellEnd"/>
       <w:r>
         <w:rPr>
-          <w:rFonts w:ascii="Courier New" w:eastAsiaTheme="minorHAnsi" w:hAnsi="Courier New" w:cs="Courier New"/>
-          <w:sz w:val="18"/>
-          <w:szCs w:val="18"/>
+          <w:rStyle w:val="CdigoCar"/>
+          <w:rFonts w:eastAsiaTheme="minorHAnsi"/>
           <w:highlight w:val="white"/>
         </w:rPr>
         <w:t xml:space="preserve"> </w:t>
@@ -10127,9 +9566,8 @@
       <w:proofErr w:type="spellStart"/>
       <w:r>
         <w:rPr>
-          <w:rFonts w:ascii="Courier New" w:eastAsiaTheme="minorHAnsi" w:hAnsi="Courier New" w:cs="Courier New"/>
-          <w:sz w:val="18"/>
-          <w:szCs w:val="18"/>
+          <w:rStyle w:val="CdigoCar"/>
+          <w:rFonts w:eastAsiaTheme="minorHAnsi"/>
           <w:highlight w:val="white"/>
         </w:rPr>
         <w:t>string</w:t>
@@ -10137,36 +9575,44 @@
       <w:proofErr w:type="spellEnd"/>
       <w:r>
         <w:rPr>
-          <w:rFonts w:ascii="Courier New" w:eastAsiaTheme="minorHAnsi" w:hAnsi="Courier New" w:cs="Courier New"/>
-          <w:sz w:val="18"/>
-          <w:szCs w:val="18"/>
+          <w:rStyle w:val="CdigoCar"/>
+          <w:rFonts w:eastAsiaTheme="minorHAnsi"/>
           <w:highlight w:val="white"/>
         </w:rPr>
         <w:t xml:space="preserve"> </w:t>
       </w:r>
-      <w:r>
-        <w:rPr>
-          <w:rFonts w:ascii="Courier New" w:eastAsiaTheme="minorHAnsi" w:hAnsi="Courier New" w:cs="Courier New"/>
-          <w:sz w:val="18"/>
-          <w:szCs w:val="18"/>
+      <w:proofErr w:type="spellStart"/>
+      <w:r>
+        <w:rPr>
+          <w:rStyle w:val="CdigoCar"/>
+          <w:rFonts w:eastAsiaTheme="minorHAnsi"/>
           <w:highlight w:val="white"/>
         </w:rPr>
-        <w:t>insertarFactura (</w:t>
-      </w:r>
-      <w:r>
-        <w:rPr>
-          <w:rFonts w:ascii="Courier New" w:eastAsiaTheme="minorHAnsi" w:hAnsi="Courier New" w:cs="Courier New"/>
-          <w:sz w:val="18"/>
-          <w:szCs w:val="18"/>
+        <w:t>insertarFactura</w:t>
+      </w:r>
+      <w:proofErr w:type="spellEnd"/>
+      <w:r>
+        <w:rPr>
+          <w:rStyle w:val="CdigoCar"/>
+          <w:rFonts w:eastAsiaTheme="minorHAnsi"/>
           <w:highlight w:val="white"/>
         </w:rPr>
+        <w:t xml:space="preserve"> (</w:t>
+      </w:r>
+      <w:proofErr w:type="spellStart"/>
+      <w:r>
+        <w:rPr>
+          <w:rStyle w:val="CdigoCar"/>
+          <w:rFonts w:eastAsiaTheme="minorHAnsi"/>
+          <w:highlight w:val="white"/>
+        </w:rPr>
         <w:t>int</w:t>
       </w:r>
-      <w:r>
-        <w:rPr>
-          <w:rFonts w:ascii="Courier New" w:eastAsiaTheme="minorHAnsi" w:hAnsi="Courier New" w:cs="Courier New"/>
-          <w:sz w:val="18"/>
-          <w:szCs w:val="18"/>
+      <w:proofErr w:type="spellEnd"/>
+      <w:r>
+        <w:rPr>
+          <w:rStyle w:val="CdigoCar"/>
+          <w:rFonts w:eastAsiaTheme="minorHAnsi"/>
           <w:highlight w:val="white"/>
         </w:rPr>
         <w:t xml:space="preserve"> </w:t>
@@ -10174,9 +9620,8 @@
       <w:proofErr w:type="spellStart"/>
       <w:r>
         <w:rPr>
-          <w:rFonts w:ascii="Courier New" w:eastAsiaTheme="minorHAnsi" w:hAnsi="Courier New" w:cs="Courier New"/>
-          <w:sz w:val="18"/>
-          <w:szCs w:val="18"/>
+          <w:rStyle w:val="CdigoCar"/>
+          <w:rFonts w:eastAsiaTheme="minorHAnsi"/>
           <w:highlight w:val="white"/>
         </w:rPr>
         <w:t>fact_cliente</w:t>
@@ -10184,9 +9629,8 @@
       <w:proofErr w:type="spellEnd"/>
       <w:r>
         <w:rPr>
-          <w:rFonts w:ascii="Courier New" w:eastAsiaTheme="minorHAnsi" w:hAnsi="Courier New" w:cs="Courier New"/>
-          <w:sz w:val="18"/>
-          <w:szCs w:val="18"/>
+          <w:rStyle w:val="CdigoCar"/>
+          <w:rFonts w:eastAsiaTheme="minorHAnsi"/>
           <w:highlight w:val="white"/>
         </w:rPr>
         <w:t xml:space="preserve">, decimal </w:t>
@@ -10194,9 +9638,8 @@
       <w:proofErr w:type="spellStart"/>
       <w:r>
         <w:rPr>
-          <w:rFonts w:ascii="Courier New" w:eastAsiaTheme="minorHAnsi" w:hAnsi="Courier New" w:cs="Courier New"/>
-          <w:sz w:val="18"/>
-          <w:szCs w:val="18"/>
+          <w:rStyle w:val="CdigoCar"/>
+          <w:rFonts w:eastAsiaTheme="minorHAnsi"/>
           <w:highlight w:val="white"/>
         </w:rPr>
         <w:t>fact_total</w:t>
@@ -10204,9 +9647,8 @@
       <w:proofErr w:type="spellEnd"/>
       <w:r>
         <w:rPr>
-          <w:rFonts w:ascii="Courier New" w:eastAsiaTheme="minorHAnsi" w:hAnsi="Courier New" w:cs="Courier New"/>
-          <w:sz w:val="18"/>
-          <w:szCs w:val="18"/>
+          <w:rStyle w:val="CdigoCar"/>
+          <w:rFonts w:eastAsiaTheme="minorHAnsi"/>
           <w:highlight w:val="white"/>
         </w:rPr>
         <w:t xml:space="preserve">, </w:t>
@@ -10214,9 +9656,8 @@
       <w:proofErr w:type="spellStart"/>
       <w:r>
         <w:rPr>
-          <w:rFonts w:ascii="Courier New" w:eastAsiaTheme="minorHAnsi" w:hAnsi="Courier New" w:cs="Courier New"/>
-          <w:sz w:val="18"/>
-          <w:szCs w:val="18"/>
+          <w:rStyle w:val="CdigoCar"/>
+          <w:rFonts w:eastAsiaTheme="minorHAnsi"/>
           <w:highlight w:val="white"/>
         </w:rPr>
         <w:t>DateTime</w:t>
@@ -10224,9 +9665,8 @@
       <w:proofErr w:type="spellEnd"/>
       <w:r>
         <w:rPr>
-          <w:rFonts w:ascii="Courier New" w:eastAsiaTheme="minorHAnsi" w:hAnsi="Courier New" w:cs="Courier New"/>
-          <w:sz w:val="18"/>
-          <w:szCs w:val="18"/>
+          <w:rStyle w:val="CdigoCar"/>
+          <w:rFonts w:eastAsiaTheme="minorHAnsi"/>
           <w:highlight w:val="white"/>
         </w:rPr>
         <w:t xml:space="preserve"> </w:t>
@@ -10234,9 +9674,8 @@
       <w:proofErr w:type="spellStart"/>
       <w:r>
         <w:rPr>
-          <w:rFonts w:ascii="Courier New" w:eastAsiaTheme="minorHAnsi" w:hAnsi="Courier New" w:cs="Courier New"/>
-          <w:sz w:val="18"/>
-          <w:szCs w:val="18"/>
+          <w:rStyle w:val="CdigoCar"/>
+          <w:rFonts w:eastAsiaTheme="minorHAnsi"/>
           <w:highlight w:val="white"/>
         </w:rPr>
         <w:t>fact_fecha</w:t>
@@ -10244,9 +9683,8 @@
       <w:proofErr w:type="spellEnd"/>
       <w:r>
         <w:rPr>
-          <w:rFonts w:ascii="Courier New" w:eastAsiaTheme="minorHAnsi" w:hAnsi="Courier New" w:cs="Courier New"/>
-          <w:sz w:val="18"/>
-          <w:szCs w:val="18"/>
+          <w:rStyle w:val="CdigoCar"/>
+          <w:rFonts w:eastAsiaTheme="minorHAnsi"/>
           <w:highlight w:val="white"/>
         </w:rPr>
         <w:t xml:space="preserve">, </w:t>
@@ -10254,9 +9692,8 @@
       <w:proofErr w:type="spellStart"/>
       <w:r>
         <w:rPr>
-          <w:rFonts w:ascii="Courier New" w:eastAsiaTheme="minorHAnsi" w:hAnsi="Courier New" w:cs="Courier New"/>
-          <w:sz w:val="18"/>
-          <w:szCs w:val="18"/>
+          <w:rStyle w:val="CdigoCar"/>
+          <w:rFonts w:eastAsiaTheme="minorHAnsi"/>
           <w:highlight w:val="white"/>
         </w:rPr>
         <w:t>DateTime</w:t>
@@ -10264,9 +9701,8 @@
       <w:proofErr w:type="spellEnd"/>
       <w:r>
         <w:rPr>
-          <w:rFonts w:ascii="Courier New" w:eastAsiaTheme="minorHAnsi" w:hAnsi="Courier New" w:cs="Courier New"/>
-          <w:sz w:val="18"/>
-          <w:szCs w:val="18"/>
+          <w:rStyle w:val="CdigoCar"/>
+          <w:rFonts w:eastAsiaTheme="minorHAnsi"/>
           <w:highlight w:val="white"/>
         </w:rPr>
         <w:t xml:space="preserve"> </w:t>
@@ -10274,9 +9710,8 @@
       <w:proofErr w:type="spellStart"/>
       <w:r>
         <w:rPr>
-          <w:rFonts w:ascii="Courier New" w:eastAsiaTheme="minorHAnsi" w:hAnsi="Courier New" w:cs="Courier New"/>
-          <w:sz w:val="18"/>
-          <w:szCs w:val="18"/>
+          <w:rStyle w:val="CdigoCar"/>
+          <w:rFonts w:eastAsiaTheme="minorHAnsi"/>
           <w:highlight w:val="white"/>
         </w:rPr>
         <w:t>fact_fecha_inicio</w:t>
@@ -10284,9 +9719,8 @@
       <w:proofErr w:type="spellEnd"/>
       <w:r>
         <w:rPr>
-          <w:rFonts w:ascii="Courier New" w:eastAsiaTheme="minorHAnsi" w:hAnsi="Courier New" w:cs="Courier New"/>
-          <w:sz w:val="18"/>
-          <w:szCs w:val="18"/>
+          <w:rStyle w:val="CdigoCar"/>
+          <w:rFonts w:eastAsiaTheme="minorHAnsi"/>
           <w:highlight w:val="white"/>
         </w:rPr>
         <w:t xml:space="preserve">, </w:t>
@@ -10294,9 +9728,8 @@
       <w:proofErr w:type="spellStart"/>
       <w:r>
         <w:rPr>
-          <w:rFonts w:ascii="Courier New" w:eastAsiaTheme="minorHAnsi" w:hAnsi="Courier New" w:cs="Courier New"/>
-          <w:sz w:val="18"/>
-          <w:szCs w:val="18"/>
+          <w:rStyle w:val="CdigoCar"/>
+          <w:rFonts w:eastAsiaTheme="minorHAnsi"/>
           <w:highlight w:val="white"/>
         </w:rPr>
         <w:t>DateTime</w:t>
@@ -10304,9 +9737,8 @@
       <w:proofErr w:type="spellEnd"/>
       <w:r>
         <w:rPr>
-          <w:rFonts w:ascii="Courier New" w:eastAsiaTheme="minorHAnsi" w:hAnsi="Courier New" w:cs="Courier New"/>
-          <w:sz w:val="18"/>
-          <w:szCs w:val="18"/>
+          <w:rStyle w:val="CdigoCar"/>
+          <w:rFonts w:eastAsiaTheme="minorHAnsi"/>
           <w:highlight w:val="white"/>
         </w:rPr>
         <w:t xml:space="preserve"> </w:t>
@@ -10314,9 +9746,8 @@
       <w:proofErr w:type="spellStart"/>
       <w:r>
         <w:rPr>
-          <w:rFonts w:ascii="Courier New" w:eastAsiaTheme="minorHAnsi" w:hAnsi="Courier New" w:cs="Courier New"/>
-          <w:sz w:val="18"/>
-          <w:szCs w:val="18"/>
+          <w:rStyle w:val="CdigoCar"/>
+          <w:rFonts w:eastAsiaTheme="minorHAnsi"/>
           <w:highlight w:val="white"/>
         </w:rPr>
         <w:t>fact_fecha_fin</w:t>
@@ -10324,9 +9755,8 @@
       <w:proofErr w:type="spellEnd"/>
       <w:r>
         <w:rPr>
-          <w:rFonts w:ascii="Courier New" w:eastAsiaTheme="minorHAnsi" w:hAnsi="Courier New" w:cs="Courier New"/>
-          <w:sz w:val="18"/>
-          <w:szCs w:val="18"/>
+          <w:rStyle w:val="CdigoCar"/>
+          <w:rFonts w:eastAsiaTheme="minorHAnsi"/>
           <w:highlight w:val="white"/>
         </w:rPr>
         <w:t>)</w:t>
@@ -10359,54 +9789,27 @@
       <w:r>
         <w:t xml:space="preserve"> encargado del registro de la misma es</w:t>
       </w:r>
-    </w:p>
-    <w:p/>
-    <w:p>
-      <w:pPr>
-        <w:rPr>
-          <w:rStyle w:val="CdigoCar"/>
-        </w:rPr>
-      </w:pPr>
-      <w:proofErr w:type="spellStart"/>
-      <w:r>
-        <w:rPr>
-          <w:rStyle w:val="CdigoCar"/>
-        </w:rPr>
-        <w:t>LJDG.crear</w:t>
-      </w:r>
-      <w:r>
-        <w:rPr>
-          <w:rStyle w:val="CdigoCar"/>
-        </w:rPr>
-        <w:t>_</w:t>
-      </w:r>
-      <w:r>
-        <w:rPr>
-          <w:rStyle w:val="CdigoCar"/>
-        </w:rPr>
-        <w:t>factura</w:t>
-      </w:r>
-      <w:r>
-        <w:rPr>
-          <w:rStyle w:val="CdigoCar"/>
-        </w:rPr>
-        <w:t>.sql</w:t>
-      </w:r>
-      <w:proofErr w:type="spellEnd"/>
-    </w:p>
-    <w:p>
-      <w:pPr>
-        <w:rPr>
-          <w:rStyle w:val="CdigoCar"/>
-        </w:rPr>
-      </w:pPr>
-    </w:p>
-    <w:p>
-      <w:pPr>
-        <w:rPr>
-          <w:rStyle w:val="CdigoCar"/>
-        </w:rPr>
-      </w:pPr>
+      <w:r>
+        <w:t>:</w:t>
+      </w:r>
+    </w:p>
+    <w:p>
+      <w:pPr>
+        <w:pStyle w:val="Cdigo"/>
+        <w:rPr>
+          <w:rStyle w:val="CdigoCar"/>
+          <w:b/>
+        </w:rPr>
+      </w:pPr>
+      <w:proofErr w:type="spellStart"/>
+      <w:r>
+        <w:rPr>
+          <w:rStyle w:val="CdigoCar"/>
+          <w:b/>
+        </w:rPr>
+        <w:t>LJDG.crear_factura.sql</w:t>
+      </w:r>
+      <w:proofErr w:type="spellEnd"/>
     </w:p>
     <w:p>
       <w:r>
@@ -10415,235 +9818,19 @@
     </w:p>
     <w:p>
       <w:pPr>
-        <w:rPr>
-          <w:rStyle w:val="CdigoCar"/>
-        </w:rPr>
-      </w:pPr>
-    </w:p>
-    <w:p>
-      <w:pPr>
-        <w:rPr>
-          <w:rStyle w:val="CdigoCar"/>
-        </w:rPr>
-      </w:pPr>
-    </w:p>
-    <w:p>
-      <w:pPr>
-        <w:rPr>
-          <w:rStyle w:val="CdigoCar"/>
-        </w:rPr>
-      </w:pPr>
-    </w:p>
-    <w:p>
-      <w:pPr>
-        <w:rPr>
-          <w:rStyle w:val="CdigoCar"/>
-        </w:rPr>
-      </w:pPr>
-    </w:p>
-    <w:p>
-      <w:pPr>
-        <w:rPr>
-          <w:rStyle w:val="CdigoCar"/>
-        </w:rPr>
-      </w:pPr>
-    </w:p>
-    <w:p>
-      <w:pPr>
-        <w:rPr>
-          <w:rStyle w:val="CdigoCar"/>
-        </w:rPr>
-      </w:pPr>
-    </w:p>
-    <w:p>
-      <w:pPr>
-        <w:rPr>
-          <w:rStyle w:val="CdigoCar"/>
-        </w:rPr>
-      </w:pPr>
-    </w:p>
-    <w:p>
-      <w:pPr>
-        <w:rPr>
-          <w:rStyle w:val="CdigoCar"/>
-        </w:rPr>
-      </w:pPr>
-    </w:p>
-    <w:p>
-      <w:pPr>
-        <w:rPr>
-          <w:rStyle w:val="CdigoCar"/>
-        </w:rPr>
-      </w:pPr>
-    </w:p>
-    <w:p>
-      <w:pPr>
-        <w:rPr>
-          <w:rStyle w:val="CdigoCar"/>
-        </w:rPr>
-      </w:pPr>
-    </w:p>
-    <w:p>
-      <w:pPr>
-        <w:rPr>
-          <w:rStyle w:val="CdigoCar"/>
-        </w:rPr>
-      </w:pPr>
-    </w:p>
-    <w:p>
-      <w:pPr>
-        <w:rPr>
-          <w:rStyle w:val="CdigoCar"/>
-        </w:rPr>
-      </w:pPr>
-    </w:p>
-    <w:p>
-      <w:pPr>
-        <w:rPr>
-          <w:rStyle w:val="CdigoCar"/>
-        </w:rPr>
-      </w:pPr>
-    </w:p>
-    <w:p>
-      <w:pPr>
-        <w:rPr>
-          <w:rStyle w:val="CdigoCar"/>
-        </w:rPr>
-      </w:pPr>
-    </w:p>
-    <w:p>
-      <w:pPr>
-        <w:rPr>
-          <w:rStyle w:val="CdigoCar"/>
-        </w:rPr>
-      </w:pPr>
-    </w:p>
-    <w:p>
-      <w:pPr>
-        <w:rPr>
-          <w:rStyle w:val="CdigoCar"/>
-        </w:rPr>
-      </w:pPr>
-    </w:p>
-    <w:p>
-      <w:pPr>
-        <w:rPr>
-          <w:rStyle w:val="CdigoCar"/>
-        </w:rPr>
-      </w:pPr>
-    </w:p>
-    <w:p>
-      <w:pPr>
-        <w:rPr>
-          <w:rStyle w:val="CdigoCar"/>
-        </w:rPr>
-      </w:pPr>
-    </w:p>
-    <w:p>
-      <w:pPr>
-        <w:rPr>
-          <w:rStyle w:val="CdigoCar"/>
-        </w:rPr>
-      </w:pPr>
-    </w:p>
-    <w:p>
-      <w:pPr>
-        <w:rPr>
-          <w:rStyle w:val="CdigoCar"/>
-        </w:rPr>
-      </w:pPr>
-    </w:p>
-    <w:p>
-      <w:pPr>
-        <w:rPr>
-          <w:rStyle w:val="CdigoCar"/>
-        </w:rPr>
-      </w:pPr>
-    </w:p>
-    <w:p>
-      <w:pPr>
-        <w:rPr>
-          <w:rStyle w:val="CdigoCar"/>
-        </w:rPr>
-      </w:pPr>
-    </w:p>
-    <w:p>
-      <w:pPr>
-        <w:rPr>
-          <w:rStyle w:val="CdigoCar"/>
-        </w:rPr>
-      </w:pPr>
-    </w:p>
-    <w:p>
-      <w:pPr>
-        <w:rPr>
-          <w:rStyle w:val="CdigoCar"/>
-        </w:rPr>
-      </w:pPr>
-    </w:p>
-    <w:p>
-      <w:pPr>
-        <w:rPr>
-          <w:rStyle w:val="CdigoCar"/>
-        </w:rPr>
-      </w:pPr>
-    </w:p>
-    <w:p>
-      <w:pPr>
-        <w:rPr>
-          <w:rStyle w:val="CdigoCar"/>
-        </w:rPr>
-      </w:pPr>
-    </w:p>
-    <w:p>
-      <w:pPr>
-        <w:rPr>
-          <w:rStyle w:val="CdigoCar"/>
-        </w:rPr>
-      </w:pPr>
-    </w:p>
-    <w:p>
-      <w:pPr>
-        <w:rPr>
-          <w:rStyle w:val="CdigoCar"/>
-        </w:rPr>
-      </w:pPr>
-    </w:p>
-    <w:p>
-      <w:pPr>
-        <w:rPr>
-          <w:rStyle w:val="CdigoCar"/>
-        </w:rPr>
-      </w:pPr>
-    </w:p>
-    <w:p>
-      <w:pPr>
-        <w:rPr>
-          <w:rStyle w:val="CdigoCar"/>
-        </w:rPr>
-      </w:pPr>
-    </w:p>
-    <w:p>
-      <w:pPr>
-        <w:rPr>
-          <w:rStyle w:val="CdigoCar"/>
-        </w:rPr>
-      </w:pPr>
-    </w:p>
-    <w:p>
-      <w:pPr>
-        <w:rPr>
-          <w:rFonts w:ascii="Courier New" w:hAnsi="Courier New"/>
-          <w:b/>
-          <w:sz w:val="18"/>
-        </w:rPr>
-      </w:pPr>
+        <w:spacing w:after="160" w:line="259" w:lineRule="auto"/>
+        <w:contextualSpacing w:val="0"/>
+        <w:jc w:val="left"/>
+      </w:pPr>
+      <w:r>
+        <w:br w:type="page"/>
+      </w:r>
     </w:p>
     <w:p>
       <w:pPr>
         <w:pStyle w:val="Ttulo1"/>
       </w:pPr>
-      <w:bookmarkStart w:id="48" w:name="_Toc484976008"/>
+      <w:bookmarkStart w:id="48" w:name="_Toc484978385"/>
       <w:r>
         <w:lastRenderedPageBreak/>
         <w:t>Rendición de cuenta del chofer</w:t>
@@ -10654,7 +9841,7 @@
       <w:pPr>
         <w:pStyle w:val="Ttulo2"/>
       </w:pPr>
-      <w:bookmarkStart w:id="49" w:name="_Toc484976009"/>
+      <w:bookmarkStart w:id="49" w:name="_Toc484978386"/>
       <w:proofErr w:type="spellStart"/>
       <w:r>
         <w:t>Rendicion.cs</w:t>
@@ -10788,7 +9975,15 @@
       </w:r>
       <w:proofErr w:type="spellEnd"/>
       <w:r>
-        <w:t xml:space="preserve"> procedure:</w:t>
+        <w:t xml:space="preserve"> </w:t>
+      </w:r>
+      <w:proofErr w:type="spellStart"/>
+      <w:r>
+        <w:t>procedure</w:t>
+      </w:r>
+      <w:proofErr w:type="spellEnd"/>
+      <w:r>
+        <w:t>:</w:t>
       </w:r>
     </w:p>
     <w:p>
@@ -10866,7 +10061,15 @@
       </w:r>
       <w:proofErr w:type="spellEnd"/>
       <w:r>
-        <w:t xml:space="preserve"> procedure:</w:t>
+        <w:t xml:space="preserve"> </w:t>
+      </w:r>
+      <w:proofErr w:type="spellStart"/>
+      <w:r>
+        <w:t>procedure</w:t>
+      </w:r>
+      <w:proofErr w:type="spellEnd"/>
+      <w:r>
+        <w:t>:</w:t>
       </w:r>
     </w:p>
     <w:p>
@@ -10971,35 +10174,6 @@
         <w:t>).</w:t>
       </w:r>
     </w:p>
-    <w:p/>
-    <w:p/>
-    <w:p/>
-    <w:p/>
-    <w:p/>
-    <w:p/>
-    <w:p/>
-    <w:p/>
-    <w:p/>
-    <w:p/>
-    <w:p/>
-    <w:p/>
-    <w:p/>
-    <w:p/>
-    <w:p/>
-    <w:p/>
-    <w:p/>
-    <w:p/>
-    <w:p/>
-    <w:p/>
-    <w:p/>
-    <w:p/>
-    <w:p/>
-    <w:p/>
-    <w:p/>
-    <w:p/>
-    <w:p/>
-    <w:p/>
-    <w:p/>
     <w:sectPr>
       <w:headerReference w:type="default" r:id="rId11"/>
       <w:footerReference w:type="default" r:id="rId12"/>
@@ -11051,7 +10225,6 @@
         <w:docPartUnique/>
       </w:docPartObj>
     </w:sdtPr>
-    <w:sdtEndPr/>
     <w:sdtContent>
       <w:p>
         <w:pPr>
@@ -11085,7 +10258,7 @@
             <w:sz w:val="20"/>
             <w:lang w:val="es-ES"/>
           </w:rPr>
-          <w:t>2</w:t>
+          <w:t>19</w:t>
         </w:r>
         <w:r>
           <w:rPr>
@@ -11907,20 +11080,18 @@
     <w:next w:val="Normal"/>
     <w:link w:val="Ttulo3Car"/>
     <w:uiPriority w:val="9"/>
-    <w:semiHidden/>
     <w:unhideWhenUsed/>
     <w:qFormat/>
-    <w:rsid w:val="009E2C51"/>
+    <w:rsid w:val="004536CF"/>
     <w:pPr>
       <w:keepNext/>
       <w:keepLines/>
-      <w:spacing w:before="40" w:after="0"/>
       <w:outlineLvl w:val="2"/>
     </w:pPr>
     <w:rPr>
-      <w:rFonts w:asciiTheme="majorHAnsi" w:eastAsiaTheme="majorEastAsia" w:hAnsiTheme="majorHAnsi" w:cstheme="majorBidi"/>
-      <w:color w:val="1F4D78" w:themeColor="accent1" w:themeShade="7F"/>
+      <w:rFonts w:ascii="Tahoma" w:eastAsiaTheme="majorEastAsia" w:hAnsi="Tahoma" w:cs="Tahoma"/>
       <w:szCs w:val="24"/>
+      <w:u w:val="single"/>
     </w:rPr>
   </w:style>
   <w:style w:type="character" w:default="1" w:styleId="Fuentedeprrafopredeter">
@@ -12235,13 +11406,12 @@
     <w:basedOn w:val="Fuentedeprrafopredeter"/>
     <w:link w:val="Ttulo3"/>
     <w:uiPriority w:val="9"/>
-    <w:semiHidden/>
-    <w:rsid w:val="009E2C51"/>
+    <w:rsid w:val="004536CF"/>
     <w:rPr>
-      <w:rFonts w:asciiTheme="majorHAnsi" w:eastAsiaTheme="majorEastAsia" w:hAnsiTheme="majorHAnsi" w:cstheme="majorBidi"/>
-      <w:color w:val="1F4D78" w:themeColor="accent1" w:themeShade="7F"/>
+      <w:rFonts w:ascii="Tahoma" w:eastAsiaTheme="majorEastAsia" w:hAnsi="Tahoma" w:cs="Tahoma"/>
       <w:sz w:val="24"/>
       <w:szCs w:val="24"/>
+      <w:u w:val="single"/>
     </w:rPr>
   </w:style>
 </w:styles>
@@ -12513,7 +11683,7 @@
 </file>
 
 <file path=customXml/itemProps1.xml><?xml version="1.0" encoding="utf-8"?>
-<ds:datastoreItem xmlns:ds="http://schemas.openxmlformats.org/officeDocument/2006/customXml" ds:itemID="{88DF871E-AE31-4596-B6C2-100430ABC01F}">
+<ds:datastoreItem xmlns:ds="http://schemas.openxmlformats.org/officeDocument/2006/customXml" ds:itemID="{44A70F26-BE9A-45C9-88BE-A7691B32E903}">
   <ds:schemaRefs>
     <ds:schemaRef ds:uri="http://schemas.openxmlformats.org/officeDocument/2006/bibliography"/>
   </ds:schemaRefs>
